--- a/5 ... ‌Windows and Messages 2/Windows and Messages 2.docx
+++ b/5 ... ‌Windows and Messages 2/Windows and Messages 2.docx
@@ -3042,6 +3042,68 @@
       <w:pPr>
         <w:rPr>
           <w:rFonts w:ascii="Times New Roman" w:hAnsi="Times New Roman" w:cs="Times New Roman"/>
+          <w:sz w:val="24"/>
+          <w:szCs w:val="24"/>
+        </w:rPr>
+      </w:pPr>
+      <w:r>
+        <w:rPr>
+          <w:noProof/>
+        </w:rPr>
+        <w:drawing>
+          <wp:inline distT="0" distB="0" distL="0" distR="0" wp14:anchorId="2B42B7A4" wp14:editId="183113AB">
+            <wp:extent cx="2657475" cy="1181100"/>
+            <wp:effectExtent l="0" t="0" r="9525" b="0"/>
+            <wp:docPr id="13" name="Picture 13" descr="8 Types of Memory... to Remember! - KnowledgeOne"/>
+            <wp:cNvGraphicFramePr>
+              <a:graphicFrameLocks xmlns:a="http://schemas.openxmlformats.org/drawingml/2006/main" noChangeAspect="1"/>
+            </wp:cNvGraphicFramePr>
+            <a:graphic xmlns:a="http://schemas.openxmlformats.org/drawingml/2006/main">
+              <a:graphicData uri="http://schemas.openxmlformats.org/drawingml/2006/picture">
+                <pic:pic xmlns:pic="http://schemas.openxmlformats.org/drawingml/2006/picture">
+                  <pic:nvPicPr>
+                    <pic:cNvPr id="0" name="Picture 19" descr="8 Types of Memory... to Remember! - KnowledgeOne"/>
+                    <pic:cNvPicPr>
+                      <a:picLocks noChangeAspect="1" noChangeArrowheads="1"/>
+                    </pic:cNvPicPr>
+                  </pic:nvPicPr>
+                  <pic:blipFill>
+                    <a:blip r:embed="rId10" cstate="print">
+                      <a:extLst>
+                        <a:ext uri="{28A0092B-C50C-407E-A947-70E740481C1C}">
+                          <a14:useLocalDpi xmlns:a14="http://schemas.microsoft.com/office/drawing/2010/main" val="0"/>
+                        </a:ext>
+                      </a:extLst>
+                    </a:blip>
+                    <a:srcRect/>
+                    <a:stretch>
+                      <a:fillRect/>
+                    </a:stretch>
+                  </pic:blipFill>
+                  <pic:spPr bwMode="auto">
+                    <a:xfrm>
+                      <a:off x="0" y="0"/>
+                      <a:ext cx="2661629" cy="1182946"/>
+                    </a:xfrm>
+                    <a:prstGeom prst="rect">
+                      <a:avLst/>
+                    </a:prstGeom>
+                    <a:noFill/>
+                    <a:ln>
+                      <a:noFill/>
+                    </a:ln>
+                  </pic:spPr>
+                </pic:pic>
+              </a:graphicData>
+            </a:graphic>
+          </wp:inline>
+        </w:drawing>
+      </w:r>
+    </w:p>
+    <w:p>
+      <w:pPr>
+        <w:rPr>
+          <w:rFonts w:ascii="Times New Roman" w:hAnsi="Times New Roman" w:cs="Times New Roman"/>
           <w:b/>
           <w:bCs/>
           <w:sz w:val="28"/>
@@ -3124,6 +3186,68 @@
       </w:pPr>
       <w:r>
         <w:rPr>
+          <w:noProof/>
+        </w:rPr>
+        <w:drawing>
+          <wp:inline distT="0" distB="0" distL="0" distR="0" wp14:anchorId="4CAEA86A" wp14:editId="512C1E51">
+            <wp:extent cx="1676400" cy="1257300"/>
+            <wp:effectExtent l="0" t="0" r="0" b="0"/>
+            <wp:docPr id="8" name="Picture 8" descr="3 Ways to Make Your Code More Readable"/>
+            <wp:cNvGraphicFramePr>
+              <a:graphicFrameLocks xmlns:a="http://schemas.openxmlformats.org/drawingml/2006/main" noChangeAspect="1"/>
+            </wp:cNvGraphicFramePr>
+            <a:graphic xmlns:a="http://schemas.openxmlformats.org/drawingml/2006/main">
+              <a:graphicData uri="http://schemas.openxmlformats.org/drawingml/2006/picture">
+                <pic:pic xmlns:pic="http://schemas.openxmlformats.org/drawingml/2006/picture">
+                  <pic:nvPicPr>
+                    <pic:cNvPr id="0" name="Picture 11" descr="3 Ways to Make Your Code More Readable"/>
+                    <pic:cNvPicPr>
+                      <a:picLocks noChangeAspect="1" noChangeArrowheads="1"/>
+                    </pic:cNvPicPr>
+                  </pic:nvPicPr>
+                  <pic:blipFill>
+                    <a:blip r:embed="rId11" cstate="print">
+                      <a:extLst>
+                        <a:ext uri="{28A0092B-C50C-407E-A947-70E740481C1C}">
+                          <a14:useLocalDpi xmlns:a14="http://schemas.microsoft.com/office/drawing/2010/main" val="0"/>
+                        </a:ext>
+                      </a:extLst>
+                    </a:blip>
+                    <a:srcRect/>
+                    <a:stretch>
+                      <a:fillRect/>
+                    </a:stretch>
+                  </pic:blipFill>
+                  <pic:spPr bwMode="auto">
+                    <a:xfrm>
+                      <a:off x="0" y="0"/>
+                      <a:ext cx="1683752" cy="1262814"/>
+                    </a:xfrm>
+                    <a:prstGeom prst="rect">
+                      <a:avLst/>
+                    </a:prstGeom>
+                    <a:noFill/>
+                    <a:ln>
+                      <a:noFill/>
+                    </a:ln>
+                  </pic:spPr>
+                </pic:pic>
+              </a:graphicData>
+            </a:graphic>
+          </wp:inline>
+        </w:drawing>
+      </w:r>
+    </w:p>
+    <w:p>
+      <w:pPr>
+        <w:rPr>
+          <w:rFonts w:ascii="Times New Roman" w:hAnsi="Times New Roman" w:cs="Times New Roman"/>
+          <w:sz w:val="24"/>
+          <w:szCs w:val="24"/>
+        </w:rPr>
+      </w:pPr>
+      <w:r>
+        <w:rPr>
           <w:rFonts w:ascii="Times New Roman" w:hAnsi="Times New Roman" w:cs="Times New Roman"/>
           <w:b/>
           <w:bCs/>
@@ -3131,6 +3255,7 @@
           <w:sz w:val="24"/>
           <w:szCs w:val="24"/>
         </w:rPr>
+        <w:lastRenderedPageBreak/>
         <w:t>Code Maintainability:</w:t>
       </w:r>
       <w:r>
@@ -3149,6 +3274,57 @@
           <w:szCs w:val="24"/>
         </w:rPr>
         <w:t>Uppercase identifiers make code more maintainable. This is because they make it easier to understand and change code, especially for programmers who are not familiar with the code.</w:t>
+      </w:r>
+    </w:p>
+    <w:p>
+      <w:pPr>
+        <w:rPr>
+          <w:rFonts w:ascii="Times New Roman" w:hAnsi="Times New Roman" w:cs="Times New Roman"/>
+          <w:sz w:val="24"/>
+          <w:szCs w:val="24"/>
+        </w:rPr>
+      </w:pPr>
+      <w:r>
+        <w:rPr>
+          <w:rFonts w:ascii="Times New Roman" w:hAnsi="Times New Roman" w:cs="Times New Roman"/>
+          <w:sz w:val="24"/>
+          <w:szCs w:val="24"/>
+        </w:rPr>
+        <w:drawing>
+          <wp:inline distT="0" distB="0" distL="0" distR="0" wp14:anchorId="144CC410" wp14:editId="7A6ADACA">
+            <wp:extent cx="4183100" cy="2952750"/>
+            <wp:effectExtent l="0" t="0" r="8255" b="0"/>
+            <wp:docPr id="10" name="Picture 10"/>
+            <wp:cNvGraphicFramePr>
+              <a:graphicFrameLocks xmlns:a="http://schemas.openxmlformats.org/drawingml/2006/main" noChangeAspect="1"/>
+            </wp:cNvGraphicFramePr>
+            <a:graphic xmlns:a="http://schemas.openxmlformats.org/drawingml/2006/main">
+              <a:graphicData uri="http://schemas.openxmlformats.org/drawingml/2006/picture">
+                <pic:pic xmlns:pic="http://schemas.openxmlformats.org/drawingml/2006/picture">
+                  <pic:nvPicPr>
+                    <pic:cNvPr id="1" name=""/>
+                    <pic:cNvPicPr/>
+                  </pic:nvPicPr>
+                  <pic:blipFill>
+                    <a:blip r:embed="rId12"/>
+                    <a:stretch>
+                      <a:fillRect/>
+                    </a:stretch>
+                  </pic:blipFill>
+                  <pic:spPr>
+                    <a:xfrm>
+                      <a:off x="0" y="0"/>
+                      <a:ext cx="4193613" cy="2960171"/>
+                    </a:xfrm>
+                    <a:prstGeom prst="rect">
+                      <a:avLst/>
+                    </a:prstGeom>
+                  </pic:spPr>
+                </pic:pic>
+              </a:graphicData>
+            </a:graphic>
+          </wp:inline>
+        </w:drawing>
       </w:r>
     </w:p>
     <w:p>
@@ -3186,6 +3362,68 @@
           <w:szCs w:val="24"/>
         </w:rPr>
         <w:t>Uppercase identifiers can help to reduce errors in code. This is because they make it more likely that programmers will use the correct constant for a particular situation.</w:t>
+      </w:r>
+    </w:p>
+    <w:p>
+      <w:pPr>
+        <w:rPr>
+          <w:rFonts w:ascii="Times New Roman" w:hAnsi="Times New Roman" w:cs="Times New Roman"/>
+          <w:sz w:val="24"/>
+          <w:szCs w:val="24"/>
+        </w:rPr>
+      </w:pPr>
+      <w:r>
+        <w:rPr>
+          <w:noProof/>
+        </w:rPr>
+        <w:drawing>
+          <wp:inline distT="0" distB="0" distL="0" distR="0" wp14:anchorId="577EF4C4" wp14:editId="30307385">
+            <wp:extent cx="4897674" cy="2857500"/>
+            <wp:effectExtent l="0" t="0" r="0" b="0"/>
+            <wp:docPr id="12" name="Picture 12" descr="Error, bug, syntax, source code, code, programming language C, program,  informatics, programming, Stock Photo, Picture And Royalty Free Image. Pic.  IBK-4537434 | agefotostock"/>
+            <wp:cNvGraphicFramePr>
+              <a:graphicFrameLocks xmlns:a="http://schemas.openxmlformats.org/drawingml/2006/main" noChangeAspect="1"/>
+            </wp:cNvGraphicFramePr>
+            <a:graphic xmlns:a="http://schemas.openxmlformats.org/drawingml/2006/main">
+              <a:graphicData uri="http://schemas.openxmlformats.org/drawingml/2006/picture">
+                <pic:pic xmlns:pic="http://schemas.openxmlformats.org/drawingml/2006/picture">
+                  <pic:nvPicPr>
+                    <pic:cNvPr id="0" name="Picture 17" descr="Error, bug, syntax, source code, code, programming language C, program,  informatics, programming, Stock Photo, Picture And Royalty Free Image. Pic.  IBK-4537434 | agefotostock"/>
+                    <pic:cNvPicPr>
+                      <a:picLocks noChangeAspect="1" noChangeArrowheads="1"/>
+                    </pic:cNvPicPr>
+                  </pic:nvPicPr>
+                  <pic:blipFill>
+                    <a:blip r:embed="rId13">
+                      <a:extLst>
+                        <a:ext uri="{28A0092B-C50C-407E-A947-70E740481C1C}">
+                          <a14:useLocalDpi xmlns:a14="http://schemas.microsoft.com/office/drawing/2010/main" val="0"/>
+                        </a:ext>
+                      </a:extLst>
+                    </a:blip>
+                    <a:srcRect/>
+                    <a:stretch>
+                      <a:fillRect/>
+                    </a:stretch>
+                  </pic:blipFill>
+                  <pic:spPr bwMode="auto">
+                    <a:xfrm>
+                      <a:off x="0" y="0"/>
+                      <a:ext cx="4900835" cy="2859344"/>
+                    </a:xfrm>
+                    <a:prstGeom prst="rect">
+                      <a:avLst/>
+                    </a:prstGeom>
+                    <a:noFill/>
+                    <a:ln>
+                      <a:noFill/>
+                    </a:ln>
+                  </pic:spPr>
+                </pic:pic>
+              </a:graphicData>
+            </a:graphic>
+          </wp:inline>
+        </w:drawing>
       </w:r>
     </w:p>
     <w:sectPr>

--- a/5 ... ‌Windows and Messages 2/Windows and Messages 2.docx
+++ b/5 ... ‌Windows and Messages 2/Windows and Messages 2.docx
@@ -3377,8 +3377,8 @@
           <w:noProof/>
         </w:rPr>
         <w:drawing>
-          <wp:inline distT="0" distB="0" distL="0" distR="0" wp14:anchorId="577EF4C4" wp14:editId="30307385">
-            <wp:extent cx="4897674" cy="2857500"/>
+          <wp:inline distT="0" distB="0" distL="0" distR="0" wp14:anchorId="577EF4C4" wp14:editId="2B830623">
+            <wp:extent cx="3526325" cy="2057400"/>
             <wp:effectExtent l="0" t="0" r="0" b="0"/>
             <wp:docPr id="12" name="Picture 12" descr="Error, bug, syntax, source code, code, programming language C, program,  informatics, programming, Stock Photo, Picture And Royalty Free Image. Pic.  IBK-4537434 | agefotostock"/>
             <wp:cNvGraphicFramePr>
@@ -3394,7 +3394,7 @@
                     </pic:cNvPicPr>
                   </pic:nvPicPr>
                   <pic:blipFill>
-                    <a:blip r:embed="rId13">
+                    <a:blip r:embed="rId13" cstate="print">
                       <a:extLst>
                         <a:ext uri="{28A0092B-C50C-407E-A947-70E740481C1C}">
                           <a14:useLocalDpi xmlns:a14="http://schemas.microsoft.com/office/drawing/2010/main" val="0"/>
@@ -3409,7 +3409,275 @@
                   <pic:spPr bwMode="auto">
                     <a:xfrm>
                       <a:off x="0" y="0"/>
-                      <a:ext cx="4900835" cy="2859344"/>
+                      <a:ext cx="3534475" cy="2062155"/>
+                    </a:xfrm>
+                    <a:prstGeom prst="rect">
+                      <a:avLst/>
+                    </a:prstGeom>
+                    <a:noFill/>
+                    <a:ln>
+                      <a:noFill/>
+                    </a:ln>
+                  </pic:spPr>
+                </pic:pic>
+              </a:graphicData>
+            </a:graphic>
+          </wp:inline>
+        </w:drawing>
+      </w:r>
+    </w:p>
+    <w:p>
+      <w:pPr>
+        <w:rPr>
+          <w:rFonts w:ascii="Times New Roman" w:hAnsi="Times New Roman" w:cs="Times New Roman"/>
+          <w:sz w:val="24"/>
+          <w:szCs w:val="24"/>
+        </w:rPr>
+      </w:pPr>
+    </w:p>
+    <w:p>
+      <w:pPr>
+        <w:rPr>
+          <w:rFonts w:ascii="Times New Roman" w:hAnsi="Times New Roman" w:cs="Times New Roman"/>
+          <w:b/>
+          <w:bCs/>
+          <w:color w:val="00B0F0"/>
+          <w:sz w:val="24"/>
+          <w:szCs w:val="24"/>
+        </w:rPr>
+      </w:pPr>
+    </w:p>
+    <w:p>
+      <w:pPr>
+        <w:rPr>
+          <w:rFonts w:ascii="Times New Roman" w:hAnsi="Times New Roman" w:cs="Times New Roman"/>
+          <w:b/>
+          <w:bCs/>
+          <w:color w:val="00B0F0"/>
+          <w:sz w:val="24"/>
+          <w:szCs w:val="24"/>
+        </w:rPr>
+      </w:pPr>
+    </w:p>
+    <w:p>
+      <w:pPr>
+        <w:rPr>
+          <w:rFonts w:ascii="Times New Roman" w:hAnsi="Times New Roman" w:cs="Times New Roman"/>
+          <w:b/>
+          <w:bCs/>
+          <w:color w:val="00B0F0"/>
+          <w:sz w:val="24"/>
+          <w:szCs w:val="24"/>
+        </w:rPr>
+      </w:pPr>
+    </w:p>
+    <w:p>
+      <w:pPr>
+        <w:rPr>
+          <w:rFonts w:ascii="Times New Roman" w:hAnsi="Times New Roman" w:cs="Times New Roman"/>
+          <w:b/>
+          <w:bCs/>
+          <w:color w:val="00B0F0"/>
+          <w:sz w:val="24"/>
+          <w:szCs w:val="24"/>
+        </w:rPr>
+      </w:pPr>
+    </w:p>
+    <w:p>
+      <w:pPr>
+        <w:rPr>
+          <w:rFonts w:ascii="Times New Roman" w:hAnsi="Times New Roman" w:cs="Times New Roman"/>
+          <w:b/>
+          <w:bCs/>
+          <w:color w:val="00B0F0"/>
+          <w:sz w:val="24"/>
+          <w:szCs w:val="24"/>
+        </w:rPr>
+      </w:pPr>
+    </w:p>
+    <w:p>
+      <w:pPr>
+        <w:rPr>
+          <w:rFonts w:ascii="Times New Roman" w:hAnsi="Times New Roman" w:cs="Times New Roman"/>
+          <w:sz w:val="24"/>
+          <w:szCs w:val="24"/>
+        </w:rPr>
+      </w:pPr>
+      <w:r>
+        <w:rPr>
+          <w:rFonts w:ascii="Times New Roman" w:hAnsi="Times New Roman" w:cs="Times New Roman"/>
+          <w:b/>
+          <w:bCs/>
+          <w:color w:val="00B0F0"/>
+          <w:sz w:val="24"/>
+          <w:szCs w:val="24"/>
+        </w:rPr>
+        <w:lastRenderedPageBreak/>
+        <w:t>Self-Documenting Code:</w:t>
+      </w:r>
+      <w:r>
+        <w:rPr>
+          <w:rFonts w:ascii="Times New Roman" w:hAnsi="Times New Roman" w:cs="Times New Roman"/>
+          <w:color w:val="00B0F0"/>
+          <w:sz w:val="24"/>
+          <w:szCs w:val="24"/>
+        </w:rPr>
+        <w:t xml:space="preserve"> </w:t>
+      </w:r>
+      <w:r>
+        <w:rPr>
+          <w:rFonts w:ascii="Times New Roman" w:hAnsi="Times New Roman" w:cs="Times New Roman"/>
+          <w:sz w:val="24"/>
+          <w:szCs w:val="24"/>
+        </w:rPr>
+        <w:t>Uppercase identifiers serve as a form of self-documenting code. By providing descriptive names for constants, developers are essentially embedding documentation within the code itself, making it easier for others to understand the purpose of different variables and values.</w:t>
+      </w:r>
+    </w:p>
+    <w:p>
+      <w:pPr>
+        <w:rPr>
+          <w:rFonts w:ascii="Times New Roman" w:hAnsi="Times New Roman" w:cs="Times New Roman"/>
+          <w:sz w:val="24"/>
+          <w:szCs w:val="24"/>
+        </w:rPr>
+      </w:pPr>
+      <w:r>
+        <w:rPr>
+          <w:noProof/>
+        </w:rPr>
+        <w:drawing>
+          <wp:inline distT="0" distB="0" distL="0" distR="0" wp14:anchorId="2B665741" wp14:editId="3F7E3703">
+            <wp:extent cx="4953000" cy="2787650"/>
+            <wp:effectExtent l="0" t="0" r="0" b="0"/>
+            <wp:docPr id="15" name="Picture 15" descr="Comments in the Program and Self-Documenting Code - ppt download"/>
+            <wp:cNvGraphicFramePr>
+              <a:graphicFrameLocks xmlns:a="http://schemas.openxmlformats.org/drawingml/2006/main" noChangeAspect="1"/>
+            </wp:cNvGraphicFramePr>
+            <a:graphic xmlns:a="http://schemas.openxmlformats.org/drawingml/2006/main">
+              <a:graphicData uri="http://schemas.openxmlformats.org/drawingml/2006/picture">
+                <pic:pic xmlns:pic="http://schemas.openxmlformats.org/drawingml/2006/picture">
+                  <pic:nvPicPr>
+                    <pic:cNvPr id="0" name="Picture 23" descr="Comments in the Program and Self-Documenting Code - ppt download"/>
+                    <pic:cNvPicPr>
+                      <a:picLocks noChangeAspect="1" noChangeArrowheads="1"/>
+                    </pic:cNvPicPr>
+                  </pic:nvPicPr>
+                  <pic:blipFill>
+                    <a:blip r:embed="rId14" cstate="print">
+                      <a:extLst>
+                        <a:ext uri="{28A0092B-C50C-407E-A947-70E740481C1C}">
+                          <a14:useLocalDpi xmlns:a14="http://schemas.microsoft.com/office/drawing/2010/main" val="0"/>
+                        </a:ext>
+                      </a:extLst>
+                    </a:blip>
+                    <a:srcRect/>
+                    <a:stretch>
+                      <a:fillRect/>
+                    </a:stretch>
+                  </pic:blipFill>
+                  <pic:spPr bwMode="auto">
+                    <a:xfrm>
+                      <a:off x="0" y="0"/>
+                      <a:ext cx="4957634" cy="2790258"/>
+                    </a:xfrm>
+                    <a:prstGeom prst="rect">
+                      <a:avLst/>
+                    </a:prstGeom>
+                    <a:noFill/>
+                    <a:ln>
+                      <a:noFill/>
+                    </a:ln>
+                  </pic:spPr>
+                </pic:pic>
+              </a:graphicData>
+            </a:graphic>
+          </wp:inline>
+        </w:drawing>
+      </w:r>
+    </w:p>
+    <w:p>
+      <w:pPr>
+        <w:rPr>
+          <w:rFonts w:ascii="Times New Roman" w:hAnsi="Times New Roman" w:cs="Times New Roman"/>
+          <w:sz w:val="24"/>
+          <w:szCs w:val="24"/>
+        </w:rPr>
+      </w:pPr>
+      <w:r>
+        <w:rPr>
+          <w:rFonts w:ascii="Times New Roman" w:hAnsi="Times New Roman" w:cs="Times New Roman"/>
+          <w:b/>
+          <w:bCs/>
+          <w:color w:val="00B0F0"/>
+          <w:sz w:val="24"/>
+          <w:szCs w:val="24"/>
+        </w:rPr>
+        <w:t>Consistency with Programming Conventions:</w:t>
+      </w:r>
+      <w:r>
+        <w:rPr>
+          <w:rFonts w:ascii="Times New Roman" w:hAnsi="Times New Roman" w:cs="Times New Roman"/>
+          <w:color w:val="00B0F0"/>
+          <w:sz w:val="24"/>
+          <w:szCs w:val="24"/>
+        </w:rPr>
+        <w:t xml:space="preserve"> </w:t>
+      </w:r>
+      <w:r>
+        <w:rPr>
+          <w:rFonts w:ascii="Times New Roman" w:hAnsi="Times New Roman" w:cs="Times New Roman"/>
+          <w:sz w:val="24"/>
+          <w:szCs w:val="24"/>
+        </w:rPr>
+        <w:t>The use of uppercase identifiers is a well-established convention in many programming languages, particularly in Windows programming. Following these conventions improves code consistency and makes it easier for developers to collaborate and understand each other's work.</w:t>
+      </w:r>
+    </w:p>
+    <w:p>
+      <w:pPr>
+        <w:rPr>
+          <w:rFonts w:ascii="Times New Roman" w:hAnsi="Times New Roman" w:cs="Times New Roman"/>
+          <w:sz w:val="24"/>
+          <w:szCs w:val="24"/>
+        </w:rPr>
+      </w:pPr>
+      <w:r>
+        <w:rPr>
+          <w:noProof/>
+        </w:rPr>
+        <w:drawing>
+          <wp:inline distT="0" distB="0" distL="0" distR="0" wp14:anchorId="7F865C0B" wp14:editId="5EA659FB">
+            <wp:extent cx="4826000" cy="2533650"/>
+            <wp:effectExtent l="0" t="0" r="0" b="0"/>
+            <wp:docPr id="16" name="Picture 16" descr="3 Good and Bad Ways to Write Team Coding Standards and Conventions |  Philippe Bourgau's XP Coaching Blog"/>
+            <wp:cNvGraphicFramePr>
+              <a:graphicFrameLocks xmlns:a="http://schemas.openxmlformats.org/drawingml/2006/main" noChangeAspect="1"/>
+            </wp:cNvGraphicFramePr>
+            <a:graphic xmlns:a="http://schemas.openxmlformats.org/drawingml/2006/main">
+              <a:graphicData uri="http://schemas.openxmlformats.org/drawingml/2006/picture">
+                <pic:pic xmlns:pic="http://schemas.openxmlformats.org/drawingml/2006/picture">
+                  <pic:nvPicPr>
+                    <pic:cNvPr id="0" name="Picture 25" descr="3 Good and Bad Ways to Write Team Coding Standards and Conventions |  Philippe Bourgau's XP Coaching Blog"/>
+                    <pic:cNvPicPr>
+                      <a:picLocks noChangeAspect="1" noChangeArrowheads="1"/>
+                    </pic:cNvPicPr>
+                  </pic:nvPicPr>
+                  <pic:blipFill>
+                    <a:blip r:embed="rId15">
+                      <a:extLst>
+                        <a:ext uri="{28A0092B-C50C-407E-A947-70E740481C1C}">
+                          <a14:useLocalDpi xmlns:a14="http://schemas.microsoft.com/office/drawing/2010/main" val="0"/>
+                        </a:ext>
+                      </a:extLst>
+                    </a:blip>
+                    <a:srcRect/>
+                    <a:stretch>
+                      <a:fillRect/>
+                    </a:stretch>
+                  </pic:blipFill>
+                  <pic:spPr bwMode="auto">
+                    <a:xfrm>
+                      <a:off x="0" y="0"/>
+                      <a:ext cx="4828364" cy="2534891"/>
                     </a:xfrm>
                     <a:prstGeom prst="rect">
                       <a:avLst/>

--- a/5 ... ‌Windows and Messages 2/Windows and Messages 2.docx
+++ b/5 ... ‌Windows and Messages 2/Windows and Messages 2.docx
@@ -3003,6 +3003,108 @@
         </w:rPr>
         <w:t>Uppercase identifiers are simply numeric constants.</w:t>
       </w:r>
+      <w:r>
+        <w:rPr>
+          <w:rFonts w:ascii="Times New Roman" w:hAnsi="Times New Roman" w:cs="Times New Roman"/>
+          <w:sz w:val="24"/>
+          <w:szCs w:val="24"/>
+        </w:rPr>
+        <w:t xml:space="preserve"> </w:t>
+      </w:r>
+    </w:p>
+    <w:p>
+      <w:pPr>
+        <w:rPr>
+          <w:rFonts w:ascii="Times New Roman" w:hAnsi="Times New Roman" w:cs="Times New Roman"/>
+          <w:sz w:val="24"/>
+          <w:szCs w:val="24"/>
+        </w:rPr>
+      </w:pPr>
+      <w:r>
+        <w:rPr>
+          <w:rFonts w:ascii="Times New Roman" w:hAnsi="Times New Roman" w:cs="Times New Roman"/>
+          <w:color w:val="00B0F0"/>
+          <w:sz w:val="24"/>
+          <w:szCs w:val="24"/>
+        </w:rPr>
+        <w:t xml:space="preserve">Uppercase identifiers, </w:t>
+      </w:r>
+      <w:r>
+        <w:rPr>
+          <w:rFonts w:ascii="Times New Roman" w:hAnsi="Times New Roman" w:cs="Times New Roman"/>
+          <w:sz w:val="24"/>
+          <w:szCs w:val="24"/>
+        </w:rPr>
+        <w:t xml:space="preserve">also known as </w:t>
+      </w:r>
+      <w:r>
+        <w:rPr>
+          <w:rFonts w:ascii="Times New Roman" w:hAnsi="Times New Roman" w:cs="Times New Roman"/>
+          <w:color w:val="FF0000"/>
+          <w:sz w:val="24"/>
+          <w:szCs w:val="24"/>
+        </w:rPr>
+        <w:t>symbolic names</w:t>
+      </w:r>
+      <w:r>
+        <w:rPr>
+          <w:rFonts w:ascii="Times New Roman" w:hAnsi="Times New Roman" w:cs="Times New Roman"/>
+          <w:sz w:val="24"/>
+          <w:szCs w:val="24"/>
+        </w:rPr>
+        <w:t xml:space="preserve">, are used in programming to represent numeric constants. </w:t>
+      </w:r>
+    </w:p>
+    <w:p>
+      <w:pPr>
+        <w:rPr>
+          <w:rFonts w:ascii="Times New Roman" w:hAnsi="Times New Roman" w:cs="Times New Roman"/>
+          <w:sz w:val="24"/>
+          <w:szCs w:val="24"/>
+        </w:rPr>
+      </w:pPr>
+      <w:r>
+        <w:rPr>
+          <w:rFonts w:ascii="Times New Roman" w:hAnsi="Times New Roman" w:cs="Times New Roman"/>
+          <w:sz w:val="24"/>
+          <w:szCs w:val="24"/>
+        </w:rPr>
+        <w:t xml:space="preserve">They are typically </w:t>
+      </w:r>
+      <w:r>
+        <w:rPr>
+          <w:rFonts w:ascii="Times New Roman" w:hAnsi="Times New Roman" w:cs="Times New Roman"/>
+          <w:color w:val="FF0000"/>
+          <w:sz w:val="24"/>
+          <w:szCs w:val="24"/>
+        </w:rPr>
+        <w:t xml:space="preserve">defined in header files </w:t>
+      </w:r>
+      <w:r>
+        <w:rPr>
+          <w:rFonts w:ascii="Times New Roman" w:hAnsi="Times New Roman" w:cs="Times New Roman"/>
+          <w:sz w:val="24"/>
+          <w:szCs w:val="24"/>
+        </w:rPr>
+        <w:t xml:space="preserve">and used to improve code readability and maintainability. </w:t>
+      </w:r>
+    </w:p>
+    <w:p>
+      <w:pPr>
+        <w:rPr>
+          <w:rFonts w:ascii="Times New Roman" w:hAnsi="Times New Roman" w:cs="Times New Roman"/>
+          <w:sz w:val="24"/>
+          <w:szCs w:val="24"/>
+        </w:rPr>
+      </w:pPr>
+      <w:r>
+        <w:rPr>
+          <w:rFonts w:ascii="Times New Roman" w:hAnsi="Times New Roman" w:cs="Times New Roman"/>
+          <w:sz w:val="24"/>
+          <w:szCs w:val="24"/>
+        </w:rPr>
+        <w:t>In Windows programming, uppercase identifiers are widely used to define various settings and options related to window styles, class styles, message boxes, and more.</w:t>
+      </w:r>
     </w:p>
     <w:p>
       <w:pPr>
@@ -3188,6 +3290,7 @@
         <w:rPr>
           <w:noProof/>
         </w:rPr>
+        <w:lastRenderedPageBreak/>
         <w:drawing>
           <wp:inline distT="0" distB="0" distL="0" distR="0" wp14:anchorId="4CAEA86A" wp14:editId="512C1E51">
             <wp:extent cx="1676400" cy="1257300"/>
@@ -3255,7 +3358,6 @@
           <w:sz w:val="24"/>
           <w:szCs w:val="24"/>
         </w:rPr>
-        <w:lastRenderedPageBreak/>
         <w:t>Code Maintainability:</w:t>
       </w:r>
       <w:r>
@@ -3512,7 +3614,6 @@
           <w:sz w:val="24"/>
           <w:szCs w:val="24"/>
         </w:rPr>
-        <w:lastRenderedPageBreak/>
         <w:t>Self-Documenting Code:</w:t>
       </w:r>
       <w:r>
@@ -3645,9 +3746,9 @@
           <w:noProof/>
         </w:rPr>
         <w:drawing>
-          <wp:inline distT="0" distB="0" distL="0" distR="0" wp14:anchorId="7F865C0B" wp14:editId="5EA659FB">
-            <wp:extent cx="4826000" cy="2533650"/>
-            <wp:effectExtent l="0" t="0" r="0" b="0"/>
+          <wp:inline distT="0" distB="0" distL="0" distR="0" wp14:anchorId="7F865C0B" wp14:editId="5AB82FB6">
+            <wp:extent cx="4221238" cy="2216150"/>
+            <wp:effectExtent l="0" t="0" r="8255" b="0"/>
             <wp:docPr id="16" name="Picture 16" descr="3 Good and Bad Ways to Write Team Coding Standards and Conventions |  Philippe Bourgau's XP Coaching Blog"/>
             <wp:cNvGraphicFramePr>
               <a:graphicFrameLocks xmlns:a="http://schemas.openxmlformats.org/drawingml/2006/main" noChangeAspect="1"/>
@@ -3677,7 +3778,7 @@
                   <pic:spPr bwMode="auto">
                     <a:xfrm>
                       <a:off x="0" y="0"/>
-                      <a:ext cx="4828364" cy="2534891"/>
+                      <a:ext cx="4225309" cy="2218287"/>
                     </a:xfrm>
                     <a:prstGeom prst="rect">
                       <a:avLst/>
@@ -3692,6 +3793,838 @@
             </a:graphic>
           </wp:inline>
         </w:drawing>
+      </w:r>
+    </w:p>
+    <w:p>
+      <w:pPr>
+        <w:rPr>
+          <w:rFonts w:ascii="Times New Roman" w:hAnsi="Times New Roman" w:cs="Times New Roman"/>
+          <w:bCs/>
+          <w:color w:val="000000" w:themeColor="text1"/>
+          <w:sz w:val="40"/>
+          <w:szCs w:val="40"/>
+          <w14:shadow w14:blurRad="38100" w14:dist="19050" w14:dir="2700000" w14:sx="100000" w14:sy="100000" w14:kx="0" w14:ky="0" w14:algn="tl">
+            <w14:schemeClr w14:val="dk1">
+              <w14:alpha w14:val="60000"/>
+            </w14:schemeClr>
+          </w14:shadow>
+          <w14:textOutline w14:w="9525" w14:cap="flat" w14:cmpd="sng" w14:algn="ctr">
+            <w14:solidFill>
+              <w14:srgbClr w14:val="FF0000"/>
+            </w14:solidFill>
+            <w14:prstDash w14:val="solid"/>
+            <w14:round/>
+          </w14:textOutline>
+        </w:rPr>
+      </w:pPr>
+      <w:r>
+        <w:rPr>
+          <w:rFonts w:ascii="Times New Roman" w:hAnsi="Times New Roman" w:cs="Times New Roman"/>
+          <w:bCs/>
+          <w:color w:val="000000" w:themeColor="text1"/>
+          <w:sz w:val="40"/>
+          <w:szCs w:val="40"/>
+          <w14:shadow w14:blurRad="38100" w14:dist="19050" w14:dir="2700000" w14:sx="100000" w14:sy="100000" w14:kx="0" w14:ky="0" w14:algn="tl">
+            <w14:schemeClr w14:val="dk1">
+              <w14:alpha w14:val="60000"/>
+            </w14:schemeClr>
+          </w14:shadow>
+          <w14:textOutline w14:w="9525" w14:cap="flat" w14:cmpd="sng" w14:algn="ctr">
+            <w14:solidFill>
+              <w14:srgbClr w14:val="FF0000"/>
+            </w14:solidFill>
+            <w14:prstDash w14:val="solid"/>
+            <w14:round/>
+          </w14:textOutline>
+        </w:rPr>
+        <w:lastRenderedPageBreak/>
+        <w:t>NEW DATA TYPES USED IN HELLOWIN.C</w:t>
+      </w:r>
+    </w:p>
+    <w:p>
+      <w:pPr>
+        <w:rPr>
+          <w:rFonts w:ascii="Times New Roman" w:hAnsi="Times New Roman" w:cs="Times New Roman"/>
+          <w:sz w:val="24"/>
+          <w:szCs w:val="24"/>
+        </w:rPr>
+      </w:pPr>
+      <w:r>
+        <w:rPr>
+          <w:rFonts w:ascii="Times New Roman" w:hAnsi="Times New Roman" w:cs="Times New Roman"/>
+          <w:sz w:val="24"/>
+          <w:szCs w:val="24"/>
+        </w:rPr>
+        <w:t xml:space="preserve">Some of the identifiers used in HELLOWIN.C are </w:t>
+      </w:r>
+      <w:r>
+        <w:rPr>
+          <w:rFonts w:ascii="Times New Roman" w:hAnsi="Times New Roman" w:cs="Times New Roman"/>
+          <w:color w:val="0070C0"/>
+          <w:sz w:val="24"/>
+          <w:szCs w:val="24"/>
+        </w:rPr>
+        <w:t>new data types</w:t>
+      </w:r>
+      <w:r>
+        <w:rPr>
+          <w:rFonts w:ascii="Times New Roman" w:hAnsi="Times New Roman" w:cs="Times New Roman"/>
+          <w:sz w:val="24"/>
+          <w:szCs w:val="24"/>
+        </w:rPr>
+        <w:t>, which are also defined in the Windows header files using either</w:t>
+      </w:r>
+      <w:r>
+        <w:rPr>
+          <w:rFonts w:ascii="Times New Roman" w:hAnsi="Times New Roman" w:cs="Times New Roman"/>
+          <w:color w:val="FF0000"/>
+          <w:sz w:val="24"/>
+          <w:szCs w:val="24"/>
+        </w:rPr>
+        <w:t xml:space="preserve"> typedef </w:t>
+      </w:r>
+      <w:r>
+        <w:rPr>
+          <w:rFonts w:ascii="Times New Roman" w:hAnsi="Times New Roman" w:cs="Times New Roman"/>
+          <w:sz w:val="24"/>
+          <w:szCs w:val="24"/>
+        </w:rPr>
+        <w:t xml:space="preserve">or </w:t>
+      </w:r>
+      <w:r>
+        <w:rPr>
+          <w:rFonts w:ascii="Times New Roman" w:hAnsi="Times New Roman" w:cs="Times New Roman"/>
+          <w:color w:val="FF0000"/>
+          <w:sz w:val="24"/>
+          <w:szCs w:val="24"/>
+        </w:rPr>
+        <w:t>#define statements.</w:t>
+      </w:r>
+    </w:p>
+    <w:p>
+      <w:pPr>
+        <w:rPr>
+          <w:rFonts w:ascii="Times New Roman" w:hAnsi="Times New Roman" w:cs="Times New Roman"/>
+          <w:sz w:val="24"/>
+          <w:szCs w:val="24"/>
+        </w:rPr>
+      </w:pPr>
+      <w:r>
+        <w:rPr>
+          <w:rFonts w:ascii="Times New Roman" w:hAnsi="Times New Roman" w:cs="Times New Roman"/>
+          <w:sz w:val="24"/>
+          <w:szCs w:val="24"/>
+        </w:rPr>
+        <w:t xml:space="preserve">These </w:t>
+      </w:r>
+      <w:r>
+        <w:rPr>
+          <w:rFonts w:ascii="Times New Roman" w:hAnsi="Times New Roman" w:cs="Times New Roman"/>
+          <w:color w:val="00B050"/>
+          <w:sz w:val="24"/>
+          <w:szCs w:val="24"/>
+        </w:rPr>
+        <w:t xml:space="preserve">new data types were originally introduced to ease the transition of Windows programs </w:t>
+      </w:r>
+      <w:r>
+        <w:rPr>
+          <w:rFonts w:ascii="Times New Roman" w:hAnsi="Times New Roman" w:cs="Times New Roman"/>
+          <w:sz w:val="24"/>
+          <w:szCs w:val="24"/>
+        </w:rPr>
+        <w:t>from the original 16-bit system to future operating systems that would be based on 32-bit technology.</w:t>
+      </w:r>
+    </w:p>
+    <w:p>
+      <w:pPr>
+        <w:rPr>
+          <w:rFonts w:ascii="Times New Roman" w:hAnsi="Times New Roman" w:cs="Times New Roman"/>
+          <w:sz w:val="24"/>
+          <w:szCs w:val="24"/>
+        </w:rPr>
+      </w:pPr>
+      <w:r>
+        <w:rPr>
+          <w:rFonts w:ascii="Times New Roman" w:hAnsi="Times New Roman" w:cs="Times New Roman"/>
+          <w:sz w:val="24"/>
+          <w:szCs w:val="24"/>
+        </w:rPr>
+        <w:t>While this transition didn't quite work as smoothly and transparently as everyone thought at the time, the concept of using new data types was fundamentally sound.</w:t>
+      </w:r>
+    </w:p>
+    <w:p>
+      <w:pPr>
+        <w:rPr>
+          <w:rFonts w:ascii="Times New Roman" w:hAnsi="Times New Roman" w:cs="Times New Roman"/>
+          <w:b/>
+          <w:bCs/>
+          <w:sz w:val="28"/>
+          <w:szCs w:val="28"/>
+          <w14:textOutline w14:w="9525" w14:cap="rnd" w14:cmpd="sng" w14:algn="ctr">
+            <w14:solidFill>
+              <w14:schemeClr w14:val="accent2">
+                <w14:lumMod w14:val="75000"/>
+              </w14:schemeClr>
+            </w14:solidFill>
+            <w14:prstDash w14:val="solid"/>
+            <w14:bevel/>
+          </w14:textOutline>
+        </w:rPr>
+      </w:pPr>
+      <w:r>
+        <w:rPr>
+          <w:rFonts w:ascii="Times New Roman" w:hAnsi="Times New Roman" w:cs="Times New Roman"/>
+          <w:b/>
+          <w:bCs/>
+          <w:sz w:val="28"/>
+          <w:szCs w:val="28"/>
+          <w14:textOutline w14:w="9525" w14:cap="rnd" w14:cmpd="sng" w14:algn="ctr">
+            <w14:solidFill>
+              <w14:schemeClr w14:val="accent2">
+                <w14:lumMod w14:val="75000"/>
+              </w14:schemeClr>
+            </w14:solidFill>
+            <w14:prstDash w14:val="solid"/>
+            <w14:bevel/>
+          </w14:textOutline>
+        </w:rPr>
+        <w:t>Types of the new datatypes</w:t>
+      </w:r>
+    </w:p>
+    <w:p>
+      <w:pPr>
+        <w:rPr>
+          <w:rFonts w:ascii="Times New Roman" w:hAnsi="Times New Roman" w:cs="Times New Roman"/>
+          <w:sz w:val="24"/>
+          <w:szCs w:val="24"/>
+        </w:rPr>
+      </w:pPr>
+      <w:r>
+        <w:rPr>
+          <w:rFonts w:ascii="Times New Roman" w:hAnsi="Times New Roman" w:cs="Times New Roman"/>
+          <w:sz w:val="24"/>
+          <w:szCs w:val="24"/>
+        </w:rPr>
+        <w:t xml:space="preserve">Some of the new data types are simply convenient abbreviations. For example, the </w:t>
+      </w:r>
+      <w:r>
+        <w:rPr>
+          <w:rFonts w:ascii="Times New Roman" w:hAnsi="Times New Roman" w:cs="Times New Roman"/>
+          <w:color w:val="00B050"/>
+          <w:sz w:val="24"/>
+          <w:szCs w:val="24"/>
+        </w:rPr>
+        <w:t xml:space="preserve">UINT data type </w:t>
+      </w:r>
+      <w:r>
+        <w:rPr>
+          <w:rFonts w:ascii="Times New Roman" w:hAnsi="Times New Roman" w:cs="Times New Roman"/>
+          <w:sz w:val="24"/>
+          <w:szCs w:val="24"/>
+        </w:rPr>
+        <w:t>used for the second parameter to WndProc is simply an unsigned int, which in Windows 98 is a 32-bit value.</w:t>
+      </w:r>
+    </w:p>
+    <w:p>
+      <w:pPr>
+        <w:rPr>
+          <w:rFonts w:ascii="Times New Roman" w:hAnsi="Times New Roman" w:cs="Times New Roman"/>
+          <w:sz w:val="24"/>
+          <w:szCs w:val="24"/>
+        </w:rPr>
+      </w:pPr>
+      <w:r>
+        <w:rPr>
+          <w:rFonts w:ascii="Times New Roman" w:hAnsi="Times New Roman" w:cs="Times New Roman"/>
+          <w:sz w:val="24"/>
+          <w:szCs w:val="24"/>
+        </w:rPr>
+        <w:t xml:space="preserve">Other new data types are less obvious. For example, the third and fourth parameters to WndProc are defined as </w:t>
+      </w:r>
+      <w:r>
+        <w:rPr>
+          <w:rFonts w:ascii="Times New Roman" w:hAnsi="Times New Roman" w:cs="Times New Roman"/>
+          <w:color w:val="FF0000"/>
+          <w:sz w:val="24"/>
+          <w:szCs w:val="24"/>
+        </w:rPr>
+        <w:t>WPARAM</w:t>
+      </w:r>
+      <w:r>
+        <w:rPr>
+          <w:rFonts w:ascii="Times New Roman" w:hAnsi="Times New Roman" w:cs="Times New Roman"/>
+          <w:sz w:val="24"/>
+          <w:szCs w:val="24"/>
+        </w:rPr>
+        <w:t xml:space="preserve"> and </w:t>
+      </w:r>
+      <w:r>
+        <w:rPr>
+          <w:rFonts w:ascii="Times New Roman" w:hAnsi="Times New Roman" w:cs="Times New Roman"/>
+          <w:color w:val="FF0000"/>
+          <w:sz w:val="24"/>
+          <w:szCs w:val="24"/>
+        </w:rPr>
+        <w:t>LPARAM</w:t>
+      </w:r>
+      <w:r>
+        <w:rPr>
+          <w:rFonts w:ascii="Times New Roman" w:hAnsi="Times New Roman" w:cs="Times New Roman"/>
+          <w:sz w:val="24"/>
+          <w:szCs w:val="24"/>
+        </w:rPr>
+        <w:t>, respectively. These names have their origins in the history of Windows.</w:t>
+      </w:r>
+    </w:p>
+    <w:p>
+      <w:pPr>
+        <w:rPr>
+          <w:rFonts w:ascii="Times New Roman" w:hAnsi="Times New Roman" w:cs="Times New Roman"/>
+          <w:sz w:val="24"/>
+          <w:szCs w:val="24"/>
+        </w:rPr>
+      </w:pPr>
+      <w:r>
+        <w:rPr>
+          <w:rFonts w:ascii="Times New Roman" w:hAnsi="Times New Roman" w:cs="Times New Roman"/>
+          <w:sz w:val="24"/>
+          <w:szCs w:val="24"/>
+        </w:rPr>
+        <w:t xml:space="preserve">When Windows was a 16-bit system, the third parameter to WndProc was defined as a WORD, which was a </w:t>
+      </w:r>
+      <w:r>
+        <w:rPr>
+          <w:rFonts w:ascii="Times New Roman" w:hAnsi="Times New Roman" w:cs="Times New Roman"/>
+          <w:color w:val="FF0000"/>
+          <w:sz w:val="24"/>
+          <w:szCs w:val="24"/>
+        </w:rPr>
+        <w:t>16-bit unsigned short integer</w:t>
+      </w:r>
+      <w:r>
+        <w:rPr>
+          <w:rFonts w:ascii="Times New Roman" w:hAnsi="Times New Roman" w:cs="Times New Roman"/>
+          <w:sz w:val="24"/>
+          <w:szCs w:val="24"/>
+        </w:rPr>
+        <w:t xml:space="preserve">, and the fourth parameter was defined as a LONG, which was a </w:t>
+      </w:r>
+      <w:r>
+        <w:rPr>
+          <w:rFonts w:ascii="Times New Roman" w:hAnsi="Times New Roman" w:cs="Times New Roman"/>
+          <w:color w:val="00B0F0"/>
+          <w:sz w:val="24"/>
+          <w:szCs w:val="24"/>
+        </w:rPr>
+        <w:t>32-bit signed long integer</w:t>
+      </w:r>
+      <w:r>
+        <w:rPr>
+          <w:rFonts w:ascii="Times New Roman" w:hAnsi="Times New Roman" w:cs="Times New Roman"/>
+          <w:sz w:val="24"/>
+          <w:szCs w:val="24"/>
+        </w:rPr>
+        <w:t>. This is why these parameters have the "W" and "L" prefixes.</w:t>
+      </w:r>
+    </w:p>
+    <w:p>
+      <w:pPr>
+        <w:rPr>
+          <w:rFonts w:ascii="Times New Roman" w:hAnsi="Times New Roman" w:cs="Times New Roman"/>
+          <w:sz w:val="24"/>
+          <w:szCs w:val="24"/>
+        </w:rPr>
+      </w:pPr>
+      <w:r>
+        <w:rPr>
+          <w:rFonts w:ascii="Times New Roman" w:hAnsi="Times New Roman" w:cs="Times New Roman"/>
+          <w:sz w:val="24"/>
+          <w:szCs w:val="24"/>
+        </w:rPr>
+        <w:t>In the 32-bit versions of Windows, however, WPARAM is defined as a UINT and LPARAM is defined as a LONG (which is still the C long data type), so both parameters to the window procedure are 32-bit values.</w:t>
+      </w:r>
+    </w:p>
+    <w:p>
+      <w:pPr>
+        <w:rPr>
+          <w:rFonts w:ascii="Times New Roman" w:hAnsi="Times New Roman" w:cs="Times New Roman"/>
+          <w:sz w:val="24"/>
+          <w:szCs w:val="24"/>
+        </w:rPr>
+      </w:pPr>
+      <w:r>
+        <w:rPr>
+          <w:rFonts w:ascii="Times New Roman" w:hAnsi="Times New Roman" w:cs="Times New Roman"/>
+          <w:sz w:val="24"/>
+          <w:szCs w:val="24"/>
+        </w:rPr>
+        <w:t xml:space="preserve">This can be a bit confusing because the </w:t>
+      </w:r>
+      <w:r>
+        <w:rPr>
+          <w:rFonts w:ascii="Times New Roman" w:hAnsi="Times New Roman" w:cs="Times New Roman"/>
+          <w:color w:val="00B0F0"/>
+          <w:sz w:val="24"/>
+          <w:szCs w:val="24"/>
+        </w:rPr>
+        <w:t xml:space="preserve">WORD data type </w:t>
+      </w:r>
+      <w:r>
+        <w:rPr>
+          <w:rFonts w:ascii="Times New Roman" w:hAnsi="Times New Roman" w:cs="Times New Roman"/>
+          <w:sz w:val="24"/>
+          <w:szCs w:val="24"/>
+        </w:rPr>
+        <w:t>is still defined as a 16-bit unsigned short integer in Windows 98, so the "W" prefix to "PARAM" creates somewhat of a misnomer.</w:t>
+      </w:r>
+    </w:p>
+    <w:p>
+      <w:pPr>
+        <w:rPr>
+          <w:rFonts w:ascii="Times New Roman" w:hAnsi="Times New Roman" w:cs="Times New Roman"/>
+          <w:b/>
+          <w:bCs/>
+          <w:sz w:val="28"/>
+          <w:szCs w:val="28"/>
+          <w14:textOutline w14:w="9525" w14:cap="rnd" w14:cmpd="sng" w14:algn="ctr">
+            <w14:solidFill>
+              <w14:schemeClr w14:val="accent2">
+                <w14:lumMod w14:val="75000"/>
+              </w14:schemeClr>
+            </w14:solidFill>
+            <w14:prstDash w14:val="solid"/>
+            <w14:bevel/>
+          </w14:textOutline>
+        </w:rPr>
+      </w:pPr>
+    </w:p>
+    <w:p>
+      <w:pPr>
+        <w:rPr>
+          <w:rFonts w:ascii="Times New Roman" w:hAnsi="Times New Roman" w:cs="Times New Roman"/>
+          <w:b/>
+          <w:bCs/>
+          <w:sz w:val="28"/>
+          <w:szCs w:val="28"/>
+          <w14:textOutline w14:w="9525" w14:cap="rnd" w14:cmpd="sng" w14:algn="ctr">
+            <w14:solidFill>
+              <w14:schemeClr w14:val="accent2">
+                <w14:lumMod w14:val="75000"/>
+              </w14:schemeClr>
+            </w14:solidFill>
+            <w14:prstDash w14:val="solid"/>
+            <w14:bevel/>
+          </w14:textOutline>
+        </w:rPr>
+      </w:pPr>
+    </w:p>
+    <w:p>
+      <w:pPr>
+        <w:rPr>
+          <w:rFonts w:ascii="Times New Roman" w:hAnsi="Times New Roman" w:cs="Times New Roman"/>
+          <w:b/>
+          <w:bCs/>
+          <w:sz w:val="28"/>
+          <w:szCs w:val="28"/>
+          <w14:textOutline w14:w="9525" w14:cap="rnd" w14:cmpd="sng" w14:algn="ctr">
+            <w14:solidFill>
+              <w14:schemeClr w14:val="accent2">
+                <w14:lumMod w14:val="75000"/>
+              </w14:schemeClr>
+            </w14:solidFill>
+            <w14:prstDash w14:val="solid"/>
+            <w14:bevel/>
+          </w14:textOutline>
+        </w:rPr>
+      </w:pPr>
+    </w:p>
+    <w:p>
+      <w:pPr>
+        <w:rPr>
+          <w:rFonts w:ascii="Times New Roman" w:hAnsi="Times New Roman" w:cs="Times New Roman"/>
+          <w:b/>
+          <w:bCs/>
+          <w:sz w:val="28"/>
+          <w:szCs w:val="28"/>
+          <w14:textOutline w14:w="9525" w14:cap="rnd" w14:cmpd="sng" w14:algn="ctr">
+            <w14:solidFill>
+              <w14:schemeClr w14:val="accent2">
+                <w14:lumMod w14:val="75000"/>
+              </w14:schemeClr>
+            </w14:solidFill>
+            <w14:prstDash w14:val="solid"/>
+            <w14:bevel/>
+          </w14:textOutline>
+        </w:rPr>
+      </w:pPr>
+    </w:p>
+    <w:p>
+      <w:pPr>
+        <w:rPr>
+          <w:rFonts w:ascii="Times New Roman" w:hAnsi="Times New Roman" w:cs="Times New Roman"/>
+          <w:b/>
+          <w:bCs/>
+          <w:sz w:val="28"/>
+          <w:szCs w:val="28"/>
+          <w14:textOutline w14:w="9525" w14:cap="rnd" w14:cmpd="sng" w14:algn="ctr">
+            <w14:solidFill>
+              <w14:schemeClr w14:val="accent2">
+                <w14:lumMod w14:val="75000"/>
+              </w14:schemeClr>
+            </w14:solidFill>
+            <w14:prstDash w14:val="solid"/>
+            <w14:bevel/>
+          </w14:textOutline>
+        </w:rPr>
+      </w:pPr>
+    </w:p>
+    <w:p>
+      <w:pPr>
+        <w:rPr>
+          <w:rFonts w:ascii="Times New Roman" w:hAnsi="Times New Roman" w:cs="Times New Roman"/>
+          <w:b/>
+          <w:bCs/>
+          <w:sz w:val="28"/>
+          <w:szCs w:val="28"/>
+          <w14:textOutline w14:w="9525" w14:cap="rnd" w14:cmpd="sng" w14:algn="ctr">
+            <w14:solidFill>
+              <w14:schemeClr w14:val="accent2">
+                <w14:lumMod w14:val="75000"/>
+              </w14:schemeClr>
+            </w14:solidFill>
+            <w14:prstDash w14:val="solid"/>
+            <w14:bevel/>
+          </w14:textOutline>
+        </w:rPr>
+      </w:pPr>
+    </w:p>
+    <w:p>
+      <w:pPr>
+        <w:rPr>
+          <w:rFonts w:ascii="Times New Roman" w:hAnsi="Times New Roman" w:cs="Times New Roman"/>
+          <w:b/>
+          <w:bCs/>
+          <w:sz w:val="28"/>
+          <w:szCs w:val="28"/>
+          <w14:textOutline w14:w="9525" w14:cap="rnd" w14:cmpd="sng" w14:algn="ctr">
+            <w14:solidFill>
+              <w14:schemeClr w14:val="accent2">
+                <w14:lumMod w14:val="75000"/>
+              </w14:schemeClr>
+            </w14:solidFill>
+            <w14:prstDash w14:val="solid"/>
+            <w14:bevel/>
+          </w14:textOutline>
+        </w:rPr>
+      </w:pPr>
+    </w:p>
+    <w:p>
+      <w:pPr>
+        <w:rPr>
+          <w:rFonts w:ascii="Times New Roman" w:hAnsi="Times New Roman" w:cs="Times New Roman"/>
+          <w:b/>
+          <w:bCs/>
+          <w:sz w:val="28"/>
+          <w:szCs w:val="28"/>
+          <w14:textOutline w14:w="9525" w14:cap="rnd" w14:cmpd="sng" w14:algn="ctr">
+            <w14:solidFill>
+              <w14:schemeClr w14:val="accent2">
+                <w14:lumMod w14:val="75000"/>
+              </w14:schemeClr>
+            </w14:solidFill>
+            <w14:prstDash w14:val="solid"/>
+            <w14:bevel/>
+          </w14:textOutline>
+        </w:rPr>
+      </w:pPr>
+    </w:p>
+    <w:p>
+      <w:pPr>
+        <w:rPr>
+          <w:rFonts w:ascii="Times New Roman" w:hAnsi="Times New Roman" w:cs="Times New Roman"/>
+          <w:b/>
+          <w:bCs/>
+          <w:sz w:val="28"/>
+          <w:szCs w:val="28"/>
+          <w14:textOutline w14:w="9525" w14:cap="rnd" w14:cmpd="sng" w14:algn="ctr">
+            <w14:solidFill>
+              <w14:schemeClr w14:val="accent2">
+                <w14:lumMod w14:val="75000"/>
+              </w14:schemeClr>
+            </w14:solidFill>
+            <w14:prstDash w14:val="solid"/>
+            <w14:bevel/>
+          </w14:textOutline>
+        </w:rPr>
+      </w:pPr>
+      <w:r>
+        <w:rPr>
+          <w:rFonts w:ascii="Times New Roman" w:hAnsi="Times New Roman" w:cs="Times New Roman"/>
+          <w:b/>
+          <w:bCs/>
+          <w:sz w:val="28"/>
+          <w:szCs w:val="28"/>
+          <w14:textOutline w14:w="9525" w14:cap="rnd" w14:cmpd="sng" w14:algn="ctr">
+            <w14:solidFill>
+              <w14:schemeClr w14:val="accent2">
+                <w14:lumMod w14:val="75000"/>
+              </w14:schemeClr>
+            </w14:solidFill>
+            <w14:prstDash w14:val="solid"/>
+            <w14:bevel/>
+          </w14:textOutline>
+        </w:rPr>
+        <w:lastRenderedPageBreak/>
+        <w:t>Data Structures</w:t>
+      </w:r>
+    </w:p>
+    <w:p>
+      <w:pPr>
+        <w:rPr>
+          <w:rFonts w:ascii="Times New Roman" w:hAnsi="Times New Roman" w:cs="Times New Roman"/>
+          <w:sz w:val="24"/>
+          <w:szCs w:val="24"/>
+        </w:rPr>
+      </w:pPr>
+      <w:r>
+        <w:rPr>
+          <w:rFonts w:ascii="Times New Roman" w:hAnsi="Times New Roman" w:cs="Times New Roman"/>
+          <w:sz w:val="24"/>
+          <w:szCs w:val="24"/>
+        </w:rPr>
+        <w:t>HELLOWIN.C also uses four data structures (which will be discussed later in the chapter) that are defined in the Windows header files. These data structures are shown in the table below.</w:t>
+      </w:r>
+    </w:p>
+    <w:p>
+      <w:pPr>
+        <w:rPr>
+          <w:rFonts w:ascii="Times New Roman" w:hAnsi="Times New Roman" w:cs="Times New Roman"/>
+          <w:sz w:val="24"/>
+          <w:szCs w:val="24"/>
+        </w:rPr>
+      </w:pPr>
+    </w:p>
+    <w:p>
+      <w:pPr>
+        <w:rPr>
+          <w:rFonts w:ascii="Times New Roman" w:hAnsi="Times New Roman" w:cs="Times New Roman"/>
+          <w:sz w:val="24"/>
+          <w:szCs w:val="24"/>
+        </w:rPr>
+      </w:pPr>
+      <w:r>
+        <w:rPr>
+          <w:rFonts w:ascii="Times New Roman" w:hAnsi="Times New Roman" w:cs="Times New Roman"/>
+          <w:sz w:val="24"/>
+          <w:szCs w:val="24"/>
+        </w:rPr>
+        <w:drawing>
+          <wp:inline distT="0" distB="0" distL="0" distR="0" wp14:anchorId="2E9EBD40" wp14:editId="1ACEFFB8">
+            <wp:extent cx="2762636" cy="2410161"/>
+            <wp:effectExtent l="0" t="0" r="0" b="0"/>
+            <wp:docPr id="17" name="Picture 17"/>
+            <wp:cNvGraphicFramePr>
+              <a:graphicFrameLocks xmlns:a="http://schemas.openxmlformats.org/drawingml/2006/main" noChangeAspect="1"/>
+            </wp:cNvGraphicFramePr>
+            <a:graphic xmlns:a="http://schemas.openxmlformats.org/drawingml/2006/main">
+              <a:graphicData uri="http://schemas.openxmlformats.org/drawingml/2006/picture">
+                <pic:pic xmlns:pic="http://schemas.openxmlformats.org/drawingml/2006/picture">
+                  <pic:nvPicPr>
+                    <pic:cNvPr id="1" name=""/>
+                    <pic:cNvPicPr/>
+                  </pic:nvPicPr>
+                  <pic:blipFill>
+                    <a:blip r:embed="rId16"/>
+                    <a:stretch>
+                      <a:fillRect/>
+                    </a:stretch>
+                  </pic:blipFill>
+                  <pic:spPr>
+                    <a:xfrm>
+                      <a:off x="0" y="0"/>
+                      <a:ext cx="2762636" cy="2410161"/>
+                    </a:xfrm>
+                    <a:prstGeom prst="rect">
+                      <a:avLst/>
+                    </a:prstGeom>
+                  </pic:spPr>
+                </pic:pic>
+              </a:graphicData>
+            </a:graphic>
+          </wp:inline>
+        </w:drawing>
+      </w:r>
+    </w:p>
+    <w:p>
+      <w:pPr>
+        <w:rPr>
+          <w:rFonts w:ascii="Times New Roman" w:hAnsi="Times New Roman" w:cs="Times New Roman"/>
+          <w:sz w:val="24"/>
+          <w:szCs w:val="24"/>
+        </w:rPr>
+      </w:pPr>
+    </w:p>
+    <w:p>
+      <w:pPr>
+        <w:rPr>
+          <w:rFonts w:ascii="Times New Roman" w:hAnsi="Times New Roman" w:cs="Times New Roman"/>
+          <w:sz w:val="24"/>
+          <w:szCs w:val="24"/>
+        </w:rPr>
+      </w:pPr>
+      <w:r>
+        <w:rPr>
+          <w:rFonts w:ascii="Times New Roman" w:hAnsi="Times New Roman" w:cs="Times New Roman"/>
+          <w:sz w:val="24"/>
+          <w:szCs w:val="24"/>
+        </w:rPr>
+        <w:t xml:space="preserve">The first two data structures are used in WinMain to </w:t>
+      </w:r>
+      <w:r>
+        <w:rPr>
+          <w:rFonts w:ascii="Times New Roman" w:hAnsi="Times New Roman" w:cs="Times New Roman"/>
+          <w:color w:val="FF0000"/>
+          <w:sz w:val="24"/>
+          <w:szCs w:val="24"/>
+        </w:rPr>
+        <w:t xml:space="preserve">define two structures </w:t>
+      </w:r>
+      <w:r>
+        <w:rPr>
+          <w:rFonts w:ascii="Times New Roman" w:hAnsi="Times New Roman" w:cs="Times New Roman"/>
+          <w:sz w:val="24"/>
+          <w:szCs w:val="24"/>
+        </w:rPr>
+        <w:t xml:space="preserve">named </w:t>
+      </w:r>
+      <w:r>
+        <w:rPr>
+          <w:rFonts w:ascii="Times New Roman" w:hAnsi="Times New Roman" w:cs="Times New Roman"/>
+          <w:color w:val="00B0F0"/>
+          <w:sz w:val="24"/>
+          <w:szCs w:val="24"/>
+        </w:rPr>
+        <w:t>msg</w:t>
+      </w:r>
+      <w:r>
+        <w:rPr>
+          <w:rFonts w:ascii="Times New Roman" w:hAnsi="Times New Roman" w:cs="Times New Roman"/>
+          <w:sz w:val="24"/>
+          <w:szCs w:val="24"/>
+        </w:rPr>
+        <w:t xml:space="preserve"> and </w:t>
+      </w:r>
+      <w:r>
+        <w:rPr>
+          <w:rFonts w:ascii="Times New Roman" w:hAnsi="Times New Roman" w:cs="Times New Roman"/>
+          <w:color w:val="00B0F0"/>
+          <w:sz w:val="24"/>
+          <w:szCs w:val="24"/>
+        </w:rPr>
+        <w:t>wndclass.</w:t>
+      </w:r>
+    </w:p>
+    <w:p>
+      <w:pPr>
+        <w:rPr>
+          <w:rFonts w:ascii="Times New Roman" w:hAnsi="Times New Roman" w:cs="Times New Roman"/>
+          <w:color w:val="00B0F0"/>
+          <w:sz w:val="24"/>
+          <w:szCs w:val="24"/>
+        </w:rPr>
+      </w:pPr>
+      <w:r>
+        <w:rPr>
+          <w:rFonts w:ascii="Times New Roman" w:hAnsi="Times New Roman" w:cs="Times New Roman"/>
+          <w:sz w:val="24"/>
+          <w:szCs w:val="24"/>
+        </w:rPr>
+        <w:t xml:space="preserve">The second two are </w:t>
+      </w:r>
+      <w:r>
+        <w:rPr>
+          <w:rFonts w:ascii="Times New Roman" w:hAnsi="Times New Roman" w:cs="Times New Roman"/>
+          <w:color w:val="FF0000"/>
+          <w:sz w:val="24"/>
+          <w:szCs w:val="24"/>
+        </w:rPr>
+        <w:t xml:space="preserve">used in WndProc </w:t>
+      </w:r>
+      <w:r>
+        <w:rPr>
+          <w:rFonts w:ascii="Times New Roman" w:hAnsi="Times New Roman" w:cs="Times New Roman"/>
+          <w:sz w:val="24"/>
+          <w:szCs w:val="24"/>
+        </w:rPr>
+        <w:t xml:space="preserve">to define two structures named </w:t>
+      </w:r>
+      <w:r>
+        <w:rPr>
+          <w:rFonts w:ascii="Times New Roman" w:hAnsi="Times New Roman" w:cs="Times New Roman"/>
+          <w:color w:val="00B0F0"/>
+          <w:sz w:val="24"/>
+          <w:szCs w:val="24"/>
+        </w:rPr>
+        <w:t>ps</w:t>
+      </w:r>
+      <w:r>
+        <w:rPr>
+          <w:rFonts w:ascii="Times New Roman" w:hAnsi="Times New Roman" w:cs="Times New Roman"/>
+          <w:sz w:val="24"/>
+          <w:szCs w:val="24"/>
+        </w:rPr>
+        <w:t xml:space="preserve"> and </w:t>
+      </w:r>
+      <w:r>
+        <w:rPr>
+          <w:rFonts w:ascii="Times New Roman" w:hAnsi="Times New Roman" w:cs="Times New Roman"/>
+          <w:color w:val="00B0F0"/>
+          <w:sz w:val="24"/>
+          <w:szCs w:val="24"/>
+        </w:rPr>
+        <w:t>rect.</w:t>
+      </w:r>
+    </w:p>
+    <w:p>
+      <w:pPr>
+        <w:rPr>
+          <w:rFonts w:ascii="Times New Roman" w:hAnsi="Times New Roman" w:cs="Times New Roman"/>
+          <w:sz w:val="24"/>
+          <w:szCs w:val="24"/>
+        </w:rPr>
+      </w:pPr>
+      <w:r>
+        <w:rPr>
+          <w:rFonts w:ascii="Times New Roman" w:hAnsi="Times New Roman" w:cs="Times New Roman"/>
+          <w:sz w:val="24"/>
+          <w:szCs w:val="24"/>
+        </w:rPr>
+        <w:t>The use of new data types and data structures is an important part of Windows programming.</w:t>
+      </w:r>
+      <w:r>
+        <w:rPr>
+          <w:rFonts w:ascii="Times New Roman" w:hAnsi="Times New Roman" w:cs="Times New Roman"/>
+          <w:sz w:val="24"/>
+          <w:szCs w:val="24"/>
+        </w:rPr>
+        <w:t xml:space="preserve"> </w:t>
+      </w:r>
+    </w:p>
+    <w:p>
+      <w:pPr>
+        <w:rPr>
+          <w:rFonts w:ascii="Times New Roman" w:hAnsi="Times New Roman" w:cs="Times New Roman"/>
+          <w:sz w:val="24"/>
+          <w:szCs w:val="24"/>
+        </w:rPr>
+      </w:pPr>
+      <w:r>
+        <w:rPr>
+          <w:rFonts w:ascii="Times New Roman" w:hAnsi="Times New Roman" w:cs="Times New Roman"/>
+          <w:sz w:val="24"/>
+          <w:szCs w:val="24"/>
+        </w:rPr>
+        <w:t>These data types and structures help to make code more readable, maintainable, and efficient.</w:t>
       </w:r>
     </w:p>
     <w:sectPr>

--- a/5 ... ‌Windows and Messages 2/Windows and Messages 2.docx
+++ b/5 ... ‌Windows and Messages 2/Windows and Messages 2.docx
@@ -158,7 +158,7 @@
                     </pic:cNvPicPr>
                   </pic:nvPicPr>
                   <pic:blipFill>
-                    <a:blip r:embed="rId4">
+                    <a:blip r:embed="rId5">
                       <a:extLst>
                         <a:ext uri="{28A0092B-C50C-407E-A947-70E740481C1C}">
                           <a14:useLocalDpi xmlns:a14="http://schemas.microsoft.com/office/drawing/2010/main" val="0"/>
@@ -325,7 +325,7 @@
                     </pic:cNvPicPr>
                   </pic:nvPicPr>
                   <pic:blipFill>
-                    <a:blip r:embed="rId5">
+                    <a:blip r:embed="rId6">
                       <a:extLst>
                         <a:ext uri="{28A0092B-C50C-407E-A947-70E740481C1C}">
                           <a14:useLocalDpi xmlns:a14="http://schemas.microsoft.com/office/drawing/2010/main" val="0"/>
@@ -533,7 +533,7 @@
                     </pic:cNvPicPr>
                   </pic:nvPicPr>
                   <pic:blipFill>
-                    <a:blip r:embed="rId6" cstate="print">
+                    <a:blip r:embed="rId7" cstate="print">
                       <a:extLst>
                         <a:ext uri="{28A0092B-C50C-407E-A947-70E740481C1C}">
                           <a14:useLocalDpi xmlns:a14="http://schemas.microsoft.com/office/drawing/2010/main" val="0"/>
@@ -714,7 +714,7 @@
                     </pic:cNvPicPr>
                   </pic:nvPicPr>
                   <pic:blipFill>
-                    <a:blip r:embed="rId7">
+                    <a:blip r:embed="rId8">
                       <a:extLst>
                         <a:ext uri="{28A0092B-C50C-407E-A947-70E740481C1C}">
                           <a14:useLocalDpi xmlns:a14="http://schemas.microsoft.com/office/drawing/2010/main" val="0"/>
@@ -891,7 +891,7 @@
                     <pic:cNvPicPr/>
                   </pic:nvPicPr>
                   <pic:blipFill>
-                    <a:blip r:embed="rId8"/>
+                    <a:blip r:embed="rId9"/>
                     <a:stretch>
                       <a:fillRect/>
                     </a:stretch>
@@ -2293,7 +2293,7 @@
                     <pic:cNvPicPr/>
                   </pic:nvPicPr>
                   <pic:blipFill>
-                    <a:blip r:embed="rId9"/>
+                    <a:blip r:embed="rId10"/>
                     <a:stretch>
                       <a:fillRect/>
                     </a:stretch>
@@ -3170,7 +3170,7 @@
                     </pic:cNvPicPr>
                   </pic:nvPicPr>
                   <pic:blipFill>
-                    <a:blip r:embed="rId10" cstate="print">
+                    <a:blip r:embed="rId11" cstate="print">
                       <a:extLst>
                         <a:ext uri="{28A0092B-C50C-407E-A947-70E740481C1C}">
                           <a14:useLocalDpi xmlns:a14="http://schemas.microsoft.com/office/drawing/2010/main" val="0"/>
@@ -3309,7 +3309,7 @@
                     </pic:cNvPicPr>
                   </pic:nvPicPr>
                   <pic:blipFill>
-                    <a:blip r:embed="rId11" cstate="print">
+                    <a:blip r:embed="rId12" cstate="print">
                       <a:extLst>
                         <a:ext uri="{28A0092B-C50C-407E-A947-70E740481C1C}">
                           <a14:useLocalDpi xmlns:a14="http://schemas.microsoft.com/office/drawing/2010/main" val="0"/>
@@ -3408,7 +3408,7 @@
                     <pic:cNvPicPr/>
                   </pic:nvPicPr>
                   <pic:blipFill>
-                    <a:blip r:embed="rId12"/>
+                    <a:blip r:embed="rId13"/>
                     <a:stretch>
                       <a:fillRect/>
                     </a:stretch>
@@ -3496,7 +3496,7 @@
                     </pic:cNvPicPr>
                   </pic:nvPicPr>
                   <pic:blipFill>
-                    <a:blip r:embed="rId13" cstate="print">
+                    <a:blip r:embed="rId14" cstate="print">
                       <a:extLst>
                         <a:ext uri="{28A0092B-C50C-407E-A947-70E740481C1C}">
                           <a14:useLocalDpi xmlns:a14="http://schemas.microsoft.com/office/drawing/2010/main" val="0"/>
@@ -3664,7 +3664,7 @@
                     </pic:cNvPicPr>
                   </pic:nvPicPr>
                   <pic:blipFill>
-                    <a:blip r:embed="rId14" cstate="print">
+                    <a:blip r:embed="rId15" cstate="print">
                       <a:extLst>
                         <a:ext uri="{28A0092B-C50C-407E-A947-70E740481C1C}">
                           <a14:useLocalDpi xmlns:a14="http://schemas.microsoft.com/office/drawing/2010/main" val="0"/>
@@ -3763,7 +3763,7 @@
                     </pic:cNvPicPr>
                   </pic:nvPicPr>
                   <pic:blipFill>
-                    <a:blip r:embed="rId15">
+                    <a:blip r:embed="rId16">
                       <a:extLst>
                         <a:ext uri="{28A0092B-C50C-407E-A947-70E740481C1C}">
                           <a14:useLocalDpi xmlns:a14="http://schemas.microsoft.com/office/drawing/2010/main" val="0"/>
@@ -4434,7 +4434,7 @@
                     <pic:cNvPicPr/>
                   </pic:nvPicPr>
                   <pic:blipFill>
-                    <a:blip r:embed="rId16"/>
+                    <a:blip r:embed="rId17"/>
                     <a:stretch>
                       <a:fillRect/>
                     </a:stretch>
@@ -4627,6 +4627,1347 @@
         <w:t>These data types and structures help to make code more readable, maintainable, and efficient.</w:t>
       </w:r>
     </w:p>
+    <w:p>
+      <w:pPr>
+        <w:rPr>
+          <w:rFonts w:ascii="Times New Roman" w:hAnsi="Times New Roman" w:cs="Times New Roman"/>
+          <w:sz w:val="24"/>
+          <w:szCs w:val="24"/>
+        </w:rPr>
+      </w:pPr>
+    </w:p>
+    <w:p>
+      <w:pPr>
+        <w:rPr>
+          <w:rFonts w:ascii="Times New Roman" w:hAnsi="Times New Roman" w:cs="Times New Roman"/>
+          <w:bCs/>
+          <w:color w:val="000000" w:themeColor="text1"/>
+          <w:sz w:val="44"/>
+          <w:szCs w:val="44"/>
+          <w14:shadow w14:blurRad="38100" w14:dist="19050" w14:dir="2700000" w14:sx="100000" w14:sy="100000" w14:kx="0" w14:ky="0" w14:algn="tl">
+            <w14:schemeClr w14:val="dk1">
+              <w14:alpha w14:val="60000"/>
+            </w14:schemeClr>
+          </w14:shadow>
+          <w14:textOutline w14:w="9525" w14:cap="flat" w14:cmpd="sng" w14:algn="ctr">
+            <w14:solidFill>
+              <w14:srgbClr w14:val="FF0000"/>
+            </w14:solidFill>
+            <w14:prstDash w14:val="solid"/>
+            <w14:round/>
+          </w14:textOutline>
+        </w:rPr>
+      </w:pPr>
+    </w:p>
+    <w:p>
+      <w:pPr>
+        <w:rPr>
+          <w:rFonts w:ascii="Times New Roman" w:hAnsi="Times New Roman" w:cs="Times New Roman"/>
+          <w:bCs/>
+          <w:color w:val="000000" w:themeColor="text1"/>
+          <w:sz w:val="44"/>
+          <w:szCs w:val="44"/>
+          <w14:shadow w14:blurRad="38100" w14:dist="19050" w14:dir="2700000" w14:sx="100000" w14:sy="100000" w14:kx="0" w14:ky="0" w14:algn="tl">
+            <w14:schemeClr w14:val="dk1">
+              <w14:alpha w14:val="60000"/>
+            </w14:schemeClr>
+          </w14:shadow>
+          <w14:textOutline w14:w="9525" w14:cap="flat" w14:cmpd="sng" w14:algn="ctr">
+            <w14:solidFill>
+              <w14:srgbClr w14:val="FF0000"/>
+            </w14:solidFill>
+            <w14:prstDash w14:val="solid"/>
+            <w14:round/>
+          </w14:textOutline>
+        </w:rPr>
+      </w:pPr>
+    </w:p>
+    <w:p>
+      <w:pPr>
+        <w:rPr>
+          <w:rFonts w:ascii="Times New Roman" w:hAnsi="Times New Roman" w:cs="Times New Roman"/>
+          <w:bCs/>
+          <w:color w:val="000000" w:themeColor="text1"/>
+          <w:sz w:val="44"/>
+          <w:szCs w:val="44"/>
+          <w14:shadow w14:blurRad="38100" w14:dist="19050" w14:dir="2700000" w14:sx="100000" w14:sy="100000" w14:kx="0" w14:ky="0" w14:algn="tl">
+            <w14:schemeClr w14:val="dk1">
+              <w14:alpha w14:val="60000"/>
+            </w14:schemeClr>
+          </w14:shadow>
+          <w14:textOutline w14:w="9525" w14:cap="flat" w14:cmpd="sng" w14:algn="ctr">
+            <w14:solidFill>
+              <w14:srgbClr w14:val="FF0000"/>
+            </w14:solidFill>
+            <w14:prstDash w14:val="solid"/>
+            <w14:round/>
+          </w14:textOutline>
+        </w:rPr>
+      </w:pPr>
+    </w:p>
+    <w:p>
+      <w:pPr>
+        <w:rPr>
+          <w:rFonts w:ascii="Times New Roman" w:hAnsi="Times New Roman" w:cs="Times New Roman"/>
+          <w:bCs/>
+          <w:color w:val="000000" w:themeColor="text1"/>
+          <w:sz w:val="44"/>
+          <w:szCs w:val="44"/>
+          <w14:shadow w14:blurRad="38100" w14:dist="19050" w14:dir="2700000" w14:sx="100000" w14:sy="100000" w14:kx="0" w14:ky="0" w14:algn="tl">
+            <w14:schemeClr w14:val="dk1">
+              <w14:alpha w14:val="60000"/>
+            </w14:schemeClr>
+          </w14:shadow>
+          <w14:textOutline w14:w="9525" w14:cap="flat" w14:cmpd="sng" w14:algn="ctr">
+            <w14:solidFill>
+              <w14:srgbClr w14:val="FF0000"/>
+            </w14:solidFill>
+            <w14:prstDash w14:val="solid"/>
+            <w14:round/>
+          </w14:textOutline>
+        </w:rPr>
+      </w:pPr>
+    </w:p>
+    <w:p>
+      <w:pPr>
+        <w:rPr>
+          <w:rFonts w:ascii="Times New Roman" w:hAnsi="Times New Roman" w:cs="Times New Roman"/>
+          <w:bCs/>
+          <w:color w:val="000000" w:themeColor="text1"/>
+          <w:sz w:val="44"/>
+          <w:szCs w:val="44"/>
+          <w14:shadow w14:blurRad="38100" w14:dist="19050" w14:dir="2700000" w14:sx="100000" w14:sy="100000" w14:kx="0" w14:ky="0" w14:algn="tl">
+            <w14:schemeClr w14:val="dk1">
+              <w14:alpha w14:val="60000"/>
+            </w14:schemeClr>
+          </w14:shadow>
+          <w14:textOutline w14:w="9525" w14:cap="flat" w14:cmpd="sng" w14:algn="ctr">
+            <w14:solidFill>
+              <w14:srgbClr w14:val="FF0000"/>
+            </w14:solidFill>
+            <w14:prstDash w14:val="solid"/>
+            <w14:round/>
+          </w14:textOutline>
+        </w:rPr>
+      </w:pPr>
+    </w:p>
+    <w:p>
+      <w:pPr>
+        <w:rPr>
+          <w:rFonts w:ascii="Times New Roman" w:hAnsi="Times New Roman" w:cs="Times New Roman"/>
+          <w:bCs/>
+          <w:color w:val="000000" w:themeColor="text1"/>
+          <w:sz w:val="44"/>
+          <w:szCs w:val="44"/>
+          <w14:shadow w14:blurRad="38100" w14:dist="19050" w14:dir="2700000" w14:sx="100000" w14:sy="100000" w14:kx="0" w14:ky="0" w14:algn="tl">
+            <w14:schemeClr w14:val="dk1">
+              <w14:alpha w14:val="60000"/>
+            </w14:schemeClr>
+          </w14:shadow>
+          <w14:textOutline w14:w="9525" w14:cap="flat" w14:cmpd="sng" w14:algn="ctr">
+            <w14:solidFill>
+              <w14:srgbClr w14:val="FF0000"/>
+            </w14:solidFill>
+            <w14:prstDash w14:val="solid"/>
+            <w14:round/>
+          </w14:textOutline>
+        </w:rPr>
+      </w:pPr>
+      <w:r>
+        <w:rPr>
+          <w:rFonts w:ascii="Times New Roman" w:hAnsi="Times New Roman" w:cs="Times New Roman"/>
+          <w:bCs/>
+          <w:color w:val="000000" w:themeColor="text1"/>
+          <w:sz w:val="44"/>
+          <w:szCs w:val="44"/>
+          <w14:shadow w14:blurRad="38100" w14:dist="19050" w14:dir="2700000" w14:sx="100000" w14:sy="100000" w14:kx="0" w14:ky="0" w14:algn="tl">
+            <w14:schemeClr w14:val="dk1">
+              <w14:alpha w14:val="60000"/>
+            </w14:schemeClr>
+          </w14:shadow>
+          <w14:textOutline w14:w="9525" w14:cap="flat" w14:cmpd="sng" w14:algn="ctr">
+            <w14:solidFill>
+              <w14:srgbClr w14:val="FF0000"/>
+            </w14:solidFill>
+            <w14:prstDash w14:val="solid"/>
+            <w14:round/>
+          </w14:textOutline>
+        </w:rPr>
+        <w:lastRenderedPageBreak/>
+        <w:t>GETTING</w:t>
+      </w:r>
+      <w:r>
+        <w:rPr>
+          <w:rFonts w:ascii="Times New Roman" w:hAnsi="Times New Roman" w:cs="Times New Roman"/>
+          <w:bCs/>
+          <w:color w:val="000000" w:themeColor="text1"/>
+          <w:sz w:val="44"/>
+          <w:szCs w:val="44"/>
+          <w14:shadow w14:blurRad="38100" w14:dist="19050" w14:dir="2700000" w14:sx="100000" w14:sy="100000" w14:kx="0" w14:ky="0" w14:algn="tl">
+            <w14:schemeClr w14:val="dk1">
+              <w14:alpha w14:val="60000"/>
+            </w14:schemeClr>
+          </w14:shadow>
+          <w14:textOutline w14:w="9525" w14:cap="flat" w14:cmpd="sng" w14:algn="ctr">
+            <w14:solidFill>
+              <w14:srgbClr w14:val="FF0000"/>
+            </w14:solidFill>
+            <w14:prstDash w14:val="solid"/>
+            <w14:round/>
+          </w14:textOutline>
+        </w:rPr>
+        <w:t xml:space="preserve"> AND USING</w:t>
+      </w:r>
+      <w:r>
+        <w:rPr>
+          <w:rFonts w:ascii="Times New Roman" w:hAnsi="Times New Roman" w:cs="Times New Roman"/>
+          <w:bCs/>
+          <w:color w:val="000000" w:themeColor="text1"/>
+          <w:sz w:val="44"/>
+          <w:szCs w:val="44"/>
+          <w14:shadow w14:blurRad="38100" w14:dist="19050" w14:dir="2700000" w14:sx="100000" w14:sy="100000" w14:kx="0" w14:ky="0" w14:algn="tl">
+            <w14:schemeClr w14:val="dk1">
+              <w14:alpha w14:val="60000"/>
+            </w14:schemeClr>
+          </w14:shadow>
+          <w14:textOutline w14:w="9525" w14:cap="flat" w14:cmpd="sng" w14:algn="ctr">
+            <w14:solidFill>
+              <w14:srgbClr w14:val="FF0000"/>
+            </w14:solidFill>
+            <w14:prstDash w14:val="solid"/>
+            <w14:round/>
+          </w14:textOutline>
+        </w:rPr>
+        <w:t xml:space="preserve"> HANDLES</w:t>
+      </w:r>
+    </w:p>
+    <w:p>
+      <w:pPr>
+        <w:rPr>
+          <w:rFonts w:ascii="Times New Roman" w:hAnsi="Times New Roman" w:cs="Times New Roman"/>
+          <w:b/>
+          <w:bCs/>
+          <w:sz w:val="28"/>
+          <w:szCs w:val="28"/>
+          <w14:textOutline w14:w="9525" w14:cap="rnd" w14:cmpd="sng" w14:algn="ctr">
+            <w14:solidFill>
+              <w14:schemeClr w14:val="accent2">
+                <w14:lumMod w14:val="75000"/>
+              </w14:schemeClr>
+            </w14:solidFill>
+            <w14:prstDash w14:val="solid"/>
+            <w14:bevel/>
+          </w14:textOutline>
+        </w:rPr>
+      </w:pPr>
+      <w:r>
+        <w:rPr>
+          <w:rFonts w:ascii="Times New Roman" w:hAnsi="Times New Roman" w:cs="Times New Roman"/>
+          <w:b/>
+          <w:bCs/>
+          <w:sz w:val="28"/>
+          <w:szCs w:val="28"/>
+          <w14:textOutline w14:w="9525" w14:cap="rnd" w14:cmpd="sng" w14:algn="ctr">
+            <w14:solidFill>
+              <w14:schemeClr w14:val="accent2">
+                <w14:lumMod w14:val="75000"/>
+              </w14:schemeClr>
+            </w14:solidFill>
+            <w14:prstDash w14:val="solid"/>
+            <w14:bevel/>
+          </w14:textOutline>
+        </w:rPr>
+        <w:t>What are Handles?</w:t>
+      </w:r>
+    </w:p>
+    <w:p>
+      <w:pPr>
+        <w:rPr>
+          <w:rFonts w:ascii="Times New Roman" w:hAnsi="Times New Roman" w:cs="Times New Roman"/>
+          <w:sz w:val="24"/>
+          <w:szCs w:val="24"/>
+        </w:rPr>
+      </w:pPr>
+      <w:r>
+        <w:rPr>
+          <w:rFonts w:ascii="Times New Roman" w:hAnsi="Times New Roman" w:cs="Times New Roman"/>
+          <w:color w:val="0070C0"/>
+          <w:sz w:val="24"/>
+          <w:szCs w:val="24"/>
+        </w:rPr>
+        <w:t>Handles</w:t>
+      </w:r>
+      <w:r>
+        <w:rPr>
+          <w:rFonts w:ascii="Times New Roman" w:hAnsi="Times New Roman" w:cs="Times New Roman"/>
+          <w:sz w:val="24"/>
+          <w:szCs w:val="24"/>
+        </w:rPr>
+        <w:t xml:space="preserve"> are a fundamental concept in Windows programming. They </w:t>
+      </w:r>
+      <w:r>
+        <w:rPr>
+          <w:rFonts w:ascii="Times New Roman" w:hAnsi="Times New Roman" w:cs="Times New Roman"/>
+          <w:color w:val="0070C0"/>
+          <w:sz w:val="24"/>
+          <w:szCs w:val="24"/>
+        </w:rPr>
+        <w:t xml:space="preserve">are simply numbers </w:t>
+      </w:r>
+      <w:r>
+        <w:rPr>
+          <w:rFonts w:ascii="Times New Roman" w:hAnsi="Times New Roman" w:cs="Times New Roman"/>
+          <w:sz w:val="24"/>
+          <w:szCs w:val="24"/>
+        </w:rPr>
+        <w:t>(usually 32 bits in size) that refer to objects.</w:t>
+      </w:r>
+    </w:p>
+    <w:p>
+      <w:pPr>
+        <w:rPr>
+          <w:rFonts w:ascii="Times New Roman" w:hAnsi="Times New Roman" w:cs="Times New Roman"/>
+          <w:sz w:val="24"/>
+          <w:szCs w:val="24"/>
+        </w:rPr>
+      </w:pPr>
+      <w:r>
+        <w:rPr>
+          <w:rFonts w:ascii="Times New Roman" w:hAnsi="Times New Roman" w:cs="Times New Roman"/>
+          <w:sz w:val="24"/>
+          <w:szCs w:val="24"/>
+        </w:rPr>
+        <w:t xml:space="preserve">Windows uses </w:t>
+      </w:r>
+      <w:r>
+        <w:rPr>
+          <w:rFonts w:ascii="Times New Roman" w:hAnsi="Times New Roman" w:cs="Times New Roman"/>
+          <w:color w:val="0070C0"/>
+          <w:sz w:val="24"/>
+          <w:szCs w:val="24"/>
+        </w:rPr>
+        <w:t xml:space="preserve">handles to manage resources </w:t>
+      </w:r>
+      <w:r>
+        <w:rPr>
+          <w:rFonts w:ascii="Times New Roman" w:hAnsi="Times New Roman" w:cs="Times New Roman"/>
+          <w:sz w:val="24"/>
+          <w:szCs w:val="24"/>
+        </w:rPr>
+        <w:t>such as windows, icons, cursors, brushes, and more.</w:t>
+      </w:r>
+    </w:p>
+    <w:p>
+      <w:pPr>
+        <w:rPr>
+          <w:rFonts w:ascii="Times New Roman" w:hAnsi="Times New Roman" w:cs="Times New Roman"/>
+          <w:color w:val="00B050"/>
+          <w:sz w:val="24"/>
+          <w:szCs w:val="24"/>
+        </w:rPr>
+      </w:pPr>
+      <w:r>
+        <w:rPr>
+          <w:rFonts w:ascii="Times New Roman" w:hAnsi="Times New Roman" w:cs="Times New Roman"/>
+          <w:sz w:val="24"/>
+          <w:szCs w:val="24"/>
+        </w:rPr>
+        <w:t xml:space="preserve">Handles are </w:t>
+      </w:r>
+      <w:r>
+        <w:rPr>
+          <w:rFonts w:ascii="Times New Roman" w:hAnsi="Times New Roman" w:cs="Times New Roman"/>
+          <w:color w:val="00B050"/>
+          <w:sz w:val="24"/>
+          <w:szCs w:val="24"/>
+        </w:rPr>
+        <w:t xml:space="preserve">similar to file handles used in conventional C </w:t>
+      </w:r>
+      <w:r>
+        <w:rPr>
+          <w:rFonts w:ascii="Times New Roman" w:hAnsi="Times New Roman" w:cs="Times New Roman"/>
+          <w:color w:val="00B050"/>
+          <w:sz w:val="24"/>
+          <w:szCs w:val="24"/>
+        </w:rPr>
+        <w:t>programming.</w:t>
+      </w:r>
+    </w:p>
+    <w:p>
+      <w:pPr>
+        <w:rPr>
+          <w:rFonts w:ascii="Times New Roman" w:hAnsi="Times New Roman" w:cs="Times New Roman"/>
+          <w:color w:val="00B050"/>
+          <w:sz w:val="24"/>
+          <w:szCs w:val="24"/>
+        </w:rPr>
+      </w:pPr>
+    </w:p>
+    <w:p>
+      <w:pPr>
+        <w:rPr>
+          <w:rFonts w:ascii="Times New Roman" w:hAnsi="Times New Roman" w:cs="Times New Roman"/>
+          <w:color w:val="00B050"/>
+          <w:sz w:val="24"/>
+          <w:szCs w:val="24"/>
+        </w:rPr>
+      </w:pPr>
+      <w:r>
+        <w:rPr>
+          <w:noProof/>
+        </w:rPr>
+        <w:drawing>
+          <wp:inline distT="0" distB="0" distL="0" distR="0" wp14:anchorId="2623034E" wp14:editId="4BA1BD4F">
+            <wp:extent cx="2528710" cy="1422400"/>
+            <wp:effectExtent l="0" t="0" r="5080" b="6350"/>
+            <wp:docPr id="18" name="Picture 18" descr="A Introduction to Handles (in C++) - YouTube"/>
+            <wp:cNvGraphicFramePr>
+              <a:graphicFrameLocks xmlns:a="http://schemas.openxmlformats.org/drawingml/2006/main" noChangeAspect="1"/>
+            </wp:cNvGraphicFramePr>
+            <a:graphic xmlns:a="http://schemas.openxmlformats.org/drawingml/2006/main">
+              <a:graphicData uri="http://schemas.openxmlformats.org/drawingml/2006/picture">
+                <pic:pic xmlns:pic="http://schemas.openxmlformats.org/drawingml/2006/picture">
+                  <pic:nvPicPr>
+                    <pic:cNvPr id="0" name="Picture 27" descr="A Introduction to Handles (in C++) - YouTube"/>
+                    <pic:cNvPicPr>
+                      <a:picLocks noChangeAspect="1" noChangeArrowheads="1"/>
+                    </pic:cNvPicPr>
+                  </pic:nvPicPr>
+                  <pic:blipFill>
+                    <a:blip r:embed="rId18" cstate="print">
+                      <a:extLst>
+                        <a:ext uri="{28A0092B-C50C-407E-A947-70E740481C1C}">
+                          <a14:useLocalDpi xmlns:a14="http://schemas.microsoft.com/office/drawing/2010/main" val="0"/>
+                        </a:ext>
+                      </a:extLst>
+                    </a:blip>
+                    <a:srcRect/>
+                    <a:stretch>
+                      <a:fillRect/>
+                    </a:stretch>
+                  </pic:blipFill>
+                  <pic:spPr bwMode="auto">
+                    <a:xfrm>
+                      <a:off x="0" y="0"/>
+                      <a:ext cx="2538498" cy="1427905"/>
+                    </a:xfrm>
+                    <a:prstGeom prst="rect">
+                      <a:avLst/>
+                    </a:prstGeom>
+                    <a:noFill/>
+                    <a:ln>
+                      <a:noFill/>
+                    </a:ln>
+                  </pic:spPr>
+                </pic:pic>
+              </a:graphicData>
+            </a:graphic>
+          </wp:inline>
+        </w:drawing>
+      </w:r>
+    </w:p>
+    <w:p>
+      <w:pPr>
+        <w:rPr>
+          <w:rFonts w:ascii="Times New Roman" w:hAnsi="Times New Roman" w:cs="Times New Roman"/>
+          <w:color w:val="00B050"/>
+          <w:sz w:val="28"/>
+          <w:szCs w:val="28"/>
+          <w14:textOutline w14:w="9525" w14:cap="rnd" w14:cmpd="sng" w14:algn="ctr">
+            <w14:solidFill>
+              <w14:schemeClr w14:val="accent2">
+                <w14:lumMod w14:val="75000"/>
+              </w14:schemeClr>
+            </w14:solidFill>
+            <w14:prstDash w14:val="solid"/>
+            <w14:bevel/>
+          </w14:textOutline>
+        </w:rPr>
+      </w:pPr>
+      <w:r>
+        <w:rPr>
+          <w:rFonts w:ascii="Times New Roman" w:hAnsi="Times New Roman" w:cs="Times New Roman"/>
+          <w:sz w:val="28"/>
+          <w:szCs w:val="28"/>
+          <w14:textOutline w14:w="9525" w14:cap="rnd" w14:cmpd="sng" w14:algn="ctr">
+            <w14:solidFill>
+              <w14:schemeClr w14:val="accent2">
+                <w14:lumMod w14:val="75000"/>
+              </w14:schemeClr>
+            </w14:solidFill>
+            <w14:prstDash w14:val="solid"/>
+            <w14:bevel/>
+          </w14:textOutline>
+        </w:rPr>
+        <w:t>How are Handles Obtained?</w:t>
+      </w:r>
+    </w:p>
+    <w:p>
+      <w:pPr>
+        <w:rPr>
+          <w:rFonts w:ascii="Times New Roman" w:hAnsi="Times New Roman" w:cs="Times New Roman"/>
+          <w:sz w:val="24"/>
+          <w:szCs w:val="24"/>
+        </w:rPr>
+      </w:pPr>
+      <w:r>
+        <w:rPr>
+          <w:rFonts w:ascii="Times New Roman" w:hAnsi="Times New Roman" w:cs="Times New Roman"/>
+          <w:sz w:val="24"/>
+          <w:szCs w:val="24"/>
+        </w:rPr>
+        <w:t xml:space="preserve">Programs typically </w:t>
+      </w:r>
+      <w:r>
+        <w:rPr>
+          <w:rFonts w:ascii="Times New Roman" w:hAnsi="Times New Roman" w:cs="Times New Roman"/>
+          <w:color w:val="FF0000"/>
+          <w:sz w:val="24"/>
+          <w:szCs w:val="24"/>
+        </w:rPr>
+        <w:t xml:space="preserve">obtain handles </w:t>
+      </w:r>
+      <w:r>
+        <w:rPr>
+          <w:rFonts w:ascii="Times New Roman" w:hAnsi="Times New Roman" w:cs="Times New Roman"/>
+          <w:sz w:val="24"/>
+          <w:szCs w:val="24"/>
+        </w:rPr>
+        <w:t xml:space="preserve">by </w:t>
+      </w:r>
+      <w:r>
+        <w:rPr>
+          <w:rFonts w:ascii="Times New Roman" w:hAnsi="Times New Roman" w:cs="Times New Roman"/>
+          <w:color w:val="00B0F0"/>
+          <w:sz w:val="24"/>
+          <w:szCs w:val="24"/>
+        </w:rPr>
+        <w:t>calling Windows functions.</w:t>
+      </w:r>
+    </w:p>
+    <w:p>
+      <w:pPr>
+        <w:rPr>
+          <w:rFonts w:ascii="Times New Roman" w:hAnsi="Times New Roman" w:cs="Times New Roman"/>
+          <w:color w:val="00B050"/>
+          <w:sz w:val="24"/>
+          <w:szCs w:val="24"/>
+        </w:rPr>
+      </w:pPr>
+      <w:r>
+        <w:rPr>
+          <w:rFonts w:ascii="Times New Roman" w:hAnsi="Times New Roman" w:cs="Times New Roman"/>
+          <w:sz w:val="24"/>
+          <w:szCs w:val="24"/>
+        </w:rPr>
+        <w:t xml:space="preserve">For example, the </w:t>
+      </w:r>
+      <w:r>
+        <w:rPr>
+          <w:rFonts w:ascii="Times New Roman" w:hAnsi="Times New Roman" w:cs="Times New Roman"/>
+          <w:color w:val="0070C0"/>
+          <w:sz w:val="24"/>
+          <w:szCs w:val="24"/>
+        </w:rPr>
+        <w:t xml:space="preserve">CreateWindow function </w:t>
+      </w:r>
+      <w:r>
+        <w:rPr>
+          <w:rFonts w:ascii="Times New Roman" w:hAnsi="Times New Roman" w:cs="Times New Roman"/>
+          <w:sz w:val="24"/>
+          <w:szCs w:val="24"/>
+        </w:rPr>
+        <w:t xml:space="preserve">is used to create a window and </w:t>
+      </w:r>
+      <w:r>
+        <w:rPr>
+          <w:rFonts w:ascii="Times New Roman" w:hAnsi="Times New Roman" w:cs="Times New Roman"/>
+          <w:color w:val="00B050"/>
+          <w:sz w:val="24"/>
+          <w:szCs w:val="24"/>
+        </w:rPr>
+        <w:t>returns a handle to the newly created window.</w:t>
+      </w:r>
+    </w:p>
+    <w:p>
+      <w:pPr>
+        <w:rPr>
+          <w:rFonts w:ascii="Times New Roman" w:hAnsi="Times New Roman" w:cs="Times New Roman"/>
+          <w:sz w:val="24"/>
+          <w:szCs w:val="24"/>
+        </w:rPr>
+      </w:pPr>
+      <w:r>
+        <w:rPr>
+          <w:rFonts w:ascii="Times New Roman" w:hAnsi="Times New Roman" w:cs="Times New Roman"/>
+          <w:sz w:val="24"/>
+          <w:szCs w:val="24"/>
+        </w:rPr>
+        <w:t xml:space="preserve">The </w:t>
+      </w:r>
+      <w:r>
+        <w:rPr>
+          <w:rFonts w:ascii="Times New Roman" w:hAnsi="Times New Roman" w:cs="Times New Roman"/>
+          <w:color w:val="0070C0"/>
+          <w:sz w:val="24"/>
+          <w:szCs w:val="24"/>
+        </w:rPr>
+        <w:t xml:space="preserve">LoadIcon function </w:t>
+      </w:r>
+      <w:r>
+        <w:rPr>
+          <w:rFonts w:ascii="Times New Roman" w:hAnsi="Times New Roman" w:cs="Times New Roman"/>
+          <w:sz w:val="24"/>
+          <w:szCs w:val="24"/>
+        </w:rPr>
+        <w:t xml:space="preserve">is used to load an icon from a file and </w:t>
+      </w:r>
+      <w:r>
+        <w:rPr>
+          <w:rFonts w:ascii="Times New Roman" w:hAnsi="Times New Roman" w:cs="Times New Roman"/>
+          <w:color w:val="00B050"/>
+          <w:sz w:val="24"/>
+          <w:szCs w:val="24"/>
+        </w:rPr>
+        <w:t>returns a handle to the icon.</w:t>
+      </w:r>
+    </w:p>
+    <w:p>
+      <w:pPr>
+        <w:rPr>
+          <w:rFonts w:ascii="Times New Roman" w:hAnsi="Times New Roman" w:cs="Times New Roman"/>
+          <w:b/>
+          <w:bCs/>
+          <w:sz w:val="28"/>
+          <w:szCs w:val="28"/>
+          <w14:textOutline w14:w="9525" w14:cap="rnd" w14:cmpd="sng" w14:algn="ctr">
+            <w14:solidFill>
+              <w14:schemeClr w14:val="accent2">
+                <w14:lumMod w14:val="75000"/>
+              </w14:schemeClr>
+            </w14:solidFill>
+            <w14:prstDash w14:val="solid"/>
+            <w14:bevel/>
+          </w14:textOutline>
+        </w:rPr>
+      </w:pPr>
+      <w:r>
+        <w:rPr>
+          <w:noProof/>
+        </w:rPr>
+        <w:drawing>
+          <wp:inline distT="0" distB="0" distL="0" distR="0" wp14:anchorId="41F1C054" wp14:editId="7278121F">
+            <wp:extent cx="3924300" cy="2616200"/>
+            <wp:effectExtent l="0" t="0" r="0" b="0"/>
+            <wp:docPr id="19" name="Picture 19" descr="C++ Function (With Examples)"/>
+            <wp:cNvGraphicFramePr>
+              <a:graphicFrameLocks xmlns:a="http://schemas.openxmlformats.org/drawingml/2006/main" noChangeAspect="1"/>
+            </wp:cNvGraphicFramePr>
+            <a:graphic xmlns:a="http://schemas.openxmlformats.org/drawingml/2006/main">
+              <a:graphicData uri="http://schemas.openxmlformats.org/drawingml/2006/picture">
+                <pic:pic xmlns:pic="http://schemas.openxmlformats.org/drawingml/2006/picture">
+                  <pic:nvPicPr>
+                    <pic:cNvPr id="0" name="Picture 29" descr="C++ Function (With Examples)"/>
+                    <pic:cNvPicPr>
+                      <a:picLocks noChangeAspect="1" noChangeArrowheads="1"/>
+                    </pic:cNvPicPr>
+                  </pic:nvPicPr>
+                  <pic:blipFill>
+                    <a:blip r:embed="rId19" cstate="print">
+                      <a:extLst>
+                        <a:ext uri="{28A0092B-C50C-407E-A947-70E740481C1C}">
+                          <a14:useLocalDpi xmlns:a14="http://schemas.microsoft.com/office/drawing/2010/main" val="0"/>
+                        </a:ext>
+                      </a:extLst>
+                    </a:blip>
+                    <a:srcRect/>
+                    <a:stretch>
+                      <a:fillRect/>
+                    </a:stretch>
+                  </pic:blipFill>
+                  <pic:spPr bwMode="auto">
+                    <a:xfrm>
+                      <a:off x="0" y="0"/>
+                      <a:ext cx="3928391" cy="2618927"/>
+                    </a:xfrm>
+                    <a:prstGeom prst="rect">
+                      <a:avLst/>
+                    </a:prstGeom>
+                    <a:noFill/>
+                    <a:ln>
+                      <a:noFill/>
+                    </a:ln>
+                  </pic:spPr>
+                </pic:pic>
+              </a:graphicData>
+            </a:graphic>
+          </wp:inline>
+        </w:drawing>
+      </w:r>
+    </w:p>
+    <w:p>
+      <w:pPr>
+        <w:rPr>
+          <w:rFonts w:ascii="Times New Roman" w:hAnsi="Times New Roman" w:cs="Times New Roman"/>
+          <w:b/>
+          <w:bCs/>
+          <w:sz w:val="28"/>
+          <w:szCs w:val="28"/>
+          <w14:textOutline w14:w="9525" w14:cap="rnd" w14:cmpd="sng" w14:algn="ctr">
+            <w14:solidFill>
+              <w14:schemeClr w14:val="accent2">
+                <w14:lumMod w14:val="75000"/>
+              </w14:schemeClr>
+            </w14:solidFill>
+            <w14:prstDash w14:val="solid"/>
+            <w14:bevel/>
+          </w14:textOutline>
+        </w:rPr>
+      </w:pPr>
+    </w:p>
+    <w:p>
+      <w:pPr>
+        <w:rPr>
+          <w:rFonts w:ascii="Times New Roman" w:hAnsi="Times New Roman" w:cs="Times New Roman"/>
+          <w:b/>
+          <w:bCs/>
+          <w:sz w:val="28"/>
+          <w:szCs w:val="28"/>
+          <w14:textOutline w14:w="9525" w14:cap="rnd" w14:cmpd="sng" w14:algn="ctr">
+            <w14:solidFill>
+              <w14:schemeClr w14:val="accent2">
+                <w14:lumMod w14:val="75000"/>
+              </w14:schemeClr>
+            </w14:solidFill>
+            <w14:prstDash w14:val="solid"/>
+            <w14:bevel/>
+          </w14:textOutline>
+        </w:rPr>
+      </w:pPr>
+      <w:r>
+        <w:rPr>
+          <w:rFonts w:ascii="Times New Roman" w:hAnsi="Times New Roman" w:cs="Times New Roman"/>
+          <w:b/>
+          <w:bCs/>
+          <w:sz w:val="28"/>
+          <w:szCs w:val="28"/>
+          <w14:textOutline w14:w="9525" w14:cap="rnd" w14:cmpd="sng" w14:algn="ctr">
+            <w14:solidFill>
+              <w14:schemeClr w14:val="accent2">
+                <w14:lumMod w14:val="75000"/>
+              </w14:schemeClr>
+            </w14:solidFill>
+            <w14:prstDash w14:val="solid"/>
+            <w14:bevel/>
+          </w14:textOutline>
+        </w:rPr>
+        <w:lastRenderedPageBreak/>
+        <w:t>How are Handles Used?</w:t>
+      </w:r>
+    </w:p>
+    <w:p>
+      <w:pPr>
+        <w:rPr>
+          <w:rFonts w:ascii="Times New Roman" w:hAnsi="Times New Roman" w:cs="Times New Roman"/>
+          <w:sz w:val="24"/>
+          <w:szCs w:val="24"/>
+        </w:rPr>
+      </w:pPr>
+      <w:r>
+        <w:rPr>
+          <w:rFonts w:ascii="Times New Roman" w:hAnsi="Times New Roman" w:cs="Times New Roman"/>
+          <w:sz w:val="24"/>
+          <w:szCs w:val="24"/>
+        </w:rPr>
+        <w:t xml:space="preserve">Once a program has a handle to an object, it can use the handle in other Windows functions to </w:t>
+      </w:r>
+      <w:r>
+        <w:rPr>
+          <w:rFonts w:ascii="Times New Roman" w:hAnsi="Times New Roman" w:cs="Times New Roman"/>
+          <w:color w:val="FF0000"/>
+          <w:sz w:val="24"/>
+          <w:szCs w:val="24"/>
+        </w:rPr>
+        <w:t>refer to the object.</w:t>
+      </w:r>
+    </w:p>
+    <w:p>
+      <w:pPr>
+        <w:rPr>
+          <w:rFonts w:ascii="Times New Roman" w:hAnsi="Times New Roman" w:cs="Times New Roman"/>
+          <w:color w:val="00B050"/>
+          <w:sz w:val="24"/>
+          <w:szCs w:val="24"/>
+        </w:rPr>
+      </w:pPr>
+      <w:r>
+        <w:rPr>
+          <w:rFonts w:ascii="Times New Roman" w:hAnsi="Times New Roman" w:cs="Times New Roman"/>
+          <w:sz w:val="24"/>
+          <w:szCs w:val="24"/>
+        </w:rPr>
+        <w:t xml:space="preserve">For example, the </w:t>
+      </w:r>
+      <w:r>
+        <w:rPr>
+          <w:rFonts w:ascii="Times New Roman" w:hAnsi="Times New Roman" w:cs="Times New Roman"/>
+          <w:color w:val="0070C0"/>
+          <w:sz w:val="24"/>
+          <w:szCs w:val="24"/>
+        </w:rPr>
+        <w:t xml:space="preserve">ShowWindow function </w:t>
+      </w:r>
+      <w:r>
+        <w:rPr>
+          <w:rFonts w:ascii="Times New Roman" w:hAnsi="Times New Roman" w:cs="Times New Roman"/>
+          <w:sz w:val="24"/>
+          <w:szCs w:val="24"/>
+        </w:rPr>
+        <w:t xml:space="preserve">is used to show a window, and it </w:t>
+      </w:r>
+      <w:r>
+        <w:rPr>
+          <w:rFonts w:ascii="Times New Roman" w:hAnsi="Times New Roman" w:cs="Times New Roman"/>
+          <w:color w:val="00B050"/>
+          <w:sz w:val="24"/>
+          <w:szCs w:val="24"/>
+        </w:rPr>
+        <w:t>takes a window handle as a parameter.</w:t>
+      </w:r>
+    </w:p>
+    <w:p>
+      <w:pPr>
+        <w:rPr>
+          <w:rFonts w:ascii="Times New Roman" w:hAnsi="Times New Roman" w:cs="Times New Roman"/>
+          <w:color w:val="00B050"/>
+          <w:sz w:val="24"/>
+          <w:szCs w:val="24"/>
+        </w:rPr>
+      </w:pPr>
+      <w:r>
+        <w:rPr>
+          <w:rFonts w:ascii="Times New Roman" w:hAnsi="Times New Roman" w:cs="Times New Roman"/>
+          <w:sz w:val="24"/>
+          <w:szCs w:val="24"/>
+        </w:rPr>
+        <w:t xml:space="preserve">The </w:t>
+      </w:r>
+      <w:r>
+        <w:rPr>
+          <w:rFonts w:ascii="Times New Roman" w:hAnsi="Times New Roman" w:cs="Times New Roman"/>
+          <w:color w:val="0070C0"/>
+          <w:sz w:val="24"/>
+          <w:szCs w:val="24"/>
+        </w:rPr>
+        <w:t xml:space="preserve">DrawIcon function </w:t>
+      </w:r>
+      <w:r>
+        <w:rPr>
+          <w:rFonts w:ascii="Times New Roman" w:hAnsi="Times New Roman" w:cs="Times New Roman"/>
+          <w:sz w:val="24"/>
+          <w:szCs w:val="24"/>
+        </w:rPr>
+        <w:t xml:space="preserve">is used to draw an icon on the screen, and it </w:t>
+      </w:r>
+      <w:r>
+        <w:rPr>
+          <w:rFonts w:ascii="Times New Roman" w:hAnsi="Times New Roman" w:cs="Times New Roman"/>
+          <w:color w:val="00B050"/>
+          <w:sz w:val="24"/>
+          <w:szCs w:val="24"/>
+        </w:rPr>
+        <w:t>takes an icon handle as a parameter.</w:t>
+      </w:r>
+    </w:p>
+    <w:p>
+      <w:pPr>
+        <w:rPr>
+          <w:rFonts w:ascii="Times New Roman" w:hAnsi="Times New Roman" w:cs="Times New Roman"/>
+          <w:color w:val="00B050"/>
+          <w:sz w:val="24"/>
+          <w:szCs w:val="24"/>
+        </w:rPr>
+      </w:pPr>
+      <w:r>
+        <w:rPr>
+          <w:noProof/>
+        </w:rPr>
+        <w:drawing>
+          <wp:inline distT="0" distB="0" distL="0" distR="0" wp14:anchorId="5F7C7C53" wp14:editId="0AF2361B">
+            <wp:extent cx="4181242" cy="2730500"/>
+            <wp:effectExtent l="0" t="0" r="0" b="0"/>
+            <wp:docPr id="20" name="Picture 20" descr="Object-oriented Programming (OOP) in C++"/>
+            <wp:cNvGraphicFramePr>
+              <a:graphicFrameLocks xmlns:a="http://schemas.openxmlformats.org/drawingml/2006/main" noChangeAspect="1"/>
+            </wp:cNvGraphicFramePr>
+            <a:graphic xmlns:a="http://schemas.openxmlformats.org/drawingml/2006/main">
+              <a:graphicData uri="http://schemas.openxmlformats.org/drawingml/2006/picture">
+                <pic:pic xmlns:pic="http://schemas.openxmlformats.org/drawingml/2006/picture">
+                  <pic:nvPicPr>
+                    <pic:cNvPr id="0" name="Picture 31" descr="Object-oriented Programming (OOP) in C++"/>
+                    <pic:cNvPicPr>
+                      <a:picLocks noChangeAspect="1" noChangeArrowheads="1"/>
+                    </pic:cNvPicPr>
+                  </pic:nvPicPr>
+                  <pic:blipFill>
+                    <a:blip r:embed="rId20">
+                      <a:extLst>
+                        <a:ext uri="{28A0092B-C50C-407E-A947-70E740481C1C}">
+                          <a14:useLocalDpi xmlns:a14="http://schemas.microsoft.com/office/drawing/2010/main" val="0"/>
+                        </a:ext>
+                      </a:extLst>
+                    </a:blip>
+                    <a:srcRect/>
+                    <a:stretch>
+                      <a:fillRect/>
+                    </a:stretch>
+                  </pic:blipFill>
+                  <pic:spPr bwMode="auto">
+                    <a:xfrm>
+                      <a:off x="0" y="0"/>
+                      <a:ext cx="4214697" cy="2752347"/>
+                    </a:xfrm>
+                    <a:prstGeom prst="rect">
+                      <a:avLst/>
+                    </a:prstGeom>
+                    <a:noFill/>
+                    <a:ln>
+                      <a:noFill/>
+                    </a:ln>
+                  </pic:spPr>
+                </pic:pic>
+              </a:graphicData>
+            </a:graphic>
+          </wp:inline>
+        </w:drawing>
+      </w:r>
+    </w:p>
+    <w:p>
+      <w:pPr>
+        <w:rPr>
+          <w:rFonts w:ascii="Times New Roman" w:hAnsi="Times New Roman" w:cs="Times New Roman"/>
+          <w:b/>
+          <w:bCs/>
+          <w:sz w:val="28"/>
+          <w:szCs w:val="28"/>
+          <w14:textOutline w14:w="9525" w14:cap="rnd" w14:cmpd="sng" w14:algn="ctr">
+            <w14:solidFill>
+              <w14:schemeClr w14:val="accent2">
+                <w14:lumMod w14:val="75000"/>
+              </w14:schemeClr>
+            </w14:solidFill>
+            <w14:prstDash w14:val="solid"/>
+            <w14:bevel/>
+          </w14:textOutline>
+        </w:rPr>
+      </w:pPr>
+      <w:r>
+        <w:rPr>
+          <w:rFonts w:ascii="Times New Roman" w:hAnsi="Times New Roman" w:cs="Times New Roman"/>
+          <w:b/>
+          <w:bCs/>
+          <w:sz w:val="28"/>
+          <w:szCs w:val="28"/>
+          <w14:textOutline w14:w="9525" w14:cap="rnd" w14:cmpd="sng" w14:algn="ctr">
+            <w14:solidFill>
+              <w14:schemeClr w14:val="accent2">
+                <w14:lumMod w14:val="75000"/>
+              </w14:schemeClr>
+            </w14:solidFill>
+            <w14:prstDash w14:val="solid"/>
+            <w14:bevel/>
+          </w14:textOutline>
+        </w:rPr>
+        <w:t>Advantages of Using Handles</w:t>
+      </w:r>
+    </w:p>
+    <w:p>
+      <w:pPr>
+        <w:pStyle w:val="ListParagraph"/>
+        <w:numPr>
+          <w:ilvl w:val="0"/>
+          <w:numId w:val="1"/>
+        </w:numPr>
+        <w:rPr>
+          <w:rFonts w:ascii="Times New Roman" w:hAnsi="Times New Roman" w:cs="Times New Roman"/>
+          <w:color w:val="00B0F0"/>
+          <w:sz w:val="24"/>
+          <w:szCs w:val="24"/>
+        </w:rPr>
+      </w:pPr>
+      <w:r>
+        <w:rPr>
+          <w:rFonts w:ascii="Times New Roman" w:hAnsi="Times New Roman" w:cs="Times New Roman"/>
+          <w:sz w:val="24"/>
+          <w:szCs w:val="24"/>
+        </w:rPr>
+        <w:t xml:space="preserve">Handles provide a way for programs to </w:t>
+      </w:r>
+      <w:r>
+        <w:rPr>
+          <w:rFonts w:ascii="Times New Roman" w:hAnsi="Times New Roman" w:cs="Times New Roman"/>
+          <w:color w:val="FF0000"/>
+          <w:sz w:val="24"/>
+          <w:szCs w:val="24"/>
+        </w:rPr>
+        <w:t xml:space="preserve">refer to objects </w:t>
+      </w:r>
+      <w:r>
+        <w:rPr>
+          <w:rFonts w:ascii="Times New Roman" w:hAnsi="Times New Roman" w:cs="Times New Roman"/>
+          <w:sz w:val="24"/>
+          <w:szCs w:val="24"/>
+        </w:rPr>
+        <w:t>in a way that is independent of the object's internal structure.</w:t>
+      </w:r>
+      <w:r>
+        <w:rPr>
+          <w:rFonts w:ascii="Times New Roman" w:hAnsi="Times New Roman" w:cs="Times New Roman"/>
+          <w:sz w:val="24"/>
+          <w:szCs w:val="24"/>
+        </w:rPr>
+        <w:t xml:space="preserve"> </w:t>
+      </w:r>
+      <w:r>
+        <w:rPr>
+          <w:rFonts w:ascii="Times New Roman" w:hAnsi="Times New Roman" w:cs="Times New Roman"/>
+          <w:sz w:val="24"/>
+          <w:szCs w:val="24"/>
+        </w:rPr>
+        <w:t xml:space="preserve">This makes it possible for programs to use objects </w:t>
+      </w:r>
+      <w:r>
+        <w:rPr>
+          <w:rFonts w:ascii="Times New Roman" w:hAnsi="Times New Roman" w:cs="Times New Roman"/>
+          <w:color w:val="00B0F0"/>
+          <w:sz w:val="24"/>
+          <w:szCs w:val="24"/>
+        </w:rPr>
+        <w:t>without having to know how they are implemented.</w:t>
+      </w:r>
+    </w:p>
+    <w:p>
+      <w:pPr>
+        <w:pStyle w:val="ListParagraph"/>
+        <w:numPr>
+          <w:ilvl w:val="0"/>
+          <w:numId w:val="1"/>
+        </w:numPr>
+        <w:rPr>
+          <w:rFonts w:ascii="Times New Roman" w:hAnsi="Times New Roman" w:cs="Times New Roman"/>
+          <w:sz w:val="24"/>
+          <w:szCs w:val="24"/>
+        </w:rPr>
+      </w:pPr>
+      <w:r>
+        <w:rPr>
+          <w:rFonts w:ascii="Times New Roman" w:hAnsi="Times New Roman" w:cs="Times New Roman"/>
+          <w:sz w:val="24"/>
+          <w:szCs w:val="24"/>
+        </w:rPr>
+        <w:t xml:space="preserve">Handles also make it possible for programs to </w:t>
+      </w:r>
+      <w:r>
+        <w:rPr>
+          <w:rFonts w:ascii="Times New Roman" w:hAnsi="Times New Roman" w:cs="Times New Roman"/>
+          <w:color w:val="FF0000"/>
+          <w:sz w:val="24"/>
+          <w:szCs w:val="24"/>
+        </w:rPr>
+        <w:t>share objects with each other</w:t>
+      </w:r>
+      <w:r>
+        <w:rPr>
+          <w:rFonts w:ascii="Times New Roman" w:hAnsi="Times New Roman" w:cs="Times New Roman"/>
+          <w:sz w:val="24"/>
+          <w:szCs w:val="24"/>
+        </w:rPr>
+        <w:t>.</w:t>
+      </w:r>
+    </w:p>
+    <w:p>
+      <w:pPr>
+        <w:rPr>
+          <w:rFonts w:ascii="Times New Roman" w:hAnsi="Times New Roman" w:cs="Times New Roman"/>
+          <w:sz w:val="24"/>
+          <w:szCs w:val="24"/>
+        </w:rPr>
+      </w:pPr>
+      <w:r>
+        <w:rPr>
+          <w:rFonts w:ascii="Times New Roman" w:hAnsi="Times New Roman" w:cs="Times New Roman"/>
+          <w:sz w:val="24"/>
+          <w:szCs w:val="24"/>
+        </w:rPr>
+        <w:t>Disadvantages of Using Handles</w:t>
+      </w:r>
+    </w:p>
+    <w:p>
+      <w:pPr>
+        <w:rPr>
+          <w:rFonts w:ascii="Times New Roman" w:hAnsi="Times New Roman" w:cs="Times New Roman"/>
+          <w:sz w:val="24"/>
+          <w:szCs w:val="24"/>
+        </w:rPr>
+      </w:pPr>
+    </w:p>
+    <w:p>
+      <w:pPr>
+        <w:rPr>
+          <w:rFonts w:ascii="Times New Roman" w:hAnsi="Times New Roman" w:cs="Times New Roman"/>
+          <w:sz w:val="24"/>
+          <w:szCs w:val="24"/>
+        </w:rPr>
+      </w:pPr>
+      <w:r>
+        <w:rPr>
+          <w:rFonts w:ascii="Times New Roman" w:hAnsi="Times New Roman" w:cs="Times New Roman"/>
+          <w:sz w:val="24"/>
+          <w:szCs w:val="24"/>
+        </w:rPr>
+        <w:t>Handles can be difficult to manage.</w:t>
+      </w:r>
+    </w:p>
+    <w:p>
+      <w:pPr>
+        <w:rPr>
+          <w:rFonts w:ascii="Times New Roman" w:hAnsi="Times New Roman" w:cs="Times New Roman"/>
+          <w:sz w:val="24"/>
+          <w:szCs w:val="24"/>
+        </w:rPr>
+      </w:pPr>
+      <w:r>
+        <w:rPr>
+          <w:rFonts w:ascii="Times New Roman" w:hAnsi="Times New Roman" w:cs="Times New Roman"/>
+          <w:sz w:val="24"/>
+          <w:szCs w:val="24"/>
+        </w:rPr>
+        <w:t>Programs must keep track of handles and close them when they are no longer needed.</w:t>
+      </w:r>
+    </w:p>
+    <w:p>
+      <w:pPr>
+        <w:rPr>
+          <w:rFonts w:ascii="Times New Roman" w:hAnsi="Times New Roman" w:cs="Times New Roman"/>
+          <w:sz w:val="24"/>
+          <w:szCs w:val="24"/>
+        </w:rPr>
+      </w:pPr>
+      <w:r>
+        <w:rPr>
+          <w:rFonts w:ascii="Times New Roman" w:hAnsi="Times New Roman" w:cs="Times New Roman"/>
+          <w:sz w:val="24"/>
+          <w:szCs w:val="24"/>
+        </w:rPr>
+        <w:t>If a program fails to close a handle, the object that the handle refers to can be leaked.</w:t>
+      </w:r>
+    </w:p>
+    <w:p>
+      <w:pPr>
+        <w:rPr>
+          <w:rFonts w:ascii="Times New Roman" w:hAnsi="Times New Roman" w:cs="Times New Roman"/>
+          <w:sz w:val="24"/>
+          <w:szCs w:val="24"/>
+        </w:rPr>
+      </w:pPr>
+      <w:r>
+        <w:rPr>
+          <w:rFonts w:ascii="Times New Roman" w:hAnsi="Times New Roman" w:cs="Times New Roman"/>
+          <w:sz w:val="24"/>
+          <w:szCs w:val="24"/>
+        </w:rPr>
+        <w:t>Examples of Handles</w:t>
+      </w:r>
+    </w:p>
+    <w:p>
+      <w:pPr>
+        <w:rPr>
+          <w:rFonts w:ascii="Times New Roman" w:hAnsi="Times New Roman" w:cs="Times New Roman"/>
+          <w:sz w:val="24"/>
+          <w:szCs w:val="24"/>
+        </w:rPr>
+      </w:pPr>
+    </w:p>
+    <w:p>
+      <w:pPr>
+        <w:rPr>
+          <w:rFonts w:ascii="Times New Roman" w:hAnsi="Times New Roman" w:cs="Times New Roman"/>
+          <w:sz w:val="24"/>
+          <w:szCs w:val="24"/>
+        </w:rPr>
+      </w:pPr>
+      <w:r>
+        <w:rPr>
+          <w:rFonts w:ascii="Times New Roman" w:hAnsi="Times New Roman" w:cs="Times New Roman"/>
+          <w:sz w:val="24"/>
+          <w:szCs w:val="24"/>
+        </w:rPr>
+        <w:t>HINSTANCE - Handle to an "instance" (the program itself)</w:t>
+      </w:r>
+    </w:p>
+    <w:p>
+      <w:pPr>
+        <w:rPr>
+          <w:rFonts w:ascii="Times New Roman" w:hAnsi="Times New Roman" w:cs="Times New Roman"/>
+          <w:sz w:val="24"/>
+          <w:szCs w:val="24"/>
+        </w:rPr>
+      </w:pPr>
+      <w:r>
+        <w:rPr>
+          <w:rFonts w:ascii="Times New Roman" w:hAnsi="Times New Roman" w:cs="Times New Roman"/>
+          <w:sz w:val="24"/>
+          <w:szCs w:val="24"/>
+        </w:rPr>
+        <w:lastRenderedPageBreak/>
+        <w:t>HWND - Handle to a window</w:t>
+      </w:r>
+    </w:p>
+    <w:p>
+      <w:pPr>
+        <w:rPr>
+          <w:rFonts w:ascii="Times New Roman" w:hAnsi="Times New Roman" w:cs="Times New Roman"/>
+          <w:sz w:val="24"/>
+          <w:szCs w:val="24"/>
+        </w:rPr>
+      </w:pPr>
+      <w:r>
+        <w:rPr>
+          <w:rFonts w:ascii="Times New Roman" w:hAnsi="Times New Roman" w:cs="Times New Roman"/>
+          <w:sz w:val="24"/>
+          <w:szCs w:val="24"/>
+        </w:rPr>
+        <w:t>HDC - Handle to a device context</w:t>
+      </w:r>
+    </w:p>
+    <w:p>
+      <w:pPr>
+        <w:rPr>
+          <w:rFonts w:ascii="Times New Roman" w:hAnsi="Times New Roman" w:cs="Times New Roman"/>
+          <w:sz w:val="24"/>
+          <w:szCs w:val="24"/>
+        </w:rPr>
+      </w:pPr>
+      <w:r>
+        <w:rPr>
+          <w:rFonts w:ascii="Times New Roman" w:hAnsi="Times New Roman" w:cs="Times New Roman"/>
+          <w:sz w:val="24"/>
+          <w:szCs w:val="24"/>
+        </w:rPr>
+        <w:t>HICON - Handle to an icon</w:t>
+      </w:r>
+    </w:p>
+    <w:p>
+      <w:pPr>
+        <w:rPr>
+          <w:rFonts w:ascii="Times New Roman" w:hAnsi="Times New Roman" w:cs="Times New Roman"/>
+          <w:sz w:val="24"/>
+          <w:szCs w:val="24"/>
+        </w:rPr>
+      </w:pPr>
+      <w:r>
+        <w:rPr>
+          <w:rFonts w:ascii="Times New Roman" w:hAnsi="Times New Roman" w:cs="Times New Roman"/>
+          <w:sz w:val="24"/>
+          <w:szCs w:val="24"/>
+        </w:rPr>
+        <w:t>HCURSOR - Handle to a mouse cursor</w:t>
+      </w:r>
+    </w:p>
+    <w:p>
+      <w:pPr>
+        <w:rPr>
+          <w:rFonts w:ascii="Times New Roman" w:hAnsi="Times New Roman" w:cs="Times New Roman"/>
+          <w:sz w:val="24"/>
+          <w:szCs w:val="24"/>
+        </w:rPr>
+      </w:pPr>
+      <w:r>
+        <w:rPr>
+          <w:rFonts w:ascii="Times New Roman" w:hAnsi="Times New Roman" w:cs="Times New Roman"/>
+          <w:sz w:val="24"/>
+          <w:szCs w:val="24"/>
+        </w:rPr>
+        <w:t>HBRUSH - Handle to a graphics brush</w:t>
+      </w:r>
+    </w:p>
+    <w:p>
+      <w:pPr>
+        <w:rPr>
+          <w:rFonts w:ascii="Times New Roman" w:hAnsi="Times New Roman" w:cs="Times New Roman"/>
+          <w:sz w:val="24"/>
+          <w:szCs w:val="24"/>
+        </w:rPr>
+      </w:pPr>
+      <w:r>
+        <w:rPr>
+          <w:rFonts w:ascii="Times New Roman" w:hAnsi="Times New Roman" w:cs="Times New Roman"/>
+          <w:sz w:val="24"/>
+          <w:szCs w:val="24"/>
+        </w:rPr>
+        <w:t>Conclusion</w:t>
+      </w:r>
+    </w:p>
+    <w:p>
+      <w:pPr>
+        <w:rPr>
+          <w:rFonts w:ascii="Times New Roman" w:hAnsi="Times New Roman" w:cs="Times New Roman"/>
+          <w:sz w:val="24"/>
+          <w:szCs w:val="24"/>
+        </w:rPr>
+      </w:pPr>
+    </w:p>
+    <w:p>
+      <w:pPr>
+        <w:rPr>
+          <w:rFonts w:ascii="Times New Roman" w:hAnsi="Times New Roman" w:cs="Times New Roman"/>
+          <w:sz w:val="24"/>
+          <w:szCs w:val="24"/>
+        </w:rPr>
+      </w:pPr>
+      <w:r>
+        <w:rPr>
+          <w:rFonts w:ascii="Times New Roman" w:hAnsi="Times New Roman" w:cs="Times New Roman"/>
+          <w:sz w:val="24"/>
+          <w:szCs w:val="24"/>
+        </w:rPr>
+        <w:t>Handles are an important part of Windows programming.</w:t>
+      </w:r>
+    </w:p>
+    <w:p>
+      <w:pPr>
+        <w:rPr>
+          <w:rFonts w:ascii="Times New Roman" w:hAnsi="Times New Roman" w:cs="Times New Roman"/>
+          <w:sz w:val="24"/>
+          <w:szCs w:val="24"/>
+        </w:rPr>
+      </w:pPr>
+      <w:r>
+        <w:rPr>
+          <w:rFonts w:ascii="Times New Roman" w:hAnsi="Times New Roman" w:cs="Times New Roman"/>
+          <w:sz w:val="24"/>
+          <w:szCs w:val="24"/>
+        </w:rPr>
+        <w:t>They provide a way for programs to refer to objects in a way that is independent of the object's internal structure.</w:t>
+      </w:r>
+    </w:p>
+    <w:p>
+      <w:pPr>
+        <w:rPr>
+          <w:rFonts w:ascii="Times New Roman" w:hAnsi="Times New Roman" w:cs="Times New Roman"/>
+          <w:sz w:val="24"/>
+          <w:szCs w:val="24"/>
+        </w:rPr>
+      </w:pPr>
+      <w:r>
+        <w:rPr>
+          <w:rFonts w:ascii="Times New Roman" w:hAnsi="Times New Roman" w:cs="Times New Roman"/>
+          <w:sz w:val="24"/>
+          <w:szCs w:val="24"/>
+        </w:rPr>
+        <w:t>Handles also make it possible for programs to share objects with each other.</w:t>
+      </w:r>
+    </w:p>
     <w:sectPr>
       <w:pgSz w:w="12240" w:h="15840"/>
       <w:pgMar w:top="1440" w:right="1440" w:bottom="1440" w:left="1440" w:header="720" w:footer="720" w:gutter="0"/>
@@ -4635,6 +5976,127 @@
     </w:sectPr>
   </w:body>
 </w:document>
+</file>
+
+<file path=word/numbering.xml><?xml version="1.0" encoding="utf-8"?>
+<w:numbering xmlns:wpc="http://schemas.microsoft.com/office/word/2010/wordprocessingCanvas" xmlns:cx="http://schemas.microsoft.com/office/drawing/2014/chartex" xmlns:cx1="http://schemas.microsoft.com/office/drawing/2015/9/8/chartex" xmlns:cx2="http://schemas.microsoft.com/office/drawing/2015/10/21/chartex" xmlns:cx3="http://schemas.microsoft.com/office/drawing/2016/5/9/chartex" xmlns:cx4="http://schemas.microsoft.com/office/drawing/2016/5/10/chartex" xmlns:cx5="http://schemas.microsoft.com/office/drawing/2016/5/11/chartex" xmlns:cx6="http://schemas.microsoft.com/office/drawing/2016/5/12/chartex" xmlns:cx7="http://schemas.microsoft.com/office/drawing/2016/5/13/chartex" xmlns:cx8="http://schemas.microsoft.com/office/drawing/2016/5/14/chartex" xmlns:mc="http://schemas.openxmlformats.org/markup-compatibility/2006" xmlns:aink="http://schemas.microsoft.com/office/drawing/2016/ink" xmlns:am3d="http://schemas.microsoft.com/office/drawing/2017/model3d" xmlns:o="urn:schemas-microsoft-com:office:office" xmlns:r="http://schemas.openxmlformats.org/officeDocument/2006/relationships" xmlns:m="http://schemas.openxmlformats.org/officeDocument/2006/math" xmlns:v="urn:schemas-microsoft-com:vml" xmlns:wp14="http://schemas.microsoft.com/office/word/2010/wordprocessingDrawing" xmlns:wp="http://schemas.openxmlformats.org/drawingml/2006/wordprocessingDrawing" xmlns:w10="urn:schemas-microsoft-com:office:word" xmlns:w="http://schemas.openxmlformats.org/wordprocessingml/2006/main" xmlns:w14="http://schemas.microsoft.com/office/word/2010/wordml" xmlns:w15="http://schemas.microsoft.com/office/word/2012/wordml" xmlns:w16cex="http://schemas.microsoft.com/office/word/2018/wordml/cex" xmlns:w16cid="http://schemas.microsoft.com/office/word/2016/wordml/cid" xmlns:w16="http://schemas.microsoft.com/office/word/2018/wordml" xmlns:w16sdtdh="http://schemas.microsoft.com/office/word/2020/wordml/sdtdatahash" xmlns:w16se="http://schemas.microsoft.com/office/word/2015/wordml/symex" xmlns:wpg="http://schemas.microsoft.com/office/word/2010/wordprocessingGroup" xmlns:wpi="http://schemas.microsoft.com/office/word/2010/wordprocessingInk" xmlns:wne="http://schemas.microsoft.com/office/word/2006/wordml" xmlns:wps="http://schemas.microsoft.com/office/word/2010/wordprocessingShape" mc:Ignorable="w14 w15 w16se w16cid w16 w16cex w16sdtdh wp14">
+  <w:abstractNum w:abstractNumId="0" w15:restartNumberingAfterBreak="0">
+    <w:nsid w:val="5DF30921"/>
+    <w:multiLevelType w:val="hybridMultilevel"/>
+    <w:tmpl w:val="DDF47B66"/>
+    <w:lvl w:ilvl="0" w:tplc="04090001">
+      <w:start w:val="1"/>
+      <w:numFmt w:val="bullet"/>
+      <w:lvlText w:val=""/>
+      <w:lvlJc w:val="left"/>
+      <w:pPr>
+        <w:ind w:left="720" w:hanging="360"/>
+      </w:pPr>
+      <w:rPr>
+        <w:rFonts w:ascii="Symbol" w:hAnsi="Symbol" w:hint="default"/>
+      </w:rPr>
+    </w:lvl>
+    <w:lvl w:ilvl="1" w:tplc="04090003" w:tentative="1">
+      <w:start w:val="1"/>
+      <w:numFmt w:val="bullet"/>
+      <w:lvlText w:val="o"/>
+      <w:lvlJc w:val="left"/>
+      <w:pPr>
+        <w:ind w:left="1440" w:hanging="360"/>
+      </w:pPr>
+      <w:rPr>
+        <w:rFonts w:ascii="Courier New" w:hAnsi="Courier New" w:cs="Courier New" w:hint="default"/>
+      </w:rPr>
+    </w:lvl>
+    <w:lvl w:ilvl="2" w:tplc="04090005" w:tentative="1">
+      <w:start w:val="1"/>
+      <w:numFmt w:val="bullet"/>
+      <w:lvlText w:val=""/>
+      <w:lvlJc w:val="left"/>
+      <w:pPr>
+        <w:ind w:left="2160" w:hanging="360"/>
+      </w:pPr>
+      <w:rPr>
+        <w:rFonts w:ascii="Wingdings" w:hAnsi="Wingdings" w:hint="default"/>
+      </w:rPr>
+    </w:lvl>
+    <w:lvl w:ilvl="3" w:tplc="04090001" w:tentative="1">
+      <w:start w:val="1"/>
+      <w:numFmt w:val="bullet"/>
+      <w:lvlText w:val=""/>
+      <w:lvlJc w:val="left"/>
+      <w:pPr>
+        <w:ind w:left="2880" w:hanging="360"/>
+      </w:pPr>
+      <w:rPr>
+        <w:rFonts w:ascii="Symbol" w:hAnsi="Symbol" w:hint="default"/>
+      </w:rPr>
+    </w:lvl>
+    <w:lvl w:ilvl="4" w:tplc="04090003" w:tentative="1">
+      <w:start w:val="1"/>
+      <w:numFmt w:val="bullet"/>
+      <w:lvlText w:val="o"/>
+      <w:lvlJc w:val="left"/>
+      <w:pPr>
+        <w:ind w:left="3600" w:hanging="360"/>
+      </w:pPr>
+      <w:rPr>
+        <w:rFonts w:ascii="Courier New" w:hAnsi="Courier New" w:cs="Courier New" w:hint="default"/>
+      </w:rPr>
+    </w:lvl>
+    <w:lvl w:ilvl="5" w:tplc="04090005" w:tentative="1">
+      <w:start w:val="1"/>
+      <w:numFmt w:val="bullet"/>
+      <w:lvlText w:val=""/>
+      <w:lvlJc w:val="left"/>
+      <w:pPr>
+        <w:ind w:left="4320" w:hanging="360"/>
+      </w:pPr>
+      <w:rPr>
+        <w:rFonts w:ascii="Wingdings" w:hAnsi="Wingdings" w:hint="default"/>
+      </w:rPr>
+    </w:lvl>
+    <w:lvl w:ilvl="6" w:tplc="04090001" w:tentative="1">
+      <w:start w:val="1"/>
+      <w:numFmt w:val="bullet"/>
+      <w:lvlText w:val=""/>
+      <w:lvlJc w:val="left"/>
+      <w:pPr>
+        <w:ind w:left="5040" w:hanging="360"/>
+      </w:pPr>
+      <w:rPr>
+        <w:rFonts w:ascii="Symbol" w:hAnsi="Symbol" w:hint="default"/>
+      </w:rPr>
+    </w:lvl>
+    <w:lvl w:ilvl="7" w:tplc="04090003" w:tentative="1">
+      <w:start w:val="1"/>
+      <w:numFmt w:val="bullet"/>
+      <w:lvlText w:val="o"/>
+      <w:lvlJc w:val="left"/>
+      <w:pPr>
+        <w:ind w:left="5760" w:hanging="360"/>
+      </w:pPr>
+      <w:rPr>
+        <w:rFonts w:ascii="Courier New" w:hAnsi="Courier New" w:cs="Courier New" w:hint="default"/>
+      </w:rPr>
+    </w:lvl>
+    <w:lvl w:ilvl="8" w:tplc="04090005" w:tentative="1">
+      <w:start w:val="1"/>
+      <w:numFmt w:val="bullet"/>
+      <w:lvlText w:val=""/>
+      <w:lvlJc w:val="left"/>
+      <w:pPr>
+        <w:ind w:left="6480" w:hanging="360"/>
+      </w:pPr>
+      <w:rPr>
+        <w:rFonts w:ascii="Wingdings" w:hAnsi="Wingdings" w:hint="default"/>
+      </w:rPr>
+    </w:lvl>
+  </w:abstractNum>
+  <w:num w:numId="1">
+    <w:abstractNumId w:val="0"/>
+  </w:num>
+</w:numbering>
 </file>
 
 <file path=word/styles.xml><?xml version="1.0" encoding="utf-8"?>
@@ -5063,6 +6525,17 @@
     <w:semiHidden/>
     <w:unhideWhenUsed/>
   </w:style>
+  <w:style w:type="paragraph" w:styleId="ListParagraph">
+    <w:name w:val="List Paragraph"/>
+    <w:basedOn w:val="Normal"/>
+    <w:uiPriority w:val="34"/>
+    <w:qFormat/>
+    <w:rsid w:val="00C96CCA"/>
+    <w:pPr>
+      <w:ind w:left="720"/>
+      <w:contextualSpacing/>
+    </w:pPr>
+  </w:style>
 </w:styles>
 </file>
 

--- a/5 ... ‌Windows and Messages 2/Windows and Messages 2.docx
+++ b/5 ... ‌Windows and Messages 2/Windows and Messages 2.docx
@@ -5689,30 +5689,48 @@
       <w:pPr>
         <w:rPr>
           <w:rFonts w:ascii="Times New Roman" w:hAnsi="Times New Roman" w:cs="Times New Roman"/>
-          <w:sz w:val="24"/>
-          <w:szCs w:val="24"/>
-        </w:rPr>
-      </w:pPr>
-      <w:r>
-        <w:rPr>
-          <w:rFonts w:ascii="Times New Roman" w:hAnsi="Times New Roman" w:cs="Times New Roman"/>
-          <w:sz w:val="24"/>
-          <w:szCs w:val="24"/>
+          <w:b/>
+          <w:bCs/>
+          <w:sz w:val="28"/>
+          <w:szCs w:val="28"/>
+          <w14:textOutline w14:w="9525" w14:cap="rnd" w14:cmpd="sng" w14:algn="ctr">
+            <w14:solidFill>
+              <w14:schemeClr w14:val="accent2">
+                <w14:lumMod w14:val="75000"/>
+              </w14:schemeClr>
+            </w14:solidFill>
+            <w14:prstDash w14:val="solid"/>
+            <w14:bevel/>
+          </w14:textOutline>
+        </w:rPr>
+      </w:pPr>
+      <w:r>
+        <w:rPr>
+          <w:rFonts w:ascii="Times New Roman" w:hAnsi="Times New Roman" w:cs="Times New Roman"/>
+          <w:b/>
+          <w:bCs/>
+          <w:sz w:val="28"/>
+          <w:szCs w:val="28"/>
+          <w14:textOutline w14:w="9525" w14:cap="rnd" w14:cmpd="sng" w14:algn="ctr">
+            <w14:solidFill>
+              <w14:schemeClr w14:val="accent2">
+                <w14:lumMod w14:val="75000"/>
+              </w14:schemeClr>
+            </w14:solidFill>
+            <w14:prstDash w14:val="solid"/>
+            <w14:bevel/>
+          </w14:textOutline>
         </w:rPr>
         <w:t>Disadvantages of Using Handles</w:t>
       </w:r>
     </w:p>
     <w:p>
       <w:pPr>
-        <w:rPr>
-          <w:rFonts w:ascii="Times New Roman" w:hAnsi="Times New Roman" w:cs="Times New Roman"/>
-          <w:sz w:val="24"/>
-          <w:szCs w:val="24"/>
-        </w:rPr>
-      </w:pPr>
-    </w:p>
-    <w:p>
-      <w:pPr>
+        <w:pStyle w:val="ListParagraph"/>
+        <w:numPr>
+          <w:ilvl w:val="0"/>
+          <w:numId w:val="2"/>
+        </w:numPr>
         <w:rPr>
           <w:rFonts w:ascii="Times New Roman" w:hAnsi="Times New Roman" w:cs="Times New Roman"/>
           <w:sz w:val="24"/>
@@ -5730,6 +5748,11 @@
     </w:p>
     <w:p>
       <w:pPr>
+        <w:pStyle w:val="ListParagraph"/>
+        <w:numPr>
+          <w:ilvl w:val="0"/>
+          <w:numId w:val="2"/>
+        </w:numPr>
         <w:rPr>
           <w:rFonts w:ascii="Times New Roman" w:hAnsi="Times New Roman" w:cs="Times New Roman"/>
           <w:sz w:val="24"/>
@@ -5747,6 +5770,11 @@
     </w:p>
     <w:p>
       <w:pPr>
+        <w:pStyle w:val="ListParagraph"/>
+        <w:numPr>
+          <w:ilvl w:val="0"/>
+          <w:numId w:val="2"/>
+        </w:numPr>
         <w:rPr>
           <w:rFonts w:ascii="Times New Roman" w:hAnsi="Times New Roman" w:cs="Times New Roman"/>
           <w:sz w:val="24"/>
@@ -5766,16 +5794,119 @@
       <w:pPr>
         <w:rPr>
           <w:rFonts w:ascii="Times New Roman" w:hAnsi="Times New Roman" w:cs="Times New Roman"/>
-          <w:sz w:val="24"/>
-          <w:szCs w:val="24"/>
-        </w:rPr>
-      </w:pPr>
-      <w:r>
-        <w:rPr>
-          <w:rFonts w:ascii="Times New Roman" w:hAnsi="Times New Roman" w:cs="Times New Roman"/>
-          <w:sz w:val="24"/>
-          <w:szCs w:val="24"/>
-        </w:rPr>
+          <w:b/>
+          <w:bCs/>
+          <w:sz w:val="28"/>
+          <w:szCs w:val="28"/>
+          <w14:textOutline w14:w="9525" w14:cap="rnd" w14:cmpd="sng" w14:algn="ctr">
+            <w14:solidFill>
+              <w14:schemeClr w14:val="accent2">
+                <w14:lumMod w14:val="75000"/>
+              </w14:schemeClr>
+            </w14:solidFill>
+            <w14:prstDash w14:val="solid"/>
+            <w14:bevel/>
+          </w14:textOutline>
+        </w:rPr>
+      </w:pPr>
+    </w:p>
+    <w:p>
+      <w:pPr>
+        <w:rPr>
+          <w:rFonts w:ascii="Times New Roman" w:hAnsi="Times New Roman" w:cs="Times New Roman"/>
+          <w:b/>
+          <w:bCs/>
+          <w:sz w:val="28"/>
+          <w:szCs w:val="28"/>
+          <w14:textOutline w14:w="9525" w14:cap="rnd" w14:cmpd="sng" w14:algn="ctr">
+            <w14:solidFill>
+              <w14:schemeClr w14:val="accent2">
+                <w14:lumMod w14:val="75000"/>
+              </w14:schemeClr>
+            </w14:solidFill>
+            <w14:prstDash w14:val="solid"/>
+            <w14:bevel/>
+          </w14:textOutline>
+        </w:rPr>
+      </w:pPr>
+    </w:p>
+    <w:p>
+      <w:pPr>
+        <w:rPr>
+          <w:rFonts w:ascii="Times New Roman" w:hAnsi="Times New Roman" w:cs="Times New Roman"/>
+          <w:b/>
+          <w:bCs/>
+          <w:sz w:val="28"/>
+          <w:szCs w:val="28"/>
+          <w14:textOutline w14:w="9525" w14:cap="rnd" w14:cmpd="sng" w14:algn="ctr">
+            <w14:solidFill>
+              <w14:schemeClr w14:val="accent2">
+                <w14:lumMod w14:val="75000"/>
+              </w14:schemeClr>
+            </w14:solidFill>
+            <w14:prstDash w14:val="solid"/>
+            <w14:bevel/>
+          </w14:textOutline>
+        </w:rPr>
+      </w:pPr>
+    </w:p>
+    <w:p>
+      <w:pPr>
+        <w:rPr>
+          <w:rFonts w:ascii="Times New Roman" w:hAnsi="Times New Roman" w:cs="Times New Roman"/>
+          <w:b/>
+          <w:bCs/>
+          <w:sz w:val="28"/>
+          <w:szCs w:val="28"/>
+          <w14:textOutline w14:w="9525" w14:cap="rnd" w14:cmpd="sng" w14:algn="ctr">
+            <w14:solidFill>
+              <w14:schemeClr w14:val="accent2">
+                <w14:lumMod w14:val="75000"/>
+              </w14:schemeClr>
+            </w14:solidFill>
+            <w14:prstDash w14:val="solid"/>
+            <w14:bevel/>
+          </w14:textOutline>
+        </w:rPr>
+      </w:pPr>
+    </w:p>
+    <w:p>
+      <w:pPr>
+        <w:rPr>
+          <w:rFonts w:ascii="Times New Roman" w:hAnsi="Times New Roman" w:cs="Times New Roman"/>
+          <w:b/>
+          <w:bCs/>
+          <w:sz w:val="28"/>
+          <w:szCs w:val="28"/>
+          <w14:textOutline w14:w="9525" w14:cap="rnd" w14:cmpd="sng" w14:algn="ctr">
+            <w14:solidFill>
+              <w14:schemeClr w14:val="accent2">
+                <w14:lumMod w14:val="75000"/>
+              </w14:schemeClr>
+            </w14:solidFill>
+            <w14:prstDash w14:val="solid"/>
+            <w14:bevel/>
+          </w14:textOutline>
+        </w:rPr>
+      </w:pPr>
+      <w:r>
+        <w:rPr>
+          <w:rFonts w:ascii="Times New Roman" w:hAnsi="Times New Roman" w:cs="Times New Roman"/>
+          <w:b/>
+          <w:bCs/>
+          <w:sz w:val="28"/>
+          <w:szCs w:val="28"/>
+          <w14:textOutline w14:w="9525" w14:cap="rnd" w14:cmpd="sng" w14:algn="ctr">
+            <w14:solidFill>
+              <w14:schemeClr w14:val="accent2">
+                <w14:lumMod w14:val="75000"/>
+              </w14:schemeClr>
+            </w14:solidFill>
+            <w14:prstDash w14:val="solid"/>
+            <w14:bevel/>
+          </w14:textOutline>
+        </w:rPr>
+        <w:lastRenderedPageBreak/>
         <w:t>Examples of Handles</w:t>
       </w:r>
     </w:p>
@@ -5787,135 +5918,312 @@
           <w:szCs w:val="24"/>
         </w:rPr>
       </w:pPr>
-    </w:p>
-    <w:p>
-      <w:pPr>
-        <w:rPr>
-          <w:rFonts w:ascii="Times New Roman" w:hAnsi="Times New Roman" w:cs="Times New Roman"/>
-          <w:sz w:val="24"/>
-          <w:szCs w:val="24"/>
-        </w:rPr>
-      </w:pPr>
-      <w:r>
-        <w:rPr>
-          <w:rFonts w:ascii="Times New Roman" w:hAnsi="Times New Roman" w:cs="Times New Roman"/>
-          <w:sz w:val="24"/>
-          <w:szCs w:val="24"/>
-        </w:rPr>
-        <w:t>HINSTANCE - Handle to an "instance" (the program itself)</w:t>
-      </w:r>
-    </w:p>
-    <w:p>
-      <w:pPr>
-        <w:rPr>
-          <w:rFonts w:ascii="Times New Roman" w:hAnsi="Times New Roman" w:cs="Times New Roman"/>
-          <w:sz w:val="24"/>
-          <w:szCs w:val="24"/>
-        </w:rPr>
-      </w:pPr>
-      <w:r>
-        <w:rPr>
-          <w:rFonts w:ascii="Times New Roman" w:hAnsi="Times New Roman" w:cs="Times New Roman"/>
-          <w:sz w:val="24"/>
-          <w:szCs w:val="24"/>
-        </w:rPr>
-        <w:lastRenderedPageBreak/>
-        <w:t>HWND - Handle to a window</w:t>
-      </w:r>
-    </w:p>
-    <w:p>
-      <w:pPr>
-        <w:rPr>
-          <w:rFonts w:ascii="Times New Roman" w:hAnsi="Times New Roman" w:cs="Times New Roman"/>
-          <w:sz w:val="24"/>
-          <w:szCs w:val="24"/>
-        </w:rPr>
-      </w:pPr>
-      <w:r>
-        <w:rPr>
-          <w:rFonts w:ascii="Times New Roman" w:hAnsi="Times New Roman" w:cs="Times New Roman"/>
-          <w:sz w:val="24"/>
-          <w:szCs w:val="24"/>
-        </w:rPr>
-        <w:t>HDC - Handle to a device context</w:t>
-      </w:r>
-    </w:p>
-    <w:p>
-      <w:pPr>
-        <w:rPr>
-          <w:rFonts w:ascii="Times New Roman" w:hAnsi="Times New Roman" w:cs="Times New Roman"/>
-          <w:sz w:val="24"/>
-          <w:szCs w:val="24"/>
-        </w:rPr>
-      </w:pPr>
-      <w:r>
-        <w:rPr>
-          <w:rFonts w:ascii="Times New Roman" w:hAnsi="Times New Roman" w:cs="Times New Roman"/>
-          <w:sz w:val="24"/>
-          <w:szCs w:val="24"/>
-        </w:rPr>
-        <w:t>HICON - Handle to an icon</w:t>
-      </w:r>
-    </w:p>
-    <w:p>
-      <w:pPr>
-        <w:rPr>
-          <w:rFonts w:ascii="Times New Roman" w:hAnsi="Times New Roman" w:cs="Times New Roman"/>
-          <w:sz w:val="24"/>
-          <w:szCs w:val="24"/>
-        </w:rPr>
-      </w:pPr>
-      <w:r>
-        <w:rPr>
-          <w:rFonts w:ascii="Times New Roman" w:hAnsi="Times New Roman" w:cs="Times New Roman"/>
-          <w:sz w:val="24"/>
-          <w:szCs w:val="24"/>
-        </w:rPr>
-        <w:t>HCURSOR - Handle to a mouse cursor</w:t>
-      </w:r>
-    </w:p>
-    <w:p>
-      <w:pPr>
-        <w:rPr>
-          <w:rFonts w:ascii="Times New Roman" w:hAnsi="Times New Roman" w:cs="Times New Roman"/>
-          <w:sz w:val="24"/>
-          <w:szCs w:val="24"/>
-        </w:rPr>
-      </w:pPr>
-      <w:r>
-        <w:rPr>
-          <w:rFonts w:ascii="Times New Roman" w:hAnsi="Times New Roman" w:cs="Times New Roman"/>
-          <w:sz w:val="24"/>
-          <w:szCs w:val="24"/>
-        </w:rPr>
-        <w:t>HBRUSH - Handle to a graphics brush</w:t>
-      </w:r>
-    </w:p>
-    <w:p>
-      <w:pPr>
-        <w:rPr>
-          <w:rFonts w:ascii="Times New Roman" w:hAnsi="Times New Roman" w:cs="Times New Roman"/>
-          <w:sz w:val="24"/>
-          <w:szCs w:val="24"/>
-        </w:rPr>
-      </w:pPr>
-      <w:r>
-        <w:rPr>
-          <w:rFonts w:ascii="Times New Roman" w:hAnsi="Times New Roman" w:cs="Times New Roman"/>
-          <w:sz w:val="24"/>
-          <w:szCs w:val="24"/>
+      <w:r>
+        <w:rPr>
+          <w:b/>
+          <w:bCs/>
+          <w:color w:val="0070C0"/>
+        </w:rPr>
+        <w:t>HINSTANCE -</w:t>
+      </w:r>
+      <w:r>
+        <w:rPr>
+          <w:rFonts w:ascii="Times New Roman" w:hAnsi="Times New Roman" w:cs="Times New Roman"/>
+          <w:color w:val="0070C0"/>
+          <w:sz w:val="24"/>
+          <w:szCs w:val="24"/>
+          <w14:textOutline w14:w="9525" w14:cap="rnd" w14:cmpd="sng" w14:algn="ctr">
+            <w14:solidFill>
+              <w14:schemeClr w14:val="accent1">
+                <w14:lumMod w14:val="75000"/>
+              </w14:schemeClr>
+            </w14:solidFill>
+            <w14:prstDash w14:val="solid"/>
+            <w14:bevel/>
+          </w14:textOutline>
+        </w:rPr>
+        <w:t xml:space="preserve"> </w:t>
+      </w:r>
+      <w:r>
+        <w:rPr>
+          <w:rFonts w:ascii="Times New Roman" w:hAnsi="Times New Roman" w:cs="Times New Roman"/>
+          <w:sz w:val="24"/>
+          <w:szCs w:val="24"/>
+        </w:rPr>
+        <w:t>Handle to an "instance" (the program itself)</w:t>
+      </w:r>
+      <w:r>
+        <w:rPr>
+          <w:rFonts w:ascii="Times New Roman" w:hAnsi="Times New Roman" w:cs="Times New Roman"/>
+          <w:sz w:val="24"/>
+          <w:szCs w:val="24"/>
+        </w:rPr>
+        <w:t>.</w:t>
+      </w:r>
+    </w:p>
+    <w:p>
+      <w:pPr>
+        <w:rPr>
+          <w:rFonts w:ascii="Times New Roman" w:hAnsi="Times New Roman" w:cs="Times New Roman"/>
+          <w:sz w:val="24"/>
+          <w:szCs w:val="24"/>
+        </w:rPr>
+      </w:pPr>
+      <w:r>
+        <w:rPr>
+          <w:rFonts w:ascii="Times New Roman" w:hAnsi="Times New Roman" w:cs="Times New Roman"/>
+          <w:b/>
+          <w:bCs/>
+          <w:color w:val="0070C0"/>
+          <w:sz w:val="24"/>
+          <w:szCs w:val="24"/>
+        </w:rPr>
+        <w:t>HWND -</w:t>
+      </w:r>
+      <w:r>
+        <w:rPr>
+          <w:rFonts w:ascii="Times New Roman" w:hAnsi="Times New Roman" w:cs="Times New Roman"/>
+          <w:color w:val="0070C0"/>
+          <w:sz w:val="24"/>
+          <w:szCs w:val="24"/>
+        </w:rPr>
+        <w:t xml:space="preserve"> </w:t>
+      </w:r>
+      <w:r>
+        <w:rPr>
+          <w:rFonts w:ascii="Times New Roman" w:hAnsi="Times New Roman" w:cs="Times New Roman"/>
+          <w:sz w:val="24"/>
+          <w:szCs w:val="24"/>
+        </w:rPr>
+        <w:t>Handle to a window</w:t>
+      </w:r>
+      <w:r>
+        <w:rPr>
+          <w:rFonts w:ascii="Times New Roman" w:hAnsi="Times New Roman" w:cs="Times New Roman"/>
+          <w:sz w:val="24"/>
+          <w:szCs w:val="24"/>
+        </w:rPr>
+        <w:t>.</w:t>
+      </w:r>
+    </w:p>
+    <w:p>
+      <w:pPr>
+        <w:rPr>
+          <w:rFonts w:ascii="Times New Roman" w:hAnsi="Times New Roman" w:cs="Times New Roman"/>
+          <w:sz w:val="24"/>
+          <w:szCs w:val="24"/>
+        </w:rPr>
+      </w:pPr>
+      <w:r>
+        <w:rPr>
+          <w:rFonts w:ascii="Times New Roman" w:hAnsi="Times New Roman" w:cs="Times New Roman"/>
+          <w:b/>
+          <w:bCs/>
+          <w:color w:val="0070C0"/>
+          <w:sz w:val="24"/>
+          <w:szCs w:val="24"/>
+        </w:rPr>
+        <w:t>HDC -</w:t>
+      </w:r>
+      <w:r>
+        <w:rPr>
+          <w:rFonts w:ascii="Times New Roman" w:hAnsi="Times New Roman" w:cs="Times New Roman"/>
+          <w:color w:val="0070C0"/>
+          <w:sz w:val="24"/>
+          <w:szCs w:val="24"/>
+        </w:rPr>
+        <w:t xml:space="preserve"> </w:t>
+      </w:r>
+      <w:r>
+        <w:rPr>
+          <w:rFonts w:ascii="Times New Roman" w:hAnsi="Times New Roman" w:cs="Times New Roman"/>
+          <w:sz w:val="24"/>
+          <w:szCs w:val="24"/>
+        </w:rPr>
+        <w:t>Handle to a device context</w:t>
+      </w:r>
+      <w:r>
+        <w:rPr>
+          <w:rFonts w:ascii="Times New Roman" w:hAnsi="Times New Roman" w:cs="Times New Roman"/>
+          <w:sz w:val="24"/>
+          <w:szCs w:val="24"/>
+        </w:rPr>
+        <w:t>.</w:t>
+      </w:r>
+    </w:p>
+    <w:p>
+      <w:pPr>
+        <w:rPr>
+          <w:rFonts w:ascii="Times New Roman" w:hAnsi="Times New Roman" w:cs="Times New Roman"/>
+          <w:sz w:val="24"/>
+          <w:szCs w:val="24"/>
+        </w:rPr>
+      </w:pPr>
+      <w:r>
+        <w:rPr>
+          <w:rFonts w:ascii="Times New Roman" w:hAnsi="Times New Roman" w:cs="Times New Roman"/>
+          <w:b/>
+          <w:bCs/>
+          <w:color w:val="0070C0"/>
+          <w:sz w:val="24"/>
+          <w:szCs w:val="24"/>
+        </w:rPr>
+        <w:t>HICON -</w:t>
+      </w:r>
+      <w:r>
+        <w:rPr>
+          <w:rFonts w:ascii="Times New Roman" w:hAnsi="Times New Roman" w:cs="Times New Roman"/>
+          <w:color w:val="0070C0"/>
+          <w:sz w:val="24"/>
+          <w:szCs w:val="24"/>
+        </w:rPr>
+        <w:t xml:space="preserve"> </w:t>
+      </w:r>
+      <w:r>
+        <w:rPr>
+          <w:rFonts w:ascii="Times New Roman" w:hAnsi="Times New Roman" w:cs="Times New Roman"/>
+          <w:sz w:val="24"/>
+          <w:szCs w:val="24"/>
+        </w:rPr>
+        <w:t>Handle to an icon</w:t>
+      </w:r>
+      <w:r>
+        <w:rPr>
+          <w:rFonts w:ascii="Times New Roman" w:hAnsi="Times New Roman" w:cs="Times New Roman"/>
+          <w:sz w:val="24"/>
+          <w:szCs w:val="24"/>
+        </w:rPr>
+        <w:t>.</w:t>
+      </w:r>
+    </w:p>
+    <w:p>
+      <w:pPr>
+        <w:rPr>
+          <w:rFonts w:ascii="Times New Roman" w:hAnsi="Times New Roman" w:cs="Times New Roman"/>
+          <w:sz w:val="24"/>
+          <w:szCs w:val="24"/>
+        </w:rPr>
+      </w:pPr>
+      <w:r>
+        <w:rPr>
+          <w:rFonts w:ascii="Times New Roman" w:hAnsi="Times New Roman" w:cs="Times New Roman"/>
+          <w:b/>
+          <w:bCs/>
+          <w:color w:val="0070C0"/>
+          <w:sz w:val="24"/>
+          <w:szCs w:val="24"/>
+        </w:rPr>
+        <w:t>HCURSOR -</w:t>
+      </w:r>
+      <w:r>
+        <w:rPr>
+          <w:rFonts w:ascii="Times New Roman" w:hAnsi="Times New Roman" w:cs="Times New Roman"/>
+          <w:color w:val="0070C0"/>
+          <w:sz w:val="24"/>
+          <w:szCs w:val="24"/>
+        </w:rPr>
+        <w:t xml:space="preserve"> </w:t>
+      </w:r>
+      <w:r>
+        <w:rPr>
+          <w:rFonts w:ascii="Times New Roman" w:hAnsi="Times New Roman" w:cs="Times New Roman"/>
+          <w:sz w:val="24"/>
+          <w:szCs w:val="24"/>
+        </w:rPr>
+        <w:t>Handle to a mouse cursor</w:t>
+      </w:r>
+      <w:r>
+        <w:rPr>
+          <w:rFonts w:ascii="Times New Roman" w:hAnsi="Times New Roman" w:cs="Times New Roman"/>
+          <w:sz w:val="24"/>
+          <w:szCs w:val="24"/>
+        </w:rPr>
+        <w:t>.</w:t>
+      </w:r>
+    </w:p>
+    <w:p>
+      <w:pPr>
+        <w:rPr>
+          <w:rFonts w:ascii="Times New Roman" w:hAnsi="Times New Roman" w:cs="Times New Roman"/>
+          <w:sz w:val="24"/>
+          <w:szCs w:val="24"/>
+        </w:rPr>
+      </w:pPr>
+      <w:r>
+        <w:rPr>
+          <w:rFonts w:ascii="Times New Roman" w:hAnsi="Times New Roman" w:cs="Times New Roman"/>
+          <w:b/>
+          <w:bCs/>
+          <w:color w:val="0070C0"/>
+          <w:sz w:val="24"/>
+          <w:szCs w:val="24"/>
+        </w:rPr>
+        <w:t>HBRUSH -</w:t>
+      </w:r>
+      <w:r>
+        <w:rPr>
+          <w:rFonts w:ascii="Times New Roman" w:hAnsi="Times New Roman" w:cs="Times New Roman"/>
+          <w:color w:val="0070C0"/>
+          <w:sz w:val="24"/>
+          <w:szCs w:val="24"/>
+        </w:rPr>
+        <w:t xml:space="preserve"> </w:t>
+      </w:r>
+      <w:r>
+        <w:rPr>
+          <w:rFonts w:ascii="Times New Roman" w:hAnsi="Times New Roman" w:cs="Times New Roman"/>
+          <w:sz w:val="24"/>
+          <w:szCs w:val="24"/>
+        </w:rPr>
+        <w:t>Handle to a graphics brush</w:t>
+      </w:r>
+      <w:r>
+        <w:rPr>
+          <w:rFonts w:ascii="Times New Roman" w:hAnsi="Times New Roman" w:cs="Times New Roman"/>
+          <w:sz w:val="24"/>
+          <w:szCs w:val="24"/>
+        </w:rPr>
+        <w:t>.</w:t>
+      </w:r>
+    </w:p>
+    <w:p>
+      <w:pPr>
+        <w:rPr>
+          <w:rFonts w:ascii="Times New Roman" w:hAnsi="Times New Roman" w:cs="Times New Roman"/>
+          <w:b/>
+          <w:bCs/>
+          <w:sz w:val="28"/>
+          <w:szCs w:val="28"/>
+          <w14:textOutline w14:w="9525" w14:cap="rnd" w14:cmpd="sng" w14:algn="ctr">
+            <w14:solidFill>
+              <w14:schemeClr w14:val="accent2">
+                <w14:lumMod w14:val="75000"/>
+              </w14:schemeClr>
+            </w14:solidFill>
+            <w14:prstDash w14:val="solid"/>
+            <w14:bevel/>
+          </w14:textOutline>
+        </w:rPr>
+      </w:pPr>
+      <w:r>
+        <w:rPr>
+          <w:rFonts w:ascii="Times New Roman" w:hAnsi="Times New Roman" w:cs="Times New Roman"/>
+          <w:b/>
+          <w:bCs/>
+          <w:sz w:val="28"/>
+          <w:szCs w:val="28"/>
+          <w14:textOutline w14:w="9525" w14:cap="rnd" w14:cmpd="sng" w14:algn="ctr">
+            <w14:solidFill>
+              <w14:schemeClr w14:val="accent2">
+                <w14:lumMod w14:val="75000"/>
+              </w14:schemeClr>
+            </w14:solidFill>
+            <w14:prstDash w14:val="solid"/>
+            <w14:bevel/>
+          </w14:textOutline>
         </w:rPr>
         <w:t>Conclusion</w:t>
       </w:r>
-    </w:p>
-    <w:p>
-      <w:pPr>
-        <w:rPr>
-          <w:rFonts w:ascii="Times New Roman" w:hAnsi="Times New Roman" w:cs="Times New Roman"/>
-          <w:sz w:val="24"/>
-          <w:szCs w:val="24"/>
-        </w:rPr>
-      </w:pPr>
     </w:p>
     <w:p>
       <w:pPr>
@@ -5981,9 +6289,9 @@
 <file path=word/numbering.xml><?xml version="1.0" encoding="utf-8"?>
 <w:numbering xmlns:wpc="http://schemas.microsoft.com/office/word/2010/wordprocessingCanvas" xmlns:cx="http://schemas.microsoft.com/office/drawing/2014/chartex" xmlns:cx1="http://schemas.microsoft.com/office/drawing/2015/9/8/chartex" xmlns:cx2="http://schemas.microsoft.com/office/drawing/2015/10/21/chartex" xmlns:cx3="http://schemas.microsoft.com/office/drawing/2016/5/9/chartex" xmlns:cx4="http://schemas.microsoft.com/office/drawing/2016/5/10/chartex" xmlns:cx5="http://schemas.microsoft.com/office/drawing/2016/5/11/chartex" xmlns:cx6="http://schemas.microsoft.com/office/drawing/2016/5/12/chartex" xmlns:cx7="http://schemas.microsoft.com/office/drawing/2016/5/13/chartex" xmlns:cx8="http://schemas.microsoft.com/office/drawing/2016/5/14/chartex" xmlns:mc="http://schemas.openxmlformats.org/markup-compatibility/2006" xmlns:aink="http://schemas.microsoft.com/office/drawing/2016/ink" xmlns:am3d="http://schemas.microsoft.com/office/drawing/2017/model3d" xmlns:o="urn:schemas-microsoft-com:office:office" xmlns:r="http://schemas.openxmlformats.org/officeDocument/2006/relationships" xmlns:m="http://schemas.openxmlformats.org/officeDocument/2006/math" xmlns:v="urn:schemas-microsoft-com:vml" xmlns:wp14="http://schemas.microsoft.com/office/word/2010/wordprocessingDrawing" xmlns:wp="http://schemas.openxmlformats.org/drawingml/2006/wordprocessingDrawing" xmlns:w10="urn:schemas-microsoft-com:office:word" xmlns:w="http://schemas.openxmlformats.org/wordprocessingml/2006/main" xmlns:w14="http://schemas.microsoft.com/office/word/2010/wordml" xmlns:w15="http://schemas.microsoft.com/office/word/2012/wordml" xmlns:w16cex="http://schemas.microsoft.com/office/word/2018/wordml/cex" xmlns:w16cid="http://schemas.microsoft.com/office/word/2016/wordml/cid" xmlns:w16="http://schemas.microsoft.com/office/word/2018/wordml" xmlns:w16sdtdh="http://schemas.microsoft.com/office/word/2020/wordml/sdtdatahash" xmlns:w16se="http://schemas.microsoft.com/office/word/2015/wordml/symex" xmlns:wpg="http://schemas.microsoft.com/office/word/2010/wordprocessingGroup" xmlns:wpi="http://schemas.microsoft.com/office/word/2010/wordprocessingInk" xmlns:wne="http://schemas.microsoft.com/office/word/2006/wordml" xmlns:wps="http://schemas.microsoft.com/office/word/2010/wordprocessingShape" mc:Ignorable="w14 w15 w16se w16cid w16 w16cex w16sdtdh wp14">
   <w:abstractNum w:abstractNumId="0" w15:restartNumberingAfterBreak="0">
-    <w:nsid w:val="5DF30921"/>
+    <w:nsid w:val="50C97D4B"/>
     <w:multiLevelType w:val="hybridMultilevel"/>
-    <w:tmpl w:val="DDF47B66"/>
+    <w:tmpl w:val="F9340CF8"/>
     <w:lvl w:ilvl="0" w:tplc="04090001">
       <w:start w:val="1"/>
       <w:numFmt w:val="bullet"/>
@@ -6093,7 +6401,123 @@
       </w:rPr>
     </w:lvl>
   </w:abstractNum>
+  <w:abstractNum w:abstractNumId="1" w15:restartNumberingAfterBreak="0">
+    <w:nsid w:val="5DF30921"/>
+    <w:multiLevelType w:val="hybridMultilevel"/>
+    <w:tmpl w:val="DDF47B66"/>
+    <w:lvl w:ilvl="0" w:tplc="04090001">
+      <w:start w:val="1"/>
+      <w:numFmt w:val="bullet"/>
+      <w:lvlText w:val=""/>
+      <w:lvlJc w:val="left"/>
+      <w:pPr>
+        <w:ind w:left="720" w:hanging="360"/>
+      </w:pPr>
+      <w:rPr>
+        <w:rFonts w:ascii="Symbol" w:hAnsi="Symbol" w:hint="default"/>
+      </w:rPr>
+    </w:lvl>
+    <w:lvl w:ilvl="1" w:tplc="04090003" w:tentative="1">
+      <w:start w:val="1"/>
+      <w:numFmt w:val="bullet"/>
+      <w:lvlText w:val="o"/>
+      <w:lvlJc w:val="left"/>
+      <w:pPr>
+        <w:ind w:left="1440" w:hanging="360"/>
+      </w:pPr>
+      <w:rPr>
+        <w:rFonts w:ascii="Courier New" w:hAnsi="Courier New" w:cs="Courier New" w:hint="default"/>
+      </w:rPr>
+    </w:lvl>
+    <w:lvl w:ilvl="2" w:tplc="04090005" w:tentative="1">
+      <w:start w:val="1"/>
+      <w:numFmt w:val="bullet"/>
+      <w:lvlText w:val=""/>
+      <w:lvlJc w:val="left"/>
+      <w:pPr>
+        <w:ind w:left="2160" w:hanging="360"/>
+      </w:pPr>
+      <w:rPr>
+        <w:rFonts w:ascii="Wingdings" w:hAnsi="Wingdings" w:hint="default"/>
+      </w:rPr>
+    </w:lvl>
+    <w:lvl w:ilvl="3" w:tplc="04090001" w:tentative="1">
+      <w:start w:val="1"/>
+      <w:numFmt w:val="bullet"/>
+      <w:lvlText w:val=""/>
+      <w:lvlJc w:val="left"/>
+      <w:pPr>
+        <w:ind w:left="2880" w:hanging="360"/>
+      </w:pPr>
+      <w:rPr>
+        <w:rFonts w:ascii="Symbol" w:hAnsi="Symbol" w:hint="default"/>
+      </w:rPr>
+    </w:lvl>
+    <w:lvl w:ilvl="4" w:tplc="04090003" w:tentative="1">
+      <w:start w:val="1"/>
+      <w:numFmt w:val="bullet"/>
+      <w:lvlText w:val="o"/>
+      <w:lvlJc w:val="left"/>
+      <w:pPr>
+        <w:ind w:left="3600" w:hanging="360"/>
+      </w:pPr>
+      <w:rPr>
+        <w:rFonts w:ascii="Courier New" w:hAnsi="Courier New" w:cs="Courier New" w:hint="default"/>
+      </w:rPr>
+    </w:lvl>
+    <w:lvl w:ilvl="5" w:tplc="04090005" w:tentative="1">
+      <w:start w:val="1"/>
+      <w:numFmt w:val="bullet"/>
+      <w:lvlText w:val=""/>
+      <w:lvlJc w:val="left"/>
+      <w:pPr>
+        <w:ind w:left="4320" w:hanging="360"/>
+      </w:pPr>
+      <w:rPr>
+        <w:rFonts w:ascii="Wingdings" w:hAnsi="Wingdings" w:hint="default"/>
+      </w:rPr>
+    </w:lvl>
+    <w:lvl w:ilvl="6" w:tplc="04090001" w:tentative="1">
+      <w:start w:val="1"/>
+      <w:numFmt w:val="bullet"/>
+      <w:lvlText w:val=""/>
+      <w:lvlJc w:val="left"/>
+      <w:pPr>
+        <w:ind w:left="5040" w:hanging="360"/>
+      </w:pPr>
+      <w:rPr>
+        <w:rFonts w:ascii="Symbol" w:hAnsi="Symbol" w:hint="default"/>
+      </w:rPr>
+    </w:lvl>
+    <w:lvl w:ilvl="7" w:tplc="04090003" w:tentative="1">
+      <w:start w:val="1"/>
+      <w:numFmt w:val="bullet"/>
+      <w:lvlText w:val="o"/>
+      <w:lvlJc w:val="left"/>
+      <w:pPr>
+        <w:ind w:left="5760" w:hanging="360"/>
+      </w:pPr>
+      <w:rPr>
+        <w:rFonts w:ascii="Courier New" w:hAnsi="Courier New" w:cs="Courier New" w:hint="default"/>
+      </w:rPr>
+    </w:lvl>
+    <w:lvl w:ilvl="8" w:tplc="04090005" w:tentative="1">
+      <w:start w:val="1"/>
+      <w:numFmt w:val="bullet"/>
+      <w:lvlText w:val=""/>
+      <w:lvlJc w:val="left"/>
+      <w:pPr>
+        <w:ind w:left="6480" w:hanging="360"/>
+      </w:pPr>
+      <w:rPr>
+        <w:rFonts w:ascii="Wingdings" w:hAnsi="Wingdings" w:hint="default"/>
+      </w:rPr>
+    </w:lvl>
+  </w:abstractNum>
   <w:num w:numId="1">
+    <w:abstractNumId w:val="1"/>
+  </w:num>
+  <w:num w:numId="2">
     <w:abstractNumId w:val="0"/>
   </w:num>
 </w:numbering>

--- a/5 ... ‌Windows and Messages 2/Windows and Messages 2.docx
+++ b/5 ... ‌Windows and Messages 2/Windows and Messages 2.docx
@@ -6274,6 +6274,978 @@
           <w:szCs w:val="24"/>
         </w:rPr>
         <w:t>Handles also make it possible for programs to share objects with each other.</w:t>
+      </w:r>
+    </w:p>
+    <w:p>
+      <w:pPr>
+        <w:rPr>
+          <w:rFonts w:ascii="Times New Roman" w:hAnsi="Times New Roman" w:cs="Times New Roman"/>
+          <w:sz w:val="24"/>
+          <w:szCs w:val="24"/>
+        </w:rPr>
+      </w:pPr>
+    </w:p>
+    <w:p>
+      <w:pPr>
+        <w:rPr>
+          <w:rFonts w:ascii="Times New Roman" w:hAnsi="Times New Roman" w:cs="Times New Roman"/>
+          <w:bCs/>
+          <w:color w:val="000000" w:themeColor="text1"/>
+          <w:sz w:val="48"/>
+          <w:szCs w:val="48"/>
+          <w14:shadow w14:blurRad="38100" w14:dist="19050" w14:dir="2700000" w14:sx="100000" w14:sy="100000" w14:kx="0" w14:ky="0" w14:algn="tl">
+            <w14:schemeClr w14:val="dk1">
+              <w14:alpha w14:val="60000"/>
+            </w14:schemeClr>
+          </w14:shadow>
+          <w14:textOutline w14:w="9525" w14:cap="flat" w14:cmpd="sng" w14:algn="ctr">
+            <w14:solidFill>
+              <w14:srgbClr w14:val="FF0000"/>
+            </w14:solidFill>
+            <w14:prstDash w14:val="solid"/>
+            <w14:round/>
+          </w14:textOutline>
+        </w:rPr>
+      </w:pPr>
+      <w:r>
+        <w:rPr>
+          <w:rFonts w:ascii="Times New Roman" w:hAnsi="Times New Roman" w:cs="Times New Roman"/>
+          <w:bCs/>
+          <w:color w:val="000000" w:themeColor="text1"/>
+          <w:sz w:val="48"/>
+          <w:szCs w:val="48"/>
+          <w14:shadow w14:blurRad="38100" w14:dist="19050" w14:dir="2700000" w14:sx="100000" w14:sy="100000" w14:kx="0" w14:ky="0" w14:algn="tl">
+            <w14:schemeClr w14:val="dk1">
+              <w14:alpha w14:val="60000"/>
+            </w14:schemeClr>
+          </w14:shadow>
+          <w14:textOutline w14:w="9525" w14:cap="flat" w14:cmpd="sng" w14:algn="ctr">
+            <w14:solidFill>
+              <w14:srgbClr w14:val="FF0000"/>
+            </w14:solidFill>
+            <w14:prstDash w14:val="solid"/>
+            <w14:round/>
+          </w14:textOutline>
+        </w:rPr>
+        <w:t>HUNGARIAN NOTATION</w:t>
+      </w:r>
+    </w:p>
+    <w:p>
+      <w:pPr>
+        <w:rPr>
+          <w:rFonts w:ascii="Times New Roman" w:hAnsi="Times New Roman" w:cs="Times New Roman"/>
+          <w:sz w:val="24"/>
+          <w:szCs w:val="24"/>
+        </w:rPr>
+      </w:pPr>
+      <w:r>
+        <w:rPr>
+          <w:rFonts w:ascii="Times New Roman" w:hAnsi="Times New Roman" w:cs="Times New Roman"/>
+          <w:sz w:val="24"/>
+          <w:szCs w:val="24"/>
+        </w:rPr>
+        <w:t xml:space="preserve">Hungarian Notation is a variable-naming convention that was developed by </w:t>
+      </w:r>
+      <w:r>
+        <w:rPr>
+          <w:rFonts w:ascii="Times New Roman" w:hAnsi="Times New Roman" w:cs="Times New Roman"/>
+          <w:color w:val="0070C0"/>
+          <w:sz w:val="24"/>
+          <w:szCs w:val="24"/>
+        </w:rPr>
+        <w:t>Charles Simonyi</w:t>
+      </w:r>
+      <w:r>
+        <w:rPr>
+          <w:rFonts w:ascii="Times New Roman" w:hAnsi="Times New Roman" w:cs="Times New Roman"/>
+          <w:sz w:val="24"/>
+          <w:szCs w:val="24"/>
+        </w:rPr>
+        <w:t xml:space="preserve">, a legendary Microsoft programmer. </w:t>
+      </w:r>
+    </w:p>
+    <w:p>
+      <w:pPr>
+        <w:rPr>
+          <w:rFonts w:ascii="Times New Roman" w:hAnsi="Times New Roman" w:cs="Times New Roman"/>
+          <w:sz w:val="24"/>
+          <w:szCs w:val="24"/>
+        </w:rPr>
+      </w:pPr>
+      <w:r>
+        <w:rPr>
+          <w:rFonts w:ascii="Times New Roman" w:hAnsi="Times New Roman" w:cs="Times New Roman"/>
+          <w:sz w:val="24"/>
+          <w:szCs w:val="24"/>
+        </w:rPr>
+        <w:t xml:space="preserve">The convention </w:t>
+      </w:r>
+      <w:r>
+        <w:rPr>
+          <w:rFonts w:ascii="Times New Roman" w:hAnsi="Times New Roman" w:cs="Times New Roman"/>
+          <w:color w:val="FF0000"/>
+          <w:sz w:val="24"/>
+          <w:szCs w:val="24"/>
+        </w:rPr>
+        <w:t>uses prefixes to indicate the data type of a variable</w:t>
+      </w:r>
+      <w:r>
+        <w:rPr>
+          <w:rFonts w:ascii="Times New Roman" w:hAnsi="Times New Roman" w:cs="Times New Roman"/>
+          <w:sz w:val="24"/>
+          <w:szCs w:val="24"/>
+        </w:rPr>
+        <w:t xml:space="preserve">, as well as other information about the variable's purpose. </w:t>
+      </w:r>
+    </w:p>
+    <w:p>
+      <w:pPr>
+        <w:rPr>
+          <w:rFonts w:ascii="Times New Roman" w:hAnsi="Times New Roman" w:cs="Times New Roman"/>
+          <w:sz w:val="24"/>
+          <w:szCs w:val="24"/>
+        </w:rPr>
+      </w:pPr>
+      <w:r>
+        <w:rPr>
+          <w:rFonts w:ascii="Times New Roman" w:hAnsi="Times New Roman" w:cs="Times New Roman"/>
+          <w:sz w:val="24"/>
+          <w:szCs w:val="24"/>
+        </w:rPr>
+        <w:t xml:space="preserve">This can help to make code </w:t>
+      </w:r>
+      <w:r>
+        <w:rPr>
+          <w:rFonts w:ascii="Times New Roman" w:hAnsi="Times New Roman" w:cs="Times New Roman"/>
+          <w:color w:val="00B0F0"/>
+          <w:sz w:val="24"/>
+          <w:szCs w:val="24"/>
+        </w:rPr>
+        <w:t xml:space="preserve">more readable </w:t>
+      </w:r>
+      <w:r>
+        <w:rPr>
+          <w:rFonts w:ascii="Times New Roman" w:hAnsi="Times New Roman" w:cs="Times New Roman"/>
+          <w:sz w:val="24"/>
+          <w:szCs w:val="24"/>
+        </w:rPr>
+        <w:t xml:space="preserve">and </w:t>
+      </w:r>
+      <w:r>
+        <w:rPr>
+          <w:rFonts w:ascii="Times New Roman" w:hAnsi="Times New Roman" w:cs="Times New Roman"/>
+          <w:color w:val="00B0F0"/>
+          <w:sz w:val="24"/>
+          <w:szCs w:val="24"/>
+        </w:rPr>
+        <w:t>maintainable</w:t>
+      </w:r>
+      <w:r>
+        <w:rPr>
+          <w:rFonts w:ascii="Times New Roman" w:hAnsi="Times New Roman" w:cs="Times New Roman"/>
+          <w:sz w:val="24"/>
+          <w:szCs w:val="24"/>
+        </w:rPr>
+        <w:t>, and can also help to prevent errors.</w:t>
+      </w:r>
+    </w:p>
+    <w:p>
+      <w:pPr>
+        <w:rPr>
+          <w:rFonts w:ascii="Times New Roman" w:hAnsi="Times New Roman" w:cs="Times New Roman"/>
+          <w:sz w:val="24"/>
+          <w:szCs w:val="24"/>
+        </w:rPr>
+      </w:pPr>
+      <w:r>
+        <w:rPr>
+          <w:rFonts w:ascii="Times New Roman" w:hAnsi="Times New Roman" w:cs="Times New Roman"/>
+          <w:sz w:val="24"/>
+          <w:szCs w:val="24"/>
+        </w:rPr>
+        <w:t>The prefixes used in Hungarian Notation are as follows:</w:t>
+      </w:r>
+    </w:p>
+    <w:p>
+      <w:pPr>
+        <w:rPr>
+          <w:rFonts w:ascii="Times New Roman" w:hAnsi="Times New Roman" w:cs="Times New Roman"/>
+          <w:sz w:val="24"/>
+          <w:szCs w:val="24"/>
+        </w:rPr>
+      </w:pPr>
+    </w:p>
+    <w:p>
+      <w:pPr>
+        <w:rPr>
+          <w:rFonts w:ascii="Times New Roman" w:hAnsi="Times New Roman" w:cs="Times New Roman"/>
+          <w:sz w:val="24"/>
+          <w:szCs w:val="24"/>
+        </w:rPr>
+      </w:pPr>
+      <w:r>
+        <w:rPr>
+          <w:rFonts w:ascii="Times New Roman" w:hAnsi="Times New Roman" w:cs="Times New Roman"/>
+          <w:sz w:val="24"/>
+          <w:szCs w:val="24"/>
+        </w:rPr>
+        <w:lastRenderedPageBreak/>
+        <w:drawing>
+          <wp:inline distT="0" distB="0" distL="0" distR="0" wp14:anchorId="3F0C93F4" wp14:editId="541419F8">
+            <wp:extent cx="5943600" cy="5134610"/>
+            <wp:effectExtent l="0" t="0" r="0" b="8890"/>
+            <wp:docPr id="23" name="Picture 23"/>
+            <wp:cNvGraphicFramePr>
+              <a:graphicFrameLocks xmlns:a="http://schemas.openxmlformats.org/drawingml/2006/main" noChangeAspect="1"/>
+            </wp:cNvGraphicFramePr>
+            <a:graphic xmlns:a="http://schemas.openxmlformats.org/drawingml/2006/main">
+              <a:graphicData uri="http://schemas.openxmlformats.org/drawingml/2006/picture">
+                <pic:pic xmlns:pic="http://schemas.openxmlformats.org/drawingml/2006/picture">
+                  <pic:nvPicPr>
+                    <pic:cNvPr id="1" name=""/>
+                    <pic:cNvPicPr/>
+                  </pic:nvPicPr>
+                  <pic:blipFill>
+                    <a:blip r:embed="rId21"/>
+                    <a:stretch>
+                      <a:fillRect/>
+                    </a:stretch>
+                  </pic:blipFill>
+                  <pic:spPr>
+                    <a:xfrm>
+                      <a:off x="0" y="0"/>
+                      <a:ext cx="5943600" cy="5134610"/>
+                    </a:xfrm>
+                    <a:prstGeom prst="rect">
+                      <a:avLst/>
+                    </a:prstGeom>
+                  </pic:spPr>
+                </pic:pic>
+              </a:graphicData>
+            </a:graphic>
+          </wp:inline>
+        </w:drawing>
+      </w:r>
+    </w:p>
+    <w:p>
+      <w:pPr>
+        <w:rPr>
+          <w:rFonts w:ascii="Times New Roman" w:hAnsi="Times New Roman" w:cs="Times New Roman"/>
+          <w:sz w:val="24"/>
+          <w:szCs w:val="24"/>
+        </w:rPr>
+      </w:pPr>
+    </w:p>
+    <w:p>
+      <w:pPr>
+        <w:rPr>
+          <w:rFonts w:ascii="Times New Roman" w:hAnsi="Times New Roman" w:cs="Times New Roman"/>
+          <w:sz w:val="24"/>
+          <w:szCs w:val="24"/>
+        </w:rPr>
+      </w:pPr>
+      <w:r>
+        <w:rPr>
+          <w:rFonts w:ascii="Times New Roman" w:hAnsi="Times New Roman" w:cs="Times New Roman"/>
+          <w:sz w:val="24"/>
+          <w:szCs w:val="24"/>
+        </w:rPr>
+        <w:lastRenderedPageBreak/>
+        <w:drawing>
+          <wp:inline distT="0" distB="0" distL="0" distR="0" wp14:anchorId="4CDB4EA4" wp14:editId="1464CA04">
+            <wp:extent cx="4210638" cy="2943636"/>
+            <wp:effectExtent l="0" t="0" r="0" b="9525"/>
+            <wp:docPr id="24" name="Picture 24"/>
+            <wp:cNvGraphicFramePr>
+              <a:graphicFrameLocks xmlns:a="http://schemas.openxmlformats.org/drawingml/2006/main" noChangeAspect="1"/>
+            </wp:cNvGraphicFramePr>
+            <a:graphic xmlns:a="http://schemas.openxmlformats.org/drawingml/2006/main">
+              <a:graphicData uri="http://schemas.openxmlformats.org/drawingml/2006/picture">
+                <pic:pic xmlns:pic="http://schemas.openxmlformats.org/drawingml/2006/picture">
+                  <pic:nvPicPr>
+                    <pic:cNvPr id="1" name=""/>
+                    <pic:cNvPicPr/>
+                  </pic:nvPicPr>
+                  <pic:blipFill>
+                    <a:blip r:embed="rId22"/>
+                    <a:stretch>
+                      <a:fillRect/>
+                    </a:stretch>
+                  </pic:blipFill>
+                  <pic:spPr>
+                    <a:xfrm>
+                      <a:off x="0" y="0"/>
+                      <a:ext cx="4210638" cy="2943636"/>
+                    </a:xfrm>
+                    <a:prstGeom prst="rect">
+                      <a:avLst/>
+                    </a:prstGeom>
+                  </pic:spPr>
+                </pic:pic>
+              </a:graphicData>
+            </a:graphic>
+          </wp:inline>
+        </w:drawing>
+      </w:r>
+    </w:p>
+    <w:p>
+      <w:pPr>
+        <w:rPr>
+          <w:rFonts w:ascii="Times New Roman" w:hAnsi="Times New Roman" w:cs="Times New Roman"/>
+          <w:sz w:val="24"/>
+          <w:szCs w:val="24"/>
+        </w:rPr>
+      </w:pPr>
+    </w:p>
+    <w:p>
+      <w:pPr>
+        <w:rPr>
+          <w:rFonts w:ascii="Times New Roman" w:hAnsi="Times New Roman" w:cs="Times New Roman"/>
+          <w:b/>
+          <w:bCs/>
+          <w:sz w:val="28"/>
+          <w:szCs w:val="28"/>
+          <w14:textOutline w14:w="9525" w14:cap="rnd" w14:cmpd="sng" w14:algn="ctr">
+            <w14:solidFill>
+              <w14:schemeClr w14:val="accent2">
+                <w14:lumMod w14:val="75000"/>
+              </w14:schemeClr>
+            </w14:solidFill>
+            <w14:prstDash w14:val="solid"/>
+            <w14:bevel/>
+          </w14:textOutline>
+        </w:rPr>
+      </w:pPr>
+      <w:r>
+        <w:rPr>
+          <w:rFonts w:ascii="Times New Roman" w:hAnsi="Times New Roman" w:cs="Times New Roman"/>
+          <w:b/>
+          <w:bCs/>
+          <w:sz w:val="28"/>
+          <w:szCs w:val="28"/>
+          <w14:textOutline w14:w="9525" w14:cap="rnd" w14:cmpd="sng" w14:algn="ctr">
+            <w14:solidFill>
+              <w14:schemeClr w14:val="accent2">
+                <w14:lumMod w14:val="75000"/>
+              </w14:schemeClr>
+            </w14:solidFill>
+            <w14:prstDash w14:val="solid"/>
+            <w14:bevel/>
+          </w14:textOutline>
+        </w:rPr>
+        <w:t>Here are some examples of how Hungarian Notation is used:</w:t>
+      </w:r>
+    </w:p>
+    <w:p>
+      <w:pPr>
+        <w:rPr>
+          <w:rFonts w:ascii="Times New Roman" w:hAnsi="Times New Roman" w:cs="Times New Roman"/>
+          <w:sz w:val="24"/>
+          <w:szCs w:val="24"/>
+        </w:rPr>
+      </w:pPr>
+      <w:r>
+        <w:rPr>
+          <w:rFonts w:ascii="Times New Roman" w:hAnsi="Times New Roman" w:cs="Times New Roman"/>
+          <w:b/>
+          <w:bCs/>
+          <w:color w:val="00B0F0"/>
+          <w:sz w:val="24"/>
+          <w:szCs w:val="24"/>
+        </w:rPr>
+        <w:t>szCmdLine:</w:t>
+      </w:r>
+      <w:r>
+        <w:rPr>
+          <w:rFonts w:ascii="Times New Roman" w:hAnsi="Times New Roman" w:cs="Times New Roman"/>
+          <w:color w:val="00B0F0"/>
+          <w:sz w:val="24"/>
+          <w:szCs w:val="24"/>
+        </w:rPr>
+        <w:t xml:space="preserve"> </w:t>
+      </w:r>
+      <w:r>
+        <w:rPr>
+          <w:rFonts w:ascii="Times New Roman" w:hAnsi="Times New Roman" w:cs="Times New Roman"/>
+          <w:sz w:val="24"/>
+          <w:szCs w:val="24"/>
+        </w:rPr>
+        <w:t>String terminated by 0 character, passed as a parameter to WinMain.</w:t>
+      </w:r>
+    </w:p>
+    <w:p>
+      <w:pPr>
+        <w:rPr>
+          <w:rFonts w:ascii="Times New Roman" w:hAnsi="Times New Roman" w:cs="Times New Roman"/>
+          <w:sz w:val="24"/>
+          <w:szCs w:val="24"/>
+        </w:rPr>
+      </w:pPr>
+      <w:r>
+        <w:rPr>
+          <w:rFonts w:ascii="Times New Roman" w:hAnsi="Times New Roman" w:cs="Times New Roman"/>
+          <w:b/>
+          <w:bCs/>
+          <w:color w:val="00B0F0"/>
+          <w:sz w:val="24"/>
+          <w:szCs w:val="24"/>
+        </w:rPr>
+        <w:t>hInstance:</w:t>
+      </w:r>
+      <w:r>
+        <w:rPr>
+          <w:rFonts w:ascii="Times New Roman" w:hAnsi="Times New Roman" w:cs="Times New Roman"/>
+          <w:color w:val="00B0F0"/>
+          <w:sz w:val="24"/>
+          <w:szCs w:val="24"/>
+        </w:rPr>
+        <w:t xml:space="preserve"> </w:t>
+      </w:r>
+      <w:r>
+        <w:rPr>
+          <w:rFonts w:ascii="Times New Roman" w:hAnsi="Times New Roman" w:cs="Times New Roman"/>
+          <w:sz w:val="24"/>
+          <w:szCs w:val="24"/>
+        </w:rPr>
+        <w:t>Handle to an "instance" (the program itself).</w:t>
+      </w:r>
+    </w:p>
+    <w:p>
+      <w:pPr>
+        <w:rPr>
+          <w:rFonts w:ascii="Times New Roman" w:hAnsi="Times New Roman" w:cs="Times New Roman"/>
+          <w:sz w:val="24"/>
+          <w:szCs w:val="24"/>
+        </w:rPr>
+      </w:pPr>
+      <w:r>
+        <w:rPr>
+          <w:rFonts w:ascii="Times New Roman" w:hAnsi="Times New Roman" w:cs="Times New Roman"/>
+          <w:b/>
+          <w:bCs/>
+          <w:color w:val="00B0F0"/>
+          <w:sz w:val="24"/>
+          <w:szCs w:val="24"/>
+        </w:rPr>
+        <w:t>iCmdShow:</w:t>
+      </w:r>
+      <w:r>
+        <w:rPr>
+          <w:rFonts w:ascii="Times New Roman" w:hAnsi="Times New Roman" w:cs="Times New Roman"/>
+          <w:color w:val="00B0F0"/>
+          <w:sz w:val="24"/>
+          <w:szCs w:val="24"/>
+        </w:rPr>
+        <w:t xml:space="preserve"> </w:t>
+      </w:r>
+      <w:r>
+        <w:rPr>
+          <w:rFonts w:ascii="Times New Roman" w:hAnsi="Times New Roman" w:cs="Times New Roman"/>
+          <w:sz w:val="24"/>
+          <w:szCs w:val="24"/>
+        </w:rPr>
+        <w:t>Integer indicating how the window should be shown when it is created.</w:t>
+      </w:r>
+    </w:p>
+    <w:p>
+      <w:pPr>
+        <w:rPr>
+          <w:rFonts w:ascii="Times New Roman" w:hAnsi="Times New Roman" w:cs="Times New Roman"/>
+          <w:sz w:val="24"/>
+          <w:szCs w:val="24"/>
+        </w:rPr>
+      </w:pPr>
+      <w:r>
+        <w:rPr>
+          <w:rFonts w:ascii="Times New Roman" w:hAnsi="Times New Roman" w:cs="Times New Roman"/>
+          <w:b/>
+          <w:bCs/>
+          <w:color w:val="00B0F0"/>
+          <w:sz w:val="24"/>
+          <w:szCs w:val="24"/>
+        </w:rPr>
+        <w:t>msg:</w:t>
+      </w:r>
+      <w:r>
+        <w:rPr>
+          <w:rFonts w:ascii="Times New Roman" w:hAnsi="Times New Roman" w:cs="Times New Roman"/>
+          <w:color w:val="00B0F0"/>
+          <w:sz w:val="24"/>
+          <w:szCs w:val="24"/>
+        </w:rPr>
+        <w:t xml:space="preserve"> </w:t>
+      </w:r>
+      <w:r>
+        <w:rPr>
+          <w:rFonts w:ascii="Times New Roman" w:hAnsi="Times New Roman" w:cs="Times New Roman"/>
+          <w:sz w:val="24"/>
+          <w:szCs w:val="24"/>
+        </w:rPr>
+        <w:t>Structure of the MSG type, used to store information about messages sent to the window procedure.</w:t>
+      </w:r>
+    </w:p>
+    <w:p>
+      <w:pPr>
+        <w:rPr>
+          <w:rFonts w:ascii="Times New Roman" w:hAnsi="Times New Roman" w:cs="Times New Roman"/>
+          <w:sz w:val="24"/>
+          <w:szCs w:val="24"/>
+        </w:rPr>
+      </w:pPr>
+      <w:r>
+        <w:rPr>
+          <w:rFonts w:ascii="Times New Roman" w:hAnsi="Times New Roman" w:cs="Times New Roman"/>
+          <w:b/>
+          <w:bCs/>
+          <w:color w:val="00B0F0"/>
+          <w:sz w:val="24"/>
+          <w:szCs w:val="24"/>
+        </w:rPr>
+        <w:t>wndclass:</w:t>
+      </w:r>
+      <w:r>
+        <w:rPr>
+          <w:rFonts w:ascii="Times New Roman" w:hAnsi="Times New Roman" w:cs="Times New Roman"/>
+          <w:color w:val="00B0F0"/>
+          <w:sz w:val="24"/>
+          <w:szCs w:val="24"/>
+        </w:rPr>
+        <w:t xml:space="preserve"> </w:t>
+      </w:r>
+      <w:r>
+        <w:rPr>
+          <w:rFonts w:ascii="Times New Roman" w:hAnsi="Times New Roman" w:cs="Times New Roman"/>
+          <w:sz w:val="24"/>
+          <w:szCs w:val="24"/>
+        </w:rPr>
+        <w:t>Structure of the WNDCLASS type, used to register a window class.</w:t>
+      </w:r>
+    </w:p>
+    <w:p>
+      <w:pPr>
+        <w:rPr>
+          <w:rFonts w:ascii="Times New Roman" w:hAnsi="Times New Roman" w:cs="Times New Roman"/>
+          <w:sz w:val="24"/>
+          <w:szCs w:val="24"/>
+        </w:rPr>
+      </w:pPr>
+      <w:r>
+        <w:rPr>
+          <w:rFonts w:ascii="Times New Roman" w:hAnsi="Times New Roman" w:cs="Times New Roman"/>
+          <w:b/>
+          <w:bCs/>
+          <w:color w:val="00B0F0"/>
+          <w:sz w:val="24"/>
+          <w:szCs w:val="24"/>
+        </w:rPr>
+        <w:t>ps:</w:t>
+      </w:r>
+      <w:r>
+        <w:rPr>
+          <w:rFonts w:ascii="Times New Roman" w:hAnsi="Times New Roman" w:cs="Times New Roman"/>
+          <w:color w:val="00B0F0"/>
+          <w:sz w:val="24"/>
+          <w:szCs w:val="24"/>
+        </w:rPr>
+        <w:t xml:space="preserve"> </w:t>
+      </w:r>
+      <w:r>
+        <w:rPr>
+          <w:rFonts w:ascii="Times New Roman" w:hAnsi="Times New Roman" w:cs="Times New Roman"/>
+          <w:sz w:val="24"/>
+          <w:szCs w:val="24"/>
+        </w:rPr>
+        <w:t>PAINTSTRUCT structure, used to store information about the current paint operation.</w:t>
+      </w:r>
+    </w:p>
+    <w:p>
+      <w:pPr>
+        <w:rPr>
+          <w:rFonts w:ascii="Times New Roman" w:hAnsi="Times New Roman" w:cs="Times New Roman"/>
+          <w:sz w:val="24"/>
+          <w:szCs w:val="24"/>
+        </w:rPr>
+      </w:pPr>
+      <w:r>
+        <w:rPr>
+          <w:rFonts w:ascii="Times New Roman" w:hAnsi="Times New Roman" w:cs="Times New Roman"/>
+          <w:b/>
+          <w:bCs/>
+          <w:color w:val="00B0F0"/>
+          <w:sz w:val="24"/>
+          <w:szCs w:val="24"/>
+        </w:rPr>
+        <w:t>rect:</w:t>
+      </w:r>
+      <w:r>
+        <w:rPr>
+          <w:rFonts w:ascii="Times New Roman" w:hAnsi="Times New Roman" w:cs="Times New Roman"/>
+          <w:color w:val="00B0F0"/>
+          <w:sz w:val="24"/>
+          <w:szCs w:val="24"/>
+        </w:rPr>
+        <w:t xml:space="preserve"> </w:t>
+      </w:r>
+      <w:r>
+        <w:rPr>
+          <w:rFonts w:ascii="Times New Roman" w:hAnsi="Times New Roman" w:cs="Times New Roman"/>
+          <w:sz w:val="24"/>
+          <w:szCs w:val="24"/>
+        </w:rPr>
+        <w:t>RECT structure, used to represent a rectangle.</w:t>
+      </w:r>
+    </w:p>
+    <w:p>
+      <w:pPr>
+        <w:rPr>
+          <w:rFonts w:ascii="Times New Roman" w:hAnsi="Times New Roman" w:cs="Times New Roman"/>
+          <w:b/>
+          <w:bCs/>
+          <w:sz w:val="28"/>
+          <w:szCs w:val="28"/>
+          <w14:textOutline w14:w="9525" w14:cap="rnd" w14:cmpd="sng" w14:algn="ctr">
+            <w14:solidFill>
+              <w14:schemeClr w14:val="accent2">
+                <w14:lumMod w14:val="75000"/>
+              </w14:schemeClr>
+            </w14:solidFill>
+            <w14:prstDash w14:val="solid"/>
+            <w14:bevel/>
+          </w14:textOutline>
+        </w:rPr>
+      </w:pPr>
+      <w:r>
+        <w:rPr>
+          <w:rFonts w:ascii="Times New Roman" w:hAnsi="Times New Roman" w:cs="Times New Roman"/>
+          <w:b/>
+          <w:bCs/>
+          <w:sz w:val="28"/>
+          <w:szCs w:val="28"/>
+          <w14:textOutline w14:w="9525" w14:cap="rnd" w14:cmpd="sng" w14:algn="ctr">
+            <w14:solidFill>
+              <w14:schemeClr w14:val="accent2">
+                <w14:lumMod w14:val="75000"/>
+              </w14:schemeClr>
+            </w14:solidFill>
+            <w14:prstDash w14:val="solid"/>
+            <w14:bevel/>
+          </w14:textOutline>
+        </w:rPr>
+        <w:t>Benefits of Hungarian Notation</w:t>
+      </w:r>
+    </w:p>
+    <w:p>
+      <w:pPr>
+        <w:rPr>
+          <w:rFonts w:ascii="Times New Roman" w:hAnsi="Times New Roman" w:cs="Times New Roman"/>
+          <w:sz w:val="24"/>
+          <w:szCs w:val="24"/>
+        </w:rPr>
+      </w:pPr>
+      <w:r>
+        <w:rPr>
+          <w:rFonts w:ascii="Times New Roman" w:hAnsi="Times New Roman" w:cs="Times New Roman"/>
+          <w:b/>
+          <w:bCs/>
+          <w:color w:val="00B050"/>
+          <w:sz w:val="24"/>
+          <w:szCs w:val="24"/>
+        </w:rPr>
+        <w:t>Improved code readability:</w:t>
+      </w:r>
+      <w:r>
+        <w:rPr>
+          <w:rFonts w:ascii="Times New Roman" w:hAnsi="Times New Roman" w:cs="Times New Roman"/>
+          <w:color w:val="00B050"/>
+          <w:sz w:val="24"/>
+          <w:szCs w:val="24"/>
+        </w:rPr>
+        <w:t xml:space="preserve"> </w:t>
+      </w:r>
+      <w:r>
+        <w:rPr>
+          <w:rFonts w:ascii="Times New Roman" w:hAnsi="Times New Roman" w:cs="Times New Roman"/>
+          <w:sz w:val="24"/>
+          <w:szCs w:val="24"/>
+        </w:rPr>
+        <w:t>The prefixes used in Hungarian Notation can make code more readable and easier to understand.</w:t>
+      </w:r>
+    </w:p>
+    <w:p>
+      <w:pPr>
+        <w:rPr>
+          <w:rFonts w:ascii="Times New Roman" w:hAnsi="Times New Roman" w:cs="Times New Roman"/>
+          <w:sz w:val="24"/>
+          <w:szCs w:val="24"/>
+        </w:rPr>
+      </w:pPr>
+      <w:r>
+        <w:rPr>
+          <w:rFonts w:ascii="Times New Roman" w:hAnsi="Times New Roman" w:cs="Times New Roman"/>
+          <w:b/>
+          <w:bCs/>
+          <w:color w:val="00B050"/>
+          <w:sz w:val="24"/>
+          <w:szCs w:val="24"/>
+        </w:rPr>
+        <w:t>Enhanced code maintainability:</w:t>
+      </w:r>
+      <w:r>
+        <w:rPr>
+          <w:rFonts w:ascii="Times New Roman" w:hAnsi="Times New Roman" w:cs="Times New Roman"/>
+          <w:color w:val="00B050"/>
+          <w:sz w:val="24"/>
+          <w:szCs w:val="24"/>
+        </w:rPr>
+        <w:t xml:space="preserve"> </w:t>
+      </w:r>
+      <w:r>
+        <w:rPr>
+          <w:rFonts w:ascii="Times New Roman" w:hAnsi="Times New Roman" w:cs="Times New Roman"/>
+          <w:sz w:val="24"/>
+          <w:szCs w:val="24"/>
+        </w:rPr>
+        <w:t>Hungarian Notation can make code more maintainable by making it easier to understand the purpose of variables.</w:t>
+      </w:r>
+    </w:p>
+    <w:p>
+      <w:pPr>
+        <w:rPr>
+          <w:rFonts w:ascii="Times New Roman" w:hAnsi="Times New Roman" w:cs="Times New Roman"/>
+          <w:sz w:val="24"/>
+          <w:szCs w:val="24"/>
+        </w:rPr>
+      </w:pPr>
+      <w:r>
+        <w:rPr>
+          <w:rFonts w:ascii="Times New Roman" w:hAnsi="Times New Roman" w:cs="Times New Roman"/>
+          <w:b/>
+          <w:bCs/>
+          <w:color w:val="00B050"/>
+          <w:sz w:val="24"/>
+          <w:szCs w:val="24"/>
+        </w:rPr>
+        <w:t>Reduced error proneness:</w:t>
+      </w:r>
+      <w:r>
+        <w:rPr>
+          <w:rFonts w:ascii="Times New Roman" w:hAnsi="Times New Roman" w:cs="Times New Roman"/>
+          <w:color w:val="00B050"/>
+          <w:sz w:val="24"/>
+          <w:szCs w:val="24"/>
+        </w:rPr>
+        <w:t xml:space="preserve"> </w:t>
+      </w:r>
+      <w:r>
+        <w:rPr>
+          <w:rFonts w:ascii="Times New Roman" w:hAnsi="Times New Roman" w:cs="Times New Roman"/>
+          <w:sz w:val="24"/>
+          <w:szCs w:val="24"/>
+        </w:rPr>
+        <w:t>Hungarian Notation can help to prevent errors by making it more difficult to use variables with the wrong data type.</w:t>
+      </w:r>
+    </w:p>
+    <w:p>
+      <w:pPr>
+        <w:rPr>
+          <w:rFonts w:ascii="Times New Roman" w:hAnsi="Times New Roman" w:cs="Times New Roman"/>
+          <w:b/>
+          <w:bCs/>
+          <w:sz w:val="28"/>
+          <w:szCs w:val="28"/>
+          <w14:textOutline w14:w="9525" w14:cap="rnd" w14:cmpd="sng" w14:algn="ctr">
+            <w14:solidFill>
+              <w14:schemeClr w14:val="accent2">
+                <w14:lumMod w14:val="75000"/>
+              </w14:schemeClr>
+            </w14:solidFill>
+            <w14:prstDash w14:val="solid"/>
+            <w14:bevel/>
+          </w14:textOutline>
+        </w:rPr>
+      </w:pPr>
+      <w:r>
+        <w:rPr>
+          <w:rFonts w:ascii="Times New Roman" w:hAnsi="Times New Roman" w:cs="Times New Roman"/>
+          <w:b/>
+          <w:bCs/>
+          <w:sz w:val="28"/>
+          <w:szCs w:val="28"/>
+          <w14:textOutline w14:w="9525" w14:cap="rnd" w14:cmpd="sng" w14:algn="ctr">
+            <w14:solidFill>
+              <w14:schemeClr w14:val="accent2">
+                <w14:lumMod w14:val="75000"/>
+              </w14:schemeClr>
+            </w14:solidFill>
+            <w14:prstDash w14:val="solid"/>
+            <w14:bevel/>
+          </w14:textOutline>
+        </w:rPr>
+        <w:t>Drawbacks of Hungarian Notation</w:t>
+      </w:r>
+    </w:p>
+    <w:p>
+      <w:pPr>
+        <w:rPr>
+          <w:rFonts w:ascii="Times New Roman" w:hAnsi="Times New Roman" w:cs="Times New Roman"/>
+          <w:sz w:val="24"/>
+          <w:szCs w:val="24"/>
+        </w:rPr>
+      </w:pPr>
+      <w:r>
+        <w:rPr>
+          <w:rFonts w:ascii="Times New Roman" w:hAnsi="Times New Roman" w:cs="Times New Roman"/>
+          <w:b/>
+          <w:bCs/>
+          <w:color w:val="00B050"/>
+          <w:sz w:val="24"/>
+          <w:szCs w:val="24"/>
+        </w:rPr>
+        <w:lastRenderedPageBreak/>
+        <w:t>Increased verbosity:</w:t>
+      </w:r>
+      <w:r>
+        <w:rPr>
+          <w:rFonts w:ascii="Times New Roman" w:hAnsi="Times New Roman" w:cs="Times New Roman"/>
+          <w:color w:val="00B050"/>
+          <w:sz w:val="24"/>
+          <w:szCs w:val="24"/>
+        </w:rPr>
+        <w:t xml:space="preserve"> </w:t>
+      </w:r>
+      <w:r>
+        <w:rPr>
+          <w:rFonts w:ascii="Times New Roman" w:hAnsi="Times New Roman" w:cs="Times New Roman"/>
+          <w:sz w:val="24"/>
+          <w:szCs w:val="24"/>
+        </w:rPr>
+        <w:t>Hungarian Notation can make code more verbose, which can make it more difficult to read and write.</w:t>
+      </w:r>
+    </w:p>
+    <w:p>
+      <w:pPr>
+        <w:rPr>
+          <w:rFonts w:ascii="Times New Roman" w:hAnsi="Times New Roman" w:cs="Times New Roman"/>
+          <w:sz w:val="24"/>
+          <w:szCs w:val="24"/>
+        </w:rPr>
+      </w:pPr>
+      <w:r>
+        <w:rPr>
+          <w:rFonts w:ascii="Times New Roman" w:hAnsi="Times New Roman" w:cs="Times New Roman"/>
+          <w:b/>
+          <w:bCs/>
+          <w:color w:val="00B050"/>
+          <w:sz w:val="24"/>
+          <w:szCs w:val="24"/>
+        </w:rPr>
+        <w:t>Inconsistent application:</w:t>
+      </w:r>
+      <w:r>
+        <w:rPr>
+          <w:rFonts w:ascii="Times New Roman" w:hAnsi="Times New Roman" w:cs="Times New Roman"/>
+          <w:color w:val="00B050"/>
+          <w:sz w:val="24"/>
+          <w:szCs w:val="24"/>
+        </w:rPr>
+        <w:t xml:space="preserve"> </w:t>
+      </w:r>
+      <w:r>
+        <w:rPr>
+          <w:rFonts w:ascii="Times New Roman" w:hAnsi="Times New Roman" w:cs="Times New Roman"/>
+          <w:sz w:val="24"/>
+          <w:szCs w:val="24"/>
+        </w:rPr>
+        <w:t>Hungarian Notation is not always applied consistently, which can make it difficult to understand code written by others.</w:t>
+      </w:r>
+    </w:p>
+    <w:p>
+      <w:pPr>
+        <w:rPr>
+          <w:rFonts w:ascii="Times New Roman" w:hAnsi="Times New Roman" w:cs="Times New Roman"/>
+          <w:sz w:val="24"/>
+          <w:szCs w:val="24"/>
+        </w:rPr>
+      </w:pPr>
+      <w:r>
+        <w:rPr>
+          <w:rFonts w:ascii="Times New Roman" w:hAnsi="Times New Roman" w:cs="Times New Roman"/>
+          <w:b/>
+          <w:bCs/>
+          <w:color w:val="00B050"/>
+          <w:sz w:val="24"/>
+          <w:szCs w:val="24"/>
+        </w:rPr>
+        <w:t>Limited expressiveness:</w:t>
+      </w:r>
+      <w:r>
+        <w:rPr>
+          <w:rFonts w:ascii="Times New Roman" w:hAnsi="Times New Roman" w:cs="Times New Roman"/>
+          <w:color w:val="00B050"/>
+          <w:sz w:val="24"/>
+          <w:szCs w:val="24"/>
+        </w:rPr>
+        <w:t xml:space="preserve"> </w:t>
+      </w:r>
+      <w:r>
+        <w:rPr>
+          <w:rFonts w:ascii="Times New Roman" w:hAnsi="Times New Roman" w:cs="Times New Roman"/>
+          <w:sz w:val="24"/>
+          <w:szCs w:val="24"/>
+        </w:rPr>
+        <w:t>Hungarian Notation is not expressive enough to convey all of the information that can be conveyed by more descriptive variable names.</w:t>
+      </w:r>
+    </w:p>
+    <w:p>
+      <w:pPr>
+        <w:rPr>
+          <w:rFonts w:ascii="Times New Roman" w:hAnsi="Times New Roman" w:cs="Times New Roman"/>
+          <w:sz w:val="24"/>
+          <w:szCs w:val="24"/>
+        </w:rPr>
+      </w:pPr>
+    </w:p>
+    <w:p>
+      <w:pPr>
+        <w:rPr>
+          <w:rFonts w:ascii="Times New Roman" w:hAnsi="Times New Roman" w:cs="Times New Roman"/>
+          <w:sz w:val="24"/>
+          <w:szCs w:val="24"/>
+        </w:rPr>
+      </w:pPr>
+      <w:r>
+        <w:rPr>
+          <w:rFonts w:ascii="Times New Roman" w:hAnsi="Times New Roman" w:cs="Times New Roman"/>
+          <w:color w:val="FF0000"/>
+          <w:sz w:val="24"/>
+          <w:szCs w:val="24"/>
+        </w:rPr>
+        <w:t xml:space="preserve">Hungarian Notation </w:t>
+      </w:r>
+      <w:r>
+        <w:rPr>
+          <w:rFonts w:ascii="Times New Roman" w:hAnsi="Times New Roman" w:cs="Times New Roman"/>
+          <w:sz w:val="24"/>
+          <w:szCs w:val="24"/>
+        </w:rPr>
+        <w:t xml:space="preserve">is a </w:t>
+      </w:r>
+      <w:r>
+        <w:rPr>
+          <w:rFonts w:ascii="Times New Roman" w:hAnsi="Times New Roman" w:cs="Times New Roman"/>
+          <w:color w:val="00B0F0"/>
+          <w:sz w:val="24"/>
+          <w:szCs w:val="24"/>
+        </w:rPr>
+        <w:t xml:space="preserve">variable-naming convention </w:t>
+      </w:r>
+      <w:r>
+        <w:rPr>
+          <w:rFonts w:ascii="Times New Roman" w:hAnsi="Times New Roman" w:cs="Times New Roman"/>
+          <w:sz w:val="24"/>
+          <w:szCs w:val="24"/>
+        </w:rPr>
+        <w:t>that can be helpful for improving code readability, maintainability, and error reduction. However, it is important to weigh the benefits of Hungarian Notation against its drawbacks before deciding whether or not to use it.</w:t>
       </w:r>
     </w:p>
     <w:sectPr>

--- a/5 ... ‌Windows and Messages 2/Windows and Messages 2.docx
+++ b/5 ... ‌Windows and Messages 2/Windows and Messages 2.docx
@@ -7064,7 +7064,9 @@
           </w14:textOutline>
         </w:rPr>
       </w:pPr>
-      <w:r>
+    </w:p>
+    <w:p>
+      <w:pPr>
         <w:rPr>
           <w:rFonts w:ascii="Times New Roman" w:hAnsi="Times New Roman" w:cs="Times New Roman"/>
           <w:b/>
@@ -7081,6 +7083,45 @@
             <w14:bevel/>
           </w14:textOutline>
         </w:rPr>
+      </w:pPr>
+    </w:p>
+    <w:p>
+      <w:pPr>
+        <w:rPr>
+          <w:rFonts w:ascii="Times New Roman" w:hAnsi="Times New Roman" w:cs="Times New Roman"/>
+          <w:b/>
+          <w:bCs/>
+          <w:sz w:val="28"/>
+          <w:szCs w:val="28"/>
+          <w14:textOutline w14:w="9525" w14:cap="rnd" w14:cmpd="sng" w14:algn="ctr">
+            <w14:solidFill>
+              <w14:schemeClr w14:val="accent2">
+                <w14:lumMod w14:val="75000"/>
+              </w14:schemeClr>
+            </w14:solidFill>
+            <w14:prstDash w14:val="solid"/>
+            <w14:bevel/>
+          </w14:textOutline>
+        </w:rPr>
+      </w:pPr>
+      <w:r>
+        <w:rPr>
+          <w:rFonts w:ascii="Times New Roman" w:hAnsi="Times New Roman" w:cs="Times New Roman"/>
+          <w:b/>
+          <w:bCs/>
+          <w:sz w:val="28"/>
+          <w:szCs w:val="28"/>
+          <w14:textOutline w14:w="9525" w14:cap="rnd" w14:cmpd="sng" w14:algn="ctr">
+            <w14:solidFill>
+              <w14:schemeClr w14:val="accent2">
+                <w14:lumMod w14:val="75000"/>
+              </w14:schemeClr>
+            </w14:solidFill>
+            <w14:prstDash w14:val="solid"/>
+            <w14:bevel/>
+          </w14:textOutline>
+        </w:rPr>
+        <w:lastRenderedPageBreak/>
         <w:t>Drawbacks of Hungarian Notation</w:t>
       </w:r>
     </w:p>
@@ -7101,151 +7142,1125 @@
           <w:sz w:val="24"/>
           <w:szCs w:val="24"/>
         </w:rPr>
+        <w:t>Increased verbosity:</w:t>
+      </w:r>
+      <w:r>
+        <w:rPr>
+          <w:rFonts w:ascii="Times New Roman" w:hAnsi="Times New Roman" w:cs="Times New Roman"/>
+          <w:color w:val="00B050"/>
+          <w:sz w:val="24"/>
+          <w:szCs w:val="24"/>
+        </w:rPr>
+        <w:t xml:space="preserve"> </w:t>
+      </w:r>
+      <w:r>
+        <w:rPr>
+          <w:rFonts w:ascii="Times New Roman" w:hAnsi="Times New Roman" w:cs="Times New Roman"/>
+          <w:sz w:val="24"/>
+          <w:szCs w:val="24"/>
+        </w:rPr>
+        <w:t>Hungarian Notation can make code more verbose, which can make it more difficult to read and write.</w:t>
+      </w:r>
+    </w:p>
+    <w:p>
+      <w:pPr>
+        <w:rPr>
+          <w:rFonts w:ascii="Times New Roman" w:hAnsi="Times New Roman" w:cs="Times New Roman"/>
+          <w:sz w:val="24"/>
+          <w:szCs w:val="24"/>
+        </w:rPr>
+      </w:pPr>
+      <w:r>
+        <w:rPr>
+          <w:rFonts w:ascii="Times New Roman" w:hAnsi="Times New Roman" w:cs="Times New Roman"/>
+          <w:b/>
+          <w:bCs/>
+          <w:color w:val="00B050"/>
+          <w:sz w:val="24"/>
+          <w:szCs w:val="24"/>
+        </w:rPr>
+        <w:t>Inconsistent application:</w:t>
+      </w:r>
+      <w:r>
+        <w:rPr>
+          <w:rFonts w:ascii="Times New Roman" w:hAnsi="Times New Roman" w:cs="Times New Roman"/>
+          <w:color w:val="00B050"/>
+          <w:sz w:val="24"/>
+          <w:szCs w:val="24"/>
+        </w:rPr>
+        <w:t xml:space="preserve"> </w:t>
+      </w:r>
+      <w:r>
+        <w:rPr>
+          <w:rFonts w:ascii="Times New Roman" w:hAnsi="Times New Roman" w:cs="Times New Roman"/>
+          <w:sz w:val="24"/>
+          <w:szCs w:val="24"/>
+        </w:rPr>
+        <w:t>Hungarian Notation is not always applied consistently, which can make it difficult to understand code written by others.</w:t>
+      </w:r>
+    </w:p>
+    <w:p>
+      <w:pPr>
+        <w:rPr>
+          <w:rFonts w:ascii="Times New Roman" w:hAnsi="Times New Roman" w:cs="Times New Roman"/>
+          <w:sz w:val="24"/>
+          <w:szCs w:val="24"/>
+        </w:rPr>
+      </w:pPr>
+      <w:r>
+        <w:rPr>
+          <w:rFonts w:ascii="Times New Roman" w:hAnsi="Times New Roman" w:cs="Times New Roman"/>
+          <w:b/>
+          <w:bCs/>
+          <w:color w:val="00B050"/>
+          <w:sz w:val="24"/>
+          <w:szCs w:val="24"/>
+        </w:rPr>
+        <w:t>Limited expressiveness:</w:t>
+      </w:r>
+      <w:r>
+        <w:rPr>
+          <w:rFonts w:ascii="Times New Roman" w:hAnsi="Times New Roman" w:cs="Times New Roman"/>
+          <w:color w:val="00B050"/>
+          <w:sz w:val="24"/>
+          <w:szCs w:val="24"/>
+        </w:rPr>
+        <w:t xml:space="preserve"> </w:t>
+      </w:r>
+      <w:r>
+        <w:rPr>
+          <w:rFonts w:ascii="Times New Roman" w:hAnsi="Times New Roman" w:cs="Times New Roman"/>
+          <w:sz w:val="24"/>
+          <w:szCs w:val="24"/>
+        </w:rPr>
+        <w:t>Hungarian Notation is not expressive enough to convey all of the information that can be conveyed by more descriptive variable names.</w:t>
+      </w:r>
+    </w:p>
+    <w:p>
+      <w:pPr>
+        <w:rPr>
+          <w:rFonts w:ascii="Times New Roman" w:hAnsi="Times New Roman" w:cs="Times New Roman"/>
+          <w:b/>
+          <w:bCs/>
+          <w:sz w:val="28"/>
+          <w:szCs w:val="28"/>
+          <w14:textOutline w14:w="9525" w14:cap="rnd" w14:cmpd="sng" w14:algn="ctr">
+            <w14:solidFill>
+              <w14:schemeClr w14:val="accent2">
+                <w14:lumMod w14:val="75000"/>
+              </w14:schemeClr>
+            </w14:solidFill>
+            <w14:prstDash w14:val="solid"/>
+            <w14:bevel/>
+          </w14:textOutline>
+        </w:rPr>
+      </w:pPr>
+      <w:r>
+        <w:rPr>
+          <w:rFonts w:ascii="Times New Roman" w:hAnsi="Times New Roman" w:cs="Times New Roman"/>
+          <w:b/>
+          <w:bCs/>
+          <w:sz w:val="28"/>
+          <w:szCs w:val="28"/>
+          <w14:textOutline w14:w="9525" w14:cap="rnd" w14:cmpd="sng" w14:algn="ctr">
+            <w14:solidFill>
+              <w14:schemeClr w14:val="accent2">
+                <w14:lumMod w14:val="75000"/>
+              </w14:schemeClr>
+            </w14:solidFill>
+            <w14:prstDash w14:val="solid"/>
+            <w14:bevel/>
+          </w14:textOutline>
+        </w:rPr>
+        <w:t>Conclusion</w:t>
+      </w:r>
+    </w:p>
+    <w:p>
+      <w:pPr>
+        <w:rPr>
+          <w:rFonts w:ascii="Times New Roman" w:hAnsi="Times New Roman" w:cs="Times New Roman"/>
+          <w:sz w:val="24"/>
+          <w:szCs w:val="24"/>
+        </w:rPr>
+      </w:pPr>
+      <w:r>
+        <w:rPr>
+          <w:rFonts w:ascii="Times New Roman" w:hAnsi="Times New Roman" w:cs="Times New Roman"/>
+          <w:color w:val="FF0000"/>
+          <w:sz w:val="24"/>
+          <w:szCs w:val="24"/>
+        </w:rPr>
+        <w:t xml:space="preserve">Hungarian Notation </w:t>
+      </w:r>
+      <w:r>
+        <w:rPr>
+          <w:rFonts w:ascii="Times New Roman" w:hAnsi="Times New Roman" w:cs="Times New Roman"/>
+          <w:sz w:val="24"/>
+          <w:szCs w:val="24"/>
+        </w:rPr>
+        <w:t xml:space="preserve">is a </w:t>
+      </w:r>
+      <w:r>
+        <w:rPr>
+          <w:rFonts w:ascii="Times New Roman" w:hAnsi="Times New Roman" w:cs="Times New Roman"/>
+          <w:color w:val="00B0F0"/>
+          <w:sz w:val="24"/>
+          <w:szCs w:val="24"/>
+        </w:rPr>
+        <w:t xml:space="preserve">variable-naming convention </w:t>
+      </w:r>
+      <w:r>
+        <w:rPr>
+          <w:rFonts w:ascii="Times New Roman" w:hAnsi="Times New Roman" w:cs="Times New Roman"/>
+          <w:sz w:val="24"/>
+          <w:szCs w:val="24"/>
+        </w:rPr>
+        <w:t>that can be helpful for improving code readability, maintainability, and error reduction. However, it is important to weigh the benefits of Hungarian Notation against its drawbacks before deciding whether or not to use it.</w:t>
+      </w:r>
+    </w:p>
+    <w:p>
+      <w:pPr>
+        <w:rPr>
+          <w:rFonts w:ascii="Times New Roman" w:hAnsi="Times New Roman" w:cs="Times New Roman"/>
+          <w:sz w:val="24"/>
+          <w:szCs w:val="24"/>
+        </w:rPr>
+      </w:pPr>
+    </w:p>
+    <w:p>
+      <w:pPr>
+        <w:jc w:val="center"/>
+        <w:rPr>
+          <w:rFonts w:ascii="Times New Roman" w:hAnsi="Times New Roman" w:cs="Times New Roman"/>
+          <w:bCs/>
+          <w:color w:val="000000" w:themeColor="text1"/>
+          <w:sz w:val="44"/>
+          <w:szCs w:val="44"/>
+          <w14:shadow w14:blurRad="38100" w14:dist="19050" w14:dir="2700000" w14:sx="100000" w14:sy="100000" w14:kx="0" w14:ky="0" w14:algn="tl">
+            <w14:schemeClr w14:val="dk1">
+              <w14:alpha w14:val="60000"/>
+            </w14:schemeClr>
+          </w14:shadow>
+          <w14:textOutline w14:w="9525" w14:cap="flat" w14:cmpd="sng" w14:algn="ctr">
+            <w14:solidFill>
+              <w14:srgbClr w14:val="FF0000"/>
+            </w14:solidFill>
+            <w14:prstDash w14:val="solid"/>
+            <w14:round/>
+          </w14:textOutline>
+        </w:rPr>
+      </w:pPr>
+      <w:r>
+        <w:rPr>
+          <w:rFonts w:ascii="Times New Roman" w:hAnsi="Times New Roman" w:cs="Times New Roman"/>
+          <w:bCs/>
+          <w:color w:val="000000" w:themeColor="text1"/>
+          <w:sz w:val="44"/>
+          <w:szCs w:val="44"/>
+          <w14:shadow w14:blurRad="38100" w14:dist="19050" w14:dir="2700000" w14:sx="100000" w14:sy="100000" w14:kx="0" w14:ky="0" w14:algn="tl">
+            <w14:schemeClr w14:val="dk1">
+              <w14:alpha w14:val="60000"/>
+            </w14:schemeClr>
+          </w14:shadow>
+          <w14:textOutline w14:w="9525" w14:cap="flat" w14:cmpd="sng" w14:algn="ctr">
+            <w14:solidFill>
+              <w14:srgbClr w14:val="FF0000"/>
+            </w14:solidFill>
+            <w14:prstDash w14:val="solid"/>
+            <w14:round/>
+          </w14:textOutline>
+        </w:rPr>
+        <w:t>REGISTERING A WINDOW CLASS USING THE REGISTERCLASS FUNCTION</w:t>
+      </w:r>
+    </w:p>
+    <w:p>
+      <w:pPr>
+        <w:rPr>
+          <w:rFonts w:ascii="Times New Roman" w:hAnsi="Times New Roman" w:cs="Times New Roman"/>
+          <w:sz w:val="24"/>
+          <w:szCs w:val="24"/>
+        </w:rPr>
+      </w:pPr>
+      <w:r>
+        <w:rPr>
+          <w:rFonts w:ascii="Times New Roman" w:hAnsi="Times New Roman" w:cs="Times New Roman"/>
+          <w:sz w:val="24"/>
+          <w:szCs w:val="24"/>
+        </w:rPr>
+        <w:t xml:space="preserve">In the context of Windows programming, </w:t>
+      </w:r>
+      <w:r>
+        <w:rPr>
+          <w:rFonts w:ascii="Times New Roman" w:hAnsi="Times New Roman" w:cs="Times New Roman"/>
+          <w:color w:val="0070C0"/>
+          <w:sz w:val="24"/>
+          <w:szCs w:val="24"/>
+        </w:rPr>
+        <w:t xml:space="preserve">registering a window class </w:t>
+      </w:r>
+      <w:r>
+        <w:rPr>
+          <w:rFonts w:ascii="Times New Roman" w:hAnsi="Times New Roman" w:cs="Times New Roman"/>
+          <w:sz w:val="24"/>
+          <w:szCs w:val="24"/>
+        </w:rPr>
+        <w:t xml:space="preserve">refers to the process of defining and storing the characteristics of a window template with the Windows operating system. </w:t>
+      </w:r>
+    </w:p>
+    <w:p>
+      <w:pPr>
+        <w:rPr>
+          <w:rFonts w:ascii="Times New Roman" w:hAnsi="Times New Roman" w:cs="Times New Roman"/>
+          <w:sz w:val="24"/>
+          <w:szCs w:val="24"/>
+        </w:rPr>
+      </w:pPr>
+      <w:r>
+        <w:rPr>
+          <w:rFonts w:ascii="Times New Roman" w:hAnsi="Times New Roman" w:cs="Times New Roman"/>
+          <w:sz w:val="24"/>
+          <w:szCs w:val="24"/>
+        </w:rPr>
+        <w:t xml:space="preserve">This </w:t>
+      </w:r>
+      <w:r>
+        <w:rPr>
+          <w:rFonts w:ascii="Times New Roman" w:hAnsi="Times New Roman" w:cs="Times New Roman"/>
+          <w:color w:val="0070C0"/>
+          <w:sz w:val="24"/>
+          <w:szCs w:val="24"/>
+        </w:rPr>
+        <w:t>template serves as the blueprint for creating windows</w:t>
+      </w:r>
+      <w:r>
+        <w:rPr>
+          <w:rFonts w:ascii="Times New Roman" w:hAnsi="Times New Roman" w:cs="Times New Roman"/>
+          <w:sz w:val="24"/>
+          <w:szCs w:val="24"/>
+        </w:rPr>
+        <w:t>, allowing you to reuse the predefined properties of the class rather than having to define them individually for each window.</w:t>
+      </w:r>
+    </w:p>
+    <w:p>
+      <w:pPr>
+        <w:rPr>
+          <w:rFonts w:ascii="Times New Roman" w:hAnsi="Times New Roman" w:cs="Times New Roman"/>
+          <w:sz w:val="24"/>
+          <w:szCs w:val="24"/>
+        </w:rPr>
+      </w:pPr>
+      <w:r>
+        <w:rPr>
+          <w:rFonts w:ascii="Times New Roman" w:hAnsi="Times New Roman" w:cs="Times New Roman"/>
+          <w:sz w:val="24"/>
+          <w:szCs w:val="24"/>
+        </w:rPr>
+        <w:t xml:space="preserve">When you register a window class, you provide information about the window's appearance, behavior, and how it interacts with the operating system. </w:t>
+      </w:r>
+    </w:p>
+    <w:p>
+      <w:pPr>
+        <w:rPr>
+          <w:rFonts w:ascii="Times New Roman" w:hAnsi="Times New Roman" w:cs="Times New Roman"/>
+          <w:sz w:val="24"/>
+          <w:szCs w:val="24"/>
+        </w:rPr>
+      </w:pPr>
+      <w:r>
+        <w:rPr>
+          <w:rFonts w:ascii="Times New Roman" w:hAnsi="Times New Roman" w:cs="Times New Roman"/>
+          <w:sz w:val="24"/>
+          <w:szCs w:val="24"/>
+        </w:rPr>
+        <w:t xml:space="preserve">This information is stored in </w:t>
+      </w:r>
+      <w:r>
+        <w:rPr>
+          <w:rFonts w:ascii="Times New Roman" w:hAnsi="Times New Roman" w:cs="Times New Roman"/>
+          <w:color w:val="FF0000"/>
+          <w:sz w:val="24"/>
+          <w:szCs w:val="24"/>
+        </w:rPr>
+        <w:t xml:space="preserve">a data structure </w:t>
+      </w:r>
+      <w:r>
+        <w:rPr>
+          <w:rFonts w:ascii="Times New Roman" w:hAnsi="Times New Roman" w:cs="Times New Roman"/>
+          <w:sz w:val="24"/>
+          <w:szCs w:val="24"/>
+        </w:rPr>
+        <w:t xml:space="preserve">called a </w:t>
+      </w:r>
+      <w:r>
+        <w:rPr>
+          <w:rFonts w:ascii="Times New Roman" w:hAnsi="Times New Roman" w:cs="Times New Roman"/>
+          <w:color w:val="00B050"/>
+          <w:sz w:val="24"/>
+          <w:szCs w:val="24"/>
+        </w:rPr>
+        <w:t>WNDCLASS</w:t>
+      </w:r>
+      <w:r>
+        <w:rPr>
+          <w:rFonts w:ascii="Times New Roman" w:hAnsi="Times New Roman" w:cs="Times New Roman"/>
+          <w:sz w:val="24"/>
+          <w:szCs w:val="24"/>
+        </w:rPr>
+        <w:t xml:space="preserve"> or </w:t>
+      </w:r>
+      <w:r>
+        <w:rPr>
+          <w:rFonts w:ascii="Times New Roman" w:hAnsi="Times New Roman" w:cs="Times New Roman"/>
+          <w:color w:val="00B050"/>
+          <w:sz w:val="24"/>
+          <w:szCs w:val="24"/>
+        </w:rPr>
+        <w:t>WNDCLASSW</w:t>
+      </w:r>
+      <w:r>
+        <w:rPr>
+          <w:rFonts w:ascii="Times New Roman" w:hAnsi="Times New Roman" w:cs="Times New Roman"/>
+          <w:sz w:val="24"/>
+          <w:szCs w:val="24"/>
+        </w:rPr>
+        <w:t xml:space="preserve"> structure, depending on whether you are using the ASCII or Unicode version of the Windows API.</w:t>
+      </w:r>
+    </w:p>
+    <w:p>
+      <w:pPr>
+        <w:rPr>
+          <w:rFonts w:ascii="Times New Roman" w:hAnsi="Times New Roman" w:cs="Times New Roman"/>
+          <w:sz w:val="24"/>
+          <w:szCs w:val="24"/>
+        </w:rPr>
+      </w:pPr>
+      <w:r>
+        <w:rPr>
+          <w:rFonts w:ascii="Times New Roman" w:hAnsi="Times New Roman" w:cs="Times New Roman"/>
+          <w:sz w:val="24"/>
+          <w:szCs w:val="24"/>
+        </w:rPr>
+        <w:t xml:space="preserve">Once a window class is registered, you can create windows based on that class by calling the </w:t>
+      </w:r>
+      <w:r>
+        <w:rPr>
+          <w:rFonts w:ascii="Times New Roman" w:hAnsi="Times New Roman" w:cs="Times New Roman"/>
+          <w:color w:val="0070C0"/>
+          <w:sz w:val="24"/>
+          <w:szCs w:val="24"/>
+        </w:rPr>
+        <w:t xml:space="preserve">CreateWindow </w:t>
+      </w:r>
+      <w:r>
+        <w:rPr>
+          <w:rFonts w:ascii="Times New Roman" w:hAnsi="Times New Roman" w:cs="Times New Roman"/>
+          <w:sz w:val="24"/>
+          <w:szCs w:val="24"/>
+        </w:rPr>
+        <w:t xml:space="preserve">or </w:t>
+      </w:r>
+      <w:r>
+        <w:rPr>
+          <w:rFonts w:ascii="Times New Roman" w:hAnsi="Times New Roman" w:cs="Times New Roman"/>
+          <w:color w:val="0070C0"/>
+          <w:sz w:val="24"/>
+          <w:szCs w:val="24"/>
+        </w:rPr>
+        <w:t>CreateWindowEx function</w:t>
+      </w:r>
+      <w:r>
+        <w:rPr>
+          <w:rFonts w:ascii="Times New Roman" w:hAnsi="Times New Roman" w:cs="Times New Roman"/>
+          <w:sz w:val="24"/>
+          <w:szCs w:val="24"/>
+        </w:rPr>
+        <w:t xml:space="preserve">. </w:t>
+      </w:r>
+    </w:p>
+    <w:p>
+      <w:pPr>
+        <w:rPr>
+          <w:rFonts w:ascii="Times New Roman" w:hAnsi="Times New Roman" w:cs="Times New Roman"/>
+          <w:sz w:val="24"/>
+          <w:szCs w:val="24"/>
+        </w:rPr>
+      </w:pPr>
+      <w:r>
+        <w:rPr>
+          <w:rFonts w:ascii="Times New Roman" w:hAnsi="Times New Roman" w:cs="Times New Roman"/>
+          <w:sz w:val="24"/>
+          <w:szCs w:val="24"/>
+        </w:rPr>
+        <w:t xml:space="preserve">These functions will create a new window and associate it with the specified window class. </w:t>
+      </w:r>
+    </w:p>
+    <w:p>
+      <w:pPr>
+        <w:rPr>
+          <w:rFonts w:ascii="Times New Roman" w:hAnsi="Times New Roman" w:cs="Times New Roman"/>
+          <w:sz w:val="24"/>
+          <w:szCs w:val="24"/>
+        </w:rPr>
+      </w:pPr>
+      <w:r>
+        <w:rPr>
+          <w:rFonts w:ascii="Times New Roman" w:hAnsi="Times New Roman" w:cs="Times New Roman"/>
+          <w:sz w:val="24"/>
+          <w:szCs w:val="24"/>
+        </w:rPr>
+        <w:t>The window will inherit the properties defined in the window class, unless you explicitly override them when creating the window.</w:t>
+      </w:r>
+    </w:p>
+    <w:p>
+      <w:pPr>
+        <w:rPr>
+          <w:rFonts w:ascii="Times New Roman" w:hAnsi="Times New Roman" w:cs="Times New Roman"/>
+          <w:b/>
+          <w:bCs/>
+          <w:sz w:val="28"/>
+          <w:szCs w:val="28"/>
+          <w14:textOutline w14:w="9525" w14:cap="rnd" w14:cmpd="sng" w14:algn="ctr">
+            <w14:solidFill>
+              <w14:schemeClr w14:val="accent2">
+                <w14:lumMod w14:val="75000"/>
+              </w14:schemeClr>
+            </w14:solidFill>
+            <w14:prstDash w14:val="solid"/>
+            <w14:bevel/>
+          </w14:textOutline>
+        </w:rPr>
+      </w:pPr>
+    </w:p>
+    <w:p>
+      <w:pPr>
+        <w:rPr>
+          <w:rFonts w:ascii="Times New Roman" w:hAnsi="Times New Roman" w:cs="Times New Roman"/>
+          <w:b/>
+          <w:bCs/>
+          <w:sz w:val="28"/>
+          <w:szCs w:val="28"/>
+          <w14:textOutline w14:w="9525" w14:cap="rnd" w14:cmpd="sng" w14:algn="ctr">
+            <w14:solidFill>
+              <w14:schemeClr w14:val="accent2">
+                <w14:lumMod w14:val="75000"/>
+              </w14:schemeClr>
+            </w14:solidFill>
+            <w14:prstDash w14:val="solid"/>
+            <w14:bevel/>
+          </w14:textOutline>
+        </w:rPr>
+      </w:pPr>
+    </w:p>
+    <w:p>
+      <w:pPr>
+        <w:rPr>
+          <w:rFonts w:ascii="Times New Roman" w:hAnsi="Times New Roman" w:cs="Times New Roman"/>
+          <w:b/>
+          <w:bCs/>
+          <w:sz w:val="28"/>
+          <w:szCs w:val="28"/>
+          <w14:textOutline w14:w="9525" w14:cap="rnd" w14:cmpd="sng" w14:algn="ctr">
+            <w14:solidFill>
+              <w14:schemeClr w14:val="accent2">
+                <w14:lumMod w14:val="75000"/>
+              </w14:schemeClr>
+            </w14:solidFill>
+            <w14:prstDash w14:val="solid"/>
+            <w14:bevel/>
+          </w14:textOutline>
+        </w:rPr>
+      </w:pPr>
+    </w:p>
+    <w:p>
+      <w:pPr>
+        <w:rPr>
+          <w:rFonts w:ascii="Times New Roman" w:hAnsi="Times New Roman" w:cs="Times New Roman"/>
+          <w:b/>
+          <w:bCs/>
+          <w:sz w:val="28"/>
+          <w:szCs w:val="28"/>
+          <w14:textOutline w14:w="9525" w14:cap="rnd" w14:cmpd="sng" w14:algn="ctr">
+            <w14:solidFill>
+              <w14:schemeClr w14:val="accent2">
+                <w14:lumMod w14:val="75000"/>
+              </w14:schemeClr>
+            </w14:solidFill>
+            <w14:prstDash w14:val="solid"/>
+            <w14:bevel/>
+          </w14:textOutline>
+        </w:rPr>
+      </w:pPr>
+      <w:r>
+        <w:rPr>
+          <w:rFonts w:ascii="Times New Roman" w:hAnsi="Times New Roman" w:cs="Times New Roman"/>
+          <w:b/>
+          <w:bCs/>
+          <w:sz w:val="28"/>
+          <w:szCs w:val="28"/>
+          <w14:textOutline w14:w="9525" w14:cap="rnd" w14:cmpd="sng" w14:algn="ctr">
+            <w14:solidFill>
+              <w14:schemeClr w14:val="accent2">
+                <w14:lumMod w14:val="75000"/>
+              </w14:schemeClr>
+            </w14:solidFill>
+            <w14:prstDash w14:val="solid"/>
+            <w14:bevel/>
+          </w14:textOutline>
+        </w:rPr>
         <w:lastRenderedPageBreak/>
-        <w:t>Increased verbosity:</w:t>
-      </w:r>
-      <w:r>
-        <w:rPr>
-          <w:rFonts w:ascii="Times New Roman" w:hAnsi="Times New Roman" w:cs="Times New Roman"/>
-          <w:color w:val="00B050"/>
-          <w:sz w:val="24"/>
-          <w:szCs w:val="24"/>
-        </w:rPr>
-        <w:t xml:space="preserve"> </w:t>
-      </w:r>
-      <w:r>
-        <w:rPr>
-          <w:rFonts w:ascii="Times New Roman" w:hAnsi="Times New Roman" w:cs="Times New Roman"/>
-          <w:sz w:val="24"/>
-          <w:szCs w:val="24"/>
-        </w:rPr>
-        <w:t>Hungarian Notation can make code more verbose, which can make it more difficult to read and write.</w:t>
-      </w:r>
-    </w:p>
-    <w:p>
-      <w:pPr>
-        <w:rPr>
-          <w:rFonts w:ascii="Times New Roman" w:hAnsi="Times New Roman" w:cs="Times New Roman"/>
-          <w:sz w:val="24"/>
-          <w:szCs w:val="24"/>
-        </w:rPr>
-      </w:pPr>
-      <w:r>
-        <w:rPr>
-          <w:rFonts w:ascii="Times New Roman" w:hAnsi="Times New Roman" w:cs="Times New Roman"/>
-          <w:b/>
-          <w:bCs/>
-          <w:color w:val="00B050"/>
-          <w:sz w:val="24"/>
-          <w:szCs w:val="24"/>
-        </w:rPr>
-        <w:t>Inconsistent application:</w:t>
-      </w:r>
-      <w:r>
-        <w:rPr>
-          <w:rFonts w:ascii="Times New Roman" w:hAnsi="Times New Roman" w:cs="Times New Roman"/>
-          <w:color w:val="00B050"/>
-          <w:sz w:val="24"/>
-          <w:szCs w:val="24"/>
-        </w:rPr>
-        <w:t xml:space="preserve"> </w:t>
-      </w:r>
-      <w:r>
-        <w:rPr>
-          <w:rFonts w:ascii="Times New Roman" w:hAnsi="Times New Roman" w:cs="Times New Roman"/>
-          <w:sz w:val="24"/>
-          <w:szCs w:val="24"/>
-        </w:rPr>
-        <w:t>Hungarian Notation is not always applied consistently, which can make it difficult to understand code written by others.</w:t>
-      </w:r>
-    </w:p>
-    <w:p>
-      <w:pPr>
-        <w:rPr>
-          <w:rFonts w:ascii="Times New Roman" w:hAnsi="Times New Roman" w:cs="Times New Roman"/>
-          <w:sz w:val="24"/>
-          <w:szCs w:val="24"/>
-        </w:rPr>
-      </w:pPr>
-      <w:r>
-        <w:rPr>
-          <w:rFonts w:ascii="Times New Roman" w:hAnsi="Times New Roman" w:cs="Times New Roman"/>
-          <w:b/>
-          <w:bCs/>
-          <w:color w:val="00B050"/>
-          <w:sz w:val="24"/>
-          <w:szCs w:val="24"/>
-        </w:rPr>
-        <w:t>Limited expressiveness:</w:t>
-      </w:r>
-      <w:r>
-        <w:rPr>
-          <w:rFonts w:ascii="Times New Roman" w:hAnsi="Times New Roman" w:cs="Times New Roman"/>
-          <w:color w:val="00B050"/>
-          <w:sz w:val="24"/>
-          <w:szCs w:val="24"/>
-        </w:rPr>
-        <w:t xml:space="preserve"> </w:t>
-      </w:r>
-      <w:r>
-        <w:rPr>
-          <w:rFonts w:ascii="Times New Roman" w:hAnsi="Times New Roman" w:cs="Times New Roman"/>
-          <w:sz w:val="24"/>
-          <w:szCs w:val="24"/>
-        </w:rPr>
-        <w:t>Hungarian Notation is not expressive enough to convey all of the information that can be conveyed by more descriptive variable names.</w:t>
-      </w:r>
-    </w:p>
-    <w:p>
-      <w:pPr>
-        <w:rPr>
-          <w:rFonts w:ascii="Times New Roman" w:hAnsi="Times New Roman" w:cs="Times New Roman"/>
-          <w:sz w:val="24"/>
-          <w:szCs w:val="24"/>
-        </w:rPr>
-      </w:pPr>
-    </w:p>
-    <w:p>
-      <w:pPr>
-        <w:rPr>
-          <w:rFonts w:ascii="Times New Roman" w:hAnsi="Times New Roman" w:cs="Times New Roman"/>
-          <w:sz w:val="24"/>
-          <w:szCs w:val="24"/>
-        </w:rPr>
-      </w:pPr>
-      <w:r>
+        <w:t>Window Classes and Their Significance</w:t>
+      </w:r>
+    </w:p>
+    <w:p>
+      <w:pPr>
+        <w:rPr>
+          <w:rFonts w:ascii="Times New Roman" w:hAnsi="Times New Roman" w:cs="Times New Roman"/>
+          <w:color w:val="00B0F0"/>
+          <w:sz w:val="24"/>
+          <w:szCs w:val="24"/>
+        </w:rPr>
+      </w:pPr>
+      <w:r>
+        <w:rPr>
+          <w:rFonts w:ascii="Times New Roman" w:hAnsi="Times New Roman" w:cs="Times New Roman"/>
+          <w:sz w:val="24"/>
+          <w:szCs w:val="24"/>
+        </w:rPr>
+        <w:t xml:space="preserve">In the realm of Windows programming, a window class serves as a </w:t>
+      </w:r>
+      <w:r>
+        <w:rPr>
+          <w:rFonts w:ascii="Times New Roman" w:hAnsi="Times New Roman" w:cs="Times New Roman"/>
+          <w:color w:val="00B0F0"/>
+          <w:sz w:val="24"/>
+          <w:szCs w:val="24"/>
+        </w:rPr>
+        <w:t xml:space="preserve">blueprint for creating windows. </w:t>
+      </w:r>
+    </w:p>
+    <w:p>
+      <w:pPr>
+        <w:rPr>
+          <w:rFonts w:ascii="Times New Roman" w:hAnsi="Times New Roman" w:cs="Times New Roman"/>
+          <w:sz w:val="24"/>
+          <w:szCs w:val="24"/>
+        </w:rPr>
+      </w:pPr>
+      <w:r>
+        <w:rPr>
+          <w:rFonts w:ascii="Times New Roman" w:hAnsi="Times New Roman" w:cs="Times New Roman"/>
+          <w:sz w:val="24"/>
+          <w:szCs w:val="24"/>
+        </w:rPr>
+        <w:t xml:space="preserve">It encapsulates the fundamental characteristics of a window, including its behavior, appearance, and how it interacts with the operating system. </w:t>
+      </w:r>
+    </w:p>
+    <w:p>
+      <w:pPr>
         <w:rPr>
           <w:rFonts w:ascii="Times New Roman" w:hAnsi="Times New Roman" w:cs="Times New Roman"/>
           <w:color w:val="FF0000"/>
           <w:sz w:val="24"/>
           <w:szCs w:val="24"/>
         </w:rPr>
-        <w:t xml:space="preserve">Hungarian Notation </w:t>
-      </w:r>
-      <w:r>
-        <w:rPr>
-          <w:rFonts w:ascii="Times New Roman" w:hAnsi="Times New Roman" w:cs="Times New Roman"/>
-          <w:sz w:val="24"/>
-          <w:szCs w:val="24"/>
-        </w:rPr>
-        <w:t xml:space="preserve">is a </w:t>
-      </w:r>
-      <w:r>
-        <w:rPr>
-          <w:rFonts w:ascii="Times New Roman" w:hAnsi="Times New Roman" w:cs="Times New Roman"/>
-          <w:color w:val="00B0F0"/>
-          <w:sz w:val="24"/>
-          <w:szCs w:val="24"/>
-        </w:rPr>
-        <w:t xml:space="preserve">variable-naming convention </w:t>
-      </w:r>
-      <w:r>
-        <w:rPr>
-          <w:rFonts w:ascii="Times New Roman" w:hAnsi="Times New Roman" w:cs="Times New Roman"/>
-          <w:sz w:val="24"/>
-          <w:szCs w:val="24"/>
-        </w:rPr>
-        <w:t>that can be helpful for improving code readability, maintainability, and error reduction. However, it is important to weigh the benefits of Hungarian Notation against its drawbacks before deciding whether or not to use it.</w:t>
+      </w:pPr>
+      <w:r>
+        <w:rPr>
+          <w:rFonts w:ascii="Times New Roman" w:hAnsi="Times New Roman" w:cs="Times New Roman"/>
+          <w:sz w:val="24"/>
+          <w:szCs w:val="24"/>
+        </w:rPr>
+        <w:t xml:space="preserve">When you create a window, </w:t>
+      </w:r>
+      <w:r>
+        <w:rPr>
+          <w:rFonts w:ascii="Times New Roman" w:hAnsi="Times New Roman" w:cs="Times New Roman"/>
+          <w:color w:val="FF0000"/>
+          <w:sz w:val="24"/>
+          <w:szCs w:val="24"/>
+        </w:rPr>
+        <w:t xml:space="preserve">you specify the window class upon which it should be based. </w:t>
+      </w:r>
+    </w:p>
+    <w:p>
+      <w:pPr>
+        <w:rPr>
+          <w:rFonts w:ascii="Times New Roman" w:hAnsi="Times New Roman" w:cs="Times New Roman"/>
+          <w:sz w:val="24"/>
+          <w:szCs w:val="24"/>
+        </w:rPr>
+      </w:pPr>
+      <w:r>
+        <w:rPr>
+          <w:rFonts w:ascii="Times New Roman" w:hAnsi="Times New Roman" w:cs="Times New Roman"/>
+          <w:sz w:val="24"/>
+          <w:szCs w:val="24"/>
+        </w:rPr>
+        <w:t>This allows you to reuse the predefined properties of the class rather than having to define them individually for each window.</w:t>
+      </w:r>
+    </w:p>
+    <w:p>
+      <w:pPr>
+        <w:rPr>
+          <w:rFonts w:ascii="Times New Roman" w:hAnsi="Times New Roman" w:cs="Times New Roman"/>
+          <w:b/>
+          <w:bCs/>
+          <w:sz w:val="28"/>
+          <w:szCs w:val="28"/>
+          <w14:textOutline w14:w="9525" w14:cap="rnd" w14:cmpd="sng" w14:algn="ctr">
+            <w14:solidFill>
+              <w14:schemeClr w14:val="accent2">
+                <w14:lumMod w14:val="75000"/>
+              </w14:schemeClr>
+            </w14:solidFill>
+            <w14:prstDash w14:val="solid"/>
+            <w14:bevel/>
+          </w14:textOutline>
+        </w:rPr>
+      </w:pPr>
+      <w:r>
+        <w:rPr>
+          <w:rFonts w:ascii="Times New Roman" w:hAnsi="Times New Roman" w:cs="Times New Roman"/>
+          <w:b/>
+          <w:bCs/>
+          <w:sz w:val="28"/>
+          <w:szCs w:val="28"/>
+          <w14:textOutline w14:w="9525" w14:cap="rnd" w14:cmpd="sng" w14:algn="ctr">
+            <w14:solidFill>
+              <w14:schemeClr w14:val="accent2">
+                <w14:lumMod w14:val="75000"/>
+              </w14:schemeClr>
+            </w14:solidFill>
+            <w14:prstDash w14:val="solid"/>
+            <w14:bevel/>
+          </w14:textOutline>
+        </w:rPr>
+        <w:t>Registering a Window Class with RegisterClass</w:t>
+      </w:r>
+    </w:p>
+    <w:p>
+      <w:pPr>
+        <w:rPr>
+          <w:rFonts w:ascii="Times New Roman" w:hAnsi="Times New Roman" w:cs="Times New Roman"/>
+          <w:sz w:val="24"/>
+          <w:szCs w:val="24"/>
+        </w:rPr>
+      </w:pPr>
+      <w:r>
+        <w:rPr>
+          <w:rFonts w:ascii="Times New Roman" w:hAnsi="Times New Roman" w:cs="Times New Roman"/>
+          <w:sz w:val="24"/>
+          <w:szCs w:val="24"/>
+        </w:rPr>
+        <w:t xml:space="preserve">To register a window class, you utilize the RegisterClass function. </w:t>
+      </w:r>
+    </w:p>
+    <w:p>
+      <w:pPr>
+        <w:rPr>
+          <w:rFonts w:ascii="Times New Roman" w:hAnsi="Times New Roman" w:cs="Times New Roman"/>
+          <w:sz w:val="24"/>
+          <w:szCs w:val="24"/>
+        </w:rPr>
+      </w:pPr>
+      <w:r>
+        <w:rPr>
+          <w:rFonts w:ascii="Times New Roman" w:hAnsi="Times New Roman" w:cs="Times New Roman"/>
+          <w:sz w:val="24"/>
+          <w:szCs w:val="24"/>
+        </w:rPr>
+        <w:t xml:space="preserve">This function accepts a single argument, a pointer to a WNDCLASS structure, which contains the essential information about the window class. </w:t>
+      </w:r>
+    </w:p>
+    <w:p>
+      <w:pPr>
+        <w:rPr>
+          <w:rFonts w:ascii="Times New Roman" w:hAnsi="Times New Roman" w:cs="Times New Roman"/>
+          <w:sz w:val="24"/>
+          <w:szCs w:val="24"/>
+        </w:rPr>
+      </w:pPr>
+      <w:r>
+        <w:rPr>
+          <w:rFonts w:ascii="Times New Roman" w:hAnsi="Times New Roman" w:cs="Times New Roman"/>
+          <w:sz w:val="24"/>
+          <w:szCs w:val="24"/>
+        </w:rPr>
+        <w:t>The WNDCLASS structure is defined in two different ways in the WINUSER.H header file:</w:t>
+      </w:r>
+    </w:p>
+    <w:p>
+      <w:pPr>
+        <w:rPr>
+          <w:rFonts w:ascii="Times New Roman" w:hAnsi="Times New Roman" w:cs="Times New Roman"/>
+          <w:sz w:val="24"/>
+          <w:szCs w:val="24"/>
+        </w:rPr>
+      </w:pPr>
+    </w:p>
+    <w:p>
+      <w:pPr>
+        <w:rPr>
+          <w:rFonts w:ascii="Times New Roman" w:hAnsi="Times New Roman" w:cs="Times New Roman"/>
+          <w:sz w:val="24"/>
+          <w:szCs w:val="24"/>
+        </w:rPr>
+      </w:pPr>
+    </w:p>
+    <w:p>
+      <w:pPr>
+        <w:rPr>
+          <w:rFonts w:ascii="Times New Roman" w:hAnsi="Times New Roman" w:cs="Times New Roman"/>
+          <w:sz w:val="24"/>
+          <w:szCs w:val="24"/>
+        </w:rPr>
+      </w:pPr>
+      <w:r>
+        <w:rPr>
+          <w:rFonts w:ascii="Times New Roman" w:hAnsi="Times New Roman" w:cs="Times New Roman"/>
+          <w:sz w:val="24"/>
+          <w:szCs w:val="24"/>
+        </w:rPr>
+        <w:t>WNDCLASSA: This is the ASCII version of the structure, intended for use with ANSI applications.</w:t>
+      </w:r>
+    </w:p>
+    <w:p>
+      <w:pPr>
+        <w:rPr>
+          <w:rFonts w:ascii="Times New Roman" w:hAnsi="Times New Roman" w:cs="Times New Roman"/>
+          <w:sz w:val="24"/>
+          <w:szCs w:val="24"/>
+        </w:rPr>
+      </w:pPr>
+    </w:p>
+    <w:p>
+      <w:pPr>
+        <w:rPr>
+          <w:rFonts w:ascii="Times New Roman" w:hAnsi="Times New Roman" w:cs="Times New Roman"/>
+          <w:sz w:val="24"/>
+          <w:szCs w:val="24"/>
+        </w:rPr>
+      </w:pPr>
+      <w:r>
+        <w:rPr>
+          <w:rFonts w:ascii="Times New Roman" w:hAnsi="Times New Roman" w:cs="Times New Roman"/>
+          <w:sz w:val="24"/>
+          <w:szCs w:val="24"/>
+        </w:rPr>
+        <w:t>WNDCLASSW: This is the Unicode version of the structure, intended for use with Unicode applications.</w:t>
+      </w:r>
+    </w:p>
+    <w:p>
+      <w:pPr>
+        <w:rPr>
+          <w:rFonts w:ascii="Times New Roman" w:hAnsi="Times New Roman" w:cs="Times New Roman"/>
+          <w:sz w:val="24"/>
+          <w:szCs w:val="24"/>
+        </w:rPr>
+      </w:pPr>
+    </w:p>
+    <w:p>
+      <w:pPr>
+        <w:rPr>
+          <w:rFonts w:ascii="Times New Roman" w:hAnsi="Times New Roman" w:cs="Times New Roman"/>
+          <w:sz w:val="24"/>
+          <w:szCs w:val="24"/>
+        </w:rPr>
+      </w:pPr>
+      <w:r>
+        <w:rPr>
+          <w:rFonts w:ascii="Times New Roman" w:hAnsi="Times New Roman" w:cs="Times New Roman"/>
+          <w:sz w:val="24"/>
+          <w:szCs w:val="24"/>
+        </w:rPr>
+        <w:t>Key Fields of the WNDCLASS Structure</w:t>
+      </w:r>
+    </w:p>
+    <w:p>
+      <w:pPr>
+        <w:rPr>
+          <w:rFonts w:ascii="Times New Roman" w:hAnsi="Times New Roman" w:cs="Times New Roman"/>
+          <w:sz w:val="24"/>
+          <w:szCs w:val="24"/>
+        </w:rPr>
+      </w:pPr>
+    </w:p>
+    <w:p>
+      <w:pPr>
+        <w:rPr>
+          <w:rFonts w:ascii="Times New Roman" w:hAnsi="Times New Roman" w:cs="Times New Roman"/>
+          <w:sz w:val="24"/>
+          <w:szCs w:val="24"/>
+        </w:rPr>
+      </w:pPr>
+      <w:r>
+        <w:rPr>
+          <w:rFonts w:ascii="Times New Roman" w:hAnsi="Times New Roman" w:cs="Times New Roman"/>
+          <w:sz w:val="24"/>
+          <w:szCs w:val="24"/>
+        </w:rPr>
+        <w:t>The WNDCLASS structure encompasses several crucial fields that determine the characteristics of the window class:</w:t>
+      </w:r>
+    </w:p>
+    <w:p>
+      <w:pPr>
+        <w:rPr>
+          <w:rFonts w:ascii="Times New Roman" w:hAnsi="Times New Roman" w:cs="Times New Roman"/>
+          <w:sz w:val="24"/>
+          <w:szCs w:val="24"/>
+        </w:rPr>
+      </w:pPr>
+    </w:p>
+    <w:p>
+      <w:pPr>
+        <w:rPr>
+          <w:rFonts w:ascii="Times New Roman" w:hAnsi="Times New Roman" w:cs="Times New Roman"/>
+          <w:sz w:val="24"/>
+          <w:szCs w:val="24"/>
+        </w:rPr>
+      </w:pPr>
+      <w:r>
+        <w:rPr>
+          <w:rFonts w:ascii="Times New Roman" w:hAnsi="Times New Roman" w:cs="Times New Roman"/>
+          <w:sz w:val="24"/>
+          <w:szCs w:val="24"/>
+        </w:rPr>
+        <w:t>style: This field specifies the style of the window, including its appearance (border, caption, scroll bars, etc.) and behavior (how it responds to user interactions).</w:t>
+      </w:r>
+    </w:p>
+    <w:p>
+      <w:pPr>
+        <w:rPr>
+          <w:rFonts w:ascii="Times New Roman" w:hAnsi="Times New Roman" w:cs="Times New Roman"/>
+          <w:sz w:val="24"/>
+          <w:szCs w:val="24"/>
+        </w:rPr>
+      </w:pPr>
+    </w:p>
+    <w:p>
+      <w:pPr>
+        <w:rPr>
+          <w:rFonts w:ascii="Times New Roman" w:hAnsi="Times New Roman" w:cs="Times New Roman"/>
+          <w:sz w:val="24"/>
+          <w:szCs w:val="24"/>
+        </w:rPr>
+      </w:pPr>
+      <w:r>
+        <w:rPr>
+          <w:rFonts w:ascii="Times New Roman" w:hAnsi="Times New Roman" w:cs="Times New Roman"/>
+          <w:sz w:val="24"/>
+          <w:szCs w:val="24"/>
+        </w:rPr>
+        <w:lastRenderedPageBreak/>
+        <w:t>lpfnWndProc: This field is a pointer to the window procedure, the function that will handle messages sent to the window. This function is responsible for processing user actions and updating the window's appearance accordingly.</w:t>
+      </w:r>
+    </w:p>
+    <w:p>
+      <w:pPr>
+        <w:rPr>
+          <w:rFonts w:ascii="Times New Roman" w:hAnsi="Times New Roman" w:cs="Times New Roman"/>
+          <w:sz w:val="24"/>
+          <w:szCs w:val="24"/>
+        </w:rPr>
+      </w:pPr>
+    </w:p>
+    <w:p>
+      <w:pPr>
+        <w:rPr>
+          <w:rFonts w:ascii="Times New Roman" w:hAnsi="Times New Roman" w:cs="Times New Roman"/>
+          <w:sz w:val="24"/>
+          <w:szCs w:val="24"/>
+        </w:rPr>
+      </w:pPr>
+      <w:r>
+        <w:rPr>
+          <w:rFonts w:ascii="Times New Roman" w:hAnsi="Times New Roman" w:cs="Times New Roman"/>
+          <w:sz w:val="24"/>
+          <w:szCs w:val="24"/>
+        </w:rPr>
+        <w:t>cbClsExtra: This field specifies the number of extra bytes to allocate for the window class. This memory can be used to store additional information about the window class that is not directly related to its functionality.</w:t>
+      </w:r>
+    </w:p>
+    <w:p>
+      <w:pPr>
+        <w:rPr>
+          <w:rFonts w:ascii="Times New Roman" w:hAnsi="Times New Roman" w:cs="Times New Roman"/>
+          <w:sz w:val="24"/>
+          <w:szCs w:val="24"/>
+        </w:rPr>
+      </w:pPr>
+    </w:p>
+    <w:p>
+      <w:pPr>
+        <w:rPr>
+          <w:rFonts w:ascii="Times New Roman" w:hAnsi="Times New Roman" w:cs="Times New Roman"/>
+          <w:sz w:val="24"/>
+          <w:szCs w:val="24"/>
+        </w:rPr>
+      </w:pPr>
+      <w:r>
+        <w:rPr>
+          <w:rFonts w:ascii="Times New Roman" w:hAnsi="Times New Roman" w:cs="Times New Roman"/>
+          <w:sz w:val="24"/>
+          <w:szCs w:val="24"/>
+        </w:rPr>
+        <w:t>cbWndExtra: This field specifies the number of extra bytes to allocate for each window created based on this class. This memory can be used to store additional information about individual windows.</w:t>
+      </w:r>
+    </w:p>
+    <w:p>
+      <w:pPr>
+        <w:rPr>
+          <w:rFonts w:ascii="Times New Roman" w:hAnsi="Times New Roman" w:cs="Times New Roman"/>
+          <w:sz w:val="24"/>
+          <w:szCs w:val="24"/>
+        </w:rPr>
+      </w:pPr>
+    </w:p>
+    <w:p>
+      <w:pPr>
+        <w:rPr>
+          <w:rFonts w:ascii="Times New Roman" w:hAnsi="Times New Roman" w:cs="Times New Roman"/>
+          <w:sz w:val="24"/>
+          <w:szCs w:val="24"/>
+        </w:rPr>
+      </w:pPr>
+      <w:r>
+        <w:rPr>
+          <w:rFonts w:ascii="Times New Roman" w:hAnsi="Times New Roman" w:cs="Times New Roman"/>
+          <w:sz w:val="24"/>
+          <w:szCs w:val="24"/>
+        </w:rPr>
+        <w:t>hInstance: This field is a handle to the instance of the application that is registering the window class. The instance handle is used to identify the application to the operating system.</w:t>
+      </w:r>
+    </w:p>
+    <w:p>
+      <w:pPr>
+        <w:rPr>
+          <w:rFonts w:ascii="Times New Roman" w:hAnsi="Times New Roman" w:cs="Times New Roman"/>
+          <w:sz w:val="24"/>
+          <w:szCs w:val="24"/>
+        </w:rPr>
+      </w:pPr>
+    </w:p>
+    <w:p>
+      <w:pPr>
+        <w:rPr>
+          <w:rFonts w:ascii="Times New Roman" w:hAnsi="Times New Roman" w:cs="Times New Roman"/>
+          <w:sz w:val="24"/>
+          <w:szCs w:val="24"/>
+        </w:rPr>
+      </w:pPr>
+      <w:r>
+        <w:rPr>
+          <w:rFonts w:ascii="Times New Roman" w:hAnsi="Times New Roman" w:cs="Times New Roman"/>
+          <w:sz w:val="24"/>
+          <w:szCs w:val="24"/>
+        </w:rPr>
+        <w:t>hIcon: This field is a handle to the icon that will be displayed in the title bar and minimized window of windows created based on this class.</w:t>
+      </w:r>
+    </w:p>
+    <w:p>
+      <w:pPr>
+        <w:rPr>
+          <w:rFonts w:ascii="Times New Roman" w:hAnsi="Times New Roman" w:cs="Times New Roman"/>
+          <w:sz w:val="24"/>
+          <w:szCs w:val="24"/>
+        </w:rPr>
+      </w:pPr>
+    </w:p>
+    <w:p>
+      <w:pPr>
+        <w:rPr>
+          <w:rFonts w:ascii="Times New Roman" w:hAnsi="Times New Roman" w:cs="Times New Roman"/>
+          <w:sz w:val="24"/>
+          <w:szCs w:val="24"/>
+        </w:rPr>
+      </w:pPr>
+      <w:r>
+        <w:rPr>
+          <w:rFonts w:ascii="Times New Roman" w:hAnsi="Times New Roman" w:cs="Times New Roman"/>
+          <w:sz w:val="24"/>
+          <w:szCs w:val="24"/>
+        </w:rPr>
+        <w:t>hCursor: This field is a handle to the cursor that will be used when the mouse is over windows created based on this class.</w:t>
+      </w:r>
+    </w:p>
+    <w:p>
+      <w:pPr>
+        <w:rPr>
+          <w:rFonts w:ascii="Times New Roman" w:hAnsi="Times New Roman" w:cs="Times New Roman"/>
+          <w:sz w:val="24"/>
+          <w:szCs w:val="24"/>
+        </w:rPr>
+      </w:pPr>
+    </w:p>
+    <w:p>
+      <w:pPr>
+        <w:rPr>
+          <w:rFonts w:ascii="Times New Roman" w:hAnsi="Times New Roman" w:cs="Times New Roman"/>
+          <w:sz w:val="24"/>
+          <w:szCs w:val="24"/>
+        </w:rPr>
+      </w:pPr>
+      <w:r>
+        <w:rPr>
+          <w:rFonts w:ascii="Times New Roman" w:hAnsi="Times New Roman" w:cs="Times New Roman"/>
+          <w:sz w:val="24"/>
+          <w:szCs w:val="24"/>
+        </w:rPr>
+        <w:t>hbrBackground: This field is a handle to the brush that will be used to fill the background of windows created based on this class.</w:t>
+      </w:r>
+    </w:p>
+    <w:p>
+      <w:pPr>
+        <w:rPr>
+          <w:rFonts w:ascii="Times New Roman" w:hAnsi="Times New Roman" w:cs="Times New Roman"/>
+          <w:sz w:val="24"/>
+          <w:szCs w:val="24"/>
+        </w:rPr>
+      </w:pPr>
+    </w:p>
+    <w:p>
+      <w:pPr>
+        <w:rPr>
+          <w:rFonts w:ascii="Times New Roman" w:hAnsi="Times New Roman" w:cs="Times New Roman"/>
+          <w:sz w:val="24"/>
+          <w:szCs w:val="24"/>
+        </w:rPr>
+      </w:pPr>
+      <w:r>
+        <w:rPr>
+          <w:rFonts w:ascii="Times New Roman" w:hAnsi="Times New Roman" w:cs="Times New Roman"/>
+          <w:sz w:val="24"/>
+          <w:szCs w:val="24"/>
+        </w:rPr>
+        <w:t>lpszMenuName: This field is a pointer to a character string that specifies the name of the menu resource that will be associated with windows created based on this class.</w:t>
+      </w:r>
+    </w:p>
+    <w:p>
+      <w:pPr>
+        <w:rPr>
+          <w:rFonts w:ascii="Times New Roman" w:hAnsi="Times New Roman" w:cs="Times New Roman"/>
+          <w:sz w:val="24"/>
+          <w:szCs w:val="24"/>
+        </w:rPr>
+      </w:pPr>
+    </w:p>
+    <w:p>
+      <w:pPr>
+        <w:rPr>
+          <w:rFonts w:ascii="Times New Roman" w:hAnsi="Times New Roman" w:cs="Times New Roman"/>
+          <w:sz w:val="24"/>
+          <w:szCs w:val="24"/>
+        </w:rPr>
+      </w:pPr>
+      <w:r>
+        <w:rPr>
+          <w:rFonts w:ascii="Times New Roman" w:hAnsi="Times New Roman" w:cs="Times New Roman"/>
+          <w:sz w:val="24"/>
+          <w:szCs w:val="24"/>
+        </w:rPr>
+        <w:t>lpszClassName: This field is a pointer to a character string that specifies the name of the window class. This name must be unique within the application.</w:t>
       </w:r>
     </w:p>
     <w:sectPr>

--- a/5 ... ‌Windows and Messages 2/Windows and Messages 2.docx
+++ b/5 ... ‌Windows and Messages 2/Windows and Messages 2.docx
@@ -7818,7 +7818,9 @@
           </w14:textOutline>
         </w:rPr>
       </w:pPr>
-      <w:r>
+    </w:p>
+    <w:p>
+      <w:pPr>
         <w:rPr>
           <w:rFonts w:ascii="Times New Roman" w:hAnsi="Times New Roman" w:cs="Times New Roman"/>
           <w:b/>
@@ -7835,6 +7837,24 @@
             <w14:bevel/>
           </w14:textOutline>
         </w:rPr>
+      </w:pPr>
+      <w:r>
+        <w:rPr>
+          <w:rFonts w:ascii="Times New Roman" w:hAnsi="Times New Roman" w:cs="Times New Roman"/>
+          <w:b/>
+          <w:bCs/>
+          <w:sz w:val="28"/>
+          <w:szCs w:val="28"/>
+          <w14:textOutline w14:w="9525" w14:cap="rnd" w14:cmpd="sng" w14:algn="ctr">
+            <w14:solidFill>
+              <w14:schemeClr w14:val="accent2">
+                <w14:lumMod w14:val="75000"/>
+              </w14:schemeClr>
+            </w14:solidFill>
+            <w14:prstDash w14:val="solid"/>
+            <w14:bevel/>
+          </w14:textOutline>
+        </w:rPr>
         <w:t>Registering a Window Class with RegisterClass</w:t>
       </w:r>
     </w:p>
@@ -7846,132 +7866,223 @@
           <w:szCs w:val="24"/>
         </w:rPr>
       </w:pPr>
-      <w:r>
-        <w:rPr>
-          <w:rFonts w:ascii="Times New Roman" w:hAnsi="Times New Roman" w:cs="Times New Roman"/>
-          <w:sz w:val="24"/>
-          <w:szCs w:val="24"/>
-        </w:rPr>
-        <w:t xml:space="preserve">To register a window class, you utilize the RegisterClass function. </w:t>
-      </w:r>
-    </w:p>
-    <w:p>
-      <w:pPr>
-        <w:rPr>
-          <w:rFonts w:ascii="Times New Roman" w:hAnsi="Times New Roman" w:cs="Times New Roman"/>
-          <w:sz w:val="24"/>
-          <w:szCs w:val="24"/>
-        </w:rPr>
-      </w:pPr>
-      <w:r>
-        <w:rPr>
-          <w:rFonts w:ascii="Times New Roman" w:hAnsi="Times New Roman" w:cs="Times New Roman"/>
-          <w:sz w:val="24"/>
-          <w:szCs w:val="24"/>
-        </w:rPr>
-        <w:t xml:space="preserve">This function accepts a single argument, a pointer to a WNDCLASS structure, which contains the essential information about the window class. </w:t>
-      </w:r>
-    </w:p>
-    <w:p>
-      <w:pPr>
-        <w:rPr>
-          <w:rFonts w:ascii="Times New Roman" w:hAnsi="Times New Roman" w:cs="Times New Roman"/>
-          <w:sz w:val="24"/>
-          <w:szCs w:val="24"/>
-        </w:rPr>
-      </w:pPr>
-      <w:r>
-        <w:rPr>
-          <w:rFonts w:ascii="Times New Roman" w:hAnsi="Times New Roman" w:cs="Times New Roman"/>
-          <w:sz w:val="24"/>
-          <w:szCs w:val="24"/>
-        </w:rPr>
-        <w:t>The WNDCLASS structure is defined in two different ways in the WINUSER.H header file:</w:t>
-      </w:r>
-    </w:p>
-    <w:p>
-      <w:pPr>
-        <w:rPr>
-          <w:rFonts w:ascii="Times New Roman" w:hAnsi="Times New Roman" w:cs="Times New Roman"/>
-          <w:sz w:val="24"/>
-          <w:szCs w:val="24"/>
-        </w:rPr>
-      </w:pPr>
-    </w:p>
-    <w:p>
-      <w:pPr>
-        <w:rPr>
-          <w:rFonts w:ascii="Times New Roman" w:hAnsi="Times New Roman" w:cs="Times New Roman"/>
-          <w:sz w:val="24"/>
-          <w:szCs w:val="24"/>
-        </w:rPr>
-      </w:pPr>
-    </w:p>
-    <w:p>
-      <w:pPr>
-        <w:rPr>
-          <w:rFonts w:ascii="Times New Roman" w:hAnsi="Times New Roman" w:cs="Times New Roman"/>
-          <w:sz w:val="24"/>
-          <w:szCs w:val="24"/>
-        </w:rPr>
-      </w:pPr>
-      <w:r>
-        <w:rPr>
-          <w:rFonts w:ascii="Times New Roman" w:hAnsi="Times New Roman" w:cs="Times New Roman"/>
-          <w:sz w:val="24"/>
-          <w:szCs w:val="24"/>
-        </w:rPr>
-        <w:t>WNDCLASSA: This is the ASCII version of the structure, intended for use with ANSI applications.</w:t>
-      </w:r>
-    </w:p>
-    <w:p>
-      <w:pPr>
-        <w:rPr>
-          <w:rFonts w:ascii="Times New Roman" w:hAnsi="Times New Roman" w:cs="Times New Roman"/>
-          <w:sz w:val="24"/>
-          <w:szCs w:val="24"/>
-        </w:rPr>
-      </w:pPr>
-    </w:p>
-    <w:p>
-      <w:pPr>
-        <w:rPr>
-          <w:rFonts w:ascii="Times New Roman" w:hAnsi="Times New Roman" w:cs="Times New Roman"/>
-          <w:sz w:val="24"/>
-          <w:szCs w:val="24"/>
-        </w:rPr>
-      </w:pPr>
-      <w:r>
-        <w:rPr>
-          <w:rFonts w:ascii="Times New Roman" w:hAnsi="Times New Roman" w:cs="Times New Roman"/>
-          <w:sz w:val="24"/>
-          <w:szCs w:val="24"/>
-        </w:rPr>
-        <w:t>WNDCLASSW: This is the Unicode version of the structure, intended for use with Unicode applications.</w:t>
-      </w:r>
-    </w:p>
-    <w:p>
-      <w:pPr>
-        <w:rPr>
-          <w:rFonts w:ascii="Times New Roman" w:hAnsi="Times New Roman" w:cs="Times New Roman"/>
-          <w:sz w:val="24"/>
-          <w:szCs w:val="24"/>
-        </w:rPr>
-      </w:pPr>
-    </w:p>
-    <w:p>
-      <w:pPr>
-        <w:rPr>
-          <w:rFonts w:ascii="Times New Roman" w:hAnsi="Times New Roman" w:cs="Times New Roman"/>
-          <w:sz w:val="24"/>
-          <w:szCs w:val="24"/>
-        </w:rPr>
-      </w:pPr>
-      <w:r>
-        <w:rPr>
-          <w:rFonts w:ascii="Times New Roman" w:hAnsi="Times New Roman" w:cs="Times New Roman"/>
-          <w:sz w:val="24"/>
-          <w:szCs w:val="24"/>
+    </w:p>
+    <w:p>
+      <w:pPr>
+        <w:rPr>
+          <w:rFonts w:ascii="Times New Roman" w:hAnsi="Times New Roman" w:cs="Times New Roman"/>
+          <w:color w:val="0070C0"/>
+          <w:sz w:val="24"/>
+          <w:szCs w:val="24"/>
+        </w:rPr>
+      </w:pPr>
+      <w:r>
+        <w:rPr>
+          <w:rFonts w:ascii="Times New Roman" w:hAnsi="Times New Roman" w:cs="Times New Roman"/>
+          <w:sz w:val="24"/>
+          <w:szCs w:val="24"/>
+        </w:rPr>
+        <w:t xml:space="preserve">To register a window class, you utilize the </w:t>
+      </w:r>
+      <w:r>
+        <w:rPr>
+          <w:rFonts w:ascii="Times New Roman" w:hAnsi="Times New Roman" w:cs="Times New Roman"/>
+          <w:color w:val="0070C0"/>
+          <w:sz w:val="24"/>
+          <w:szCs w:val="24"/>
+        </w:rPr>
+        <w:t xml:space="preserve">RegisterClass function. </w:t>
+      </w:r>
+    </w:p>
+    <w:p>
+      <w:pPr>
+        <w:rPr>
+          <w:rFonts w:ascii="Times New Roman" w:hAnsi="Times New Roman" w:cs="Times New Roman"/>
+          <w:sz w:val="24"/>
+          <w:szCs w:val="24"/>
+        </w:rPr>
+      </w:pPr>
+      <w:r>
+        <w:rPr>
+          <w:rFonts w:ascii="Times New Roman" w:hAnsi="Times New Roman" w:cs="Times New Roman"/>
+          <w:sz w:val="24"/>
+          <w:szCs w:val="24"/>
+        </w:rPr>
+        <w:t xml:space="preserve">This function accepts a </w:t>
+      </w:r>
+      <w:r>
+        <w:rPr>
+          <w:rFonts w:ascii="Times New Roman" w:hAnsi="Times New Roman" w:cs="Times New Roman"/>
+          <w:color w:val="FF0000"/>
+          <w:sz w:val="24"/>
+          <w:szCs w:val="24"/>
+        </w:rPr>
+        <w:t xml:space="preserve">single argument, </w:t>
+      </w:r>
+      <w:r>
+        <w:rPr>
+          <w:rFonts w:ascii="Times New Roman" w:hAnsi="Times New Roman" w:cs="Times New Roman"/>
+          <w:color w:val="00B0F0"/>
+          <w:sz w:val="24"/>
+          <w:szCs w:val="24"/>
+        </w:rPr>
+        <w:t>a pointer to a WNDCLASS structure</w:t>
+      </w:r>
+      <w:r>
+        <w:rPr>
+          <w:rFonts w:ascii="Times New Roman" w:hAnsi="Times New Roman" w:cs="Times New Roman"/>
+          <w:sz w:val="24"/>
+          <w:szCs w:val="24"/>
+        </w:rPr>
+        <w:t xml:space="preserve">, which contains the essential information about the window class. </w:t>
+      </w:r>
+    </w:p>
+    <w:p>
+      <w:pPr>
+        <w:rPr>
+          <w:rFonts w:ascii="Times New Roman" w:hAnsi="Times New Roman" w:cs="Times New Roman"/>
+          <w:color w:val="FF0000"/>
+          <w:sz w:val="24"/>
+          <w:szCs w:val="24"/>
+        </w:rPr>
+      </w:pPr>
+      <w:r>
+        <w:rPr>
+          <w:rFonts w:ascii="Times New Roman" w:hAnsi="Times New Roman" w:cs="Times New Roman"/>
+          <w:sz w:val="24"/>
+          <w:szCs w:val="24"/>
+        </w:rPr>
+        <w:t xml:space="preserve">The WNDCLASS structure is defined in two different ways in the </w:t>
+      </w:r>
+      <w:r>
+        <w:rPr>
+          <w:rFonts w:ascii="Times New Roman" w:hAnsi="Times New Roman" w:cs="Times New Roman"/>
+          <w:color w:val="FF0000"/>
+          <w:sz w:val="24"/>
+          <w:szCs w:val="24"/>
+        </w:rPr>
+        <w:t>WINUSER.H header file:</w:t>
+      </w:r>
+    </w:p>
+    <w:p>
+      <w:pPr>
+        <w:rPr>
+          <w:rFonts w:ascii="Times New Roman" w:hAnsi="Times New Roman" w:cs="Times New Roman"/>
+          <w:sz w:val="24"/>
+          <w:szCs w:val="24"/>
+        </w:rPr>
+      </w:pPr>
+      <w:r>
+        <w:rPr>
+          <w:rFonts w:ascii="Times New Roman" w:hAnsi="Times New Roman" w:cs="Times New Roman"/>
+          <w:b/>
+          <w:bCs/>
+          <w:color w:val="538135" w:themeColor="accent6" w:themeShade="BF"/>
+          <w:sz w:val="24"/>
+          <w:szCs w:val="24"/>
+          <w:highlight w:val="yellow"/>
+        </w:rPr>
+        <w:t>WNDCLASSA:</w:t>
+      </w:r>
+      <w:r>
+        <w:rPr>
+          <w:rFonts w:ascii="Times New Roman" w:hAnsi="Times New Roman" w:cs="Times New Roman"/>
+          <w:sz w:val="24"/>
+          <w:szCs w:val="24"/>
+        </w:rPr>
+        <w:t xml:space="preserve"> </w:t>
+      </w:r>
+      <w:r>
+        <w:rPr>
+          <w:rFonts w:ascii="Times New Roman" w:hAnsi="Times New Roman" w:cs="Times New Roman"/>
+          <w:sz w:val="24"/>
+          <w:szCs w:val="24"/>
+        </w:rPr>
+        <w:t>This is the ASCII version of the structure, intended for use with ANSI applications.</w:t>
+      </w:r>
+    </w:p>
+    <w:p>
+      <w:pPr>
+        <w:rPr>
+          <w:rFonts w:ascii="Times New Roman" w:hAnsi="Times New Roman" w:cs="Times New Roman"/>
+          <w:sz w:val="24"/>
+          <w:szCs w:val="24"/>
+        </w:rPr>
+      </w:pPr>
+      <w:r>
+        <w:rPr>
+          <w:rFonts w:ascii="Times New Roman" w:hAnsi="Times New Roman" w:cs="Times New Roman"/>
+          <w:b/>
+          <w:bCs/>
+          <w:color w:val="538135" w:themeColor="accent6" w:themeShade="BF"/>
+          <w:sz w:val="24"/>
+          <w:szCs w:val="24"/>
+          <w:highlight w:val="yellow"/>
+        </w:rPr>
+        <w:t>WNDCLASSW:</w:t>
+      </w:r>
+      <w:r>
+        <w:rPr>
+          <w:rFonts w:ascii="Times New Roman" w:hAnsi="Times New Roman" w:cs="Times New Roman"/>
+          <w:color w:val="538135" w:themeColor="accent6" w:themeShade="BF"/>
+          <w:sz w:val="24"/>
+          <w:szCs w:val="24"/>
+        </w:rPr>
+        <w:t xml:space="preserve"> </w:t>
+      </w:r>
+      <w:r>
+        <w:rPr>
+          <w:rFonts w:ascii="Times New Roman" w:hAnsi="Times New Roman" w:cs="Times New Roman"/>
+          <w:sz w:val="24"/>
+          <w:szCs w:val="24"/>
+        </w:rPr>
+        <w:t>This is the Unicode version of the structure, intended for use with Unicode applications.</w:t>
+      </w:r>
+    </w:p>
+    <w:p>
+      <w:pPr>
+        <w:rPr>
+          <w:rFonts w:ascii="Times New Roman" w:hAnsi="Times New Roman" w:cs="Times New Roman"/>
+          <w:sz w:val="24"/>
+          <w:szCs w:val="24"/>
+        </w:rPr>
+      </w:pPr>
+    </w:p>
+    <w:p>
+      <w:pPr>
+        <w:rPr>
+          <w:rFonts w:ascii="Times New Roman" w:hAnsi="Times New Roman" w:cs="Times New Roman"/>
+          <w:b/>
+          <w:bCs/>
+          <w:sz w:val="28"/>
+          <w:szCs w:val="28"/>
+          <w14:textOutline w14:w="9525" w14:cap="rnd" w14:cmpd="sng" w14:algn="ctr">
+            <w14:solidFill>
+              <w14:schemeClr w14:val="accent2">
+                <w14:lumMod w14:val="75000"/>
+              </w14:schemeClr>
+            </w14:solidFill>
+            <w14:prstDash w14:val="solid"/>
+            <w14:bevel/>
+          </w14:textOutline>
+        </w:rPr>
+      </w:pPr>
+      <w:r>
+        <w:rPr>
+          <w:rFonts w:ascii="Times New Roman" w:hAnsi="Times New Roman" w:cs="Times New Roman"/>
+          <w:b/>
+          <w:bCs/>
+          <w:sz w:val="28"/>
+          <w:szCs w:val="28"/>
+          <w14:textOutline w14:w="9525" w14:cap="rnd" w14:cmpd="sng" w14:algn="ctr">
+            <w14:solidFill>
+              <w14:schemeClr w14:val="accent2">
+                <w14:lumMod w14:val="75000"/>
+              </w14:schemeClr>
+            </w14:solidFill>
+            <w14:prstDash w14:val="solid"/>
+            <w14:bevel/>
+          </w14:textOutline>
         </w:rPr>
         <w:t>Key Fields of the WNDCLASS Structure</w:t>
       </w:r>
@@ -7984,15 +8095,6 @@
           <w:szCs w:val="24"/>
         </w:rPr>
       </w:pPr>
-    </w:p>
-    <w:p>
-      <w:pPr>
-        <w:rPr>
-          <w:rFonts w:ascii="Times New Roman" w:hAnsi="Times New Roman" w:cs="Times New Roman"/>
-          <w:sz w:val="24"/>
-          <w:szCs w:val="24"/>
-        </w:rPr>
-      </w:pPr>
       <w:r>
         <w:rPr>
           <w:rFonts w:ascii="Times New Roman" w:hAnsi="Times New Roman" w:cs="Times New Roman"/>
@@ -8010,257 +8112,1257 @@
           <w:szCs w:val="24"/>
         </w:rPr>
       </w:pPr>
-    </w:p>
-    <w:p>
-      <w:pPr>
-        <w:rPr>
-          <w:rFonts w:ascii="Times New Roman" w:hAnsi="Times New Roman" w:cs="Times New Roman"/>
-          <w:sz w:val="24"/>
-          <w:szCs w:val="24"/>
-        </w:rPr>
-      </w:pPr>
-      <w:r>
-        <w:rPr>
-          <w:rFonts w:ascii="Times New Roman" w:hAnsi="Times New Roman" w:cs="Times New Roman"/>
-          <w:sz w:val="24"/>
-          <w:szCs w:val="24"/>
-        </w:rPr>
-        <w:t>style: This field specifies the style of the window, including its appearance (border, caption, scroll bars, etc.) and behavior (how it responds to user interactions).</w:t>
-      </w:r>
-    </w:p>
-    <w:p>
-      <w:pPr>
-        <w:rPr>
-          <w:rFonts w:ascii="Times New Roman" w:hAnsi="Times New Roman" w:cs="Times New Roman"/>
-          <w:sz w:val="24"/>
-          <w:szCs w:val="24"/>
-        </w:rPr>
-      </w:pPr>
-    </w:p>
-    <w:p>
-      <w:pPr>
-        <w:rPr>
-          <w:rFonts w:ascii="Times New Roman" w:hAnsi="Times New Roman" w:cs="Times New Roman"/>
-          <w:sz w:val="24"/>
-          <w:szCs w:val="24"/>
-        </w:rPr>
-      </w:pPr>
-      <w:r>
-        <w:rPr>
-          <w:rFonts w:ascii="Times New Roman" w:hAnsi="Times New Roman" w:cs="Times New Roman"/>
-          <w:sz w:val="24"/>
-          <w:szCs w:val="24"/>
+      <w:r>
+        <w:rPr>
+          <w:rFonts w:ascii="Times New Roman" w:hAnsi="Times New Roman" w:cs="Times New Roman"/>
+          <w:b/>
+          <w:bCs/>
+          <w:color w:val="FF0000"/>
+          <w:sz w:val="24"/>
+          <w:szCs w:val="24"/>
+          <w:highlight w:val="yellow"/>
+        </w:rPr>
+        <w:t>style:</w:t>
+      </w:r>
+      <w:r>
+        <w:rPr>
+          <w:rFonts w:ascii="Times New Roman" w:hAnsi="Times New Roman" w:cs="Times New Roman"/>
+          <w:color w:val="FF0000"/>
+          <w:sz w:val="24"/>
+          <w:szCs w:val="24"/>
+        </w:rPr>
+        <w:t xml:space="preserve"> </w:t>
+      </w:r>
+      <w:r>
+        <w:rPr>
+          <w:rFonts w:ascii="Times New Roman" w:hAnsi="Times New Roman" w:cs="Times New Roman"/>
+          <w:sz w:val="24"/>
+          <w:szCs w:val="24"/>
+        </w:rPr>
+        <w:t>This field specifies the style of the window, including its appearance (border, caption, scroll bars, etc.) and behavior (how it responds to user interactions).</w:t>
+      </w:r>
+    </w:p>
+    <w:p>
+      <w:pPr>
+        <w:rPr>
+          <w:rFonts w:ascii="Times New Roman" w:hAnsi="Times New Roman" w:cs="Times New Roman"/>
+          <w:sz w:val="24"/>
+          <w:szCs w:val="24"/>
+        </w:rPr>
+      </w:pPr>
+      <w:r>
+        <w:rPr>
+          <w:rFonts w:ascii="Times New Roman" w:hAnsi="Times New Roman" w:cs="Times New Roman"/>
+          <w:b/>
+          <w:bCs/>
+          <w:color w:val="FF0000"/>
+          <w:sz w:val="24"/>
+          <w:szCs w:val="24"/>
+          <w:highlight w:val="yellow"/>
+        </w:rPr>
+        <w:t>lpfnWndProc:</w:t>
+      </w:r>
+      <w:r>
+        <w:rPr>
+          <w:rFonts w:ascii="Times New Roman" w:hAnsi="Times New Roman" w:cs="Times New Roman"/>
+          <w:color w:val="FF0000"/>
+          <w:sz w:val="24"/>
+          <w:szCs w:val="24"/>
+        </w:rPr>
+        <w:t xml:space="preserve"> </w:t>
+      </w:r>
+      <w:r>
+        <w:rPr>
+          <w:rFonts w:ascii="Times New Roman" w:hAnsi="Times New Roman" w:cs="Times New Roman"/>
+          <w:sz w:val="24"/>
+          <w:szCs w:val="24"/>
+        </w:rPr>
+        <w:t>This field is a pointer to the window procedure, the function that will handle messages sent to the window. This function is responsible for processing user actions and updating the window's appearance accordingly.</w:t>
+      </w:r>
+    </w:p>
+    <w:p>
+      <w:pPr>
+        <w:rPr>
+          <w:rFonts w:ascii="Times New Roman" w:hAnsi="Times New Roman" w:cs="Times New Roman"/>
+          <w:sz w:val="24"/>
+          <w:szCs w:val="24"/>
+        </w:rPr>
+      </w:pPr>
+      <w:r>
+        <w:rPr>
+          <w:rFonts w:ascii="Times New Roman" w:hAnsi="Times New Roman" w:cs="Times New Roman"/>
+          <w:b/>
+          <w:bCs/>
+          <w:color w:val="FF0000"/>
+          <w:sz w:val="24"/>
+          <w:szCs w:val="24"/>
+          <w:highlight w:val="yellow"/>
+        </w:rPr>
+        <w:t>cbClsExtra:</w:t>
+      </w:r>
+      <w:r>
+        <w:rPr>
+          <w:rFonts w:ascii="Times New Roman" w:hAnsi="Times New Roman" w:cs="Times New Roman"/>
+          <w:color w:val="FF0000"/>
+          <w:sz w:val="24"/>
+          <w:szCs w:val="24"/>
+        </w:rPr>
+        <w:t xml:space="preserve"> </w:t>
+      </w:r>
+      <w:r>
+        <w:rPr>
+          <w:rFonts w:ascii="Times New Roman" w:hAnsi="Times New Roman" w:cs="Times New Roman"/>
+          <w:sz w:val="24"/>
+          <w:szCs w:val="24"/>
+        </w:rPr>
+        <w:t>This field specifies the number of extra bytes to allocate for the window class. This memory can be used to store additional information about the window class that is not directly related to its functionality.</w:t>
+      </w:r>
+    </w:p>
+    <w:p>
+      <w:pPr>
+        <w:rPr>
+          <w:rFonts w:ascii="Times New Roman" w:hAnsi="Times New Roman" w:cs="Times New Roman"/>
+          <w:sz w:val="24"/>
+          <w:szCs w:val="24"/>
+        </w:rPr>
+      </w:pPr>
+    </w:p>
+    <w:p>
+      <w:pPr>
+        <w:rPr>
+          <w:rFonts w:ascii="Times New Roman" w:hAnsi="Times New Roman" w:cs="Times New Roman"/>
+          <w:sz w:val="24"/>
+          <w:szCs w:val="24"/>
+        </w:rPr>
+      </w:pPr>
+      <w:r>
+        <w:rPr>
+          <w:rFonts w:ascii="Times New Roman" w:hAnsi="Times New Roman" w:cs="Times New Roman"/>
+          <w:b/>
+          <w:bCs/>
+          <w:color w:val="FF0000"/>
+          <w:sz w:val="24"/>
+          <w:szCs w:val="24"/>
+          <w:highlight w:val="yellow"/>
         </w:rPr>
         <w:lastRenderedPageBreak/>
-        <w:t>lpfnWndProc: This field is a pointer to the window procedure, the function that will handle messages sent to the window. This function is responsible for processing user actions and updating the window's appearance accordingly.</w:t>
-      </w:r>
-    </w:p>
-    <w:p>
-      <w:pPr>
-        <w:rPr>
-          <w:rFonts w:ascii="Times New Roman" w:hAnsi="Times New Roman" w:cs="Times New Roman"/>
-          <w:sz w:val="24"/>
-          <w:szCs w:val="24"/>
-        </w:rPr>
-      </w:pPr>
-    </w:p>
-    <w:p>
-      <w:pPr>
-        <w:rPr>
-          <w:rFonts w:ascii="Times New Roman" w:hAnsi="Times New Roman" w:cs="Times New Roman"/>
-          <w:sz w:val="24"/>
-          <w:szCs w:val="24"/>
-        </w:rPr>
-      </w:pPr>
-      <w:r>
-        <w:rPr>
-          <w:rFonts w:ascii="Times New Roman" w:hAnsi="Times New Roman" w:cs="Times New Roman"/>
-          <w:sz w:val="24"/>
-          <w:szCs w:val="24"/>
-        </w:rPr>
-        <w:t>cbClsExtra: This field specifies the number of extra bytes to allocate for the window class. This memory can be used to store additional information about the window class that is not directly related to its functionality.</w:t>
-      </w:r>
-    </w:p>
-    <w:p>
-      <w:pPr>
-        <w:rPr>
-          <w:rFonts w:ascii="Times New Roman" w:hAnsi="Times New Roman" w:cs="Times New Roman"/>
-          <w:sz w:val="24"/>
-          <w:szCs w:val="24"/>
-        </w:rPr>
-      </w:pPr>
-    </w:p>
-    <w:p>
-      <w:pPr>
-        <w:rPr>
-          <w:rFonts w:ascii="Times New Roman" w:hAnsi="Times New Roman" w:cs="Times New Roman"/>
-          <w:sz w:val="24"/>
-          <w:szCs w:val="24"/>
-        </w:rPr>
-      </w:pPr>
-      <w:r>
-        <w:rPr>
-          <w:rFonts w:ascii="Times New Roman" w:hAnsi="Times New Roman" w:cs="Times New Roman"/>
-          <w:sz w:val="24"/>
-          <w:szCs w:val="24"/>
-        </w:rPr>
-        <w:t>cbWndExtra: This field specifies the number of extra bytes to allocate for each window created based on this class. This memory can be used to store additional information about individual windows.</w:t>
-      </w:r>
-    </w:p>
-    <w:p>
-      <w:pPr>
-        <w:rPr>
-          <w:rFonts w:ascii="Times New Roman" w:hAnsi="Times New Roman" w:cs="Times New Roman"/>
-          <w:sz w:val="24"/>
-          <w:szCs w:val="24"/>
-        </w:rPr>
-      </w:pPr>
-    </w:p>
-    <w:p>
-      <w:pPr>
-        <w:rPr>
-          <w:rFonts w:ascii="Times New Roman" w:hAnsi="Times New Roman" w:cs="Times New Roman"/>
-          <w:sz w:val="24"/>
-          <w:szCs w:val="24"/>
-        </w:rPr>
-      </w:pPr>
-      <w:r>
-        <w:rPr>
-          <w:rFonts w:ascii="Times New Roman" w:hAnsi="Times New Roman" w:cs="Times New Roman"/>
-          <w:sz w:val="24"/>
-          <w:szCs w:val="24"/>
-        </w:rPr>
-        <w:t>hInstance: This field is a handle to the instance of the application that is registering the window class. The instance handle is used to identify the application to the operating system.</w:t>
-      </w:r>
-    </w:p>
-    <w:p>
-      <w:pPr>
-        <w:rPr>
-          <w:rFonts w:ascii="Times New Roman" w:hAnsi="Times New Roman" w:cs="Times New Roman"/>
-          <w:sz w:val="24"/>
-          <w:szCs w:val="24"/>
-        </w:rPr>
-      </w:pPr>
-    </w:p>
-    <w:p>
-      <w:pPr>
-        <w:rPr>
-          <w:rFonts w:ascii="Times New Roman" w:hAnsi="Times New Roman" w:cs="Times New Roman"/>
-          <w:sz w:val="24"/>
-          <w:szCs w:val="24"/>
-        </w:rPr>
-      </w:pPr>
-      <w:r>
-        <w:rPr>
-          <w:rFonts w:ascii="Times New Roman" w:hAnsi="Times New Roman" w:cs="Times New Roman"/>
-          <w:sz w:val="24"/>
-          <w:szCs w:val="24"/>
-        </w:rPr>
-        <w:t>hIcon: This field is a handle to the icon that will be displayed in the title bar and minimized window of windows created based on this class.</w:t>
-      </w:r>
-    </w:p>
-    <w:p>
-      <w:pPr>
-        <w:rPr>
-          <w:rFonts w:ascii="Times New Roman" w:hAnsi="Times New Roman" w:cs="Times New Roman"/>
-          <w:sz w:val="24"/>
-          <w:szCs w:val="24"/>
-        </w:rPr>
-      </w:pPr>
-    </w:p>
-    <w:p>
-      <w:pPr>
-        <w:rPr>
-          <w:rFonts w:ascii="Times New Roman" w:hAnsi="Times New Roman" w:cs="Times New Roman"/>
-          <w:sz w:val="24"/>
-          <w:szCs w:val="24"/>
-        </w:rPr>
-      </w:pPr>
-      <w:r>
-        <w:rPr>
-          <w:rFonts w:ascii="Times New Roman" w:hAnsi="Times New Roman" w:cs="Times New Roman"/>
-          <w:sz w:val="24"/>
-          <w:szCs w:val="24"/>
-        </w:rPr>
-        <w:t>hCursor: This field is a handle to the cursor that will be used when the mouse is over windows created based on this class.</w:t>
-      </w:r>
-    </w:p>
-    <w:p>
-      <w:pPr>
-        <w:rPr>
-          <w:rFonts w:ascii="Times New Roman" w:hAnsi="Times New Roman" w:cs="Times New Roman"/>
-          <w:sz w:val="24"/>
-          <w:szCs w:val="24"/>
-        </w:rPr>
-      </w:pPr>
-    </w:p>
-    <w:p>
-      <w:pPr>
-        <w:rPr>
-          <w:rFonts w:ascii="Times New Roman" w:hAnsi="Times New Roman" w:cs="Times New Roman"/>
-          <w:sz w:val="24"/>
-          <w:szCs w:val="24"/>
-        </w:rPr>
-      </w:pPr>
-      <w:r>
-        <w:rPr>
-          <w:rFonts w:ascii="Times New Roman" w:hAnsi="Times New Roman" w:cs="Times New Roman"/>
-          <w:sz w:val="24"/>
-          <w:szCs w:val="24"/>
-        </w:rPr>
-        <w:t>hbrBackground: This field is a handle to the brush that will be used to fill the background of windows created based on this class.</w:t>
-      </w:r>
-    </w:p>
-    <w:p>
-      <w:pPr>
-        <w:rPr>
-          <w:rFonts w:ascii="Times New Roman" w:hAnsi="Times New Roman" w:cs="Times New Roman"/>
-          <w:sz w:val="24"/>
-          <w:szCs w:val="24"/>
-        </w:rPr>
-      </w:pPr>
-    </w:p>
-    <w:p>
-      <w:pPr>
-        <w:rPr>
-          <w:rFonts w:ascii="Times New Roman" w:hAnsi="Times New Roman" w:cs="Times New Roman"/>
-          <w:sz w:val="24"/>
-          <w:szCs w:val="24"/>
-        </w:rPr>
-      </w:pPr>
-      <w:r>
-        <w:rPr>
-          <w:rFonts w:ascii="Times New Roman" w:hAnsi="Times New Roman" w:cs="Times New Roman"/>
-          <w:sz w:val="24"/>
-          <w:szCs w:val="24"/>
-        </w:rPr>
-        <w:t>lpszMenuName: This field is a pointer to a character string that specifies the name of the menu resource that will be associated with windows created based on this class.</w:t>
-      </w:r>
-    </w:p>
-    <w:p>
-      <w:pPr>
-        <w:rPr>
-          <w:rFonts w:ascii="Times New Roman" w:hAnsi="Times New Roman" w:cs="Times New Roman"/>
-          <w:sz w:val="24"/>
-          <w:szCs w:val="24"/>
-        </w:rPr>
-      </w:pPr>
-    </w:p>
-    <w:p>
-      <w:pPr>
-        <w:rPr>
-          <w:rFonts w:ascii="Times New Roman" w:hAnsi="Times New Roman" w:cs="Times New Roman"/>
-          <w:sz w:val="24"/>
-          <w:szCs w:val="24"/>
-        </w:rPr>
-      </w:pPr>
-      <w:r>
-        <w:rPr>
-          <w:rFonts w:ascii="Times New Roman" w:hAnsi="Times New Roman" w:cs="Times New Roman"/>
-          <w:sz w:val="24"/>
-          <w:szCs w:val="24"/>
-        </w:rPr>
-        <w:t>lpszClassName: This field is a pointer to a character string that specifies the name of the window class. This name must be unique within the application.</w:t>
+        <w:t>cbWndExtra:</w:t>
+      </w:r>
+      <w:r>
+        <w:rPr>
+          <w:rFonts w:ascii="Times New Roman" w:hAnsi="Times New Roman" w:cs="Times New Roman"/>
+          <w:color w:val="FF0000"/>
+          <w:sz w:val="24"/>
+          <w:szCs w:val="24"/>
+        </w:rPr>
+        <w:t xml:space="preserve"> </w:t>
+      </w:r>
+      <w:r>
+        <w:rPr>
+          <w:rFonts w:ascii="Times New Roman" w:hAnsi="Times New Roman" w:cs="Times New Roman"/>
+          <w:sz w:val="24"/>
+          <w:szCs w:val="24"/>
+        </w:rPr>
+        <w:t>This field specifies the number of extra bytes to allocate for each window created based on this class. This memory can be used to store additional information about individual windows.</w:t>
+      </w:r>
+    </w:p>
+    <w:p>
+      <w:pPr>
+        <w:rPr>
+          <w:rFonts w:ascii="Times New Roman" w:hAnsi="Times New Roman" w:cs="Times New Roman"/>
+          <w:sz w:val="24"/>
+          <w:szCs w:val="24"/>
+        </w:rPr>
+      </w:pPr>
+      <w:r>
+        <w:rPr>
+          <w:rFonts w:ascii="Times New Roman" w:hAnsi="Times New Roman" w:cs="Times New Roman"/>
+          <w:b/>
+          <w:bCs/>
+          <w:color w:val="FF0000"/>
+          <w:sz w:val="24"/>
+          <w:szCs w:val="24"/>
+          <w:highlight w:val="yellow"/>
+        </w:rPr>
+        <w:t>hInstance:</w:t>
+      </w:r>
+      <w:r>
+        <w:rPr>
+          <w:rFonts w:ascii="Times New Roman" w:hAnsi="Times New Roman" w:cs="Times New Roman"/>
+          <w:color w:val="FF0000"/>
+          <w:sz w:val="24"/>
+          <w:szCs w:val="24"/>
+        </w:rPr>
+        <w:t xml:space="preserve"> </w:t>
+      </w:r>
+      <w:r>
+        <w:rPr>
+          <w:rFonts w:ascii="Times New Roman" w:hAnsi="Times New Roman" w:cs="Times New Roman"/>
+          <w:sz w:val="24"/>
+          <w:szCs w:val="24"/>
+        </w:rPr>
+        <w:t>This field is a handle to the instance of the application that is registering the window class. The instance handle is used to identify the application to the operating system.</w:t>
+      </w:r>
+    </w:p>
+    <w:p>
+      <w:pPr>
+        <w:rPr>
+          <w:rFonts w:ascii="Times New Roman" w:hAnsi="Times New Roman" w:cs="Times New Roman"/>
+          <w:sz w:val="24"/>
+          <w:szCs w:val="24"/>
+        </w:rPr>
+      </w:pPr>
+      <w:r>
+        <w:rPr>
+          <w:rFonts w:ascii="Times New Roman" w:hAnsi="Times New Roman" w:cs="Times New Roman"/>
+          <w:b/>
+          <w:bCs/>
+          <w:color w:val="FF0000"/>
+          <w:sz w:val="24"/>
+          <w:szCs w:val="24"/>
+          <w:highlight w:val="yellow"/>
+        </w:rPr>
+        <w:t>hIcon:</w:t>
+      </w:r>
+      <w:r>
+        <w:rPr>
+          <w:rFonts w:ascii="Times New Roman" w:hAnsi="Times New Roman" w:cs="Times New Roman"/>
+          <w:color w:val="FF0000"/>
+          <w:sz w:val="24"/>
+          <w:szCs w:val="24"/>
+        </w:rPr>
+        <w:t xml:space="preserve"> </w:t>
+      </w:r>
+      <w:r>
+        <w:rPr>
+          <w:rFonts w:ascii="Times New Roman" w:hAnsi="Times New Roman" w:cs="Times New Roman"/>
+          <w:sz w:val="24"/>
+          <w:szCs w:val="24"/>
+        </w:rPr>
+        <w:t>This field is a handle to the icon that will be displayed in the title bar and minimized window of windows created based on this class.</w:t>
+      </w:r>
+    </w:p>
+    <w:p>
+      <w:pPr>
+        <w:rPr>
+          <w:rFonts w:ascii="Times New Roman" w:hAnsi="Times New Roman" w:cs="Times New Roman"/>
+          <w:sz w:val="24"/>
+          <w:szCs w:val="24"/>
+        </w:rPr>
+      </w:pPr>
+      <w:r>
+        <w:rPr>
+          <w:rFonts w:ascii="Times New Roman" w:hAnsi="Times New Roman" w:cs="Times New Roman"/>
+          <w:b/>
+          <w:bCs/>
+          <w:color w:val="FF0000"/>
+          <w:sz w:val="24"/>
+          <w:szCs w:val="24"/>
+          <w:highlight w:val="yellow"/>
+        </w:rPr>
+        <w:t>hCursor:</w:t>
+      </w:r>
+      <w:r>
+        <w:rPr>
+          <w:rFonts w:ascii="Times New Roman" w:hAnsi="Times New Roman" w:cs="Times New Roman"/>
+          <w:color w:val="FF0000"/>
+          <w:sz w:val="24"/>
+          <w:szCs w:val="24"/>
+        </w:rPr>
+        <w:t xml:space="preserve"> </w:t>
+      </w:r>
+      <w:r>
+        <w:rPr>
+          <w:rFonts w:ascii="Times New Roman" w:hAnsi="Times New Roman" w:cs="Times New Roman"/>
+          <w:sz w:val="24"/>
+          <w:szCs w:val="24"/>
+        </w:rPr>
+        <w:t>This field is a handle to the cursor that will be used when the mouse is over windows created based on this class.</w:t>
+      </w:r>
+    </w:p>
+    <w:p>
+      <w:pPr>
+        <w:rPr>
+          <w:rFonts w:ascii="Times New Roman" w:hAnsi="Times New Roman" w:cs="Times New Roman"/>
+          <w:sz w:val="24"/>
+          <w:szCs w:val="24"/>
+        </w:rPr>
+      </w:pPr>
+      <w:r>
+        <w:rPr>
+          <w:rFonts w:ascii="Times New Roman" w:hAnsi="Times New Roman" w:cs="Times New Roman"/>
+          <w:b/>
+          <w:bCs/>
+          <w:color w:val="FF0000"/>
+          <w:sz w:val="24"/>
+          <w:szCs w:val="24"/>
+          <w:highlight w:val="yellow"/>
+        </w:rPr>
+        <w:t>hbrBackground:</w:t>
+      </w:r>
+      <w:r>
+        <w:rPr>
+          <w:rFonts w:ascii="Times New Roman" w:hAnsi="Times New Roman" w:cs="Times New Roman"/>
+          <w:color w:val="FF0000"/>
+          <w:sz w:val="24"/>
+          <w:szCs w:val="24"/>
+        </w:rPr>
+        <w:t xml:space="preserve"> </w:t>
+      </w:r>
+      <w:r>
+        <w:rPr>
+          <w:rFonts w:ascii="Times New Roman" w:hAnsi="Times New Roman" w:cs="Times New Roman"/>
+          <w:sz w:val="24"/>
+          <w:szCs w:val="24"/>
+        </w:rPr>
+        <w:t>This field is a handle to the brush that will be used to fill the background of windows created based on this class.</w:t>
+      </w:r>
+    </w:p>
+    <w:p>
+      <w:pPr>
+        <w:rPr>
+          <w:rFonts w:ascii="Times New Roman" w:hAnsi="Times New Roman" w:cs="Times New Roman"/>
+          <w:sz w:val="24"/>
+          <w:szCs w:val="24"/>
+        </w:rPr>
+      </w:pPr>
+      <w:r>
+        <w:rPr>
+          <w:rFonts w:ascii="Times New Roman" w:hAnsi="Times New Roman" w:cs="Times New Roman"/>
+          <w:b/>
+          <w:bCs/>
+          <w:color w:val="FF0000"/>
+          <w:sz w:val="24"/>
+          <w:szCs w:val="24"/>
+          <w:highlight w:val="yellow"/>
+        </w:rPr>
+        <w:t>lpszMenuName:</w:t>
+      </w:r>
+      <w:r>
+        <w:rPr>
+          <w:rFonts w:ascii="Times New Roman" w:hAnsi="Times New Roman" w:cs="Times New Roman"/>
+          <w:color w:val="FF0000"/>
+          <w:sz w:val="24"/>
+          <w:szCs w:val="24"/>
+        </w:rPr>
+        <w:t xml:space="preserve"> </w:t>
+      </w:r>
+      <w:r>
+        <w:rPr>
+          <w:rFonts w:ascii="Times New Roman" w:hAnsi="Times New Roman" w:cs="Times New Roman"/>
+          <w:sz w:val="24"/>
+          <w:szCs w:val="24"/>
+        </w:rPr>
+        <w:t>This field is a pointer to a character string that specifies the name of the menu resource that will be associated with windows created based on this class.</w:t>
+      </w:r>
+    </w:p>
+    <w:p>
+      <w:pPr>
+        <w:rPr>
+          <w:rFonts w:ascii="Times New Roman" w:hAnsi="Times New Roman" w:cs="Times New Roman"/>
+          <w:sz w:val="24"/>
+          <w:szCs w:val="24"/>
+        </w:rPr>
+      </w:pPr>
+      <w:r>
+        <w:rPr>
+          <w:rFonts w:ascii="Times New Roman" w:hAnsi="Times New Roman" w:cs="Times New Roman"/>
+          <w:b/>
+          <w:bCs/>
+          <w:color w:val="FF0000"/>
+          <w:sz w:val="24"/>
+          <w:szCs w:val="24"/>
+          <w:highlight w:val="yellow"/>
+        </w:rPr>
+        <w:t>lpszClassName:</w:t>
+      </w:r>
+      <w:r>
+        <w:rPr>
+          <w:rFonts w:ascii="Times New Roman" w:hAnsi="Times New Roman" w:cs="Times New Roman"/>
+          <w:color w:val="FF0000"/>
+          <w:sz w:val="24"/>
+          <w:szCs w:val="24"/>
+        </w:rPr>
+        <w:t xml:space="preserve"> </w:t>
+      </w:r>
+      <w:r>
+        <w:rPr>
+          <w:rFonts w:ascii="Times New Roman" w:hAnsi="Times New Roman" w:cs="Times New Roman"/>
+          <w:sz w:val="24"/>
+          <w:szCs w:val="24"/>
+        </w:rPr>
+        <w:t>This field is a pointer to a character string that specifies the name of the window class. This name must be unique within the application.</w:t>
+      </w:r>
+      <w:r>
+        <w:rPr>
+          <w:rFonts w:ascii="Times New Roman" w:hAnsi="Times New Roman" w:cs="Times New Roman"/>
+          <w:sz w:val="24"/>
+          <w:szCs w:val="24"/>
+        </w:rPr>
+        <w:t xml:space="preserve"> </w:t>
+      </w:r>
+    </w:p>
+    <w:p>
+      <w:pPr>
+        <w:rPr>
+          <w:rFonts w:ascii="Times New Roman" w:hAnsi="Times New Roman" w:cs="Times New Roman"/>
+          <w:sz w:val="24"/>
+          <w:szCs w:val="24"/>
+        </w:rPr>
+      </w:pPr>
+      <w:r>
+        <w:rPr>
+          <w:rFonts w:ascii="Times New Roman" w:hAnsi="Times New Roman" w:cs="Times New Roman"/>
+          <w:color w:val="00B050"/>
+          <w:sz w:val="24"/>
+          <w:szCs w:val="24"/>
+        </w:rPr>
+        <w:t xml:space="preserve">Registering window classes </w:t>
+      </w:r>
+      <w:r>
+        <w:rPr>
+          <w:rFonts w:ascii="Times New Roman" w:hAnsi="Times New Roman" w:cs="Times New Roman"/>
+          <w:sz w:val="24"/>
+          <w:szCs w:val="24"/>
+        </w:rPr>
+        <w:t>is an essential step in creating windows in Windows programming. It allows you to define and reuse window templates, making your code more efficient and maintainable.</w:t>
+      </w:r>
+    </w:p>
+    <w:p>
+      <w:pPr>
+        <w:rPr>
+          <w:rFonts w:ascii="Times New Roman" w:hAnsi="Times New Roman" w:cs="Times New Roman"/>
+          <w:b/>
+          <w:bCs/>
+          <w:sz w:val="28"/>
+          <w:szCs w:val="28"/>
+          <w14:textOutline w14:w="9525" w14:cap="rnd" w14:cmpd="sng" w14:algn="ctr">
+            <w14:solidFill>
+              <w14:schemeClr w14:val="accent2">
+                <w14:lumMod w14:val="75000"/>
+              </w14:schemeClr>
+            </w14:solidFill>
+            <w14:prstDash w14:val="solid"/>
+            <w14:bevel/>
+          </w14:textOutline>
+        </w:rPr>
+      </w:pPr>
+    </w:p>
+    <w:p>
+      <w:pPr>
+        <w:rPr>
+          <w:rFonts w:ascii="Times New Roman" w:hAnsi="Times New Roman" w:cs="Times New Roman"/>
+          <w:b/>
+          <w:bCs/>
+          <w:sz w:val="28"/>
+          <w:szCs w:val="28"/>
+          <w14:textOutline w14:w="9525" w14:cap="rnd" w14:cmpd="sng" w14:algn="ctr">
+            <w14:solidFill>
+              <w14:schemeClr w14:val="accent2">
+                <w14:lumMod w14:val="75000"/>
+              </w14:schemeClr>
+            </w14:solidFill>
+            <w14:prstDash w14:val="solid"/>
+            <w14:bevel/>
+          </w14:textOutline>
+        </w:rPr>
+      </w:pPr>
+      <w:r>
+        <w:rPr>
+          <w:rFonts w:ascii="Times New Roman" w:hAnsi="Times New Roman" w:cs="Times New Roman"/>
+          <w:b/>
+          <w:bCs/>
+          <w:sz w:val="28"/>
+          <w:szCs w:val="28"/>
+          <w14:textOutline w14:w="9525" w14:cap="rnd" w14:cmpd="sng" w14:algn="ctr">
+            <w14:solidFill>
+              <w14:schemeClr w14:val="accent2">
+                <w14:lumMod w14:val="75000"/>
+              </w14:schemeClr>
+            </w14:solidFill>
+            <w14:prstDash w14:val="solid"/>
+            <w14:bevel/>
+          </w14:textOutline>
+        </w:rPr>
+        <w:t>Here's a simplified explanation of the process:</w:t>
+      </w:r>
+    </w:p>
+    <w:p>
+      <w:pPr>
+        <w:rPr>
+          <w:rFonts w:ascii="Times New Roman" w:hAnsi="Times New Roman" w:cs="Times New Roman"/>
+          <w:sz w:val="24"/>
+          <w:szCs w:val="24"/>
+        </w:rPr>
+      </w:pPr>
+      <w:r>
+        <w:rPr>
+          <w:rFonts w:ascii="Times New Roman" w:hAnsi="Times New Roman" w:cs="Times New Roman"/>
+          <w:b/>
+          <w:bCs/>
+          <w:color w:val="00B0F0"/>
+          <w:sz w:val="24"/>
+          <w:szCs w:val="24"/>
+        </w:rPr>
+        <w:t>Define a WNDCLASS structure:</w:t>
+      </w:r>
+      <w:r>
+        <w:rPr>
+          <w:rFonts w:ascii="Times New Roman" w:hAnsi="Times New Roman" w:cs="Times New Roman"/>
+          <w:color w:val="00B0F0"/>
+          <w:sz w:val="24"/>
+          <w:szCs w:val="24"/>
+        </w:rPr>
+        <w:t xml:space="preserve"> </w:t>
+      </w:r>
+      <w:r>
+        <w:rPr>
+          <w:rFonts w:ascii="Times New Roman" w:hAnsi="Times New Roman" w:cs="Times New Roman"/>
+          <w:sz w:val="24"/>
+          <w:szCs w:val="24"/>
+        </w:rPr>
+        <w:t>This structure holds the information about the window class, such as its style, window procedure, icon, cursor, and background brush.</w:t>
+      </w:r>
+    </w:p>
+    <w:p>
+      <w:pPr>
+        <w:rPr>
+          <w:rFonts w:ascii="Times New Roman" w:hAnsi="Times New Roman" w:cs="Times New Roman"/>
+          <w:sz w:val="24"/>
+          <w:szCs w:val="24"/>
+        </w:rPr>
+      </w:pPr>
+      <w:r>
+        <w:rPr>
+          <w:rFonts w:ascii="Times New Roman" w:hAnsi="Times New Roman" w:cs="Times New Roman"/>
+          <w:b/>
+          <w:bCs/>
+          <w:color w:val="00B0F0"/>
+          <w:sz w:val="24"/>
+          <w:szCs w:val="24"/>
+        </w:rPr>
+        <w:t>Register the WNDCLASS structure:</w:t>
+      </w:r>
+      <w:r>
+        <w:rPr>
+          <w:rFonts w:ascii="Times New Roman" w:hAnsi="Times New Roman" w:cs="Times New Roman"/>
+          <w:color w:val="00B0F0"/>
+          <w:sz w:val="24"/>
+          <w:szCs w:val="24"/>
+        </w:rPr>
+        <w:t xml:space="preserve"> </w:t>
+      </w:r>
+      <w:r>
+        <w:rPr>
+          <w:rFonts w:ascii="Times New Roman" w:hAnsi="Times New Roman" w:cs="Times New Roman"/>
+          <w:sz w:val="24"/>
+          <w:szCs w:val="24"/>
+        </w:rPr>
+        <w:t>Use the RegisterClass or RegisterClassW function to pass the WNDCLASS structure to the operating system. This makes the window class available for creating windows.</w:t>
+      </w:r>
+    </w:p>
+    <w:p>
+      <w:pPr>
+        <w:rPr>
+          <w:rFonts w:ascii="Times New Roman" w:hAnsi="Times New Roman" w:cs="Times New Roman"/>
+          <w:sz w:val="24"/>
+          <w:szCs w:val="24"/>
+        </w:rPr>
+      </w:pPr>
+      <w:r>
+        <w:rPr>
+          <w:rFonts w:ascii="Times New Roman" w:hAnsi="Times New Roman" w:cs="Times New Roman"/>
+          <w:b/>
+          <w:bCs/>
+          <w:color w:val="00B0F0"/>
+          <w:sz w:val="24"/>
+          <w:szCs w:val="24"/>
+        </w:rPr>
+        <w:t>Create windows based on the registered class:</w:t>
+      </w:r>
+      <w:r>
+        <w:rPr>
+          <w:rFonts w:ascii="Times New Roman" w:hAnsi="Times New Roman" w:cs="Times New Roman"/>
+          <w:color w:val="00B0F0"/>
+          <w:sz w:val="24"/>
+          <w:szCs w:val="24"/>
+        </w:rPr>
+        <w:t xml:space="preserve"> </w:t>
+      </w:r>
+      <w:r>
+        <w:rPr>
+          <w:rFonts w:ascii="Times New Roman" w:hAnsi="Times New Roman" w:cs="Times New Roman"/>
+          <w:sz w:val="24"/>
+          <w:szCs w:val="24"/>
+        </w:rPr>
+        <w:t>Use the CreateWindow or CreateWindowEx function to create new windows. These windows will inherit the properties defined in the registered window class.</w:t>
+      </w:r>
+    </w:p>
+    <w:p>
+      <w:pPr>
+        <w:rPr>
+          <w:rFonts w:ascii="Times New Roman" w:hAnsi="Times New Roman" w:cs="Times New Roman"/>
+          <w:sz w:val="24"/>
+          <w:szCs w:val="24"/>
+        </w:rPr>
+      </w:pPr>
+    </w:p>
+    <w:p>
+      <w:pPr>
+        <w:rPr>
+          <w:rFonts w:ascii="Times New Roman" w:hAnsi="Times New Roman" w:cs="Times New Roman"/>
+          <w:sz w:val="24"/>
+          <w:szCs w:val="24"/>
+        </w:rPr>
+      </w:pPr>
+    </w:p>
+    <w:p>
+      <w:pPr>
+        <w:rPr>
+          <w:rFonts w:ascii="Times New Roman" w:hAnsi="Times New Roman" w:cs="Times New Roman"/>
+          <w:sz w:val="24"/>
+          <w:szCs w:val="24"/>
+        </w:rPr>
+      </w:pPr>
+    </w:p>
+    <w:p>
+      <w:pPr>
+        <w:rPr>
+          <w:rFonts w:ascii="Times New Roman" w:hAnsi="Times New Roman" w:cs="Times New Roman"/>
+          <w:sz w:val="24"/>
+          <w:szCs w:val="24"/>
+        </w:rPr>
+      </w:pPr>
+    </w:p>
+    <w:p>
+      <w:pPr>
+        <w:rPr>
+          <w:rFonts w:ascii="Times New Roman" w:hAnsi="Times New Roman" w:cs="Times New Roman"/>
+          <w:sz w:val="24"/>
+          <w:szCs w:val="24"/>
+        </w:rPr>
+      </w:pPr>
+    </w:p>
+    <w:p>
+      <w:pPr>
+        <w:rPr>
+          <w:rFonts w:ascii="Times New Roman" w:hAnsi="Times New Roman" w:cs="Times New Roman"/>
+          <w:sz w:val="24"/>
+          <w:szCs w:val="24"/>
+        </w:rPr>
+      </w:pPr>
+      <w:r>
+        <w:rPr>
+          <w:rFonts w:ascii="Times New Roman" w:hAnsi="Times New Roman" w:cs="Times New Roman"/>
+          <w:sz w:val="24"/>
+          <w:szCs w:val="24"/>
+        </w:rPr>
+        <w:lastRenderedPageBreak/>
+        <w:t xml:space="preserve">The </w:t>
+      </w:r>
+      <w:r>
+        <w:rPr>
+          <w:rFonts w:ascii="Times New Roman" w:hAnsi="Times New Roman" w:cs="Times New Roman"/>
+          <w:b/>
+          <w:bCs/>
+          <w:color w:val="00B050"/>
+          <w:sz w:val="24"/>
+          <w:szCs w:val="24"/>
+        </w:rPr>
+        <w:t>code for registering a window class</w:t>
+      </w:r>
+      <w:r>
+        <w:rPr>
+          <w:rFonts w:ascii="Times New Roman" w:hAnsi="Times New Roman" w:cs="Times New Roman"/>
+          <w:color w:val="00B050"/>
+          <w:sz w:val="24"/>
+          <w:szCs w:val="24"/>
+        </w:rPr>
+        <w:t xml:space="preserve"> </w:t>
+      </w:r>
+      <w:r>
+        <w:rPr>
+          <w:rFonts w:ascii="Times New Roman" w:hAnsi="Times New Roman" w:cs="Times New Roman"/>
+          <w:sz w:val="24"/>
+          <w:szCs w:val="24"/>
+        </w:rPr>
+        <w:t>using the RegisterClass function involves defining and initializing a WNDCLASS structure and then passing it to the RegisterClass function. Here's an example of how to register a window class using the ASCII version of the WNDCLASS structure:</w:t>
+      </w:r>
+    </w:p>
+    <w:p>
+      <w:pPr>
+        <w:rPr>
+          <w:rFonts w:ascii="Times New Roman" w:hAnsi="Times New Roman" w:cs="Times New Roman"/>
+          <w:sz w:val="24"/>
+          <w:szCs w:val="24"/>
+        </w:rPr>
+      </w:pPr>
+    </w:p>
+    <w:p>
+      <w:pPr>
+        <w:rPr>
+          <w:rFonts w:ascii="Times New Roman" w:hAnsi="Times New Roman" w:cs="Times New Roman"/>
+          <w:sz w:val="24"/>
+          <w:szCs w:val="24"/>
+        </w:rPr>
+      </w:pPr>
+      <w:r>
+        <w:rPr>
+          <w:rFonts w:ascii="Times New Roman" w:hAnsi="Times New Roman" w:cs="Times New Roman"/>
+          <w:sz w:val="24"/>
+          <w:szCs w:val="24"/>
+        </w:rPr>
+        <w:drawing>
+          <wp:inline distT="0" distB="0" distL="0" distR="0" wp14:anchorId="3BC3EF42" wp14:editId="6FBE084E">
+            <wp:extent cx="5943600" cy="2625725"/>
+            <wp:effectExtent l="0" t="0" r="0" b="3175"/>
+            <wp:docPr id="25" name="Picture 25"/>
+            <wp:cNvGraphicFramePr>
+              <a:graphicFrameLocks xmlns:a="http://schemas.openxmlformats.org/drawingml/2006/main" noChangeAspect="1"/>
+            </wp:cNvGraphicFramePr>
+            <a:graphic xmlns:a="http://schemas.openxmlformats.org/drawingml/2006/main">
+              <a:graphicData uri="http://schemas.openxmlformats.org/drawingml/2006/picture">
+                <pic:pic xmlns:pic="http://schemas.openxmlformats.org/drawingml/2006/picture">
+                  <pic:nvPicPr>
+                    <pic:cNvPr id="1" name=""/>
+                    <pic:cNvPicPr/>
+                  </pic:nvPicPr>
+                  <pic:blipFill>
+                    <a:blip r:embed="rId23"/>
+                    <a:stretch>
+                      <a:fillRect/>
+                    </a:stretch>
+                  </pic:blipFill>
+                  <pic:spPr>
+                    <a:xfrm>
+                      <a:off x="0" y="0"/>
+                      <a:ext cx="5943600" cy="2625725"/>
+                    </a:xfrm>
+                    <a:prstGeom prst="rect">
+                      <a:avLst/>
+                    </a:prstGeom>
+                  </pic:spPr>
+                </pic:pic>
+              </a:graphicData>
+            </a:graphic>
+          </wp:inline>
+        </w:drawing>
+      </w:r>
+    </w:p>
+    <w:p>
+      <w:pPr>
+        <w:rPr>
+          <w:rFonts w:ascii="Times New Roman" w:hAnsi="Times New Roman" w:cs="Times New Roman"/>
+          <w:sz w:val="24"/>
+          <w:szCs w:val="24"/>
+        </w:rPr>
+      </w:pPr>
+    </w:p>
+    <w:p>
+      <w:pPr>
+        <w:rPr>
+          <w:rFonts w:ascii="Times New Roman" w:hAnsi="Times New Roman" w:cs="Times New Roman"/>
+          <w:sz w:val="24"/>
+          <w:szCs w:val="24"/>
+        </w:rPr>
+      </w:pPr>
+      <w:r>
+        <w:rPr>
+          <w:rFonts w:ascii="Times New Roman" w:hAnsi="Times New Roman" w:cs="Times New Roman"/>
+          <w:sz w:val="24"/>
+          <w:szCs w:val="24"/>
+        </w:rPr>
+        <w:t xml:space="preserve">This code defines a </w:t>
+      </w:r>
+      <w:r>
+        <w:rPr>
+          <w:rFonts w:ascii="Times New Roman" w:hAnsi="Times New Roman" w:cs="Times New Roman"/>
+          <w:color w:val="FF0000"/>
+          <w:sz w:val="24"/>
+          <w:szCs w:val="24"/>
+        </w:rPr>
+        <w:t xml:space="preserve">WNDCLASSA structure </w:t>
+      </w:r>
+      <w:r>
+        <w:rPr>
+          <w:rFonts w:ascii="Times New Roman" w:hAnsi="Times New Roman" w:cs="Times New Roman"/>
+          <w:sz w:val="24"/>
+          <w:szCs w:val="24"/>
+        </w:rPr>
+        <w:t xml:space="preserve">named wndclass </w:t>
+      </w:r>
+      <w:r>
+        <w:rPr>
+          <w:rFonts w:ascii="Times New Roman" w:hAnsi="Times New Roman" w:cs="Times New Roman"/>
+          <w:color w:val="0070C0"/>
+          <w:sz w:val="24"/>
+          <w:szCs w:val="24"/>
+        </w:rPr>
+        <w:t xml:space="preserve">and initializes its members </w:t>
+      </w:r>
+      <w:r>
+        <w:rPr>
+          <w:rFonts w:ascii="Times New Roman" w:hAnsi="Times New Roman" w:cs="Times New Roman"/>
+          <w:sz w:val="24"/>
+          <w:szCs w:val="24"/>
+        </w:rPr>
+        <w:t xml:space="preserve">with the desired values. </w:t>
+      </w:r>
+    </w:p>
+    <w:p>
+      <w:pPr>
+        <w:rPr>
+          <w:rFonts w:ascii="Times New Roman" w:hAnsi="Times New Roman" w:cs="Times New Roman"/>
+          <w:color w:val="0070C0"/>
+          <w:sz w:val="24"/>
+          <w:szCs w:val="24"/>
+        </w:rPr>
+      </w:pPr>
+      <w:r>
+        <w:rPr>
+          <w:rFonts w:ascii="Times New Roman" w:hAnsi="Times New Roman" w:cs="Times New Roman"/>
+          <w:sz w:val="24"/>
+          <w:szCs w:val="24"/>
+        </w:rPr>
+        <w:t xml:space="preserve">The </w:t>
+      </w:r>
+      <w:r>
+        <w:rPr>
+          <w:rFonts w:ascii="Times New Roman" w:hAnsi="Times New Roman" w:cs="Times New Roman"/>
+          <w:color w:val="FF0000"/>
+          <w:sz w:val="24"/>
+          <w:szCs w:val="24"/>
+        </w:rPr>
+        <w:t xml:space="preserve">CS_HREDRAW and CS_VREDRAW styles </w:t>
+      </w:r>
+      <w:r>
+        <w:rPr>
+          <w:rFonts w:ascii="Times New Roman" w:hAnsi="Times New Roman" w:cs="Times New Roman"/>
+          <w:sz w:val="24"/>
+          <w:szCs w:val="24"/>
+        </w:rPr>
+        <w:t xml:space="preserve">ensure that the window will be </w:t>
+      </w:r>
+      <w:r>
+        <w:rPr>
+          <w:rFonts w:ascii="Times New Roman" w:hAnsi="Times New Roman" w:cs="Times New Roman"/>
+          <w:color w:val="0070C0"/>
+          <w:sz w:val="24"/>
+          <w:szCs w:val="24"/>
+        </w:rPr>
+        <w:t xml:space="preserve">redrawn whenever its size changes. </w:t>
+      </w:r>
+    </w:p>
+    <w:p>
+      <w:pPr>
+        <w:rPr>
+          <w:rFonts w:ascii="Times New Roman" w:hAnsi="Times New Roman" w:cs="Times New Roman"/>
+          <w:color w:val="0070C0"/>
+          <w:sz w:val="24"/>
+          <w:szCs w:val="24"/>
+        </w:rPr>
+      </w:pPr>
+      <w:r>
+        <w:rPr>
+          <w:rFonts w:ascii="Times New Roman" w:hAnsi="Times New Roman" w:cs="Times New Roman"/>
+          <w:sz w:val="24"/>
+          <w:szCs w:val="24"/>
+        </w:rPr>
+        <w:t xml:space="preserve">The </w:t>
+      </w:r>
+      <w:r>
+        <w:rPr>
+          <w:rFonts w:ascii="Times New Roman" w:hAnsi="Times New Roman" w:cs="Times New Roman"/>
+          <w:color w:val="FF0000"/>
+          <w:sz w:val="24"/>
+          <w:szCs w:val="24"/>
+        </w:rPr>
+        <w:t xml:space="preserve">WndProc function pointer </w:t>
+      </w:r>
+      <w:r>
+        <w:rPr>
+          <w:rFonts w:ascii="Times New Roman" w:hAnsi="Times New Roman" w:cs="Times New Roman"/>
+          <w:sz w:val="24"/>
+          <w:szCs w:val="24"/>
+        </w:rPr>
+        <w:t xml:space="preserve">specifies the </w:t>
+      </w:r>
+      <w:r>
+        <w:rPr>
+          <w:rFonts w:ascii="Times New Roman" w:hAnsi="Times New Roman" w:cs="Times New Roman"/>
+          <w:color w:val="0070C0"/>
+          <w:sz w:val="24"/>
+          <w:szCs w:val="24"/>
+        </w:rPr>
+        <w:t xml:space="preserve">function that will handle messages sent to windows created based on this class. </w:t>
+      </w:r>
+    </w:p>
+    <w:p>
+      <w:pPr>
+        <w:rPr>
+          <w:rFonts w:ascii="Times New Roman" w:hAnsi="Times New Roman" w:cs="Times New Roman"/>
+          <w:sz w:val="24"/>
+          <w:szCs w:val="24"/>
+        </w:rPr>
+      </w:pPr>
+      <w:r>
+        <w:rPr>
+          <w:rFonts w:ascii="Times New Roman" w:hAnsi="Times New Roman" w:cs="Times New Roman"/>
+          <w:sz w:val="24"/>
+          <w:szCs w:val="24"/>
+        </w:rPr>
+        <w:t xml:space="preserve">The </w:t>
+      </w:r>
+      <w:proofErr w:type="gramStart"/>
+      <w:r>
+        <w:rPr>
+          <w:rFonts w:ascii="Times New Roman" w:hAnsi="Times New Roman" w:cs="Times New Roman"/>
+          <w:color w:val="FF0000"/>
+          <w:sz w:val="24"/>
+          <w:szCs w:val="24"/>
+        </w:rPr>
+        <w:t>GetModuleHandle(</w:t>
+      </w:r>
+      <w:proofErr w:type="gramEnd"/>
+      <w:r>
+        <w:rPr>
+          <w:rFonts w:ascii="Times New Roman" w:hAnsi="Times New Roman" w:cs="Times New Roman"/>
+          <w:color w:val="FF0000"/>
+          <w:sz w:val="24"/>
+          <w:szCs w:val="24"/>
+        </w:rPr>
+        <w:t xml:space="preserve">NULL) function </w:t>
+      </w:r>
+      <w:r>
+        <w:rPr>
+          <w:rFonts w:ascii="Times New Roman" w:hAnsi="Times New Roman" w:cs="Times New Roman"/>
+          <w:color w:val="0070C0"/>
+          <w:sz w:val="24"/>
+          <w:szCs w:val="24"/>
+        </w:rPr>
+        <w:t xml:space="preserve">retrieves the instance handle </w:t>
+      </w:r>
+      <w:r>
+        <w:rPr>
+          <w:rFonts w:ascii="Times New Roman" w:hAnsi="Times New Roman" w:cs="Times New Roman"/>
+          <w:sz w:val="24"/>
+          <w:szCs w:val="24"/>
+        </w:rPr>
+        <w:t xml:space="preserve">of the application. </w:t>
+      </w:r>
+    </w:p>
+    <w:p>
+      <w:pPr>
+        <w:rPr>
+          <w:rFonts w:ascii="Times New Roman" w:hAnsi="Times New Roman" w:cs="Times New Roman"/>
+          <w:sz w:val="24"/>
+          <w:szCs w:val="24"/>
+        </w:rPr>
+      </w:pPr>
+      <w:r>
+        <w:rPr>
+          <w:rFonts w:ascii="Times New Roman" w:hAnsi="Times New Roman" w:cs="Times New Roman"/>
+          <w:sz w:val="24"/>
+          <w:szCs w:val="24"/>
+        </w:rPr>
+        <w:t xml:space="preserve">The </w:t>
+      </w:r>
+      <w:r>
+        <w:rPr>
+          <w:rFonts w:ascii="Times New Roman" w:hAnsi="Times New Roman" w:cs="Times New Roman"/>
+          <w:color w:val="FF0000"/>
+          <w:sz w:val="24"/>
+          <w:szCs w:val="24"/>
+        </w:rPr>
+        <w:t xml:space="preserve">LoadIcon and LoadCursor functions </w:t>
+      </w:r>
+      <w:r>
+        <w:rPr>
+          <w:rFonts w:ascii="Times New Roman" w:hAnsi="Times New Roman" w:cs="Times New Roman"/>
+          <w:color w:val="0070C0"/>
+          <w:sz w:val="24"/>
+          <w:szCs w:val="24"/>
+        </w:rPr>
+        <w:t>load the icon and cursor resources</w:t>
+      </w:r>
+      <w:r>
+        <w:rPr>
+          <w:rFonts w:ascii="Times New Roman" w:hAnsi="Times New Roman" w:cs="Times New Roman"/>
+          <w:sz w:val="24"/>
+          <w:szCs w:val="24"/>
+        </w:rPr>
+        <w:t xml:space="preserve">, respectively. </w:t>
+      </w:r>
+    </w:p>
+    <w:p>
+      <w:pPr>
+        <w:rPr>
+          <w:rFonts w:ascii="Times New Roman" w:hAnsi="Times New Roman" w:cs="Times New Roman"/>
+          <w:sz w:val="24"/>
+          <w:szCs w:val="24"/>
+        </w:rPr>
+      </w:pPr>
+      <w:r>
+        <w:rPr>
+          <w:rFonts w:ascii="Times New Roman" w:hAnsi="Times New Roman" w:cs="Times New Roman"/>
+          <w:sz w:val="24"/>
+          <w:szCs w:val="24"/>
+        </w:rPr>
+        <w:t xml:space="preserve">The </w:t>
+      </w:r>
+      <w:r>
+        <w:rPr>
+          <w:rFonts w:ascii="Times New Roman" w:hAnsi="Times New Roman" w:cs="Times New Roman"/>
+          <w:color w:val="FF0000"/>
+          <w:sz w:val="24"/>
+          <w:szCs w:val="24"/>
+        </w:rPr>
+        <w:t xml:space="preserve">COLOR_WINDOW + 1 value </w:t>
+      </w:r>
+      <w:r>
+        <w:rPr>
+          <w:rFonts w:ascii="Times New Roman" w:hAnsi="Times New Roman" w:cs="Times New Roman"/>
+          <w:sz w:val="24"/>
+          <w:szCs w:val="24"/>
+        </w:rPr>
+        <w:t xml:space="preserve">is </w:t>
+      </w:r>
+      <w:r>
+        <w:rPr>
+          <w:rFonts w:ascii="Times New Roman" w:hAnsi="Times New Roman" w:cs="Times New Roman"/>
+          <w:color w:val="0070C0"/>
+          <w:sz w:val="24"/>
+          <w:szCs w:val="24"/>
+        </w:rPr>
+        <w:t xml:space="preserve">a predefined color </w:t>
+      </w:r>
+      <w:r>
+        <w:rPr>
+          <w:rFonts w:ascii="Times New Roman" w:hAnsi="Times New Roman" w:cs="Times New Roman"/>
+          <w:sz w:val="24"/>
+          <w:szCs w:val="24"/>
+        </w:rPr>
+        <w:t xml:space="preserve">that represents the default window background color. </w:t>
+      </w:r>
+    </w:p>
+    <w:p>
+      <w:pPr>
+        <w:rPr>
+          <w:rFonts w:ascii="Times New Roman" w:hAnsi="Times New Roman" w:cs="Times New Roman"/>
+          <w:sz w:val="24"/>
+          <w:szCs w:val="24"/>
+        </w:rPr>
+      </w:pPr>
+      <w:r>
+        <w:rPr>
+          <w:rFonts w:ascii="Times New Roman" w:hAnsi="Times New Roman" w:cs="Times New Roman"/>
+          <w:sz w:val="24"/>
+          <w:szCs w:val="24"/>
+        </w:rPr>
+        <w:t xml:space="preserve">The </w:t>
+      </w:r>
+      <w:r>
+        <w:rPr>
+          <w:rFonts w:ascii="Times New Roman" w:hAnsi="Times New Roman" w:cs="Times New Roman"/>
+          <w:color w:val="FF0000"/>
+          <w:sz w:val="24"/>
+          <w:szCs w:val="24"/>
+        </w:rPr>
+        <w:t xml:space="preserve">NULL value for lpszMenuName </w:t>
+      </w:r>
+      <w:r>
+        <w:rPr>
+          <w:rFonts w:ascii="Times New Roman" w:hAnsi="Times New Roman" w:cs="Times New Roman"/>
+          <w:sz w:val="24"/>
+          <w:szCs w:val="24"/>
+        </w:rPr>
+        <w:t xml:space="preserve">indicates that the windows created based on this class will </w:t>
+      </w:r>
+      <w:r>
+        <w:rPr>
+          <w:rFonts w:ascii="Times New Roman" w:hAnsi="Times New Roman" w:cs="Times New Roman"/>
+          <w:color w:val="0070C0"/>
+          <w:sz w:val="24"/>
+          <w:szCs w:val="24"/>
+        </w:rPr>
+        <w:t xml:space="preserve">not have a menu. </w:t>
+      </w:r>
+    </w:p>
+    <w:p>
+      <w:pPr>
+        <w:rPr>
+          <w:rFonts w:ascii="Times New Roman" w:hAnsi="Times New Roman" w:cs="Times New Roman"/>
+          <w:sz w:val="24"/>
+          <w:szCs w:val="24"/>
+        </w:rPr>
+      </w:pPr>
+      <w:r>
+        <w:rPr>
+          <w:rFonts w:ascii="Times New Roman" w:hAnsi="Times New Roman" w:cs="Times New Roman"/>
+          <w:sz w:val="24"/>
+          <w:szCs w:val="24"/>
+        </w:rPr>
+        <w:t xml:space="preserve">Finally, the </w:t>
+      </w:r>
+      <w:r>
+        <w:rPr>
+          <w:rFonts w:ascii="Times New Roman" w:hAnsi="Times New Roman" w:cs="Times New Roman"/>
+          <w:color w:val="FF0000"/>
+          <w:sz w:val="24"/>
+          <w:szCs w:val="24"/>
+        </w:rPr>
+        <w:t>RegisterClassA function</w:t>
+      </w:r>
+      <w:r>
+        <w:rPr>
+          <w:rFonts w:ascii="Times New Roman" w:hAnsi="Times New Roman" w:cs="Times New Roman"/>
+          <w:sz w:val="24"/>
+          <w:szCs w:val="24"/>
+        </w:rPr>
+        <w:t xml:space="preserve"> is called to register the window class. If the registration fails, an </w:t>
+      </w:r>
+      <w:r>
+        <w:rPr>
+          <w:rFonts w:ascii="Times New Roman" w:hAnsi="Times New Roman" w:cs="Times New Roman"/>
+          <w:color w:val="00B0F0"/>
+          <w:sz w:val="24"/>
+          <w:szCs w:val="24"/>
+        </w:rPr>
+        <w:t xml:space="preserve">error message </w:t>
+      </w:r>
+      <w:r>
+        <w:rPr>
+          <w:rFonts w:ascii="Times New Roman" w:hAnsi="Times New Roman" w:cs="Times New Roman"/>
+          <w:sz w:val="24"/>
+          <w:szCs w:val="24"/>
+        </w:rPr>
+        <w:t>is displayed, and the application exits.</w:t>
+      </w:r>
+    </w:p>
+    <w:p>
+      <w:pPr>
+        <w:rPr>
+          <w:rFonts w:ascii="Times New Roman" w:hAnsi="Times New Roman" w:cs="Times New Roman"/>
+          <w:sz w:val="24"/>
+          <w:szCs w:val="24"/>
+        </w:rPr>
+      </w:pPr>
+    </w:p>
+    <w:p>
+      <w:pPr>
+        <w:rPr>
+          <w:rFonts w:ascii="Times New Roman" w:hAnsi="Times New Roman" w:cs="Times New Roman"/>
+          <w:sz w:val="24"/>
+          <w:szCs w:val="24"/>
+        </w:rPr>
+      </w:pPr>
+    </w:p>
+    <w:p>
+      <w:pPr>
+        <w:jc w:val="center"/>
+        <w:rPr>
+          <w:rFonts w:ascii="Times New Roman" w:hAnsi="Times New Roman" w:cs="Times New Roman"/>
+          <w:b/>
+          <w:bCs/>
+          <w:sz w:val="28"/>
+          <w:szCs w:val="28"/>
+          <w14:textOutline w14:w="9525" w14:cap="rnd" w14:cmpd="sng" w14:algn="ctr">
+            <w14:solidFill>
+              <w14:schemeClr w14:val="accent2">
+                <w14:lumMod w14:val="75000"/>
+              </w14:schemeClr>
+            </w14:solidFill>
+            <w14:prstDash w14:val="solid"/>
+            <w14:bevel/>
+          </w14:textOutline>
+        </w:rPr>
+      </w:pPr>
+      <w:r>
+        <w:rPr>
+          <w:rFonts w:ascii="Times New Roman" w:hAnsi="Times New Roman" w:cs="Times New Roman"/>
+          <w:b/>
+          <w:bCs/>
+          <w:sz w:val="28"/>
+          <w:szCs w:val="28"/>
+          <w14:textOutline w14:w="9525" w14:cap="rnd" w14:cmpd="sng" w14:algn="ctr">
+            <w14:solidFill>
+              <w14:schemeClr w14:val="accent2">
+                <w14:lumMod w14:val="75000"/>
+              </w14:schemeClr>
+            </w14:solidFill>
+            <w14:prstDash w14:val="solid"/>
+            <w14:bevel/>
+          </w14:textOutline>
+        </w:rPr>
+        <w:lastRenderedPageBreak/>
+        <w:t>A</w:t>
+      </w:r>
+      <w:r>
+        <w:rPr>
+          <w:rFonts w:ascii="Times New Roman" w:hAnsi="Times New Roman" w:cs="Times New Roman"/>
+          <w:b/>
+          <w:bCs/>
+          <w:sz w:val="28"/>
+          <w:szCs w:val="28"/>
+          <w14:textOutline w14:w="9525" w14:cap="rnd" w14:cmpd="sng" w14:algn="ctr">
+            <w14:solidFill>
+              <w14:schemeClr w14:val="accent2">
+                <w14:lumMod w14:val="75000"/>
+              </w14:schemeClr>
+            </w14:solidFill>
+            <w14:prstDash w14:val="solid"/>
+            <w14:bevel/>
+          </w14:textOutline>
+        </w:rPr>
+        <w:t>n in-depth explanation of the prefixes used in Hungarian Notation for the WNDCLASS structure:</w:t>
+      </w:r>
+    </w:p>
+    <w:p>
+      <w:pPr>
+        <w:rPr>
+          <w:rFonts w:ascii="Times New Roman" w:hAnsi="Times New Roman" w:cs="Times New Roman"/>
+          <w:sz w:val="24"/>
+          <w:szCs w:val="24"/>
+        </w:rPr>
+      </w:pPr>
+    </w:p>
+    <w:p>
+      <w:pPr>
+        <w:rPr>
+          <w:rFonts w:ascii="Times New Roman" w:hAnsi="Times New Roman" w:cs="Times New Roman"/>
+          <w:b/>
+          <w:bCs/>
+          <w:sz w:val="24"/>
+          <w:szCs w:val="24"/>
+        </w:rPr>
+      </w:pPr>
+      <w:r>
+        <w:rPr>
+          <w:rFonts w:ascii="Times New Roman" w:hAnsi="Times New Roman" w:cs="Times New Roman"/>
+          <w:b/>
+          <w:bCs/>
+          <w:sz w:val="24"/>
+          <w:szCs w:val="24"/>
+          <w:highlight w:val="green"/>
+        </w:rPr>
+        <w:t>Prefixes and Their Meanings</w:t>
+      </w:r>
+    </w:p>
+    <w:p>
+      <w:pPr>
+        <w:rPr>
+          <w:rFonts w:ascii="Times New Roman" w:hAnsi="Times New Roman" w:cs="Times New Roman"/>
+          <w:sz w:val="24"/>
+          <w:szCs w:val="24"/>
+        </w:rPr>
+      </w:pPr>
+      <w:r>
+        <w:rPr>
+          <w:rFonts w:ascii="Times New Roman" w:hAnsi="Times New Roman" w:cs="Times New Roman"/>
+          <w:sz w:val="24"/>
+          <w:szCs w:val="24"/>
+        </w:rPr>
+        <w:t>Hungarian Notation uses prefixes to indicate the data type and purpose of variables. In the context of the WNDCLASS structure, the following prefixes are used:</w:t>
       </w:r>
     </w:p>
     <w:sectPr>

--- a/5 ... ‌Windows and Messages 2/Windows and Messages 2.docx
+++ b/5 ... ‌Windows and Messages 2/Windows and Messages 2.docx
@@ -8913,6 +8913,68 @@
       <w:pPr>
         <w:rPr>
           <w:rFonts w:ascii="Times New Roman" w:hAnsi="Times New Roman" w:cs="Times New Roman"/>
+          <w:sz w:val="24"/>
+          <w:szCs w:val="24"/>
+        </w:rPr>
+      </w:pPr>
+      <w:r>
+        <w:rPr>
+          <w:noProof/>
+        </w:rPr>
+        <w:drawing>
+          <wp:inline distT="0" distB="0" distL="0" distR="0" wp14:anchorId="2841E730" wp14:editId="1E70FFA9">
+            <wp:extent cx="3725368" cy="1949450"/>
+            <wp:effectExtent l="0" t="0" r="8890" b="0"/>
+            <wp:docPr id="29" name="Picture 29" descr="Structures in C with Examples - TechVidvan"/>
+            <wp:cNvGraphicFramePr>
+              <a:graphicFrameLocks xmlns:a="http://schemas.openxmlformats.org/drawingml/2006/main" noChangeAspect="1"/>
+            </wp:cNvGraphicFramePr>
+            <a:graphic xmlns:a="http://schemas.openxmlformats.org/drawingml/2006/main">
+              <a:graphicData uri="http://schemas.openxmlformats.org/drawingml/2006/picture">
+                <pic:pic xmlns:pic="http://schemas.openxmlformats.org/drawingml/2006/picture">
+                  <pic:nvPicPr>
+                    <pic:cNvPr id="0" name="Picture 44" descr="Structures in C with Examples - TechVidvan"/>
+                    <pic:cNvPicPr>
+                      <a:picLocks noChangeAspect="1" noChangeArrowheads="1"/>
+                    </pic:cNvPicPr>
+                  </pic:nvPicPr>
+                  <pic:blipFill>
+                    <a:blip r:embed="rId24" cstate="print">
+                      <a:extLst>
+                        <a:ext uri="{28A0092B-C50C-407E-A947-70E740481C1C}">
+                          <a14:useLocalDpi xmlns:a14="http://schemas.microsoft.com/office/drawing/2010/main" val="0"/>
+                        </a:ext>
+                      </a:extLst>
+                    </a:blip>
+                    <a:srcRect/>
+                    <a:stretch>
+                      <a:fillRect/>
+                    </a:stretch>
+                  </pic:blipFill>
+                  <pic:spPr bwMode="auto">
+                    <a:xfrm>
+                      <a:off x="0" y="0"/>
+                      <a:ext cx="3732625" cy="1953247"/>
+                    </a:xfrm>
+                    <a:prstGeom prst="rect">
+                      <a:avLst/>
+                    </a:prstGeom>
+                    <a:noFill/>
+                    <a:ln>
+                      <a:noFill/>
+                    </a:ln>
+                  </pic:spPr>
+                </pic:pic>
+              </a:graphicData>
+            </a:graphic>
+          </wp:inline>
+        </w:drawing>
+      </w:r>
+    </w:p>
+    <w:p>
+      <w:pPr>
+        <w:rPr>
+          <w:rFonts w:ascii="Times New Roman" w:hAnsi="Times New Roman" w:cs="Times New Roman"/>
           <w:color w:val="0070C0"/>
           <w:sz w:val="24"/>
           <w:szCs w:val="24"/>
@@ -9013,7 +9075,6 @@
         </w:rPr>
         <w:t xml:space="preserve">The </w:t>
       </w:r>
-      <w:proofErr w:type="gramStart"/>
       <w:r>
         <w:rPr>
           <w:rFonts w:ascii="Times New Roman" w:hAnsi="Times New Roman" w:cs="Times New Roman"/>
@@ -9021,9 +9082,42 @@
           <w:sz w:val="24"/>
           <w:szCs w:val="24"/>
         </w:rPr>
-        <w:t>GetModuleHandle(</w:t>
-      </w:r>
-      <w:proofErr w:type="gramEnd"/>
+        <w:t xml:space="preserve">GetModuleHandle(NULL) function </w:t>
+      </w:r>
+      <w:r>
+        <w:rPr>
+          <w:rFonts w:ascii="Times New Roman" w:hAnsi="Times New Roman" w:cs="Times New Roman"/>
+          <w:color w:val="0070C0"/>
+          <w:sz w:val="24"/>
+          <w:szCs w:val="24"/>
+        </w:rPr>
+        <w:t xml:space="preserve">retrieves the instance handle </w:t>
+      </w:r>
+      <w:r>
+        <w:rPr>
+          <w:rFonts w:ascii="Times New Roman" w:hAnsi="Times New Roman" w:cs="Times New Roman"/>
+          <w:sz w:val="24"/>
+          <w:szCs w:val="24"/>
+        </w:rPr>
+        <w:t xml:space="preserve">of the application. </w:t>
+      </w:r>
+    </w:p>
+    <w:p>
+      <w:pPr>
+        <w:rPr>
+          <w:rFonts w:ascii="Times New Roman" w:hAnsi="Times New Roman" w:cs="Times New Roman"/>
+          <w:sz w:val="24"/>
+          <w:szCs w:val="24"/>
+        </w:rPr>
+      </w:pPr>
+      <w:r>
+        <w:rPr>
+          <w:rFonts w:ascii="Times New Roman" w:hAnsi="Times New Roman" w:cs="Times New Roman"/>
+          <w:sz w:val="24"/>
+          <w:szCs w:val="24"/>
+        </w:rPr>
+        <w:t xml:space="preserve">The </w:t>
+      </w:r>
       <w:r>
         <w:rPr>
           <w:rFonts w:ascii="Times New Roman" w:hAnsi="Times New Roman" w:cs="Times New Roman"/>
@@ -9031,7 +9125,7 @@
           <w:sz w:val="24"/>
           <w:szCs w:val="24"/>
         </w:rPr>
-        <w:t xml:space="preserve">NULL) function </w:t>
+        <w:t xml:space="preserve">LoadIcon and LoadCursor functions </w:t>
       </w:r>
       <w:r>
         <w:rPr>
@@ -9040,31 +9134,32 @@
           <w:sz w:val="24"/>
           <w:szCs w:val="24"/>
         </w:rPr>
-        <w:t xml:space="preserve">retrieves the instance handle </w:t>
-      </w:r>
-      <w:r>
-        <w:rPr>
-          <w:rFonts w:ascii="Times New Roman" w:hAnsi="Times New Roman" w:cs="Times New Roman"/>
-          <w:sz w:val="24"/>
-          <w:szCs w:val="24"/>
-        </w:rPr>
-        <w:t xml:space="preserve">of the application. </w:t>
-      </w:r>
-    </w:p>
-    <w:p>
-      <w:pPr>
-        <w:rPr>
-          <w:rFonts w:ascii="Times New Roman" w:hAnsi="Times New Roman" w:cs="Times New Roman"/>
-          <w:sz w:val="24"/>
-          <w:szCs w:val="24"/>
-        </w:rPr>
-      </w:pPr>
-      <w:r>
-        <w:rPr>
-          <w:rFonts w:ascii="Times New Roman" w:hAnsi="Times New Roman" w:cs="Times New Roman"/>
-          <w:sz w:val="24"/>
-          <w:szCs w:val="24"/>
-        </w:rPr>
+        <w:t>load the icon and cursor resources</w:t>
+      </w:r>
+      <w:r>
+        <w:rPr>
+          <w:rFonts w:ascii="Times New Roman" w:hAnsi="Times New Roman" w:cs="Times New Roman"/>
+          <w:sz w:val="24"/>
+          <w:szCs w:val="24"/>
+        </w:rPr>
+        <w:t xml:space="preserve">, respectively. </w:t>
+      </w:r>
+    </w:p>
+    <w:p>
+      <w:pPr>
+        <w:rPr>
+          <w:rFonts w:ascii="Times New Roman" w:hAnsi="Times New Roman" w:cs="Times New Roman"/>
+          <w:sz w:val="24"/>
+          <w:szCs w:val="24"/>
+        </w:rPr>
+      </w:pPr>
+      <w:r>
+        <w:rPr>
+          <w:rFonts w:ascii="Times New Roman" w:hAnsi="Times New Roman" w:cs="Times New Roman"/>
+          <w:sz w:val="24"/>
+          <w:szCs w:val="24"/>
+        </w:rPr>
+        <w:lastRenderedPageBreak/>
         <w:t xml:space="preserve">The </w:t>
       </w:r>
       <w:r>
@@ -9074,7 +9169,15 @@
           <w:sz w:val="24"/>
           <w:szCs w:val="24"/>
         </w:rPr>
-        <w:t xml:space="preserve">LoadIcon and LoadCursor functions </w:t>
+        <w:t xml:space="preserve">COLOR_WINDOW + 1 value </w:t>
+      </w:r>
+      <w:r>
+        <w:rPr>
+          <w:rFonts w:ascii="Times New Roman" w:hAnsi="Times New Roman" w:cs="Times New Roman"/>
+          <w:sz w:val="24"/>
+          <w:szCs w:val="24"/>
+        </w:rPr>
+        <w:t xml:space="preserve">is </w:t>
       </w:r>
       <w:r>
         <w:rPr>
@@ -9083,15 +9186,15 @@
           <w:sz w:val="24"/>
           <w:szCs w:val="24"/>
         </w:rPr>
-        <w:t>load the icon and cursor resources</w:t>
-      </w:r>
-      <w:r>
-        <w:rPr>
-          <w:rFonts w:ascii="Times New Roman" w:hAnsi="Times New Roman" w:cs="Times New Roman"/>
-          <w:sz w:val="24"/>
-          <w:szCs w:val="24"/>
-        </w:rPr>
-        <w:t xml:space="preserve">, respectively. </w:t>
+        <w:t xml:space="preserve">a predefined color </w:t>
+      </w:r>
+      <w:r>
+        <w:rPr>
+          <w:rFonts w:ascii="Times New Roman" w:hAnsi="Times New Roman" w:cs="Times New Roman"/>
+          <w:sz w:val="24"/>
+          <w:szCs w:val="24"/>
+        </w:rPr>
+        <w:t xml:space="preserve">that represents the default window background color. </w:t>
       </w:r>
     </w:p>
     <w:p>
@@ -9117,15 +9220,15 @@
           <w:sz w:val="24"/>
           <w:szCs w:val="24"/>
         </w:rPr>
-        <w:t xml:space="preserve">COLOR_WINDOW + 1 value </w:t>
-      </w:r>
-      <w:r>
-        <w:rPr>
-          <w:rFonts w:ascii="Times New Roman" w:hAnsi="Times New Roman" w:cs="Times New Roman"/>
-          <w:sz w:val="24"/>
-          <w:szCs w:val="24"/>
-        </w:rPr>
-        <w:t xml:space="preserve">is </w:t>
+        <w:t xml:space="preserve">NULL value for lpszMenuName </w:t>
+      </w:r>
+      <w:r>
+        <w:rPr>
+          <w:rFonts w:ascii="Times New Roman" w:hAnsi="Times New Roman" w:cs="Times New Roman"/>
+          <w:sz w:val="24"/>
+          <w:szCs w:val="24"/>
+        </w:rPr>
+        <w:t xml:space="preserve">indicates that the windows created based on this class will </w:t>
       </w:r>
       <w:r>
         <w:rPr>
@@ -9134,32 +9237,24 @@
           <w:sz w:val="24"/>
           <w:szCs w:val="24"/>
         </w:rPr>
-        <w:t xml:space="preserve">a predefined color </w:t>
-      </w:r>
-      <w:r>
-        <w:rPr>
-          <w:rFonts w:ascii="Times New Roman" w:hAnsi="Times New Roman" w:cs="Times New Roman"/>
-          <w:sz w:val="24"/>
-          <w:szCs w:val="24"/>
-        </w:rPr>
-        <w:t xml:space="preserve">that represents the default window background color. </w:t>
-      </w:r>
-    </w:p>
-    <w:p>
-      <w:pPr>
-        <w:rPr>
-          <w:rFonts w:ascii="Times New Roman" w:hAnsi="Times New Roman" w:cs="Times New Roman"/>
-          <w:sz w:val="24"/>
-          <w:szCs w:val="24"/>
-        </w:rPr>
-      </w:pPr>
-      <w:r>
-        <w:rPr>
-          <w:rFonts w:ascii="Times New Roman" w:hAnsi="Times New Roman" w:cs="Times New Roman"/>
-          <w:sz w:val="24"/>
-          <w:szCs w:val="24"/>
-        </w:rPr>
-        <w:t xml:space="preserve">The </w:t>
+        <w:t xml:space="preserve">not have a menu. </w:t>
+      </w:r>
+    </w:p>
+    <w:p>
+      <w:pPr>
+        <w:rPr>
+          <w:rFonts w:ascii="Times New Roman" w:hAnsi="Times New Roman" w:cs="Times New Roman"/>
+          <w:sz w:val="24"/>
+          <w:szCs w:val="24"/>
+        </w:rPr>
+      </w:pPr>
+      <w:r>
+        <w:rPr>
+          <w:rFonts w:ascii="Times New Roman" w:hAnsi="Times New Roman" w:cs="Times New Roman"/>
+          <w:sz w:val="24"/>
+          <w:szCs w:val="24"/>
+        </w:rPr>
+        <w:t xml:space="preserve">Finally, the </w:t>
       </w:r>
       <w:r>
         <w:rPr>
@@ -9168,41 +9263,58 @@
           <w:sz w:val="24"/>
           <w:szCs w:val="24"/>
         </w:rPr>
-        <w:t xml:space="preserve">NULL value for lpszMenuName </w:t>
-      </w:r>
-      <w:r>
-        <w:rPr>
-          <w:rFonts w:ascii="Times New Roman" w:hAnsi="Times New Roman" w:cs="Times New Roman"/>
-          <w:sz w:val="24"/>
-          <w:szCs w:val="24"/>
-        </w:rPr>
-        <w:t xml:space="preserve">indicates that the windows created based on this class will </w:t>
-      </w:r>
-      <w:r>
-        <w:rPr>
-          <w:rFonts w:ascii="Times New Roman" w:hAnsi="Times New Roman" w:cs="Times New Roman"/>
-          <w:color w:val="0070C0"/>
-          <w:sz w:val="24"/>
-          <w:szCs w:val="24"/>
-        </w:rPr>
-        <w:t xml:space="preserve">not have a menu. </w:t>
-      </w:r>
-    </w:p>
-    <w:p>
-      <w:pPr>
-        <w:rPr>
-          <w:rFonts w:ascii="Times New Roman" w:hAnsi="Times New Roman" w:cs="Times New Roman"/>
-          <w:sz w:val="24"/>
-          <w:szCs w:val="24"/>
-        </w:rPr>
-      </w:pPr>
-      <w:r>
-        <w:rPr>
-          <w:rFonts w:ascii="Times New Roman" w:hAnsi="Times New Roman" w:cs="Times New Roman"/>
-          <w:sz w:val="24"/>
-          <w:szCs w:val="24"/>
-        </w:rPr>
-        <w:t xml:space="preserve">Finally, the </w:t>
+        <w:t>RegisterClassA function</w:t>
+      </w:r>
+      <w:r>
+        <w:rPr>
+          <w:rFonts w:ascii="Times New Roman" w:hAnsi="Times New Roman" w:cs="Times New Roman"/>
+          <w:sz w:val="24"/>
+          <w:szCs w:val="24"/>
+        </w:rPr>
+        <w:t xml:space="preserve"> is called to register the window class. If the registration fails, an </w:t>
+      </w:r>
+      <w:r>
+        <w:rPr>
+          <w:rFonts w:ascii="Times New Roman" w:hAnsi="Times New Roman" w:cs="Times New Roman"/>
+          <w:color w:val="00B0F0"/>
+          <w:sz w:val="24"/>
+          <w:szCs w:val="24"/>
+        </w:rPr>
+        <w:t xml:space="preserve">error message </w:t>
+      </w:r>
+      <w:r>
+        <w:rPr>
+          <w:rFonts w:ascii="Times New Roman" w:hAnsi="Times New Roman" w:cs="Times New Roman"/>
+          <w:sz w:val="24"/>
+          <w:szCs w:val="24"/>
+        </w:rPr>
+        <w:t>is displayed, and the application exits.</w:t>
+      </w:r>
+    </w:p>
+    <w:p>
+      <w:pPr>
+        <w:rPr>
+          <w:rFonts w:ascii="Times New Roman" w:hAnsi="Times New Roman" w:cs="Times New Roman"/>
+          <w:sz w:val="24"/>
+          <w:szCs w:val="24"/>
+        </w:rPr>
+      </w:pPr>
+    </w:p>
+    <w:p>
+      <w:pPr>
+        <w:rPr>
+          <w:rFonts w:ascii="Times New Roman" w:hAnsi="Times New Roman" w:cs="Times New Roman"/>
+          <w:sz w:val="24"/>
+          <w:szCs w:val="24"/>
+        </w:rPr>
+      </w:pPr>
+      <w:r>
+        <w:rPr>
+          <w:rFonts w:ascii="Times New Roman" w:hAnsi="Times New Roman" w:cs="Times New Roman"/>
+          <w:sz w:val="24"/>
+          <w:szCs w:val="24"/>
+        </w:rPr>
+        <w:t xml:space="preserve">Here, </w:t>
       </w:r>
       <w:r>
         <w:rPr>
@@ -9211,15 +9323,32 @@
           <w:sz w:val="24"/>
           <w:szCs w:val="24"/>
         </w:rPr>
-        <w:t>RegisterClassA function</w:t>
-      </w:r>
-      <w:r>
-        <w:rPr>
-          <w:rFonts w:ascii="Times New Roman" w:hAnsi="Times New Roman" w:cs="Times New Roman"/>
-          <w:sz w:val="24"/>
-          <w:szCs w:val="24"/>
-        </w:rPr>
-        <w:t xml:space="preserve"> is called to register the window class. If the registration fails, an </w:t>
+        <w:t xml:space="preserve">RegisterClassA(&amp;wndclass) </w:t>
+      </w:r>
+      <w:r>
+        <w:rPr>
+          <w:rFonts w:ascii="Times New Roman" w:hAnsi="Times New Roman" w:cs="Times New Roman"/>
+          <w:sz w:val="24"/>
+          <w:szCs w:val="24"/>
+        </w:rPr>
+        <w:t xml:space="preserve">is a function call to RegisterClassA, which is a Windows API function responsible for registering a window class. </w:t>
+      </w:r>
+    </w:p>
+    <w:p>
+      <w:pPr>
+        <w:rPr>
+          <w:rFonts w:ascii="Times New Roman" w:hAnsi="Times New Roman" w:cs="Times New Roman"/>
+          <w:sz w:val="24"/>
+          <w:szCs w:val="24"/>
+        </w:rPr>
+      </w:pPr>
+      <w:r>
+        <w:rPr>
+          <w:rFonts w:ascii="Times New Roman" w:hAnsi="Times New Roman" w:cs="Times New Roman"/>
+          <w:sz w:val="24"/>
+          <w:szCs w:val="24"/>
+        </w:rPr>
+        <w:t xml:space="preserve">This </w:t>
       </w:r>
       <w:r>
         <w:rPr>
@@ -9228,38 +9357,19 @@
           <w:sz w:val="24"/>
           <w:szCs w:val="24"/>
         </w:rPr>
-        <w:t xml:space="preserve">error message </w:t>
-      </w:r>
-      <w:r>
-        <w:rPr>
-          <w:rFonts w:ascii="Times New Roman" w:hAnsi="Times New Roman" w:cs="Times New Roman"/>
-          <w:sz w:val="24"/>
-          <w:szCs w:val="24"/>
-        </w:rPr>
-        <w:t>is displayed, and the application exits.</w:t>
-      </w:r>
-    </w:p>
-    <w:p>
-      <w:pPr>
-        <w:rPr>
-          <w:rFonts w:ascii="Times New Roman" w:hAnsi="Times New Roman" w:cs="Times New Roman"/>
-          <w:sz w:val="24"/>
-          <w:szCs w:val="24"/>
-        </w:rPr>
-      </w:pPr>
-    </w:p>
-    <w:p>
-      <w:pPr>
-        <w:rPr>
-          <w:rFonts w:ascii="Times New Roman" w:hAnsi="Times New Roman" w:cs="Times New Roman"/>
-          <w:sz w:val="24"/>
-          <w:szCs w:val="24"/>
-        </w:rPr>
-      </w:pPr>
-    </w:p>
-    <w:p>
-      <w:pPr>
-        <w:jc w:val="center"/>
+        <w:t xml:space="preserve">function informs </w:t>
+      </w:r>
+      <w:r>
+        <w:rPr>
+          <w:rFonts w:ascii="Times New Roman" w:hAnsi="Times New Roman" w:cs="Times New Roman"/>
+          <w:sz w:val="24"/>
+          <w:szCs w:val="24"/>
+        </w:rPr>
+        <w:t>the Windows operating system about the characteristics and behavior of a particular type of window that the application intends to create.</w:t>
+      </w:r>
+    </w:p>
+    <w:p>
+      <w:pPr>
         <w:rPr>
           <w:rFonts w:ascii="Times New Roman" w:hAnsi="Times New Roman" w:cs="Times New Roman"/>
           <w:b/>
@@ -9279,6 +9389,61 @@
       </w:pPr>
       <w:r>
         <w:rPr>
+          <w:noProof/>
+        </w:rPr>
+        <w:drawing>
+          <wp:inline distT="0" distB="0" distL="0" distR="0" wp14:anchorId="54508211" wp14:editId="77707301">
+            <wp:extent cx="3553574" cy="1828800"/>
+            <wp:effectExtent l="0" t="0" r="8890" b="0"/>
+            <wp:docPr id="26" name="Picture 26" descr="How to Register a Company in Kenya - Luya"/>
+            <wp:cNvGraphicFramePr>
+              <a:graphicFrameLocks xmlns:a="http://schemas.openxmlformats.org/drawingml/2006/main" noChangeAspect="1"/>
+            </wp:cNvGraphicFramePr>
+            <a:graphic xmlns:a="http://schemas.openxmlformats.org/drawingml/2006/main">
+              <a:graphicData uri="http://schemas.openxmlformats.org/drawingml/2006/picture">
+                <pic:pic xmlns:pic="http://schemas.openxmlformats.org/drawingml/2006/picture">
+                  <pic:nvPicPr>
+                    <pic:cNvPr id="0" name="Picture 38" descr="How to Register a Company in Kenya - Luya"/>
+                    <pic:cNvPicPr>
+                      <a:picLocks noChangeAspect="1" noChangeArrowheads="1"/>
+                    </pic:cNvPicPr>
+                  </pic:nvPicPr>
+                  <pic:blipFill>
+                    <a:blip r:embed="rId25" cstate="print">
+                      <a:extLst>
+                        <a:ext uri="{28A0092B-C50C-407E-A947-70E740481C1C}">
+                          <a14:useLocalDpi xmlns:a14="http://schemas.microsoft.com/office/drawing/2010/main" val="0"/>
+                        </a:ext>
+                      </a:extLst>
+                    </a:blip>
+                    <a:srcRect/>
+                    <a:stretch>
+                      <a:fillRect/>
+                    </a:stretch>
+                  </pic:blipFill>
+                  <pic:spPr bwMode="auto">
+                    <a:xfrm>
+                      <a:off x="0" y="0"/>
+                      <a:ext cx="3562248" cy="1833264"/>
+                    </a:xfrm>
+                    <a:prstGeom prst="rect">
+                      <a:avLst/>
+                    </a:prstGeom>
+                    <a:noFill/>
+                    <a:ln>
+                      <a:noFill/>
+                    </a:ln>
+                  </pic:spPr>
+                </pic:pic>
+              </a:graphicData>
+            </a:graphic>
+          </wp:inline>
+        </w:drawing>
+      </w:r>
+    </w:p>
+    <w:p>
+      <w:pPr>
+        <w:rPr>
           <w:rFonts w:ascii="Times New Roman" w:hAnsi="Times New Roman" w:cs="Times New Roman"/>
           <w:b/>
           <w:bCs/>
@@ -9294,7 +9459,520 @@
             <w14:bevel/>
           </w14:textOutline>
         </w:rPr>
+      </w:pPr>
+      <w:r>
+        <w:rPr>
+          <w:rFonts w:ascii="Times New Roman" w:hAnsi="Times New Roman" w:cs="Times New Roman"/>
+          <w:b/>
+          <w:bCs/>
+          <w:sz w:val="28"/>
+          <w:szCs w:val="28"/>
+          <w14:textOutline w14:w="9525" w14:cap="rnd" w14:cmpd="sng" w14:algn="ctr">
+            <w14:solidFill>
+              <w14:schemeClr w14:val="accent2">
+                <w14:lumMod w14:val="75000"/>
+              </w14:schemeClr>
+            </w14:solidFill>
+            <w14:prstDash w14:val="solid"/>
+            <w14:bevel/>
+          </w14:textOutline>
+        </w:rPr>
+        <w:t>Now, let's analyze the if statement:</w:t>
+      </w:r>
+    </w:p>
+    <w:p>
+      <w:pPr>
+        <w:rPr>
+          <w:rFonts w:ascii="Times New Roman" w:hAnsi="Times New Roman" w:cs="Times New Roman"/>
+          <w:sz w:val="24"/>
+          <w:szCs w:val="24"/>
+        </w:rPr>
+      </w:pPr>
+      <w:r>
+        <w:rPr>
+          <w:rFonts w:ascii="Times New Roman" w:hAnsi="Times New Roman" w:cs="Times New Roman"/>
+          <w:b/>
+          <w:bCs/>
+          <w:color w:val="0070C0"/>
+          <w:sz w:val="24"/>
+          <w:szCs w:val="24"/>
+        </w:rPr>
+        <w:t>The ! operator</w:t>
+      </w:r>
+      <w:r>
+        <w:rPr>
+          <w:rFonts w:ascii="Times New Roman" w:hAnsi="Times New Roman" w:cs="Times New Roman"/>
+          <w:color w:val="0070C0"/>
+          <w:sz w:val="24"/>
+          <w:szCs w:val="24"/>
+        </w:rPr>
+        <w:t xml:space="preserve"> </w:t>
+      </w:r>
+      <w:r>
+        <w:rPr>
+          <w:rFonts w:ascii="Times New Roman" w:hAnsi="Times New Roman" w:cs="Times New Roman"/>
+          <w:sz w:val="24"/>
+          <w:szCs w:val="24"/>
+        </w:rPr>
+        <w:t>is a logical NOT, so !RegisterClassA(&amp;wndclass) checks if the RegisterClassA function call returns a false value, indicating that the registration of the window class has failed.</w:t>
+      </w:r>
+    </w:p>
+    <w:p>
+      <w:pPr>
+        <w:rPr>
+          <w:rFonts w:ascii="Times New Roman" w:hAnsi="Times New Roman" w:cs="Times New Roman"/>
+          <w:sz w:val="24"/>
+          <w:szCs w:val="24"/>
+        </w:rPr>
+      </w:pPr>
+      <w:r>
+        <w:rPr>
+          <w:rFonts w:ascii="Times New Roman" w:hAnsi="Times New Roman" w:cs="Times New Roman"/>
+          <w:b/>
+          <w:bCs/>
+          <w:color w:val="0070C0"/>
+          <w:sz w:val="24"/>
+          <w:szCs w:val="24"/>
+        </w:rPr>
+        <w:t>If the registration fails</w:t>
+      </w:r>
+      <w:r>
+        <w:rPr>
+          <w:rFonts w:ascii="Times New Roman" w:hAnsi="Times New Roman" w:cs="Times New Roman"/>
+          <w:sz w:val="24"/>
+          <w:szCs w:val="24"/>
+        </w:rPr>
+        <w:t>, the code inside the curly braces is executed. In this case, a message box is displayed using the MessageBox function. This message box notifies the user that there was a failure in registering the window class. The parameters for the MessageBox function include:</w:t>
+      </w:r>
+    </w:p>
+    <w:p>
+      <w:pPr>
+        <w:rPr>
+          <w:rFonts w:ascii="Times New Roman" w:hAnsi="Times New Roman" w:cs="Times New Roman"/>
+          <w:sz w:val="24"/>
+          <w:szCs w:val="24"/>
+        </w:rPr>
+      </w:pPr>
+      <w:r>
+        <w:rPr>
+          <w:rFonts w:ascii="Times New Roman" w:hAnsi="Times New Roman" w:cs="Times New Roman"/>
+          <w:b/>
+          <w:bCs/>
+          <w:color w:val="0070C0"/>
+          <w:sz w:val="24"/>
+          <w:szCs w:val="24"/>
+        </w:rPr>
+        <w:t>NULL:</w:t>
+      </w:r>
+      <w:r>
+        <w:rPr>
+          <w:rFonts w:ascii="Times New Roman" w:hAnsi="Times New Roman" w:cs="Times New Roman"/>
+          <w:color w:val="0070C0"/>
+          <w:sz w:val="24"/>
+          <w:szCs w:val="24"/>
+        </w:rPr>
+        <w:t xml:space="preserve"> </w:t>
+      </w:r>
+      <w:r>
+        <w:rPr>
+          <w:rFonts w:ascii="Times New Roman" w:hAnsi="Times New Roman" w:cs="Times New Roman"/>
+          <w:sz w:val="24"/>
+          <w:szCs w:val="24"/>
+        </w:rPr>
+        <w:t>This parameter specifies that the message box is not associated with any window.</w:t>
+      </w:r>
+    </w:p>
+    <w:p>
+      <w:pPr>
+        <w:rPr>
+          <w:rFonts w:ascii="Times New Roman" w:hAnsi="Times New Roman" w:cs="Times New Roman"/>
+          <w:sz w:val="24"/>
+          <w:szCs w:val="24"/>
+        </w:rPr>
+      </w:pPr>
+      <w:r>
+        <w:rPr>
+          <w:rFonts w:ascii="Times New Roman" w:hAnsi="Times New Roman" w:cs="Times New Roman"/>
+          <w:b/>
+          <w:bCs/>
+          <w:color w:val="0070C0"/>
+          <w:sz w:val="24"/>
+          <w:szCs w:val="24"/>
+        </w:rPr>
+        <w:t>"Failed to register window class!":</w:t>
+      </w:r>
+      <w:r>
+        <w:rPr>
+          <w:rFonts w:ascii="Times New Roman" w:hAnsi="Times New Roman" w:cs="Times New Roman"/>
+          <w:color w:val="0070C0"/>
+          <w:sz w:val="24"/>
+          <w:szCs w:val="24"/>
+        </w:rPr>
+        <w:t xml:space="preserve"> </w:t>
+      </w:r>
+      <w:r>
+        <w:rPr>
+          <w:rFonts w:ascii="Times New Roman" w:hAnsi="Times New Roman" w:cs="Times New Roman"/>
+          <w:sz w:val="24"/>
+          <w:szCs w:val="24"/>
+        </w:rPr>
+        <w:t>This is the message displayed in the message box, indicating the nature of the error.</w:t>
+      </w:r>
+    </w:p>
+    <w:p>
+      <w:pPr>
+        <w:rPr>
+          <w:rFonts w:ascii="Times New Roman" w:hAnsi="Times New Roman" w:cs="Times New Roman"/>
+          <w:sz w:val="24"/>
+          <w:szCs w:val="24"/>
+        </w:rPr>
+      </w:pPr>
+      <w:r>
+        <w:rPr>
+          <w:noProof/>
+        </w:rPr>
+        <w:drawing>
+          <wp:inline distT="0" distB="0" distL="0" distR="0" wp14:anchorId="377908F7" wp14:editId="7E5BCCEF">
+            <wp:extent cx="1521183" cy="1181100"/>
+            <wp:effectExtent l="0" t="0" r="3175" b="0"/>
+            <wp:docPr id="27" name="Picture 27" descr="Version 11: Registration Failure"/>
+            <wp:cNvGraphicFramePr>
+              <a:graphicFrameLocks xmlns:a="http://schemas.openxmlformats.org/drawingml/2006/main" noChangeAspect="1"/>
+            </wp:cNvGraphicFramePr>
+            <a:graphic xmlns:a="http://schemas.openxmlformats.org/drawingml/2006/main">
+              <a:graphicData uri="http://schemas.openxmlformats.org/drawingml/2006/picture">
+                <pic:pic xmlns:pic="http://schemas.openxmlformats.org/drawingml/2006/picture">
+                  <pic:nvPicPr>
+                    <pic:cNvPr id="0" name="Picture 40" descr="Version 11: Registration Failure"/>
+                    <pic:cNvPicPr>
+                      <a:picLocks noChangeAspect="1" noChangeArrowheads="1"/>
+                    </pic:cNvPicPr>
+                  </pic:nvPicPr>
+                  <pic:blipFill>
+                    <a:blip r:embed="rId26">
+                      <a:extLst>
+                        <a:ext uri="{28A0092B-C50C-407E-A947-70E740481C1C}">
+                          <a14:useLocalDpi xmlns:a14="http://schemas.microsoft.com/office/drawing/2010/main" val="0"/>
+                        </a:ext>
+                      </a:extLst>
+                    </a:blip>
+                    <a:srcRect/>
+                    <a:stretch>
+                      <a:fillRect/>
+                    </a:stretch>
+                  </pic:blipFill>
+                  <pic:spPr bwMode="auto">
+                    <a:xfrm>
+                      <a:off x="0" y="0"/>
+                      <a:ext cx="1527803" cy="1186240"/>
+                    </a:xfrm>
+                    <a:prstGeom prst="rect">
+                      <a:avLst/>
+                    </a:prstGeom>
+                    <a:noFill/>
+                    <a:ln>
+                      <a:noFill/>
+                    </a:ln>
+                  </pic:spPr>
+                </pic:pic>
+              </a:graphicData>
+            </a:graphic>
+          </wp:inline>
+        </w:drawing>
+      </w:r>
+    </w:p>
+    <w:p>
+      <w:pPr>
+        <w:rPr>
+          <w:rFonts w:ascii="Times New Roman" w:hAnsi="Times New Roman" w:cs="Times New Roman"/>
+          <w:sz w:val="24"/>
+          <w:szCs w:val="24"/>
+        </w:rPr>
+      </w:pPr>
+      <w:r>
+        <w:rPr>
+          <w:rFonts w:ascii="Times New Roman" w:hAnsi="Times New Roman" w:cs="Times New Roman"/>
+          <w:b/>
+          <w:bCs/>
+          <w:color w:val="0070C0"/>
+          <w:sz w:val="24"/>
+          <w:szCs w:val="24"/>
+        </w:rPr>
         <w:lastRenderedPageBreak/>
+        <w:t>"Error":</w:t>
+      </w:r>
+      <w:r>
+        <w:rPr>
+          <w:rFonts w:ascii="Times New Roman" w:hAnsi="Times New Roman" w:cs="Times New Roman"/>
+          <w:color w:val="0070C0"/>
+          <w:sz w:val="24"/>
+          <w:szCs w:val="24"/>
+        </w:rPr>
+        <w:t xml:space="preserve"> </w:t>
+      </w:r>
+      <w:r>
+        <w:rPr>
+          <w:rFonts w:ascii="Times New Roman" w:hAnsi="Times New Roman" w:cs="Times New Roman"/>
+          <w:sz w:val="24"/>
+          <w:szCs w:val="24"/>
+        </w:rPr>
+        <w:t>The title of the message box.</w:t>
+      </w:r>
+    </w:p>
+    <w:p>
+      <w:pPr>
+        <w:rPr>
+          <w:rFonts w:ascii="Times New Roman" w:hAnsi="Times New Roman" w:cs="Times New Roman"/>
+          <w:sz w:val="24"/>
+          <w:szCs w:val="24"/>
+        </w:rPr>
+      </w:pPr>
+      <w:r>
+        <w:rPr>
+          <w:rFonts w:ascii="Times New Roman" w:hAnsi="Times New Roman" w:cs="Times New Roman"/>
+          <w:b/>
+          <w:bCs/>
+          <w:color w:val="0070C0"/>
+          <w:sz w:val="24"/>
+          <w:szCs w:val="24"/>
+        </w:rPr>
+        <w:t>MB_ICONEXCLAMATION | MB_OK:</w:t>
+      </w:r>
+      <w:r>
+        <w:rPr>
+          <w:rFonts w:ascii="Times New Roman" w:hAnsi="Times New Roman" w:cs="Times New Roman"/>
+          <w:color w:val="0070C0"/>
+          <w:sz w:val="24"/>
+          <w:szCs w:val="24"/>
+        </w:rPr>
+        <w:t xml:space="preserve"> </w:t>
+      </w:r>
+      <w:r>
+        <w:rPr>
+          <w:rFonts w:ascii="Times New Roman" w:hAnsi="Times New Roman" w:cs="Times New Roman"/>
+          <w:sz w:val="24"/>
+          <w:szCs w:val="24"/>
+        </w:rPr>
+        <w:t xml:space="preserve">These are flags that determine the appearance and behavior of the message box. </w:t>
+      </w:r>
+      <w:r>
+        <w:rPr>
+          <w:rFonts w:ascii="Times New Roman" w:hAnsi="Times New Roman" w:cs="Times New Roman"/>
+          <w:color w:val="7030A0"/>
+          <w:sz w:val="24"/>
+          <w:szCs w:val="24"/>
+        </w:rPr>
+        <w:t xml:space="preserve">MB_ICONEXCLAMATION </w:t>
+      </w:r>
+      <w:r>
+        <w:rPr>
+          <w:rFonts w:ascii="Times New Roman" w:hAnsi="Times New Roman" w:cs="Times New Roman"/>
+          <w:sz w:val="24"/>
+          <w:szCs w:val="24"/>
+        </w:rPr>
+        <w:t xml:space="preserve">specifies an exclamation point icon, indicating a warning. </w:t>
+      </w:r>
+      <w:r>
+        <w:rPr>
+          <w:rFonts w:ascii="Times New Roman" w:hAnsi="Times New Roman" w:cs="Times New Roman"/>
+          <w:color w:val="7030A0"/>
+          <w:sz w:val="24"/>
+          <w:szCs w:val="24"/>
+        </w:rPr>
+        <w:t xml:space="preserve">MB_OK </w:t>
+      </w:r>
+      <w:r>
+        <w:rPr>
+          <w:rFonts w:ascii="Times New Roman" w:hAnsi="Times New Roman" w:cs="Times New Roman"/>
+          <w:sz w:val="24"/>
+          <w:szCs w:val="24"/>
+        </w:rPr>
+        <w:t>provides an OK button for the user to acknowledge the message.</w:t>
+      </w:r>
+    </w:p>
+    <w:p>
+      <w:pPr>
+        <w:rPr>
+          <w:rFonts w:ascii="Times New Roman" w:hAnsi="Times New Roman" w:cs="Times New Roman"/>
+          <w:sz w:val="24"/>
+          <w:szCs w:val="24"/>
+        </w:rPr>
+      </w:pPr>
+      <w:r>
+        <w:rPr>
+          <w:rFonts w:ascii="Times New Roman" w:hAnsi="Times New Roman" w:cs="Times New Roman"/>
+          <w:sz w:val="24"/>
+          <w:szCs w:val="24"/>
+        </w:rPr>
+        <w:t xml:space="preserve">After displaying the error message, the </w:t>
+      </w:r>
+      <w:r>
+        <w:rPr>
+          <w:rFonts w:ascii="Times New Roman" w:hAnsi="Times New Roman" w:cs="Times New Roman"/>
+          <w:color w:val="0070C0"/>
+          <w:sz w:val="24"/>
+          <w:szCs w:val="24"/>
+        </w:rPr>
+        <w:t>function returns 1</w:t>
+      </w:r>
+      <w:r>
+        <w:rPr>
+          <w:rFonts w:ascii="Times New Roman" w:hAnsi="Times New Roman" w:cs="Times New Roman"/>
+          <w:sz w:val="24"/>
+          <w:szCs w:val="24"/>
+        </w:rPr>
+        <w:t xml:space="preserve">, which is a common convention in C to indicate an </w:t>
+      </w:r>
+      <w:r>
+        <w:rPr>
+          <w:rFonts w:ascii="Times New Roman" w:hAnsi="Times New Roman" w:cs="Times New Roman"/>
+          <w:color w:val="FF0000"/>
+          <w:sz w:val="24"/>
+          <w:szCs w:val="24"/>
+        </w:rPr>
+        <w:t xml:space="preserve">error condition </w:t>
+      </w:r>
+      <w:r>
+        <w:rPr>
+          <w:rFonts w:ascii="Times New Roman" w:hAnsi="Times New Roman" w:cs="Times New Roman"/>
+          <w:sz w:val="24"/>
+          <w:szCs w:val="24"/>
+        </w:rPr>
+        <w:t xml:space="preserve">or </w:t>
+      </w:r>
+      <w:r>
+        <w:rPr>
+          <w:rFonts w:ascii="Times New Roman" w:hAnsi="Times New Roman" w:cs="Times New Roman"/>
+          <w:color w:val="00B050"/>
+          <w:sz w:val="24"/>
+          <w:szCs w:val="24"/>
+        </w:rPr>
+        <w:t xml:space="preserve">abnormal termination </w:t>
+      </w:r>
+      <w:r>
+        <w:rPr>
+          <w:rFonts w:ascii="Times New Roman" w:hAnsi="Times New Roman" w:cs="Times New Roman"/>
+          <w:sz w:val="24"/>
+          <w:szCs w:val="24"/>
+        </w:rPr>
+        <w:t>of a program.</w:t>
+      </w:r>
+    </w:p>
+    <w:p>
+      <w:pPr>
+        <w:rPr>
+          <w:rFonts w:ascii="Times New Roman" w:hAnsi="Times New Roman" w:cs="Times New Roman"/>
+          <w:sz w:val="24"/>
+          <w:szCs w:val="24"/>
+        </w:rPr>
+      </w:pPr>
+      <w:r>
+        <w:rPr>
+          <w:rFonts w:ascii="Times New Roman" w:hAnsi="Times New Roman" w:cs="Times New Roman"/>
+          <w:sz w:val="24"/>
+          <w:szCs w:val="24"/>
+        </w:rPr>
+        <w:t xml:space="preserve">In essence, </w:t>
+      </w:r>
+      <w:r>
+        <w:rPr>
+          <w:rFonts w:ascii="Times New Roman" w:hAnsi="Times New Roman" w:cs="Times New Roman"/>
+          <w:color w:val="0070C0"/>
+          <w:sz w:val="24"/>
+          <w:szCs w:val="24"/>
+        </w:rPr>
+        <w:t xml:space="preserve">this code is a defensive mechanism. </w:t>
+      </w:r>
+      <w:r>
+        <w:rPr>
+          <w:rFonts w:ascii="Times New Roman" w:hAnsi="Times New Roman" w:cs="Times New Roman"/>
+          <w:sz w:val="24"/>
+          <w:szCs w:val="24"/>
+        </w:rPr>
+        <w:t xml:space="preserve">If the registration of the window class fails, it alerts the user through a message box, allowing them to be aware of the issue, and the program terminates with an error code (1). </w:t>
+      </w:r>
+    </w:p>
+    <w:p>
+      <w:pPr>
+        <w:rPr>
+          <w:rFonts w:ascii="Times New Roman" w:hAnsi="Times New Roman" w:cs="Times New Roman"/>
+          <w:sz w:val="24"/>
+          <w:szCs w:val="24"/>
+        </w:rPr>
+      </w:pPr>
+      <w:r>
+        <w:rPr>
+          <w:rFonts w:ascii="Times New Roman" w:hAnsi="Times New Roman" w:cs="Times New Roman"/>
+          <w:color w:val="00B050"/>
+          <w:sz w:val="24"/>
+          <w:szCs w:val="24"/>
+        </w:rPr>
+        <w:t xml:space="preserve">This kind of error handling is essential </w:t>
+      </w:r>
+      <w:r>
+        <w:rPr>
+          <w:rFonts w:ascii="Times New Roman" w:hAnsi="Times New Roman" w:cs="Times New Roman"/>
+          <w:sz w:val="24"/>
+          <w:szCs w:val="24"/>
+        </w:rPr>
+        <w:t>for robust applications, ensuring that users are informed about issues and developers can diagnose and address problems during development or debugging.</w:t>
+      </w:r>
+    </w:p>
+    <w:p>
+      <w:pPr>
+        <w:rPr>
+          <w:rFonts w:ascii="Times New Roman" w:hAnsi="Times New Roman" w:cs="Times New Roman"/>
+          <w:sz w:val="24"/>
+          <w:szCs w:val="24"/>
+        </w:rPr>
+      </w:pPr>
+    </w:p>
+    <w:p>
+      <w:pPr>
+        <w:rPr>
+          <w:rFonts w:ascii="Times New Roman" w:hAnsi="Times New Roman" w:cs="Times New Roman"/>
+          <w:sz w:val="24"/>
+          <w:szCs w:val="24"/>
+        </w:rPr>
+      </w:pPr>
+    </w:p>
+    <w:p>
+      <w:pPr>
+        <w:jc w:val="center"/>
+        <w:rPr>
+          <w:rFonts w:ascii="Times New Roman" w:hAnsi="Times New Roman" w:cs="Times New Roman"/>
+          <w:b/>
+          <w:bCs/>
+          <w:sz w:val="28"/>
+          <w:szCs w:val="28"/>
+          <w14:textOutline w14:w="9525" w14:cap="rnd" w14:cmpd="sng" w14:algn="ctr">
+            <w14:solidFill>
+              <w14:schemeClr w14:val="accent2">
+                <w14:lumMod w14:val="75000"/>
+              </w14:schemeClr>
+            </w14:solidFill>
+            <w14:prstDash w14:val="solid"/>
+            <w14:bevel/>
+          </w14:textOutline>
+        </w:rPr>
+      </w:pPr>
+      <w:r>
+        <w:rPr>
+          <w:rFonts w:ascii="Times New Roman" w:hAnsi="Times New Roman" w:cs="Times New Roman"/>
+          <w:b/>
+          <w:bCs/>
+          <w:sz w:val="28"/>
+          <w:szCs w:val="28"/>
+          <w14:textOutline w14:w="9525" w14:cap="rnd" w14:cmpd="sng" w14:algn="ctr">
+            <w14:solidFill>
+              <w14:schemeClr w14:val="accent2">
+                <w14:lumMod w14:val="75000"/>
+              </w14:schemeClr>
+            </w14:solidFill>
+            <w14:prstDash w14:val="solid"/>
+            <w14:bevel/>
+          </w14:textOutline>
+        </w:rPr>
         <w:t>A</w:t>
       </w:r>
       <w:r>

--- a/5 ... ‌Windows and Messages 2/Windows and Messages 2.docx
+++ b/5 ... ‌Windows and Messages 2/Windows and Messages 2.docx
@@ -9075,6 +9075,7 @@
         </w:rPr>
         <w:t xml:space="preserve">The </w:t>
       </w:r>
+      <w:proofErr w:type="gramStart"/>
       <w:r>
         <w:rPr>
           <w:rFonts w:ascii="Times New Roman" w:hAnsi="Times New Roman" w:cs="Times New Roman"/>
@@ -9082,7 +9083,17 @@
           <w:sz w:val="24"/>
           <w:szCs w:val="24"/>
         </w:rPr>
-        <w:t xml:space="preserve">GetModuleHandle(NULL) function </w:t>
+        <w:t>GetModuleHandle(</w:t>
+      </w:r>
+      <w:proofErr w:type="gramEnd"/>
+      <w:r>
+        <w:rPr>
+          <w:rFonts w:ascii="Times New Roman" w:hAnsi="Times New Roman" w:cs="Times New Roman"/>
+          <w:color w:val="FF0000"/>
+          <w:sz w:val="24"/>
+          <w:szCs w:val="24"/>
+        </w:rPr>
+        <w:t xml:space="preserve">NULL) function </w:t>
       </w:r>
       <w:r>
         <w:rPr>
@@ -9290,15 +9301,6 @@
         </w:rPr>
         <w:t>is displayed, and the application exits.</w:t>
       </w:r>
-    </w:p>
-    <w:p>
-      <w:pPr>
-        <w:rPr>
-          <w:rFonts w:ascii="Times New Roman" w:hAnsi="Times New Roman" w:cs="Times New Roman"/>
-          <w:sz w:val="24"/>
-          <w:szCs w:val="24"/>
-        </w:rPr>
-      </w:pPr>
     </w:p>
     <w:p>
       <w:pPr>
@@ -9488,6 +9490,7 @@
           <w:szCs w:val="24"/>
         </w:rPr>
       </w:pPr>
+      <w:proofErr w:type="gramStart"/>
       <w:r>
         <w:rPr>
           <w:rFonts w:ascii="Times New Roman" w:hAnsi="Times New Roman" w:cs="Times New Roman"/>
@@ -9497,7 +9500,19 @@
           <w:sz w:val="24"/>
           <w:szCs w:val="24"/>
         </w:rPr>
-        <w:t>The ! operator</w:t>
+        <w:t>The !</w:t>
+      </w:r>
+      <w:proofErr w:type="gramEnd"/>
+      <w:r>
+        <w:rPr>
+          <w:rFonts w:ascii="Times New Roman" w:hAnsi="Times New Roman" w:cs="Times New Roman"/>
+          <w:b/>
+          <w:bCs/>
+          <w:color w:val="0070C0"/>
+          <w:sz w:val="24"/>
+          <w:szCs w:val="24"/>
+        </w:rPr>
+        <w:t xml:space="preserve"> operator</w:t>
       </w:r>
       <w:r>
         <w:rPr>
@@ -9698,44 +9713,44 @@
           <w:sz w:val="24"/>
           <w:szCs w:val="24"/>
         </w:rPr>
+        <w:t>"Error":</w:t>
+      </w:r>
+      <w:r>
+        <w:rPr>
+          <w:rFonts w:ascii="Times New Roman" w:hAnsi="Times New Roman" w:cs="Times New Roman"/>
+          <w:color w:val="0070C0"/>
+          <w:sz w:val="24"/>
+          <w:szCs w:val="24"/>
+        </w:rPr>
+        <w:t xml:space="preserve"> </w:t>
+      </w:r>
+      <w:r>
+        <w:rPr>
+          <w:rFonts w:ascii="Times New Roman" w:hAnsi="Times New Roman" w:cs="Times New Roman"/>
+          <w:sz w:val="24"/>
+          <w:szCs w:val="24"/>
+        </w:rPr>
+        <w:t>The title of the message box.</w:t>
+      </w:r>
+    </w:p>
+    <w:p>
+      <w:pPr>
+        <w:rPr>
+          <w:rFonts w:ascii="Times New Roman" w:hAnsi="Times New Roman" w:cs="Times New Roman"/>
+          <w:sz w:val="24"/>
+          <w:szCs w:val="24"/>
+        </w:rPr>
+      </w:pPr>
+      <w:r>
+        <w:rPr>
+          <w:rFonts w:ascii="Times New Roman" w:hAnsi="Times New Roman" w:cs="Times New Roman"/>
+          <w:b/>
+          <w:bCs/>
+          <w:color w:val="0070C0"/>
+          <w:sz w:val="24"/>
+          <w:szCs w:val="24"/>
+        </w:rPr>
         <w:lastRenderedPageBreak/>
-        <w:t>"Error":</w:t>
-      </w:r>
-      <w:r>
-        <w:rPr>
-          <w:rFonts w:ascii="Times New Roman" w:hAnsi="Times New Roman" w:cs="Times New Roman"/>
-          <w:color w:val="0070C0"/>
-          <w:sz w:val="24"/>
-          <w:szCs w:val="24"/>
-        </w:rPr>
-        <w:t xml:space="preserve"> </w:t>
-      </w:r>
-      <w:r>
-        <w:rPr>
-          <w:rFonts w:ascii="Times New Roman" w:hAnsi="Times New Roman" w:cs="Times New Roman"/>
-          <w:sz w:val="24"/>
-          <w:szCs w:val="24"/>
-        </w:rPr>
-        <w:t>The title of the message box.</w:t>
-      </w:r>
-    </w:p>
-    <w:p>
-      <w:pPr>
-        <w:rPr>
-          <w:rFonts w:ascii="Times New Roman" w:hAnsi="Times New Roman" w:cs="Times New Roman"/>
-          <w:sz w:val="24"/>
-          <w:szCs w:val="24"/>
-        </w:rPr>
-      </w:pPr>
-      <w:r>
-        <w:rPr>
-          <w:rFonts w:ascii="Times New Roman" w:hAnsi="Times New Roman" w:cs="Times New Roman"/>
-          <w:b/>
-          <w:bCs/>
-          <w:color w:val="0070C0"/>
-          <w:sz w:val="24"/>
-          <w:szCs w:val="24"/>
-        </w:rPr>
         <w:t>MB_ICONEXCLAMATION | MB_OK:</w:t>
       </w:r>
       <w:r>
@@ -10041,6 +10056,558 @@
           <w:szCs w:val="24"/>
         </w:rPr>
         <w:t>Hungarian Notation uses prefixes to indicate the data type and purpose of variables. In the context of the WNDCLASS structure, the following prefixes are used:</w:t>
+      </w:r>
+    </w:p>
+    <w:p>
+      <w:pPr>
+        <w:rPr>
+          <w:rFonts w:ascii="Times New Roman" w:hAnsi="Times New Roman" w:cs="Times New Roman"/>
+          <w:sz w:val="24"/>
+          <w:szCs w:val="24"/>
+        </w:rPr>
+      </w:pPr>
+    </w:p>
+    <w:p>
+      <w:pPr>
+        <w:rPr>
+          <w:rFonts w:ascii="Times New Roman" w:hAnsi="Times New Roman" w:cs="Times New Roman"/>
+          <w:sz w:val="24"/>
+          <w:szCs w:val="24"/>
+        </w:rPr>
+      </w:pPr>
+      <w:r>
+        <w:rPr>
+          <w:rFonts w:ascii="Times New Roman" w:hAnsi="Times New Roman" w:cs="Times New Roman"/>
+          <w:sz w:val="24"/>
+          <w:szCs w:val="24"/>
+        </w:rPr>
+        <w:drawing>
+          <wp:inline distT="0" distB="0" distL="0" distR="0" wp14:anchorId="4275E393" wp14:editId="1A45D2F8">
+            <wp:extent cx="5943600" cy="2058670"/>
+            <wp:effectExtent l="0" t="0" r="0" b="0"/>
+            <wp:docPr id="30" name="Picture 30"/>
+            <wp:cNvGraphicFramePr>
+              <a:graphicFrameLocks xmlns:a="http://schemas.openxmlformats.org/drawingml/2006/main" noChangeAspect="1"/>
+            </wp:cNvGraphicFramePr>
+            <a:graphic xmlns:a="http://schemas.openxmlformats.org/drawingml/2006/main">
+              <a:graphicData uri="http://schemas.openxmlformats.org/drawingml/2006/picture">
+                <pic:pic xmlns:pic="http://schemas.openxmlformats.org/drawingml/2006/picture">
+                  <pic:nvPicPr>
+                    <pic:cNvPr id="1" name=""/>
+                    <pic:cNvPicPr/>
+                  </pic:nvPicPr>
+                  <pic:blipFill>
+                    <a:blip r:embed="rId27"/>
+                    <a:stretch>
+                      <a:fillRect/>
+                    </a:stretch>
+                  </pic:blipFill>
+                  <pic:spPr>
+                    <a:xfrm>
+                      <a:off x="0" y="0"/>
+                      <a:ext cx="5943600" cy="2058670"/>
+                    </a:xfrm>
+                    <a:prstGeom prst="rect">
+                      <a:avLst/>
+                    </a:prstGeom>
+                  </pic:spPr>
+                </pic:pic>
+              </a:graphicData>
+            </a:graphic>
+          </wp:inline>
+        </w:drawing>
+      </w:r>
+    </w:p>
+    <w:p>
+      <w:pPr>
+        <w:rPr>
+          <w:rFonts w:ascii="Times New Roman" w:hAnsi="Times New Roman" w:cs="Times New Roman"/>
+          <w:sz w:val="24"/>
+          <w:szCs w:val="24"/>
+        </w:rPr>
+      </w:pPr>
+    </w:p>
+    <w:p>
+      <w:pPr>
+        <w:rPr>
+          <w:rFonts w:ascii="Times New Roman" w:hAnsi="Times New Roman" w:cs="Times New Roman"/>
+          <w:sz w:val="24"/>
+          <w:szCs w:val="24"/>
+        </w:rPr>
+      </w:pPr>
+    </w:p>
+    <w:p>
+      <w:pPr>
+        <w:rPr>
+          <w:rFonts w:ascii="Times New Roman" w:hAnsi="Times New Roman" w:cs="Times New Roman"/>
+          <w:sz w:val="24"/>
+          <w:szCs w:val="24"/>
+        </w:rPr>
+      </w:pPr>
+    </w:p>
+    <w:p>
+      <w:pPr>
+        <w:rPr>
+          <w:rFonts w:ascii="Times New Roman" w:hAnsi="Times New Roman" w:cs="Times New Roman"/>
+          <w:sz w:val="24"/>
+          <w:szCs w:val="24"/>
+        </w:rPr>
+      </w:pPr>
+    </w:p>
+    <w:p>
+      <w:pPr>
+        <w:rPr>
+          <w:rFonts w:ascii="Times New Roman" w:hAnsi="Times New Roman" w:cs="Times New Roman"/>
+          <w:b/>
+          <w:bCs/>
+          <w:color w:val="FF0000"/>
+          <w:sz w:val="24"/>
+          <w:szCs w:val="24"/>
+        </w:rPr>
+      </w:pPr>
+      <w:r>
+        <w:rPr>
+          <w:rFonts w:ascii="Times New Roman" w:hAnsi="Times New Roman" w:cs="Times New Roman"/>
+          <w:b/>
+          <w:bCs/>
+          <w:color w:val="FF0000"/>
+          <w:sz w:val="24"/>
+          <w:szCs w:val="24"/>
+        </w:rPr>
+        <w:lastRenderedPageBreak/>
+        <w:t>lpfnWndProc</w:t>
+      </w:r>
+    </w:p>
+    <w:p>
+      <w:pPr>
+        <w:rPr>
+          <w:rFonts w:ascii="Times New Roman" w:hAnsi="Times New Roman" w:cs="Times New Roman"/>
+          <w:sz w:val="24"/>
+          <w:szCs w:val="24"/>
+        </w:rPr>
+      </w:pPr>
+      <w:r>
+        <w:rPr>
+          <w:rFonts w:ascii="Times New Roman" w:hAnsi="Times New Roman" w:cs="Times New Roman"/>
+          <w:sz w:val="24"/>
+          <w:szCs w:val="24"/>
+        </w:rPr>
+        <w:t xml:space="preserve">The </w:t>
+      </w:r>
+      <w:r>
+        <w:rPr>
+          <w:rFonts w:ascii="Times New Roman" w:hAnsi="Times New Roman" w:cs="Times New Roman"/>
+          <w:color w:val="0070C0"/>
+          <w:sz w:val="24"/>
+          <w:szCs w:val="24"/>
+        </w:rPr>
+        <w:t xml:space="preserve">lpfnWndProc member </w:t>
+      </w:r>
+      <w:r>
+        <w:rPr>
+          <w:rFonts w:ascii="Times New Roman" w:hAnsi="Times New Roman" w:cs="Times New Roman"/>
+          <w:sz w:val="24"/>
+          <w:szCs w:val="24"/>
+        </w:rPr>
+        <w:t xml:space="preserve">points to the window procedure, which is the function </w:t>
+      </w:r>
+      <w:r>
+        <w:rPr>
+          <w:rFonts w:ascii="Times New Roman" w:hAnsi="Times New Roman" w:cs="Times New Roman"/>
+          <w:color w:val="00B050"/>
+          <w:sz w:val="24"/>
+          <w:szCs w:val="24"/>
+        </w:rPr>
+        <w:t xml:space="preserve">that handles messages sent to windows created based on this class. </w:t>
+      </w:r>
+      <w:r>
+        <w:rPr>
+          <w:rFonts w:ascii="Times New Roman" w:hAnsi="Times New Roman" w:cs="Times New Roman"/>
+          <w:sz w:val="24"/>
+          <w:szCs w:val="24"/>
+        </w:rPr>
+        <w:t>The lpfn prefix indicates that lpfnWndProc is a long pointer to a function.</w:t>
+      </w:r>
+    </w:p>
+    <w:p>
+      <w:pPr>
+        <w:rPr>
+          <w:rFonts w:ascii="Times New Roman" w:hAnsi="Times New Roman" w:cs="Times New Roman"/>
+          <w:b/>
+          <w:bCs/>
+          <w:color w:val="FF0000"/>
+          <w:sz w:val="24"/>
+          <w:szCs w:val="24"/>
+        </w:rPr>
+      </w:pPr>
+      <w:r>
+        <w:rPr>
+          <w:rFonts w:ascii="Times New Roman" w:hAnsi="Times New Roman" w:cs="Times New Roman"/>
+          <w:b/>
+          <w:bCs/>
+          <w:color w:val="FF0000"/>
+          <w:sz w:val="24"/>
+          <w:szCs w:val="24"/>
+        </w:rPr>
+        <w:t>cbClsExtra and cbWndExtra</w:t>
+      </w:r>
+    </w:p>
+    <w:p>
+      <w:pPr>
+        <w:rPr>
+          <w:rFonts w:ascii="Times New Roman" w:hAnsi="Times New Roman" w:cs="Times New Roman"/>
+          <w:sz w:val="24"/>
+          <w:szCs w:val="24"/>
+        </w:rPr>
+      </w:pPr>
+      <w:r>
+        <w:rPr>
+          <w:rFonts w:ascii="Times New Roman" w:hAnsi="Times New Roman" w:cs="Times New Roman"/>
+          <w:sz w:val="24"/>
+          <w:szCs w:val="24"/>
+        </w:rPr>
+        <w:t xml:space="preserve">The </w:t>
+      </w:r>
+      <w:r>
+        <w:rPr>
+          <w:rFonts w:ascii="Times New Roman" w:hAnsi="Times New Roman" w:cs="Times New Roman"/>
+          <w:color w:val="0070C0"/>
+          <w:sz w:val="24"/>
+          <w:szCs w:val="24"/>
+        </w:rPr>
+        <w:t xml:space="preserve">cbClsExtra and cbWndExtra members </w:t>
+      </w:r>
+      <w:r>
+        <w:rPr>
+          <w:rFonts w:ascii="Times New Roman" w:hAnsi="Times New Roman" w:cs="Times New Roman"/>
+          <w:sz w:val="24"/>
+          <w:szCs w:val="24"/>
+        </w:rPr>
+        <w:t xml:space="preserve">specify the </w:t>
+      </w:r>
+      <w:r>
+        <w:rPr>
+          <w:rFonts w:ascii="Times New Roman" w:hAnsi="Times New Roman" w:cs="Times New Roman"/>
+          <w:color w:val="00B050"/>
+          <w:sz w:val="24"/>
+          <w:szCs w:val="24"/>
+        </w:rPr>
+        <w:t xml:space="preserve">number of extra bytes to allocate for the window class and for each window created based on that class, </w:t>
+      </w:r>
+      <w:r>
+        <w:rPr>
+          <w:rFonts w:ascii="Times New Roman" w:hAnsi="Times New Roman" w:cs="Times New Roman"/>
+          <w:sz w:val="24"/>
+          <w:szCs w:val="24"/>
+        </w:rPr>
+        <w:t>respectively. The cb prefix indicates that these members are counts of bytes.</w:t>
+      </w:r>
+    </w:p>
+    <w:p>
+      <w:pPr>
+        <w:rPr>
+          <w:rFonts w:ascii="Times New Roman" w:hAnsi="Times New Roman" w:cs="Times New Roman"/>
+          <w:b/>
+          <w:bCs/>
+          <w:color w:val="FF0000"/>
+          <w:sz w:val="24"/>
+          <w:szCs w:val="24"/>
+        </w:rPr>
+      </w:pPr>
+      <w:r>
+        <w:rPr>
+          <w:rFonts w:ascii="Times New Roman" w:hAnsi="Times New Roman" w:cs="Times New Roman"/>
+          <w:b/>
+          <w:bCs/>
+          <w:color w:val="FF0000"/>
+          <w:sz w:val="24"/>
+          <w:szCs w:val="24"/>
+        </w:rPr>
+        <w:t>hInstance, hIcon, hCursor, and hbrBackground</w:t>
+      </w:r>
+    </w:p>
+    <w:p>
+      <w:pPr>
+        <w:rPr>
+          <w:rFonts w:ascii="Times New Roman" w:hAnsi="Times New Roman" w:cs="Times New Roman"/>
+          <w:sz w:val="24"/>
+          <w:szCs w:val="24"/>
+        </w:rPr>
+      </w:pPr>
+      <w:r>
+        <w:rPr>
+          <w:rFonts w:ascii="Times New Roman" w:hAnsi="Times New Roman" w:cs="Times New Roman"/>
+          <w:sz w:val="24"/>
+          <w:szCs w:val="24"/>
+        </w:rPr>
+        <w:t xml:space="preserve">The </w:t>
+      </w:r>
+      <w:r>
+        <w:rPr>
+          <w:rFonts w:ascii="Times New Roman" w:hAnsi="Times New Roman" w:cs="Times New Roman"/>
+          <w:color w:val="0070C0"/>
+          <w:sz w:val="24"/>
+          <w:szCs w:val="24"/>
+        </w:rPr>
+        <w:t xml:space="preserve">hInstance, hIcon, hCursor, and hbrBackground members </w:t>
+      </w:r>
+      <w:r>
+        <w:rPr>
+          <w:rFonts w:ascii="Times New Roman" w:hAnsi="Times New Roman" w:cs="Times New Roman"/>
+          <w:sz w:val="24"/>
+          <w:szCs w:val="24"/>
+        </w:rPr>
+        <w:t xml:space="preserve">are </w:t>
+      </w:r>
+      <w:r>
+        <w:rPr>
+          <w:rFonts w:ascii="Times New Roman" w:hAnsi="Times New Roman" w:cs="Times New Roman"/>
+          <w:color w:val="00B050"/>
+          <w:sz w:val="24"/>
+          <w:szCs w:val="24"/>
+        </w:rPr>
+        <w:t xml:space="preserve">handles to various resources, </w:t>
+      </w:r>
+      <w:r>
+        <w:rPr>
+          <w:rFonts w:ascii="Times New Roman" w:hAnsi="Times New Roman" w:cs="Times New Roman"/>
+          <w:sz w:val="24"/>
+          <w:szCs w:val="24"/>
+        </w:rPr>
+        <w:t>such as the application instance handle, the icon, the cursor, and the background brush. The h prefix indicates that these members are handles.</w:t>
+      </w:r>
+    </w:p>
+    <w:p>
+      <w:pPr>
+        <w:rPr>
+          <w:rFonts w:ascii="Times New Roman" w:hAnsi="Times New Roman" w:cs="Times New Roman"/>
+          <w:b/>
+          <w:bCs/>
+          <w:color w:val="FF0000"/>
+          <w:sz w:val="24"/>
+          <w:szCs w:val="24"/>
+        </w:rPr>
+      </w:pPr>
+      <w:r>
+        <w:rPr>
+          <w:rFonts w:ascii="Times New Roman" w:hAnsi="Times New Roman" w:cs="Times New Roman"/>
+          <w:b/>
+          <w:bCs/>
+          <w:color w:val="FF0000"/>
+          <w:sz w:val="24"/>
+          <w:szCs w:val="24"/>
+        </w:rPr>
+        <w:t>lpszMenuName and lpszClassName</w:t>
+      </w:r>
+    </w:p>
+    <w:p>
+      <w:pPr>
+        <w:rPr>
+          <w:rFonts w:ascii="Times New Roman" w:hAnsi="Times New Roman" w:cs="Times New Roman"/>
+          <w:sz w:val="24"/>
+          <w:szCs w:val="24"/>
+        </w:rPr>
+      </w:pPr>
+      <w:r>
+        <w:rPr>
+          <w:rFonts w:ascii="Times New Roman" w:hAnsi="Times New Roman" w:cs="Times New Roman"/>
+          <w:sz w:val="24"/>
+          <w:szCs w:val="24"/>
+        </w:rPr>
+        <w:t xml:space="preserve">The </w:t>
+      </w:r>
+      <w:r>
+        <w:rPr>
+          <w:rFonts w:ascii="Times New Roman" w:hAnsi="Times New Roman" w:cs="Times New Roman"/>
+          <w:color w:val="0070C0"/>
+          <w:sz w:val="24"/>
+          <w:szCs w:val="24"/>
+        </w:rPr>
+        <w:t xml:space="preserve">lpszMenuName and lpszClassName members </w:t>
+      </w:r>
+      <w:r>
+        <w:rPr>
+          <w:rFonts w:ascii="Times New Roman" w:hAnsi="Times New Roman" w:cs="Times New Roman"/>
+          <w:sz w:val="24"/>
+          <w:szCs w:val="24"/>
+        </w:rPr>
+        <w:t xml:space="preserve">are </w:t>
+      </w:r>
+      <w:r>
+        <w:rPr>
+          <w:rFonts w:ascii="Times New Roman" w:hAnsi="Times New Roman" w:cs="Times New Roman"/>
+          <w:color w:val="00B050"/>
+          <w:sz w:val="24"/>
+          <w:szCs w:val="24"/>
+        </w:rPr>
+        <w:t xml:space="preserve">pointers to constant wide-character strings. </w:t>
+      </w:r>
+      <w:r>
+        <w:rPr>
+          <w:rFonts w:ascii="Times New Roman" w:hAnsi="Times New Roman" w:cs="Times New Roman"/>
+          <w:sz w:val="24"/>
+          <w:szCs w:val="24"/>
+        </w:rPr>
+        <w:t>The lpsz prefix indicates that these members are long pointers to strings terminated with a zero.</w:t>
+      </w:r>
+    </w:p>
+    <w:p>
+      <w:pPr>
+        <w:rPr>
+          <w:rFonts w:ascii="Times New Roman" w:hAnsi="Times New Roman" w:cs="Times New Roman"/>
+          <w:b/>
+          <w:bCs/>
+          <w:color w:val="FF0000"/>
+          <w:sz w:val="24"/>
+          <w:szCs w:val="24"/>
+        </w:rPr>
+      </w:pPr>
+      <w:r>
+        <w:rPr>
+          <w:rFonts w:ascii="Times New Roman" w:hAnsi="Times New Roman" w:cs="Times New Roman"/>
+          <w:b/>
+          <w:bCs/>
+          <w:color w:val="FF0000"/>
+          <w:sz w:val="24"/>
+          <w:szCs w:val="24"/>
+        </w:rPr>
+        <w:t>Unicode Version of the WNDCLASS Structure</w:t>
+      </w:r>
+    </w:p>
+    <w:p>
+      <w:pPr>
+        <w:rPr>
+          <w:rFonts w:ascii="Times New Roman" w:hAnsi="Times New Roman" w:cs="Times New Roman"/>
+          <w:sz w:val="24"/>
+          <w:szCs w:val="24"/>
+        </w:rPr>
+      </w:pPr>
+      <w:r>
+        <w:rPr>
+          <w:rFonts w:ascii="Times New Roman" w:hAnsi="Times New Roman" w:cs="Times New Roman"/>
+          <w:sz w:val="24"/>
+          <w:szCs w:val="24"/>
+        </w:rPr>
+        <w:t xml:space="preserve">The </w:t>
+      </w:r>
+      <w:r>
+        <w:rPr>
+          <w:rFonts w:ascii="Times New Roman" w:hAnsi="Times New Roman" w:cs="Times New Roman"/>
+          <w:color w:val="0070C0"/>
+          <w:sz w:val="24"/>
+          <w:szCs w:val="24"/>
+        </w:rPr>
+        <w:t>Unicode version of the WNDCLASS structure</w:t>
+      </w:r>
+      <w:r>
+        <w:rPr>
+          <w:rFonts w:ascii="Times New Roman" w:hAnsi="Times New Roman" w:cs="Times New Roman"/>
+          <w:sz w:val="24"/>
+          <w:szCs w:val="24"/>
+        </w:rPr>
+        <w:t xml:space="preserve">, WNDCLASSW, is defined similarly to the ASCII version, except that the lpszMenuName and lpszClassName members are pointers to constant wide-character strings </w:t>
+      </w:r>
+      <w:r>
+        <w:rPr>
+          <w:rFonts w:ascii="Times New Roman" w:hAnsi="Times New Roman" w:cs="Times New Roman"/>
+          <w:color w:val="0D0D0D" w:themeColor="text1" w:themeTint="F2"/>
+          <w:sz w:val="24"/>
+          <w:szCs w:val="24"/>
+        </w:rPr>
+        <w:t>instead of constant ASCII character strings</w:t>
+      </w:r>
+      <w:r>
+        <w:rPr>
+          <w:rFonts w:ascii="Times New Roman" w:hAnsi="Times New Roman" w:cs="Times New Roman"/>
+          <w:sz w:val="24"/>
+          <w:szCs w:val="24"/>
+        </w:rPr>
+        <w:t xml:space="preserve">. </w:t>
+      </w:r>
+      <w:r>
+        <w:rPr>
+          <w:rFonts w:ascii="Times New Roman" w:hAnsi="Times New Roman" w:cs="Times New Roman"/>
+          <w:color w:val="00B050"/>
+          <w:sz w:val="24"/>
+          <w:szCs w:val="24"/>
+        </w:rPr>
+        <w:t>This allows the structure to be used with Unicode applications.</w:t>
+      </w:r>
+    </w:p>
+    <w:p>
+      <w:pPr>
+        <w:rPr>
+          <w:rFonts w:ascii="Times New Roman" w:hAnsi="Times New Roman" w:cs="Times New Roman"/>
+          <w:b/>
+          <w:bCs/>
+          <w:sz w:val="28"/>
+          <w:szCs w:val="28"/>
+          <w14:textOutline w14:w="9525" w14:cap="rnd" w14:cmpd="sng" w14:algn="ctr">
+            <w14:solidFill>
+              <w14:schemeClr w14:val="accent2">
+                <w14:lumMod w14:val="75000"/>
+              </w14:schemeClr>
+            </w14:solidFill>
+            <w14:prstDash w14:val="solid"/>
+            <w14:bevel/>
+          </w14:textOutline>
+        </w:rPr>
+      </w:pPr>
+    </w:p>
+    <w:p>
+      <w:pPr>
+        <w:rPr>
+          <w:rFonts w:ascii="Times New Roman" w:hAnsi="Times New Roman" w:cs="Times New Roman"/>
+          <w:b/>
+          <w:bCs/>
+          <w:sz w:val="28"/>
+          <w:szCs w:val="28"/>
+          <w14:textOutline w14:w="9525" w14:cap="rnd" w14:cmpd="sng" w14:algn="ctr">
+            <w14:solidFill>
+              <w14:schemeClr w14:val="accent2">
+                <w14:lumMod w14:val="75000"/>
+              </w14:schemeClr>
+            </w14:solidFill>
+            <w14:prstDash w14:val="solid"/>
+            <w14:bevel/>
+          </w14:textOutline>
+        </w:rPr>
+      </w:pPr>
+      <w:r>
+        <w:rPr>
+          <w:rFonts w:ascii="Times New Roman" w:hAnsi="Times New Roman" w:cs="Times New Roman"/>
+          <w:b/>
+          <w:bCs/>
+          <w:sz w:val="28"/>
+          <w:szCs w:val="28"/>
+          <w14:textOutline w14:w="9525" w14:cap="rnd" w14:cmpd="sng" w14:algn="ctr">
+            <w14:solidFill>
+              <w14:schemeClr w14:val="accent2">
+                <w14:lumMod w14:val="75000"/>
+              </w14:schemeClr>
+            </w14:solidFill>
+            <w14:prstDash w14:val="solid"/>
+            <w14:bevel/>
+          </w14:textOutline>
+        </w:rPr>
+        <w:t>Code Example</w:t>
+      </w:r>
+    </w:p>
+    <w:p>
+      <w:pPr>
+        <w:rPr>
+          <w:rFonts w:ascii="Times New Roman" w:hAnsi="Times New Roman" w:cs="Times New Roman"/>
+          <w:sz w:val="24"/>
+          <w:szCs w:val="24"/>
+        </w:rPr>
+      </w:pPr>
+      <w:r>
+        <w:rPr>
+          <w:rFonts w:ascii="Times New Roman" w:hAnsi="Times New Roman" w:cs="Times New Roman"/>
+          <w:sz w:val="24"/>
+          <w:szCs w:val="24"/>
+        </w:rPr>
+        <w:t>Here is an example of how to register a window class using the RegisterClassW function:</w:t>
       </w:r>
     </w:p>
     <w:sectPr>

--- a/5 ... ‌Windows and Messages 2/Windows and Messages 2.docx
+++ b/5 ... ‌Windows and Messages 2/Windows and Messages 2.docx
@@ -10556,6 +10556,221 @@
     </w:p>
     <w:p>
       <w:pPr>
+        <w:jc w:val="center"/>
+        <w:rPr>
+          <w:rFonts w:ascii="Times New Roman" w:hAnsi="Times New Roman" w:cs="Times New Roman"/>
+          <w:bCs/>
+          <w:color w:val="000000" w:themeColor="text1"/>
+          <w:sz w:val="40"/>
+          <w:szCs w:val="40"/>
+          <w14:shadow w14:blurRad="38100" w14:dist="19050" w14:dir="2700000" w14:sx="100000" w14:sy="100000" w14:kx="0" w14:ky="0" w14:algn="tl">
+            <w14:schemeClr w14:val="dk1">
+              <w14:alpha w14:val="60000"/>
+            </w14:schemeClr>
+          </w14:shadow>
+          <w14:textOutline w14:w="9525" w14:cap="flat" w14:cmpd="sng" w14:algn="ctr">
+            <w14:solidFill>
+              <w14:srgbClr w14:val="FF0000"/>
+            </w14:solidFill>
+            <w14:prstDash w14:val="solid"/>
+            <w14:round/>
+          </w14:textOutline>
+        </w:rPr>
+      </w:pPr>
+      <w:r>
+        <w:rPr>
+          <w:rFonts w:ascii="Times New Roman" w:hAnsi="Times New Roman" w:cs="Times New Roman"/>
+          <w:bCs/>
+          <w:color w:val="000000" w:themeColor="text1"/>
+          <w:sz w:val="40"/>
+          <w:szCs w:val="40"/>
+          <w14:shadow w14:blurRad="38100" w14:dist="19050" w14:dir="2700000" w14:sx="100000" w14:sy="100000" w14:kx="0" w14:ky="0" w14:algn="tl">
+            <w14:schemeClr w14:val="dk1">
+              <w14:alpha w14:val="60000"/>
+            </w14:schemeClr>
+          </w14:shadow>
+          <w14:textOutline w14:w="9525" w14:cap="flat" w14:cmpd="sng" w14:algn="ctr">
+            <w14:solidFill>
+              <w14:srgbClr w14:val="FF0000"/>
+            </w14:solidFill>
+            <w14:prstDash w14:val="solid"/>
+            <w14:round/>
+          </w14:textOutline>
+        </w:rPr>
+        <w:t>UNDERSTANDING WINUSER.H AND TYPER ALIASES</w:t>
+      </w:r>
+    </w:p>
+    <w:p>
+      <w:pPr>
+        <w:rPr>
+          <w:rFonts w:ascii="Times New Roman" w:hAnsi="Times New Roman" w:cs="Times New Roman"/>
+          <w:sz w:val="24"/>
+          <w:szCs w:val="24"/>
+        </w:rPr>
+      </w:pPr>
+      <w:r>
+        <w:rPr>
+          <w:rFonts w:ascii="Times New Roman" w:hAnsi="Times New Roman" w:cs="Times New Roman"/>
+          <w:sz w:val="24"/>
+          <w:szCs w:val="24"/>
+        </w:rPr>
+        <w:t xml:space="preserve">The </w:t>
+      </w:r>
+      <w:r>
+        <w:rPr>
+          <w:rFonts w:ascii="Times New Roman" w:hAnsi="Times New Roman" w:cs="Times New Roman"/>
+          <w:b/>
+          <w:bCs/>
+          <w:color w:val="0070C0"/>
+          <w:sz w:val="24"/>
+          <w:szCs w:val="24"/>
+        </w:rPr>
+        <w:t>WINUSER.H header file</w:t>
+      </w:r>
+      <w:r>
+        <w:rPr>
+          <w:rFonts w:ascii="Times New Roman" w:hAnsi="Times New Roman" w:cs="Times New Roman"/>
+          <w:color w:val="0070C0"/>
+          <w:sz w:val="24"/>
+          <w:szCs w:val="24"/>
+        </w:rPr>
+        <w:t xml:space="preserve"> </w:t>
+      </w:r>
+      <w:r>
+        <w:rPr>
+          <w:rFonts w:ascii="Times New Roman" w:hAnsi="Times New Roman" w:cs="Times New Roman"/>
+          <w:sz w:val="24"/>
+          <w:szCs w:val="24"/>
+        </w:rPr>
+        <w:t xml:space="preserve">is a crucial component of the Windows API, providing definitions for a wide range of data types, functions, and macros used in Windows programming. </w:t>
+      </w:r>
+    </w:p>
+    <w:p>
+      <w:pPr>
+        <w:rPr>
+          <w:rFonts w:ascii="Times New Roman" w:hAnsi="Times New Roman" w:cs="Times New Roman"/>
+          <w:sz w:val="24"/>
+          <w:szCs w:val="24"/>
+        </w:rPr>
+      </w:pPr>
+      <w:r>
+        <w:rPr>
+          <w:rFonts w:ascii="Times New Roman" w:hAnsi="Times New Roman" w:cs="Times New Roman"/>
+          <w:sz w:val="24"/>
+          <w:szCs w:val="24"/>
+        </w:rPr>
+        <w:t xml:space="preserve">Among these definitions are the </w:t>
+      </w:r>
+      <w:r>
+        <w:rPr>
+          <w:rFonts w:ascii="Times New Roman" w:hAnsi="Times New Roman" w:cs="Times New Roman"/>
+          <w:b/>
+          <w:bCs/>
+          <w:color w:val="000000" w:themeColor="text1"/>
+          <w:sz w:val="24"/>
+          <w:szCs w:val="24"/>
+        </w:rPr>
+        <w:t>WNDCLASSA</w:t>
+      </w:r>
+      <w:r>
+        <w:rPr>
+          <w:rFonts w:ascii="Times New Roman" w:hAnsi="Times New Roman" w:cs="Times New Roman"/>
+          <w:sz w:val="24"/>
+          <w:szCs w:val="24"/>
+        </w:rPr>
+        <w:t xml:space="preserve"> and </w:t>
+      </w:r>
+      <w:r>
+        <w:rPr>
+          <w:rFonts w:ascii="Times New Roman" w:hAnsi="Times New Roman" w:cs="Times New Roman"/>
+          <w:b/>
+          <w:bCs/>
+          <w:sz w:val="24"/>
+          <w:szCs w:val="24"/>
+        </w:rPr>
+        <w:t>WNDCLASSW</w:t>
+      </w:r>
+      <w:r>
+        <w:rPr>
+          <w:rFonts w:ascii="Times New Roman" w:hAnsi="Times New Roman" w:cs="Times New Roman"/>
+          <w:sz w:val="24"/>
+          <w:szCs w:val="24"/>
+        </w:rPr>
+        <w:t xml:space="preserve"> structures, which represent the </w:t>
+      </w:r>
+      <w:r>
+        <w:rPr>
+          <w:rFonts w:ascii="Times New Roman" w:hAnsi="Times New Roman" w:cs="Times New Roman"/>
+          <w:color w:val="2F5496" w:themeColor="accent1" w:themeShade="BF"/>
+          <w:sz w:val="24"/>
+          <w:szCs w:val="24"/>
+        </w:rPr>
+        <w:t>ASCII</w:t>
+      </w:r>
+      <w:r>
+        <w:rPr>
+          <w:rFonts w:ascii="Times New Roman" w:hAnsi="Times New Roman" w:cs="Times New Roman"/>
+          <w:sz w:val="24"/>
+          <w:szCs w:val="24"/>
+        </w:rPr>
+        <w:t xml:space="preserve"> and </w:t>
+      </w:r>
+      <w:r>
+        <w:rPr>
+          <w:rFonts w:ascii="Times New Roman" w:hAnsi="Times New Roman" w:cs="Times New Roman"/>
+          <w:color w:val="2F5496" w:themeColor="accent1" w:themeShade="BF"/>
+          <w:sz w:val="24"/>
+          <w:szCs w:val="24"/>
+        </w:rPr>
+        <w:t xml:space="preserve">Unicode versions </w:t>
+      </w:r>
+      <w:r>
+        <w:rPr>
+          <w:rFonts w:ascii="Times New Roman" w:hAnsi="Times New Roman" w:cs="Times New Roman"/>
+          <w:sz w:val="24"/>
+          <w:szCs w:val="24"/>
+        </w:rPr>
+        <w:t>of the window class structure, respectively.</w:t>
+      </w:r>
+    </w:p>
+    <w:p>
+      <w:pPr>
+        <w:rPr>
+          <w:rFonts w:ascii="Times New Roman" w:hAnsi="Times New Roman" w:cs="Times New Roman"/>
+          <w:sz w:val="24"/>
+          <w:szCs w:val="24"/>
+        </w:rPr>
+      </w:pPr>
+    </w:p>
+    <w:p>
+      <w:pPr>
+        <w:rPr>
+          <w:rFonts w:ascii="Times New Roman" w:hAnsi="Times New Roman" w:cs="Times New Roman"/>
+          <w:sz w:val="24"/>
+          <w:szCs w:val="24"/>
+        </w:rPr>
+      </w:pPr>
+    </w:p>
+    <w:p>
+      <w:pPr>
+        <w:rPr>
+          <w:rFonts w:ascii="Times New Roman" w:hAnsi="Times New Roman" w:cs="Times New Roman"/>
+          <w:sz w:val="24"/>
+          <w:szCs w:val="24"/>
+        </w:rPr>
+      </w:pPr>
+    </w:p>
+    <w:p>
+      <w:pPr>
+        <w:rPr>
+          <w:rFonts w:ascii="Times New Roman" w:hAnsi="Times New Roman" w:cs="Times New Roman"/>
+          <w:sz w:val="24"/>
+          <w:szCs w:val="24"/>
+        </w:rPr>
+      </w:pPr>
+    </w:p>
+    <w:p>
+      <w:pPr>
         <w:rPr>
           <w:rFonts w:ascii="Times New Roman" w:hAnsi="Times New Roman" w:cs="Times New Roman"/>
           <w:b/>
@@ -10590,24 +10805,2424 @@
             <w14:bevel/>
           </w14:textOutline>
         </w:rPr>
-        <w:t>Code Example</w:t>
-      </w:r>
-    </w:p>
-    <w:p>
-      <w:pPr>
-        <w:rPr>
-          <w:rFonts w:ascii="Times New Roman" w:hAnsi="Times New Roman" w:cs="Times New Roman"/>
-          <w:sz w:val="24"/>
-          <w:szCs w:val="24"/>
-        </w:rPr>
-      </w:pPr>
-      <w:r>
-        <w:rPr>
-          <w:rFonts w:ascii="Times New Roman" w:hAnsi="Times New Roman" w:cs="Times New Roman"/>
-          <w:sz w:val="24"/>
-          <w:szCs w:val="24"/>
-        </w:rPr>
-        <w:t>Here is an example of how to register a window class using the RegisterClassW function:</w:t>
+        <w:lastRenderedPageBreak/>
+        <w:t>Defining Type Aliases Based on UNICODE</w:t>
+      </w:r>
+    </w:p>
+    <w:p>
+      <w:pPr>
+        <w:rPr>
+          <w:rFonts w:ascii="Times New Roman" w:hAnsi="Times New Roman" w:cs="Times New Roman"/>
+          <w:sz w:val="24"/>
+          <w:szCs w:val="24"/>
+        </w:rPr>
+      </w:pPr>
+      <w:r>
+        <w:rPr>
+          <w:rFonts w:ascii="Times New Roman" w:hAnsi="Times New Roman" w:cs="Times New Roman"/>
+          <w:sz w:val="24"/>
+          <w:szCs w:val="24"/>
+        </w:rPr>
+        <w:t xml:space="preserve">The </w:t>
+      </w:r>
+      <w:r>
+        <w:rPr>
+          <w:rFonts w:ascii="Times New Roman" w:hAnsi="Times New Roman" w:cs="Times New Roman"/>
+          <w:color w:val="2F5496" w:themeColor="accent1" w:themeShade="BF"/>
+          <w:sz w:val="24"/>
+          <w:szCs w:val="24"/>
+        </w:rPr>
+        <w:t xml:space="preserve">WINUSER.H header file </w:t>
+      </w:r>
+      <w:r>
+        <w:rPr>
+          <w:rFonts w:ascii="Times New Roman" w:hAnsi="Times New Roman" w:cs="Times New Roman"/>
+          <w:sz w:val="24"/>
+          <w:szCs w:val="24"/>
+        </w:rPr>
+        <w:t xml:space="preserve">utilizes a conditional compilation block to define type aliases for the WNDCLASS structure based on the value of the UNICODE preprocessor directive. </w:t>
+      </w:r>
+    </w:p>
+    <w:p>
+      <w:pPr>
+        <w:rPr>
+          <w:rFonts w:ascii="Times New Roman" w:hAnsi="Times New Roman" w:cs="Times New Roman"/>
+          <w:sz w:val="24"/>
+          <w:szCs w:val="24"/>
+        </w:rPr>
+      </w:pPr>
+      <w:r>
+        <w:rPr>
+          <w:rFonts w:ascii="Times New Roman" w:hAnsi="Times New Roman" w:cs="Times New Roman"/>
+          <w:sz w:val="24"/>
+          <w:szCs w:val="24"/>
+        </w:rPr>
+        <w:t xml:space="preserve">A </w:t>
+      </w:r>
+      <w:r>
+        <w:rPr>
+          <w:rFonts w:ascii="Times New Roman" w:hAnsi="Times New Roman" w:cs="Times New Roman"/>
+          <w:color w:val="FF0000"/>
+          <w:sz w:val="24"/>
+          <w:szCs w:val="24"/>
+        </w:rPr>
+        <w:t xml:space="preserve">conditional compilation block </w:t>
+      </w:r>
+      <w:r>
+        <w:rPr>
+          <w:rFonts w:ascii="Times New Roman" w:hAnsi="Times New Roman" w:cs="Times New Roman"/>
+          <w:sz w:val="24"/>
+          <w:szCs w:val="24"/>
+        </w:rPr>
+        <w:t xml:space="preserve">is a section of code that is only compiled and included in the final executable if a certain condition is met. </w:t>
+      </w:r>
+    </w:p>
+    <w:p>
+      <w:pPr>
+        <w:rPr>
+          <w:rFonts w:ascii="Times New Roman" w:hAnsi="Times New Roman" w:cs="Times New Roman"/>
+          <w:sz w:val="24"/>
+          <w:szCs w:val="24"/>
+        </w:rPr>
+      </w:pPr>
+      <w:r>
+        <w:rPr>
+          <w:rFonts w:ascii="Times New Roman" w:hAnsi="Times New Roman" w:cs="Times New Roman"/>
+          <w:sz w:val="24"/>
+          <w:szCs w:val="24"/>
+        </w:rPr>
+        <w:t>This directive is typically set during the compilation process to indicate whether the application is being compiled for an ASCII environment or a Unicode environment.</w:t>
+      </w:r>
+    </w:p>
+    <w:p>
+      <w:pPr>
+        <w:rPr>
+          <w:rFonts w:ascii="Times New Roman" w:hAnsi="Times New Roman" w:cs="Times New Roman"/>
+          <w:sz w:val="24"/>
+          <w:szCs w:val="24"/>
+        </w:rPr>
+      </w:pPr>
+      <w:r>
+        <w:rPr>
+          <w:rFonts w:ascii="Times New Roman" w:hAnsi="Times New Roman" w:cs="Times New Roman"/>
+          <w:sz w:val="24"/>
+          <w:szCs w:val="24"/>
+        </w:rPr>
+        <w:t xml:space="preserve">This </w:t>
+      </w:r>
+      <w:r>
+        <w:rPr>
+          <w:rFonts w:ascii="Times New Roman" w:hAnsi="Times New Roman" w:cs="Times New Roman"/>
+          <w:color w:val="00B050"/>
+          <w:sz w:val="24"/>
+          <w:szCs w:val="24"/>
+        </w:rPr>
+        <w:t>condition</w:t>
+      </w:r>
+      <w:r>
+        <w:rPr>
+          <w:rFonts w:ascii="Times New Roman" w:hAnsi="Times New Roman" w:cs="Times New Roman"/>
+          <w:sz w:val="24"/>
+          <w:szCs w:val="24"/>
+        </w:rPr>
+        <w:t xml:space="preserve"> is typically </w:t>
+      </w:r>
+      <w:r>
+        <w:rPr>
+          <w:rFonts w:ascii="Times New Roman" w:hAnsi="Times New Roman" w:cs="Times New Roman"/>
+          <w:color w:val="0070C0"/>
+          <w:sz w:val="24"/>
+          <w:szCs w:val="24"/>
+        </w:rPr>
+        <w:t>specified using a preprocessor directive</w:t>
+      </w:r>
+      <w:r>
+        <w:rPr>
+          <w:rFonts w:ascii="Times New Roman" w:hAnsi="Times New Roman" w:cs="Times New Roman"/>
+          <w:sz w:val="24"/>
+          <w:szCs w:val="24"/>
+        </w:rPr>
+        <w:t>, which is a special instruction that tells the compiler to do something before the actual code is compiled.</w:t>
+      </w:r>
+    </w:p>
+    <w:p>
+      <w:pPr>
+        <w:rPr>
+          <w:rFonts w:ascii="Times New Roman" w:hAnsi="Times New Roman" w:cs="Times New Roman"/>
+          <w:sz w:val="24"/>
+          <w:szCs w:val="24"/>
+        </w:rPr>
+      </w:pPr>
+    </w:p>
+    <w:p>
+      <w:pPr>
+        <w:rPr>
+          <w:rFonts w:ascii="Times New Roman" w:hAnsi="Times New Roman" w:cs="Times New Roman"/>
+          <w:sz w:val="24"/>
+          <w:szCs w:val="24"/>
+        </w:rPr>
+      </w:pPr>
+      <w:r>
+        <w:rPr>
+          <w:rFonts w:ascii="Times New Roman" w:hAnsi="Times New Roman" w:cs="Times New Roman"/>
+          <w:sz w:val="24"/>
+          <w:szCs w:val="24"/>
+        </w:rPr>
+        <w:drawing>
+          <wp:inline distT="0" distB="0" distL="0" distR="0" wp14:anchorId="6F98773C" wp14:editId="518A8F22">
+            <wp:extent cx="4310399" cy="4724400"/>
+            <wp:effectExtent l="0" t="0" r="0" b="0"/>
+            <wp:docPr id="33" name="Picture 33"/>
+            <wp:cNvGraphicFramePr>
+              <a:graphicFrameLocks xmlns:a="http://schemas.openxmlformats.org/drawingml/2006/main" noChangeAspect="1"/>
+            </wp:cNvGraphicFramePr>
+            <a:graphic xmlns:a="http://schemas.openxmlformats.org/drawingml/2006/main">
+              <a:graphicData uri="http://schemas.openxmlformats.org/drawingml/2006/picture">
+                <pic:pic xmlns:pic="http://schemas.openxmlformats.org/drawingml/2006/picture">
+                  <pic:nvPicPr>
+                    <pic:cNvPr id="1" name=""/>
+                    <pic:cNvPicPr/>
+                  </pic:nvPicPr>
+                  <pic:blipFill>
+                    <a:blip r:embed="rId28"/>
+                    <a:stretch>
+                      <a:fillRect/>
+                    </a:stretch>
+                  </pic:blipFill>
+                  <pic:spPr>
+                    <a:xfrm>
+                      <a:off x="0" y="0"/>
+                      <a:ext cx="4323494" cy="4738753"/>
+                    </a:xfrm>
+                    <a:prstGeom prst="rect">
+                      <a:avLst/>
+                    </a:prstGeom>
+                  </pic:spPr>
+                </pic:pic>
+              </a:graphicData>
+            </a:graphic>
+          </wp:inline>
+        </w:drawing>
+      </w:r>
+    </w:p>
+    <w:p>
+      <w:pPr>
+        <w:rPr>
+          <w:rFonts w:ascii="Times New Roman" w:hAnsi="Times New Roman" w:cs="Times New Roman"/>
+          <w:sz w:val="24"/>
+          <w:szCs w:val="24"/>
+        </w:rPr>
+      </w:pPr>
+    </w:p>
+    <w:p>
+      <w:pPr>
+        <w:rPr>
+          <w:rFonts w:ascii="Times New Roman" w:hAnsi="Times New Roman" w:cs="Times New Roman"/>
+          <w:sz w:val="24"/>
+          <w:szCs w:val="24"/>
+        </w:rPr>
+      </w:pPr>
+    </w:p>
+    <w:p>
+      <w:pPr>
+        <w:rPr>
+          <w:rFonts w:ascii="Times New Roman" w:hAnsi="Times New Roman" w:cs="Times New Roman"/>
+          <w:sz w:val="24"/>
+          <w:szCs w:val="24"/>
+        </w:rPr>
+      </w:pPr>
+      <w:r>
+        <w:rPr>
+          <w:rFonts w:ascii="Times New Roman" w:hAnsi="Times New Roman" w:cs="Times New Roman"/>
+          <w:sz w:val="24"/>
+          <w:szCs w:val="24"/>
+        </w:rPr>
+        <w:lastRenderedPageBreak/>
+        <w:t xml:space="preserve">In this example, </w:t>
+      </w:r>
+      <w:r>
+        <w:rPr>
+          <w:rFonts w:ascii="Times New Roman" w:hAnsi="Times New Roman" w:cs="Times New Roman"/>
+          <w:color w:val="0070C0"/>
+          <w:sz w:val="24"/>
+          <w:szCs w:val="24"/>
+        </w:rPr>
+        <w:t xml:space="preserve">WindowHandle is a type alias for the HWND type. </w:t>
+      </w:r>
+      <w:r>
+        <w:rPr>
+          <w:rFonts w:ascii="Times New Roman" w:hAnsi="Times New Roman" w:cs="Times New Roman"/>
+          <w:sz w:val="24"/>
+          <w:szCs w:val="24"/>
+        </w:rPr>
+        <w:t>It makes the code more readable, especially when dealing with multiple functions or structures that use window handles.</w:t>
+      </w:r>
+    </w:p>
+    <w:p>
+      <w:pPr>
+        <w:rPr>
+          <w:rFonts w:ascii="Times New Roman" w:hAnsi="Times New Roman" w:cs="Times New Roman"/>
+          <w:sz w:val="24"/>
+          <w:szCs w:val="24"/>
+        </w:rPr>
+      </w:pPr>
+      <w:r>
+        <w:rPr>
+          <w:rFonts w:ascii="Times New Roman" w:hAnsi="Times New Roman" w:cs="Times New Roman"/>
+          <w:sz w:val="24"/>
+          <w:szCs w:val="24"/>
+        </w:rPr>
+        <w:t xml:space="preserve">Using type aliases in the context of the Windows API can </w:t>
+      </w:r>
+      <w:r>
+        <w:rPr>
+          <w:rFonts w:ascii="Times New Roman" w:hAnsi="Times New Roman" w:cs="Times New Roman"/>
+          <w:color w:val="00B050"/>
+          <w:sz w:val="24"/>
+          <w:szCs w:val="24"/>
+        </w:rPr>
+        <w:t xml:space="preserve">simplify the codebase </w:t>
+      </w:r>
+      <w:r>
+        <w:rPr>
+          <w:rFonts w:ascii="Times New Roman" w:hAnsi="Times New Roman" w:cs="Times New Roman"/>
+          <w:sz w:val="24"/>
+          <w:szCs w:val="24"/>
+        </w:rPr>
+        <w:t>and make it more maintainable, as developers can use more intuitive names while working with complex WinAPI types.</w:t>
+      </w:r>
+    </w:p>
+    <w:p>
+      <w:pPr>
+        <w:rPr>
+          <w:rFonts w:ascii="Times New Roman" w:hAnsi="Times New Roman" w:cs="Times New Roman"/>
+          <w:color w:val="2F5496" w:themeColor="accent1" w:themeShade="BF"/>
+          <w:sz w:val="24"/>
+          <w:szCs w:val="24"/>
+        </w:rPr>
+      </w:pPr>
+      <w:r>
+        <w:rPr>
+          <w:rFonts w:ascii="Times New Roman" w:hAnsi="Times New Roman" w:cs="Times New Roman"/>
+          <w:color w:val="2F5496" w:themeColor="accent1" w:themeShade="BF"/>
+          <w:sz w:val="24"/>
+          <w:szCs w:val="24"/>
+        </w:rPr>
+        <w:t>Let’s explain this:</w:t>
+      </w:r>
+    </w:p>
+    <w:p>
+      <w:pPr>
+        <w:rPr>
+          <w:rFonts w:ascii="Times New Roman" w:hAnsi="Times New Roman" w:cs="Times New Roman"/>
+          <w:sz w:val="24"/>
+          <w:szCs w:val="24"/>
+        </w:rPr>
+      </w:pPr>
+      <w:r>
+        <w:rPr>
+          <w:rFonts w:ascii="Times New Roman" w:hAnsi="Times New Roman" w:cs="Times New Roman"/>
+          <w:sz w:val="24"/>
+          <w:szCs w:val="24"/>
+        </w:rPr>
+        <w:t xml:space="preserve">In the case of the </w:t>
+      </w:r>
+      <w:r>
+        <w:rPr>
+          <w:rFonts w:ascii="Times New Roman" w:hAnsi="Times New Roman" w:cs="Times New Roman"/>
+          <w:color w:val="00B050"/>
+          <w:sz w:val="24"/>
+          <w:szCs w:val="24"/>
+        </w:rPr>
+        <w:t>WINUSER.H header file</w:t>
+      </w:r>
+      <w:r>
+        <w:rPr>
+          <w:rFonts w:ascii="Times New Roman" w:hAnsi="Times New Roman" w:cs="Times New Roman"/>
+          <w:sz w:val="24"/>
+          <w:szCs w:val="24"/>
+        </w:rPr>
+        <w:t xml:space="preserve">, the conditional compilation block is used to define </w:t>
+      </w:r>
+      <w:r>
+        <w:rPr>
+          <w:rFonts w:ascii="Times New Roman" w:hAnsi="Times New Roman" w:cs="Times New Roman"/>
+          <w:b/>
+          <w:bCs/>
+          <w:color w:val="FF0000"/>
+          <w:sz w:val="24"/>
+          <w:szCs w:val="24"/>
+        </w:rPr>
+        <w:t>type aliases</w:t>
+      </w:r>
+      <w:r>
+        <w:rPr>
+          <w:rFonts w:ascii="Times New Roman" w:hAnsi="Times New Roman" w:cs="Times New Roman"/>
+          <w:color w:val="FF0000"/>
+          <w:sz w:val="24"/>
+          <w:szCs w:val="24"/>
+        </w:rPr>
+        <w:t xml:space="preserve"> </w:t>
+      </w:r>
+      <w:r>
+        <w:rPr>
+          <w:rFonts w:ascii="Times New Roman" w:hAnsi="Times New Roman" w:cs="Times New Roman"/>
+          <w:sz w:val="24"/>
+          <w:szCs w:val="24"/>
+        </w:rPr>
+        <w:t xml:space="preserve">for the </w:t>
+      </w:r>
+      <w:r>
+        <w:rPr>
+          <w:rFonts w:ascii="Times New Roman" w:hAnsi="Times New Roman" w:cs="Times New Roman"/>
+          <w:b/>
+          <w:bCs/>
+          <w:sz w:val="24"/>
+          <w:szCs w:val="24"/>
+        </w:rPr>
+        <w:t>WNDCLASS structure</w:t>
+      </w:r>
+      <w:r>
+        <w:rPr>
+          <w:rFonts w:ascii="Times New Roman" w:hAnsi="Times New Roman" w:cs="Times New Roman"/>
+          <w:sz w:val="24"/>
+          <w:szCs w:val="24"/>
+        </w:rPr>
+        <w:t xml:space="preserve"> based on the value of the UNICODE preprocessor directive. </w:t>
+      </w:r>
+    </w:p>
+    <w:p>
+      <w:pPr>
+        <w:rPr>
+          <w:rFonts w:ascii="Times New Roman" w:hAnsi="Times New Roman" w:cs="Times New Roman"/>
+          <w:color w:val="0070C0"/>
+          <w:sz w:val="24"/>
+          <w:szCs w:val="24"/>
+        </w:rPr>
+      </w:pPr>
+      <w:r>
+        <w:rPr>
+          <w:rFonts w:ascii="Times New Roman" w:hAnsi="Times New Roman" w:cs="Times New Roman"/>
+          <w:sz w:val="24"/>
+          <w:szCs w:val="24"/>
+        </w:rPr>
+        <w:t xml:space="preserve">The </w:t>
+      </w:r>
+      <w:r>
+        <w:rPr>
+          <w:rFonts w:ascii="Times New Roman" w:hAnsi="Times New Roman" w:cs="Times New Roman"/>
+          <w:b/>
+          <w:bCs/>
+          <w:color w:val="FF0000"/>
+          <w:sz w:val="24"/>
+          <w:szCs w:val="24"/>
+        </w:rPr>
+        <w:t>UNICODE preprocessor directive</w:t>
+      </w:r>
+      <w:r>
+        <w:rPr>
+          <w:rFonts w:ascii="Times New Roman" w:hAnsi="Times New Roman" w:cs="Times New Roman"/>
+          <w:color w:val="FF0000"/>
+          <w:sz w:val="24"/>
+          <w:szCs w:val="24"/>
+        </w:rPr>
+        <w:t xml:space="preserve"> </w:t>
+      </w:r>
+      <w:r>
+        <w:rPr>
+          <w:rFonts w:ascii="Times New Roman" w:hAnsi="Times New Roman" w:cs="Times New Roman"/>
+          <w:sz w:val="24"/>
+          <w:szCs w:val="24"/>
+        </w:rPr>
+        <w:t xml:space="preserve">is typically set during the compilation process to indicate whether the application is being compiled for an </w:t>
+      </w:r>
+      <w:r>
+        <w:rPr>
+          <w:rFonts w:ascii="Times New Roman" w:hAnsi="Times New Roman" w:cs="Times New Roman"/>
+          <w:color w:val="0070C0"/>
+          <w:sz w:val="24"/>
+          <w:szCs w:val="24"/>
+        </w:rPr>
+        <w:t xml:space="preserve">ASCII environment </w:t>
+      </w:r>
+      <w:r>
+        <w:rPr>
+          <w:rFonts w:ascii="Times New Roman" w:hAnsi="Times New Roman" w:cs="Times New Roman"/>
+          <w:sz w:val="24"/>
+          <w:szCs w:val="24"/>
+        </w:rPr>
+        <w:t xml:space="preserve">or a </w:t>
+      </w:r>
+      <w:r>
+        <w:rPr>
+          <w:rFonts w:ascii="Times New Roman" w:hAnsi="Times New Roman" w:cs="Times New Roman"/>
+          <w:color w:val="0070C0"/>
+          <w:sz w:val="24"/>
+          <w:szCs w:val="24"/>
+        </w:rPr>
+        <w:t>Unicode environment.</w:t>
+      </w:r>
+    </w:p>
+    <w:p>
+      <w:pPr>
+        <w:rPr>
+          <w:rFonts w:ascii="Times New Roman" w:hAnsi="Times New Roman" w:cs="Times New Roman"/>
+          <w:sz w:val="24"/>
+          <w:szCs w:val="24"/>
+        </w:rPr>
+      </w:pPr>
+      <w:r>
+        <w:rPr>
+          <w:rFonts w:ascii="Times New Roman" w:hAnsi="Times New Roman" w:cs="Times New Roman"/>
+          <w:color w:val="FF0000"/>
+          <w:sz w:val="24"/>
+          <w:szCs w:val="24"/>
+        </w:rPr>
+        <w:t xml:space="preserve">If the </w:t>
+      </w:r>
+      <w:r>
+        <w:rPr>
+          <w:rFonts w:ascii="Times New Roman" w:hAnsi="Times New Roman" w:cs="Times New Roman"/>
+          <w:b/>
+          <w:bCs/>
+          <w:color w:val="FF0000"/>
+          <w:sz w:val="24"/>
+          <w:szCs w:val="24"/>
+        </w:rPr>
+        <w:t>UNICODE directive</w:t>
+      </w:r>
+      <w:r>
+        <w:rPr>
+          <w:rFonts w:ascii="Times New Roman" w:hAnsi="Times New Roman" w:cs="Times New Roman"/>
+          <w:color w:val="FF0000"/>
+          <w:sz w:val="24"/>
+          <w:szCs w:val="24"/>
+        </w:rPr>
+        <w:t xml:space="preserve"> is defined</w:t>
+      </w:r>
+      <w:r>
+        <w:rPr>
+          <w:rFonts w:ascii="Times New Roman" w:hAnsi="Times New Roman" w:cs="Times New Roman"/>
+          <w:sz w:val="24"/>
+          <w:szCs w:val="24"/>
+        </w:rPr>
+        <w:t xml:space="preserve">, then the </w:t>
+      </w:r>
+      <w:r>
+        <w:rPr>
+          <w:rFonts w:ascii="Times New Roman" w:hAnsi="Times New Roman" w:cs="Times New Roman"/>
+          <w:sz w:val="24"/>
+          <w:szCs w:val="24"/>
+        </w:rPr>
+        <w:t xml:space="preserve">WNDCLASSW structure </w:t>
+      </w:r>
+      <w:r>
+        <w:rPr>
+          <w:rFonts w:ascii="Times New Roman" w:hAnsi="Times New Roman" w:cs="Times New Roman"/>
+          <w:sz w:val="24"/>
+          <w:szCs w:val="24"/>
+        </w:rPr>
+        <w:t xml:space="preserve">is aliased to WNDCLASS, and pointers to WNDCLASSW are aliased to PWNDCLASS, NPWNDCLASS, and LPWNDCLASS. </w:t>
+      </w:r>
+    </w:p>
+    <w:p>
+      <w:pPr>
+        <w:rPr>
+          <w:rFonts w:ascii="Times New Roman" w:hAnsi="Times New Roman" w:cs="Times New Roman"/>
+          <w:sz w:val="24"/>
+          <w:szCs w:val="24"/>
+        </w:rPr>
+      </w:pPr>
+      <w:r>
+        <w:rPr>
+          <w:rFonts w:ascii="Times New Roman" w:hAnsi="Times New Roman" w:cs="Times New Roman"/>
+          <w:sz w:val="24"/>
+          <w:szCs w:val="24"/>
+        </w:rPr>
+        <w:t>This effectively makes WNDCLASS and its pointer variations represent the Unicode version of the window class structure.</w:t>
+      </w:r>
+    </w:p>
+    <w:p>
+      <w:pPr>
+        <w:rPr>
+          <w:rFonts w:ascii="Times New Roman" w:hAnsi="Times New Roman" w:cs="Times New Roman"/>
+          <w:sz w:val="24"/>
+          <w:szCs w:val="24"/>
+        </w:rPr>
+      </w:pPr>
+      <w:r>
+        <w:rPr>
+          <w:rFonts w:ascii="Times New Roman" w:hAnsi="Times New Roman" w:cs="Times New Roman"/>
+          <w:color w:val="00B0F0"/>
+          <w:sz w:val="24"/>
+          <w:szCs w:val="24"/>
+        </w:rPr>
+        <w:t xml:space="preserve">If the </w:t>
+      </w:r>
+      <w:r>
+        <w:rPr>
+          <w:rFonts w:ascii="Times New Roman" w:hAnsi="Times New Roman" w:cs="Times New Roman"/>
+          <w:b/>
+          <w:bCs/>
+          <w:color w:val="00B0F0"/>
+          <w:sz w:val="24"/>
+          <w:szCs w:val="24"/>
+        </w:rPr>
+        <w:t>UNICODE directive</w:t>
+      </w:r>
+      <w:r>
+        <w:rPr>
+          <w:rFonts w:ascii="Times New Roman" w:hAnsi="Times New Roman" w:cs="Times New Roman"/>
+          <w:color w:val="00B0F0"/>
+          <w:sz w:val="24"/>
+          <w:szCs w:val="24"/>
+        </w:rPr>
+        <w:t xml:space="preserve"> is not defined</w:t>
+      </w:r>
+      <w:r>
+        <w:rPr>
+          <w:rFonts w:ascii="Times New Roman" w:hAnsi="Times New Roman" w:cs="Times New Roman"/>
+          <w:sz w:val="24"/>
+          <w:szCs w:val="24"/>
+        </w:rPr>
+        <w:t xml:space="preserve">, then the WNDCLASSA structure is aliased to WNDCLASS, and pointers to WNDCLASSA are aliased to PWNDCLASS, NPWNDCLASS, and LPWNDCLASS. </w:t>
+      </w:r>
+    </w:p>
+    <w:p>
+      <w:pPr>
+        <w:rPr>
+          <w:rFonts w:ascii="Times New Roman" w:hAnsi="Times New Roman" w:cs="Times New Roman"/>
+          <w:sz w:val="24"/>
+          <w:szCs w:val="24"/>
+        </w:rPr>
+      </w:pPr>
+      <w:r>
+        <w:rPr>
+          <w:rFonts w:ascii="Times New Roman" w:hAnsi="Times New Roman" w:cs="Times New Roman"/>
+          <w:sz w:val="24"/>
+          <w:szCs w:val="24"/>
+        </w:rPr>
+        <w:t>This effectively makes WNDCLASS and its pointer variations represent the ASCII version of the window class structure.</w:t>
+      </w:r>
+    </w:p>
+    <w:p>
+      <w:pPr>
+        <w:rPr>
+          <w:rFonts w:ascii="Times New Roman" w:hAnsi="Times New Roman" w:cs="Times New Roman"/>
+          <w:sz w:val="24"/>
+          <w:szCs w:val="24"/>
+        </w:rPr>
+      </w:pPr>
+      <w:r>
+        <w:rPr>
+          <w:rFonts w:ascii="Times New Roman" w:hAnsi="Times New Roman" w:cs="Times New Roman"/>
+          <w:sz w:val="24"/>
+          <w:szCs w:val="24"/>
+        </w:rPr>
+        <w:t xml:space="preserve">The use of conditional compilation blocks and preprocessor directives is a </w:t>
+      </w:r>
+      <w:r>
+        <w:rPr>
+          <w:rFonts w:ascii="Times New Roman" w:hAnsi="Times New Roman" w:cs="Times New Roman"/>
+          <w:color w:val="0070C0"/>
+          <w:sz w:val="24"/>
+          <w:szCs w:val="24"/>
+        </w:rPr>
+        <w:t>common practice in programming</w:t>
+      </w:r>
+      <w:r>
+        <w:rPr>
+          <w:rFonts w:ascii="Times New Roman" w:hAnsi="Times New Roman" w:cs="Times New Roman"/>
+          <w:sz w:val="24"/>
+          <w:szCs w:val="24"/>
+        </w:rPr>
+        <w:t xml:space="preserve">, as it allows developers to tailor their code to specific environments and configurations. </w:t>
+      </w:r>
+    </w:p>
+    <w:p>
+      <w:pPr>
+        <w:rPr>
+          <w:rFonts w:ascii="Times New Roman" w:hAnsi="Times New Roman" w:cs="Times New Roman"/>
+          <w:sz w:val="24"/>
+          <w:szCs w:val="24"/>
+        </w:rPr>
+      </w:pPr>
+      <w:r>
+        <w:rPr>
+          <w:rFonts w:ascii="Times New Roman" w:hAnsi="Times New Roman" w:cs="Times New Roman"/>
+          <w:sz w:val="24"/>
+          <w:szCs w:val="24"/>
+        </w:rPr>
+        <w:t>In the case of the WINUSER.H header file, the conditional compilation block ensures that the correct type aliases for the WNDCLASS structure are used depending on the Unicode setting of the environment in which the application is being compiled.</w:t>
+      </w:r>
+    </w:p>
+    <w:p>
+      <w:pPr>
+        <w:rPr>
+          <w:rFonts w:ascii="Times New Roman" w:hAnsi="Times New Roman" w:cs="Times New Roman"/>
+          <w:b/>
+          <w:bCs/>
+          <w:sz w:val="28"/>
+          <w:szCs w:val="28"/>
+          <w14:textOutline w14:w="9525" w14:cap="rnd" w14:cmpd="sng" w14:algn="ctr">
+            <w14:solidFill>
+              <w14:schemeClr w14:val="accent2">
+                <w14:lumMod w14:val="75000"/>
+              </w14:schemeClr>
+            </w14:solidFill>
+            <w14:prstDash w14:val="solid"/>
+            <w14:bevel/>
+          </w14:textOutline>
+        </w:rPr>
+      </w:pPr>
+    </w:p>
+    <w:p>
+      <w:pPr>
+        <w:rPr>
+          <w:rFonts w:ascii="Times New Roman" w:hAnsi="Times New Roman" w:cs="Times New Roman"/>
+          <w:b/>
+          <w:bCs/>
+          <w:sz w:val="28"/>
+          <w:szCs w:val="28"/>
+          <w14:textOutline w14:w="9525" w14:cap="rnd" w14:cmpd="sng" w14:algn="ctr">
+            <w14:solidFill>
+              <w14:schemeClr w14:val="accent2">
+                <w14:lumMod w14:val="75000"/>
+              </w14:schemeClr>
+            </w14:solidFill>
+            <w14:prstDash w14:val="solid"/>
+            <w14:bevel/>
+          </w14:textOutline>
+        </w:rPr>
+      </w:pPr>
+    </w:p>
+    <w:p>
+      <w:pPr>
+        <w:rPr>
+          <w:rFonts w:ascii="Times New Roman" w:hAnsi="Times New Roman" w:cs="Times New Roman"/>
+          <w:b/>
+          <w:bCs/>
+          <w:sz w:val="28"/>
+          <w:szCs w:val="28"/>
+          <w14:textOutline w14:w="9525" w14:cap="rnd" w14:cmpd="sng" w14:algn="ctr">
+            <w14:solidFill>
+              <w14:schemeClr w14:val="accent2">
+                <w14:lumMod w14:val="75000"/>
+              </w14:schemeClr>
+            </w14:solidFill>
+            <w14:prstDash w14:val="solid"/>
+            <w14:bevel/>
+          </w14:textOutline>
+        </w:rPr>
+      </w:pPr>
+      <w:r>
+        <w:rPr>
+          <w:rFonts w:ascii="Times New Roman" w:hAnsi="Times New Roman" w:cs="Times New Roman"/>
+          <w:b/>
+          <w:bCs/>
+          <w:sz w:val="28"/>
+          <w:szCs w:val="28"/>
+          <w14:textOutline w14:w="9525" w14:cap="rnd" w14:cmpd="sng" w14:algn="ctr">
+            <w14:solidFill>
+              <w14:schemeClr w14:val="accent2">
+                <w14:lumMod w14:val="75000"/>
+              </w14:schemeClr>
+            </w14:solidFill>
+            <w14:prstDash w14:val="solid"/>
+            <w14:bevel/>
+          </w14:textOutline>
+        </w:rPr>
+        <w:t>Structure Aliases for ASCII and Unicode</w:t>
+      </w:r>
+    </w:p>
+    <w:p>
+      <w:pPr>
+        <w:rPr>
+          <w:rFonts w:ascii="Times New Roman" w:hAnsi="Times New Roman" w:cs="Times New Roman"/>
+          <w:sz w:val="24"/>
+          <w:szCs w:val="24"/>
+        </w:rPr>
+      </w:pPr>
+      <w:r>
+        <w:rPr>
+          <w:rFonts w:ascii="Times New Roman" w:hAnsi="Times New Roman" w:cs="Times New Roman"/>
+          <w:sz w:val="24"/>
+          <w:szCs w:val="24"/>
+        </w:rPr>
+        <w:t>When the UNICODE directive is defined, the WNDCLASSW structure is aliased to WNDCLASS, and pointers to WNDCLASSW are aliased to PWNDCLASS, NPWNDCLASS, and LPWNDCLASS. This effectively makes WNDCLASS and its pointer variations represent the Unicode version of the window class structure.</w:t>
+      </w:r>
+    </w:p>
+    <w:p>
+      <w:pPr>
+        <w:rPr>
+          <w:rFonts w:ascii="Times New Roman" w:hAnsi="Times New Roman" w:cs="Times New Roman"/>
+          <w:b/>
+          <w:bCs/>
+          <w:sz w:val="28"/>
+          <w:szCs w:val="28"/>
+          <w14:textOutline w14:w="9525" w14:cap="rnd" w14:cmpd="sng" w14:algn="ctr">
+            <w14:solidFill>
+              <w14:schemeClr w14:val="accent2">
+                <w14:lumMod w14:val="75000"/>
+              </w14:schemeClr>
+            </w14:solidFill>
+            <w14:prstDash w14:val="solid"/>
+            <w14:bevel/>
+          </w14:textOutline>
+        </w:rPr>
+      </w:pPr>
+      <w:r>
+        <w:rPr>
+          <w:rFonts w:ascii="Times New Roman" w:hAnsi="Times New Roman" w:cs="Times New Roman"/>
+          <w:b/>
+          <w:bCs/>
+          <w:sz w:val="28"/>
+          <w:szCs w:val="28"/>
+          <w14:textOutline w14:w="9525" w14:cap="rnd" w14:cmpd="sng" w14:algn="ctr">
+            <w14:solidFill>
+              <w14:schemeClr w14:val="accent2">
+                <w14:lumMod w14:val="75000"/>
+              </w14:schemeClr>
+            </w14:solidFill>
+            <w14:prstDash w14:val="solid"/>
+            <w14:bevel/>
+          </w14:textOutline>
+        </w:rPr>
+        <w:lastRenderedPageBreak/>
+        <w:t>Structure Aliases for ASCII</w:t>
+      </w:r>
+    </w:p>
+    <w:p>
+      <w:pPr>
+        <w:rPr>
+          <w:rFonts w:ascii="Times New Roman" w:hAnsi="Times New Roman" w:cs="Times New Roman"/>
+          <w:sz w:val="24"/>
+          <w:szCs w:val="24"/>
+        </w:rPr>
+      </w:pPr>
+      <w:r>
+        <w:rPr>
+          <w:rFonts w:ascii="Times New Roman" w:hAnsi="Times New Roman" w:cs="Times New Roman"/>
+          <w:sz w:val="24"/>
+          <w:szCs w:val="24"/>
+        </w:rPr>
+        <w:t>On the other hand, when the UNICODE directive is not defined, the WNDCLASSA structure is aliased to WNDCLASS, and pointers to WNDCLASSA are aliased to PWNDCLASS, NPWNDCLASS, and LPWNDCLASS. This effectively makes WNDCLASS and its pointer variations represent the ASCII version of the window class structure.</w:t>
+      </w:r>
+    </w:p>
+    <w:p>
+      <w:pPr>
+        <w:rPr>
+          <w:rFonts w:ascii="Times New Roman" w:hAnsi="Times New Roman" w:cs="Times New Roman"/>
+          <w:b/>
+          <w:bCs/>
+          <w:sz w:val="28"/>
+          <w:szCs w:val="28"/>
+          <w14:textOutline w14:w="9525" w14:cap="rnd" w14:cmpd="sng" w14:algn="ctr">
+            <w14:solidFill>
+              <w14:schemeClr w14:val="accent2">
+                <w14:lumMod w14:val="75000"/>
+              </w14:schemeClr>
+            </w14:solidFill>
+            <w14:prstDash w14:val="solid"/>
+            <w14:bevel/>
+          </w14:textOutline>
+        </w:rPr>
+      </w:pPr>
+      <w:r>
+        <w:rPr>
+          <w:rFonts w:ascii="Times New Roman" w:hAnsi="Times New Roman" w:cs="Times New Roman"/>
+          <w:b/>
+          <w:bCs/>
+          <w:sz w:val="28"/>
+          <w:szCs w:val="28"/>
+          <w14:textOutline w14:w="9525" w14:cap="rnd" w14:cmpd="sng" w14:algn="ctr">
+            <w14:solidFill>
+              <w14:schemeClr w14:val="accent2">
+                <w14:lumMod w14:val="75000"/>
+              </w14:schemeClr>
+            </w14:solidFill>
+            <w14:prstDash w14:val="solid"/>
+            <w14:bevel/>
+          </w14:textOutline>
+        </w:rPr>
+        <w:t>Rationale for Type Aliases</w:t>
+      </w:r>
+    </w:p>
+    <w:p>
+      <w:pPr>
+        <w:rPr>
+          <w:rFonts w:ascii="Times New Roman" w:hAnsi="Times New Roman" w:cs="Times New Roman"/>
+          <w:sz w:val="24"/>
+          <w:szCs w:val="24"/>
+        </w:rPr>
+      </w:pPr>
+      <w:r>
+        <w:rPr>
+          <w:rFonts w:ascii="Times New Roman" w:hAnsi="Times New Roman" w:cs="Times New Roman"/>
+          <w:sz w:val="24"/>
+          <w:szCs w:val="24"/>
+        </w:rPr>
+        <w:t>The use of type aliases in the WINUSER.H header file serves several purposes:</w:t>
+      </w:r>
+    </w:p>
+    <w:p>
+      <w:pPr>
+        <w:rPr>
+          <w:rFonts w:ascii="Times New Roman" w:hAnsi="Times New Roman" w:cs="Times New Roman"/>
+          <w:sz w:val="24"/>
+          <w:szCs w:val="24"/>
+        </w:rPr>
+      </w:pPr>
+      <w:r>
+        <w:rPr>
+          <w:rFonts w:ascii="Times New Roman" w:hAnsi="Times New Roman" w:cs="Times New Roman"/>
+          <w:b/>
+          <w:bCs/>
+          <w:color w:val="00B050"/>
+          <w:sz w:val="24"/>
+          <w:szCs w:val="24"/>
+        </w:rPr>
+        <w:t>Simplified Code:</w:t>
+      </w:r>
+      <w:r>
+        <w:rPr>
+          <w:rFonts w:ascii="Times New Roman" w:hAnsi="Times New Roman" w:cs="Times New Roman"/>
+          <w:color w:val="00B050"/>
+          <w:sz w:val="24"/>
+          <w:szCs w:val="24"/>
+        </w:rPr>
+        <w:t xml:space="preserve"> </w:t>
+      </w:r>
+      <w:r>
+        <w:rPr>
+          <w:rFonts w:ascii="Times New Roman" w:hAnsi="Times New Roman" w:cs="Times New Roman"/>
+          <w:sz w:val="24"/>
+          <w:szCs w:val="24"/>
+        </w:rPr>
+        <w:t>It simplifies code by allowing programmers to use WNDCLASS and its pointer variations without having to explicitly specify whether they are referring to the ASCII or Unicode version.</w:t>
+      </w:r>
+    </w:p>
+    <w:p>
+      <w:pPr>
+        <w:rPr>
+          <w:rFonts w:ascii="Times New Roman" w:hAnsi="Times New Roman" w:cs="Times New Roman"/>
+          <w:sz w:val="24"/>
+          <w:szCs w:val="24"/>
+        </w:rPr>
+      </w:pPr>
+      <w:r>
+        <w:rPr>
+          <w:rFonts w:ascii="Times New Roman" w:hAnsi="Times New Roman" w:cs="Times New Roman"/>
+          <w:b/>
+          <w:bCs/>
+          <w:color w:val="00B050"/>
+          <w:sz w:val="24"/>
+          <w:szCs w:val="24"/>
+        </w:rPr>
+        <w:t>Platform Independence:</w:t>
+      </w:r>
+      <w:r>
+        <w:rPr>
+          <w:rFonts w:ascii="Times New Roman" w:hAnsi="Times New Roman" w:cs="Times New Roman"/>
+          <w:color w:val="00B050"/>
+          <w:sz w:val="24"/>
+          <w:szCs w:val="24"/>
+        </w:rPr>
+        <w:t xml:space="preserve"> </w:t>
+      </w:r>
+      <w:r>
+        <w:rPr>
+          <w:rFonts w:ascii="Times New Roman" w:hAnsi="Times New Roman" w:cs="Times New Roman"/>
+          <w:sz w:val="24"/>
+          <w:szCs w:val="24"/>
+        </w:rPr>
+        <w:t>It promotes platform independence by making the code more adaptable to different Unicode settings.</w:t>
+      </w:r>
+    </w:p>
+    <w:p>
+      <w:pPr>
+        <w:rPr>
+          <w:rFonts w:ascii="Times New Roman" w:hAnsi="Times New Roman" w:cs="Times New Roman"/>
+          <w:sz w:val="24"/>
+          <w:szCs w:val="24"/>
+        </w:rPr>
+      </w:pPr>
+      <w:r>
+        <w:rPr>
+          <w:rFonts w:ascii="Times New Roman" w:hAnsi="Times New Roman" w:cs="Times New Roman"/>
+          <w:b/>
+          <w:bCs/>
+          <w:color w:val="00B050"/>
+          <w:sz w:val="24"/>
+          <w:szCs w:val="24"/>
+        </w:rPr>
+        <w:t>Readability Enhancement:</w:t>
+      </w:r>
+      <w:r>
+        <w:rPr>
+          <w:rFonts w:ascii="Times New Roman" w:hAnsi="Times New Roman" w:cs="Times New Roman"/>
+          <w:color w:val="00B050"/>
+          <w:sz w:val="24"/>
+          <w:szCs w:val="24"/>
+        </w:rPr>
+        <w:t xml:space="preserve"> </w:t>
+      </w:r>
+      <w:r>
+        <w:rPr>
+          <w:rFonts w:ascii="Times New Roman" w:hAnsi="Times New Roman" w:cs="Times New Roman"/>
+          <w:sz w:val="24"/>
+          <w:szCs w:val="24"/>
+        </w:rPr>
+        <w:t>It improves code readability by reducing the need for lengthy type declarations.</w:t>
+      </w:r>
+    </w:p>
+    <w:p>
+      <w:pPr>
+        <w:rPr>
+          <w:rFonts w:ascii="Times New Roman" w:hAnsi="Times New Roman" w:cs="Times New Roman"/>
+          <w:b/>
+          <w:bCs/>
+          <w:sz w:val="28"/>
+          <w:szCs w:val="28"/>
+          <w14:textOutline w14:w="9525" w14:cap="rnd" w14:cmpd="sng" w14:algn="ctr">
+            <w14:solidFill>
+              <w14:schemeClr w14:val="accent2">
+                <w14:lumMod w14:val="75000"/>
+              </w14:schemeClr>
+            </w14:solidFill>
+            <w14:prstDash w14:val="solid"/>
+            <w14:bevel/>
+          </w14:textOutline>
+        </w:rPr>
+      </w:pPr>
+      <w:r>
+        <w:rPr>
+          <w:rFonts w:ascii="Times New Roman" w:hAnsi="Times New Roman" w:cs="Times New Roman"/>
+          <w:b/>
+          <w:bCs/>
+          <w:sz w:val="28"/>
+          <w:szCs w:val="28"/>
+          <w14:textOutline w14:w="9525" w14:cap="rnd" w14:cmpd="sng" w14:algn="ctr">
+            <w14:solidFill>
+              <w14:schemeClr w14:val="accent2">
+                <w14:lumMod w14:val="75000"/>
+              </w14:schemeClr>
+            </w14:solidFill>
+            <w14:prstDash w14:val="solid"/>
+            <w14:bevel/>
+          </w14:textOutline>
+        </w:rPr>
+        <w:t>Recommendation for Code Clarity</w:t>
+      </w:r>
+    </w:p>
+    <w:p>
+      <w:pPr>
+        <w:rPr>
+          <w:rFonts w:ascii="Times New Roman" w:hAnsi="Times New Roman" w:cs="Times New Roman"/>
+          <w:sz w:val="24"/>
+          <w:szCs w:val="24"/>
+        </w:rPr>
+      </w:pPr>
+      <w:r>
+        <w:rPr>
+          <w:rFonts w:ascii="Times New Roman" w:hAnsi="Times New Roman" w:cs="Times New Roman"/>
+          <w:sz w:val="24"/>
+          <w:szCs w:val="24"/>
+        </w:rPr>
+        <w:t>The guide suggests using the functionally equivalent definition of the WNDCLASS structure, which is:</w:t>
+      </w:r>
+    </w:p>
+    <w:p>
+      <w:pPr>
+        <w:rPr>
+          <w:rFonts w:ascii="Times New Roman" w:hAnsi="Times New Roman" w:cs="Times New Roman"/>
+          <w:sz w:val="24"/>
+          <w:szCs w:val="24"/>
+        </w:rPr>
+      </w:pPr>
+      <w:r>
+        <w:rPr>
+          <w:rFonts w:ascii="Times New Roman" w:hAnsi="Times New Roman" w:cs="Times New Roman"/>
+          <w:sz w:val="24"/>
+          <w:szCs w:val="24"/>
+        </w:rPr>
+        <w:drawing>
+          <wp:inline distT="0" distB="0" distL="0" distR="0" wp14:anchorId="14569948" wp14:editId="5943213E">
+            <wp:extent cx="3200847" cy="2619741"/>
+            <wp:effectExtent l="0" t="0" r="0" b="9525"/>
+            <wp:docPr id="31" name="Picture 31"/>
+            <wp:cNvGraphicFramePr>
+              <a:graphicFrameLocks xmlns:a="http://schemas.openxmlformats.org/drawingml/2006/main" noChangeAspect="1"/>
+            </wp:cNvGraphicFramePr>
+            <a:graphic xmlns:a="http://schemas.openxmlformats.org/drawingml/2006/main">
+              <a:graphicData uri="http://schemas.openxmlformats.org/drawingml/2006/picture">
+                <pic:pic xmlns:pic="http://schemas.openxmlformats.org/drawingml/2006/picture">
+                  <pic:nvPicPr>
+                    <pic:cNvPr id="1" name=""/>
+                    <pic:cNvPicPr/>
+                  </pic:nvPicPr>
+                  <pic:blipFill>
+                    <a:blip r:embed="rId29"/>
+                    <a:stretch>
+                      <a:fillRect/>
+                    </a:stretch>
+                  </pic:blipFill>
+                  <pic:spPr>
+                    <a:xfrm>
+                      <a:off x="0" y="0"/>
+                      <a:ext cx="3200847" cy="2619741"/>
+                    </a:xfrm>
+                    <a:prstGeom prst="rect">
+                      <a:avLst/>
+                    </a:prstGeom>
+                  </pic:spPr>
+                </pic:pic>
+              </a:graphicData>
+            </a:graphic>
+          </wp:inline>
+        </w:drawing>
+      </w:r>
+    </w:p>
+    <w:p>
+      <w:pPr>
+        <w:rPr>
+          <w:rFonts w:ascii="Times New Roman" w:hAnsi="Times New Roman" w:cs="Times New Roman"/>
+          <w:sz w:val="24"/>
+          <w:szCs w:val="24"/>
+        </w:rPr>
+      </w:pPr>
+    </w:p>
+    <w:p>
+      <w:pPr>
+        <w:rPr>
+          <w:rFonts w:ascii="Times New Roman" w:hAnsi="Times New Roman" w:cs="Times New Roman"/>
+          <w:sz w:val="24"/>
+          <w:szCs w:val="24"/>
+        </w:rPr>
+      </w:pPr>
+      <w:r>
+        <w:rPr>
+          <w:rFonts w:ascii="Times New Roman" w:hAnsi="Times New Roman" w:cs="Times New Roman"/>
+          <w:sz w:val="24"/>
+          <w:szCs w:val="24"/>
+        </w:rPr>
+        <w:t xml:space="preserve">This simplified structure definition </w:t>
+      </w:r>
+      <w:r>
+        <w:rPr>
+          <w:rFonts w:ascii="Times New Roman" w:hAnsi="Times New Roman" w:cs="Times New Roman"/>
+          <w:b/>
+          <w:bCs/>
+          <w:color w:val="7030A0"/>
+          <w:sz w:val="24"/>
+          <w:szCs w:val="24"/>
+        </w:rPr>
+        <w:t>omits the pointer variations,</w:t>
+      </w:r>
+      <w:r>
+        <w:rPr>
+          <w:rFonts w:ascii="Times New Roman" w:hAnsi="Times New Roman" w:cs="Times New Roman"/>
+          <w:color w:val="7030A0"/>
+          <w:sz w:val="24"/>
+          <w:szCs w:val="24"/>
+        </w:rPr>
+        <w:t xml:space="preserve"> </w:t>
+      </w:r>
+      <w:r>
+        <w:rPr>
+          <w:rFonts w:ascii="Times New Roman" w:hAnsi="Times New Roman" w:cs="Times New Roman"/>
+          <w:sz w:val="24"/>
+          <w:szCs w:val="24"/>
+        </w:rPr>
+        <w:t>which are typically not needed in most programming scenarios. By using this simplified structure, programmers can maintain code clarity and avoid cluttering their code with unnecessary type declarations.</w:t>
+      </w:r>
+    </w:p>
+    <w:p>
+      <w:pPr>
+        <w:rPr>
+          <w:rFonts w:ascii="Times New Roman" w:hAnsi="Times New Roman" w:cs="Times New Roman"/>
+          <w:b/>
+          <w:bCs/>
+          <w:sz w:val="28"/>
+          <w:szCs w:val="28"/>
+          <w14:textOutline w14:w="9525" w14:cap="rnd" w14:cmpd="sng" w14:algn="ctr">
+            <w14:solidFill>
+              <w14:schemeClr w14:val="accent2">
+                <w14:lumMod w14:val="75000"/>
+              </w14:schemeClr>
+            </w14:solidFill>
+            <w14:prstDash w14:val="solid"/>
+            <w14:bevel/>
+          </w14:textOutline>
+        </w:rPr>
+      </w:pPr>
+      <w:r>
+        <w:rPr>
+          <w:rFonts w:ascii="Times New Roman" w:hAnsi="Times New Roman" w:cs="Times New Roman"/>
+          <w:b/>
+          <w:bCs/>
+          <w:sz w:val="28"/>
+          <w:szCs w:val="28"/>
+          <w14:textOutline w14:w="9525" w14:cap="rnd" w14:cmpd="sng" w14:algn="ctr">
+            <w14:solidFill>
+              <w14:schemeClr w14:val="accent2">
+                <w14:lumMod w14:val="75000"/>
+              </w14:schemeClr>
+            </w14:solidFill>
+            <w14:prstDash w14:val="solid"/>
+            <w14:bevel/>
+          </w14:textOutline>
+        </w:rPr>
+        <w:t>Conclusion</w:t>
+      </w:r>
+    </w:p>
+    <w:p>
+      <w:pPr>
+        <w:rPr>
+          <w:rFonts w:ascii="Times New Roman" w:hAnsi="Times New Roman" w:cs="Times New Roman"/>
+          <w:sz w:val="24"/>
+          <w:szCs w:val="24"/>
+        </w:rPr>
+      </w:pPr>
+      <w:r>
+        <w:rPr>
+          <w:rFonts w:ascii="Times New Roman" w:hAnsi="Times New Roman" w:cs="Times New Roman"/>
+          <w:sz w:val="24"/>
+          <w:szCs w:val="24"/>
+        </w:rPr>
+        <w:lastRenderedPageBreak/>
+        <w:t xml:space="preserve">The WINUSER.H header file effectively utilizes type aliases to simplify code and promote platform independence when dealing with different Unicode settings. </w:t>
+      </w:r>
+    </w:p>
+    <w:p>
+      <w:pPr>
+        <w:rPr>
+          <w:rFonts w:ascii="Times New Roman" w:hAnsi="Times New Roman" w:cs="Times New Roman"/>
+          <w:sz w:val="24"/>
+          <w:szCs w:val="24"/>
+        </w:rPr>
+      </w:pPr>
+      <w:r>
+        <w:rPr>
+          <w:rFonts w:ascii="Times New Roman" w:hAnsi="Times New Roman" w:cs="Times New Roman"/>
+          <w:sz w:val="24"/>
+          <w:szCs w:val="24"/>
+        </w:rPr>
+        <w:t>The recommendation to use the simplified structure definition further enhances code readability. By understanding the rationale behind type aliases and using them appropriately, programmers can write more concise and maintainable code.</w:t>
+      </w:r>
+    </w:p>
+    <w:p>
+      <w:pPr>
+        <w:rPr>
+          <w:rFonts w:ascii="Times New Roman" w:hAnsi="Times New Roman" w:cs="Times New Roman"/>
+          <w:sz w:val="24"/>
+          <w:szCs w:val="24"/>
+        </w:rPr>
+      </w:pPr>
+      <w:r>
+        <w:rPr>
+          <w:rFonts w:ascii="Times New Roman" w:hAnsi="Times New Roman" w:cs="Times New Roman"/>
+          <w:sz w:val="24"/>
+          <w:szCs w:val="24"/>
+        </w:rPr>
+        <w:t>L</w:t>
+      </w:r>
+      <w:r>
+        <w:rPr>
+          <w:rFonts w:ascii="Times New Roman" w:hAnsi="Times New Roman" w:cs="Times New Roman"/>
+          <w:sz w:val="24"/>
+          <w:szCs w:val="24"/>
+        </w:rPr>
+        <w:t>et's delve into a more detailed explanation and code representation of the WNDCLASS structure, considering the conditional compilation based on the UNICODE identifier:</w:t>
+      </w:r>
+    </w:p>
+    <w:p>
+      <w:pPr>
+        <w:rPr>
+          <w:rFonts w:ascii="Times New Roman" w:hAnsi="Times New Roman" w:cs="Times New Roman"/>
+          <w:sz w:val="24"/>
+          <w:szCs w:val="24"/>
+        </w:rPr>
+      </w:pPr>
+      <w:r>
+        <w:rPr>
+          <w:rFonts w:ascii="Times New Roman" w:hAnsi="Times New Roman" w:cs="Times New Roman"/>
+          <w:sz w:val="24"/>
+          <w:szCs w:val="24"/>
+        </w:rPr>
+        <w:drawing>
+          <wp:inline distT="0" distB="0" distL="0" distR="0" wp14:anchorId="2087E7C5" wp14:editId="18D32BFD">
+            <wp:extent cx="4391638" cy="4525006"/>
+            <wp:effectExtent l="0" t="0" r="9525" b="0"/>
+            <wp:docPr id="32" name="Picture 32"/>
+            <wp:cNvGraphicFramePr>
+              <a:graphicFrameLocks xmlns:a="http://schemas.openxmlformats.org/drawingml/2006/main" noChangeAspect="1"/>
+            </wp:cNvGraphicFramePr>
+            <a:graphic xmlns:a="http://schemas.openxmlformats.org/drawingml/2006/main">
+              <a:graphicData uri="http://schemas.openxmlformats.org/drawingml/2006/picture">
+                <pic:pic xmlns:pic="http://schemas.openxmlformats.org/drawingml/2006/picture">
+                  <pic:nvPicPr>
+                    <pic:cNvPr id="1" name=""/>
+                    <pic:cNvPicPr/>
+                  </pic:nvPicPr>
+                  <pic:blipFill>
+                    <a:blip r:embed="rId30"/>
+                    <a:stretch>
+                      <a:fillRect/>
+                    </a:stretch>
+                  </pic:blipFill>
+                  <pic:spPr>
+                    <a:xfrm>
+                      <a:off x="0" y="0"/>
+                      <a:ext cx="4391638" cy="4525006"/>
+                    </a:xfrm>
+                    <a:prstGeom prst="rect">
+                      <a:avLst/>
+                    </a:prstGeom>
+                  </pic:spPr>
+                </pic:pic>
+              </a:graphicData>
+            </a:graphic>
+          </wp:inline>
+        </w:drawing>
+      </w:r>
+    </w:p>
+    <w:p>
+      <w:pPr>
+        <w:rPr>
+          <w:rFonts w:ascii="Times New Roman" w:hAnsi="Times New Roman" w:cs="Times New Roman"/>
+          <w:sz w:val="24"/>
+          <w:szCs w:val="24"/>
+        </w:rPr>
+      </w:pPr>
+    </w:p>
+    <w:p>
+      <w:pPr>
+        <w:rPr>
+          <w:rFonts w:ascii="Times New Roman" w:hAnsi="Times New Roman" w:cs="Times New Roman"/>
+          <w:sz w:val="24"/>
+          <w:szCs w:val="24"/>
+        </w:rPr>
+      </w:pPr>
+    </w:p>
+    <w:p>
+      <w:pPr>
+        <w:rPr>
+          <w:rFonts w:ascii="Times New Roman" w:hAnsi="Times New Roman" w:cs="Times New Roman"/>
+          <w:sz w:val="24"/>
+          <w:szCs w:val="24"/>
+        </w:rPr>
+      </w:pPr>
+    </w:p>
+    <w:p>
+      <w:pPr>
+        <w:rPr>
+          <w:rFonts w:ascii="Times New Roman" w:hAnsi="Times New Roman" w:cs="Times New Roman"/>
+          <w:sz w:val="24"/>
+          <w:szCs w:val="24"/>
+        </w:rPr>
+      </w:pPr>
+      <w:r>
+        <w:rPr>
+          <w:rFonts w:ascii="Times New Roman" w:hAnsi="Times New Roman" w:cs="Times New Roman"/>
+          <w:b/>
+          <w:bCs/>
+          <w:color w:val="7030A0"/>
+          <w:sz w:val="24"/>
+          <w:szCs w:val="24"/>
+        </w:rPr>
+        <w:t>Conditional Compilation:</w:t>
+      </w:r>
+      <w:r>
+        <w:rPr>
+          <w:rFonts w:ascii="Times New Roman" w:hAnsi="Times New Roman" w:cs="Times New Roman"/>
+          <w:color w:val="7030A0"/>
+          <w:sz w:val="24"/>
+          <w:szCs w:val="24"/>
+        </w:rPr>
+        <w:t xml:space="preserve"> </w:t>
+      </w:r>
+      <w:r>
+        <w:rPr>
+          <w:rFonts w:ascii="Times New Roman" w:hAnsi="Times New Roman" w:cs="Times New Roman"/>
+          <w:sz w:val="24"/>
+          <w:szCs w:val="24"/>
+        </w:rPr>
+        <w:t xml:space="preserve">The #ifdef UNICODE preprocessor directive checks whether the UNICODE identifier is defined. </w:t>
+      </w:r>
+    </w:p>
+    <w:p>
+      <w:pPr>
+        <w:rPr>
+          <w:rFonts w:ascii="Times New Roman" w:hAnsi="Times New Roman" w:cs="Times New Roman"/>
+          <w:sz w:val="24"/>
+          <w:szCs w:val="24"/>
+        </w:rPr>
+      </w:pPr>
+      <w:r>
+        <w:rPr>
+          <w:rFonts w:ascii="Times New Roman" w:hAnsi="Times New Roman" w:cs="Times New Roman"/>
+          <w:color w:val="0070C0"/>
+          <w:sz w:val="24"/>
+          <w:szCs w:val="24"/>
+        </w:rPr>
+        <w:t xml:space="preserve">If it is defined, </w:t>
+      </w:r>
+      <w:r>
+        <w:rPr>
+          <w:rFonts w:ascii="Times New Roman" w:hAnsi="Times New Roman" w:cs="Times New Roman"/>
+          <w:sz w:val="24"/>
+          <w:szCs w:val="24"/>
+        </w:rPr>
+        <w:t xml:space="preserve">it means the application is built for Unicode, and the typedef statements map WNDCLASS and PWNDCLASS to the Unicode versions (WNDCLASSW and PWNDCLASSW). </w:t>
+      </w:r>
+    </w:p>
+    <w:p>
+      <w:pPr>
+        <w:rPr>
+          <w:rFonts w:ascii="Times New Roman" w:hAnsi="Times New Roman" w:cs="Times New Roman"/>
+          <w:sz w:val="24"/>
+          <w:szCs w:val="24"/>
+        </w:rPr>
+      </w:pPr>
+      <w:r>
+        <w:rPr>
+          <w:rFonts w:ascii="Times New Roman" w:hAnsi="Times New Roman" w:cs="Times New Roman"/>
+          <w:color w:val="0070C0"/>
+          <w:sz w:val="24"/>
+          <w:szCs w:val="24"/>
+        </w:rPr>
+        <w:lastRenderedPageBreak/>
+        <w:t>If UNICODE is not defined</w:t>
+      </w:r>
+      <w:r>
+        <w:rPr>
+          <w:rFonts w:ascii="Times New Roman" w:hAnsi="Times New Roman" w:cs="Times New Roman"/>
+          <w:sz w:val="24"/>
+          <w:szCs w:val="24"/>
+        </w:rPr>
+        <w:t>, it implies an ANSI build, and the mappings are to the ANSI versions (WNDCLASSA and PWNDCLASSA).</w:t>
+      </w:r>
+    </w:p>
+    <w:p>
+      <w:pPr>
+        <w:rPr>
+          <w:rFonts w:ascii="Times New Roman" w:hAnsi="Times New Roman" w:cs="Times New Roman"/>
+          <w:sz w:val="24"/>
+          <w:szCs w:val="24"/>
+        </w:rPr>
+      </w:pPr>
+      <w:r>
+        <w:rPr>
+          <w:rFonts w:ascii="Times New Roman" w:hAnsi="Times New Roman" w:cs="Times New Roman"/>
+          <w:b/>
+          <w:bCs/>
+          <w:color w:val="7030A0"/>
+          <w:sz w:val="24"/>
+          <w:szCs w:val="24"/>
+        </w:rPr>
+        <w:t>Structure Definition:</w:t>
+      </w:r>
+      <w:r>
+        <w:rPr>
+          <w:rFonts w:ascii="Times New Roman" w:hAnsi="Times New Roman" w:cs="Times New Roman"/>
+          <w:color w:val="7030A0"/>
+          <w:sz w:val="24"/>
+          <w:szCs w:val="24"/>
+        </w:rPr>
+        <w:t xml:space="preserve"> </w:t>
+      </w:r>
+      <w:r>
+        <w:rPr>
+          <w:rFonts w:ascii="Times New Roman" w:hAnsi="Times New Roman" w:cs="Times New Roman"/>
+          <w:sz w:val="24"/>
+          <w:szCs w:val="24"/>
+        </w:rPr>
+        <w:t>The struct tagWNDCLASS defines the actual structure of the window class. It includes the following fields:</w:t>
+      </w:r>
+    </w:p>
+    <w:p>
+      <w:pPr>
+        <w:rPr>
+          <w:rFonts w:ascii="Times New Roman" w:hAnsi="Times New Roman" w:cs="Times New Roman"/>
+          <w:sz w:val="24"/>
+          <w:szCs w:val="24"/>
+        </w:rPr>
+      </w:pPr>
+      <w:r>
+        <w:rPr>
+          <w:rFonts w:ascii="Times New Roman" w:hAnsi="Times New Roman" w:cs="Times New Roman"/>
+          <w:b/>
+          <w:bCs/>
+          <w:color w:val="7030A0"/>
+          <w:sz w:val="24"/>
+          <w:szCs w:val="24"/>
+        </w:rPr>
+        <w:t>UINT style:</w:t>
+      </w:r>
+      <w:r>
+        <w:rPr>
+          <w:rFonts w:ascii="Times New Roman" w:hAnsi="Times New Roman" w:cs="Times New Roman"/>
+          <w:color w:val="7030A0"/>
+          <w:sz w:val="24"/>
+          <w:szCs w:val="24"/>
+        </w:rPr>
+        <w:t xml:space="preserve"> </w:t>
+      </w:r>
+      <w:r>
+        <w:rPr>
+          <w:rFonts w:ascii="Times New Roman" w:hAnsi="Times New Roman" w:cs="Times New Roman"/>
+          <w:sz w:val="24"/>
+          <w:szCs w:val="24"/>
+        </w:rPr>
+        <w:t>A set of style bits that define various characteristics of the window class.</w:t>
+      </w:r>
+    </w:p>
+    <w:p>
+      <w:pPr>
+        <w:rPr>
+          <w:rFonts w:ascii="Times New Roman" w:hAnsi="Times New Roman" w:cs="Times New Roman"/>
+          <w:sz w:val="24"/>
+          <w:szCs w:val="24"/>
+        </w:rPr>
+      </w:pPr>
+      <w:r>
+        <w:rPr>
+          <w:rFonts w:ascii="Times New Roman" w:hAnsi="Times New Roman" w:cs="Times New Roman"/>
+          <w:b/>
+          <w:bCs/>
+          <w:color w:val="7030A0"/>
+          <w:sz w:val="24"/>
+          <w:szCs w:val="24"/>
+        </w:rPr>
+        <w:t>WNDPROC lpfnWndProc:</w:t>
+      </w:r>
+      <w:r>
+        <w:rPr>
+          <w:rFonts w:ascii="Times New Roman" w:hAnsi="Times New Roman" w:cs="Times New Roman"/>
+          <w:color w:val="7030A0"/>
+          <w:sz w:val="24"/>
+          <w:szCs w:val="24"/>
+        </w:rPr>
+        <w:t xml:space="preserve"> </w:t>
+      </w:r>
+      <w:r>
+        <w:rPr>
+          <w:rFonts w:ascii="Times New Roman" w:hAnsi="Times New Roman" w:cs="Times New Roman"/>
+          <w:sz w:val="24"/>
+          <w:szCs w:val="24"/>
+        </w:rPr>
+        <w:t>A pointer to the window procedure, the function that processes messages sent to the window.</w:t>
+      </w:r>
+    </w:p>
+    <w:p>
+      <w:pPr>
+        <w:rPr>
+          <w:rFonts w:ascii="Times New Roman" w:hAnsi="Times New Roman" w:cs="Times New Roman"/>
+          <w:sz w:val="24"/>
+          <w:szCs w:val="24"/>
+        </w:rPr>
+      </w:pPr>
+      <w:r>
+        <w:rPr>
+          <w:rFonts w:ascii="Times New Roman" w:hAnsi="Times New Roman" w:cs="Times New Roman"/>
+          <w:b/>
+          <w:bCs/>
+          <w:color w:val="7030A0"/>
+          <w:sz w:val="24"/>
+          <w:szCs w:val="24"/>
+        </w:rPr>
+        <w:t>int cbClsExtra:</w:t>
+      </w:r>
+      <w:r>
+        <w:rPr>
+          <w:rFonts w:ascii="Times New Roman" w:hAnsi="Times New Roman" w:cs="Times New Roman"/>
+          <w:color w:val="7030A0"/>
+          <w:sz w:val="24"/>
+          <w:szCs w:val="24"/>
+        </w:rPr>
+        <w:t xml:space="preserve"> </w:t>
+      </w:r>
+      <w:r>
+        <w:rPr>
+          <w:rFonts w:ascii="Times New Roman" w:hAnsi="Times New Roman" w:cs="Times New Roman"/>
+          <w:sz w:val="24"/>
+          <w:szCs w:val="24"/>
+        </w:rPr>
+        <w:t>Extra bytes to allocate following the window class structure for class-specific data.</w:t>
+      </w:r>
+    </w:p>
+    <w:p>
+      <w:pPr>
+        <w:rPr>
+          <w:rFonts w:ascii="Times New Roman" w:hAnsi="Times New Roman" w:cs="Times New Roman"/>
+          <w:sz w:val="24"/>
+          <w:szCs w:val="24"/>
+        </w:rPr>
+      </w:pPr>
+      <w:r>
+        <w:rPr>
+          <w:rFonts w:ascii="Times New Roman" w:hAnsi="Times New Roman" w:cs="Times New Roman"/>
+          <w:b/>
+          <w:bCs/>
+          <w:color w:val="7030A0"/>
+          <w:sz w:val="24"/>
+          <w:szCs w:val="24"/>
+        </w:rPr>
+        <w:t>int cbWndExtra:</w:t>
+      </w:r>
+      <w:r>
+        <w:rPr>
+          <w:rFonts w:ascii="Times New Roman" w:hAnsi="Times New Roman" w:cs="Times New Roman"/>
+          <w:color w:val="7030A0"/>
+          <w:sz w:val="24"/>
+          <w:szCs w:val="24"/>
+        </w:rPr>
+        <w:t xml:space="preserve"> </w:t>
+      </w:r>
+      <w:r>
+        <w:rPr>
+          <w:rFonts w:ascii="Times New Roman" w:hAnsi="Times New Roman" w:cs="Times New Roman"/>
+          <w:sz w:val="24"/>
+          <w:szCs w:val="24"/>
+        </w:rPr>
+        <w:t>Extra bytes to allocate following the window instance for instance-specific data.</w:t>
+      </w:r>
+    </w:p>
+    <w:p>
+      <w:pPr>
+        <w:rPr>
+          <w:rFonts w:ascii="Times New Roman" w:hAnsi="Times New Roman" w:cs="Times New Roman"/>
+          <w:sz w:val="24"/>
+          <w:szCs w:val="24"/>
+        </w:rPr>
+      </w:pPr>
+      <w:r>
+        <w:rPr>
+          <w:rFonts w:ascii="Times New Roman" w:hAnsi="Times New Roman" w:cs="Times New Roman"/>
+          <w:b/>
+          <w:bCs/>
+          <w:color w:val="7030A0"/>
+          <w:sz w:val="24"/>
+          <w:szCs w:val="24"/>
+        </w:rPr>
+        <w:t>HINSTANCE hInstance:</w:t>
+      </w:r>
+      <w:r>
+        <w:rPr>
+          <w:rFonts w:ascii="Times New Roman" w:hAnsi="Times New Roman" w:cs="Times New Roman"/>
+          <w:color w:val="7030A0"/>
+          <w:sz w:val="24"/>
+          <w:szCs w:val="24"/>
+        </w:rPr>
+        <w:t xml:space="preserve"> </w:t>
+      </w:r>
+      <w:r>
+        <w:rPr>
+          <w:rFonts w:ascii="Times New Roman" w:hAnsi="Times New Roman" w:cs="Times New Roman"/>
+          <w:sz w:val="24"/>
+          <w:szCs w:val="24"/>
+        </w:rPr>
+        <w:t>A handle to the application instance that contains the window procedure.</w:t>
+      </w:r>
+    </w:p>
+    <w:p>
+      <w:pPr>
+        <w:rPr>
+          <w:rFonts w:ascii="Times New Roman" w:hAnsi="Times New Roman" w:cs="Times New Roman"/>
+          <w:sz w:val="24"/>
+          <w:szCs w:val="24"/>
+        </w:rPr>
+      </w:pPr>
+      <w:r>
+        <w:rPr>
+          <w:rFonts w:ascii="Times New Roman" w:hAnsi="Times New Roman" w:cs="Times New Roman"/>
+          <w:b/>
+          <w:bCs/>
+          <w:color w:val="7030A0"/>
+          <w:sz w:val="24"/>
+          <w:szCs w:val="24"/>
+        </w:rPr>
+        <w:t>HICON hIcon:</w:t>
+      </w:r>
+      <w:r>
+        <w:rPr>
+          <w:rFonts w:ascii="Times New Roman" w:hAnsi="Times New Roman" w:cs="Times New Roman"/>
+          <w:color w:val="7030A0"/>
+          <w:sz w:val="24"/>
+          <w:szCs w:val="24"/>
+        </w:rPr>
+        <w:t xml:space="preserve"> </w:t>
+      </w:r>
+      <w:r>
+        <w:rPr>
+          <w:rFonts w:ascii="Times New Roman" w:hAnsi="Times New Roman" w:cs="Times New Roman"/>
+          <w:sz w:val="24"/>
+          <w:szCs w:val="24"/>
+        </w:rPr>
+        <w:t>A handle to the class icon.</w:t>
+      </w:r>
+    </w:p>
+    <w:p>
+      <w:pPr>
+        <w:rPr>
+          <w:rFonts w:ascii="Times New Roman" w:hAnsi="Times New Roman" w:cs="Times New Roman"/>
+          <w:sz w:val="24"/>
+          <w:szCs w:val="24"/>
+        </w:rPr>
+      </w:pPr>
+      <w:r>
+        <w:rPr>
+          <w:rFonts w:ascii="Times New Roman" w:hAnsi="Times New Roman" w:cs="Times New Roman"/>
+          <w:b/>
+          <w:bCs/>
+          <w:color w:val="7030A0"/>
+          <w:sz w:val="24"/>
+          <w:szCs w:val="24"/>
+        </w:rPr>
+        <w:t>HCURSOR hCursor:</w:t>
+      </w:r>
+      <w:r>
+        <w:rPr>
+          <w:rFonts w:ascii="Times New Roman" w:hAnsi="Times New Roman" w:cs="Times New Roman"/>
+          <w:color w:val="7030A0"/>
+          <w:sz w:val="24"/>
+          <w:szCs w:val="24"/>
+        </w:rPr>
+        <w:t xml:space="preserve"> </w:t>
+      </w:r>
+      <w:r>
+        <w:rPr>
+          <w:rFonts w:ascii="Times New Roman" w:hAnsi="Times New Roman" w:cs="Times New Roman"/>
+          <w:sz w:val="24"/>
+          <w:szCs w:val="24"/>
+        </w:rPr>
+        <w:t>A handle to the class cursor.</w:t>
+      </w:r>
+    </w:p>
+    <w:p>
+      <w:pPr>
+        <w:rPr>
+          <w:rFonts w:ascii="Times New Roman" w:hAnsi="Times New Roman" w:cs="Times New Roman"/>
+          <w:sz w:val="24"/>
+          <w:szCs w:val="24"/>
+        </w:rPr>
+      </w:pPr>
+      <w:r>
+        <w:rPr>
+          <w:rFonts w:ascii="Times New Roman" w:hAnsi="Times New Roman" w:cs="Times New Roman"/>
+          <w:b/>
+          <w:bCs/>
+          <w:color w:val="7030A0"/>
+          <w:sz w:val="24"/>
+          <w:szCs w:val="24"/>
+        </w:rPr>
+        <w:t>HBRUSH hbrBackground:</w:t>
+      </w:r>
+      <w:r>
+        <w:rPr>
+          <w:rFonts w:ascii="Times New Roman" w:hAnsi="Times New Roman" w:cs="Times New Roman"/>
+          <w:color w:val="7030A0"/>
+          <w:sz w:val="24"/>
+          <w:szCs w:val="24"/>
+        </w:rPr>
+        <w:t xml:space="preserve"> </w:t>
+      </w:r>
+      <w:r>
+        <w:rPr>
+          <w:rFonts w:ascii="Times New Roman" w:hAnsi="Times New Roman" w:cs="Times New Roman"/>
+          <w:sz w:val="24"/>
+          <w:szCs w:val="24"/>
+        </w:rPr>
+        <w:t>A handle to the background brush for the window class.</w:t>
+      </w:r>
+    </w:p>
+    <w:p>
+      <w:pPr>
+        <w:rPr>
+          <w:rFonts w:ascii="Times New Roman" w:hAnsi="Times New Roman" w:cs="Times New Roman"/>
+          <w:sz w:val="24"/>
+          <w:szCs w:val="24"/>
+        </w:rPr>
+      </w:pPr>
+      <w:r>
+        <w:rPr>
+          <w:rFonts w:ascii="Times New Roman" w:hAnsi="Times New Roman" w:cs="Times New Roman"/>
+          <w:b/>
+          <w:bCs/>
+          <w:color w:val="7030A0"/>
+          <w:sz w:val="24"/>
+          <w:szCs w:val="24"/>
+        </w:rPr>
+        <w:t>LPCTSTR lpszMenuName:</w:t>
+      </w:r>
+      <w:r>
+        <w:rPr>
+          <w:rFonts w:ascii="Times New Roman" w:hAnsi="Times New Roman" w:cs="Times New Roman"/>
+          <w:color w:val="7030A0"/>
+          <w:sz w:val="24"/>
+          <w:szCs w:val="24"/>
+        </w:rPr>
+        <w:t xml:space="preserve"> </w:t>
+      </w:r>
+      <w:r>
+        <w:rPr>
+          <w:rFonts w:ascii="Times New Roman" w:hAnsi="Times New Roman" w:cs="Times New Roman"/>
+          <w:sz w:val="24"/>
+          <w:szCs w:val="24"/>
+        </w:rPr>
+        <w:t>The resource name of the class menu, if any.</w:t>
+      </w:r>
+    </w:p>
+    <w:p>
+      <w:pPr>
+        <w:rPr>
+          <w:rFonts w:ascii="Times New Roman" w:hAnsi="Times New Roman" w:cs="Times New Roman"/>
+          <w:sz w:val="24"/>
+          <w:szCs w:val="24"/>
+        </w:rPr>
+      </w:pPr>
+      <w:r>
+        <w:rPr>
+          <w:rFonts w:ascii="Times New Roman" w:hAnsi="Times New Roman" w:cs="Times New Roman"/>
+          <w:b/>
+          <w:bCs/>
+          <w:color w:val="7030A0"/>
+          <w:sz w:val="24"/>
+          <w:szCs w:val="24"/>
+        </w:rPr>
+        <w:t>LPCTSTR lpszClassName:</w:t>
+      </w:r>
+      <w:r>
+        <w:rPr>
+          <w:rFonts w:ascii="Times New Roman" w:hAnsi="Times New Roman" w:cs="Times New Roman"/>
+          <w:color w:val="7030A0"/>
+          <w:sz w:val="24"/>
+          <w:szCs w:val="24"/>
+        </w:rPr>
+        <w:t xml:space="preserve"> </w:t>
+      </w:r>
+      <w:r>
+        <w:rPr>
+          <w:rFonts w:ascii="Times New Roman" w:hAnsi="Times New Roman" w:cs="Times New Roman"/>
+          <w:sz w:val="24"/>
+          <w:szCs w:val="24"/>
+        </w:rPr>
+        <w:t>A pointer to a null-terminated string representing the class name.</w:t>
+      </w:r>
+    </w:p>
+    <w:p>
+      <w:pPr>
+        <w:rPr>
+          <w:rFonts w:ascii="Times New Roman" w:hAnsi="Times New Roman" w:cs="Times New Roman"/>
+          <w:sz w:val="24"/>
+          <w:szCs w:val="24"/>
+        </w:rPr>
+      </w:pPr>
+    </w:p>
+    <w:p>
+      <w:pPr>
+        <w:rPr>
+          <w:rFonts w:ascii="Times New Roman" w:hAnsi="Times New Roman" w:cs="Times New Roman"/>
+          <w:sz w:val="24"/>
+          <w:szCs w:val="24"/>
+        </w:rPr>
+      </w:pPr>
+      <w:r>
+        <w:rPr>
+          <w:rFonts w:ascii="Times New Roman" w:hAnsi="Times New Roman" w:cs="Times New Roman"/>
+          <w:color w:val="0070C0"/>
+          <w:sz w:val="24"/>
+          <w:szCs w:val="24"/>
+        </w:rPr>
+        <w:t xml:space="preserve">Simplified Pointer Definitions: </w:t>
+      </w:r>
+      <w:r>
+        <w:rPr>
+          <w:rFonts w:ascii="Times New Roman" w:hAnsi="Times New Roman" w:cs="Times New Roman"/>
+          <w:sz w:val="24"/>
+          <w:szCs w:val="24"/>
+        </w:rPr>
+        <w:t>The typedef statements simplify the usage of pointer types. Instead of explicitly using PWNDCLASSA, PWNDCLASSW, etc., you can use PWNDCLASS uniformly, and the preprocessor directives ensure that it is defined appropriately based on Unicode or ANSI build.</w:t>
+      </w:r>
+    </w:p>
+    <w:p>
+      <w:pPr>
+        <w:rPr>
+          <w:rFonts w:ascii="Times New Roman" w:hAnsi="Times New Roman" w:cs="Times New Roman"/>
+          <w:sz w:val="24"/>
+          <w:szCs w:val="24"/>
+        </w:rPr>
+      </w:pPr>
+    </w:p>
+    <w:p>
+      <w:pPr>
+        <w:rPr>
+          <w:rFonts w:ascii="Times New Roman" w:hAnsi="Times New Roman" w:cs="Times New Roman"/>
+          <w:sz w:val="24"/>
+          <w:szCs w:val="24"/>
+        </w:rPr>
+      </w:pPr>
+    </w:p>
+    <w:p>
+      <w:pPr>
+        <w:rPr>
+          <w:rFonts w:ascii="Times New Roman" w:hAnsi="Times New Roman" w:cs="Times New Roman"/>
+          <w:sz w:val="24"/>
+          <w:szCs w:val="24"/>
+        </w:rPr>
+      </w:pPr>
+    </w:p>
+    <w:p>
+      <w:pPr>
+        <w:rPr>
+          <w:rFonts w:ascii="Times New Roman" w:hAnsi="Times New Roman" w:cs="Times New Roman"/>
+          <w:sz w:val="24"/>
+          <w:szCs w:val="24"/>
+        </w:rPr>
+      </w:pPr>
+    </w:p>
+    <w:p>
+      <w:pPr>
+        <w:rPr>
+          <w:rFonts w:ascii="Times New Roman" w:hAnsi="Times New Roman" w:cs="Times New Roman"/>
+          <w:b/>
+          <w:bCs/>
+          <w:sz w:val="28"/>
+          <w:szCs w:val="28"/>
+          <w14:textOutline w14:w="9525" w14:cap="rnd" w14:cmpd="sng" w14:algn="ctr">
+            <w14:solidFill>
+              <w14:schemeClr w14:val="accent2">
+                <w14:lumMod w14:val="75000"/>
+              </w14:schemeClr>
+            </w14:solidFill>
+            <w14:prstDash w14:val="solid"/>
+            <w14:bevel/>
+          </w14:textOutline>
+        </w:rPr>
+      </w:pPr>
+      <w:r>
+        <w:rPr>
+          <w:rFonts w:ascii="Times New Roman" w:hAnsi="Times New Roman" w:cs="Times New Roman"/>
+          <w:b/>
+          <w:bCs/>
+          <w:sz w:val="28"/>
+          <w:szCs w:val="28"/>
+          <w14:textOutline w14:w="9525" w14:cap="rnd" w14:cmpd="sng" w14:algn="ctr">
+            <w14:solidFill>
+              <w14:schemeClr w14:val="accent2">
+                <w14:lumMod w14:val="75000"/>
+              </w14:schemeClr>
+            </w14:solidFill>
+            <w14:prstDash w14:val="solid"/>
+            <w14:bevel/>
+          </w14:textOutline>
+        </w:rPr>
+        <w:t>In this declaration:</w:t>
+      </w:r>
+    </w:p>
+    <w:p>
+      <w:pPr>
+        <w:rPr>
+          <w:rFonts w:ascii="Times New Roman" w:hAnsi="Times New Roman" w:cs="Times New Roman"/>
+          <w:sz w:val="24"/>
+          <w:szCs w:val="24"/>
+        </w:rPr>
+      </w:pPr>
+      <w:r>
+        <w:rPr>
+          <w:rFonts w:ascii="Times New Roman" w:hAnsi="Times New Roman" w:cs="Times New Roman"/>
+          <w:b/>
+          <w:bCs/>
+          <w:color w:val="0070C0"/>
+          <w:sz w:val="24"/>
+          <w:szCs w:val="24"/>
+        </w:rPr>
+        <w:t>WNDCLASS</w:t>
+      </w:r>
+      <w:r>
+        <w:rPr>
+          <w:rFonts w:ascii="Times New Roman" w:hAnsi="Times New Roman" w:cs="Times New Roman"/>
+          <w:sz w:val="24"/>
+          <w:szCs w:val="24"/>
+        </w:rPr>
+        <w:t xml:space="preserve"> is a structure representing the characteristics of a window class in a Windows application.</w:t>
+      </w:r>
+    </w:p>
+    <w:p>
+      <w:pPr>
+        <w:rPr>
+          <w:rFonts w:ascii="Times New Roman" w:hAnsi="Times New Roman" w:cs="Times New Roman"/>
+          <w:sz w:val="24"/>
+          <w:szCs w:val="24"/>
+        </w:rPr>
+      </w:pPr>
+      <w:r>
+        <w:rPr>
+          <w:rFonts w:ascii="Times New Roman" w:hAnsi="Times New Roman" w:cs="Times New Roman"/>
+          <w:b/>
+          <w:bCs/>
+          <w:color w:val="0070C0"/>
+          <w:sz w:val="24"/>
+          <w:szCs w:val="24"/>
+        </w:rPr>
+        <w:t>*PWNDCLASS</w:t>
+      </w:r>
+      <w:r>
+        <w:rPr>
+          <w:rFonts w:ascii="Times New Roman" w:hAnsi="Times New Roman" w:cs="Times New Roman"/>
+          <w:color w:val="0070C0"/>
+          <w:sz w:val="24"/>
+          <w:szCs w:val="24"/>
+        </w:rPr>
+        <w:t xml:space="preserve"> </w:t>
+      </w:r>
+      <w:r>
+        <w:rPr>
+          <w:rFonts w:ascii="Times New Roman" w:hAnsi="Times New Roman" w:cs="Times New Roman"/>
+          <w:sz w:val="24"/>
+          <w:szCs w:val="24"/>
+        </w:rPr>
+        <w:t>is a pointer type that can point to an instance of this structure.</w:t>
+      </w:r>
+    </w:p>
+    <w:p>
+      <w:pPr>
+        <w:rPr>
+          <w:rFonts w:ascii="Times New Roman" w:hAnsi="Times New Roman" w:cs="Times New Roman"/>
+          <w:b/>
+          <w:bCs/>
+          <w:sz w:val="24"/>
+          <w:szCs w:val="24"/>
+        </w:rPr>
+      </w:pPr>
+      <w:r>
+        <w:rPr>
+          <w:rFonts w:ascii="Times New Roman" w:hAnsi="Times New Roman" w:cs="Times New Roman"/>
+          <w:b/>
+          <w:bCs/>
+          <w:sz w:val="24"/>
+          <w:szCs w:val="24"/>
+        </w:rPr>
+        <w:t>The structure includes the following members:</w:t>
+      </w:r>
+    </w:p>
+    <w:p>
+      <w:pPr>
+        <w:rPr>
+          <w:rFonts w:ascii="Times New Roman" w:hAnsi="Times New Roman" w:cs="Times New Roman"/>
+          <w:sz w:val="24"/>
+          <w:szCs w:val="24"/>
+        </w:rPr>
+      </w:pPr>
+      <w:r>
+        <w:rPr>
+          <w:rFonts w:ascii="Times New Roman" w:hAnsi="Times New Roman" w:cs="Times New Roman"/>
+          <w:b/>
+          <w:bCs/>
+          <w:color w:val="00B050"/>
+          <w:sz w:val="24"/>
+          <w:szCs w:val="24"/>
+        </w:rPr>
+        <w:lastRenderedPageBreak/>
+        <w:t>style:</w:t>
+      </w:r>
+      <w:r>
+        <w:rPr>
+          <w:rFonts w:ascii="Times New Roman" w:hAnsi="Times New Roman" w:cs="Times New Roman"/>
+          <w:color w:val="00B050"/>
+          <w:sz w:val="24"/>
+          <w:szCs w:val="24"/>
+        </w:rPr>
+        <w:t xml:space="preserve"> </w:t>
+      </w:r>
+      <w:r>
+        <w:rPr>
+          <w:rFonts w:ascii="Times New Roman" w:hAnsi="Times New Roman" w:cs="Times New Roman"/>
+          <w:sz w:val="24"/>
+          <w:szCs w:val="24"/>
+        </w:rPr>
+        <w:t>A set of style bits that define various characteristics of the window class.</w:t>
+      </w:r>
+    </w:p>
+    <w:p>
+      <w:pPr>
+        <w:rPr>
+          <w:rFonts w:ascii="Times New Roman" w:hAnsi="Times New Roman" w:cs="Times New Roman"/>
+          <w:sz w:val="24"/>
+          <w:szCs w:val="24"/>
+        </w:rPr>
+      </w:pPr>
+      <w:r>
+        <w:rPr>
+          <w:rFonts w:ascii="Times New Roman" w:hAnsi="Times New Roman" w:cs="Times New Roman"/>
+          <w:b/>
+          <w:bCs/>
+          <w:color w:val="00B050"/>
+          <w:sz w:val="24"/>
+          <w:szCs w:val="24"/>
+        </w:rPr>
+        <w:t>lpfnWndProc:</w:t>
+      </w:r>
+      <w:r>
+        <w:rPr>
+          <w:rFonts w:ascii="Times New Roman" w:hAnsi="Times New Roman" w:cs="Times New Roman"/>
+          <w:color w:val="00B050"/>
+          <w:sz w:val="24"/>
+          <w:szCs w:val="24"/>
+        </w:rPr>
+        <w:t xml:space="preserve"> </w:t>
+      </w:r>
+      <w:r>
+        <w:rPr>
+          <w:rFonts w:ascii="Times New Roman" w:hAnsi="Times New Roman" w:cs="Times New Roman"/>
+          <w:sz w:val="24"/>
+          <w:szCs w:val="24"/>
+        </w:rPr>
+        <w:t>A pointer to the window procedure, a function that processes messages sent to the window.</w:t>
+      </w:r>
+    </w:p>
+    <w:p>
+      <w:pPr>
+        <w:rPr>
+          <w:rFonts w:ascii="Times New Roman" w:hAnsi="Times New Roman" w:cs="Times New Roman"/>
+          <w:sz w:val="24"/>
+          <w:szCs w:val="24"/>
+        </w:rPr>
+      </w:pPr>
+      <w:r>
+        <w:rPr>
+          <w:rFonts w:ascii="Times New Roman" w:hAnsi="Times New Roman" w:cs="Times New Roman"/>
+          <w:b/>
+          <w:bCs/>
+          <w:color w:val="00B050"/>
+          <w:sz w:val="24"/>
+          <w:szCs w:val="24"/>
+        </w:rPr>
+        <w:t>cbClsExtra:</w:t>
+      </w:r>
+      <w:r>
+        <w:rPr>
+          <w:rFonts w:ascii="Times New Roman" w:hAnsi="Times New Roman" w:cs="Times New Roman"/>
+          <w:color w:val="00B050"/>
+          <w:sz w:val="24"/>
+          <w:szCs w:val="24"/>
+        </w:rPr>
+        <w:t xml:space="preserve"> </w:t>
+      </w:r>
+      <w:r>
+        <w:rPr>
+          <w:rFonts w:ascii="Times New Roman" w:hAnsi="Times New Roman" w:cs="Times New Roman"/>
+          <w:sz w:val="24"/>
+          <w:szCs w:val="24"/>
+        </w:rPr>
+        <w:t>Extra bytes to allocate following the window class structure for class-specific data.</w:t>
+      </w:r>
+    </w:p>
+    <w:p>
+      <w:pPr>
+        <w:rPr>
+          <w:rFonts w:ascii="Times New Roman" w:hAnsi="Times New Roman" w:cs="Times New Roman"/>
+          <w:sz w:val="24"/>
+          <w:szCs w:val="24"/>
+        </w:rPr>
+      </w:pPr>
+      <w:r>
+        <w:rPr>
+          <w:rFonts w:ascii="Times New Roman" w:hAnsi="Times New Roman" w:cs="Times New Roman"/>
+          <w:b/>
+          <w:bCs/>
+          <w:color w:val="00B050"/>
+          <w:sz w:val="24"/>
+          <w:szCs w:val="24"/>
+        </w:rPr>
+        <w:t>cbWndExtra:</w:t>
+      </w:r>
+      <w:r>
+        <w:rPr>
+          <w:rFonts w:ascii="Times New Roman" w:hAnsi="Times New Roman" w:cs="Times New Roman"/>
+          <w:color w:val="00B050"/>
+          <w:sz w:val="24"/>
+          <w:szCs w:val="24"/>
+        </w:rPr>
+        <w:t xml:space="preserve"> </w:t>
+      </w:r>
+      <w:r>
+        <w:rPr>
+          <w:rFonts w:ascii="Times New Roman" w:hAnsi="Times New Roman" w:cs="Times New Roman"/>
+          <w:sz w:val="24"/>
+          <w:szCs w:val="24"/>
+        </w:rPr>
+        <w:t>Extra bytes to allocate following the window instance for instance-specific data.</w:t>
+      </w:r>
+    </w:p>
+    <w:p>
+      <w:pPr>
+        <w:rPr>
+          <w:rFonts w:ascii="Times New Roman" w:hAnsi="Times New Roman" w:cs="Times New Roman"/>
+          <w:sz w:val="24"/>
+          <w:szCs w:val="24"/>
+        </w:rPr>
+      </w:pPr>
+      <w:r>
+        <w:rPr>
+          <w:rFonts w:ascii="Times New Roman" w:hAnsi="Times New Roman" w:cs="Times New Roman"/>
+          <w:b/>
+          <w:bCs/>
+          <w:color w:val="00B050"/>
+          <w:sz w:val="24"/>
+          <w:szCs w:val="24"/>
+        </w:rPr>
+        <w:t>hInstance:</w:t>
+      </w:r>
+      <w:r>
+        <w:rPr>
+          <w:rFonts w:ascii="Times New Roman" w:hAnsi="Times New Roman" w:cs="Times New Roman"/>
+          <w:color w:val="00B050"/>
+          <w:sz w:val="24"/>
+          <w:szCs w:val="24"/>
+        </w:rPr>
+        <w:t xml:space="preserve"> </w:t>
+      </w:r>
+      <w:r>
+        <w:rPr>
+          <w:rFonts w:ascii="Times New Roman" w:hAnsi="Times New Roman" w:cs="Times New Roman"/>
+          <w:sz w:val="24"/>
+          <w:szCs w:val="24"/>
+        </w:rPr>
+        <w:t>A handle to the application instance that contains the window procedure.</w:t>
+      </w:r>
+    </w:p>
+    <w:p>
+      <w:pPr>
+        <w:rPr>
+          <w:rFonts w:ascii="Times New Roman" w:hAnsi="Times New Roman" w:cs="Times New Roman"/>
+          <w:sz w:val="24"/>
+          <w:szCs w:val="24"/>
+        </w:rPr>
+      </w:pPr>
+      <w:r>
+        <w:rPr>
+          <w:rFonts w:ascii="Times New Roman" w:hAnsi="Times New Roman" w:cs="Times New Roman"/>
+          <w:b/>
+          <w:bCs/>
+          <w:color w:val="00B050"/>
+          <w:sz w:val="24"/>
+          <w:szCs w:val="24"/>
+        </w:rPr>
+        <w:t>hIcon:</w:t>
+      </w:r>
+      <w:r>
+        <w:rPr>
+          <w:rFonts w:ascii="Times New Roman" w:hAnsi="Times New Roman" w:cs="Times New Roman"/>
+          <w:color w:val="00B050"/>
+          <w:sz w:val="24"/>
+          <w:szCs w:val="24"/>
+        </w:rPr>
+        <w:t xml:space="preserve"> </w:t>
+      </w:r>
+      <w:r>
+        <w:rPr>
+          <w:rFonts w:ascii="Times New Roman" w:hAnsi="Times New Roman" w:cs="Times New Roman"/>
+          <w:sz w:val="24"/>
+          <w:szCs w:val="24"/>
+        </w:rPr>
+        <w:t>A handle to the class icon.</w:t>
+      </w:r>
+    </w:p>
+    <w:p>
+      <w:pPr>
+        <w:rPr>
+          <w:rFonts w:ascii="Times New Roman" w:hAnsi="Times New Roman" w:cs="Times New Roman"/>
+          <w:sz w:val="24"/>
+          <w:szCs w:val="24"/>
+        </w:rPr>
+      </w:pPr>
+      <w:r>
+        <w:rPr>
+          <w:rFonts w:ascii="Times New Roman" w:hAnsi="Times New Roman" w:cs="Times New Roman"/>
+          <w:b/>
+          <w:bCs/>
+          <w:color w:val="00B050"/>
+          <w:sz w:val="24"/>
+          <w:szCs w:val="24"/>
+        </w:rPr>
+        <w:t>hCursor:</w:t>
+      </w:r>
+      <w:r>
+        <w:rPr>
+          <w:rFonts w:ascii="Times New Roman" w:hAnsi="Times New Roman" w:cs="Times New Roman"/>
+          <w:color w:val="00B050"/>
+          <w:sz w:val="24"/>
+          <w:szCs w:val="24"/>
+        </w:rPr>
+        <w:t xml:space="preserve"> </w:t>
+      </w:r>
+      <w:r>
+        <w:rPr>
+          <w:rFonts w:ascii="Times New Roman" w:hAnsi="Times New Roman" w:cs="Times New Roman"/>
+          <w:sz w:val="24"/>
+          <w:szCs w:val="24"/>
+        </w:rPr>
+        <w:t>A handle to the class cursor.</w:t>
+      </w:r>
+    </w:p>
+    <w:p>
+      <w:pPr>
+        <w:rPr>
+          <w:rFonts w:ascii="Times New Roman" w:hAnsi="Times New Roman" w:cs="Times New Roman"/>
+          <w:sz w:val="24"/>
+          <w:szCs w:val="24"/>
+        </w:rPr>
+      </w:pPr>
+      <w:r>
+        <w:rPr>
+          <w:rFonts w:ascii="Times New Roman" w:hAnsi="Times New Roman" w:cs="Times New Roman"/>
+          <w:b/>
+          <w:bCs/>
+          <w:color w:val="00B050"/>
+          <w:sz w:val="24"/>
+          <w:szCs w:val="24"/>
+        </w:rPr>
+        <w:t>hbrBackground:</w:t>
+      </w:r>
+      <w:r>
+        <w:rPr>
+          <w:rFonts w:ascii="Times New Roman" w:hAnsi="Times New Roman" w:cs="Times New Roman"/>
+          <w:color w:val="00B050"/>
+          <w:sz w:val="24"/>
+          <w:szCs w:val="24"/>
+        </w:rPr>
+        <w:t xml:space="preserve"> </w:t>
+      </w:r>
+      <w:r>
+        <w:rPr>
+          <w:rFonts w:ascii="Times New Roman" w:hAnsi="Times New Roman" w:cs="Times New Roman"/>
+          <w:sz w:val="24"/>
+          <w:szCs w:val="24"/>
+        </w:rPr>
+        <w:t>A handle to the background brush for the window class.</w:t>
+      </w:r>
+    </w:p>
+    <w:p>
+      <w:pPr>
+        <w:rPr>
+          <w:rFonts w:ascii="Times New Roman" w:hAnsi="Times New Roman" w:cs="Times New Roman"/>
+          <w:sz w:val="24"/>
+          <w:szCs w:val="24"/>
+        </w:rPr>
+      </w:pPr>
+      <w:r>
+        <w:rPr>
+          <w:rFonts w:ascii="Times New Roman" w:hAnsi="Times New Roman" w:cs="Times New Roman"/>
+          <w:b/>
+          <w:bCs/>
+          <w:color w:val="00B050"/>
+          <w:sz w:val="24"/>
+          <w:szCs w:val="24"/>
+        </w:rPr>
+        <w:t>lpszMenuName:</w:t>
+      </w:r>
+      <w:r>
+        <w:rPr>
+          <w:rFonts w:ascii="Times New Roman" w:hAnsi="Times New Roman" w:cs="Times New Roman"/>
+          <w:color w:val="00B050"/>
+          <w:sz w:val="24"/>
+          <w:szCs w:val="24"/>
+        </w:rPr>
+        <w:t xml:space="preserve"> </w:t>
+      </w:r>
+      <w:r>
+        <w:rPr>
+          <w:rFonts w:ascii="Times New Roman" w:hAnsi="Times New Roman" w:cs="Times New Roman"/>
+          <w:sz w:val="24"/>
+          <w:szCs w:val="24"/>
+        </w:rPr>
+        <w:t>The resource name of the class menu, if any.</w:t>
+      </w:r>
+    </w:p>
+    <w:p>
+      <w:pPr>
+        <w:rPr>
+          <w:rFonts w:ascii="Times New Roman" w:hAnsi="Times New Roman" w:cs="Times New Roman"/>
+          <w:sz w:val="24"/>
+          <w:szCs w:val="24"/>
+        </w:rPr>
+      </w:pPr>
+      <w:r>
+        <w:rPr>
+          <w:rFonts w:ascii="Times New Roman" w:hAnsi="Times New Roman" w:cs="Times New Roman"/>
+          <w:b/>
+          <w:bCs/>
+          <w:color w:val="00B050"/>
+          <w:sz w:val="24"/>
+          <w:szCs w:val="24"/>
+        </w:rPr>
+        <w:t>lpszClassName:</w:t>
+      </w:r>
+      <w:r>
+        <w:rPr>
+          <w:rFonts w:ascii="Times New Roman" w:hAnsi="Times New Roman" w:cs="Times New Roman"/>
+          <w:color w:val="00B050"/>
+          <w:sz w:val="24"/>
+          <w:szCs w:val="24"/>
+        </w:rPr>
+        <w:t xml:space="preserve"> </w:t>
+      </w:r>
+      <w:r>
+        <w:rPr>
+          <w:rFonts w:ascii="Times New Roman" w:hAnsi="Times New Roman" w:cs="Times New Roman"/>
+          <w:sz w:val="24"/>
+          <w:szCs w:val="24"/>
+        </w:rPr>
+        <w:t>A pointer to a null-terminated string representing the class name.</w:t>
+      </w:r>
+    </w:p>
+    <w:p>
+      <w:pPr>
+        <w:rPr>
+          <w:rFonts w:ascii="Times New Roman" w:hAnsi="Times New Roman" w:cs="Times New Roman"/>
+          <w:sz w:val="24"/>
+          <w:szCs w:val="24"/>
+        </w:rPr>
+      </w:pPr>
+      <w:r>
+        <w:rPr>
+          <w:rFonts w:ascii="Times New Roman" w:hAnsi="Times New Roman" w:cs="Times New Roman"/>
+          <w:sz w:val="24"/>
+          <w:szCs w:val="24"/>
+        </w:rPr>
+        <w:t>This concise declaration captures the essence of the WNDCLASS structure and its associated pointer type, providing a clear and readable representation.</w:t>
+      </w:r>
+    </w:p>
+    <w:p>
+      <w:pPr>
+        <w:rPr>
+          <w:rFonts w:ascii="Times New Roman" w:hAnsi="Times New Roman" w:cs="Times New Roman"/>
+          <w:sz w:val="24"/>
+          <w:szCs w:val="24"/>
+        </w:rPr>
+      </w:pPr>
+    </w:p>
+    <w:p>
+      <w:pPr>
+        <w:rPr>
+          <w:rFonts w:ascii="Times New Roman" w:hAnsi="Times New Roman" w:cs="Times New Roman"/>
+          <w:b/>
+          <w:bCs/>
+          <w:sz w:val="24"/>
+          <w:szCs w:val="24"/>
+        </w:rPr>
+      </w:pPr>
+      <w:r>
+        <w:rPr>
+          <w:rFonts w:ascii="Times New Roman" w:hAnsi="Times New Roman" w:cs="Times New Roman"/>
+          <w:b/>
+          <w:bCs/>
+          <w:sz w:val="24"/>
+          <w:szCs w:val="24"/>
+        </w:rPr>
+        <w:t>RECAP OF ALL WE DID ABOVE</w:t>
       </w:r>
     </w:p>
     <w:sectPr>

--- a/5 ... ‌Windows and Messages 2/Windows and Messages 2.docx
+++ b/5 ... ‌Windows and Messages 2/Windows and Messages 2.docx
@@ -11495,9 +11495,7 @@
           </w14:textOutline>
         </w:rPr>
       </w:pPr>
-    </w:p>
-    <w:p>
-      <w:pPr>
+      <w:r>
         <w:rPr>
           <w:rFonts w:ascii="Times New Roman" w:hAnsi="Times New Roman" w:cs="Times New Roman"/>
           <w:b/>
@@ -11514,8 +11512,28 @@
             <w14:bevel/>
           </w14:textOutline>
         </w:rPr>
-      </w:pPr>
-      <w:r>
+        <w:t>Structure Aliases for ASCII and Unicode</w:t>
+      </w:r>
+    </w:p>
+    <w:p>
+      <w:pPr>
+        <w:rPr>
+          <w:rFonts w:ascii="Times New Roman" w:hAnsi="Times New Roman" w:cs="Times New Roman"/>
+          <w:sz w:val="24"/>
+          <w:szCs w:val="24"/>
+        </w:rPr>
+      </w:pPr>
+      <w:r>
+        <w:rPr>
+          <w:rFonts w:ascii="Times New Roman" w:hAnsi="Times New Roman" w:cs="Times New Roman"/>
+          <w:sz w:val="24"/>
+          <w:szCs w:val="24"/>
+        </w:rPr>
+        <w:t>When the UNICODE directive is defined, the WNDCLASSW structure is aliased to WNDCLASS, and pointers to WNDCLASSW are aliased to PWNDCLASS, NPWNDCLASS, and LPWNDCLASS. This effectively makes WNDCLASS and its pointer variations represent the Unicode version of the window class structure.</w:t>
+      </w:r>
+    </w:p>
+    <w:p>
+      <w:pPr>
         <w:rPr>
           <w:rFonts w:ascii="Times New Roman" w:hAnsi="Times New Roman" w:cs="Times New Roman"/>
           <w:b/>
@@ -11532,28 +11550,8 @@
             <w14:bevel/>
           </w14:textOutline>
         </w:rPr>
-        <w:t>Structure Aliases for ASCII and Unicode</w:t>
-      </w:r>
-    </w:p>
-    <w:p>
-      <w:pPr>
-        <w:rPr>
-          <w:rFonts w:ascii="Times New Roman" w:hAnsi="Times New Roman" w:cs="Times New Roman"/>
-          <w:sz w:val="24"/>
-          <w:szCs w:val="24"/>
-        </w:rPr>
-      </w:pPr>
-      <w:r>
-        <w:rPr>
-          <w:rFonts w:ascii="Times New Roman" w:hAnsi="Times New Roman" w:cs="Times New Roman"/>
-          <w:sz w:val="24"/>
-          <w:szCs w:val="24"/>
-        </w:rPr>
-        <w:t>When the UNICODE directive is defined, the WNDCLASSW structure is aliased to WNDCLASS, and pointers to WNDCLASSW are aliased to PWNDCLASS, NPWNDCLASS, and LPWNDCLASS. This effectively makes WNDCLASS and its pointer variations represent the Unicode version of the window class structure.</w:t>
-      </w:r>
-    </w:p>
-    <w:p>
-      <w:pPr>
+      </w:pPr>
+      <w:r>
         <w:rPr>
           <w:rFonts w:ascii="Times New Roman" w:hAnsi="Times New Roman" w:cs="Times New Roman"/>
           <w:b/>
@@ -11570,42 +11568,24 @@
             <w14:bevel/>
           </w14:textOutline>
         </w:rPr>
-      </w:pPr>
-      <w:r>
-        <w:rPr>
-          <w:rFonts w:ascii="Times New Roman" w:hAnsi="Times New Roman" w:cs="Times New Roman"/>
-          <w:b/>
-          <w:bCs/>
-          <w:sz w:val="28"/>
-          <w:szCs w:val="28"/>
-          <w14:textOutline w14:w="9525" w14:cap="rnd" w14:cmpd="sng" w14:algn="ctr">
-            <w14:solidFill>
-              <w14:schemeClr w14:val="accent2">
-                <w14:lumMod w14:val="75000"/>
-              </w14:schemeClr>
-            </w14:solidFill>
-            <w14:prstDash w14:val="solid"/>
-            <w14:bevel/>
-          </w14:textOutline>
+        <w:t>Structure Aliases for ASCII</w:t>
+      </w:r>
+    </w:p>
+    <w:p>
+      <w:pPr>
+        <w:rPr>
+          <w:rFonts w:ascii="Times New Roman" w:hAnsi="Times New Roman" w:cs="Times New Roman"/>
+          <w:sz w:val="24"/>
+          <w:szCs w:val="24"/>
+        </w:rPr>
+      </w:pPr>
+      <w:r>
+        <w:rPr>
+          <w:rFonts w:ascii="Times New Roman" w:hAnsi="Times New Roman" w:cs="Times New Roman"/>
+          <w:sz w:val="24"/>
+          <w:szCs w:val="24"/>
         </w:rPr>
         <w:lastRenderedPageBreak/>
-        <w:t>Structure Aliases for ASCII</w:t>
-      </w:r>
-    </w:p>
-    <w:p>
-      <w:pPr>
-        <w:rPr>
-          <w:rFonts w:ascii="Times New Roman" w:hAnsi="Times New Roman" w:cs="Times New Roman"/>
-          <w:sz w:val="24"/>
-          <w:szCs w:val="24"/>
-        </w:rPr>
-      </w:pPr>
-      <w:r>
-        <w:rPr>
-          <w:rFonts w:ascii="Times New Roman" w:hAnsi="Times New Roman" w:cs="Times New Roman"/>
-          <w:sz w:val="24"/>
-          <w:szCs w:val="24"/>
-        </w:rPr>
         <w:t>On the other hand, when the UNICODE directive is not defined, the WNDCLASSA structure is aliased to WNDCLASS, and pointers to WNDCLASSA are aliased to PWNDCLASS, NPWNDCLASS, and LPWNDCLASS. This effectively makes WNDCLASS and its pointer variations represent the ASCII version of the window class structure.</w:t>
       </w:r>
     </w:p>

--- a/5 ... ‌Windows and Messages 2/Windows and Messages 2.docx
+++ b/5 ... ‌Windows and Messages 2/Windows and Messages 2.docx
@@ -10619,13 +10619,71 @@
       <w:r>
         <w:rPr>
           <w:rFonts w:ascii="Times New Roman" w:hAnsi="Times New Roman" w:cs="Times New Roman"/>
-          <w:b/>
-          <w:bCs/>
+          <w:color w:val="FF0000"/>
+          <w:sz w:val="24"/>
+          <w:szCs w:val="24"/>
+        </w:rPr>
+        <w:t xml:space="preserve">WINUSER.H header file </w:t>
+      </w:r>
+      <w:r>
+        <w:rPr>
+          <w:rFonts w:ascii="Times New Roman" w:hAnsi="Times New Roman" w:cs="Times New Roman"/>
+          <w:sz w:val="24"/>
+          <w:szCs w:val="24"/>
+        </w:rPr>
+        <w:t xml:space="preserve">stands as a pivotal component within the Windows API, offering </w:t>
+      </w:r>
+      <w:r>
+        <w:rPr>
+          <w:rFonts w:ascii="Times New Roman" w:hAnsi="Times New Roman" w:cs="Times New Roman"/>
           <w:color w:val="0070C0"/>
           <w:sz w:val="24"/>
           <w:szCs w:val="24"/>
         </w:rPr>
-        <w:t>WINUSER.H header file</w:t>
+        <w:t xml:space="preserve">critical definitions for an array of data types, functions, and macros </w:t>
+      </w:r>
+      <w:r>
+        <w:rPr>
+          <w:rFonts w:ascii="Times New Roman" w:hAnsi="Times New Roman" w:cs="Times New Roman"/>
+          <w:sz w:val="24"/>
+          <w:szCs w:val="24"/>
+        </w:rPr>
+        <w:t>essential in Windows programming.</w:t>
+      </w:r>
+    </w:p>
+    <w:p>
+      <w:pPr>
+        <w:rPr>
+          <w:rFonts w:ascii="Times New Roman" w:hAnsi="Times New Roman" w:cs="Times New Roman"/>
+          <w:sz w:val="24"/>
+          <w:szCs w:val="24"/>
+        </w:rPr>
+      </w:pPr>
+      <w:r>
+        <w:rPr>
+          <w:rFonts w:ascii="Times New Roman" w:hAnsi="Times New Roman" w:cs="Times New Roman"/>
+          <w:sz w:val="24"/>
+          <w:szCs w:val="24"/>
+        </w:rPr>
+        <w:t xml:space="preserve">Key among these definitions </w:t>
+      </w:r>
+      <w:proofErr w:type="gramStart"/>
+      <w:r>
+        <w:rPr>
+          <w:rFonts w:ascii="Times New Roman" w:hAnsi="Times New Roman" w:cs="Times New Roman"/>
+          <w:sz w:val="24"/>
+          <w:szCs w:val="24"/>
+        </w:rPr>
+        <w:t>are</w:t>
+      </w:r>
+      <w:proofErr w:type="gramEnd"/>
+      <w:r>
+        <w:rPr>
+          <w:rFonts w:ascii="Times New Roman" w:hAnsi="Times New Roman" w:cs="Times New Roman"/>
+          <w:sz w:val="24"/>
+          <w:szCs w:val="24"/>
+        </w:rPr>
+        <w:t xml:space="preserve"> the </w:t>
       </w:r>
       <w:r>
         <w:rPr>
@@ -10634,6 +10692,70 @@
           <w:sz w:val="24"/>
           <w:szCs w:val="24"/>
         </w:rPr>
+        <w:t>WNDCLASSA</w:t>
+      </w:r>
+      <w:r>
+        <w:rPr>
+          <w:rFonts w:ascii="Times New Roman" w:hAnsi="Times New Roman" w:cs="Times New Roman"/>
+          <w:sz w:val="24"/>
+          <w:szCs w:val="24"/>
+        </w:rPr>
+        <w:t xml:space="preserve"> and </w:t>
+      </w:r>
+      <w:r>
+        <w:rPr>
+          <w:rFonts w:ascii="Times New Roman" w:hAnsi="Times New Roman" w:cs="Times New Roman"/>
+          <w:color w:val="0070C0"/>
+          <w:sz w:val="24"/>
+          <w:szCs w:val="24"/>
+        </w:rPr>
+        <w:t>WNDCLASSW structures</w:t>
+      </w:r>
+      <w:r>
+        <w:rPr>
+          <w:rFonts w:ascii="Times New Roman" w:hAnsi="Times New Roman" w:cs="Times New Roman"/>
+          <w:sz w:val="24"/>
+          <w:szCs w:val="24"/>
+        </w:rPr>
+        <w:t xml:space="preserve">, distinguishing the </w:t>
+      </w:r>
+      <w:r>
+        <w:rPr>
+          <w:rFonts w:ascii="Times New Roman" w:hAnsi="Times New Roman" w:cs="Times New Roman"/>
+          <w:b/>
+          <w:bCs/>
+          <w:color w:val="00B050"/>
+          <w:sz w:val="24"/>
+          <w:szCs w:val="24"/>
+        </w:rPr>
+        <w:t xml:space="preserve">ASCII </w:t>
+      </w:r>
+      <w:r>
+        <w:rPr>
+          <w:rFonts w:ascii="Times New Roman" w:hAnsi="Times New Roman" w:cs="Times New Roman"/>
+          <w:sz w:val="24"/>
+          <w:szCs w:val="24"/>
+        </w:rPr>
+        <w:t xml:space="preserve">and </w:t>
+      </w:r>
+      <w:r>
+        <w:rPr>
+          <w:rFonts w:ascii="Times New Roman" w:hAnsi="Times New Roman" w:cs="Times New Roman"/>
+          <w:b/>
+          <w:bCs/>
+          <w:color w:val="00B050"/>
+          <w:sz w:val="24"/>
+          <w:szCs w:val="24"/>
+        </w:rPr>
+        <w:t>Unicode versions</w:t>
+      </w:r>
+      <w:r>
+        <w:rPr>
+          <w:rFonts w:ascii="Times New Roman" w:hAnsi="Times New Roman" w:cs="Times New Roman"/>
+          <w:color w:val="00B050"/>
+          <w:sz w:val="24"/>
+          <w:szCs w:val="24"/>
+        </w:rPr>
         <w:t xml:space="preserve"> </w:t>
       </w:r>
       <w:r>
@@ -10642,105 +10764,8 @@
           <w:sz w:val="24"/>
           <w:szCs w:val="24"/>
         </w:rPr>
-        <w:t xml:space="preserve">is a crucial component of the Windows API, providing definitions for a wide range of data types, functions, and macros used in Windows programming. </w:t>
-      </w:r>
-    </w:p>
-    <w:p>
-      <w:pPr>
-        <w:rPr>
-          <w:rFonts w:ascii="Times New Roman" w:hAnsi="Times New Roman" w:cs="Times New Roman"/>
-          <w:sz w:val="24"/>
-          <w:szCs w:val="24"/>
-        </w:rPr>
-      </w:pPr>
-      <w:r>
-        <w:rPr>
-          <w:rFonts w:ascii="Times New Roman" w:hAnsi="Times New Roman" w:cs="Times New Roman"/>
-          <w:sz w:val="24"/>
-          <w:szCs w:val="24"/>
-        </w:rPr>
-        <w:t xml:space="preserve">Among these definitions are the </w:t>
-      </w:r>
-      <w:r>
-        <w:rPr>
-          <w:rFonts w:ascii="Times New Roman" w:hAnsi="Times New Roman" w:cs="Times New Roman"/>
-          <w:b/>
-          <w:bCs/>
-          <w:color w:val="000000" w:themeColor="text1"/>
-          <w:sz w:val="24"/>
-          <w:szCs w:val="24"/>
-        </w:rPr>
-        <w:t>WNDCLASSA</w:t>
-      </w:r>
-      <w:r>
-        <w:rPr>
-          <w:rFonts w:ascii="Times New Roman" w:hAnsi="Times New Roman" w:cs="Times New Roman"/>
-          <w:sz w:val="24"/>
-          <w:szCs w:val="24"/>
-        </w:rPr>
-        <w:t xml:space="preserve"> and </w:t>
-      </w:r>
-      <w:r>
-        <w:rPr>
-          <w:rFonts w:ascii="Times New Roman" w:hAnsi="Times New Roman" w:cs="Times New Roman"/>
-          <w:b/>
-          <w:bCs/>
-          <w:sz w:val="24"/>
-          <w:szCs w:val="24"/>
-        </w:rPr>
-        <w:t>WNDCLASSW</w:t>
-      </w:r>
-      <w:r>
-        <w:rPr>
-          <w:rFonts w:ascii="Times New Roman" w:hAnsi="Times New Roman" w:cs="Times New Roman"/>
-          <w:sz w:val="24"/>
-          <w:szCs w:val="24"/>
-        </w:rPr>
-        <w:t xml:space="preserve"> structures, which represent the </w:t>
-      </w:r>
-      <w:r>
-        <w:rPr>
-          <w:rFonts w:ascii="Times New Roman" w:hAnsi="Times New Roman" w:cs="Times New Roman"/>
-          <w:color w:val="2F5496" w:themeColor="accent1" w:themeShade="BF"/>
-          <w:sz w:val="24"/>
-          <w:szCs w:val="24"/>
-        </w:rPr>
-        <w:t>ASCII</w:t>
-      </w:r>
-      <w:r>
-        <w:rPr>
-          <w:rFonts w:ascii="Times New Roman" w:hAnsi="Times New Roman" w:cs="Times New Roman"/>
-          <w:sz w:val="24"/>
-          <w:szCs w:val="24"/>
-        </w:rPr>
-        <w:t xml:space="preserve"> and </w:t>
-      </w:r>
-      <w:r>
-        <w:rPr>
-          <w:rFonts w:ascii="Times New Roman" w:hAnsi="Times New Roman" w:cs="Times New Roman"/>
-          <w:color w:val="2F5496" w:themeColor="accent1" w:themeShade="BF"/>
-          <w:sz w:val="24"/>
-          <w:szCs w:val="24"/>
-        </w:rPr>
-        <w:t xml:space="preserve">Unicode versions </w:t>
-      </w:r>
-      <w:r>
-        <w:rPr>
-          <w:rFonts w:ascii="Times New Roman" w:hAnsi="Times New Roman" w:cs="Times New Roman"/>
-          <w:sz w:val="24"/>
-          <w:szCs w:val="24"/>
-        </w:rPr>
         <w:t>of the window class structure, respectively.</w:t>
       </w:r>
-    </w:p>
-    <w:p>
-      <w:pPr>
-        <w:rPr>
-          <w:rFonts w:ascii="Times New Roman" w:hAnsi="Times New Roman" w:cs="Times New Roman"/>
-          <w:sz w:val="24"/>
-          <w:szCs w:val="24"/>
-        </w:rPr>
-      </w:pPr>
     </w:p>
     <w:p>
       <w:pPr>
@@ -11018,448 +11043,6 @@
       <w:pPr>
         <w:rPr>
           <w:rFonts w:ascii="Times New Roman" w:hAnsi="Times New Roman" w:cs="Times New Roman"/>
-          <w:sz w:val="24"/>
-          <w:szCs w:val="24"/>
-        </w:rPr>
-      </w:pPr>
-    </w:p>
-    <w:p>
-      <w:pPr>
-        <w:rPr>
-          <w:rFonts w:ascii="Times New Roman" w:hAnsi="Times New Roman" w:cs="Times New Roman"/>
-          <w:sz w:val="24"/>
-          <w:szCs w:val="24"/>
-        </w:rPr>
-      </w:pPr>
-      <w:r>
-        <w:rPr>
-          <w:rFonts w:ascii="Times New Roman" w:hAnsi="Times New Roman" w:cs="Times New Roman"/>
-          <w:sz w:val="24"/>
-          <w:szCs w:val="24"/>
-        </w:rPr>
-        <w:lastRenderedPageBreak/>
-        <w:t xml:space="preserve">In this example, </w:t>
-      </w:r>
-      <w:r>
-        <w:rPr>
-          <w:rFonts w:ascii="Times New Roman" w:hAnsi="Times New Roman" w:cs="Times New Roman"/>
-          <w:color w:val="0070C0"/>
-          <w:sz w:val="24"/>
-          <w:szCs w:val="24"/>
-        </w:rPr>
-        <w:t xml:space="preserve">WindowHandle is a type alias for the HWND type. </w:t>
-      </w:r>
-      <w:r>
-        <w:rPr>
-          <w:rFonts w:ascii="Times New Roman" w:hAnsi="Times New Roman" w:cs="Times New Roman"/>
-          <w:sz w:val="24"/>
-          <w:szCs w:val="24"/>
-        </w:rPr>
-        <w:t>It makes the code more readable, especially when dealing with multiple functions or structures that use window handles.</w:t>
-      </w:r>
-    </w:p>
-    <w:p>
-      <w:pPr>
-        <w:rPr>
-          <w:rFonts w:ascii="Times New Roman" w:hAnsi="Times New Roman" w:cs="Times New Roman"/>
-          <w:sz w:val="24"/>
-          <w:szCs w:val="24"/>
-        </w:rPr>
-      </w:pPr>
-      <w:r>
-        <w:rPr>
-          <w:rFonts w:ascii="Times New Roman" w:hAnsi="Times New Roman" w:cs="Times New Roman"/>
-          <w:sz w:val="24"/>
-          <w:szCs w:val="24"/>
-        </w:rPr>
-        <w:t xml:space="preserve">Using type aliases in the context of the Windows API can </w:t>
-      </w:r>
-      <w:r>
-        <w:rPr>
-          <w:rFonts w:ascii="Times New Roman" w:hAnsi="Times New Roman" w:cs="Times New Roman"/>
-          <w:color w:val="00B050"/>
-          <w:sz w:val="24"/>
-          <w:szCs w:val="24"/>
-        </w:rPr>
-        <w:t xml:space="preserve">simplify the codebase </w:t>
-      </w:r>
-      <w:r>
-        <w:rPr>
-          <w:rFonts w:ascii="Times New Roman" w:hAnsi="Times New Roman" w:cs="Times New Roman"/>
-          <w:sz w:val="24"/>
-          <w:szCs w:val="24"/>
-        </w:rPr>
-        <w:t>and make it more maintainable, as developers can use more intuitive names while working with complex WinAPI types.</w:t>
-      </w:r>
-    </w:p>
-    <w:p>
-      <w:pPr>
-        <w:rPr>
-          <w:rFonts w:ascii="Times New Roman" w:hAnsi="Times New Roman" w:cs="Times New Roman"/>
-          <w:color w:val="2F5496" w:themeColor="accent1" w:themeShade="BF"/>
-          <w:sz w:val="24"/>
-          <w:szCs w:val="24"/>
-        </w:rPr>
-      </w:pPr>
-      <w:r>
-        <w:rPr>
-          <w:rFonts w:ascii="Times New Roman" w:hAnsi="Times New Roman" w:cs="Times New Roman"/>
-          <w:color w:val="2F5496" w:themeColor="accent1" w:themeShade="BF"/>
-          <w:sz w:val="24"/>
-          <w:szCs w:val="24"/>
-        </w:rPr>
-        <w:t>Let’s explain this:</w:t>
-      </w:r>
-    </w:p>
-    <w:p>
-      <w:pPr>
-        <w:rPr>
-          <w:rFonts w:ascii="Times New Roman" w:hAnsi="Times New Roman" w:cs="Times New Roman"/>
-          <w:sz w:val="24"/>
-          <w:szCs w:val="24"/>
-        </w:rPr>
-      </w:pPr>
-      <w:r>
-        <w:rPr>
-          <w:rFonts w:ascii="Times New Roman" w:hAnsi="Times New Roman" w:cs="Times New Roman"/>
-          <w:sz w:val="24"/>
-          <w:szCs w:val="24"/>
-        </w:rPr>
-        <w:t xml:space="preserve">In the case of the </w:t>
-      </w:r>
-      <w:r>
-        <w:rPr>
-          <w:rFonts w:ascii="Times New Roman" w:hAnsi="Times New Roman" w:cs="Times New Roman"/>
-          <w:color w:val="00B050"/>
-          <w:sz w:val="24"/>
-          <w:szCs w:val="24"/>
-        </w:rPr>
-        <w:t>WINUSER.H header file</w:t>
-      </w:r>
-      <w:r>
-        <w:rPr>
-          <w:rFonts w:ascii="Times New Roman" w:hAnsi="Times New Roman" w:cs="Times New Roman"/>
-          <w:sz w:val="24"/>
-          <w:szCs w:val="24"/>
-        </w:rPr>
-        <w:t xml:space="preserve">, the conditional compilation block is used to define </w:t>
-      </w:r>
-      <w:r>
-        <w:rPr>
-          <w:rFonts w:ascii="Times New Roman" w:hAnsi="Times New Roman" w:cs="Times New Roman"/>
-          <w:b/>
-          <w:bCs/>
-          <w:color w:val="FF0000"/>
-          <w:sz w:val="24"/>
-          <w:szCs w:val="24"/>
-        </w:rPr>
-        <w:t>type aliases</w:t>
-      </w:r>
-      <w:r>
-        <w:rPr>
-          <w:rFonts w:ascii="Times New Roman" w:hAnsi="Times New Roman" w:cs="Times New Roman"/>
-          <w:color w:val="FF0000"/>
-          <w:sz w:val="24"/>
-          <w:szCs w:val="24"/>
-        </w:rPr>
-        <w:t xml:space="preserve"> </w:t>
-      </w:r>
-      <w:r>
-        <w:rPr>
-          <w:rFonts w:ascii="Times New Roman" w:hAnsi="Times New Roman" w:cs="Times New Roman"/>
-          <w:sz w:val="24"/>
-          <w:szCs w:val="24"/>
-        </w:rPr>
-        <w:t xml:space="preserve">for the </w:t>
-      </w:r>
-      <w:r>
-        <w:rPr>
-          <w:rFonts w:ascii="Times New Roman" w:hAnsi="Times New Roman" w:cs="Times New Roman"/>
-          <w:b/>
-          <w:bCs/>
-          <w:sz w:val="24"/>
-          <w:szCs w:val="24"/>
-        </w:rPr>
-        <w:t>WNDCLASS structure</w:t>
-      </w:r>
-      <w:r>
-        <w:rPr>
-          <w:rFonts w:ascii="Times New Roman" w:hAnsi="Times New Roman" w:cs="Times New Roman"/>
-          <w:sz w:val="24"/>
-          <w:szCs w:val="24"/>
-        </w:rPr>
-        <w:t xml:space="preserve"> based on the value of the UNICODE preprocessor directive. </w:t>
-      </w:r>
-    </w:p>
-    <w:p>
-      <w:pPr>
-        <w:rPr>
-          <w:rFonts w:ascii="Times New Roman" w:hAnsi="Times New Roman" w:cs="Times New Roman"/>
-          <w:color w:val="0070C0"/>
-          <w:sz w:val="24"/>
-          <w:szCs w:val="24"/>
-        </w:rPr>
-      </w:pPr>
-      <w:r>
-        <w:rPr>
-          <w:rFonts w:ascii="Times New Roman" w:hAnsi="Times New Roman" w:cs="Times New Roman"/>
-          <w:sz w:val="24"/>
-          <w:szCs w:val="24"/>
-        </w:rPr>
-        <w:t xml:space="preserve">The </w:t>
-      </w:r>
-      <w:r>
-        <w:rPr>
-          <w:rFonts w:ascii="Times New Roman" w:hAnsi="Times New Roman" w:cs="Times New Roman"/>
-          <w:b/>
-          <w:bCs/>
-          <w:color w:val="FF0000"/>
-          <w:sz w:val="24"/>
-          <w:szCs w:val="24"/>
-        </w:rPr>
-        <w:t>UNICODE preprocessor directive</w:t>
-      </w:r>
-      <w:r>
-        <w:rPr>
-          <w:rFonts w:ascii="Times New Roman" w:hAnsi="Times New Roman" w:cs="Times New Roman"/>
-          <w:color w:val="FF0000"/>
-          <w:sz w:val="24"/>
-          <w:szCs w:val="24"/>
-        </w:rPr>
-        <w:t xml:space="preserve"> </w:t>
-      </w:r>
-      <w:r>
-        <w:rPr>
-          <w:rFonts w:ascii="Times New Roman" w:hAnsi="Times New Roman" w:cs="Times New Roman"/>
-          <w:sz w:val="24"/>
-          <w:szCs w:val="24"/>
-        </w:rPr>
-        <w:t xml:space="preserve">is typically set during the compilation process to indicate whether the application is being compiled for an </w:t>
-      </w:r>
-      <w:r>
-        <w:rPr>
-          <w:rFonts w:ascii="Times New Roman" w:hAnsi="Times New Roman" w:cs="Times New Roman"/>
-          <w:color w:val="0070C0"/>
-          <w:sz w:val="24"/>
-          <w:szCs w:val="24"/>
-        </w:rPr>
-        <w:t xml:space="preserve">ASCII environment </w:t>
-      </w:r>
-      <w:r>
-        <w:rPr>
-          <w:rFonts w:ascii="Times New Roman" w:hAnsi="Times New Roman" w:cs="Times New Roman"/>
-          <w:sz w:val="24"/>
-          <w:szCs w:val="24"/>
-        </w:rPr>
-        <w:t xml:space="preserve">or a </w:t>
-      </w:r>
-      <w:r>
-        <w:rPr>
-          <w:rFonts w:ascii="Times New Roman" w:hAnsi="Times New Roman" w:cs="Times New Roman"/>
-          <w:color w:val="0070C0"/>
-          <w:sz w:val="24"/>
-          <w:szCs w:val="24"/>
-        </w:rPr>
-        <w:t>Unicode environment.</w:t>
-      </w:r>
-    </w:p>
-    <w:p>
-      <w:pPr>
-        <w:rPr>
-          <w:rFonts w:ascii="Times New Roman" w:hAnsi="Times New Roman" w:cs="Times New Roman"/>
-          <w:sz w:val="24"/>
-          <w:szCs w:val="24"/>
-        </w:rPr>
-      </w:pPr>
-      <w:r>
-        <w:rPr>
-          <w:rFonts w:ascii="Times New Roman" w:hAnsi="Times New Roman" w:cs="Times New Roman"/>
-          <w:color w:val="FF0000"/>
-          <w:sz w:val="24"/>
-          <w:szCs w:val="24"/>
-        </w:rPr>
-        <w:t xml:space="preserve">If the </w:t>
-      </w:r>
-      <w:r>
-        <w:rPr>
-          <w:rFonts w:ascii="Times New Roman" w:hAnsi="Times New Roman" w:cs="Times New Roman"/>
-          <w:b/>
-          <w:bCs/>
-          <w:color w:val="FF0000"/>
-          <w:sz w:val="24"/>
-          <w:szCs w:val="24"/>
-        </w:rPr>
-        <w:t>UNICODE directive</w:t>
-      </w:r>
-      <w:r>
-        <w:rPr>
-          <w:rFonts w:ascii="Times New Roman" w:hAnsi="Times New Roman" w:cs="Times New Roman"/>
-          <w:color w:val="FF0000"/>
-          <w:sz w:val="24"/>
-          <w:szCs w:val="24"/>
-        </w:rPr>
-        <w:t xml:space="preserve"> is defined</w:t>
-      </w:r>
-      <w:r>
-        <w:rPr>
-          <w:rFonts w:ascii="Times New Roman" w:hAnsi="Times New Roman" w:cs="Times New Roman"/>
-          <w:sz w:val="24"/>
-          <w:szCs w:val="24"/>
-        </w:rPr>
-        <w:t xml:space="preserve">, then the </w:t>
-      </w:r>
-      <w:r>
-        <w:rPr>
-          <w:rFonts w:ascii="Times New Roman" w:hAnsi="Times New Roman" w:cs="Times New Roman"/>
-          <w:sz w:val="24"/>
-          <w:szCs w:val="24"/>
-        </w:rPr>
-        <w:t xml:space="preserve">WNDCLASSW structure </w:t>
-      </w:r>
-      <w:r>
-        <w:rPr>
-          <w:rFonts w:ascii="Times New Roman" w:hAnsi="Times New Roman" w:cs="Times New Roman"/>
-          <w:sz w:val="24"/>
-          <w:szCs w:val="24"/>
-        </w:rPr>
-        <w:t xml:space="preserve">is aliased to WNDCLASS, and pointers to WNDCLASSW are aliased to PWNDCLASS, NPWNDCLASS, and LPWNDCLASS. </w:t>
-      </w:r>
-    </w:p>
-    <w:p>
-      <w:pPr>
-        <w:rPr>
-          <w:rFonts w:ascii="Times New Roman" w:hAnsi="Times New Roman" w:cs="Times New Roman"/>
-          <w:sz w:val="24"/>
-          <w:szCs w:val="24"/>
-        </w:rPr>
-      </w:pPr>
-      <w:r>
-        <w:rPr>
-          <w:rFonts w:ascii="Times New Roman" w:hAnsi="Times New Roman" w:cs="Times New Roman"/>
-          <w:sz w:val="24"/>
-          <w:szCs w:val="24"/>
-        </w:rPr>
-        <w:t>This effectively makes WNDCLASS and its pointer variations represent the Unicode version of the window class structure.</w:t>
-      </w:r>
-    </w:p>
-    <w:p>
-      <w:pPr>
-        <w:rPr>
-          <w:rFonts w:ascii="Times New Roman" w:hAnsi="Times New Roman" w:cs="Times New Roman"/>
-          <w:sz w:val="24"/>
-          <w:szCs w:val="24"/>
-        </w:rPr>
-      </w:pPr>
-      <w:r>
-        <w:rPr>
-          <w:rFonts w:ascii="Times New Roman" w:hAnsi="Times New Roman" w:cs="Times New Roman"/>
-          <w:color w:val="00B0F0"/>
-          <w:sz w:val="24"/>
-          <w:szCs w:val="24"/>
-        </w:rPr>
-        <w:t xml:space="preserve">If the </w:t>
-      </w:r>
-      <w:r>
-        <w:rPr>
-          <w:rFonts w:ascii="Times New Roman" w:hAnsi="Times New Roman" w:cs="Times New Roman"/>
-          <w:b/>
-          <w:bCs/>
-          <w:color w:val="00B0F0"/>
-          <w:sz w:val="24"/>
-          <w:szCs w:val="24"/>
-        </w:rPr>
-        <w:t>UNICODE directive</w:t>
-      </w:r>
-      <w:r>
-        <w:rPr>
-          <w:rFonts w:ascii="Times New Roman" w:hAnsi="Times New Roman" w:cs="Times New Roman"/>
-          <w:color w:val="00B0F0"/>
-          <w:sz w:val="24"/>
-          <w:szCs w:val="24"/>
-        </w:rPr>
-        <w:t xml:space="preserve"> is not defined</w:t>
-      </w:r>
-      <w:r>
-        <w:rPr>
-          <w:rFonts w:ascii="Times New Roman" w:hAnsi="Times New Roman" w:cs="Times New Roman"/>
-          <w:sz w:val="24"/>
-          <w:szCs w:val="24"/>
-        </w:rPr>
-        <w:t xml:space="preserve">, then the WNDCLASSA structure is aliased to WNDCLASS, and pointers to WNDCLASSA are aliased to PWNDCLASS, NPWNDCLASS, and LPWNDCLASS. </w:t>
-      </w:r>
-    </w:p>
-    <w:p>
-      <w:pPr>
-        <w:rPr>
-          <w:rFonts w:ascii="Times New Roman" w:hAnsi="Times New Roman" w:cs="Times New Roman"/>
-          <w:sz w:val="24"/>
-          <w:szCs w:val="24"/>
-        </w:rPr>
-      </w:pPr>
-      <w:r>
-        <w:rPr>
-          <w:rFonts w:ascii="Times New Roman" w:hAnsi="Times New Roman" w:cs="Times New Roman"/>
-          <w:sz w:val="24"/>
-          <w:szCs w:val="24"/>
-        </w:rPr>
-        <w:t>This effectively makes WNDCLASS and its pointer variations represent the ASCII version of the window class structure.</w:t>
-      </w:r>
-    </w:p>
-    <w:p>
-      <w:pPr>
-        <w:rPr>
-          <w:rFonts w:ascii="Times New Roman" w:hAnsi="Times New Roman" w:cs="Times New Roman"/>
-          <w:sz w:val="24"/>
-          <w:szCs w:val="24"/>
-        </w:rPr>
-      </w:pPr>
-      <w:r>
-        <w:rPr>
-          <w:rFonts w:ascii="Times New Roman" w:hAnsi="Times New Roman" w:cs="Times New Roman"/>
-          <w:sz w:val="24"/>
-          <w:szCs w:val="24"/>
-        </w:rPr>
-        <w:t xml:space="preserve">The use of conditional compilation blocks and preprocessor directives is a </w:t>
-      </w:r>
-      <w:r>
-        <w:rPr>
-          <w:rFonts w:ascii="Times New Roman" w:hAnsi="Times New Roman" w:cs="Times New Roman"/>
-          <w:color w:val="0070C0"/>
-          <w:sz w:val="24"/>
-          <w:szCs w:val="24"/>
-        </w:rPr>
-        <w:t>common practice in programming</w:t>
-      </w:r>
-      <w:r>
-        <w:rPr>
-          <w:rFonts w:ascii="Times New Roman" w:hAnsi="Times New Roman" w:cs="Times New Roman"/>
-          <w:sz w:val="24"/>
-          <w:szCs w:val="24"/>
-        </w:rPr>
-        <w:t xml:space="preserve">, as it allows developers to tailor their code to specific environments and configurations. </w:t>
-      </w:r>
-    </w:p>
-    <w:p>
-      <w:pPr>
-        <w:rPr>
-          <w:rFonts w:ascii="Times New Roman" w:hAnsi="Times New Roman" w:cs="Times New Roman"/>
-          <w:sz w:val="24"/>
-          <w:szCs w:val="24"/>
-        </w:rPr>
-      </w:pPr>
-      <w:r>
-        <w:rPr>
-          <w:rFonts w:ascii="Times New Roman" w:hAnsi="Times New Roman" w:cs="Times New Roman"/>
-          <w:sz w:val="24"/>
-          <w:szCs w:val="24"/>
-        </w:rPr>
-        <w:t>In the case of the WINUSER.H header file, the conditional compilation block ensures that the correct type aliases for the WNDCLASS structure are used depending on the Unicode setting of the environment in which the application is being compiled.</w:t>
-      </w:r>
-    </w:p>
-    <w:p>
-      <w:pPr>
-        <w:rPr>
-          <w:rFonts w:ascii="Times New Roman" w:hAnsi="Times New Roman" w:cs="Times New Roman"/>
           <w:b/>
           <w:bCs/>
           <w:sz w:val="28"/>
@@ -11475,6 +11058,376 @@
           </w14:textOutline>
         </w:rPr>
       </w:pPr>
+    </w:p>
+    <w:p>
+      <w:pPr>
+        <w:rPr>
+          <w:rFonts w:ascii="Times New Roman" w:hAnsi="Times New Roman" w:cs="Times New Roman"/>
+          <w:b/>
+          <w:bCs/>
+          <w:sz w:val="28"/>
+          <w:szCs w:val="28"/>
+          <w14:textOutline w14:w="9525" w14:cap="rnd" w14:cmpd="sng" w14:algn="ctr">
+            <w14:solidFill>
+              <w14:schemeClr w14:val="accent2">
+                <w14:lumMod w14:val="75000"/>
+              </w14:schemeClr>
+            </w14:solidFill>
+            <w14:prstDash w14:val="solid"/>
+            <w14:bevel/>
+          </w14:textOutline>
+        </w:rPr>
+      </w:pPr>
+    </w:p>
+    <w:p>
+      <w:pPr>
+        <w:rPr>
+          <w:rFonts w:ascii="Times New Roman" w:hAnsi="Times New Roman" w:cs="Times New Roman"/>
+          <w:b/>
+          <w:bCs/>
+          <w:sz w:val="28"/>
+          <w:szCs w:val="28"/>
+          <w14:textOutline w14:w="9525" w14:cap="rnd" w14:cmpd="sng" w14:algn="ctr">
+            <w14:solidFill>
+              <w14:schemeClr w14:val="accent2">
+                <w14:lumMod w14:val="75000"/>
+              </w14:schemeClr>
+            </w14:solidFill>
+            <w14:prstDash w14:val="solid"/>
+            <w14:bevel/>
+          </w14:textOutline>
+        </w:rPr>
+      </w:pPr>
+      <w:r>
+        <w:rPr>
+          <w:rFonts w:ascii="Times New Roman" w:hAnsi="Times New Roman" w:cs="Times New Roman"/>
+          <w:b/>
+          <w:bCs/>
+          <w:sz w:val="28"/>
+          <w:szCs w:val="28"/>
+          <w14:textOutline w14:w="9525" w14:cap="rnd" w14:cmpd="sng" w14:algn="ctr">
+            <w14:solidFill>
+              <w14:schemeClr w14:val="accent2">
+                <w14:lumMod w14:val="75000"/>
+              </w14:schemeClr>
+            </w14:solidFill>
+            <w14:prstDash w14:val="solid"/>
+            <w14:bevel/>
+          </w14:textOutline>
+        </w:rPr>
+        <w:lastRenderedPageBreak/>
+        <w:t>Simplifying the Explanation:</w:t>
+      </w:r>
+    </w:p>
+    <w:p>
+      <w:pPr>
+        <w:rPr>
+          <w:rFonts w:ascii="Times New Roman" w:hAnsi="Times New Roman" w:cs="Times New Roman"/>
+          <w:sz w:val="24"/>
+          <w:szCs w:val="24"/>
+        </w:rPr>
+      </w:pPr>
+      <w:r>
+        <w:rPr>
+          <w:rFonts w:ascii="Times New Roman" w:hAnsi="Times New Roman" w:cs="Times New Roman"/>
+          <w:sz w:val="24"/>
+          <w:szCs w:val="24"/>
+        </w:rPr>
+        <w:t>In the example code provided, we introduced a type alias, WindowHandle, for the Windows API type HWND. This alias makes the code more readable, especially when dealing with multiple functions or structures that use window handles.</w:t>
+      </w:r>
+    </w:p>
+    <w:p>
+      <w:pPr>
+        <w:rPr>
+          <w:rFonts w:ascii="Times New Roman" w:hAnsi="Times New Roman" w:cs="Times New Roman"/>
+          <w:b/>
+          <w:bCs/>
+          <w:sz w:val="28"/>
+          <w:szCs w:val="28"/>
+          <w14:textOutline w14:w="9525" w14:cap="rnd" w14:cmpd="sng" w14:algn="ctr">
+            <w14:solidFill>
+              <w14:schemeClr w14:val="accent2">
+                <w14:lumMod w14:val="75000"/>
+              </w14:schemeClr>
+            </w14:solidFill>
+            <w14:prstDash w14:val="solid"/>
+            <w14:bevel/>
+          </w14:textOutline>
+        </w:rPr>
+      </w:pPr>
+      <w:r>
+        <w:rPr>
+          <w:rFonts w:ascii="Times New Roman" w:hAnsi="Times New Roman" w:cs="Times New Roman"/>
+          <w:b/>
+          <w:bCs/>
+          <w:sz w:val="28"/>
+          <w:szCs w:val="28"/>
+          <w14:textOutline w14:w="9525" w14:cap="rnd" w14:cmpd="sng" w14:algn="ctr">
+            <w14:solidFill>
+              <w14:schemeClr w14:val="accent2">
+                <w14:lumMod w14:val="75000"/>
+              </w14:schemeClr>
+            </w14:solidFill>
+            <w14:prstDash w14:val="solid"/>
+            <w14:bevel/>
+          </w14:textOutline>
+        </w:rPr>
+        <w:t>Why Use Type Aliases?</w:t>
+      </w:r>
+    </w:p>
+    <w:p>
+      <w:pPr>
+        <w:rPr>
+          <w:rFonts w:ascii="Times New Roman" w:hAnsi="Times New Roman" w:cs="Times New Roman"/>
+          <w:b/>
+          <w:bCs/>
+          <w:color w:val="0070C0"/>
+          <w:sz w:val="24"/>
+          <w:szCs w:val="24"/>
+        </w:rPr>
+      </w:pPr>
+      <w:r>
+        <w:rPr>
+          <w:rFonts w:ascii="Times New Roman" w:hAnsi="Times New Roman" w:cs="Times New Roman"/>
+          <w:b/>
+          <w:bCs/>
+          <w:color w:val="0070C0"/>
+          <w:sz w:val="24"/>
+          <w:szCs w:val="24"/>
+        </w:rPr>
+        <w:t>Readability and Maintainability:</w:t>
+      </w:r>
+    </w:p>
+    <w:p>
+      <w:pPr>
+        <w:rPr>
+          <w:rFonts w:ascii="Times New Roman" w:hAnsi="Times New Roman" w:cs="Times New Roman"/>
+          <w:sz w:val="24"/>
+          <w:szCs w:val="24"/>
+        </w:rPr>
+      </w:pPr>
+      <w:r>
+        <w:rPr>
+          <w:rFonts w:ascii="Times New Roman" w:hAnsi="Times New Roman" w:cs="Times New Roman"/>
+          <w:sz w:val="24"/>
+          <w:szCs w:val="24"/>
+        </w:rPr>
+        <w:t>Type aliases simplify the codebase, making it more maintainable. Developers can use more intuitive names when working with complex WinAPI types.</w:t>
+      </w:r>
+    </w:p>
+    <w:p>
+      <w:pPr>
+        <w:rPr>
+          <w:rFonts w:ascii="Times New Roman" w:hAnsi="Times New Roman" w:cs="Times New Roman"/>
+          <w:b/>
+          <w:bCs/>
+          <w:color w:val="0070C0"/>
+          <w:sz w:val="24"/>
+          <w:szCs w:val="24"/>
+        </w:rPr>
+      </w:pPr>
+      <w:r>
+        <w:rPr>
+          <w:rFonts w:ascii="Times New Roman" w:hAnsi="Times New Roman" w:cs="Times New Roman"/>
+          <w:b/>
+          <w:bCs/>
+          <w:color w:val="0070C0"/>
+          <w:sz w:val="24"/>
+          <w:szCs w:val="24"/>
+        </w:rPr>
+        <w:t>Using Type Aliases in WINUSER.H:</w:t>
+      </w:r>
+    </w:p>
+    <w:p>
+      <w:pPr>
+        <w:rPr>
+          <w:rFonts w:ascii="Times New Roman" w:hAnsi="Times New Roman" w:cs="Times New Roman"/>
+          <w:sz w:val="24"/>
+          <w:szCs w:val="24"/>
+        </w:rPr>
+      </w:pPr>
+      <w:r>
+        <w:rPr>
+          <w:rFonts w:ascii="Times New Roman" w:hAnsi="Times New Roman" w:cs="Times New Roman"/>
+          <w:sz w:val="24"/>
+          <w:szCs w:val="24"/>
+        </w:rPr>
+        <w:t>In the WINUSER.H header file, a conditional compilation block defines type aliases for the WNDCLASS structure based on the UNICODE preprocessor directive.</w:t>
+      </w:r>
+    </w:p>
+    <w:p>
+      <w:pPr>
+        <w:rPr>
+          <w:rFonts w:ascii="Times New Roman" w:hAnsi="Times New Roman" w:cs="Times New Roman"/>
+          <w:b/>
+          <w:bCs/>
+          <w:color w:val="0070C0"/>
+          <w:sz w:val="24"/>
+          <w:szCs w:val="24"/>
+        </w:rPr>
+      </w:pPr>
+      <w:r>
+        <w:rPr>
+          <w:rFonts w:ascii="Times New Roman" w:hAnsi="Times New Roman" w:cs="Times New Roman"/>
+          <w:b/>
+          <w:bCs/>
+          <w:color w:val="0070C0"/>
+          <w:sz w:val="24"/>
+          <w:szCs w:val="24"/>
+        </w:rPr>
+        <w:t>UNICODE Directive:</w:t>
+      </w:r>
+    </w:p>
+    <w:p>
+      <w:pPr>
+        <w:rPr>
+          <w:rFonts w:ascii="Times New Roman" w:hAnsi="Times New Roman" w:cs="Times New Roman"/>
+          <w:sz w:val="24"/>
+          <w:szCs w:val="24"/>
+        </w:rPr>
+      </w:pPr>
+      <w:r>
+        <w:rPr>
+          <w:rFonts w:ascii="Times New Roman" w:hAnsi="Times New Roman" w:cs="Times New Roman"/>
+          <w:sz w:val="24"/>
+          <w:szCs w:val="24"/>
+        </w:rPr>
+        <w:t>This directive is set during compilation, indicating whether the application is compiled for an ASCII or Unicode environment.</w:t>
+      </w:r>
+    </w:p>
+    <w:p>
+      <w:pPr>
+        <w:rPr>
+          <w:rFonts w:ascii="Times New Roman" w:hAnsi="Times New Roman" w:cs="Times New Roman"/>
+          <w:b/>
+          <w:bCs/>
+          <w:color w:val="0070C0"/>
+          <w:sz w:val="24"/>
+          <w:szCs w:val="24"/>
+        </w:rPr>
+      </w:pPr>
+      <w:r>
+        <w:rPr>
+          <w:rFonts w:ascii="Times New Roman" w:hAnsi="Times New Roman" w:cs="Times New Roman"/>
+          <w:b/>
+          <w:bCs/>
+          <w:color w:val="0070C0"/>
+          <w:sz w:val="24"/>
+          <w:szCs w:val="24"/>
+        </w:rPr>
+        <w:t>Conditional Compilation:</w:t>
+      </w:r>
+    </w:p>
+    <w:p>
+      <w:pPr>
+        <w:rPr>
+          <w:rFonts w:ascii="Times New Roman" w:hAnsi="Times New Roman" w:cs="Times New Roman"/>
+          <w:sz w:val="24"/>
+          <w:szCs w:val="24"/>
+        </w:rPr>
+      </w:pPr>
+      <w:r>
+        <w:rPr>
+          <w:rFonts w:ascii="Times New Roman" w:hAnsi="Times New Roman" w:cs="Times New Roman"/>
+          <w:sz w:val="24"/>
+          <w:szCs w:val="24"/>
+        </w:rPr>
+        <w:t>If UNICODE is defined, WNDCLASSW is aliased to WNDCLASS, and its pointers are aliased accordingly. This represents the Unicode version of the window class structure.</w:t>
+      </w:r>
+    </w:p>
+    <w:p>
+      <w:pPr>
+        <w:rPr>
+          <w:rFonts w:ascii="Times New Roman" w:hAnsi="Times New Roman" w:cs="Times New Roman"/>
+          <w:sz w:val="24"/>
+          <w:szCs w:val="24"/>
+        </w:rPr>
+      </w:pPr>
+      <w:r>
+        <w:rPr>
+          <w:rFonts w:ascii="Times New Roman" w:hAnsi="Times New Roman" w:cs="Times New Roman"/>
+          <w:sz w:val="24"/>
+          <w:szCs w:val="24"/>
+        </w:rPr>
+        <w:t>If UNICODE is not defined, WNDCLASSA is aliased to WNDCLASS, and its pointers are aliased. This represents the ASCII version.</w:t>
+      </w:r>
+    </w:p>
+    <w:p>
+      <w:pPr>
+        <w:rPr>
+          <w:rFonts w:ascii="Times New Roman" w:hAnsi="Times New Roman" w:cs="Times New Roman"/>
+          <w:b/>
+          <w:bCs/>
+          <w:color w:val="0070C0"/>
+          <w:sz w:val="24"/>
+          <w:szCs w:val="24"/>
+        </w:rPr>
+      </w:pPr>
+      <w:r>
+        <w:rPr>
+          <w:rFonts w:ascii="Times New Roman" w:hAnsi="Times New Roman" w:cs="Times New Roman"/>
+          <w:b/>
+          <w:bCs/>
+          <w:color w:val="0070C0"/>
+          <w:sz w:val="24"/>
+          <w:szCs w:val="24"/>
+        </w:rPr>
+        <w:t>Common Programming Practice:</w:t>
+      </w:r>
+    </w:p>
+    <w:p>
+      <w:pPr>
+        <w:rPr>
+          <w:rFonts w:ascii="Times New Roman" w:hAnsi="Times New Roman" w:cs="Times New Roman"/>
+          <w:sz w:val="24"/>
+          <w:szCs w:val="24"/>
+        </w:rPr>
+      </w:pPr>
+      <w:r>
+        <w:rPr>
+          <w:rFonts w:ascii="Times New Roman" w:hAnsi="Times New Roman" w:cs="Times New Roman"/>
+          <w:sz w:val="24"/>
+          <w:szCs w:val="24"/>
+        </w:rPr>
+        <w:t>The use of conditional compilation blocks and preprocessor directives is a standard practice in programming. It allows developers to adapt code to specific environments and configurations.</w:t>
+      </w:r>
+    </w:p>
+    <w:p>
+      <w:pPr>
+        <w:rPr>
+          <w:rFonts w:ascii="Times New Roman" w:hAnsi="Times New Roman" w:cs="Times New Roman"/>
+          <w:sz w:val="24"/>
+          <w:szCs w:val="24"/>
+        </w:rPr>
+      </w:pPr>
+    </w:p>
+    <w:p>
+      <w:pPr>
+        <w:rPr>
+          <w:rFonts w:ascii="Times New Roman" w:hAnsi="Times New Roman" w:cs="Times New Roman"/>
+          <w:b/>
+          <w:bCs/>
+          <w:sz w:val="28"/>
+          <w:szCs w:val="28"/>
+          <w14:textOutline w14:w="9525" w14:cap="rnd" w14:cmpd="sng" w14:algn="ctr">
+            <w14:solidFill>
+              <w14:schemeClr w14:val="accent2">
+                <w14:lumMod w14:val="75000"/>
+              </w14:schemeClr>
+            </w14:solidFill>
+            <w14:prstDash w14:val="solid"/>
+            <w14:bevel/>
+          </w14:textOutline>
+        </w:rPr>
+      </w:pPr>
+      <w:r>
+        <w:rPr>
+          <w:rFonts w:ascii="Times New Roman" w:hAnsi="Times New Roman" w:cs="Times New Roman"/>
+          <w:sz w:val="24"/>
+          <w:szCs w:val="24"/>
+        </w:rPr>
+        <w:t>In the case of WINUSER.H, the conditional compilation block ensures that the correct type aliases for the WNDCLASS structure are used based on the Unicode setting during compilation.</w:t>
+      </w:r>
     </w:p>
     <w:p>
       <w:pPr>
@@ -13204,6 +13157,17 @@
         </w:rPr>
         <w:t>RECAP OF ALL WE DID ABOVE</w:t>
       </w:r>
+    </w:p>
+    <w:p>
+      <w:pPr>
+        <w:rPr>
+          <w:rFonts w:ascii="Times New Roman" w:hAnsi="Times New Roman" w:cs="Times New Roman"/>
+          <w:b/>
+          <w:bCs/>
+          <w:sz w:val="24"/>
+          <w:szCs w:val="24"/>
+        </w:rPr>
+      </w:pPr>
     </w:p>
     <w:sectPr>
       <w:pgSz w:w="12240" w:h="15840"/>

--- a/5 ... ‌Windows and Messages 2/Windows and Messages 2.docx
+++ b/5 ... ‌Windows and Messages 2/Windows and Messages 2.docx
@@ -11396,15 +11396,6 @@
       <w:pPr>
         <w:rPr>
           <w:rFonts w:ascii="Times New Roman" w:hAnsi="Times New Roman" w:cs="Times New Roman"/>
-          <w:sz w:val="24"/>
-          <w:szCs w:val="24"/>
-        </w:rPr>
-      </w:pPr>
-    </w:p>
-    <w:p>
-      <w:pPr>
-        <w:rPr>
-          <w:rFonts w:ascii="Times New Roman" w:hAnsi="Times New Roman" w:cs="Times New Roman"/>
           <w:b/>
           <w:bCs/>
           <w:sz w:val="28"/>
@@ -11482,8 +11473,53 @@
           <w:sz w:val="24"/>
           <w:szCs w:val="24"/>
         </w:rPr>
-        <w:t>When the UNICODE directive is defined, the WNDCLASSW structure is aliased to WNDCLASS, and pointers to WNDCLASSW are aliased to PWNDCLASS, NPWNDCLASS, and LPWNDCLASS. This effectively makes WNDCLASS and its pointer variations represent the Unicode version of the window class structure.</w:t>
-      </w:r>
+        <w:t xml:space="preserve">When the </w:t>
+      </w:r>
+      <w:r>
+        <w:rPr>
+          <w:rFonts w:ascii="Times New Roman" w:hAnsi="Times New Roman" w:cs="Times New Roman"/>
+          <w:color w:val="7030A0"/>
+          <w:sz w:val="24"/>
+          <w:szCs w:val="24"/>
+          <w:highlight w:val="green"/>
+        </w:rPr>
+        <w:t>UNICODE directive is defined</w:t>
+      </w:r>
+      <w:r>
+        <w:rPr>
+          <w:rFonts w:ascii="Times New Roman" w:hAnsi="Times New Roman" w:cs="Times New Roman"/>
+          <w:sz w:val="24"/>
+          <w:szCs w:val="24"/>
+        </w:rPr>
+        <w:t>, the WNDCLASSW structure is aliased to WNDCLASS, and pointers to WNDCLASSW are aliased to PWNDCLASS, NPWNDCLASS, and LPWNDCLASS. This alignment effectively represents the Unicode version of the window class structure.</w:t>
+      </w:r>
+    </w:p>
+    <w:p>
+      <w:pPr>
+        <w:rPr>
+          <w:rFonts w:ascii="Times New Roman" w:hAnsi="Times New Roman" w:cs="Times New Roman"/>
+          <w:sz w:val="24"/>
+          <w:szCs w:val="24"/>
+        </w:rPr>
+      </w:pPr>
+    </w:p>
+    <w:p>
+      <w:pPr>
+        <w:rPr>
+          <w:rFonts w:ascii="Times New Roman" w:hAnsi="Times New Roman" w:cs="Times New Roman"/>
+          <w:sz w:val="24"/>
+          <w:szCs w:val="24"/>
+        </w:rPr>
+      </w:pPr>
+    </w:p>
+    <w:p>
+      <w:pPr>
+        <w:rPr>
+          <w:rFonts w:ascii="Times New Roman" w:hAnsi="Times New Roman" w:cs="Times New Roman"/>
+          <w:sz w:val="24"/>
+          <w:szCs w:val="24"/>
+        </w:rPr>
+      </w:pPr>
     </w:p>
     <w:p>
       <w:pPr>
@@ -11521,6 +11557,7 @@
             <w14:bevel/>
           </w14:textOutline>
         </w:rPr>
+        <w:lastRenderedPageBreak/>
         <w:t>Structure Aliases for ASCII</w:t>
       </w:r>
     </w:p>
@@ -11538,252 +11575,393 @@
           <w:sz w:val="24"/>
           <w:szCs w:val="24"/>
         </w:rPr>
+        <w:t xml:space="preserve">Conversely, </w:t>
+      </w:r>
+      <w:r>
+        <w:rPr>
+          <w:rFonts w:ascii="Times New Roman" w:hAnsi="Times New Roman" w:cs="Times New Roman"/>
+          <w:sz w:val="24"/>
+          <w:szCs w:val="24"/>
+          <w:highlight w:val="green"/>
+        </w:rPr>
+        <w:t>when the UNICODE directive is not defined</w:t>
+      </w:r>
+      <w:r>
+        <w:rPr>
+          <w:rFonts w:ascii="Times New Roman" w:hAnsi="Times New Roman" w:cs="Times New Roman"/>
+          <w:sz w:val="24"/>
+          <w:szCs w:val="24"/>
+        </w:rPr>
+        <w:t>, the WNDCLASSA structure is aliased to WNDCLASS, and pointers to WNDCLASSA are aliased to PWNDCLASS, NPWNDCLASS, and LPWNDCLASS. This alignment makes WNDCLASS and its pointer variations represent the ASCII version of the window class structure.</w:t>
+      </w:r>
+    </w:p>
+    <w:p>
+      <w:pPr>
+        <w:rPr>
+          <w:rFonts w:ascii="Times New Roman" w:hAnsi="Times New Roman" w:cs="Times New Roman"/>
+          <w:b/>
+          <w:bCs/>
+          <w:color w:val="7030A0"/>
+          <w:sz w:val="24"/>
+          <w:szCs w:val="24"/>
+        </w:rPr>
+      </w:pPr>
+      <w:r>
+        <w:rPr>
+          <w:rFonts w:ascii="Times New Roman" w:hAnsi="Times New Roman" w:cs="Times New Roman"/>
+          <w:b/>
+          <w:bCs/>
+          <w:color w:val="7030A0"/>
+          <w:sz w:val="24"/>
+          <w:szCs w:val="24"/>
+        </w:rPr>
+        <w:t>Teen-Friendly Explanation</w:t>
+      </w:r>
+      <w:r>
+        <w:rPr>
+          <w:rFonts w:ascii="Times New Roman" w:hAnsi="Times New Roman" w:cs="Times New Roman"/>
+          <w:b/>
+          <w:bCs/>
+          <w:color w:val="7030A0"/>
+          <w:sz w:val="24"/>
+          <w:szCs w:val="24"/>
+        </w:rPr>
+        <w:t xml:space="preserve"> of “is aliased”</w:t>
+      </w:r>
+      <w:r>
+        <w:rPr>
+          <w:rFonts w:ascii="Times New Roman" w:hAnsi="Times New Roman" w:cs="Times New Roman"/>
+          <w:b/>
+          <w:bCs/>
+          <w:color w:val="7030A0"/>
+          <w:sz w:val="24"/>
+          <w:szCs w:val="24"/>
+        </w:rPr>
+        <w:t>:</w:t>
+      </w:r>
+    </w:p>
+    <w:p>
+      <w:pPr>
+        <w:rPr>
+          <w:rFonts w:ascii="Times New Roman" w:hAnsi="Times New Roman" w:cs="Times New Roman"/>
+          <w:color w:val="C45911" w:themeColor="accent2" w:themeShade="BF"/>
+          <w:sz w:val="24"/>
+          <w:szCs w:val="24"/>
+        </w:rPr>
+      </w:pPr>
+      <w:r>
+        <w:rPr>
+          <w:rFonts w:ascii="Times New Roman" w:hAnsi="Times New Roman" w:cs="Times New Roman"/>
+          <w:sz w:val="24"/>
+          <w:szCs w:val="24"/>
+        </w:rPr>
+        <w:t xml:space="preserve">So, imagine you have a </w:t>
+      </w:r>
+      <w:r>
+        <w:rPr>
+          <w:rFonts w:ascii="Times New Roman" w:hAnsi="Times New Roman" w:cs="Times New Roman"/>
+          <w:color w:val="7030A0"/>
+          <w:sz w:val="24"/>
+          <w:szCs w:val="24"/>
+        </w:rPr>
+        <w:t>cool nickname</w:t>
+      </w:r>
+      <w:r>
+        <w:rPr>
+          <w:rFonts w:ascii="Times New Roman" w:hAnsi="Times New Roman" w:cs="Times New Roman"/>
+          <w:sz w:val="24"/>
+          <w:szCs w:val="24"/>
+        </w:rPr>
+        <w:t xml:space="preserve"> for your friend – let's say your friend's name is Chris, but you like to call him "C-Dawg." It's like </w:t>
+      </w:r>
+      <w:r>
+        <w:rPr>
+          <w:rFonts w:ascii="Times New Roman" w:hAnsi="Times New Roman" w:cs="Times New Roman"/>
+          <w:color w:val="C45911" w:themeColor="accent2" w:themeShade="BF"/>
+          <w:sz w:val="24"/>
+          <w:szCs w:val="24"/>
+        </w:rPr>
+        <w:t>giving him an alias, a different name that means the same thing.</w:t>
+      </w:r>
+    </w:p>
+    <w:p>
+      <w:pPr>
+        <w:rPr>
+          <w:rFonts w:ascii="Times New Roman" w:hAnsi="Times New Roman" w:cs="Times New Roman"/>
+          <w:sz w:val="24"/>
+          <w:szCs w:val="24"/>
+        </w:rPr>
+      </w:pPr>
+      <w:r>
+        <w:rPr>
+          <w:rFonts w:ascii="Times New Roman" w:hAnsi="Times New Roman" w:cs="Times New Roman"/>
+          <w:sz w:val="24"/>
+          <w:szCs w:val="24"/>
+        </w:rPr>
+        <w:t xml:space="preserve">Now, in computer programming, when we say the WNDCLASSA structure is aliased to WNDCLASS, it's like </w:t>
+      </w:r>
+      <w:r>
+        <w:rPr>
+          <w:rFonts w:ascii="Times New Roman" w:hAnsi="Times New Roman" w:cs="Times New Roman"/>
+          <w:color w:val="C45911" w:themeColor="accent2" w:themeShade="BF"/>
+          <w:sz w:val="24"/>
+          <w:szCs w:val="24"/>
+        </w:rPr>
+        <w:t>giving a fancy computer name an easier nickname. It means we are giving it a simpler name, so we can use it more easily in our code without typing the long and complicated original name every time</w:t>
+      </w:r>
+      <w:r>
+        <w:rPr>
+          <w:rFonts w:ascii="Times New Roman" w:hAnsi="Times New Roman" w:cs="Times New Roman"/>
+          <w:sz w:val="24"/>
+          <w:szCs w:val="24"/>
+        </w:rPr>
+        <w:t>.</w:t>
+      </w:r>
+    </w:p>
+    <w:p>
+      <w:pPr>
+        <w:rPr>
+          <w:rFonts w:ascii="Times New Roman" w:hAnsi="Times New Roman" w:cs="Times New Roman"/>
+          <w:b/>
+          <w:bCs/>
+          <w:color w:val="7030A0"/>
+          <w:sz w:val="24"/>
+          <w:szCs w:val="24"/>
+        </w:rPr>
+      </w:pPr>
+      <w:r>
+        <w:rPr>
+          <w:rFonts w:ascii="Times New Roman" w:hAnsi="Times New Roman" w:cs="Times New Roman"/>
+          <w:b/>
+          <w:bCs/>
+          <w:color w:val="7030A0"/>
+          <w:sz w:val="24"/>
+          <w:szCs w:val="24"/>
+        </w:rPr>
+        <w:t>Expert-Level Explanation:</w:t>
+      </w:r>
+    </w:p>
+    <w:p>
+      <w:pPr>
+        <w:rPr>
+          <w:rFonts w:ascii="Times New Roman" w:hAnsi="Times New Roman" w:cs="Times New Roman"/>
+          <w:sz w:val="24"/>
+          <w:szCs w:val="24"/>
+        </w:rPr>
+      </w:pPr>
+      <w:r>
+        <w:rPr>
+          <w:rFonts w:ascii="Times New Roman" w:hAnsi="Times New Roman" w:cs="Times New Roman"/>
+          <w:sz w:val="24"/>
+          <w:szCs w:val="24"/>
+        </w:rPr>
+        <w:t xml:space="preserve">In computer programming, when we say the WNDCLASSA structure is aliased to WNDCLASS, we are essentially creating an alias, or </w:t>
+      </w:r>
+      <w:r>
+        <w:rPr>
+          <w:rFonts w:ascii="Times New Roman" w:hAnsi="Times New Roman" w:cs="Times New Roman"/>
+          <w:color w:val="7030A0"/>
+          <w:sz w:val="24"/>
+          <w:szCs w:val="24"/>
+        </w:rPr>
+        <w:t>an alternative name</w:t>
+      </w:r>
+      <w:r>
+        <w:rPr>
+          <w:rFonts w:ascii="Times New Roman" w:hAnsi="Times New Roman" w:cs="Times New Roman"/>
+          <w:sz w:val="24"/>
+          <w:szCs w:val="24"/>
+        </w:rPr>
+        <w:t>, for the structure. This process is often facilitated through the use of type aliases or typedefs in programming languages.</w:t>
+      </w:r>
+    </w:p>
+    <w:p>
+      <w:pPr>
+        <w:rPr>
+          <w:rFonts w:ascii="Times New Roman" w:hAnsi="Times New Roman" w:cs="Times New Roman"/>
+          <w:sz w:val="24"/>
+          <w:szCs w:val="24"/>
+        </w:rPr>
+      </w:pPr>
+      <w:r>
+        <w:rPr>
+          <w:rFonts w:ascii="Times New Roman" w:hAnsi="Times New Roman" w:cs="Times New Roman"/>
+          <w:sz w:val="24"/>
+          <w:szCs w:val="24"/>
+        </w:rPr>
+        <w:t xml:space="preserve">In the context of the Windows API and the WINUSER.H header file, this aliasing is done through conditional compilation. </w:t>
+      </w:r>
+    </w:p>
+    <w:p>
+      <w:pPr>
+        <w:rPr>
+          <w:rFonts w:ascii="Times New Roman" w:hAnsi="Times New Roman" w:cs="Times New Roman"/>
+          <w:sz w:val="24"/>
+          <w:szCs w:val="24"/>
+        </w:rPr>
+      </w:pPr>
+      <w:r>
+        <w:rPr>
+          <w:rFonts w:ascii="Times New Roman" w:hAnsi="Times New Roman" w:cs="Times New Roman"/>
+          <w:sz w:val="24"/>
+          <w:szCs w:val="24"/>
+        </w:rPr>
+        <w:t xml:space="preserve">When the </w:t>
+      </w:r>
+      <w:r>
+        <w:rPr>
+          <w:rFonts w:ascii="Times New Roman" w:hAnsi="Times New Roman" w:cs="Times New Roman"/>
+          <w:color w:val="7030A0"/>
+          <w:sz w:val="24"/>
+          <w:szCs w:val="24"/>
+        </w:rPr>
+        <w:t>UNICODE directive is not defined</w:t>
+      </w:r>
+      <w:r>
+        <w:rPr>
+          <w:rFonts w:ascii="Times New Roman" w:hAnsi="Times New Roman" w:cs="Times New Roman"/>
+          <w:sz w:val="24"/>
+          <w:szCs w:val="24"/>
+        </w:rPr>
+        <w:t>, the WNDCLASSA structure, representing the ASCII version of the window class structure, is assigned the alias WNDCLASS. This means that wherever in the code you see WNDCLASS, it refers to the structure that was originally named WNDCLASSA.</w:t>
+      </w:r>
+    </w:p>
+    <w:p>
+      <w:pPr>
+        <w:rPr>
+          <w:rFonts w:ascii="Times New Roman" w:hAnsi="Times New Roman" w:cs="Times New Roman"/>
+          <w:sz w:val="24"/>
+          <w:szCs w:val="24"/>
+        </w:rPr>
+      </w:pPr>
+      <w:r>
+        <w:rPr>
+          <w:rFonts w:ascii="Times New Roman" w:hAnsi="Times New Roman" w:cs="Times New Roman"/>
+          <w:sz w:val="24"/>
+          <w:szCs w:val="24"/>
+        </w:rPr>
+        <w:t>This practice simplifies code, providing a more readable and adaptable way to work with different versions of the window class structure based on the Unicode setting of the environment in which the application is being compiled.</w:t>
+      </w:r>
+    </w:p>
+    <w:p>
+      <w:pPr>
+        <w:rPr>
+          <w:rFonts w:ascii="Times New Roman" w:hAnsi="Times New Roman" w:cs="Times New Roman"/>
+          <w:color w:val="7030A0"/>
+          <w:sz w:val="24"/>
+          <w:szCs w:val="24"/>
+        </w:rPr>
+      </w:pPr>
+    </w:p>
+    <w:p>
+      <w:pPr>
+        <w:rPr>
+          <w:rFonts w:ascii="Times New Roman" w:hAnsi="Times New Roman" w:cs="Times New Roman"/>
+          <w:color w:val="7030A0"/>
+          <w:sz w:val="24"/>
+          <w:szCs w:val="24"/>
+        </w:rPr>
+      </w:pPr>
+    </w:p>
+    <w:p>
+      <w:pPr>
+        <w:rPr>
+          <w:rFonts w:ascii="Times New Roman" w:hAnsi="Times New Roman" w:cs="Times New Roman"/>
+          <w:color w:val="7030A0"/>
+          <w:sz w:val="24"/>
+          <w:szCs w:val="24"/>
+        </w:rPr>
+      </w:pPr>
+    </w:p>
+    <w:p>
+      <w:pPr>
+        <w:rPr>
+          <w:rFonts w:ascii="Times New Roman" w:hAnsi="Times New Roman" w:cs="Times New Roman"/>
+          <w:color w:val="7030A0"/>
+          <w:sz w:val="24"/>
+          <w:szCs w:val="24"/>
+        </w:rPr>
+      </w:pPr>
+    </w:p>
+    <w:p>
+      <w:pPr>
+        <w:rPr>
+          <w:rFonts w:ascii="Times New Roman" w:hAnsi="Times New Roman" w:cs="Times New Roman"/>
+          <w:color w:val="7030A0"/>
+          <w:sz w:val="24"/>
+          <w:szCs w:val="24"/>
+        </w:rPr>
+      </w:pPr>
+    </w:p>
+    <w:p>
+      <w:pPr>
+        <w:rPr>
+          <w:rFonts w:ascii="Times New Roman" w:hAnsi="Times New Roman" w:cs="Times New Roman"/>
+          <w:color w:val="7030A0"/>
+          <w:sz w:val="24"/>
+          <w:szCs w:val="24"/>
+        </w:rPr>
+      </w:pPr>
+    </w:p>
+    <w:p>
+      <w:pPr>
+        <w:rPr>
+          <w:rFonts w:ascii="Times New Roman" w:hAnsi="Times New Roman" w:cs="Times New Roman"/>
+          <w:color w:val="7030A0"/>
+          <w:sz w:val="24"/>
+          <w:szCs w:val="24"/>
+        </w:rPr>
+      </w:pPr>
+    </w:p>
+    <w:p>
+      <w:pPr>
+        <w:rPr>
+          <w:rFonts w:ascii="Times New Roman" w:hAnsi="Times New Roman" w:cs="Times New Roman"/>
+          <w:color w:val="7030A0"/>
+          <w:sz w:val="24"/>
+          <w:szCs w:val="24"/>
+        </w:rPr>
+      </w:pPr>
+    </w:p>
+    <w:p>
+      <w:pPr>
+        <w:rPr>
+          <w:rFonts w:ascii="Times New Roman" w:hAnsi="Times New Roman" w:cs="Times New Roman"/>
+          <w:sz w:val="24"/>
+          <w:szCs w:val="24"/>
+        </w:rPr>
+      </w:pPr>
+      <w:r>
+        <w:rPr>
+          <w:rFonts w:ascii="Times New Roman" w:hAnsi="Times New Roman" w:cs="Times New Roman"/>
+          <w:sz w:val="24"/>
+          <w:szCs w:val="24"/>
+        </w:rPr>
         <w:lastRenderedPageBreak/>
-        <w:t>On the other hand, when the UNICODE directive is not defined, the WNDCLASSA structure is aliased to WNDCLASS, and pointers to WNDCLASSA are aliased to PWNDCLASS, NPWNDCLASS, and LPWNDCLASS. This effectively makes WNDCLASS and its pointer variations represent the ASCII version of the window class structure.</w:t>
-      </w:r>
-    </w:p>
-    <w:p>
-      <w:pPr>
-        <w:rPr>
-          <w:rFonts w:ascii="Times New Roman" w:hAnsi="Times New Roman" w:cs="Times New Roman"/>
-          <w:b/>
-          <w:bCs/>
-          <w:sz w:val="28"/>
-          <w:szCs w:val="28"/>
-          <w14:textOutline w14:w="9525" w14:cap="rnd" w14:cmpd="sng" w14:algn="ctr">
-            <w14:solidFill>
-              <w14:schemeClr w14:val="accent2">
-                <w14:lumMod w14:val="75000"/>
-              </w14:schemeClr>
-            </w14:solidFill>
-            <w14:prstDash w14:val="solid"/>
-            <w14:bevel/>
-          </w14:textOutline>
-        </w:rPr>
-      </w:pPr>
-      <w:r>
-        <w:rPr>
-          <w:rFonts w:ascii="Times New Roman" w:hAnsi="Times New Roman" w:cs="Times New Roman"/>
-          <w:b/>
-          <w:bCs/>
-          <w:sz w:val="28"/>
-          <w:szCs w:val="28"/>
-          <w14:textOutline w14:w="9525" w14:cap="rnd" w14:cmpd="sng" w14:algn="ctr">
-            <w14:solidFill>
-              <w14:schemeClr w14:val="accent2">
-                <w14:lumMod w14:val="75000"/>
-              </w14:schemeClr>
-            </w14:solidFill>
-            <w14:prstDash w14:val="solid"/>
-            <w14:bevel/>
-          </w14:textOutline>
-        </w:rPr>
-        <w:t>Rationale for Type Aliases</w:t>
-      </w:r>
-    </w:p>
-    <w:p>
-      <w:pPr>
-        <w:rPr>
-          <w:rFonts w:ascii="Times New Roman" w:hAnsi="Times New Roman" w:cs="Times New Roman"/>
-          <w:sz w:val="24"/>
-          <w:szCs w:val="24"/>
-        </w:rPr>
-      </w:pPr>
-      <w:r>
-        <w:rPr>
-          <w:rFonts w:ascii="Times New Roman" w:hAnsi="Times New Roman" w:cs="Times New Roman"/>
-          <w:sz w:val="24"/>
-          <w:szCs w:val="24"/>
-        </w:rPr>
-        <w:t>The use of type aliases in the WINUSER.H header file serves several purposes:</w:t>
-      </w:r>
-    </w:p>
-    <w:p>
-      <w:pPr>
-        <w:rPr>
-          <w:rFonts w:ascii="Times New Roman" w:hAnsi="Times New Roman" w:cs="Times New Roman"/>
-          <w:sz w:val="24"/>
-          <w:szCs w:val="24"/>
-        </w:rPr>
-      </w:pPr>
-      <w:r>
-        <w:rPr>
-          <w:rFonts w:ascii="Times New Roman" w:hAnsi="Times New Roman" w:cs="Times New Roman"/>
-          <w:b/>
-          <w:bCs/>
-          <w:color w:val="00B050"/>
-          <w:sz w:val="24"/>
-          <w:szCs w:val="24"/>
-        </w:rPr>
-        <w:t>Simplified Code:</w:t>
-      </w:r>
-      <w:r>
-        <w:rPr>
-          <w:rFonts w:ascii="Times New Roman" w:hAnsi="Times New Roman" w:cs="Times New Roman"/>
-          <w:color w:val="00B050"/>
-          <w:sz w:val="24"/>
-          <w:szCs w:val="24"/>
-        </w:rPr>
-        <w:t xml:space="preserve"> </w:t>
-      </w:r>
-      <w:r>
-        <w:rPr>
-          <w:rFonts w:ascii="Times New Roman" w:hAnsi="Times New Roman" w:cs="Times New Roman"/>
-          <w:sz w:val="24"/>
-          <w:szCs w:val="24"/>
-        </w:rPr>
-        <w:t>It simplifies code by allowing programmers to use WNDCLASS and its pointer variations without having to explicitly specify whether they are referring to the ASCII or Unicode version.</w:t>
-      </w:r>
-    </w:p>
-    <w:p>
-      <w:pPr>
-        <w:rPr>
-          <w:rFonts w:ascii="Times New Roman" w:hAnsi="Times New Roman" w:cs="Times New Roman"/>
-          <w:sz w:val="24"/>
-          <w:szCs w:val="24"/>
-        </w:rPr>
-      </w:pPr>
-      <w:r>
-        <w:rPr>
-          <w:rFonts w:ascii="Times New Roman" w:hAnsi="Times New Roman" w:cs="Times New Roman"/>
-          <w:b/>
-          <w:bCs/>
-          <w:color w:val="00B050"/>
-          <w:sz w:val="24"/>
-          <w:szCs w:val="24"/>
-        </w:rPr>
-        <w:t>Platform Independence:</w:t>
-      </w:r>
-      <w:r>
-        <w:rPr>
-          <w:rFonts w:ascii="Times New Roman" w:hAnsi="Times New Roman" w:cs="Times New Roman"/>
-          <w:color w:val="00B050"/>
-          <w:sz w:val="24"/>
-          <w:szCs w:val="24"/>
-        </w:rPr>
-        <w:t xml:space="preserve"> </w:t>
-      </w:r>
-      <w:r>
-        <w:rPr>
-          <w:rFonts w:ascii="Times New Roman" w:hAnsi="Times New Roman" w:cs="Times New Roman"/>
-          <w:sz w:val="24"/>
-          <w:szCs w:val="24"/>
-        </w:rPr>
-        <w:t>It promotes platform independence by making the code more adaptable to different Unicode settings.</w:t>
-      </w:r>
-    </w:p>
-    <w:p>
-      <w:pPr>
-        <w:rPr>
-          <w:rFonts w:ascii="Times New Roman" w:hAnsi="Times New Roman" w:cs="Times New Roman"/>
-          <w:sz w:val="24"/>
-          <w:szCs w:val="24"/>
-        </w:rPr>
-      </w:pPr>
-      <w:r>
-        <w:rPr>
-          <w:rFonts w:ascii="Times New Roman" w:hAnsi="Times New Roman" w:cs="Times New Roman"/>
-          <w:b/>
-          <w:bCs/>
-          <w:color w:val="00B050"/>
-          <w:sz w:val="24"/>
-          <w:szCs w:val="24"/>
-        </w:rPr>
-        <w:t>Readability Enhancement:</w:t>
-      </w:r>
-      <w:r>
-        <w:rPr>
-          <w:rFonts w:ascii="Times New Roman" w:hAnsi="Times New Roman" w:cs="Times New Roman"/>
-          <w:color w:val="00B050"/>
-          <w:sz w:val="24"/>
-          <w:szCs w:val="24"/>
-        </w:rPr>
-        <w:t xml:space="preserve"> </w:t>
-      </w:r>
-      <w:r>
-        <w:rPr>
-          <w:rFonts w:ascii="Times New Roman" w:hAnsi="Times New Roman" w:cs="Times New Roman"/>
-          <w:sz w:val="24"/>
-          <w:szCs w:val="24"/>
-        </w:rPr>
-        <w:t>It improves code readability by reducing the need for lengthy type declarations.</w:t>
-      </w:r>
-    </w:p>
-    <w:p>
-      <w:pPr>
-        <w:rPr>
-          <w:rFonts w:ascii="Times New Roman" w:hAnsi="Times New Roman" w:cs="Times New Roman"/>
-          <w:b/>
-          <w:bCs/>
-          <w:sz w:val="28"/>
-          <w:szCs w:val="28"/>
-          <w14:textOutline w14:w="9525" w14:cap="rnd" w14:cmpd="sng" w14:algn="ctr">
-            <w14:solidFill>
-              <w14:schemeClr w14:val="accent2">
-                <w14:lumMod w14:val="75000"/>
-              </w14:schemeClr>
-            </w14:solidFill>
-            <w14:prstDash w14:val="solid"/>
-            <w14:bevel/>
-          </w14:textOutline>
-        </w:rPr>
-      </w:pPr>
-      <w:r>
-        <w:rPr>
-          <w:rFonts w:ascii="Times New Roman" w:hAnsi="Times New Roman" w:cs="Times New Roman"/>
-          <w:b/>
-          <w:bCs/>
-          <w:sz w:val="28"/>
-          <w:szCs w:val="28"/>
-          <w14:textOutline w14:w="9525" w14:cap="rnd" w14:cmpd="sng" w14:algn="ctr">
-            <w14:solidFill>
-              <w14:schemeClr w14:val="accent2">
-                <w14:lumMod w14:val="75000"/>
-              </w14:schemeClr>
-            </w14:solidFill>
-            <w14:prstDash w14:val="solid"/>
-            <w14:bevel/>
-          </w14:textOutline>
-        </w:rPr>
-        <w:t>Recommendation for Code Clarity</w:t>
-      </w:r>
-    </w:p>
-    <w:p>
-      <w:pPr>
-        <w:rPr>
-          <w:rFonts w:ascii="Times New Roman" w:hAnsi="Times New Roman" w:cs="Times New Roman"/>
-          <w:sz w:val="24"/>
-          <w:szCs w:val="24"/>
-        </w:rPr>
-      </w:pPr>
-      <w:r>
-        <w:rPr>
-          <w:rFonts w:ascii="Times New Roman" w:hAnsi="Times New Roman" w:cs="Times New Roman"/>
-          <w:sz w:val="24"/>
-          <w:szCs w:val="24"/>
-        </w:rPr>
-        <w:t>The guide suggests using the functionally equivalent definition of the WNDCLASS structure, which is:</w:t>
-      </w:r>
-    </w:p>
-    <w:p>
-      <w:pPr>
-        <w:rPr>
-          <w:rFonts w:ascii="Times New Roman" w:hAnsi="Times New Roman" w:cs="Times New Roman"/>
-          <w:sz w:val="24"/>
-          <w:szCs w:val="24"/>
-        </w:rPr>
-      </w:pPr>
-      <w:r>
-        <w:rPr>
-          <w:rFonts w:ascii="Times New Roman" w:hAnsi="Times New Roman" w:cs="Times New Roman"/>
+        <w:t>In the provided code snippet, you can see the aliasing in action. Let's focus on the type alias for the window handle:</w:t>
+      </w:r>
+    </w:p>
+    <w:p>
+      <w:pPr>
+        <w:rPr>
+          <w:rFonts w:ascii="Times New Roman" w:hAnsi="Times New Roman" w:cs="Times New Roman"/>
+          <w:color w:val="7030A0"/>
+          <w:sz w:val="24"/>
+          <w:szCs w:val="24"/>
+        </w:rPr>
+      </w:pPr>
+      <w:r>
+        <w:rPr>
+          <w:rFonts w:ascii="Times New Roman" w:hAnsi="Times New Roman" w:cs="Times New Roman"/>
+          <w:color w:val="7030A0"/>
           <w:sz w:val="24"/>
           <w:szCs w:val="24"/>
         </w:rPr>
         <w:drawing>
-          <wp:inline distT="0" distB="0" distL="0" distR="0" wp14:anchorId="14569948" wp14:editId="5943213E">
-            <wp:extent cx="3200847" cy="2619741"/>
-            <wp:effectExtent l="0" t="0" r="0" b="9525"/>
-            <wp:docPr id="31" name="Picture 31"/>
+          <wp:inline distT="0" distB="0" distL="0" distR="0" wp14:anchorId="73C7E243" wp14:editId="0596FBBA">
+            <wp:extent cx="2053487" cy="603250"/>
+            <wp:effectExtent l="0" t="0" r="4445" b="6350"/>
+            <wp:docPr id="34" name="Picture 34"/>
             <wp:cNvGraphicFramePr>
               <a:graphicFrameLocks xmlns:a="http://schemas.openxmlformats.org/drawingml/2006/main" noChangeAspect="1"/>
             </wp:cNvGraphicFramePr>
@@ -11803,7 +11981,7 @@
                   <pic:spPr>
                     <a:xfrm>
                       <a:off x="0" y="0"/>
-                      <a:ext cx="3200847" cy="2619741"/>
+                      <a:ext cx="2062079" cy="605774"/>
                     </a:xfrm>
                     <a:prstGeom prst="rect">
                       <a:avLst/>
@@ -11824,149 +12002,64 @@
           <w:szCs w:val="24"/>
         </w:rPr>
       </w:pPr>
-    </w:p>
-    <w:p>
-      <w:pPr>
-        <w:rPr>
-          <w:rFonts w:ascii="Times New Roman" w:hAnsi="Times New Roman" w:cs="Times New Roman"/>
-          <w:sz w:val="24"/>
-          <w:szCs w:val="24"/>
-        </w:rPr>
-      </w:pPr>
-      <w:r>
-        <w:rPr>
-          <w:rFonts w:ascii="Times New Roman" w:hAnsi="Times New Roman" w:cs="Times New Roman"/>
-          <w:sz w:val="24"/>
-          <w:szCs w:val="24"/>
-        </w:rPr>
-        <w:t xml:space="preserve">This simplified structure definition </w:t>
-      </w:r>
-      <w:r>
-        <w:rPr>
-          <w:rFonts w:ascii="Times New Roman" w:hAnsi="Times New Roman" w:cs="Times New Roman"/>
-          <w:b/>
-          <w:bCs/>
-          <w:color w:val="7030A0"/>
-          <w:sz w:val="24"/>
-          <w:szCs w:val="24"/>
-        </w:rPr>
-        <w:t>omits the pointer variations,</w:t>
-      </w:r>
-      <w:r>
-        <w:rPr>
-          <w:rFonts w:ascii="Times New Roman" w:hAnsi="Times New Roman" w:cs="Times New Roman"/>
-          <w:color w:val="7030A0"/>
-          <w:sz w:val="24"/>
-          <w:szCs w:val="24"/>
-        </w:rPr>
-        <w:t xml:space="preserve"> </w:t>
-      </w:r>
-      <w:r>
-        <w:rPr>
-          <w:rFonts w:ascii="Times New Roman" w:hAnsi="Times New Roman" w:cs="Times New Roman"/>
-          <w:sz w:val="24"/>
-          <w:szCs w:val="24"/>
-        </w:rPr>
-        <w:t>which are typically not needed in most programming scenarios. By using this simplified structure, programmers can maintain code clarity and avoid cluttering their code with unnecessary type declarations.</w:t>
-      </w:r>
-    </w:p>
-    <w:p>
-      <w:pPr>
-        <w:rPr>
-          <w:rFonts w:ascii="Times New Roman" w:hAnsi="Times New Roman" w:cs="Times New Roman"/>
-          <w:b/>
-          <w:bCs/>
-          <w:sz w:val="28"/>
-          <w:szCs w:val="28"/>
-          <w14:textOutline w14:w="9525" w14:cap="rnd" w14:cmpd="sng" w14:algn="ctr">
-            <w14:solidFill>
-              <w14:schemeClr w14:val="accent2">
-                <w14:lumMod w14:val="75000"/>
-              </w14:schemeClr>
-            </w14:solidFill>
-            <w14:prstDash w14:val="solid"/>
-            <w14:bevel/>
-          </w14:textOutline>
-        </w:rPr>
-      </w:pPr>
-      <w:r>
-        <w:rPr>
-          <w:rFonts w:ascii="Times New Roman" w:hAnsi="Times New Roman" w:cs="Times New Roman"/>
-          <w:b/>
-          <w:bCs/>
-          <w:sz w:val="28"/>
-          <w:szCs w:val="28"/>
-          <w14:textOutline w14:w="9525" w14:cap="rnd" w14:cmpd="sng" w14:algn="ctr">
-            <w14:solidFill>
-              <w14:schemeClr w14:val="accent2">
-                <w14:lumMod w14:val="75000"/>
-              </w14:schemeClr>
-            </w14:solidFill>
-            <w14:prstDash w14:val="solid"/>
-            <w14:bevel/>
-          </w14:textOutline>
-        </w:rPr>
-        <w:t>Conclusion</w:t>
-      </w:r>
-    </w:p>
-    <w:p>
-      <w:pPr>
-        <w:rPr>
-          <w:rFonts w:ascii="Times New Roman" w:hAnsi="Times New Roman" w:cs="Times New Roman"/>
-          <w:sz w:val="24"/>
-          <w:szCs w:val="24"/>
-        </w:rPr>
-      </w:pPr>
-      <w:r>
-        <w:rPr>
-          <w:rFonts w:ascii="Times New Roman" w:hAnsi="Times New Roman" w:cs="Times New Roman"/>
-          <w:sz w:val="24"/>
-          <w:szCs w:val="24"/>
-        </w:rPr>
-        <w:lastRenderedPageBreak/>
-        <w:t xml:space="preserve">The WINUSER.H header file effectively utilizes type aliases to simplify code and promote platform independence when dealing with different Unicode settings. </w:t>
-      </w:r>
-    </w:p>
-    <w:p>
-      <w:pPr>
-        <w:rPr>
-          <w:rFonts w:ascii="Times New Roman" w:hAnsi="Times New Roman" w:cs="Times New Roman"/>
-          <w:sz w:val="24"/>
-          <w:szCs w:val="24"/>
-        </w:rPr>
-      </w:pPr>
-      <w:r>
-        <w:rPr>
-          <w:rFonts w:ascii="Times New Roman" w:hAnsi="Times New Roman" w:cs="Times New Roman"/>
-          <w:sz w:val="24"/>
-          <w:szCs w:val="24"/>
-        </w:rPr>
-        <w:t>The recommendation to use the simplified structure definition further enhances code readability. By understanding the rationale behind type aliases and using them appropriately, programmers can write more concise and maintainable code.</w:t>
-      </w:r>
-    </w:p>
-    <w:p>
-      <w:pPr>
-        <w:rPr>
-          <w:rFonts w:ascii="Times New Roman" w:hAnsi="Times New Roman" w:cs="Times New Roman"/>
-          <w:sz w:val="24"/>
-          <w:szCs w:val="24"/>
-        </w:rPr>
-      </w:pPr>
-      <w:r>
-        <w:rPr>
-          <w:rFonts w:ascii="Times New Roman" w:hAnsi="Times New Roman" w:cs="Times New Roman"/>
-          <w:sz w:val="24"/>
-          <w:szCs w:val="24"/>
-        </w:rPr>
-        <w:t>L</w:t>
-      </w:r>
-      <w:r>
-        <w:rPr>
-          <w:rFonts w:ascii="Times New Roman" w:hAnsi="Times New Roman" w:cs="Times New Roman"/>
-          <w:sz w:val="24"/>
-          <w:szCs w:val="24"/>
-        </w:rPr>
-        <w:t>et's delve into a more detailed explanation and code representation of the WNDCLASS structure, considering the conditional compilation based on the UNICODE identifier:</w:t>
+      <w:r>
+        <w:rPr>
+          <w:rFonts w:ascii="Times New Roman" w:hAnsi="Times New Roman" w:cs="Times New Roman"/>
+          <w:sz w:val="24"/>
+          <w:szCs w:val="24"/>
+        </w:rPr>
+        <w:t xml:space="preserve">Here, </w:t>
+      </w:r>
+      <w:r>
+        <w:rPr>
+          <w:rFonts w:ascii="Times New Roman" w:hAnsi="Times New Roman" w:cs="Times New Roman"/>
+          <w:color w:val="2F5496" w:themeColor="accent1" w:themeShade="BF"/>
+          <w:sz w:val="24"/>
+          <w:szCs w:val="24"/>
+        </w:rPr>
+        <w:t xml:space="preserve">WindowHandle </w:t>
+      </w:r>
+      <w:r>
+        <w:rPr>
+          <w:rFonts w:ascii="Times New Roman" w:hAnsi="Times New Roman" w:cs="Times New Roman"/>
+          <w:sz w:val="24"/>
+          <w:szCs w:val="24"/>
+        </w:rPr>
+        <w:t xml:space="preserve">is the alias, and it's created using typedef </w:t>
+      </w:r>
+      <w:r>
+        <w:rPr>
+          <w:rFonts w:ascii="Times New Roman" w:hAnsi="Times New Roman" w:cs="Times New Roman"/>
+          <w:color w:val="00B0F0"/>
+          <w:sz w:val="24"/>
+          <w:szCs w:val="24"/>
+        </w:rPr>
+        <w:t xml:space="preserve">to represent the Windows API type HWND. </w:t>
+      </w:r>
+      <w:r>
+        <w:rPr>
+          <w:rFonts w:ascii="Times New Roman" w:hAnsi="Times New Roman" w:cs="Times New Roman"/>
+          <w:sz w:val="24"/>
+          <w:szCs w:val="24"/>
+        </w:rPr>
+        <w:t>So, in this code, you can use WindowHandle instead of HWND for improved readability.</w:t>
+      </w:r>
+    </w:p>
+    <w:p>
+      <w:pPr>
+        <w:rPr>
+          <w:rFonts w:ascii="Times New Roman" w:hAnsi="Times New Roman" w:cs="Times New Roman"/>
+          <w:sz w:val="24"/>
+          <w:szCs w:val="24"/>
+        </w:rPr>
+      </w:pPr>
+      <w:r>
+        <w:rPr>
+          <w:rFonts w:ascii="Times New Roman" w:hAnsi="Times New Roman" w:cs="Times New Roman"/>
+          <w:sz w:val="24"/>
+          <w:szCs w:val="24"/>
+        </w:rPr>
+        <w:t>Now, let's look at how this alias is used in the code:</w:t>
       </w:r>
     </w:p>
     <w:p>
@@ -11984,10 +12077,10 @@
           <w:szCs w:val="24"/>
         </w:rPr>
         <w:drawing>
-          <wp:inline distT="0" distB="0" distL="0" distR="0" wp14:anchorId="2087E7C5" wp14:editId="18D32BFD">
-            <wp:extent cx="4391638" cy="4525006"/>
-            <wp:effectExtent l="0" t="0" r="9525" b="0"/>
-            <wp:docPr id="32" name="Picture 32"/>
+          <wp:inline distT="0" distB="0" distL="0" distR="0" wp14:anchorId="128D04B5" wp14:editId="5E07CD57">
+            <wp:extent cx="4046606" cy="2197100"/>
+            <wp:effectExtent l="0" t="0" r="0" b="0"/>
+            <wp:docPr id="35" name="Picture 35"/>
             <wp:cNvGraphicFramePr>
               <a:graphicFrameLocks xmlns:a="http://schemas.openxmlformats.org/drawingml/2006/main" noChangeAspect="1"/>
             </wp:cNvGraphicFramePr>
@@ -12007,7 +12100,7 @@
                   <pic:spPr>
                     <a:xfrm>
                       <a:off x="0" y="0"/>
-                      <a:ext cx="4391638" cy="4525006"/>
+                      <a:ext cx="4053434" cy="2200807"/>
                     </a:xfrm>
                     <a:prstGeom prst="rect">
                       <a:avLst/>
@@ -12019,601 +12112,6 @@
           </wp:inline>
         </w:drawing>
       </w:r>
-    </w:p>
-    <w:p>
-      <w:pPr>
-        <w:rPr>
-          <w:rFonts w:ascii="Times New Roman" w:hAnsi="Times New Roman" w:cs="Times New Roman"/>
-          <w:sz w:val="24"/>
-          <w:szCs w:val="24"/>
-        </w:rPr>
-      </w:pPr>
-    </w:p>
-    <w:p>
-      <w:pPr>
-        <w:rPr>
-          <w:rFonts w:ascii="Times New Roman" w:hAnsi="Times New Roman" w:cs="Times New Roman"/>
-          <w:sz w:val="24"/>
-          <w:szCs w:val="24"/>
-        </w:rPr>
-      </w:pPr>
-    </w:p>
-    <w:p>
-      <w:pPr>
-        <w:rPr>
-          <w:rFonts w:ascii="Times New Roman" w:hAnsi="Times New Roman" w:cs="Times New Roman"/>
-          <w:sz w:val="24"/>
-          <w:szCs w:val="24"/>
-        </w:rPr>
-      </w:pPr>
-    </w:p>
-    <w:p>
-      <w:pPr>
-        <w:rPr>
-          <w:rFonts w:ascii="Times New Roman" w:hAnsi="Times New Roman" w:cs="Times New Roman"/>
-          <w:sz w:val="24"/>
-          <w:szCs w:val="24"/>
-        </w:rPr>
-      </w:pPr>
-      <w:r>
-        <w:rPr>
-          <w:rFonts w:ascii="Times New Roman" w:hAnsi="Times New Roman" w:cs="Times New Roman"/>
-          <w:b/>
-          <w:bCs/>
-          <w:color w:val="7030A0"/>
-          <w:sz w:val="24"/>
-          <w:szCs w:val="24"/>
-        </w:rPr>
-        <w:t>Conditional Compilation:</w:t>
-      </w:r>
-      <w:r>
-        <w:rPr>
-          <w:rFonts w:ascii="Times New Roman" w:hAnsi="Times New Roman" w:cs="Times New Roman"/>
-          <w:color w:val="7030A0"/>
-          <w:sz w:val="24"/>
-          <w:szCs w:val="24"/>
-        </w:rPr>
-        <w:t xml:space="preserve"> </w:t>
-      </w:r>
-      <w:r>
-        <w:rPr>
-          <w:rFonts w:ascii="Times New Roman" w:hAnsi="Times New Roman" w:cs="Times New Roman"/>
-          <w:sz w:val="24"/>
-          <w:szCs w:val="24"/>
-        </w:rPr>
-        <w:t xml:space="preserve">The #ifdef UNICODE preprocessor directive checks whether the UNICODE identifier is defined. </w:t>
-      </w:r>
-    </w:p>
-    <w:p>
-      <w:pPr>
-        <w:rPr>
-          <w:rFonts w:ascii="Times New Roman" w:hAnsi="Times New Roman" w:cs="Times New Roman"/>
-          <w:sz w:val="24"/>
-          <w:szCs w:val="24"/>
-        </w:rPr>
-      </w:pPr>
-      <w:r>
-        <w:rPr>
-          <w:rFonts w:ascii="Times New Roman" w:hAnsi="Times New Roman" w:cs="Times New Roman"/>
-          <w:color w:val="0070C0"/>
-          <w:sz w:val="24"/>
-          <w:szCs w:val="24"/>
-        </w:rPr>
-        <w:t xml:space="preserve">If it is defined, </w:t>
-      </w:r>
-      <w:r>
-        <w:rPr>
-          <w:rFonts w:ascii="Times New Roman" w:hAnsi="Times New Roman" w:cs="Times New Roman"/>
-          <w:sz w:val="24"/>
-          <w:szCs w:val="24"/>
-        </w:rPr>
-        <w:t xml:space="preserve">it means the application is built for Unicode, and the typedef statements map WNDCLASS and PWNDCLASS to the Unicode versions (WNDCLASSW and PWNDCLASSW). </w:t>
-      </w:r>
-    </w:p>
-    <w:p>
-      <w:pPr>
-        <w:rPr>
-          <w:rFonts w:ascii="Times New Roman" w:hAnsi="Times New Roman" w:cs="Times New Roman"/>
-          <w:sz w:val="24"/>
-          <w:szCs w:val="24"/>
-        </w:rPr>
-      </w:pPr>
-      <w:r>
-        <w:rPr>
-          <w:rFonts w:ascii="Times New Roman" w:hAnsi="Times New Roman" w:cs="Times New Roman"/>
-          <w:color w:val="0070C0"/>
-          <w:sz w:val="24"/>
-          <w:szCs w:val="24"/>
-        </w:rPr>
-        <w:lastRenderedPageBreak/>
-        <w:t>If UNICODE is not defined</w:t>
-      </w:r>
-      <w:r>
-        <w:rPr>
-          <w:rFonts w:ascii="Times New Roman" w:hAnsi="Times New Roman" w:cs="Times New Roman"/>
-          <w:sz w:val="24"/>
-          <w:szCs w:val="24"/>
-        </w:rPr>
-        <w:t>, it implies an ANSI build, and the mappings are to the ANSI versions (WNDCLASSA and PWNDCLASSA).</w:t>
-      </w:r>
-    </w:p>
-    <w:p>
-      <w:pPr>
-        <w:rPr>
-          <w:rFonts w:ascii="Times New Roman" w:hAnsi="Times New Roman" w:cs="Times New Roman"/>
-          <w:sz w:val="24"/>
-          <w:szCs w:val="24"/>
-        </w:rPr>
-      </w:pPr>
-      <w:r>
-        <w:rPr>
-          <w:rFonts w:ascii="Times New Roman" w:hAnsi="Times New Roman" w:cs="Times New Roman"/>
-          <w:b/>
-          <w:bCs/>
-          <w:color w:val="7030A0"/>
-          <w:sz w:val="24"/>
-          <w:szCs w:val="24"/>
-        </w:rPr>
-        <w:t>Structure Definition:</w:t>
-      </w:r>
-      <w:r>
-        <w:rPr>
-          <w:rFonts w:ascii="Times New Roman" w:hAnsi="Times New Roman" w:cs="Times New Roman"/>
-          <w:color w:val="7030A0"/>
-          <w:sz w:val="24"/>
-          <w:szCs w:val="24"/>
-        </w:rPr>
-        <w:t xml:space="preserve"> </w:t>
-      </w:r>
-      <w:r>
-        <w:rPr>
-          <w:rFonts w:ascii="Times New Roman" w:hAnsi="Times New Roman" w:cs="Times New Roman"/>
-          <w:sz w:val="24"/>
-          <w:szCs w:val="24"/>
-        </w:rPr>
-        <w:t>The struct tagWNDCLASS defines the actual structure of the window class. It includes the following fields:</w:t>
-      </w:r>
-    </w:p>
-    <w:p>
-      <w:pPr>
-        <w:rPr>
-          <w:rFonts w:ascii="Times New Roman" w:hAnsi="Times New Roman" w:cs="Times New Roman"/>
-          <w:sz w:val="24"/>
-          <w:szCs w:val="24"/>
-        </w:rPr>
-      </w:pPr>
-      <w:r>
-        <w:rPr>
-          <w:rFonts w:ascii="Times New Roman" w:hAnsi="Times New Roman" w:cs="Times New Roman"/>
-          <w:b/>
-          <w:bCs/>
-          <w:color w:val="7030A0"/>
-          <w:sz w:val="24"/>
-          <w:szCs w:val="24"/>
-        </w:rPr>
-        <w:t>UINT style:</w:t>
-      </w:r>
-      <w:r>
-        <w:rPr>
-          <w:rFonts w:ascii="Times New Roman" w:hAnsi="Times New Roman" w:cs="Times New Roman"/>
-          <w:color w:val="7030A0"/>
-          <w:sz w:val="24"/>
-          <w:szCs w:val="24"/>
-        </w:rPr>
-        <w:t xml:space="preserve"> </w:t>
-      </w:r>
-      <w:r>
-        <w:rPr>
-          <w:rFonts w:ascii="Times New Roman" w:hAnsi="Times New Roman" w:cs="Times New Roman"/>
-          <w:sz w:val="24"/>
-          <w:szCs w:val="24"/>
-        </w:rPr>
-        <w:t>A set of style bits that define various characteristics of the window class.</w:t>
-      </w:r>
-    </w:p>
-    <w:p>
-      <w:pPr>
-        <w:rPr>
-          <w:rFonts w:ascii="Times New Roman" w:hAnsi="Times New Roman" w:cs="Times New Roman"/>
-          <w:sz w:val="24"/>
-          <w:szCs w:val="24"/>
-        </w:rPr>
-      </w:pPr>
-      <w:r>
-        <w:rPr>
-          <w:rFonts w:ascii="Times New Roman" w:hAnsi="Times New Roman" w:cs="Times New Roman"/>
-          <w:b/>
-          <w:bCs/>
-          <w:color w:val="7030A0"/>
-          <w:sz w:val="24"/>
-          <w:szCs w:val="24"/>
-        </w:rPr>
-        <w:t>WNDPROC lpfnWndProc:</w:t>
-      </w:r>
-      <w:r>
-        <w:rPr>
-          <w:rFonts w:ascii="Times New Roman" w:hAnsi="Times New Roman" w:cs="Times New Roman"/>
-          <w:color w:val="7030A0"/>
-          <w:sz w:val="24"/>
-          <w:szCs w:val="24"/>
-        </w:rPr>
-        <w:t xml:space="preserve"> </w:t>
-      </w:r>
-      <w:r>
-        <w:rPr>
-          <w:rFonts w:ascii="Times New Roman" w:hAnsi="Times New Roman" w:cs="Times New Roman"/>
-          <w:sz w:val="24"/>
-          <w:szCs w:val="24"/>
-        </w:rPr>
-        <w:t>A pointer to the window procedure, the function that processes messages sent to the window.</w:t>
-      </w:r>
-    </w:p>
-    <w:p>
-      <w:pPr>
-        <w:rPr>
-          <w:rFonts w:ascii="Times New Roman" w:hAnsi="Times New Roman" w:cs="Times New Roman"/>
-          <w:sz w:val="24"/>
-          <w:szCs w:val="24"/>
-        </w:rPr>
-      </w:pPr>
-      <w:r>
-        <w:rPr>
-          <w:rFonts w:ascii="Times New Roman" w:hAnsi="Times New Roman" w:cs="Times New Roman"/>
-          <w:b/>
-          <w:bCs/>
-          <w:color w:val="7030A0"/>
-          <w:sz w:val="24"/>
-          <w:szCs w:val="24"/>
-        </w:rPr>
-        <w:t>int cbClsExtra:</w:t>
-      </w:r>
-      <w:r>
-        <w:rPr>
-          <w:rFonts w:ascii="Times New Roman" w:hAnsi="Times New Roman" w:cs="Times New Roman"/>
-          <w:color w:val="7030A0"/>
-          <w:sz w:val="24"/>
-          <w:szCs w:val="24"/>
-        </w:rPr>
-        <w:t xml:space="preserve"> </w:t>
-      </w:r>
-      <w:r>
-        <w:rPr>
-          <w:rFonts w:ascii="Times New Roman" w:hAnsi="Times New Roman" w:cs="Times New Roman"/>
-          <w:sz w:val="24"/>
-          <w:szCs w:val="24"/>
-        </w:rPr>
-        <w:t>Extra bytes to allocate following the window class structure for class-specific data.</w:t>
-      </w:r>
-    </w:p>
-    <w:p>
-      <w:pPr>
-        <w:rPr>
-          <w:rFonts w:ascii="Times New Roman" w:hAnsi="Times New Roman" w:cs="Times New Roman"/>
-          <w:sz w:val="24"/>
-          <w:szCs w:val="24"/>
-        </w:rPr>
-      </w:pPr>
-      <w:r>
-        <w:rPr>
-          <w:rFonts w:ascii="Times New Roman" w:hAnsi="Times New Roman" w:cs="Times New Roman"/>
-          <w:b/>
-          <w:bCs/>
-          <w:color w:val="7030A0"/>
-          <w:sz w:val="24"/>
-          <w:szCs w:val="24"/>
-        </w:rPr>
-        <w:t>int cbWndExtra:</w:t>
-      </w:r>
-      <w:r>
-        <w:rPr>
-          <w:rFonts w:ascii="Times New Roman" w:hAnsi="Times New Roman" w:cs="Times New Roman"/>
-          <w:color w:val="7030A0"/>
-          <w:sz w:val="24"/>
-          <w:szCs w:val="24"/>
-        </w:rPr>
-        <w:t xml:space="preserve"> </w:t>
-      </w:r>
-      <w:r>
-        <w:rPr>
-          <w:rFonts w:ascii="Times New Roman" w:hAnsi="Times New Roman" w:cs="Times New Roman"/>
-          <w:sz w:val="24"/>
-          <w:szCs w:val="24"/>
-        </w:rPr>
-        <w:t>Extra bytes to allocate following the window instance for instance-specific data.</w:t>
-      </w:r>
-    </w:p>
-    <w:p>
-      <w:pPr>
-        <w:rPr>
-          <w:rFonts w:ascii="Times New Roman" w:hAnsi="Times New Roman" w:cs="Times New Roman"/>
-          <w:sz w:val="24"/>
-          <w:szCs w:val="24"/>
-        </w:rPr>
-      </w:pPr>
-      <w:r>
-        <w:rPr>
-          <w:rFonts w:ascii="Times New Roman" w:hAnsi="Times New Roman" w:cs="Times New Roman"/>
-          <w:b/>
-          <w:bCs/>
-          <w:color w:val="7030A0"/>
-          <w:sz w:val="24"/>
-          <w:szCs w:val="24"/>
-        </w:rPr>
-        <w:t>HINSTANCE hInstance:</w:t>
-      </w:r>
-      <w:r>
-        <w:rPr>
-          <w:rFonts w:ascii="Times New Roman" w:hAnsi="Times New Roman" w:cs="Times New Roman"/>
-          <w:color w:val="7030A0"/>
-          <w:sz w:val="24"/>
-          <w:szCs w:val="24"/>
-        </w:rPr>
-        <w:t xml:space="preserve"> </w:t>
-      </w:r>
-      <w:r>
-        <w:rPr>
-          <w:rFonts w:ascii="Times New Roman" w:hAnsi="Times New Roman" w:cs="Times New Roman"/>
-          <w:sz w:val="24"/>
-          <w:szCs w:val="24"/>
-        </w:rPr>
-        <w:t>A handle to the application instance that contains the window procedure.</w:t>
-      </w:r>
-    </w:p>
-    <w:p>
-      <w:pPr>
-        <w:rPr>
-          <w:rFonts w:ascii="Times New Roman" w:hAnsi="Times New Roman" w:cs="Times New Roman"/>
-          <w:sz w:val="24"/>
-          <w:szCs w:val="24"/>
-        </w:rPr>
-      </w:pPr>
-      <w:r>
-        <w:rPr>
-          <w:rFonts w:ascii="Times New Roman" w:hAnsi="Times New Roman" w:cs="Times New Roman"/>
-          <w:b/>
-          <w:bCs/>
-          <w:color w:val="7030A0"/>
-          <w:sz w:val="24"/>
-          <w:szCs w:val="24"/>
-        </w:rPr>
-        <w:t>HICON hIcon:</w:t>
-      </w:r>
-      <w:r>
-        <w:rPr>
-          <w:rFonts w:ascii="Times New Roman" w:hAnsi="Times New Roman" w:cs="Times New Roman"/>
-          <w:color w:val="7030A0"/>
-          <w:sz w:val="24"/>
-          <w:szCs w:val="24"/>
-        </w:rPr>
-        <w:t xml:space="preserve"> </w:t>
-      </w:r>
-      <w:r>
-        <w:rPr>
-          <w:rFonts w:ascii="Times New Roman" w:hAnsi="Times New Roman" w:cs="Times New Roman"/>
-          <w:sz w:val="24"/>
-          <w:szCs w:val="24"/>
-        </w:rPr>
-        <w:t>A handle to the class icon.</w:t>
-      </w:r>
-    </w:p>
-    <w:p>
-      <w:pPr>
-        <w:rPr>
-          <w:rFonts w:ascii="Times New Roman" w:hAnsi="Times New Roman" w:cs="Times New Roman"/>
-          <w:sz w:val="24"/>
-          <w:szCs w:val="24"/>
-        </w:rPr>
-      </w:pPr>
-      <w:r>
-        <w:rPr>
-          <w:rFonts w:ascii="Times New Roman" w:hAnsi="Times New Roman" w:cs="Times New Roman"/>
-          <w:b/>
-          <w:bCs/>
-          <w:color w:val="7030A0"/>
-          <w:sz w:val="24"/>
-          <w:szCs w:val="24"/>
-        </w:rPr>
-        <w:t>HCURSOR hCursor:</w:t>
-      </w:r>
-      <w:r>
-        <w:rPr>
-          <w:rFonts w:ascii="Times New Roman" w:hAnsi="Times New Roman" w:cs="Times New Roman"/>
-          <w:color w:val="7030A0"/>
-          <w:sz w:val="24"/>
-          <w:szCs w:val="24"/>
-        </w:rPr>
-        <w:t xml:space="preserve"> </w:t>
-      </w:r>
-      <w:r>
-        <w:rPr>
-          <w:rFonts w:ascii="Times New Roman" w:hAnsi="Times New Roman" w:cs="Times New Roman"/>
-          <w:sz w:val="24"/>
-          <w:szCs w:val="24"/>
-        </w:rPr>
-        <w:t>A handle to the class cursor.</w:t>
-      </w:r>
-    </w:p>
-    <w:p>
-      <w:pPr>
-        <w:rPr>
-          <w:rFonts w:ascii="Times New Roman" w:hAnsi="Times New Roman" w:cs="Times New Roman"/>
-          <w:sz w:val="24"/>
-          <w:szCs w:val="24"/>
-        </w:rPr>
-      </w:pPr>
-      <w:r>
-        <w:rPr>
-          <w:rFonts w:ascii="Times New Roman" w:hAnsi="Times New Roman" w:cs="Times New Roman"/>
-          <w:b/>
-          <w:bCs/>
-          <w:color w:val="7030A0"/>
-          <w:sz w:val="24"/>
-          <w:szCs w:val="24"/>
-        </w:rPr>
-        <w:t>HBRUSH hbrBackground:</w:t>
-      </w:r>
-      <w:r>
-        <w:rPr>
-          <w:rFonts w:ascii="Times New Roman" w:hAnsi="Times New Roman" w:cs="Times New Roman"/>
-          <w:color w:val="7030A0"/>
-          <w:sz w:val="24"/>
-          <w:szCs w:val="24"/>
-        </w:rPr>
-        <w:t xml:space="preserve"> </w:t>
-      </w:r>
-      <w:r>
-        <w:rPr>
-          <w:rFonts w:ascii="Times New Roman" w:hAnsi="Times New Roman" w:cs="Times New Roman"/>
-          <w:sz w:val="24"/>
-          <w:szCs w:val="24"/>
-        </w:rPr>
-        <w:t>A handle to the background brush for the window class.</w:t>
-      </w:r>
-    </w:p>
-    <w:p>
-      <w:pPr>
-        <w:rPr>
-          <w:rFonts w:ascii="Times New Roman" w:hAnsi="Times New Roman" w:cs="Times New Roman"/>
-          <w:sz w:val="24"/>
-          <w:szCs w:val="24"/>
-        </w:rPr>
-      </w:pPr>
-      <w:r>
-        <w:rPr>
-          <w:rFonts w:ascii="Times New Roman" w:hAnsi="Times New Roman" w:cs="Times New Roman"/>
-          <w:b/>
-          <w:bCs/>
-          <w:color w:val="7030A0"/>
-          <w:sz w:val="24"/>
-          <w:szCs w:val="24"/>
-        </w:rPr>
-        <w:t>LPCTSTR lpszMenuName:</w:t>
-      </w:r>
-      <w:r>
-        <w:rPr>
-          <w:rFonts w:ascii="Times New Roman" w:hAnsi="Times New Roman" w:cs="Times New Roman"/>
-          <w:color w:val="7030A0"/>
-          <w:sz w:val="24"/>
-          <w:szCs w:val="24"/>
-        </w:rPr>
-        <w:t xml:space="preserve"> </w:t>
-      </w:r>
-      <w:r>
-        <w:rPr>
-          <w:rFonts w:ascii="Times New Roman" w:hAnsi="Times New Roman" w:cs="Times New Roman"/>
-          <w:sz w:val="24"/>
-          <w:szCs w:val="24"/>
-        </w:rPr>
-        <w:t>The resource name of the class menu, if any.</w:t>
-      </w:r>
-    </w:p>
-    <w:p>
-      <w:pPr>
-        <w:rPr>
-          <w:rFonts w:ascii="Times New Roman" w:hAnsi="Times New Roman" w:cs="Times New Roman"/>
-          <w:sz w:val="24"/>
-          <w:szCs w:val="24"/>
-        </w:rPr>
-      </w:pPr>
-      <w:r>
-        <w:rPr>
-          <w:rFonts w:ascii="Times New Roman" w:hAnsi="Times New Roman" w:cs="Times New Roman"/>
-          <w:b/>
-          <w:bCs/>
-          <w:color w:val="7030A0"/>
-          <w:sz w:val="24"/>
-          <w:szCs w:val="24"/>
-        </w:rPr>
-        <w:t>LPCTSTR lpszClassName:</w:t>
-      </w:r>
-      <w:r>
-        <w:rPr>
-          <w:rFonts w:ascii="Times New Roman" w:hAnsi="Times New Roman" w:cs="Times New Roman"/>
-          <w:color w:val="7030A0"/>
-          <w:sz w:val="24"/>
-          <w:szCs w:val="24"/>
-        </w:rPr>
-        <w:t xml:space="preserve"> </w:t>
-      </w:r>
-      <w:r>
-        <w:rPr>
-          <w:rFonts w:ascii="Times New Roman" w:hAnsi="Times New Roman" w:cs="Times New Roman"/>
-          <w:sz w:val="24"/>
-          <w:szCs w:val="24"/>
-        </w:rPr>
-        <w:t>A pointer to a null-terminated string representing the class name.</w:t>
-      </w:r>
-    </w:p>
-    <w:p>
-      <w:pPr>
-        <w:rPr>
-          <w:rFonts w:ascii="Times New Roman" w:hAnsi="Times New Roman" w:cs="Times New Roman"/>
-          <w:sz w:val="24"/>
-          <w:szCs w:val="24"/>
-        </w:rPr>
-      </w:pPr>
-    </w:p>
-    <w:p>
-      <w:pPr>
-        <w:rPr>
-          <w:rFonts w:ascii="Times New Roman" w:hAnsi="Times New Roman" w:cs="Times New Roman"/>
-          <w:sz w:val="24"/>
-          <w:szCs w:val="24"/>
-        </w:rPr>
-      </w:pPr>
-      <w:r>
-        <w:rPr>
-          <w:rFonts w:ascii="Times New Roman" w:hAnsi="Times New Roman" w:cs="Times New Roman"/>
-          <w:color w:val="0070C0"/>
-          <w:sz w:val="24"/>
-          <w:szCs w:val="24"/>
-        </w:rPr>
-        <w:t xml:space="preserve">Simplified Pointer Definitions: </w:t>
-      </w:r>
-      <w:r>
-        <w:rPr>
-          <w:rFonts w:ascii="Times New Roman" w:hAnsi="Times New Roman" w:cs="Times New Roman"/>
-          <w:sz w:val="24"/>
-          <w:szCs w:val="24"/>
-        </w:rPr>
-        <w:t>The typedef statements simplify the usage of pointer types. Instead of explicitly using PWNDCLASSA, PWNDCLASSW, etc., you can use PWNDCLASS uniformly, and the preprocessor directives ensure that it is defined appropriately based on Unicode or ANSI build.</w:t>
-      </w:r>
-    </w:p>
-    <w:p>
-      <w:pPr>
-        <w:rPr>
-          <w:rFonts w:ascii="Times New Roman" w:hAnsi="Times New Roman" w:cs="Times New Roman"/>
-          <w:sz w:val="24"/>
-          <w:szCs w:val="24"/>
-        </w:rPr>
-      </w:pPr>
-    </w:p>
-    <w:p>
-      <w:pPr>
-        <w:rPr>
-          <w:rFonts w:ascii="Times New Roman" w:hAnsi="Times New Roman" w:cs="Times New Roman"/>
-          <w:sz w:val="24"/>
-          <w:szCs w:val="24"/>
-        </w:rPr>
-      </w:pPr>
-    </w:p>
-    <w:p>
-      <w:pPr>
-        <w:rPr>
-          <w:rFonts w:ascii="Times New Roman" w:hAnsi="Times New Roman" w:cs="Times New Roman"/>
-          <w:sz w:val="24"/>
-          <w:szCs w:val="24"/>
-        </w:rPr>
-      </w:pPr>
-    </w:p>
-    <w:p>
-      <w:pPr>
-        <w:rPr>
-          <w:rFonts w:ascii="Times New Roman" w:hAnsi="Times New Roman" w:cs="Times New Roman"/>
-          <w:sz w:val="24"/>
-          <w:szCs w:val="24"/>
-        </w:rPr>
-      </w:pPr>
     </w:p>
     <w:p>
       <w:pPr>
@@ -12651,6 +12149,2054 @@
             <w14:bevel/>
           </w14:textOutline>
         </w:rPr>
+        <w:t>Rationale for Type Aliases</w:t>
+      </w:r>
+    </w:p>
+    <w:p>
+      <w:pPr>
+        <w:rPr>
+          <w:rFonts w:ascii="Times New Roman" w:hAnsi="Times New Roman" w:cs="Times New Roman"/>
+          <w:sz w:val="24"/>
+          <w:szCs w:val="24"/>
+        </w:rPr>
+      </w:pPr>
+      <w:r>
+        <w:rPr>
+          <w:rFonts w:ascii="Times New Roman" w:hAnsi="Times New Roman" w:cs="Times New Roman"/>
+          <w:sz w:val="24"/>
+          <w:szCs w:val="24"/>
+        </w:rPr>
+        <w:t>The use of type aliases in the WINUSER.H header file serves several purposes:</w:t>
+      </w:r>
+    </w:p>
+    <w:p>
+      <w:pPr>
+        <w:rPr>
+          <w:rFonts w:ascii="Times New Roman" w:hAnsi="Times New Roman" w:cs="Times New Roman"/>
+          <w:sz w:val="24"/>
+          <w:szCs w:val="24"/>
+        </w:rPr>
+      </w:pPr>
+      <w:r>
+        <w:rPr>
+          <w:rFonts w:ascii="Times New Roman" w:hAnsi="Times New Roman" w:cs="Times New Roman"/>
+          <w:b/>
+          <w:bCs/>
+          <w:color w:val="00B050"/>
+          <w:sz w:val="24"/>
+          <w:szCs w:val="24"/>
+        </w:rPr>
+        <w:t>Simplified Code:</w:t>
+      </w:r>
+      <w:r>
+        <w:rPr>
+          <w:rFonts w:ascii="Times New Roman" w:hAnsi="Times New Roman" w:cs="Times New Roman"/>
+          <w:color w:val="00B050"/>
+          <w:sz w:val="24"/>
+          <w:szCs w:val="24"/>
+        </w:rPr>
+        <w:t xml:space="preserve"> </w:t>
+      </w:r>
+      <w:r>
+        <w:rPr>
+          <w:rFonts w:ascii="Times New Roman" w:hAnsi="Times New Roman" w:cs="Times New Roman"/>
+          <w:sz w:val="24"/>
+          <w:szCs w:val="24"/>
+        </w:rPr>
+        <w:t>It simplifies code by allowing programmers to use WNDCLASS and its pointer variations without having to explicitly specify whether they are referring to the ASCII or Unicode version.</w:t>
+      </w:r>
+    </w:p>
+    <w:p>
+      <w:pPr>
+        <w:rPr>
+          <w:rFonts w:ascii="Times New Roman" w:hAnsi="Times New Roman" w:cs="Times New Roman"/>
+          <w:sz w:val="24"/>
+          <w:szCs w:val="24"/>
+        </w:rPr>
+      </w:pPr>
+      <w:r>
+        <w:rPr>
+          <w:rFonts w:ascii="Times New Roman" w:hAnsi="Times New Roman" w:cs="Times New Roman"/>
+          <w:b/>
+          <w:bCs/>
+          <w:color w:val="00B050"/>
+          <w:sz w:val="24"/>
+          <w:szCs w:val="24"/>
+        </w:rPr>
+        <w:t>Platform Independence:</w:t>
+      </w:r>
+      <w:r>
+        <w:rPr>
+          <w:rFonts w:ascii="Times New Roman" w:hAnsi="Times New Roman" w:cs="Times New Roman"/>
+          <w:color w:val="00B050"/>
+          <w:sz w:val="24"/>
+          <w:szCs w:val="24"/>
+        </w:rPr>
+        <w:t xml:space="preserve"> </w:t>
+      </w:r>
+      <w:r>
+        <w:rPr>
+          <w:rFonts w:ascii="Times New Roman" w:hAnsi="Times New Roman" w:cs="Times New Roman"/>
+          <w:sz w:val="24"/>
+          <w:szCs w:val="24"/>
+        </w:rPr>
+        <w:t>It promotes platform independence by making the code more adaptable to different Unicode settings.</w:t>
+      </w:r>
+    </w:p>
+    <w:p>
+      <w:pPr>
+        <w:rPr>
+          <w:rFonts w:ascii="Times New Roman" w:hAnsi="Times New Roman" w:cs="Times New Roman"/>
+          <w:sz w:val="24"/>
+          <w:szCs w:val="24"/>
+        </w:rPr>
+      </w:pPr>
+      <w:r>
+        <w:rPr>
+          <w:rFonts w:ascii="Times New Roman" w:hAnsi="Times New Roman" w:cs="Times New Roman"/>
+          <w:b/>
+          <w:bCs/>
+          <w:color w:val="00B050"/>
+          <w:sz w:val="24"/>
+          <w:szCs w:val="24"/>
+        </w:rPr>
+        <w:t>Readability Enhancement:</w:t>
+      </w:r>
+      <w:r>
+        <w:rPr>
+          <w:rFonts w:ascii="Times New Roman" w:hAnsi="Times New Roman" w:cs="Times New Roman"/>
+          <w:color w:val="00B050"/>
+          <w:sz w:val="24"/>
+          <w:szCs w:val="24"/>
+        </w:rPr>
+        <w:t xml:space="preserve"> </w:t>
+      </w:r>
+      <w:r>
+        <w:rPr>
+          <w:rFonts w:ascii="Times New Roman" w:hAnsi="Times New Roman" w:cs="Times New Roman"/>
+          <w:sz w:val="24"/>
+          <w:szCs w:val="24"/>
+        </w:rPr>
+        <w:t>It improves code readability by reducing the need for lengthy type declarations.</w:t>
+      </w:r>
+    </w:p>
+    <w:p>
+      <w:pPr>
+        <w:rPr>
+          <w:rFonts w:ascii="Times New Roman" w:hAnsi="Times New Roman" w:cs="Times New Roman"/>
+          <w:b/>
+          <w:bCs/>
+          <w:sz w:val="28"/>
+          <w:szCs w:val="28"/>
+          <w14:textOutline w14:w="9525" w14:cap="rnd" w14:cmpd="sng" w14:algn="ctr">
+            <w14:solidFill>
+              <w14:schemeClr w14:val="accent2">
+                <w14:lumMod w14:val="75000"/>
+              </w14:schemeClr>
+            </w14:solidFill>
+            <w14:prstDash w14:val="solid"/>
+            <w14:bevel/>
+          </w14:textOutline>
+        </w:rPr>
+      </w:pPr>
+    </w:p>
+    <w:p>
+      <w:pPr>
+        <w:rPr>
+          <w:rFonts w:ascii="Times New Roman" w:hAnsi="Times New Roman" w:cs="Times New Roman"/>
+          <w:b/>
+          <w:bCs/>
+          <w:sz w:val="28"/>
+          <w:szCs w:val="28"/>
+          <w14:textOutline w14:w="9525" w14:cap="rnd" w14:cmpd="sng" w14:algn="ctr">
+            <w14:solidFill>
+              <w14:schemeClr w14:val="accent2">
+                <w14:lumMod w14:val="75000"/>
+              </w14:schemeClr>
+            </w14:solidFill>
+            <w14:prstDash w14:val="solid"/>
+            <w14:bevel/>
+          </w14:textOutline>
+        </w:rPr>
+      </w:pPr>
+    </w:p>
+    <w:p>
+      <w:pPr>
+        <w:rPr>
+          <w:rFonts w:ascii="Times New Roman" w:hAnsi="Times New Roman" w:cs="Times New Roman"/>
+          <w:b/>
+          <w:bCs/>
+          <w:sz w:val="28"/>
+          <w:szCs w:val="28"/>
+          <w14:textOutline w14:w="9525" w14:cap="rnd" w14:cmpd="sng" w14:algn="ctr">
+            <w14:solidFill>
+              <w14:schemeClr w14:val="accent2">
+                <w14:lumMod w14:val="75000"/>
+              </w14:schemeClr>
+            </w14:solidFill>
+            <w14:prstDash w14:val="solid"/>
+            <w14:bevel/>
+          </w14:textOutline>
+        </w:rPr>
+      </w:pPr>
+    </w:p>
+    <w:p>
+      <w:pPr>
+        <w:rPr>
+          <w:rFonts w:ascii="Times New Roman" w:hAnsi="Times New Roman" w:cs="Times New Roman"/>
+          <w:b/>
+          <w:bCs/>
+          <w:sz w:val="28"/>
+          <w:szCs w:val="28"/>
+          <w14:textOutline w14:w="9525" w14:cap="rnd" w14:cmpd="sng" w14:algn="ctr">
+            <w14:solidFill>
+              <w14:schemeClr w14:val="accent2">
+                <w14:lumMod w14:val="75000"/>
+              </w14:schemeClr>
+            </w14:solidFill>
+            <w14:prstDash w14:val="solid"/>
+            <w14:bevel/>
+          </w14:textOutline>
+        </w:rPr>
+      </w:pPr>
+    </w:p>
+    <w:p>
+      <w:pPr>
+        <w:rPr>
+          <w:rFonts w:ascii="Times New Roman" w:hAnsi="Times New Roman" w:cs="Times New Roman"/>
+          <w:b/>
+          <w:bCs/>
+          <w:sz w:val="28"/>
+          <w:szCs w:val="28"/>
+          <w14:textOutline w14:w="9525" w14:cap="rnd" w14:cmpd="sng" w14:algn="ctr">
+            <w14:solidFill>
+              <w14:schemeClr w14:val="accent2">
+                <w14:lumMod w14:val="75000"/>
+              </w14:schemeClr>
+            </w14:solidFill>
+            <w14:prstDash w14:val="solid"/>
+            <w14:bevel/>
+          </w14:textOutline>
+        </w:rPr>
+      </w:pPr>
+    </w:p>
+    <w:p>
+      <w:pPr>
+        <w:rPr>
+          <w:rFonts w:ascii="Times New Roman" w:hAnsi="Times New Roman" w:cs="Times New Roman"/>
+          <w:b/>
+          <w:bCs/>
+          <w:sz w:val="28"/>
+          <w:szCs w:val="28"/>
+          <w14:textOutline w14:w="9525" w14:cap="rnd" w14:cmpd="sng" w14:algn="ctr">
+            <w14:solidFill>
+              <w14:schemeClr w14:val="accent2">
+                <w14:lumMod w14:val="75000"/>
+              </w14:schemeClr>
+            </w14:solidFill>
+            <w14:prstDash w14:val="solid"/>
+            <w14:bevel/>
+          </w14:textOutline>
+        </w:rPr>
+      </w:pPr>
+      <w:r>
+        <w:rPr>
+          <w:rFonts w:ascii="Times New Roman" w:hAnsi="Times New Roman" w:cs="Times New Roman"/>
+          <w:b/>
+          <w:bCs/>
+          <w:sz w:val="28"/>
+          <w:szCs w:val="28"/>
+          <w14:textOutline w14:w="9525" w14:cap="rnd" w14:cmpd="sng" w14:algn="ctr">
+            <w14:solidFill>
+              <w14:schemeClr w14:val="accent2">
+                <w14:lumMod w14:val="75000"/>
+              </w14:schemeClr>
+            </w14:solidFill>
+            <w14:prstDash w14:val="solid"/>
+            <w14:bevel/>
+          </w14:textOutline>
+        </w:rPr>
+        <w:lastRenderedPageBreak/>
+        <w:t>Recommendation for Code Clarity</w:t>
+      </w:r>
+    </w:p>
+    <w:p>
+      <w:pPr>
+        <w:rPr>
+          <w:rFonts w:ascii="Times New Roman" w:hAnsi="Times New Roman" w:cs="Times New Roman"/>
+          <w:sz w:val="24"/>
+          <w:szCs w:val="24"/>
+        </w:rPr>
+      </w:pPr>
+      <w:r>
+        <w:rPr>
+          <w:rFonts w:ascii="Times New Roman" w:hAnsi="Times New Roman" w:cs="Times New Roman"/>
+          <w:sz w:val="24"/>
+          <w:szCs w:val="24"/>
+        </w:rPr>
+        <w:t>The code provided is a C++ definition using the typedef keyword to create an</w:t>
+      </w:r>
+      <w:r>
+        <w:rPr>
+          <w:rFonts w:ascii="Times New Roman" w:hAnsi="Times New Roman" w:cs="Times New Roman"/>
+          <w:b/>
+          <w:bCs/>
+          <w:sz w:val="32"/>
+          <w:szCs w:val="32"/>
+          <w14:textOutline w14:w="9525" w14:cap="rnd" w14:cmpd="sng" w14:algn="ctr">
+            <w14:solidFill>
+              <w14:schemeClr w14:val="accent2">
+                <w14:lumMod w14:val="75000"/>
+              </w14:schemeClr>
+            </w14:solidFill>
+            <w14:prstDash w14:val="solid"/>
+            <w14:bevel/>
+          </w14:textOutline>
+        </w:rPr>
+        <w:t xml:space="preserve"> </w:t>
+      </w:r>
+      <w:r>
+        <w:rPr>
+          <w:rFonts w:ascii="Times New Roman" w:hAnsi="Times New Roman" w:cs="Times New Roman"/>
+          <w:color w:val="00B0F0"/>
+          <w:sz w:val="24"/>
+          <w:szCs w:val="24"/>
+        </w:rPr>
+        <w:t xml:space="preserve">alias for the WNDCLASS structure </w:t>
+      </w:r>
+      <w:r>
+        <w:rPr>
+          <w:rFonts w:ascii="Times New Roman" w:hAnsi="Times New Roman" w:cs="Times New Roman"/>
+          <w:sz w:val="24"/>
+          <w:szCs w:val="24"/>
+        </w:rPr>
+        <w:t>in the Windows API</w:t>
+      </w:r>
+      <w:r>
+        <w:rPr>
+          <w:rFonts w:ascii="Times New Roman" w:hAnsi="Times New Roman" w:cs="Times New Roman"/>
+          <w:sz w:val="24"/>
+          <w:szCs w:val="24"/>
+        </w:rPr>
+        <w:t>.</w:t>
+      </w:r>
+    </w:p>
+    <w:p>
+      <w:pPr>
+        <w:rPr>
+          <w:rFonts w:ascii="Times New Roman" w:hAnsi="Times New Roman" w:cs="Times New Roman"/>
+          <w:sz w:val="24"/>
+          <w:szCs w:val="24"/>
+        </w:rPr>
+      </w:pPr>
+      <w:r>
+        <w:rPr>
+          <w:rFonts w:ascii="Times New Roman" w:hAnsi="Times New Roman" w:cs="Times New Roman"/>
+          <w:sz w:val="24"/>
+          <w:szCs w:val="24"/>
+        </w:rPr>
+        <w:t>The guide suggests using the functionally equivalent definition of the WNDCLASS structure, which is:</w:t>
+      </w:r>
+    </w:p>
+    <w:p>
+      <w:pPr>
+        <w:rPr>
+          <w:rFonts w:ascii="Times New Roman" w:hAnsi="Times New Roman" w:cs="Times New Roman"/>
+          <w:sz w:val="24"/>
+          <w:szCs w:val="24"/>
+        </w:rPr>
+      </w:pPr>
+      <w:r>
+        <w:rPr>
+          <w:rFonts w:ascii="Times New Roman" w:hAnsi="Times New Roman" w:cs="Times New Roman"/>
+          <w:sz w:val="24"/>
+          <w:szCs w:val="24"/>
+        </w:rPr>
+        <w:drawing>
+          <wp:inline distT="0" distB="0" distL="0" distR="0" wp14:anchorId="14569948" wp14:editId="6981B3AE">
+            <wp:extent cx="2405149" cy="1968500"/>
+            <wp:effectExtent l="0" t="0" r="0" b="0"/>
+            <wp:docPr id="31" name="Picture 31"/>
+            <wp:cNvGraphicFramePr>
+              <a:graphicFrameLocks xmlns:a="http://schemas.openxmlformats.org/drawingml/2006/main" noChangeAspect="1"/>
+            </wp:cNvGraphicFramePr>
+            <a:graphic xmlns:a="http://schemas.openxmlformats.org/drawingml/2006/main">
+              <a:graphicData uri="http://schemas.openxmlformats.org/drawingml/2006/picture">
+                <pic:pic xmlns:pic="http://schemas.openxmlformats.org/drawingml/2006/picture">
+                  <pic:nvPicPr>
+                    <pic:cNvPr id="1" name=""/>
+                    <pic:cNvPicPr/>
+                  </pic:nvPicPr>
+                  <pic:blipFill>
+                    <a:blip r:embed="rId31"/>
+                    <a:stretch>
+                      <a:fillRect/>
+                    </a:stretch>
+                  </pic:blipFill>
+                  <pic:spPr>
+                    <a:xfrm>
+                      <a:off x="0" y="0"/>
+                      <a:ext cx="2417869" cy="1978911"/>
+                    </a:xfrm>
+                    <a:prstGeom prst="rect">
+                      <a:avLst/>
+                    </a:prstGeom>
+                  </pic:spPr>
+                </pic:pic>
+              </a:graphicData>
+            </a:graphic>
+          </wp:inline>
+        </w:drawing>
+      </w:r>
+    </w:p>
+    <w:p>
+      <w:pPr>
+        <w:rPr>
+          <w:rFonts w:ascii="Times New Roman" w:hAnsi="Times New Roman" w:cs="Times New Roman"/>
+          <w:sz w:val="24"/>
+          <w:szCs w:val="24"/>
+        </w:rPr>
+      </w:pPr>
+    </w:p>
+    <w:p>
+      <w:pPr>
+        <w:rPr>
+          <w:rFonts w:ascii="Times New Roman" w:hAnsi="Times New Roman" w:cs="Times New Roman"/>
+          <w:sz w:val="24"/>
+          <w:szCs w:val="24"/>
+        </w:rPr>
+      </w:pPr>
+      <w:r>
+        <w:rPr>
+          <w:rFonts w:ascii="Times New Roman" w:hAnsi="Times New Roman" w:cs="Times New Roman"/>
+          <w:sz w:val="24"/>
+          <w:szCs w:val="24"/>
+        </w:rPr>
+        <w:t xml:space="preserve">This simplified structure definition </w:t>
+      </w:r>
+      <w:r>
+        <w:rPr>
+          <w:rFonts w:ascii="Times New Roman" w:hAnsi="Times New Roman" w:cs="Times New Roman"/>
+          <w:b/>
+          <w:bCs/>
+          <w:color w:val="7030A0"/>
+          <w:sz w:val="24"/>
+          <w:szCs w:val="24"/>
+        </w:rPr>
+        <w:t>omits the pointer variations,</w:t>
+      </w:r>
+      <w:r>
+        <w:rPr>
+          <w:rFonts w:ascii="Times New Roman" w:hAnsi="Times New Roman" w:cs="Times New Roman"/>
+          <w:color w:val="7030A0"/>
+          <w:sz w:val="24"/>
+          <w:szCs w:val="24"/>
+        </w:rPr>
+        <w:t xml:space="preserve"> </w:t>
+      </w:r>
+      <w:r>
+        <w:rPr>
+          <w:rFonts w:ascii="Times New Roman" w:hAnsi="Times New Roman" w:cs="Times New Roman"/>
+          <w:sz w:val="24"/>
+          <w:szCs w:val="24"/>
+        </w:rPr>
+        <w:t>which are typically not needed in most programming scenarios. By using this simplified structure, programmers can maintain code clarity and avoid cluttering their code with unnecessary type declarations.</w:t>
+      </w:r>
+    </w:p>
+    <w:p>
+      <w:pPr>
+        <w:rPr>
+          <w:rFonts w:ascii="Times New Roman" w:hAnsi="Times New Roman" w:cs="Times New Roman"/>
+          <w:b/>
+          <w:bCs/>
+          <w:color w:val="7030A0"/>
+          <w:sz w:val="24"/>
+          <w:szCs w:val="24"/>
+        </w:rPr>
+      </w:pPr>
+    </w:p>
+    <w:p>
+      <w:pPr>
+        <w:rPr>
+          <w:rFonts w:ascii="Times New Roman" w:hAnsi="Times New Roman" w:cs="Times New Roman"/>
+          <w:b/>
+          <w:bCs/>
+          <w:color w:val="7030A0"/>
+          <w:sz w:val="24"/>
+          <w:szCs w:val="24"/>
+        </w:rPr>
+      </w:pPr>
+    </w:p>
+    <w:p>
+      <w:pPr>
+        <w:rPr>
+          <w:rFonts w:ascii="Times New Roman" w:hAnsi="Times New Roman" w:cs="Times New Roman"/>
+          <w:b/>
+          <w:bCs/>
+          <w:color w:val="7030A0"/>
+          <w:sz w:val="24"/>
+          <w:szCs w:val="24"/>
+        </w:rPr>
+      </w:pPr>
+    </w:p>
+    <w:p>
+      <w:pPr>
+        <w:rPr>
+          <w:rFonts w:ascii="Times New Roman" w:hAnsi="Times New Roman" w:cs="Times New Roman"/>
+          <w:b/>
+          <w:bCs/>
+          <w:color w:val="7030A0"/>
+          <w:sz w:val="24"/>
+          <w:szCs w:val="24"/>
+        </w:rPr>
+      </w:pPr>
+    </w:p>
+    <w:p>
+      <w:pPr>
+        <w:rPr>
+          <w:rFonts w:ascii="Times New Roman" w:hAnsi="Times New Roman" w:cs="Times New Roman"/>
+          <w:b/>
+          <w:bCs/>
+          <w:color w:val="7030A0"/>
+          <w:sz w:val="24"/>
+          <w:szCs w:val="24"/>
+        </w:rPr>
+      </w:pPr>
+    </w:p>
+    <w:p>
+      <w:pPr>
+        <w:rPr>
+          <w:rFonts w:ascii="Times New Roman" w:hAnsi="Times New Roman" w:cs="Times New Roman"/>
+          <w:b/>
+          <w:bCs/>
+          <w:color w:val="7030A0"/>
+          <w:sz w:val="24"/>
+          <w:szCs w:val="24"/>
+        </w:rPr>
+      </w:pPr>
+    </w:p>
+    <w:p>
+      <w:pPr>
+        <w:rPr>
+          <w:rFonts w:ascii="Times New Roman" w:hAnsi="Times New Roman" w:cs="Times New Roman"/>
+          <w:b/>
+          <w:bCs/>
+          <w:color w:val="7030A0"/>
+          <w:sz w:val="24"/>
+          <w:szCs w:val="24"/>
+        </w:rPr>
+      </w:pPr>
+    </w:p>
+    <w:p>
+      <w:pPr>
+        <w:rPr>
+          <w:rFonts w:ascii="Times New Roman" w:hAnsi="Times New Roman" w:cs="Times New Roman"/>
+          <w:b/>
+          <w:bCs/>
+          <w:color w:val="7030A0"/>
+          <w:sz w:val="24"/>
+          <w:szCs w:val="24"/>
+        </w:rPr>
+      </w:pPr>
+    </w:p>
+    <w:p>
+      <w:pPr>
+        <w:rPr>
+          <w:rFonts w:ascii="Times New Roman" w:hAnsi="Times New Roman" w:cs="Times New Roman"/>
+          <w:b/>
+          <w:bCs/>
+          <w:color w:val="7030A0"/>
+          <w:sz w:val="24"/>
+          <w:szCs w:val="24"/>
+        </w:rPr>
+      </w:pPr>
+    </w:p>
+    <w:p>
+      <w:pPr>
+        <w:rPr>
+          <w:rFonts w:ascii="Times New Roman" w:hAnsi="Times New Roman" w:cs="Times New Roman"/>
+          <w:b/>
+          <w:bCs/>
+          <w:color w:val="7030A0"/>
+          <w:sz w:val="24"/>
+          <w:szCs w:val="24"/>
+        </w:rPr>
+      </w:pPr>
+    </w:p>
+    <w:p>
+      <w:pPr>
+        <w:rPr>
+          <w:rFonts w:ascii="Times New Roman" w:hAnsi="Times New Roman" w:cs="Times New Roman"/>
+          <w:b/>
+          <w:bCs/>
+          <w:color w:val="7030A0"/>
+          <w:sz w:val="24"/>
+          <w:szCs w:val="24"/>
+        </w:rPr>
+      </w:pPr>
+    </w:p>
+    <w:p>
+      <w:pPr>
+        <w:rPr>
+          <w:rFonts w:ascii="Times New Roman" w:hAnsi="Times New Roman" w:cs="Times New Roman"/>
+          <w:b/>
+          <w:bCs/>
+          <w:color w:val="7030A0"/>
+          <w:sz w:val="24"/>
+          <w:szCs w:val="24"/>
+        </w:rPr>
+      </w:pPr>
+    </w:p>
+    <w:p>
+      <w:pPr>
+        <w:rPr>
+          <w:rFonts w:ascii="Times New Roman" w:hAnsi="Times New Roman" w:cs="Times New Roman"/>
+          <w:b/>
+          <w:bCs/>
+          <w:color w:val="7030A0"/>
+          <w:sz w:val="24"/>
+          <w:szCs w:val="24"/>
+        </w:rPr>
+      </w:pPr>
+    </w:p>
+    <w:p>
+      <w:pPr>
+        <w:rPr>
+          <w:rFonts w:ascii="Times New Roman" w:hAnsi="Times New Roman" w:cs="Times New Roman"/>
+          <w:b/>
+          <w:bCs/>
+          <w:color w:val="7030A0"/>
+          <w:sz w:val="28"/>
+          <w:szCs w:val="28"/>
+        </w:rPr>
+      </w:pPr>
+      <w:r>
+        <w:rPr>
+          <w:rFonts w:ascii="Times New Roman" w:hAnsi="Times New Roman" w:cs="Times New Roman"/>
+          <w:b/>
+          <w:bCs/>
+          <w:color w:val="7030A0"/>
+          <w:sz w:val="28"/>
+          <w:szCs w:val="28"/>
+          <w:highlight w:val="green"/>
+        </w:rPr>
+        <w:lastRenderedPageBreak/>
+        <w:t xml:space="preserve">typedef struct </w:t>
+      </w:r>
+      <w:proofErr w:type="gramStart"/>
+      <w:r>
+        <w:rPr>
+          <w:rFonts w:ascii="Times New Roman" w:hAnsi="Times New Roman" w:cs="Times New Roman"/>
+          <w:b/>
+          <w:bCs/>
+          <w:color w:val="7030A0"/>
+          <w:sz w:val="28"/>
+          <w:szCs w:val="28"/>
+          <w:highlight w:val="green"/>
+        </w:rPr>
+        <w:t>{ ...</w:t>
+      </w:r>
+      <w:proofErr w:type="gramEnd"/>
+      <w:r>
+        <w:rPr>
+          <w:rFonts w:ascii="Times New Roman" w:hAnsi="Times New Roman" w:cs="Times New Roman"/>
+          <w:b/>
+          <w:bCs/>
+          <w:color w:val="7030A0"/>
+          <w:sz w:val="28"/>
+          <w:szCs w:val="28"/>
+          <w:highlight w:val="green"/>
+        </w:rPr>
+        <w:t xml:space="preserve"> } WNDCLASS, *PWNDCLASS;:</w:t>
+      </w:r>
+    </w:p>
+    <w:p>
+      <w:pPr>
+        <w:rPr>
+          <w:rFonts w:ascii="Times New Roman" w:hAnsi="Times New Roman" w:cs="Times New Roman"/>
+          <w:sz w:val="24"/>
+          <w:szCs w:val="24"/>
+        </w:rPr>
+      </w:pPr>
+      <w:r>
+        <w:rPr>
+          <w:rFonts w:ascii="Times New Roman" w:hAnsi="Times New Roman" w:cs="Times New Roman"/>
+          <w:sz w:val="24"/>
+          <w:szCs w:val="24"/>
+        </w:rPr>
+        <w:t>This line defines a new type called WNDCLASS using the typedef keyword. It essentially creates an alias for a structure that encapsulates various attributes of a window class in Windows programming.</w:t>
+      </w:r>
+    </w:p>
+    <w:p>
+      <w:pPr>
+        <w:rPr>
+          <w:rFonts w:ascii="Times New Roman" w:hAnsi="Times New Roman" w:cs="Times New Roman"/>
+          <w:sz w:val="24"/>
+          <w:szCs w:val="24"/>
+        </w:rPr>
+      </w:pPr>
+      <w:r>
+        <w:rPr>
+          <w:rFonts w:ascii="Times New Roman" w:hAnsi="Times New Roman" w:cs="Times New Roman"/>
+          <w:sz w:val="24"/>
+          <w:szCs w:val="24"/>
+        </w:rPr>
+        <w:drawing>
+          <wp:inline distT="0" distB="0" distL="0" distR="0" wp14:anchorId="692F3256" wp14:editId="15CF687D">
+            <wp:extent cx="3069621" cy="2317750"/>
+            <wp:effectExtent l="0" t="0" r="0" b="6350"/>
+            <wp:docPr id="36" name="Picture 36"/>
+            <wp:cNvGraphicFramePr>
+              <a:graphicFrameLocks xmlns:a="http://schemas.openxmlformats.org/drawingml/2006/main" noChangeAspect="1"/>
+            </wp:cNvGraphicFramePr>
+            <a:graphic xmlns:a="http://schemas.openxmlformats.org/drawingml/2006/main">
+              <a:graphicData uri="http://schemas.openxmlformats.org/drawingml/2006/picture">
+                <pic:pic xmlns:pic="http://schemas.openxmlformats.org/drawingml/2006/picture">
+                  <pic:nvPicPr>
+                    <pic:cNvPr id="1" name=""/>
+                    <pic:cNvPicPr/>
+                  </pic:nvPicPr>
+                  <pic:blipFill>
+                    <a:blip r:embed="rId32"/>
+                    <a:stretch>
+                      <a:fillRect/>
+                    </a:stretch>
+                  </pic:blipFill>
+                  <pic:spPr>
+                    <a:xfrm>
+                      <a:off x="0" y="0"/>
+                      <a:ext cx="3073139" cy="2320406"/>
+                    </a:xfrm>
+                    <a:prstGeom prst="rect">
+                      <a:avLst/>
+                    </a:prstGeom>
+                  </pic:spPr>
+                </pic:pic>
+              </a:graphicData>
+            </a:graphic>
+          </wp:inline>
+        </w:drawing>
+      </w:r>
+    </w:p>
+    <w:p>
+      <w:pPr>
+        <w:rPr>
+          <w:rFonts w:ascii="Times New Roman" w:hAnsi="Times New Roman" w:cs="Times New Roman"/>
+          <w:sz w:val="24"/>
+          <w:szCs w:val="24"/>
+        </w:rPr>
+      </w:pPr>
+    </w:p>
+    <w:p>
+      <w:pPr>
+        <w:rPr>
+          <w:rFonts w:ascii="Times New Roman" w:hAnsi="Times New Roman" w:cs="Times New Roman"/>
+          <w:sz w:val="24"/>
+          <w:szCs w:val="24"/>
+        </w:rPr>
+      </w:pPr>
+      <w:r>
+        <w:rPr>
+          <w:rFonts w:ascii="Times New Roman" w:hAnsi="Times New Roman" w:cs="Times New Roman"/>
+          <w:sz w:val="24"/>
+          <w:szCs w:val="24"/>
+        </w:rPr>
+        <w:drawing>
+          <wp:inline distT="0" distB="0" distL="0" distR="0" wp14:anchorId="3B452E2E" wp14:editId="5E48D90E">
+            <wp:extent cx="2889250" cy="2395304"/>
+            <wp:effectExtent l="0" t="0" r="6350" b="5080"/>
+            <wp:docPr id="37" name="Picture 37"/>
+            <wp:cNvGraphicFramePr>
+              <a:graphicFrameLocks xmlns:a="http://schemas.openxmlformats.org/drawingml/2006/main" noChangeAspect="1"/>
+            </wp:cNvGraphicFramePr>
+            <a:graphic xmlns:a="http://schemas.openxmlformats.org/drawingml/2006/main">
+              <a:graphicData uri="http://schemas.openxmlformats.org/drawingml/2006/picture">
+                <pic:pic xmlns:pic="http://schemas.openxmlformats.org/drawingml/2006/picture">
+                  <pic:nvPicPr>
+                    <pic:cNvPr id="1" name=""/>
+                    <pic:cNvPicPr/>
+                  </pic:nvPicPr>
+                  <pic:blipFill>
+                    <a:blip r:embed="rId33"/>
+                    <a:stretch>
+                      <a:fillRect/>
+                    </a:stretch>
+                  </pic:blipFill>
+                  <pic:spPr>
+                    <a:xfrm>
+                      <a:off x="0" y="0"/>
+                      <a:ext cx="2904252" cy="2407741"/>
+                    </a:xfrm>
+                    <a:prstGeom prst="rect">
+                      <a:avLst/>
+                    </a:prstGeom>
+                  </pic:spPr>
+                </pic:pic>
+              </a:graphicData>
+            </a:graphic>
+          </wp:inline>
+        </w:drawing>
+      </w:r>
+    </w:p>
+    <w:p>
+      <w:pPr>
+        <w:rPr>
+          <w:rFonts w:ascii="Times New Roman" w:hAnsi="Times New Roman" w:cs="Times New Roman"/>
+          <w:sz w:val="24"/>
+          <w:szCs w:val="24"/>
+        </w:rPr>
+      </w:pPr>
+    </w:p>
+    <w:p>
+      <w:pPr>
+        <w:rPr>
+          <w:rFonts w:ascii="Times New Roman" w:hAnsi="Times New Roman" w:cs="Times New Roman"/>
+          <w:b/>
+          <w:bCs/>
+          <w:color w:val="7030A0"/>
+          <w:sz w:val="24"/>
+          <w:szCs w:val="24"/>
+        </w:rPr>
+      </w:pPr>
+      <w:r>
+        <w:rPr>
+          <w:rFonts w:ascii="Times New Roman" w:hAnsi="Times New Roman" w:cs="Times New Roman"/>
+          <w:b/>
+          <w:bCs/>
+          <w:color w:val="7030A0"/>
+          <w:sz w:val="24"/>
+          <w:szCs w:val="24"/>
+        </w:rPr>
+        <w:t>Differences:</w:t>
+      </w:r>
+    </w:p>
+    <w:p>
+      <w:pPr>
+        <w:rPr>
+          <w:rFonts w:ascii="Times New Roman" w:hAnsi="Times New Roman" w:cs="Times New Roman"/>
+          <w:b/>
+          <w:bCs/>
+          <w:sz w:val="24"/>
+          <w:szCs w:val="24"/>
+        </w:rPr>
+      </w:pPr>
+      <w:r>
+        <w:rPr>
+          <w:rFonts w:ascii="Times New Roman" w:hAnsi="Times New Roman" w:cs="Times New Roman"/>
+          <w:b/>
+          <w:bCs/>
+          <w:sz w:val="24"/>
+          <w:szCs w:val="24"/>
+        </w:rPr>
+        <w:t>Syntax:</w:t>
+      </w:r>
+    </w:p>
+    <w:p>
+      <w:pPr>
+        <w:rPr>
+          <w:rFonts w:ascii="Times New Roman" w:hAnsi="Times New Roman" w:cs="Times New Roman"/>
+          <w:sz w:val="24"/>
+          <w:szCs w:val="24"/>
+        </w:rPr>
+      </w:pPr>
+      <w:r>
+        <w:rPr>
+          <w:rFonts w:ascii="Times New Roman" w:hAnsi="Times New Roman" w:cs="Times New Roman"/>
+          <w:sz w:val="24"/>
+          <w:szCs w:val="24"/>
+        </w:rPr>
+        <w:t>In the long-hand method, the structure is defined first using the struct keyword, and then separate typedef statements create aliases for the structure and a pointer to the structure.</w:t>
+      </w:r>
+      <w:r>
+        <w:rPr>
+          <w:rFonts w:ascii="Times New Roman" w:hAnsi="Times New Roman" w:cs="Times New Roman"/>
+          <w:sz w:val="24"/>
+          <w:szCs w:val="24"/>
+        </w:rPr>
+        <w:t xml:space="preserve"> </w:t>
+      </w:r>
+    </w:p>
+    <w:p>
+      <w:pPr>
+        <w:rPr>
+          <w:rFonts w:ascii="Times New Roman" w:hAnsi="Times New Roman" w:cs="Times New Roman"/>
+          <w:sz w:val="24"/>
+          <w:szCs w:val="24"/>
+        </w:rPr>
+      </w:pPr>
+      <w:r>
+        <w:rPr>
+          <w:rFonts w:ascii="Times New Roman" w:hAnsi="Times New Roman" w:cs="Times New Roman"/>
+          <w:sz w:val="24"/>
+          <w:szCs w:val="24"/>
+        </w:rPr>
+        <w:t>I</w:t>
+      </w:r>
+      <w:r>
+        <w:rPr>
+          <w:rFonts w:ascii="Times New Roman" w:hAnsi="Times New Roman" w:cs="Times New Roman"/>
+          <w:sz w:val="24"/>
+          <w:szCs w:val="24"/>
+        </w:rPr>
+        <w:t>n the shorthand method, the structure is defined and aliased in a single line using the typedef keyword.</w:t>
+      </w:r>
+    </w:p>
+    <w:p>
+      <w:pPr>
+        <w:rPr>
+          <w:rFonts w:ascii="Times New Roman" w:hAnsi="Times New Roman" w:cs="Times New Roman"/>
+          <w:sz w:val="24"/>
+          <w:szCs w:val="24"/>
+        </w:rPr>
+      </w:pPr>
+    </w:p>
+    <w:p>
+      <w:pPr>
+        <w:rPr>
+          <w:rFonts w:ascii="Times New Roman" w:hAnsi="Times New Roman" w:cs="Times New Roman"/>
+          <w:sz w:val="24"/>
+          <w:szCs w:val="24"/>
+        </w:rPr>
+      </w:pPr>
+    </w:p>
+    <w:p>
+      <w:pPr>
+        <w:rPr>
+          <w:rFonts w:ascii="Times New Roman" w:hAnsi="Times New Roman" w:cs="Times New Roman"/>
+          <w:b/>
+          <w:bCs/>
+          <w:sz w:val="24"/>
+          <w:szCs w:val="24"/>
+        </w:rPr>
+      </w:pPr>
+      <w:r>
+        <w:rPr>
+          <w:rFonts w:ascii="Times New Roman" w:hAnsi="Times New Roman" w:cs="Times New Roman"/>
+          <w:b/>
+          <w:bCs/>
+          <w:sz w:val="24"/>
+          <w:szCs w:val="24"/>
+        </w:rPr>
+        <w:t>Verbosity:</w:t>
+      </w:r>
+    </w:p>
+    <w:p>
+      <w:pPr>
+        <w:rPr>
+          <w:rFonts w:ascii="Times New Roman" w:hAnsi="Times New Roman" w:cs="Times New Roman"/>
+          <w:sz w:val="24"/>
+          <w:szCs w:val="24"/>
+        </w:rPr>
+      </w:pPr>
+      <w:r>
+        <w:rPr>
+          <w:rFonts w:ascii="Times New Roman" w:hAnsi="Times New Roman" w:cs="Times New Roman"/>
+          <w:sz w:val="24"/>
+          <w:szCs w:val="24"/>
+        </w:rPr>
+        <w:t>The long-hand method is more verbose with separate statements for the structure definition and each alias.</w:t>
+      </w:r>
+      <w:r>
+        <w:rPr>
+          <w:rFonts w:ascii="Times New Roman" w:hAnsi="Times New Roman" w:cs="Times New Roman"/>
+          <w:sz w:val="24"/>
+          <w:szCs w:val="24"/>
+        </w:rPr>
+        <w:t xml:space="preserve"> </w:t>
+      </w:r>
+      <w:r>
+        <w:rPr>
+          <w:rFonts w:ascii="Times New Roman" w:hAnsi="Times New Roman" w:cs="Times New Roman"/>
+          <w:sz w:val="24"/>
+          <w:szCs w:val="24"/>
+        </w:rPr>
+        <w:t>The shorthand method is more concise, providing a cleaner and more readable way to define the structure and its aliases.</w:t>
+      </w:r>
+    </w:p>
+    <w:p>
+      <w:pPr>
+        <w:rPr>
+          <w:rFonts w:ascii="Times New Roman" w:hAnsi="Times New Roman" w:cs="Times New Roman"/>
+          <w:b/>
+          <w:bCs/>
+          <w:sz w:val="24"/>
+          <w:szCs w:val="24"/>
+        </w:rPr>
+      </w:pPr>
+      <w:r>
+        <w:rPr>
+          <w:rFonts w:ascii="Times New Roman" w:hAnsi="Times New Roman" w:cs="Times New Roman"/>
+          <w:b/>
+          <w:bCs/>
+          <w:sz w:val="24"/>
+          <w:szCs w:val="24"/>
+        </w:rPr>
+        <w:t>Readability:</w:t>
+      </w:r>
+    </w:p>
+    <w:p>
+      <w:pPr>
+        <w:rPr>
+          <w:rFonts w:ascii="Times New Roman" w:hAnsi="Times New Roman" w:cs="Times New Roman"/>
+          <w:sz w:val="24"/>
+          <w:szCs w:val="24"/>
+        </w:rPr>
+      </w:pPr>
+      <w:r>
+        <w:rPr>
+          <w:rFonts w:ascii="Times New Roman" w:hAnsi="Times New Roman" w:cs="Times New Roman"/>
+          <w:sz w:val="24"/>
+          <w:szCs w:val="24"/>
+        </w:rPr>
+        <w:t>The shorthand method is often preferred for its brevity and clarity, especially when dealing with complex structures.</w:t>
+      </w:r>
+      <w:r>
+        <w:rPr>
+          <w:rFonts w:ascii="Times New Roman" w:hAnsi="Times New Roman" w:cs="Times New Roman"/>
+          <w:sz w:val="24"/>
+          <w:szCs w:val="24"/>
+        </w:rPr>
+        <w:t xml:space="preserve"> </w:t>
+      </w:r>
+    </w:p>
+    <w:p>
+      <w:pPr>
+        <w:rPr>
+          <w:rFonts w:ascii="Times New Roman" w:hAnsi="Times New Roman" w:cs="Times New Roman"/>
+          <w:sz w:val="24"/>
+          <w:szCs w:val="24"/>
+        </w:rPr>
+      </w:pPr>
+      <w:r>
+        <w:rPr>
+          <w:rFonts w:ascii="Times New Roman" w:hAnsi="Times New Roman" w:cs="Times New Roman"/>
+          <w:sz w:val="24"/>
+          <w:szCs w:val="24"/>
+        </w:rPr>
+        <w:t xml:space="preserve">Both methods achieve the same result—defining a structure and creating type aliases for that structure and a pointer to it. </w:t>
+      </w:r>
+    </w:p>
+    <w:p>
+      <w:pPr>
+        <w:rPr>
+          <w:rFonts w:ascii="Times New Roman" w:hAnsi="Times New Roman" w:cs="Times New Roman"/>
+          <w:sz w:val="24"/>
+          <w:szCs w:val="24"/>
+        </w:rPr>
+      </w:pPr>
+      <w:r>
+        <w:rPr>
+          <w:rFonts w:ascii="Times New Roman" w:hAnsi="Times New Roman" w:cs="Times New Roman"/>
+          <w:sz w:val="24"/>
+          <w:szCs w:val="24"/>
+        </w:rPr>
+        <w:t>The choice between them is largely a matter of coding style and preference, with the shorthand method being more commonly used for its simplicity.</w:t>
+      </w:r>
+    </w:p>
+    <w:p>
+      <w:pPr>
+        <w:rPr>
+          <w:rFonts w:ascii="Times New Roman" w:hAnsi="Times New Roman" w:cs="Times New Roman"/>
+          <w:b/>
+          <w:bCs/>
+          <w:color w:val="7030A0"/>
+          <w:sz w:val="28"/>
+          <w:szCs w:val="28"/>
+        </w:rPr>
+      </w:pPr>
+      <w:r>
+        <w:rPr>
+          <w:rFonts w:ascii="Times New Roman" w:hAnsi="Times New Roman" w:cs="Times New Roman"/>
+          <w:b/>
+          <w:bCs/>
+          <w:color w:val="7030A0"/>
+          <w:sz w:val="28"/>
+          <w:szCs w:val="28"/>
+          <w:highlight w:val="green"/>
+        </w:rPr>
+        <w:t>Structure Members:</w:t>
+      </w:r>
+    </w:p>
+    <w:p>
+      <w:pPr>
+        <w:rPr>
+          <w:rFonts w:ascii="Times New Roman" w:hAnsi="Times New Roman" w:cs="Times New Roman"/>
+          <w:sz w:val="24"/>
+          <w:szCs w:val="24"/>
+        </w:rPr>
+      </w:pPr>
+      <w:r>
+        <w:rPr>
+          <w:rFonts w:ascii="Times New Roman" w:hAnsi="Times New Roman" w:cs="Times New Roman"/>
+          <w:sz w:val="24"/>
+          <w:szCs w:val="24"/>
+        </w:rPr>
+        <w:t>The structure contains members like style, lpfnWndProc (a function pointer), cbClsExtra, cbWndExtra, hInstance, hIcon, hCursor, hbrBackground, lpszMenuName, and lpszClassName. These members represent different properties and configurations of a window class.</w:t>
+      </w:r>
+    </w:p>
+    <w:p>
+      <w:pPr>
+        <w:rPr>
+          <w:rFonts w:ascii="Times New Roman" w:hAnsi="Times New Roman" w:cs="Times New Roman"/>
+          <w:b/>
+          <w:bCs/>
+          <w:color w:val="7030A0"/>
+          <w:sz w:val="28"/>
+          <w:szCs w:val="28"/>
+        </w:rPr>
+      </w:pPr>
+      <w:r>
+        <w:rPr>
+          <w:rFonts w:ascii="Times New Roman" w:hAnsi="Times New Roman" w:cs="Times New Roman"/>
+          <w:b/>
+          <w:bCs/>
+          <w:color w:val="7030A0"/>
+          <w:sz w:val="28"/>
+          <w:szCs w:val="28"/>
+          <w:highlight w:val="green"/>
+        </w:rPr>
+        <w:t>Pointers:</w:t>
+      </w:r>
+    </w:p>
+    <w:p>
+      <w:pPr>
+        <w:rPr>
+          <w:rFonts w:ascii="Times New Roman" w:hAnsi="Times New Roman" w:cs="Times New Roman"/>
+          <w:sz w:val="24"/>
+          <w:szCs w:val="24"/>
+        </w:rPr>
+      </w:pPr>
+      <w:r>
+        <w:rPr>
+          <w:rFonts w:ascii="Times New Roman" w:hAnsi="Times New Roman" w:cs="Times New Roman"/>
+          <w:sz w:val="24"/>
+          <w:szCs w:val="24"/>
+        </w:rPr>
+        <w:t>The *PWNDCLASS part of the typedef statement creates an additional alias for a pointer to this structure. This pointer type is often used when dealing with functions that expect a pointer to a WNDCLASS structure.</w:t>
+      </w:r>
+    </w:p>
+    <w:p>
+      <w:pPr>
+        <w:rPr>
+          <w:rFonts w:ascii="Times New Roman" w:hAnsi="Times New Roman" w:cs="Times New Roman"/>
+          <w:b/>
+          <w:bCs/>
+          <w:color w:val="7030A0"/>
+          <w:sz w:val="28"/>
+          <w:szCs w:val="28"/>
+        </w:rPr>
+      </w:pPr>
+      <w:r>
+        <w:rPr>
+          <w:rFonts w:ascii="Times New Roman" w:hAnsi="Times New Roman" w:cs="Times New Roman"/>
+          <w:b/>
+          <w:bCs/>
+          <w:color w:val="7030A0"/>
+          <w:sz w:val="28"/>
+          <w:szCs w:val="28"/>
+          <w:highlight w:val="green"/>
+        </w:rPr>
+        <w:t>Subtopic:</w:t>
+      </w:r>
+    </w:p>
+    <w:p>
+      <w:pPr>
+        <w:rPr>
+          <w:rFonts w:ascii="Times New Roman" w:hAnsi="Times New Roman" w:cs="Times New Roman"/>
+          <w:sz w:val="24"/>
+          <w:szCs w:val="24"/>
+        </w:rPr>
+      </w:pPr>
+      <w:r>
+        <w:rPr>
+          <w:rFonts w:ascii="Times New Roman" w:hAnsi="Times New Roman" w:cs="Times New Roman"/>
+          <w:sz w:val="24"/>
+          <w:szCs w:val="24"/>
+        </w:rPr>
+        <w:t>This code snippet is related to the discussion in your notes about recommending a simplified definition for the WNDCLASS structure. It suggests using this particular definition without pointer variations for improved code clarity.</w:t>
+      </w:r>
+    </w:p>
+    <w:p>
+      <w:pPr>
+        <w:rPr>
+          <w:rFonts w:ascii="Times New Roman" w:hAnsi="Times New Roman" w:cs="Times New Roman"/>
+          <w:b/>
+          <w:bCs/>
+          <w:color w:val="7030A0"/>
+          <w:sz w:val="28"/>
+          <w:szCs w:val="28"/>
+        </w:rPr>
+      </w:pPr>
+      <w:r>
+        <w:rPr>
+          <w:rFonts w:ascii="Times New Roman" w:hAnsi="Times New Roman" w:cs="Times New Roman"/>
+          <w:b/>
+          <w:bCs/>
+          <w:color w:val="7030A0"/>
+          <w:sz w:val="28"/>
+          <w:szCs w:val="28"/>
+          <w:highlight w:val="green"/>
+        </w:rPr>
+        <w:t>Explanation of Code:</w:t>
+      </w:r>
+    </w:p>
+    <w:p>
+      <w:pPr>
+        <w:rPr>
+          <w:rFonts w:ascii="Times New Roman" w:hAnsi="Times New Roman" w:cs="Times New Roman"/>
+          <w:sz w:val="24"/>
+          <w:szCs w:val="24"/>
+        </w:rPr>
+      </w:pPr>
+      <w:r>
+        <w:rPr>
+          <w:rFonts w:ascii="Times New Roman" w:hAnsi="Times New Roman" w:cs="Times New Roman"/>
+          <w:sz w:val="24"/>
+          <w:szCs w:val="24"/>
+        </w:rPr>
+        <w:t>The code is essentially creating a shorthand way to refer to a complex structure used in Windows programming. It's not necessary for you to dive deeply into the specifics of this code unless you are working on Windows programming projects. The key takeaway is that it's a technique to make the code more readable and concise in certain programming scenarios.</w:t>
+      </w:r>
+    </w:p>
+    <w:p>
+      <w:pPr>
+        <w:rPr>
+          <w:rFonts w:ascii="Times New Roman" w:hAnsi="Times New Roman" w:cs="Times New Roman"/>
+          <w:b/>
+          <w:bCs/>
+          <w:color w:val="7030A0"/>
+          <w:sz w:val="28"/>
+          <w:szCs w:val="28"/>
+          <w:highlight w:val="green"/>
+        </w:rPr>
+      </w:pPr>
+    </w:p>
+    <w:p>
+      <w:pPr>
+        <w:rPr>
+          <w:rFonts w:ascii="Times New Roman" w:hAnsi="Times New Roman" w:cs="Times New Roman"/>
+          <w:b/>
+          <w:bCs/>
+          <w:color w:val="7030A0"/>
+          <w:sz w:val="28"/>
+          <w:szCs w:val="28"/>
+          <w:highlight w:val="green"/>
+        </w:rPr>
+      </w:pPr>
+    </w:p>
+    <w:p>
+      <w:pPr>
+        <w:rPr>
+          <w:rFonts w:ascii="Times New Roman" w:hAnsi="Times New Roman" w:cs="Times New Roman"/>
+          <w:b/>
+          <w:bCs/>
+          <w:color w:val="7030A0"/>
+          <w:sz w:val="28"/>
+          <w:szCs w:val="28"/>
+        </w:rPr>
+      </w:pPr>
+      <w:r>
+        <w:rPr>
+          <w:rFonts w:ascii="Times New Roman" w:hAnsi="Times New Roman" w:cs="Times New Roman"/>
+          <w:b/>
+          <w:bCs/>
+          <w:color w:val="7030A0"/>
+          <w:sz w:val="28"/>
+          <w:szCs w:val="28"/>
+          <w:highlight w:val="green"/>
+        </w:rPr>
+        <w:lastRenderedPageBreak/>
+        <w:t>Do You Need to Know?</w:t>
+      </w:r>
+    </w:p>
+    <w:p>
+      <w:pPr>
+        <w:rPr>
+          <w:rFonts w:ascii="Times New Roman" w:hAnsi="Times New Roman" w:cs="Times New Roman"/>
+          <w:sz w:val="24"/>
+          <w:szCs w:val="24"/>
+        </w:rPr>
+      </w:pPr>
+      <w:r>
+        <w:rPr>
+          <w:rFonts w:ascii="Times New Roman" w:hAnsi="Times New Roman" w:cs="Times New Roman"/>
+          <w:sz w:val="24"/>
+          <w:szCs w:val="24"/>
+        </w:rPr>
+        <w:t>If you're not into Windows programming or not dealing with GUI applications, this specific code might be more technical detail than you need. However, understanding the concept of type aliases and how they improve code readability can be beneficial in a broader programming context.</w:t>
+      </w:r>
+    </w:p>
+    <w:p>
+      <w:pPr>
+        <w:rPr>
+          <w:rFonts w:ascii="Times New Roman" w:hAnsi="Times New Roman" w:cs="Times New Roman"/>
+          <w:b/>
+          <w:bCs/>
+          <w:sz w:val="28"/>
+          <w:szCs w:val="28"/>
+          <w14:textOutline w14:w="9525" w14:cap="rnd" w14:cmpd="sng" w14:algn="ctr">
+            <w14:solidFill>
+              <w14:schemeClr w14:val="accent2">
+                <w14:lumMod w14:val="75000"/>
+              </w14:schemeClr>
+            </w14:solidFill>
+            <w14:prstDash w14:val="solid"/>
+            <w14:bevel/>
+          </w14:textOutline>
+        </w:rPr>
+      </w:pPr>
+      <w:r>
+        <w:rPr>
+          <w:rFonts w:ascii="Times New Roman" w:hAnsi="Times New Roman" w:cs="Times New Roman"/>
+          <w:b/>
+          <w:bCs/>
+          <w:sz w:val="28"/>
+          <w:szCs w:val="28"/>
+          <w14:textOutline w14:w="9525" w14:cap="rnd" w14:cmpd="sng" w14:algn="ctr">
+            <w14:solidFill>
+              <w14:schemeClr w14:val="accent2">
+                <w14:lumMod w14:val="75000"/>
+              </w14:schemeClr>
+            </w14:solidFill>
+            <w14:prstDash w14:val="solid"/>
+            <w14:bevel/>
+          </w14:textOutline>
+        </w:rPr>
+        <w:t>Conclusion</w:t>
+      </w:r>
+    </w:p>
+    <w:p>
+      <w:pPr>
+        <w:rPr>
+          <w:rFonts w:ascii="Times New Roman" w:hAnsi="Times New Roman" w:cs="Times New Roman"/>
+          <w:sz w:val="24"/>
+          <w:szCs w:val="24"/>
+        </w:rPr>
+      </w:pPr>
+      <w:r>
+        <w:rPr>
+          <w:rFonts w:ascii="Times New Roman" w:hAnsi="Times New Roman" w:cs="Times New Roman"/>
+          <w:sz w:val="24"/>
+          <w:szCs w:val="24"/>
+        </w:rPr>
+        <w:t xml:space="preserve">The WINUSER.H header file effectively utilizes type aliases to </w:t>
+      </w:r>
+      <w:r>
+        <w:rPr>
+          <w:rFonts w:ascii="Times New Roman" w:hAnsi="Times New Roman" w:cs="Times New Roman"/>
+          <w:color w:val="7030A0"/>
+          <w:sz w:val="24"/>
+          <w:szCs w:val="24"/>
+        </w:rPr>
+        <w:t xml:space="preserve">simplify code </w:t>
+      </w:r>
+      <w:r>
+        <w:rPr>
+          <w:rFonts w:ascii="Times New Roman" w:hAnsi="Times New Roman" w:cs="Times New Roman"/>
+          <w:sz w:val="24"/>
+          <w:szCs w:val="24"/>
+        </w:rPr>
+        <w:t xml:space="preserve">and </w:t>
+      </w:r>
+      <w:r>
+        <w:rPr>
+          <w:rFonts w:ascii="Times New Roman" w:hAnsi="Times New Roman" w:cs="Times New Roman"/>
+          <w:color w:val="7030A0"/>
+          <w:sz w:val="24"/>
+          <w:szCs w:val="24"/>
+        </w:rPr>
+        <w:t>promote platform independence</w:t>
+      </w:r>
+      <w:r>
+        <w:rPr>
+          <w:rFonts w:ascii="Times New Roman" w:hAnsi="Times New Roman" w:cs="Times New Roman"/>
+          <w:sz w:val="24"/>
+          <w:szCs w:val="24"/>
+        </w:rPr>
+        <w:t xml:space="preserve"> when dealing with different Unicode settings. </w:t>
+      </w:r>
+    </w:p>
+    <w:p>
+      <w:pPr>
+        <w:rPr>
+          <w:rFonts w:ascii="Times New Roman" w:hAnsi="Times New Roman" w:cs="Times New Roman"/>
+          <w:sz w:val="24"/>
+          <w:szCs w:val="24"/>
+        </w:rPr>
+      </w:pPr>
+      <w:r>
+        <w:rPr>
+          <w:rFonts w:ascii="Times New Roman" w:hAnsi="Times New Roman" w:cs="Times New Roman"/>
+          <w:sz w:val="24"/>
+          <w:szCs w:val="24"/>
+        </w:rPr>
+        <w:t>The recommendation to use the simplified structure definition further enhances code readability. By understanding the rationale behind type aliases and using them appropriately, programmers can write more concise and maintainable code.</w:t>
+      </w:r>
+    </w:p>
+    <w:p>
+      <w:pPr>
+        <w:rPr>
+          <w:rFonts w:ascii="Times New Roman" w:hAnsi="Times New Roman" w:cs="Times New Roman"/>
+          <w:sz w:val="24"/>
+          <w:szCs w:val="24"/>
+        </w:rPr>
+      </w:pPr>
+      <w:r>
+        <w:rPr>
+          <w:rFonts w:ascii="Times New Roman" w:hAnsi="Times New Roman" w:cs="Times New Roman"/>
+          <w:sz w:val="24"/>
+          <w:szCs w:val="24"/>
+        </w:rPr>
+        <w:t>L</w:t>
+      </w:r>
+      <w:r>
+        <w:rPr>
+          <w:rFonts w:ascii="Times New Roman" w:hAnsi="Times New Roman" w:cs="Times New Roman"/>
+          <w:sz w:val="24"/>
+          <w:szCs w:val="24"/>
+        </w:rPr>
+        <w:t>et's delve into a more detailed explanation and code representation of the WNDCLASS structure, considering the conditional compilation based on the UNICODE identifier:</w:t>
+      </w:r>
+    </w:p>
+    <w:p>
+      <w:pPr>
+        <w:rPr>
+          <w:rFonts w:ascii="Times New Roman" w:hAnsi="Times New Roman" w:cs="Times New Roman"/>
+          <w:sz w:val="24"/>
+          <w:szCs w:val="24"/>
+        </w:rPr>
+      </w:pPr>
+    </w:p>
+    <w:p>
+      <w:pPr>
+        <w:rPr>
+          <w:rFonts w:ascii="Times New Roman" w:hAnsi="Times New Roman" w:cs="Times New Roman"/>
+          <w:sz w:val="24"/>
+          <w:szCs w:val="24"/>
+        </w:rPr>
+      </w:pPr>
+    </w:p>
+    <w:p>
+      <w:pPr>
+        <w:rPr>
+          <w:rFonts w:ascii="Times New Roman" w:hAnsi="Times New Roman" w:cs="Times New Roman"/>
+          <w:sz w:val="24"/>
+          <w:szCs w:val="24"/>
+        </w:rPr>
+      </w:pPr>
+    </w:p>
+    <w:p>
+      <w:pPr>
+        <w:rPr>
+          <w:rFonts w:ascii="Times New Roman" w:hAnsi="Times New Roman" w:cs="Times New Roman"/>
+          <w:sz w:val="24"/>
+          <w:szCs w:val="24"/>
+        </w:rPr>
+      </w:pPr>
+    </w:p>
+    <w:p>
+      <w:pPr>
+        <w:rPr>
+          <w:rFonts w:ascii="Times New Roman" w:hAnsi="Times New Roman" w:cs="Times New Roman"/>
+          <w:sz w:val="24"/>
+          <w:szCs w:val="24"/>
+        </w:rPr>
+      </w:pPr>
+      <w:r>
+        <w:rPr>
+          <w:rFonts w:ascii="Times New Roman" w:hAnsi="Times New Roman" w:cs="Times New Roman"/>
+          <w:b/>
+          <w:bCs/>
+          <w:color w:val="7030A0"/>
+          <w:sz w:val="24"/>
+          <w:szCs w:val="24"/>
+        </w:rPr>
+        <w:t>Conditional Compilation:</w:t>
+      </w:r>
+      <w:r>
+        <w:rPr>
+          <w:rFonts w:ascii="Times New Roman" w:hAnsi="Times New Roman" w:cs="Times New Roman"/>
+          <w:color w:val="7030A0"/>
+          <w:sz w:val="24"/>
+          <w:szCs w:val="24"/>
+        </w:rPr>
+        <w:t xml:space="preserve"> </w:t>
+      </w:r>
+      <w:r>
+        <w:rPr>
+          <w:rFonts w:ascii="Times New Roman" w:hAnsi="Times New Roman" w:cs="Times New Roman"/>
+          <w:sz w:val="24"/>
+          <w:szCs w:val="24"/>
+        </w:rPr>
+        <w:t xml:space="preserve">The #ifdef UNICODE preprocessor directive checks whether the UNICODE identifier is defined. </w:t>
+      </w:r>
+    </w:p>
+    <w:p>
+      <w:pPr>
+        <w:rPr>
+          <w:rFonts w:ascii="Times New Roman" w:hAnsi="Times New Roman" w:cs="Times New Roman"/>
+          <w:sz w:val="24"/>
+          <w:szCs w:val="24"/>
+        </w:rPr>
+      </w:pPr>
+      <w:r>
+        <w:rPr>
+          <w:rFonts w:ascii="Times New Roman" w:hAnsi="Times New Roman" w:cs="Times New Roman"/>
+          <w:color w:val="0070C0"/>
+          <w:sz w:val="24"/>
+          <w:szCs w:val="24"/>
+        </w:rPr>
+        <w:t xml:space="preserve">If it is defined, </w:t>
+      </w:r>
+      <w:r>
+        <w:rPr>
+          <w:rFonts w:ascii="Times New Roman" w:hAnsi="Times New Roman" w:cs="Times New Roman"/>
+          <w:sz w:val="24"/>
+          <w:szCs w:val="24"/>
+        </w:rPr>
+        <w:t xml:space="preserve">it means the application is built for Unicode, and the typedef statements map WNDCLASS and PWNDCLASS to the Unicode versions (WNDCLASSW and PWNDCLASSW). </w:t>
+      </w:r>
+    </w:p>
+    <w:p>
+      <w:pPr>
+        <w:rPr>
+          <w:rFonts w:ascii="Times New Roman" w:hAnsi="Times New Roman" w:cs="Times New Roman"/>
+          <w:sz w:val="24"/>
+          <w:szCs w:val="24"/>
+        </w:rPr>
+      </w:pPr>
+      <w:r>
+        <w:rPr>
+          <w:rFonts w:ascii="Times New Roman" w:hAnsi="Times New Roman" w:cs="Times New Roman"/>
+          <w:color w:val="0070C0"/>
+          <w:sz w:val="24"/>
+          <w:szCs w:val="24"/>
+        </w:rPr>
+        <w:t>If UNICODE is not defined</w:t>
+      </w:r>
+      <w:r>
+        <w:rPr>
+          <w:rFonts w:ascii="Times New Roman" w:hAnsi="Times New Roman" w:cs="Times New Roman"/>
+          <w:sz w:val="24"/>
+          <w:szCs w:val="24"/>
+        </w:rPr>
+        <w:t>, it implies an ANSI build, and the mappings are to the ANSI versions (WNDCLASSA and PWNDCLASSA).</w:t>
+      </w:r>
+    </w:p>
+    <w:p>
+      <w:pPr>
+        <w:rPr>
+          <w:rFonts w:ascii="Times New Roman" w:hAnsi="Times New Roman" w:cs="Times New Roman"/>
+          <w:sz w:val="24"/>
+          <w:szCs w:val="24"/>
+        </w:rPr>
+      </w:pPr>
+      <w:r>
+        <w:rPr>
+          <w:rFonts w:ascii="Times New Roman" w:hAnsi="Times New Roman" w:cs="Times New Roman"/>
+          <w:b/>
+          <w:bCs/>
+          <w:color w:val="7030A0"/>
+          <w:sz w:val="24"/>
+          <w:szCs w:val="24"/>
+        </w:rPr>
+        <w:t>Structure Definition:</w:t>
+      </w:r>
+      <w:r>
+        <w:rPr>
+          <w:rFonts w:ascii="Times New Roman" w:hAnsi="Times New Roman" w:cs="Times New Roman"/>
+          <w:color w:val="7030A0"/>
+          <w:sz w:val="24"/>
+          <w:szCs w:val="24"/>
+        </w:rPr>
+        <w:t xml:space="preserve"> </w:t>
+      </w:r>
+      <w:r>
+        <w:rPr>
+          <w:rFonts w:ascii="Times New Roman" w:hAnsi="Times New Roman" w:cs="Times New Roman"/>
+          <w:sz w:val="24"/>
+          <w:szCs w:val="24"/>
+        </w:rPr>
+        <w:t>The struct tagWNDCLASS defines the actual structure of the window class. It includes the following fields:</w:t>
+      </w:r>
+    </w:p>
+    <w:p>
+      <w:pPr>
+        <w:rPr>
+          <w:rFonts w:ascii="Times New Roman" w:hAnsi="Times New Roman" w:cs="Times New Roman"/>
+          <w:sz w:val="24"/>
+          <w:szCs w:val="24"/>
+        </w:rPr>
+      </w:pPr>
+      <w:r>
+        <w:rPr>
+          <w:rFonts w:ascii="Times New Roman" w:hAnsi="Times New Roman" w:cs="Times New Roman"/>
+          <w:b/>
+          <w:bCs/>
+          <w:color w:val="7030A0"/>
+          <w:sz w:val="24"/>
+          <w:szCs w:val="24"/>
+        </w:rPr>
+        <w:t>UINT style:</w:t>
+      </w:r>
+      <w:r>
+        <w:rPr>
+          <w:rFonts w:ascii="Times New Roman" w:hAnsi="Times New Roman" w:cs="Times New Roman"/>
+          <w:color w:val="7030A0"/>
+          <w:sz w:val="24"/>
+          <w:szCs w:val="24"/>
+        </w:rPr>
+        <w:t xml:space="preserve"> </w:t>
+      </w:r>
+      <w:r>
+        <w:rPr>
+          <w:rFonts w:ascii="Times New Roman" w:hAnsi="Times New Roman" w:cs="Times New Roman"/>
+          <w:sz w:val="24"/>
+          <w:szCs w:val="24"/>
+        </w:rPr>
+        <w:t>A set of style bits that define various characteristics of the window class.</w:t>
+      </w:r>
+    </w:p>
+    <w:p>
+      <w:pPr>
+        <w:rPr>
+          <w:rFonts w:ascii="Times New Roman" w:hAnsi="Times New Roman" w:cs="Times New Roman"/>
+          <w:sz w:val="24"/>
+          <w:szCs w:val="24"/>
+        </w:rPr>
+      </w:pPr>
+      <w:r>
+        <w:rPr>
+          <w:rFonts w:ascii="Times New Roman" w:hAnsi="Times New Roman" w:cs="Times New Roman"/>
+          <w:b/>
+          <w:bCs/>
+          <w:color w:val="7030A0"/>
+          <w:sz w:val="24"/>
+          <w:szCs w:val="24"/>
+        </w:rPr>
+        <w:t>WNDPROC lpfnWndProc:</w:t>
+      </w:r>
+      <w:r>
+        <w:rPr>
+          <w:rFonts w:ascii="Times New Roman" w:hAnsi="Times New Roman" w:cs="Times New Roman"/>
+          <w:color w:val="7030A0"/>
+          <w:sz w:val="24"/>
+          <w:szCs w:val="24"/>
+        </w:rPr>
+        <w:t xml:space="preserve"> </w:t>
+      </w:r>
+      <w:r>
+        <w:rPr>
+          <w:rFonts w:ascii="Times New Roman" w:hAnsi="Times New Roman" w:cs="Times New Roman"/>
+          <w:sz w:val="24"/>
+          <w:szCs w:val="24"/>
+        </w:rPr>
+        <w:t>A pointer to the window procedure, the function that processes messages sent to the window.</w:t>
+      </w:r>
+    </w:p>
+    <w:p>
+      <w:pPr>
+        <w:rPr>
+          <w:rFonts w:ascii="Times New Roman" w:hAnsi="Times New Roman" w:cs="Times New Roman"/>
+          <w:sz w:val="24"/>
+          <w:szCs w:val="24"/>
+        </w:rPr>
+      </w:pPr>
+      <w:r>
+        <w:rPr>
+          <w:rFonts w:ascii="Times New Roman" w:hAnsi="Times New Roman" w:cs="Times New Roman"/>
+          <w:b/>
+          <w:bCs/>
+          <w:color w:val="7030A0"/>
+          <w:sz w:val="24"/>
+          <w:szCs w:val="24"/>
+        </w:rPr>
+        <w:t>int cbClsExtra:</w:t>
+      </w:r>
+      <w:r>
+        <w:rPr>
+          <w:rFonts w:ascii="Times New Roman" w:hAnsi="Times New Roman" w:cs="Times New Roman"/>
+          <w:color w:val="7030A0"/>
+          <w:sz w:val="24"/>
+          <w:szCs w:val="24"/>
+        </w:rPr>
+        <w:t xml:space="preserve"> </w:t>
+      </w:r>
+      <w:r>
+        <w:rPr>
+          <w:rFonts w:ascii="Times New Roman" w:hAnsi="Times New Roman" w:cs="Times New Roman"/>
+          <w:sz w:val="24"/>
+          <w:szCs w:val="24"/>
+        </w:rPr>
+        <w:t>Extra bytes to allocate following the window class structure for class-specific data.</w:t>
+      </w:r>
+    </w:p>
+    <w:p>
+      <w:pPr>
+        <w:rPr>
+          <w:rFonts w:ascii="Times New Roman" w:hAnsi="Times New Roman" w:cs="Times New Roman"/>
+          <w:sz w:val="24"/>
+          <w:szCs w:val="24"/>
+        </w:rPr>
+      </w:pPr>
+      <w:r>
+        <w:rPr>
+          <w:rFonts w:ascii="Times New Roman" w:hAnsi="Times New Roman" w:cs="Times New Roman"/>
+          <w:b/>
+          <w:bCs/>
+          <w:color w:val="7030A0"/>
+          <w:sz w:val="24"/>
+          <w:szCs w:val="24"/>
+        </w:rPr>
+        <w:t>int cbWndExtra:</w:t>
+      </w:r>
+      <w:r>
+        <w:rPr>
+          <w:rFonts w:ascii="Times New Roman" w:hAnsi="Times New Roman" w:cs="Times New Roman"/>
+          <w:color w:val="7030A0"/>
+          <w:sz w:val="24"/>
+          <w:szCs w:val="24"/>
+        </w:rPr>
+        <w:t xml:space="preserve"> </w:t>
+      </w:r>
+      <w:r>
+        <w:rPr>
+          <w:rFonts w:ascii="Times New Roman" w:hAnsi="Times New Roman" w:cs="Times New Roman"/>
+          <w:sz w:val="24"/>
+          <w:szCs w:val="24"/>
+        </w:rPr>
+        <w:t>Extra bytes to allocate following the window instance for instance-specific data.</w:t>
+      </w:r>
+    </w:p>
+    <w:p>
+      <w:pPr>
+        <w:rPr>
+          <w:rFonts w:ascii="Times New Roman" w:hAnsi="Times New Roman" w:cs="Times New Roman"/>
+          <w:sz w:val="24"/>
+          <w:szCs w:val="24"/>
+        </w:rPr>
+      </w:pPr>
+      <w:r>
+        <w:rPr>
+          <w:rFonts w:ascii="Times New Roman" w:hAnsi="Times New Roman" w:cs="Times New Roman"/>
+          <w:b/>
+          <w:bCs/>
+          <w:color w:val="7030A0"/>
+          <w:sz w:val="24"/>
+          <w:szCs w:val="24"/>
+        </w:rPr>
+        <w:lastRenderedPageBreak/>
+        <w:t>HINSTANCE hInstance:</w:t>
+      </w:r>
+      <w:r>
+        <w:rPr>
+          <w:rFonts w:ascii="Times New Roman" w:hAnsi="Times New Roman" w:cs="Times New Roman"/>
+          <w:color w:val="7030A0"/>
+          <w:sz w:val="24"/>
+          <w:szCs w:val="24"/>
+        </w:rPr>
+        <w:t xml:space="preserve"> </w:t>
+      </w:r>
+      <w:r>
+        <w:rPr>
+          <w:rFonts w:ascii="Times New Roman" w:hAnsi="Times New Roman" w:cs="Times New Roman"/>
+          <w:sz w:val="24"/>
+          <w:szCs w:val="24"/>
+        </w:rPr>
+        <w:t>A handle to the application instance that contains the window procedure.</w:t>
+      </w:r>
+    </w:p>
+    <w:p>
+      <w:pPr>
+        <w:rPr>
+          <w:rFonts w:ascii="Times New Roman" w:hAnsi="Times New Roman" w:cs="Times New Roman"/>
+          <w:sz w:val="24"/>
+          <w:szCs w:val="24"/>
+        </w:rPr>
+      </w:pPr>
+      <w:r>
+        <w:rPr>
+          <w:rFonts w:ascii="Times New Roman" w:hAnsi="Times New Roman" w:cs="Times New Roman"/>
+          <w:b/>
+          <w:bCs/>
+          <w:color w:val="7030A0"/>
+          <w:sz w:val="24"/>
+          <w:szCs w:val="24"/>
+        </w:rPr>
+        <w:t>HICON hIcon:</w:t>
+      </w:r>
+      <w:r>
+        <w:rPr>
+          <w:rFonts w:ascii="Times New Roman" w:hAnsi="Times New Roman" w:cs="Times New Roman"/>
+          <w:color w:val="7030A0"/>
+          <w:sz w:val="24"/>
+          <w:szCs w:val="24"/>
+        </w:rPr>
+        <w:t xml:space="preserve"> </w:t>
+      </w:r>
+      <w:r>
+        <w:rPr>
+          <w:rFonts w:ascii="Times New Roman" w:hAnsi="Times New Roman" w:cs="Times New Roman"/>
+          <w:sz w:val="24"/>
+          <w:szCs w:val="24"/>
+        </w:rPr>
+        <w:t>A handle to the class icon.</w:t>
+      </w:r>
+    </w:p>
+    <w:p>
+      <w:pPr>
+        <w:rPr>
+          <w:rFonts w:ascii="Times New Roman" w:hAnsi="Times New Roman" w:cs="Times New Roman"/>
+          <w:sz w:val="24"/>
+          <w:szCs w:val="24"/>
+        </w:rPr>
+      </w:pPr>
+      <w:r>
+        <w:rPr>
+          <w:rFonts w:ascii="Times New Roman" w:hAnsi="Times New Roman" w:cs="Times New Roman"/>
+          <w:b/>
+          <w:bCs/>
+          <w:color w:val="7030A0"/>
+          <w:sz w:val="24"/>
+          <w:szCs w:val="24"/>
+        </w:rPr>
+        <w:t>HCURSOR hCursor:</w:t>
+      </w:r>
+      <w:r>
+        <w:rPr>
+          <w:rFonts w:ascii="Times New Roman" w:hAnsi="Times New Roman" w:cs="Times New Roman"/>
+          <w:color w:val="7030A0"/>
+          <w:sz w:val="24"/>
+          <w:szCs w:val="24"/>
+        </w:rPr>
+        <w:t xml:space="preserve"> </w:t>
+      </w:r>
+      <w:r>
+        <w:rPr>
+          <w:rFonts w:ascii="Times New Roman" w:hAnsi="Times New Roman" w:cs="Times New Roman"/>
+          <w:sz w:val="24"/>
+          <w:szCs w:val="24"/>
+        </w:rPr>
+        <w:t>A handle to the class cursor.</w:t>
+      </w:r>
+    </w:p>
+    <w:p>
+      <w:pPr>
+        <w:rPr>
+          <w:rFonts w:ascii="Times New Roman" w:hAnsi="Times New Roman" w:cs="Times New Roman"/>
+          <w:sz w:val="24"/>
+          <w:szCs w:val="24"/>
+        </w:rPr>
+      </w:pPr>
+      <w:r>
+        <w:rPr>
+          <w:rFonts w:ascii="Times New Roman" w:hAnsi="Times New Roman" w:cs="Times New Roman"/>
+          <w:b/>
+          <w:bCs/>
+          <w:color w:val="7030A0"/>
+          <w:sz w:val="24"/>
+          <w:szCs w:val="24"/>
+        </w:rPr>
+        <w:t>HBRUSH hbrBackground:</w:t>
+      </w:r>
+      <w:r>
+        <w:rPr>
+          <w:rFonts w:ascii="Times New Roman" w:hAnsi="Times New Roman" w:cs="Times New Roman"/>
+          <w:color w:val="7030A0"/>
+          <w:sz w:val="24"/>
+          <w:szCs w:val="24"/>
+        </w:rPr>
+        <w:t xml:space="preserve"> </w:t>
+      </w:r>
+      <w:r>
+        <w:rPr>
+          <w:rFonts w:ascii="Times New Roman" w:hAnsi="Times New Roman" w:cs="Times New Roman"/>
+          <w:sz w:val="24"/>
+          <w:szCs w:val="24"/>
+        </w:rPr>
+        <w:t>A handle to the background brush for the window class.</w:t>
+      </w:r>
+    </w:p>
+    <w:p>
+      <w:pPr>
+        <w:rPr>
+          <w:rFonts w:ascii="Times New Roman" w:hAnsi="Times New Roman" w:cs="Times New Roman"/>
+          <w:sz w:val="24"/>
+          <w:szCs w:val="24"/>
+        </w:rPr>
+      </w:pPr>
+      <w:r>
+        <w:rPr>
+          <w:rFonts w:ascii="Times New Roman" w:hAnsi="Times New Roman" w:cs="Times New Roman"/>
+          <w:b/>
+          <w:bCs/>
+          <w:color w:val="7030A0"/>
+          <w:sz w:val="24"/>
+          <w:szCs w:val="24"/>
+        </w:rPr>
+        <w:t>LPCTSTR lpszMenuName:</w:t>
+      </w:r>
+      <w:r>
+        <w:rPr>
+          <w:rFonts w:ascii="Times New Roman" w:hAnsi="Times New Roman" w:cs="Times New Roman"/>
+          <w:color w:val="7030A0"/>
+          <w:sz w:val="24"/>
+          <w:szCs w:val="24"/>
+        </w:rPr>
+        <w:t xml:space="preserve"> </w:t>
+      </w:r>
+      <w:r>
+        <w:rPr>
+          <w:rFonts w:ascii="Times New Roman" w:hAnsi="Times New Roman" w:cs="Times New Roman"/>
+          <w:sz w:val="24"/>
+          <w:szCs w:val="24"/>
+        </w:rPr>
+        <w:t>The resource name of the class menu, if any.</w:t>
+      </w:r>
+    </w:p>
+    <w:p>
+      <w:pPr>
+        <w:rPr>
+          <w:rFonts w:ascii="Times New Roman" w:hAnsi="Times New Roman" w:cs="Times New Roman"/>
+          <w:sz w:val="24"/>
+          <w:szCs w:val="24"/>
+        </w:rPr>
+      </w:pPr>
+      <w:r>
+        <w:rPr>
+          <w:rFonts w:ascii="Times New Roman" w:hAnsi="Times New Roman" w:cs="Times New Roman"/>
+          <w:b/>
+          <w:bCs/>
+          <w:color w:val="7030A0"/>
+          <w:sz w:val="24"/>
+          <w:szCs w:val="24"/>
+        </w:rPr>
+        <w:t>LPCTSTR lpszClassName:</w:t>
+      </w:r>
+      <w:r>
+        <w:rPr>
+          <w:rFonts w:ascii="Times New Roman" w:hAnsi="Times New Roman" w:cs="Times New Roman"/>
+          <w:color w:val="7030A0"/>
+          <w:sz w:val="24"/>
+          <w:szCs w:val="24"/>
+        </w:rPr>
+        <w:t xml:space="preserve"> </w:t>
+      </w:r>
+      <w:r>
+        <w:rPr>
+          <w:rFonts w:ascii="Times New Roman" w:hAnsi="Times New Roman" w:cs="Times New Roman"/>
+          <w:sz w:val="24"/>
+          <w:szCs w:val="24"/>
+        </w:rPr>
+        <w:t>A pointer to a null-terminated string representing the class name.</w:t>
+      </w:r>
+    </w:p>
+    <w:p>
+      <w:pPr>
+        <w:rPr>
+          <w:rFonts w:ascii="Times New Roman" w:hAnsi="Times New Roman" w:cs="Times New Roman"/>
+          <w:sz w:val="24"/>
+          <w:szCs w:val="24"/>
+        </w:rPr>
+      </w:pPr>
+    </w:p>
+    <w:p>
+      <w:pPr>
+        <w:rPr>
+          <w:rFonts w:ascii="Times New Roman" w:hAnsi="Times New Roman" w:cs="Times New Roman"/>
+          <w:sz w:val="24"/>
+          <w:szCs w:val="24"/>
+        </w:rPr>
+      </w:pPr>
+      <w:r>
+        <w:rPr>
+          <w:rFonts w:ascii="Times New Roman" w:hAnsi="Times New Roman" w:cs="Times New Roman"/>
+          <w:color w:val="0070C0"/>
+          <w:sz w:val="24"/>
+          <w:szCs w:val="24"/>
+        </w:rPr>
+        <w:t xml:space="preserve">Simplified Pointer Definitions: </w:t>
+      </w:r>
+      <w:r>
+        <w:rPr>
+          <w:rFonts w:ascii="Times New Roman" w:hAnsi="Times New Roman" w:cs="Times New Roman"/>
+          <w:sz w:val="24"/>
+          <w:szCs w:val="24"/>
+        </w:rPr>
+        <w:t>The typedef statements simplify the usage of pointer types. Instead of explicitly using PWNDCLASSA, PWNDCLASSW, etc., you can use PWNDCLASS uniformly, and the preprocessor directives ensure that it is defined appropriately based on Unicode or ANSI build.</w:t>
+      </w:r>
+    </w:p>
+    <w:p>
+      <w:pPr>
+        <w:rPr>
+          <w:rFonts w:ascii="Times New Roman" w:hAnsi="Times New Roman" w:cs="Times New Roman"/>
+          <w:sz w:val="24"/>
+          <w:szCs w:val="24"/>
+        </w:rPr>
+      </w:pPr>
+    </w:p>
+    <w:p>
+      <w:pPr>
+        <w:rPr>
+          <w:rFonts w:ascii="Times New Roman" w:hAnsi="Times New Roman" w:cs="Times New Roman"/>
+          <w:sz w:val="24"/>
+          <w:szCs w:val="24"/>
+        </w:rPr>
+      </w:pPr>
+    </w:p>
+    <w:p>
+      <w:pPr>
+        <w:rPr>
+          <w:rFonts w:ascii="Times New Roman" w:hAnsi="Times New Roman" w:cs="Times New Roman"/>
+          <w:sz w:val="24"/>
+          <w:szCs w:val="24"/>
+        </w:rPr>
+      </w:pPr>
+    </w:p>
+    <w:p>
+      <w:pPr>
+        <w:rPr>
+          <w:rFonts w:ascii="Times New Roman" w:hAnsi="Times New Roman" w:cs="Times New Roman"/>
+          <w:sz w:val="24"/>
+          <w:szCs w:val="24"/>
+        </w:rPr>
+      </w:pPr>
+    </w:p>
+    <w:p>
+      <w:pPr>
+        <w:rPr>
+          <w:rFonts w:ascii="Times New Roman" w:hAnsi="Times New Roman" w:cs="Times New Roman"/>
+          <w:b/>
+          <w:bCs/>
+          <w:sz w:val="28"/>
+          <w:szCs w:val="28"/>
+          <w14:textOutline w14:w="9525" w14:cap="rnd" w14:cmpd="sng" w14:algn="ctr">
+            <w14:solidFill>
+              <w14:schemeClr w14:val="accent2">
+                <w14:lumMod w14:val="75000"/>
+              </w14:schemeClr>
+            </w14:solidFill>
+            <w14:prstDash w14:val="solid"/>
+            <w14:bevel/>
+          </w14:textOutline>
+        </w:rPr>
+      </w:pPr>
+      <w:r>
+        <w:rPr>
+          <w:rFonts w:ascii="Times New Roman" w:hAnsi="Times New Roman" w:cs="Times New Roman"/>
+          <w:b/>
+          <w:bCs/>
+          <w:sz w:val="28"/>
+          <w:szCs w:val="28"/>
+          <w14:textOutline w14:w="9525" w14:cap="rnd" w14:cmpd="sng" w14:algn="ctr">
+            <w14:solidFill>
+              <w14:schemeClr w14:val="accent2">
+                <w14:lumMod w14:val="75000"/>
+              </w14:schemeClr>
+            </w14:solidFill>
+            <w14:prstDash w14:val="solid"/>
+            <w14:bevel/>
+          </w14:textOutline>
+        </w:rPr>
         <w:t>In this declaration:</w:t>
       </w:r>
     </w:p>
@@ -12757,303 +14303,303 @@
           <w:sz w:val="24"/>
           <w:szCs w:val="24"/>
         </w:rPr>
+        <w:t>style:</w:t>
+      </w:r>
+      <w:r>
+        <w:rPr>
+          <w:rFonts w:ascii="Times New Roman" w:hAnsi="Times New Roman" w:cs="Times New Roman"/>
+          <w:color w:val="00B050"/>
+          <w:sz w:val="24"/>
+          <w:szCs w:val="24"/>
+        </w:rPr>
+        <w:t xml:space="preserve"> </w:t>
+      </w:r>
+      <w:r>
+        <w:rPr>
+          <w:rFonts w:ascii="Times New Roman" w:hAnsi="Times New Roman" w:cs="Times New Roman"/>
+          <w:sz w:val="24"/>
+          <w:szCs w:val="24"/>
+        </w:rPr>
+        <w:t>A set of style bits that define various characteristics of the window class.</w:t>
+      </w:r>
+    </w:p>
+    <w:p>
+      <w:pPr>
+        <w:rPr>
+          <w:rFonts w:ascii="Times New Roman" w:hAnsi="Times New Roman" w:cs="Times New Roman"/>
+          <w:sz w:val="24"/>
+          <w:szCs w:val="24"/>
+        </w:rPr>
+      </w:pPr>
+      <w:r>
+        <w:rPr>
+          <w:rFonts w:ascii="Times New Roman" w:hAnsi="Times New Roman" w:cs="Times New Roman"/>
+          <w:b/>
+          <w:bCs/>
+          <w:color w:val="00B050"/>
+          <w:sz w:val="24"/>
+          <w:szCs w:val="24"/>
+        </w:rPr>
+        <w:t>lpfnWndProc:</w:t>
+      </w:r>
+      <w:r>
+        <w:rPr>
+          <w:rFonts w:ascii="Times New Roman" w:hAnsi="Times New Roman" w:cs="Times New Roman"/>
+          <w:color w:val="00B050"/>
+          <w:sz w:val="24"/>
+          <w:szCs w:val="24"/>
+        </w:rPr>
+        <w:t xml:space="preserve"> </w:t>
+      </w:r>
+      <w:r>
+        <w:rPr>
+          <w:rFonts w:ascii="Times New Roman" w:hAnsi="Times New Roman" w:cs="Times New Roman"/>
+          <w:sz w:val="24"/>
+          <w:szCs w:val="24"/>
+        </w:rPr>
+        <w:t>A pointer to the window procedure, a function that processes messages sent to the window.</w:t>
+      </w:r>
+    </w:p>
+    <w:p>
+      <w:pPr>
+        <w:rPr>
+          <w:rFonts w:ascii="Times New Roman" w:hAnsi="Times New Roman" w:cs="Times New Roman"/>
+          <w:sz w:val="24"/>
+          <w:szCs w:val="24"/>
+        </w:rPr>
+      </w:pPr>
+      <w:r>
+        <w:rPr>
+          <w:rFonts w:ascii="Times New Roman" w:hAnsi="Times New Roman" w:cs="Times New Roman"/>
+          <w:b/>
+          <w:bCs/>
+          <w:color w:val="00B050"/>
+          <w:sz w:val="24"/>
+          <w:szCs w:val="24"/>
+        </w:rPr>
+        <w:t>cbClsExtra:</w:t>
+      </w:r>
+      <w:r>
+        <w:rPr>
+          <w:rFonts w:ascii="Times New Roman" w:hAnsi="Times New Roman" w:cs="Times New Roman"/>
+          <w:color w:val="00B050"/>
+          <w:sz w:val="24"/>
+          <w:szCs w:val="24"/>
+        </w:rPr>
+        <w:t xml:space="preserve"> </w:t>
+      </w:r>
+      <w:r>
+        <w:rPr>
+          <w:rFonts w:ascii="Times New Roman" w:hAnsi="Times New Roman" w:cs="Times New Roman"/>
+          <w:sz w:val="24"/>
+          <w:szCs w:val="24"/>
+        </w:rPr>
+        <w:t>Extra bytes to allocate following the window class structure for class-specific data.</w:t>
+      </w:r>
+    </w:p>
+    <w:p>
+      <w:pPr>
+        <w:rPr>
+          <w:rFonts w:ascii="Times New Roman" w:hAnsi="Times New Roman" w:cs="Times New Roman"/>
+          <w:sz w:val="24"/>
+          <w:szCs w:val="24"/>
+        </w:rPr>
+      </w:pPr>
+      <w:r>
+        <w:rPr>
+          <w:rFonts w:ascii="Times New Roman" w:hAnsi="Times New Roman" w:cs="Times New Roman"/>
+          <w:b/>
+          <w:bCs/>
+          <w:color w:val="00B050"/>
+          <w:sz w:val="24"/>
+          <w:szCs w:val="24"/>
+        </w:rPr>
+        <w:t>cbWndExtra:</w:t>
+      </w:r>
+      <w:r>
+        <w:rPr>
+          <w:rFonts w:ascii="Times New Roman" w:hAnsi="Times New Roman" w:cs="Times New Roman"/>
+          <w:color w:val="00B050"/>
+          <w:sz w:val="24"/>
+          <w:szCs w:val="24"/>
+        </w:rPr>
+        <w:t xml:space="preserve"> </w:t>
+      </w:r>
+      <w:r>
+        <w:rPr>
+          <w:rFonts w:ascii="Times New Roman" w:hAnsi="Times New Roman" w:cs="Times New Roman"/>
+          <w:sz w:val="24"/>
+          <w:szCs w:val="24"/>
+        </w:rPr>
+        <w:t>Extra bytes to allocate following the window instance for instance-specific data.</w:t>
+      </w:r>
+    </w:p>
+    <w:p>
+      <w:pPr>
+        <w:rPr>
+          <w:rFonts w:ascii="Times New Roman" w:hAnsi="Times New Roman" w:cs="Times New Roman"/>
+          <w:sz w:val="24"/>
+          <w:szCs w:val="24"/>
+        </w:rPr>
+      </w:pPr>
+      <w:r>
+        <w:rPr>
+          <w:rFonts w:ascii="Times New Roman" w:hAnsi="Times New Roman" w:cs="Times New Roman"/>
+          <w:b/>
+          <w:bCs/>
+          <w:color w:val="00B050"/>
+          <w:sz w:val="24"/>
+          <w:szCs w:val="24"/>
+        </w:rPr>
+        <w:t>hInstance:</w:t>
+      </w:r>
+      <w:r>
+        <w:rPr>
+          <w:rFonts w:ascii="Times New Roman" w:hAnsi="Times New Roman" w:cs="Times New Roman"/>
+          <w:color w:val="00B050"/>
+          <w:sz w:val="24"/>
+          <w:szCs w:val="24"/>
+        </w:rPr>
+        <w:t xml:space="preserve"> </w:t>
+      </w:r>
+      <w:r>
+        <w:rPr>
+          <w:rFonts w:ascii="Times New Roman" w:hAnsi="Times New Roman" w:cs="Times New Roman"/>
+          <w:sz w:val="24"/>
+          <w:szCs w:val="24"/>
+        </w:rPr>
+        <w:t>A handle to the application instance that contains the window procedure.</w:t>
+      </w:r>
+    </w:p>
+    <w:p>
+      <w:pPr>
+        <w:rPr>
+          <w:rFonts w:ascii="Times New Roman" w:hAnsi="Times New Roman" w:cs="Times New Roman"/>
+          <w:sz w:val="24"/>
+          <w:szCs w:val="24"/>
+        </w:rPr>
+      </w:pPr>
+      <w:r>
+        <w:rPr>
+          <w:rFonts w:ascii="Times New Roman" w:hAnsi="Times New Roman" w:cs="Times New Roman"/>
+          <w:b/>
+          <w:bCs/>
+          <w:color w:val="00B050"/>
+          <w:sz w:val="24"/>
+          <w:szCs w:val="24"/>
+        </w:rPr>
+        <w:t>hIcon:</w:t>
+      </w:r>
+      <w:r>
+        <w:rPr>
+          <w:rFonts w:ascii="Times New Roman" w:hAnsi="Times New Roman" w:cs="Times New Roman"/>
+          <w:color w:val="00B050"/>
+          <w:sz w:val="24"/>
+          <w:szCs w:val="24"/>
+        </w:rPr>
+        <w:t xml:space="preserve"> </w:t>
+      </w:r>
+      <w:r>
+        <w:rPr>
+          <w:rFonts w:ascii="Times New Roman" w:hAnsi="Times New Roman" w:cs="Times New Roman"/>
+          <w:sz w:val="24"/>
+          <w:szCs w:val="24"/>
+        </w:rPr>
+        <w:t>A handle to the class icon.</w:t>
+      </w:r>
+    </w:p>
+    <w:p>
+      <w:pPr>
+        <w:rPr>
+          <w:rFonts w:ascii="Times New Roman" w:hAnsi="Times New Roman" w:cs="Times New Roman"/>
+          <w:sz w:val="24"/>
+          <w:szCs w:val="24"/>
+        </w:rPr>
+      </w:pPr>
+      <w:r>
+        <w:rPr>
+          <w:rFonts w:ascii="Times New Roman" w:hAnsi="Times New Roman" w:cs="Times New Roman"/>
+          <w:b/>
+          <w:bCs/>
+          <w:color w:val="00B050"/>
+          <w:sz w:val="24"/>
+          <w:szCs w:val="24"/>
+        </w:rPr>
+        <w:t>hCursor:</w:t>
+      </w:r>
+      <w:r>
+        <w:rPr>
+          <w:rFonts w:ascii="Times New Roman" w:hAnsi="Times New Roman" w:cs="Times New Roman"/>
+          <w:color w:val="00B050"/>
+          <w:sz w:val="24"/>
+          <w:szCs w:val="24"/>
+        </w:rPr>
+        <w:t xml:space="preserve"> </w:t>
+      </w:r>
+      <w:r>
+        <w:rPr>
+          <w:rFonts w:ascii="Times New Roman" w:hAnsi="Times New Roman" w:cs="Times New Roman"/>
+          <w:sz w:val="24"/>
+          <w:szCs w:val="24"/>
+        </w:rPr>
+        <w:t>A handle to the class cursor.</w:t>
+      </w:r>
+    </w:p>
+    <w:p>
+      <w:pPr>
+        <w:rPr>
+          <w:rFonts w:ascii="Times New Roman" w:hAnsi="Times New Roman" w:cs="Times New Roman"/>
+          <w:sz w:val="24"/>
+          <w:szCs w:val="24"/>
+        </w:rPr>
+      </w:pPr>
+      <w:r>
+        <w:rPr>
+          <w:rFonts w:ascii="Times New Roman" w:hAnsi="Times New Roman" w:cs="Times New Roman"/>
+          <w:b/>
+          <w:bCs/>
+          <w:color w:val="00B050"/>
+          <w:sz w:val="24"/>
+          <w:szCs w:val="24"/>
+        </w:rPr>
+        <w:t>hbrBackground:</w:t>
+      </w:r>
+      <w:r>
+        <w:rPr>
+          <w:rFonts w:ascii="Times New Roman" w:hAnsi="Times New Roman" w:cs="Times New Roman"/>
+          <w:color w:val="00B050"/>
+          <w:sz w:val="24"/>
+          <w:szCs w:val="24"/>
+        </w:rPr>
+        <w:t xml:space="preserve"> </w:t>
+      </w:r>
+      <w:r>
+        <w:rPr>
+          <w:rFonts w:ascii="Times New Roman" w:hAnsi="Times New Roman" w:cs="Times New Roman"/>
+          <w:sz w:val="24"/>
+          <w:szCs w:val="24"/>
+        </w:rPr>
+        <w:t>A handle to the background brush for the window class.</w:t>
+      </w:r>
+    </w:p>
+    <w:p>
+      <w:pPr>
+        <w:rPr>
+          <w:rFonts w:ascii="Times New Roman" w:hAnsi="Times New Roman" w:cs="Times New Roman"/>
+          <w:sz w:val="24"/>
+          <w:szCs w:val="24"/>
+        </w:rPr>
+      </w:pPr>
+      <w:r>
+        <w:rPr>
+          <w:rFonts w:ascii="Times New Roman" w:hAnsi="Times New Roman" w:cs="Times New Roman"/>
+          <w:b/>
+          <w:bCs/>
+          <w:color w:val="00B050"/>
+          <w:sz w:val="24"/>
+          <w:szCs w:val="24"/>
+        </w:rPr>
         <w:lastRenderedPageBreak/>
-        <w:t>style:</w:t>
-      </w:r>
-      <w:r>
-        <w:rPr>
-          <w:rFonts w:ascii="Times New Roman" w:hAnsi="Times New Roman" w:cs="Times New Roman"/>
-          <w:color w:val="00B050"/>
-          <w:sz w:val="24"/>
-          <w:szCs w:val="24"/>
-        </w:rPr>
-        <w:t xml:space="preserve"> </w:t>
-      </w:r>
-      <w:r>
-        <w:rPr>
-          <w:rFonts w:ascii="Times New Roman" w:hAnsi="Times New Roman" w:cs="Times New Roman"/>
-          <w:sz w:val="24"/>
-          <w:szCs w:val="24"/>
-        </w:rPr>
-        <w:t>A set of style bits that define various characteristics of the window class.</w:t>
-      </w:r>
-    </w:p>
-    <w:p>
-      <w:pPr>
-        <w:rPr>
-          <w:rFonts w:ascii="Times New Roman" w:hAnsi="Times New Roman" w:cs="Times New Roman"/>
-          <w:sz w:val="24"/>
-          <w:szCs w:val="24"/>
-        </w:rPr>
-      </w:pPr>
-      <w:r>
-        <w:rPr>
-          <w:rFonts w:ascii="Times New Roman" w:hAnsi="Times New Roman" w:cs="Times New Roman"/>
-          <w:b/>
-          <w:bCs/>
-          <w:color w:val="00B050"/>
-          <w:sz w:val="24"/>
-          <w:szCs w:val="24"/>
-        </w:rPr>
-        <w:t>lpfnWndProc:</w:t>
-      </w:r>
-      <w:r>
-        <w:rPr>
-          <w:rFonts w:ascii="Times New Roman" w:hAnsi="Times New Roman" w:cs="Times New Roman"/>
-          <w:color w:val="00B050"/>
-          <w:sz w:val="24"/>
-          <w:szCs w:val="24"/>
-        </w:rPr>
-        <w:t xml:space="preserve"> </w:t>
-      </w:r>
-      <w:r>
-        <w:rPr>
-          <w:rFonts w:ascii="Times New Roman" w:hAnsi="Times New Roman" w:cs="Times New Roman"/>
-          <w:sz w:val="24"/>
-          <w:szCs w:val="24"/>
-        </w:rPr>
-        <w:t>A pointer to the window procedure, a function that processes messages sent to the window.</w:t>
-      </w:r>
-    </w:p>
-    <w:p>
-      <w:pPr>
-        <w:rPr>
-          <w:rFonts w:ascii="Times New Roman" w:hAnsi="Times New Roman" w:cs="Times New Roman"/>
-          <w:sz w:val="24"/>
-          <w:szCs w:val="24"/>
-        </w:rPr>
-      </w:pPr>
-      <w:r>
-        <w:rPr>
-          <w:rFonts w:ascii="Times New Roman" w:hAnsi="Times New Roman" w:cs="Times New Roman"/>
-          <w:b/>
-          <w:bCs/>
-          <w:color w:val="00B050"/>
-          <w:sz w:val="24"/>
-          <w:szCs w:val="24"/>
-        </w:rPr>
-        <w:t>cbClsExtra:</w:t>
-      </w:r>
-      <w:r>
-        <w:rPr>
-          <w:rFonts w:ascii="Times New Roman" w:hAnsi="Times New Roman" w:cs="Times New Roman"/>
-          <w:color w:val="00B050"/>
-          <w:sz w:val="24"/>
-          <w:szCs w:val="24"/>
-        </w:rPr>
-        <w:t xml:space="preserve"> </w:t>
-      </w:r>
-      <w:r>
-        <w:rPr>
-          <w:rFonts w:ascii="Times New Roman" w:hAnsi="Times New Roman" w:cs="Times New Roman"/>
-          <w:sz w:val="24"/>
-          <w:szCs w:val="24"/>
-        </w:rPr>
-        <w:t>Extra bytes to allocate following the window class structure for class-specific data.</w:t>
-      </w:r>
-    </w:p>
-    <w:p>
-      <w:pPr>
-        <w:rPr>
-          <w:rFonts w:ascii="Times New Roman" w:hAnsi="Times New Roman" w:cs="Times New Roman"/>
-          <w:sz w:val="24"/>
-          <w:szCs w:val="24"/>
-        </w:rPr>
-      </w:pPr>
-      <w:r>
-        <w:rPr>
-          <w:rFonts w:ascii="Times New Roman" w:hAnsi="Times New Roman" w:cs="Times New Roman"/>
-          <w:b/>
-          <w:bCs/>
-          <w:color w:val="00B050"/>
-          <w:sz w:val="24"/>
-          <w:szCs w:val="24"/>
-        </w:rPr>
-        <w:t>cbWndExtra:</w:t>
-      </w:r>
-      <w:r>
-        <w:rPr>
-          <w:rFonts w:ascii="Times New Roman" w:hAnsi="Times New Roman" w:cs="Times New Roman"/>
-          <w:color w:val="00B050"/>
-          <w:sz w:val="24"/>
-          <w:szCs w:val="24"/>
-        </w:rPr>
-        <w:t xml:space="preserve"> </w:t>
-      </w:r>
-      <w:r>
-        <w:rPr>
-          <w:rFonts w:ascii="Times New Roman" w:hAnsi="Times New Roman" w:cs="Times New Roman"/>
-          <w:sz w:val="24"/>
-          <w:szCs w:val="24"/>
-        </w:rPr>
-        <w:t>Extra bytes to allocate following the window instance for instance-specific data.</w:t>
-      </w:r>
-    </w:p>
-    <w:p>
-      <w:pPr>
-        <w:rPr>
-          <w:rFonts w:ascii="Times New Roman" w:hAnsi="Times New Roman" w:cs="Times New Roman"/>
-          <w:sz w:val="24"/>
-          <w:szCs w:val="24"/>
-        </w:rPr>
-      </w:pPr>
-      <w:r>
-        <w:rPr>
-          <w:rFonts w:ascii="Times New Roman" w:hAnsi="Times New Roman" w:cs="Times New Roman"/>
-          <w:b/>
-          <w:bCs/>
-          <w:color w:val="00B050"/>
-          <w:sz w:val="24"/>
-          <w:szCs w:val="24"/>
-        </w:rPr>
-        <w:t>hInstance:</w:t>
-      </w:r>
-      <w:r>
-        <w:rPr>
-          <w:rFonts w:ascii="Times New Roman" w:hAnsi="Times New Roman" w:cs="Times New Roman"/>
-          <w:color w:val="00B050"/>
-          <w:sz w:val="24"/>
-          <w:szCs w:val="24"/>
-        </w:rPr>
-        <w:t xml:space="preserve"> </w:t>
-      </w:r>
-      <w:r>
-        <w:rPr>
-          <w:rFonts w:ascii="Times New Roman" w:hAnsi="Times New Roman" w:cs="Times New Roman"/>
-          <w:sz w:val="24"/>
-          <w:szCs w:val="24"/>
-        </w:rPr>
-        <w:t>A handle to the application instance that contains the window procedure.</w:t>
-      </w:r>
-    </w:p>
-    <w:p>
-      <w:pPr>
-        <w:rPr>
-          <w:rFonts w:ascii="Times New Roman" w:hAnsi="Times New Roman" w:cs="Times New Roman"/>
-          <w:sz w:val="24"/>
-          <w:szCs w:val="24"/>
-        </w:rPr>
-      </w:pPr>
-      <w:r>
-        <w:rPr>
-          <w:rFonts w:ascii="Times New Roman" w:hAnsi="Times New Roman" w:cs="Times New Roman"/>
-          <w:b/>
-          <w:bCs/>
-          <w:color w:val="00B050"/>
-          <w:sz w:val="24"/>
-          <w:szCs w:val="24"/>
-        </w:rPr>
-        <w:t>hIcon:</w:t>
-      </w:r>
-      <w:r>
-        <w:rPr>
-          <w:rFonts w:ascii="Times New Roman" w:hAnsi="Times New Roman" w:cs="Times New Roman"/>
-          <w:color w:val="00B050"/>
-          <w:sz w:val="24"/>
-          <w:szCs w:val="24"/>
-        </w:rPr>
-        <w:t xml:space="preserve"> </w:t>
-      </w:r>
-      <w:r>
-        <w:rPr>
-          <w:rFonts w:ascii="Times New Roman" w:hAnsi="Times New Roman" w:cs="Times New Roman"/>
-          <w:sz w:val="24"/>
-          <w:szCs w:val="24"/>
-        </w:rPr>
-        <w:t>A handle to the class icon.</w:t>
-      </w:r>
-    </w:p>
-    <w:p>
-      <w:pPr>
-        <w:rPr>
-          <w:rFonts w:ascii="Times New Roman" w:hAnsi="Times New Roman" w:cs="Times New Roman"/>
-          <w:sz w:val="24"/>
-          <w:szCs w:val="24"/>
-        </w:rPr>
-      </w:pPr>
-      <w:r>
-        <w:rPr>
-          <w:rFonts w:ascii="Times New Roman" w:hAnsi="Times New Roman" w:cs="Times New Roman"/>
-          <w:b/>
-          <w:bCs/>
-          <w:color w:val="00B050"/>
-          <w:sz w:val="24"/>
-          <w:szCs w:val="24"/>
-        </w:rPr>
-        <w:t>hCursor:</w:t>
-      </w:r>
-      <w:r>
-        <w:rPr>
-          <w:rFonts w:ascii="Times New Roman" w:hAnsi="Times New Roman" w:cs="Times New Roman"/>
-          <w:color w:val="00B050"/>
-          <w:sz w:val="24"/>
-          <w:szCs w:val="24"/>
-        </w:rPr>
-        <w:t xml:space="preserve"> </w:t>
-      </w:r>
-      <w:r>
-        <w:rPr>
-          <w:rFonts w:ascii="Times New Roman" w:hAnsi="Times New Roman" w:cs="Times New Roman"/>
-          <w:sz w:val="24"/>
-          <w:szCs w:val="24"/>
-        </w:rPr>
-        <w:t>A handle to the class cursor.</w:t>
-      </w:r>
-    </w:p>
-    <w:p>
-      <w:pPr>
-        <w:rPr>
-          <w:rFonts w:ascii="Times New Roman" w:hAnsi="Times New Roman" w:cs="Times New Roman"/>
-          <w:sz w:val="24"/>
-          <w:szCs w:val="24"/>
-        </w:rPr>
-      </w:pPr>
-      <w:r>
-        <w:rPr>
-          <w:rFonts w:ascii="Times New Roman" w:hAnsi="Times New Roman" w:cs="Times New Roman"/>
-          <w:b/>
-          <w:bCs/>
-          <w:color w:val="00B050"/>
-          <w:sz w:val="24"/>
-          <w:szCs w:val="24"/>
-        </w:rPr>
-        <w:t>hbrBackground:</w:t>
-      </w:r>
-      <w:r>
-        <w:rPr>
-          <w:rFonts w:ascii="Times New Roman" w:hAnsi="Times New Roman" w:cs="Times New Roman"/>
-          <w:color w:val="00B050"/>
-          <w:sz w:val="24"/>
-          <w:szCs w:val="24"/>
-        </w:rPr>
-        <w:t xml:space="preserve"> </w:t>
-      </w:r>
-      <w:r>
-        <w:rPr>
-          <w:rFonts w:ascii="Times New Roman" w:hAnsi="Times New Roman" w:cs="Times New Roman"/>
-          <w:sz w:val="24"/>
-          <w:szCs w:val="24"/>
-        </w:rPr>
-        <w:t>A handle to the background brush for the window class.</w:t>
-      </w:r>
-    </w:p>
-    <w:p>
-      <w:pPr>
-        <w:rPr>
-          <w:rFonts w:ascii="Times New Roman" w:hAnsi="Times New Roman" w:cs="Times New Roman"/>
-          <w:sz w:val="24"/>
-          <w:szCs w:val="24"/>
-        </w:rPr>
-      </w:pPr>
-      <w:r>
-        <w:rPr>
-          <w:rFonts w:ascii="Times New Roman" w:hAnsi="Times New Roman" w:cs="Times New Roman"/>
-          <w:b/>
-          <w:bCs/>
-          <w:color w:val="00B050"/>
-          <w:sz w:val="24"/>
-          <w:szCs w:val="24"/>
-        </w:rPr>
         <w:t>lpszMenuName:</w:t>
       </w:r>
       <w:r>

--- a/5 ... ‌Windows and Messages 2/Windows and Messages 2.docx
+++ b/5 ... ‌Windows and Messages 2/Windows and Messages 2.docx
@@ -872,6 +872,7 @@
       <w:r>
         <w:rPr>
           <w:rFonts w:ascii="Times New Roman" w:hAnsi="Times New Roman" w:cs="Times New Roman"/>
+          <w:noProof/>
           <w:sz w:val="24"/>
           <w:szCs w:val="24"/>
         </w:rPr>
@@ -2264,6 +2265,7 @@
           <w:rFonts w:ascii="Times New Roman" w:hAnsi="Times New Roman" w:cs="Times New Roman"/>
           <w:b/>
           <w:bCs/>
+          <w:noProof/>
           <w:sz w:val="28"/>
           <w:szCs w:val="28"/>
           <w14:textOutline w14:w="9525" w14:cap="rnd" w14:cmpd="sng" w14:algn="ctr">
@@ -3389,6 +3391,7 @@
       <w:r>
         <w:rPr>
           <w:rFonts w:ascii="Times New Roman" w:hAnsi="Times New Roman" w:cs="Times New Roman"/>
+          <w:noProof/>
           <w:sz w:val="24"/>
           <w:szCs w:val="24"/>
         </w:rPr>
@@ -4415,6 +4418,7 @@
       <w:r>
         <w:rPr>
           <w:rFonts w:ascii="Times New Roman" w:hAnsi="Times New Roman" w:cs="Times New Roman"/>
+          <w:noProof/>
           <w:sz w:val="24"/>
           <w:szCs w:val="24"/>
         </w:rPr>
@@ -6486,6 +6490,7 @@
       <w:r>
         <w:rPr>
           <w:rFonts w:ascii="Times New Roman" w:hAnsi="Times New Roman" w:cs="Times New Roman"/>
+          <w:noProof/>
           <w:sz w:val="24"/>
           <w:szCs w:val="24"/>
         </w:rPr>
@@ -6547,6 +6552,7 @@
       <w:r>
         <w:rPr>
           <w:rFonts w:ascii="Times New Roman" w:hAnsi="Times New Roman" w:cs="Times New Roman"/>
+          <w:noProof/>
           <w:sz w:val="24"/>
           <w:szCs w:val="24"/>
         </w:rPr>
@@ -8809,6 +8815,7 @@
       <w:r>
         <w:rPr>
           <w:rFonts w:ascii="Times New Roman" w:hAnsi="Times New Roman" w:cs="Times New Roman"/>
+          <w:noProof/>
           <w:sz w:val="24"/>
           <w:szCs w:val="24"/>
         </w:rPr>
@@ -9988,26 +9995,7 @@
             <w14:bevel/>
           </w14:textOutline>
         </w:rPr>
-        <w:t>A</w:t>
-      </w:r>
-      <w:r>
-        <w:rPr>
-          <w:rFonts w:ascii="Times New Roman" w:hAnsi="Times New Roman" w:cs="Times New Roman"/>
-          <w:b/>
-          <w:bCs/>
-          <w:sz w:val="28"/>
-          <w:szCs w:val="28"/>
-          <w14:textOutline w14:w="9525" w14:cap="rnd" w14:cmpd="sng" w14:algn="ctr">
-            <w14:solidFill>
-              <w14:schemeClr w14:val="accent2">
-                <w14:lumMod w14:val="75000"/>
-              </w14:schemeClr>
-            </w14:solidFill>
-            <w14:prstDash w14:val="solid"/>
-            <w14:bevel/>
-          </w14:textOutline>
-        </w:rPr>
-        <w:t>n in-depth explanation of the prefixes used in Hungarian Notation for the WNDCLASS structure:</w:t>
+        <w:t>An in-depth explanation of the prefixes used in Hungarian Notation for the WNDCLASS structure:</w:t>
       </w:r>
     </w:p>
     <w:p>
@@ -10078,6 +10066,7 @@
       <w:r>
         <w:rPr>
           <w:rFonts w:ascii="Times New Roman" w:hAnsi="Times New Roman" w:cs="Times New Roman"/>
+          <w:noProof/>
           <w:sz w:val="24"/>
           <w:szCs w:val="24"/>
         </w:rPr>
@@ -10990,6 +10979,7 @@
       <w:r>
         <w:rPr>
           <w:rFonts w:ascii="Times New Roman" w:hAnsi="Times New Roman" w:cs="Times New Roman"/>
+          <w:noProof/>
           <w:sz w:val="24"/>
           <w:szCs w:val="24"/>
         </w:rPr>
@@ -11953,6 +11943,7 @@
       <w:r>
         <w:rPr>
           <w:rFonts w:ascii="Times New Roman" w:hAnsi="Times New Roman" w:cs="Times New Roman"/>
+          <w:noProof/>
           <w:color w:val="7030A0"/>
           <w:sz w:val="24"/>
           <w:szCs w:val="24"/>
@@ -12073,6 +12064,7 @@
       <w:r>
         <w:rPr>
           <w:rFonts w:ascii="Times New Roman" w:hAnsi="Times New Roman" w:cs="Times New Roman"/>
+          <w:noProof/>
           <w:sz w:val="24"/>
           <w:szCs w:val="24"/>
         </w:rPr>
@@ -12509,6 +12501,7 @@
       <w:r>
         <w:rPr>
           <w:rFonts w:ascii="Times New Roman" w:hAnsi="Times New Roman" w:cs="Times New Roman"/>
+          <w:noProof/>
           <w:sz w:val="24"/>
           <w:szCs w:val="24"/>
         </w:rPr>
@@ -12838,6 +12831,7 @@
       <w:r>
         <w:rPr>
           <w:rFonts w:ascii="Times New Roman" w:hAnsi="Times New Roman" w:cs="Times New Roman"/>
+          <w:noProof/>
           <w:sz w:val="24"/>
           <w:szCs w:val="24"/>
         </w:rPr>
@@ -12898,6 +12892,7 @@
       <w:r>
         <w:rPr>
           <w:rFonts w:ascii="Times New Roman" w:hAnsi="Times New Roman" w:cs="Times New Roman"/>
+          <w:noProof/>
           <w:sz w:val="24"/>
           <w:szCs w:val="24"/>
         </w:rPr>
@@ -13429,10 +13424,609 @@
       <w:pPr>
         <w:rPr>
           <w:rFonts w:ascii="Times New Roman" w:hAnsi="Times New Roman" w:cs="Times New Roman"/>
+          <w:color w:val="7030A0"/>
+          <w:sz w:val="24"/>
+          <w:szCs w:val="24"/>
+          <w:u w:val="single"/>
+        </w:rPr>
+      </w:pPr>
+      <w:r>
+        <w:rPr>
+          <w:rFonts w:ascii="Times New Roman" w:hAnsi="Times New Roman" w:cs="Times New Roman"/>
+          <w:b/>
+          <w:bCs/>
+          <w:color w:val="7030A0"/>
+          <w:sz w:val="24"/>
+          <w:szCs w:val="24"/>
+          <w:u w:val="single"/>
+        </w:rPr>
+        <w:t>Conditional Compilation:</w:t>
+      </w:r>
+      <w:r>
+        <w:rPr>
+          <w:rFonts w:ascii="Times New Roman" w:hAnsi="Times New Roman" w:cs="Times New Roman"/>
+          <w:color w:val="7030A0"/>
+          <w:sz w:val="24"/>
+          <w:szCs w:val="24"/>
+          <w:u w:val="single"/>
+        </w:rPr>
+        <w:t xml:space="preserve"> </w:t>
+      </w:r>
+    </w:p>
+    <w:p>
+      <w:pPr>
+        <w:rPr>
+          <w:rFonts w:ascii="Times New Roman" w:hAnsi="Times New Roman" w:cs="Times New Roman"/>
+          <w:sz w:val="24"/>
+          <w:szCs w:val="24"/>
+        </w:rPr>
+      </w:pPr>
+      <w:r>
+        <w:rPr>
+          <w:rFonts w:ascii="Times New Roman" w:hAnsi="Times New Roman" w:cs="Times New Roman"/>
+          <w:sz w:val="24"/>
+          <w:szCs w:val="24"/>
+        </w:rPr>
+        <w:t xml:space="preserve">The #ifdef UNICODE preprocessor directive checks whether the UNICODE identifier is defined. </w:t>
+      </w:r>
+    </w:p>
+    <w:p>
+      <w:pPr>
+        <w:rPr>
+          <w:rFonts w:ascii="Times New Roman" w:hAnsi="Times New Roman" w:cs="Times New Roman"/>
+          <w:sz w:val="24"/>
+          <w:szCs w:val="24"/>
+        </w:rPr>
+      </w:pPr>
+      <w:r>
+        <w:rPr>
+          <w:rFonts w:ascii="Times New Roman" w:hAnsi="Times New Roman" w:cs="Times New Roman"/>
+          <w:color w:val="0070C0"/>
+          <w:sz w:val="24"/>
+          <w:szCs w:val="24"/>
+        </w:rPr>
+        <w:t xml:space="preserve">If it is defined, </w:t>
+      </w:r>
+      <w:r>
+        <w:rPr>
+          <w:rFonts w:ascii="Times New Roman" w:hAnsi="Times New Roman" w:cs="Times New Roman"/>
+          <w:sz w:val="24"/>
+          <w:szCs w:val="24"/>
+        </w:rPr>
+        <w:t xml:space="preserve">it means the application is built for Unicode, and the typedef statements map WNDCLASS and PWNDCLASS to the Unicode versions (WNDCLASSW and PWNDCLASSW). </w:t>
+      </w:r>
+    </w:p>
+    <w:p>
+      <w:pPr>
+        <w:rPr>
+          <w:rFonts w:ascii="Times New Roman" w:hAnsi="Times New Roman" w:cs="Times New Roman"/>
+          <w:sz w:val="24"/>
+          <w:szCs w:val="24"/>
+        </w:rPr>
+      </w:pPr>
+      <w:r>
+        <w:rPr>
+          <w:rFonts w:ascii="Times New Roman" w:hAnsi="Times New Roman" w:cs="Times New Roman"/>
+          <w:color w:val="0070C0"/>
+          <w:sz w:val="24"/>
+          <w:szCs w:val="24"/>
+        </w:rPr>
+        <w:t>If UNICODE is not defined</w:t>
+      </w:r>
+      <w:r>
+        <w:rPr>
+          <w:rFonts w:ascii="Times New Roman" w:hAnsi="Times New Roman" w:cs="Times New Roman"/>
+          <w:sz w:val="24"/>
+          <w:szCs w:val="24"/>
+        </w:rPr>
+        <w:t>, it implies an ANSI build, and the mappings are to the ANSI versions (WNDCLASSA and PWNDCLASSA).</w:t>
+      </w:r>
+    </w:p>
+    <w:p>
+      <w:pPr>
+        <w:rPr>
+          <w:rFonts w:ascii="Times New Roman" w:hAnsi="Times New Roman" w:cs="Times New Roman"/>
+          <w:color w:val="7030A0"/>
+          <w:sz w:val="24"/>
+          <w:szCs w:val="24"/>
+          <w:u w:val="single"/>
+        </w:rPr>
+      </w:pPr>
+      <w:r>
+        <w:rPr>
+          <w:rFonts w:ascii="Times New Roman" w:hAnsi="Times New Roman" w:cs="Times New Roman"/>
+          <w:b/>
+          <w:bCs/>
+          <w:color w:val="7030A0"/>
+          <w:sz w:val="24"/>
+          <w:szCs w:val="24"/>
+          <w:u w:val="single"/>
+        </w:rPr>
+        <w:t>Structure Definition:</w:t>
+      </w:r>
+      <w:r>
+        <w:rPr>
+          <w:rFonts w:ascii="Times New Roman" w:hAnsi="Times New Roman" w:cs="Times New Roman"/>
+          <w:color w:val="7030A0"/>
+          <w:sz w:val="24"/>
+          <w:szCs w:val="24"/>
+          <w:u w:val="single"/>
+        </w:rPr>
+        <w:t xml:space="preserve"> </w:t>
+      </w:r>
+    </w:p>
+    <w:p>
+      <w:pPr>
+        <w:rPr>
+          <w:rFonts w:ascii="Times New Roman" w:hAnsi="Times New Roman" w:cs="Times New Roman"/>
+          <w:sz w:val="24"/>
+          <w:szCs w:val="24"/>
+        </w:rPr>
+      </w:pPr>
+      <w:r>
+        <w:rPr>
+          <w:rFonts w:ascii="Times New Roman" w:hAnsi="Times New Roman" w:cs="Times New Roman"/>
+          <w:sz w:val="24"/>
+          <w:szCs w:val="24"/>
+        </w:rPr>
+        <w:t>The struct tagWNDCLASS defines the actual structure of the window class. It includes the following fields:</w:t>
+      </w:r>
+    </w:p>
+    <w:p>
+      <w:pPr>
+        <w:rPr>
+          <w:rFonts w:ascii="Times New Roman" w:hAnsi="Times New Roman" w:cs="Times New Roman"/>
+          <w:sz w:val="24"/>
+          <w:szCs w:val="24"/>
+        </w:rPr>
+      </w:pPr>
+      <w:r>
+        <w:rPr>
+          <w:rFonts w:ascii="Times New Roman" w:hAnsi="Times New Roman" w:cs="Times New Roman"/>
+          <w:b/>
+          <w:bCs/>
+          <w:color w:val="7030A0"/>
+          <w:sz w:val="24"/>
+          <w:szCs w:val="24"/>
+          <w:u w:val="single"/>
+        </w:rPr>
+        <w:t>UINT style:</w:t>
+      </w:r>
+      <w:r>
+        <w:rPr>
+          <w:rFonts w:ascii="Times New Roman" w:hAnsi="Times New Roman" w:cs="Times New Roman"/>
+          <w:color w:val="7030A0"/>
+          <w:sz w:val="24"/>
+          <w:szCs w:val="24"/>
+        </w:rPr>
+        <w:t xml:space="preserve"> </w:t>
+      </w:r>
+      <w:r>
+        <w:rPr>
+          <w:rFonts w:ascii="Times New Roman" w:hAnsi="Times New Roman" w:cs="Times New Roman"/>
+          <w:sz w:val="24"/>
+          <w:szCs w:val="24"/>
+        </w:rPr>
+        <w:t>A set of style bits that define various characteristics of the window class.</w:t>
+      </w:r>
+    </w:p>
+    <w:p>
+      <w:pPr>
+        <w:rPr>
+          <w:rFonts w:ascii="Times New Roman" w:hAnsi="Times New Roman" w:cs="Times New Roman"/>
+          <w:sz w:val="24"/>
+          <w:szCs w:val="24"/>
+        </w:rPr>
+      </w:pPr>
+      <w:r>
+        <w:rPr>
+          <w:rFonts w:ascii="Times New Roman" w:hAnsi="Times New Roman" w:cs="Times New Roman"/>
+          <w:b/>
+          <w:bCs/>
+          <w:color w:val="7030A0"/>
+          <w:sz w:val="24"/>
+          <w:szCs w:val="24"/>
+          <w:u w:val="single"/>
+        </w:rPr>
+        <w:t>WNDPROC lpfnWndProc</w:t>
+      </w:r>
+      <w:r>
+        <w:rPr>
+          <w:rFonts w:ascii="Times New Roman" w:hAnsi="Times New Roman" w:cs="Times New Roman"/>
+          <w:b/>
+          <w:bCs/>
+          <w:color w:val="7030A0"/>
+          <w:sz w:val="24"/>
+          <w:szCs w:val="24"/>
+        </w:rPr>
+        <w:t>:</w:t>
+      </w:r>
+      <w:r>
+        <w:rPr>
+          <w:rFonts w:ascii="Times New Roman" w:hAnsi="Times New Roman" w:cs="Times New Roman"/>
+          <w:color w:val="7030A0"/>
+          <w:sz w:val="24"/>
+          <w:szCs w:val="24"/>
+        </w:rPr>
+        <w:t xml:space="preserve"> </w:t>
+      </w:r>
+      <w:r>
+        <w:rPr>
+          <w:rFonts w:ascii="Times New Roman" w:hAnsi="Times New Roman" w:cs="Times New Roman"/>
+          <w:sz w:val="24"/>
+          <w:szCs w:val="24"/>
+        </w:rPr>
+        <w:t>A pointer to the window procedure, the function that processes messages sent to the window.</w:t>
+      </w:r>
+    </w:p>
+    <w:p>
+      <w:pPr>
+        <w:rPr>
+          <w:rFonts w:ascii="Times New Roman" w:hAnsi="Times New Roman" w:cs="Times New Roman"/>
+          <w:sz w:val="24"/>
+          <w:szCs w:val="24"/>
+        </w:rPr>
+      </w:pPr>
+      <w:r>
+        <w:rPr>
+          <w:rFonts w:ascii="Times New Roman" w:hAnsi="Times New Roman" w:cs="Times New Roman"/>
+          <w:b/>
+          <w:bCs/>
+          <w:color w:val="7030A0"/>
+          <w:sz w:val="24"/>
+          <w:szCs w:val="24"/>
+          <w:u w:val="single"/>
+        </w:rPr>
+        <w:t>int cbClsExtra:</w:t>
+      </w:r>
+      <w:r>
+        <w:rPr>
+          <w:rFonts w:ascii="Times New Roman" w:hAnsi="Times New Roman" w:cs="Times New Roman"/>
+          <w:color w:val="7030A0"/>
+          <w:sz w:val="24"/>
+          <w:szCs w:val="24"/>
+        </w:rPr>
+        <w:t xml:space="preserve"> </w:t>
+      </w:r>
+      <w:r>
+        <w:rPr>
+          <w:rFonts w:ascii="Times New Roman" w:hAnsi="Times New Roman" w:cs="Times New Roman"/>
+          <w:sz w:val="24"/>
+          <w:szCs w:val="24"/>
+        </w:rPr>
+        <w:t>Extra bytes to allocate following the window class structure for class-specific data.</w:t>
+      </w:r>
+    </w:p>
+    <w:p>
+      <w:pPr>
+        <w:rPr>
+          <w:rFonts w:ascii="Times New Roman" w:hAnsi="Times New Roman" w:cs="Times New Roman"/>
+          <w:sz w:val="24"/>
+          <w:szCs w:val="24"/>
+        </w:rPr>
+      </w:pPr>
+      <w:r>
+        <w:rPr>
+          <w:rFonts w:ascii="Times New Roman" w:hAnsi="Times New Roman" w:cs="Times New Roman"/>
+          <w:b/>
+          <w:bCs/>
+          <w:color w:val="7030A0"/>
+          <w:sz w:val="24"/>
+          <w:szCs w:val="24"/>
+          <w:u w:val="single"/>
+        </w:rPr>
+        <w:t>int cbWndExtra:</w:t>
+      </w:r>
+      <w:r>
+        <w:rPr>
+          <w:rFonts w:ascii="Times New Roman" w:hAnsi="Times New Roman" w:cs="Times New Roman"/>
+          <w:color w:val="7030A0"/>
+          <w:sz w:val="24"/>
+          <w:szCs w:val="24"/>
+        </w:rPr>
+        <w:t xml:space="preserve"> </w:t>
+      </w:r>
+      <w:r>
+        <w:rPr>
+          <w:rFonts w:ascii="Times New Roman" w:hAnsi="Times New Roman" w:cs="Times New Roman"/>
+          <w:sz w:val="24"/>
+          <w:szCs w:val="24"/>
+        </w:rPr>
+        <w:t>Extra bytes to allocate following the window instance for instance-specific data.</w:t>
+      </w:r>
+    </w:p>
+    <w:p>
+      <w:pPr>
+        <w:rPr>
+          <w:rFonts w:ascii="Times New Roman" w:hAnsi="Times New Roman" w:cs="Times New Roman"/>
+          <w:sz w:val="24"/>
+          <w:szCs w:val="24"/>
+        </w:rPr>
+      </w:pPr>
+      <w:r>
+        <w:rPr>
+          <w:rFonts w:ascii="Times New Roman" w:hAnsi="Times New Roman" w:cs="Times New Roman"/>
+          <w:b/>
+          <w:bCs/>
+          <w:color w:val="7030A0"/>
+          <w:sz w:val="24"/>
+          <w:szCs w:val="24"/>
+          <w:u w:val="single"/>
+        </w:rPr>
+        <w:t>HINSTANCE hInstance:</w:t>
+      </w:r>
+      <w:r>
+        <w:rPr>
+          <w:rFonts w:ascii="Times New Roman" w:hAnsi="Times New Roman" w:cs="Times New Roman"/>
+          <w:color w:val="7030A0"/>
+          <w:sz w:val="24"/>
+          <w:szCs w:val="24"/>
+        </w:rPr>
+        <w:t xml:space="preserve"> </w:t>
+      </w:r>
+      <w:r>
+        <w:rPr>
+          <w:rFonts w:ascii="Times New Roman" w:hAnsi="Times New Roman" w:cs="Times New Roman"/>
+          <w:sz w:val="24"/>
+          <w:szCs w:val="24"/>
+        </w:rPr>
+        <w:t>A handle to the application instance that contains the window procedure.</w:t>
+      </w:r>
+    </w:p>
+    <w:p>
+      <w:pPr>
+        <w:rPr>
+          <w:rFonts w:ascii="Times New Roman" w:hAnsi="Times New Roman" w:cs="Times New Roman"/>
+          <w:sz w:val="24"/>
+          <w:szCs w:val="24"/>
+        </w:rPr>
+      </w:pPr>
+      <w:r>
+        <w:rPr>
+          <w:rFonts w:ascii="Times New Roman" w:hAnsi="Times New Roman" w:cs="Times New Roman"/>
+          <w:b/>
+          <w:bCs/>
+          <w:color w:val="7030A0"/>
+          <w:sz w:val="24"/>
+          <w:szCs w:val="24"/>
+          <w:u w:val="single"/>
+        </w:rPr>
+        <w:t>HICON hIcon:</w:t>
+      </w:r>
+      <w:r>
+        <w:rPr>
+          <w:rFonts w:ascii="Times New Roman" w:hAnsi="Times New Roman" w:cs="Times New Roman"/>
+          <w:color w:val="7030A0"/>
+          <w:sz w:val="24"/>
+          <w:szCs w:val="24"/>
+        </w:rPr>
+        <w:t xml:space="preserve"> </w:t>
+      </w:r>
+      <w:r>
+        <w:rPr>
+          <w:rFonts w:ascii="Times New Roman" w:hAnsi="Times New Roman" w:cs="Times New Roman"/>
+          <w:sz w:val="24"/>
+          <w:szCs w:val="24"/>
+        </w:rPr>
+        <w:t>A handle to the class icon.</w:t>
+      </w:r>
+    </w:p>
+    <w:p>
+      <w:pPr>
+        <w:rPr>
+          <w:rFonts w:ascii="Times New Roman" w:hAnsi="Times New Roman" w:cs="Times New Roman"/>
+          <w:sz w:val="24"/>
+          <w:szCs w:val="24"/>
+        </w:rPr>
+      </w:pPr>
+      <w:r>
+        <w:rPr>
+          <w:rFonts w:ascii="Times New Roman" w:hAnsi="Times New Roman" w:cs="Times New Roman"/>
+          <w:b/>
+          <w:bCs/>
+          <w:color w:val="7030A0"/>
+          <w:sz w:val="24"/>
+          <w:szCs w:val="24"/>
+          <w:u w:val="single"/>
+        </w:rPr>
+        <w:t>HCURSOR hCursor:</w:t>
+      </w:r>
+      <w:r>
+        <w:rPr>
+          <w:rFonts w:ascii="Times New Roman" w:hAnsi="Times New Roman" w:cs="Times New Roman"/>
+          <w:color w:val="7030A0"/>
+          <w:sz w:val="24"/>
+          <w:szCs w:val="24"/>
+        </w:rPr>
+        <w:t xml:space="preserve"> </w:t>
+      </w:r>
+      <w:r>
+        <w:rPr>
+          <w:rFonts w:ascii="Times New Roman" w:hAnsi="Times New Roman" w:cs="Times New Roman"/>
+          <w:sz w:val="24"/>
+          <w:szCs w:val="24"/>
+        </w:rPr>
+        <w:t>A handle to the class cursor.</w:t>
+      </w:r>
+    </w:p>
+    <w:p>
+      <w:pPr>
+        <w:rPr>
+          <w:rFonts w:ascii="Times New Roman" w:hAnsi="Times New Roman" w:cs="Times New Roman"/>
+          <w:sz w:val="24"/>
+          <w:szCs w:val="24"/>
+        </w:rPr>
+      </w:pPr>
+      <w:r>
+        <w:rPr>
+          <w:rFonts w:ascii="Times New Roman" w:hAnsi="Times New Roman" w:cs="Times New Roman"/>
+          <w:b/>
+          <w:bCs/>
+          <w:color w:val="7030A0"/>
+          <w:sz w:val="24"/>
+          <w:szCs w:val="24"/>
+          <w:u w:val="single"/>
+        </w:rPr>
+        <w:t>HBRUSH hbrBackground:</w:t>
+      </w:r>
+      <w:r>
+        <w:rPr>
+          <w:rFonts w:ascii="Times New Roman" w:hAnsi="Times New Roman" w:cs="Times New Roman"/>
+          <w:color w:val="7030A0"/>
+          <w:sz w:val="24"/>
+          <w:szCs w:val="24"/>
+        </w:rPr>
+        <w:t xml:space="preserve"> </w:t>
+      </w:r>
+      <w:r>
+        <w:rPr>
+          <w:rFonts w:ascii="Times New Roman" w:hAnsi="Times New Roman" w:cs="Times New Roman"/>
+          <w:sz w:val="24"/>
+          <w:szCs w:val="24"/>
+        </w:rPr>
+        <w:t>A handle to the background brush for the window class.</w:t>
+      </w:r>
+    </w:p>
+    <w:p>
+      <w:pPr>
+        <w:rPr>
+          <w:rFonts w:ascii="Times New Roman" w:hAnsi="Times New Roman" w:cs="Times New Roman"/>
+          <w:sz w:val="24"/>
+          <w:szCs w:val="24"/>
+        </w:rPr>
+      </w:pPr>
+      <w:r>
+        <w:rPr>
+          <w:rFonts w:ascii="Times New Roman" w:hAnsi="Times New Roman" w:cs="Times New Roman"/>
+          <w:b/>
+          <w:bCs/>
+          <w:color w:val="7030A0"/>
+          <w:sz w:val="24"/>
+          <w:szCs w:val="24"/>
+          <w:u w:val="single"/>
+        </w:rPr>
+        <w:t>LPCTSTR lpszMenuName:</w:t>
+      </w:r>
+      <w:r>
+        <w:rPr>
+          <w:rFonts w:ascii="Times New Roman" w:hAnsi="Times New Roman" w:cs="Times New Roman"/>
+          <w:color w:val="7030A0"/>
+          <w:sz w:val="24"/>
+          <w:szCs w:val="24"/>
+        </w:rPr>
+        <w:t xml:space="preserve"> </w:t>
+      </w:r>
+      <w:r>
+        <w:rPr>
+          <w:rFonts w:ascii="Times New Roman" w:hAnsi="Times New Roman" w:cs="Times New Roman"/>
+          <w:sz w:val="24"/>
+          <w:szCs w:val="24"/>
+        </w:rPr>
+        <w:t>The resource name of the class menu, if any.</w:t>
+      </w:r>
+    </w:p>
+    <w:p>
+      <w:pPr>
+        <w:rPr>
+          <w:rFonts w:ascii="Times New Roman" w:hAnsi="Times New Roman" w:cs="Times New Roman"/>
+          <w:sz w:val="24"/>
+          <w:szCs w:val="24"/>
+        </w:rPr>
+      </w:pPr>
+      <w:r>
+        <w:rPr>
+          <w:rFonts w:ascii="Times New Roman" w:hAnsi="Times New Roman" w:cs="Times New Roman"/>
+          <w:b/>
+          <w:bCs/>
+          <w:color w:val="7030A0"/>
+          <w:sz w:val="24"/>
+          <w:szCs w:val="24"/>
+          <w:u w:val="single"/>
+        </w:rPr>
+        <w:t>LPCTSTR lpszClassName:</w:t>
+      </w:r>
+      <w:r>
+        <w:rPr>
+          <w:rFonts w:ascii="Times New Roman" w:hAnsi="Times New Roman" w:cs="Times New Roman"/>
+          <w:color w:val="7030A0"/>
+          <w:sz w:val="24"/>
+          <w:szCs w:val="24"/>
+        </w:rPr>
+        <w:t xml:space="preserve"> </w:t>
+      </w:r>
+      <w:r>
+        <w:rPr>
+          <w:rFonts w:ascii="Times New Roman" w:hAnsi="Times New Roman" w:cs="Times New Roman"/>
+          <w:sz w:val="24"/>
+          <w:szCs w:val="24"/>
+        </w:rPr>
+        <w:t>A pointer to a null-terminated string representing the class name.</w:t>
+      </w:r>
+    </w:p>
+    <w:p>
+      <w:pPr>
+        <w:rPr>
+          <w:rFonts w:ascii="Times New Roman" w:hAnsi="Times New Roman" w:cs="Times New Roman"/>
+          <w:sz w:val="24"/>
+          <w:szCs w:val="24"/>
+        </w:rPr>
+      </w:pPr>
+    </w:p>
+    <w:p>
+      <w:pPr>
+        <w:rPr>
+          <w:rFonts w:ascii="Times New Roman" w:hAnsi="Times New Roman" w:cs="Times New Roman"/>
+          <w:color w:val="0070C0"/>
+          <w:sz w:val="24"/>
+          <w:szCs w:val="24"/>
+        </w:rPr>
+      </w:pPr>
+    </w:p>
+    <w:p>
+      <w:pPr>
+        <w:rPr>
+          <w:rFonts w:ascii="Times New Roman" w:hAnsi="Times New Roman" w:cs="Times New Roman"/>
+          <w:sz w:val="24"/>
+          <w:szCs w:val="24"/>
+        </w:rPr>
+      </w:pPr>
+      <w:r>
+        <w:rPr>
+          <w:rFonts w:ascii="Times New Roman" w:hAnsi="Times New Roman" w:cs="Times New Roman"/>
+          <w:color w:val="0070C0"/>
+          <w:sz w:val="24"/>
+          <w:szCs w:val="24"/>
+        </w:rPr>
+        <w:lastRenderedPageBreak/>
+        <w:t xml:space="preserve">Simplified Pointer Definitions: </w:t>
+      </w:r>
+      <w:r>
+        <w:rPr>
+          <w:rFonts w:ascii="Times New Roman" w:hAnsi="Times New Roman" w:cs="Times New Roman"/>
+          <w:sz w:val="24"/>
+          <w:szCs w:val="24"/>
+        </w:rPr>
+        <w:t>The typedef statements simplify the usage of pointer types. Instead of explicitly using PWNDCLASSA, PWNDCLASSW, etc., you can use PWNDCLASS uniformly, and the preprocessor directives ensure that it is defined appropriately based on Unicode or ANSI build.</w:t>
+      </w:r>
+    </w:p>
+    <w:p>
+      <w:pPr>
+        <w:rPr>
+          <w:rFonts w:ascii="Times New Roman" w:hAnsi="Times New Roman" w:cs="Times New Roman"/>
+          <w:sz w:val="24"/>
+          <w:szCs w:val="24"/>
+        </w:rPr>
+      </w:pPr>
+    </w:p>
+    <w:p>
+      <w:pPr>
+        <w:rPr>
+          <w:rFonts w:ascii="Times New Roman" w:hAnsi="Times New Roman" w:cs="Times New Roman"/>
           <w:b/>
           <w:bCs/>
           <w:sz w:val="28"/>
           <w:szCs w:val="28"/>
+          <w:u w:val="single"/>
           <w14:textOutline w14:w="9525" w14:cap="rnd" w14:cmpd="sng" w14:algn="ctr">
             <w14:solidFill>
               <w14:schemeClr w14:val="accent2">
@@ -13451,6 +14045,7 @@
           <w:bCs/>
           <w:sz w:val="28"/>
           <w:szCs w:val="28"/>
+          <w:u w:val="single"/>
           <w14:textOutline w14:w="9525" w14:cap="rnd" w14:cmpd="sng" w14:algn="ctr">
             <w14:solidFill>
               <w14:schemeClr w14:val="accent2">
@@ -13461,161 +14056,62 @@
             <w14:bevel/>
           </w14:textOutline>
         </w:rPr>
-        <w:t>Conclusion</w:t>
-      </w:r>
-    </w:p>
-    <w:p>
-      <w:pPr>
-        <w:rPr>
-          <w:rFonts w:ascii="Times New Roman" w:hAnsi="Times New Roman" w:cs="Times New Roman"/>
-          <w:sz w:val="24"/>
-          <w:szCs w:val="24"/>
-        </w:rPr>
-      </w:pPr>
-      <w:r>
-        <w:rPr>
-          <w:rFonts w:ascii="Times New Roman" w:hAnsi="Times New Roman" w:cs="Times New Roman"/>
-          <w:sz w:val="24"/>
-          <w:szCs w:val="24"/>
-        </w:rPr>
-        <w:t xml:space="preserve">The WINUSER.H header file effectively utilizes type aliases to </w:t>
-      </w:r>
-      <w:r>
-        <w:rPr>
-          <w:rFonts w:ascii="Times New Roman" w:hAnsi="Times New Roman" w:cs="Times New Roman"/>
-          <w:color w:val="7030A0"/>
-          <w:sz w:val="24"/>
-          <w:szCs w:val="24"/>
-        </w:rPr>
-        <w:t xml:space="preserve">simplify code </w:t>
-      </w:r>
-      <w:r>
-        <w:rPr>
-          <w:rFonts w:ascii="Times New Roman" w:hAnsi="Times New Roman" w:cs="Times New Roman"/>
-          <w:sz w:val="24"/>
-          <w:szCs w:val="24"/>
-        </w:rPr>
-        <w:t xml:space="preserve">and </w:t>
-      </w:r>
-      <w:r>
-        <w:rPr>
-          <w:rFonts w:ascii="Times New Roman" w:hAnsi="Times New Roman" w:cs="Times New Roman"/>
-          <w:color w:val="7030A0"/>
-          <w:sz w:val="24"/>
-          <w:szCs w:val="24"/>
-        </w:rPr>
-        <w:t>promote platform independence</w:t>
-      </w:r>
-      <w:r>
-        <w:rPr>
-          <w:rFonts w:ascii="Times New Roman" w:hAnsi="Times New Roman" w:cs="Times New Roman"/>
-          <w:sz w:val="24"/>
-          <w:szCs w:val="24"/>
-        </w:rPr>
-        <w:t xml:space="preserve"> when dealing with different Unicode settings. </w:t>
-      </w:r>
-    </w:p>
-    <w:p>
-      <w:pPr>
-        <w:rPr>
-          <w:rFonts w:ascii="Times New Roman" w:hAnsi="Times New Roman" w:cs="Times New Roman"/>
-          <w:sz w:val="24"/>
-          <w:szCs w:val="24"/>
-        </w:rPr>
-      </w:pPr>
-      <w:r>
-        <w:rPr>
-          <w:rFonts w:ascii="Times New Roman" w:hAnsi="Times New Roman" w:cs="Times New Roman"/>
-          <w:sz w:val="24"/>
-          <w:szCs w:val="24"/>
-        </w:rPr>
-        <w:t>The recommendation to use the simplified structure definition further enhances code readability. By understanding the rationale behind type aliases and using them appropriately, programmers can write more concise and maintainable code.</w:t>
-      </w:r>
-    </w:p>
-    <w:p>
-      <w:pPr>
-        <w:rPr>
-          <w:rFonts w:ascii="Times New Roman" w:hAnsi="Times New Roman" w:cs="Times New Roman"/>
-          <w:sz w:val="24"/>
-          <w:szCs w:val="24"/>
-        </w:rPr>
-      </w:pPr>
-      <w:r>
-        <w:rPr>
-          <w:rFonts w:ascii="Times New Roman" w:hAnsi="Times New Roman" w:cs="Times New Roman"/>
-          <w:sz w:val="24"/>
-          <w:szCs w:val="24"/>
-        </w:rPr>
-        <w:t>L</w:t>
-      </w:r>
-      <w:r>
-        <w:rPr>
-          <w:rFonts w:ascii="Times New Roman" w:hAnsi="Times New Roman" w:cs="Times New Roman"/>
-          <w:sz w:val="24"/>
-          <w:szCs w:val="24"/>
-        </w:rPr>
-        <w:t>et's delve into a more detailed explanation and code representation of the WNDCLASS structure, considering the conditional compilation based on the UNICODE identifier:</w:t>
-      </w:r>
-    </w:p>
-    <w:p>
-      <w:pPr>
-        <w:rPr>
-          <w:rFonts w:ascii="Times New Roman" w:hAnsi="Times New Roman" w:cs="Times New Roman"/>
-          <w:sz w:val="24"/>
-          <w:szCs w:val="24"/>
-        </w:rPr>
-      </w:pPr>
-    </w:p>
-    <w:p>
-      <w:pPr>
-        <w:rPr>
-          <w:rFonts w:ascii="Times New Roman" w:hAnsi="Times New Roman" w:cs="Times New Roman"/>
-          <w:sz w:val="24"/>
-          <w:szCs w:val="24"/>
-        </w:rPr>
-      </w:pPr>
-    </w:p>
-    <w:p>
-      <w:pPr>
-        <w:rPr>
-          <w:rFonts w:ascii="Times New Roman" w:hAnsi="Times New Roman" w:cs="Times New Roman"/>
-          <w:sz w:val="24"/>
-          <w:szCs w:val="24"/>
-        </w:rPr>
-      </w:pPr>
-    </w:p>
-    <w:p>
-      <w:pPr>
-        <w:rPr>
-          <w:rFonts w:ascii="Times New Roman" w:hAnsi="Times New Roman" w:cs="Times New Roman"/>
-          <w:sz w:val="24"/>
-          <w:szCs w:val="24"/>
-        </w:rPr>
-      </w:pPr>
-    </w:p>
-    <w:p>
-      <w:pPr>
-        <w:rPr>
-          <w:rFonts w:ascii="Times New Roman" w:hAnsi="Times New Roman" w:cs="Times New Roman"/>
-          <w:sz w:val="24"/>
-          <w:szCs w:val="24"/>
-        </w:rPr>
-      </w:pPr>
-      <w:r>
-        <w:rPr>
-          <w:rFonts w:ascii="Times New Roman" w:hAnsi="Times New Roman" w:cs="Times New Roman"/>
-          <w:b/>
-          <w:bCs/>
-          <w:color w:val="7030A0"/>
-          <w:sz w:val="24"/>
-          <w:szCs w:val="24"/>
-        </w:rPr>
-        <w:t>Conditional Compilation:</w:t>
-      </w:r>
-      <w:r>
-        <w:rPr>
-          <w:rFonts w:ascii="Times New Roman" w:hAnsi="Times New Roman" w:cs="Times New Roman"/>
-          <w:color w:val="7030A0"/>
+        <w:t>In this declaration:</w:t>
+      </w:r>
+    </w:p>
+    <w:p>
+      <w:pPr>
+        <w:rPr>
+          <w:rFonts w:ascii="Times New Roman" w:hAnsi="Times New Roman" w:cs="Times New Roman"/>
+          <w:sz w:val="24"/>
+          <w:szCs w:val="24"/>
+        </w:rPr>
+      </w:pPr>
+      <w:r>
+        <w:rPr>
+          <w:rFonts w:ascii="Times New Roman" w:hAnsi="Times New Roman" w:cs="Times New Roman"/>
+          <w:b/>
+          <w:bCs/>
+          <w:color w:val="0070C0"/>
+          <w:sz w:val="24"/>
+          <w:szCs w:val="24"/>
+          <w:u w:val="single"/>
+        </w:rPr>
+        <w:t>WNDCLASS</w:t>
+      </w:r>
+      <w:r>
+        <w:rPr>
+          <w:rFonts w:ascii="Times New Roman" w:hAnsi="Times New Roman" w:cs="Times New Roman"/>
+          <w:sz w:val="24"/>
+          <w:szCs w:val="24"/>
+        </w:rPr>
+        <w:t xml:space="preserve"> is a structure representing the characteristics of a window class in a Windows application.</w:t>
+      </w:r>
+    </w:p>
+    <w:p>
+      <w:pPr>
+        <w:rPr>
+          <w:rFonts w:ascii="Times New Roman" w:hAnsi="Times New Roman" w:cs="Times New Roman"/>
+          <w:sz w:val="24"/>
+          <w:szCs w:val="24"/>
+        </w:rPr>
+      </w:pPr>
+      <w:r>
+        <w:rPr>
+          <w:rFonts w:ascii="Times New Roman" w:hAnsi="Times New Roman" w:cs="Times New Roman"/>
+          <w:b/>
+          <w:bCs/>
+          <w:color w:val="0070C0"/>
+          <w:sz w:val="24"/>
+          <w:szCs w:val="24"/>
+          <w:u w:val="single"/>
+        </w:rPr>
+        <w:t>*PWNDCLASS</w:t>
+      </w:r>
+      <w:r>
+        <w:rPr>
+          <w:rFonts w:ascii="Times New Roman" w:hAnsi="Times New Roman" w:cs="Times New Roman"/>
+          <w:color w:val="0070C0"/>
           <w:sz w:val="24"/>
           <w:szCs w:val="24"/>
         </w:rPr>
@@ -13627,84 +14123,55 @@
           <w:sz w:val="24"/>
           <w:szCs w:val="24"/>
         </w:rPr>
-        <w:t xml:space="preserve">The #ifdef UNICODE preprocessor directive checks whether the UNICODE identifier is defined. </w:t>
-      </w:r>
-    </w:p>
-    <w:p>
-      <w:pPr>
-        <w:rPr>
-          <w:rFonts w:ascii="Times New Roman" w:hAnsi="Times New Roman" w:cs="Times New Roman"/>
-          <w:sz w:val="24"/>
-          <w:szCs w:val="24"/>
-        </w:rPr>
-      </w:pPr>
-      <w:r>
-        <w:rPr>
-          <w:rFonts w:ascii="Times New Roman" w:hAnsi="Times New Roman" w:cs="Times New Roman"/>
-          <w:color w:val="0070C0"/>
-          <w:sz w:val="24"/>
-          <w:szCs w:val="24"/>
-        </w:rPr>
-        <w:t xml:space="preserve">If it is defined, </w:t>
-      </w:r>
-      <w:r>
-        <w:rPr>
-          <w:rFonts w:ascii="Times New Roman" w:hAnsi="Times New Roman" w:cs="Times New Roman"/>
-          <w:sz w:val="24"/>
-          <w:szCs w:val="24"/>
-        </w:rPr>
-        <w:t xml:space="preserve">it means the application is built for Unicode, and the typedef statements map WNDCLASS and PWNDCLASS to the Unicode versions (WNDCLASSW and PWNDCLASSW). </w:t>
-      </w:r>
-    </w:p>
-    <w:p>
-      <w:pPr>
-        <w:rPr>
-          <w:rFonts w:ascii="Times New Roman" w:hAnsi="Times New Roman" w:cs="Times New Roman"/>
-          <w:sz w:val="24"/>
-          <w:szCs w:val="24"/>
-        </w:rPr>
-      </w:pPr>
-      <w:r>
-        <w:rPr>
-          <w:rFonts w:ascii="Times New Roman" w:hAnsi="Times New Roman" w:cs="Times New Roman"/>
-          <w:color w:val="0070C0"/>
-          <w:sz w:val="24"/>
-          <w:szCs w:val="24"/>
-        </w:rPr>
-        <w:t>If UNICODE is not defined</w:t>
-      </w:r>
-      <w:r>
-        <w:rPr>
-          <w:rFonts w:ascii="Times New Roman" w:hAnsi="Times New Roman" w:cs="Times New Roman"/>
-          <w:sz w:val="24"/>
-          <w:szCs w:val="24"/>
-        </w:rPr>
-        <w:t>, it implies an ANSI build, and the mappings are to the ANSI versions (WNDCLASSA and PWNDCLASSA).</w:t>
-      </w:r>
-    </w:p>
-    <w:p>
-      <w:pPr>
-        <w:rPr>
-          <w:rFonts w:ascii="Times New Roman" w:hAnsi="Times New Roman" w:cs="Times New Roman"/>
-          <w:sz w:val="24"/>
-          <w:szCs w:val="24"/>
-        </w:rPr>
-      </w:pPr>
-      <w:r>
-        <w:rPr>
-          <w:rFonts w:ascii="Times New Roman" w:hAnsi="Times New Roman" w:cs="Times New Roman"/>
-          <w:b/>
-          <w:bCs/>
-          <w:color w:val="7030A0"/>
-          <w:sz w:val="24"/>
-          <w:szCs w:val="24"/>
-        </w:rPr>
-        <w:t>Structure Definition:</w:t>
-      </w:r>
-      <w:r>
-        <w:rPr>
-          <w:rFonts w:ascii="Times New Roman" w:hAnsi="Times New Roman" w:cs="Times New Roman"/>
-          <w:color w:val="7030A0"/>
+        <w:t>is a pointer type that can point to an instance of this structure.</w:t>
+      </w:r>
+    </w:p>
+    <w:p>
+      <w:pPr>
+        <w:rPr>
+          <w:rFonts w:ascii="Times New Roman" w:hAnsi="Times New Roman" w:cs="Times New Roman"/>
+          <w:b/>
+          <w:bCs/>
+          <w:sz w:val="24"/>
+          <w:szCs w:val="24"/>
+          <w:u w:val="single"/>
+        </w:rPr>
+      </w:pPr>
+      <w:r>
+        <w:rPr>
+          <w:rFonts w:ascii="Times New Roman" w:hAnsi="Times New Roman" w:cs="Times New Roman"/>
+          <w:b/>
+          <w:bCs/>
+          <w:sz w:val="24"/>
+          <w:szCs w:val="24"/>
+          <w:u w:val="single"/>
+        </w:rPr>
+        <w:t>The structure includes the following members:</w:t>
+      </w:r>
+    </w:p>
+    <w:p>
+      <w:pPr>
+        <w:rPr>
+          <w:rFonts w:ascii="Times New Roman" w:hAnsi="Times New Roman" w:cs="Times New Roman"/>
+          <w:sz w:val="24"/>
+          <w:szCs w:val="24"/>
+        </w:rPr>
+      </w:pPr>
+      <w:r>
+        <w:rPr>
+          <w:rFonts w:ascii="Times New Roman" w:hAnsi="Times New Roman" w:cs="Times New Roman"/>
+          <w:b/>
+          <w:bCs/>
+          <w:color w:val="00B050"/>
+          <w:sz w:val="24"/>
+          <w:szCs w:val="24"/>
+        </w:rPr>
+        <w:t>style:</w:t>
+      </w:r>
+      <w:r>
+        <w:rPr>
+          <w:rFonts w:ascii="Times New Roman" w:hAnsi="Times New Roman" w:cs="Times New Roman"/>
+          <w:color w:val="00B050"/>
           <w:sz w:val="24"/>
           <w:szCs w:val="24"/>
         </w:rPr>
@@ -13716,32 +14183,32 @@
           <w:sz w:val="24"/>
           <w:szCs w:val="24"/>
         </w:rPr>
-        <w:t>The struct tagWNDCLASS defines the actual structure of the window class. It includes the following fields:</w:t>
-      </w:r>
-    </w:p>
-    <w:p>
-      <w:pPr>
-        <w:rPr>
-          <w:rFonts w:ascii="Times New Roman" w:hAnsi="Times New Roman" w:cs="Times New Roman"/>
-          <w:sz w:val="24"/>
-          <w:szCs w:val="24"/>
-        </w:rPr>
-      </w:pPr>
-      <w:r>
-        <w:rPr>
-          <w:rFonts w:ascii="Times New Roman" w:hAnsi="Times New Roman" w:cs="Times New Roman"/>
-          <w:b/>
-          <w:bCs/>
-          <w:color w:val="7030A0"/>
-          <w:sz w:val="24"/>
-          <w:szCs w:val="24"/>
-        </w:rPr>
-        <w:t>UINT style:</w:t>
-      </w:r>
-      <w:r>
-        <w:rPr>
-          <w:rFonts w:ascii="Times New Roman" w:hAnsi="Times New Roman" w:cs="Times New Roman"/>
-          <w:color w:val="7030A0"/>
+        <w:t>A set of style bits that define various characteristics of the window class.</w:t>
+      </w:r>
+    </w:p>
+    <w:p>
+      <w:pPr>
+        <w:rPr>
+          <w:rFonts w:ascii="Times New Roman" w:hAnsi="Times New Roman" w:cs="Times New Roman"/>
+          <w:sz w:val="24"/>
+          <w:szCs w:val="24"/>
+        </w:rPr>
+      </w:pPr>
+      <w:r>
+        <w:rPr>
+          <w:rFonts w:ascii="Times New Roman" w:hAnsi="Times New Roman" w:cs="Times New Roman"/>
+          <w:b/>
+          <w:bCs/>
+          <w:color w:val="00B050"/>
+          <w:sz w:val="24"/>
+          <w:szCs w:val="24"/>
+        </w:rPr>
+        <w:t>lpfnWndProc:</w:t>
+      </w:r>
+      <w:r>
+        <w:rPr>
+          <w:rFonts w:ascii="Times New Roman" w:hAnsi="Times New Roman" w:cs="Times New Roman"/>
+          <w:color w:val="00B050"/>
           <w:sz w:val="24"/>
           <w:szCs w:val="24"/>
         </w:rPr>
@@ -13753,32 +14220,32 @@
           <w:sz w:val="24"/>
           <w:szCs w:val="24"/>
         </w:rPr>
-        <w:t>A set of style bits that define various characteristics of the window class.</w:t>
-      </w:r>
-    </w:p>
-    <w:p>
-      <w:pPr>
-        <w:rPr>
-          <w:rFonts w:ascii="Times New Roman" w:hAnsi="Times New Roman" w:cs="Times New Roman"/>
-          <w:sz w:val="24"/>
-          <w:szCs w:val="24"/>
-        </w:rPr>
-      </w:pPr>
-      <w:r>
-        <w:rPr>
-          <w:rFonts w:ascii="Times New Roman" w:hAnsi="Times New Roman" w:cs="Times New Roman"/>
-          <w:b/>
-          <w:bCs/>
-          <w:color w:val="7030A0"/>
-          <w:sz w:val="24"/>
-          <w:szCs w:val="24"/>
-        </w:rPr>
-        <w:t>WNDPROC lpfnWndProc:</w:t>
-      </w:r>
-      <w:r>
-        <w:rPr>
-          <w:rFonts w:ascii="Times New Roman" w:hAnsi="Times New Roman" w:cs="Times New Roman"/>
-          <w:color w:val="7030A0"/>
+        <w:t>A pointer to the window procedure, a function that processes messages sent to the window.</w:t>
+      </w:r>
+    </w:p>
+    <w:p>
+      <w:pPr>
+        <w:rPr>
+          <w:rFonts w:ascii="Times New Roman" w:hAnsi="Times New Roman" w:cs="Times New Roman"/>
+          <w:sz w:val="24"/>
+          <w:szCs w:val="24"/>
+        </w:rPr>
+      </w:pPr>
+      <w:r>
+        <w:rPr>
+          <w:rFonts w:ascii="Times New Roman" w:hAnsi="Times New Roman" w:cs="Times New Roman"/>
+          <w:b/>
+          <w:bCs/>
+          <w:color w:val="00B050"/>
+          <w:sz w:val="24"/>
+          <w:szCs w:val="24"/>
+        </w:rPr>
+        <w:t>cbClsExtra:</w:t>
+      </w:r>
+      <w:r>
+        <w:rPr>
+          <w:rFonts w:ascii="Times New Roman" w:hAnsi="Times New Roman" w:cs="Times New Roman"/>
+          <w:color w:val="00B050"/>
           <w:sz w:val="24"/>
           <w:szCs w:val="24"/>
         </w:rPr>
@@ -13790,32 +14257,32 @@
           <w:sz w:val="24"/>
           <w:szCs w:val="24"/>
         </w:rPr>
-        <w:t>A pointer to the window procedure, the function that processes messages sent to the window.</w:t>
-      </w:r>
-    </w:p>
-    <w:p>
-      <w:pPr>
-        <w:rPr>
-          <w:rFonts w:ascii="Times New Roman" w:hAnsi="Times New Roman" w:cs="Times New Roman"/>
-          <w:sz w:val="24"/>
-          <w:szCs w:val="24"/>
-        </w:rPr>
-      </w:pPr>
-      <w:r>
-        <w:rPr>
-          <w:rFonts w:ascii="Times New Roman" w:hAnsi="Times New Roman" w:cs="Times New Roman"/>
-          <w:b/>
-          <w:bCs/>
-          <w:color w:val="7030A0"/>
-          <w:sz w:val="24"/>
-          <w:szCs w:val="24"/>
-        </w:rPr>
-        <w:t>int cbClsExtra:</w:t>
-      </w:r>
-      <w:r>
-        <w:rPr>
-          <w:rFonts w:ascii="Times New Roman" w:hAnsi="Times New Roman" w:cs="Times New Roman"/>
-          <w:color w:val="7030A0"/>
+        <w:t>Extra bytes to allocate following the window class structure for class-specific data.</w:t>
+      </w:r>
+    </w:p>
+    <w:p>
+      <w:pPr>
+        <w:rPr>
+          <w:rFonts w:ascii="Times New Roman" w:hAnsi="Times New Roman" w:cs="Times New Roman"/>
+          <w:sz w:val="24"/>
+          <w:szCs w:val="24"/>
+        </w:rPr>
+      </w:pPr>
+      <w:r>
+        <w:rPr>
+          <w:rFonts w:ascii="Times New Roman" w:hAnsi="Times New Roman" w:cs="Times New Roman"/>
+          <w:b/>
+          <w:bCs/>
+          <w:color w:val="00B050"/>
+          <w:sz w:val="24"/>
+          <w:szCs w:val="24"/>
+        </w:rPr>
+        <w:t>cbWndExtra:</w:t>
+      </w:r>
+      <w:r>
+        <w:rPr>
+          <w:rFonts w:ascii="Times New Roman" w:hAnsi="Times New Roman" w:cs="Times New Roman"/>
+          <w:color w:val="00B050"/>
           <w:sz w:val="24"/>
           <w:szCs w:val="24"/>
         </w:rPr>
@@ -13827,32 +14294,32 @@
           <w:sz w:val="24"/>
           <w:szCs w:val="24"/>
         </w:rPr>
-        <w:t>Extra bytes to allocate following the window class structure for class-specific data.</w:t>
-      </w:r>
-    </w:p>
-    <w:p>
-      <w:pPr>
-        <w:rPr>
-          <w:rFonts w:ascii="Times New Roman" w:hAnsi="Times New Roman" w:cs="Times New Roman"/>
-          <w:sz w:val="24"/>
-          <w:szCs w:val="24"/>
-        </w:rPr>
-      </w:pPr>
-      <w:r>
-        <w:rPr>
-          <w:rFonts w:ascii="Times New Roman" w:hAnsi="Times New Roman" w:cs="Times New Roman"/>
-          <w:b/>
-          <w:bCs/>
-          <w:color w:val="7030A0"/>
-          <w:sz w:val="24"/>
-          <w:szCs w:val="24"/>
-        </w:rPr>
-        <w:t>int cbWndExtra:</w:t>
-      </w:r>
-      <w:r>
-        <w:rPr>
-          <w:rFonts w:ascii="Times New Roman" w:hAnsi="Times New Roman" w:cs="Times New Roman"/>
-          <w:color w:val="7030A0"/>
+        <w:t>Extra bytes to allocate following the window instance for instance-specific data.</w:t>
+      </w:r>
+    </w:p>
+    <w:p>
+      <w:pPr>
+        <w:rPr>
+          <w:rFonts w:ascii="Times New Roman" w:hAnsi="Times New Roman" w:cs="Times New Roman"/>
+          <w:sz w:val="24"/>
+          <w:szCs w:val="24"/>
+        </w:rPr>
+      </w:pPr>
+      <w:r>
+        <w:rPr>
+          <w:rFonts w:ascii="Times New Roman" w:hAnsi="Times New Roman" w:cs="Times New Roman"/>
+          <w:b/>
+          <w:bCs/>
+          <w:color w:val="00B050"/>
+          <w:sz w:val="24"/>
+          <w:szCs w:val="24"/>
+        </w:rPr>
+        <w:t>hInstance:</w:t>
+      </w:r>
+      <w:r>
+        <w:rPr>
+          <w:rFonts w:ascii="Times New Roman" w:hAnsi="Times New Roman" w:cs="Times New Roman"/>
+          <w:color w:val="00B050"/>
           <w:sz w:val="24"/>
           <w:szCs w:val="24"/>
         </w:rPr>
@@ -13864,33 +14331,32 @@
           <w:sz w:val="24"/>
           <w:szCs w:val="24"/>
         </w:rPr>
-        <w:t>Extra bytes to allocate following the window instance for instance-specific data.</w:t>
-      </w:r>
-    </w:p>
-    <w:p>
-      <w:pPr>
-        <w:rPr>
-          <w:rFonts w:ascii="Times New Roman" w:hAnsi="Times New Roman" w:cs="Times New Roman"/>
-          <w:sz w:val="24"/>
-          <w:szCs w:val="24"/>
-        </w:rPr>
-      </w:pPr>
-      <w:r>
-        <w:rPr>
-          <w:rFonts w:ascii="Times New Roman" w:hAnsi="Times New Roman" w:cs="Times New Roman"/>
-          <w:b/>
-          <w:bCs/>
-          <w:color w:val="7030A0"/>
-          <w:sz w:val="24"/>
-          <w:szCs w:val="24"/>
-        </w:rPr>
-        <w:lastRenderedPageBreak/>
-        <w:t>HINSTANCE hInstance:</w:t>
-      </w:r>
-      <w:r>
-        <w:rPr>
-          <w:rFonts w:ascii="Times New Roman" w:hAnsi="Times New Roman" w:cs="Times New Roman"/>
-          <w:color w:val="7030A0"/>
+        <w:t>A handle to the application instance that contains the window procedure.</w:t>
+      </w:r>
+    </w:p>
+    <w:p>
+      <w:pPr>
+        <w:rPr>
+          <w:rFonts w:ascii="Times New Roman" w:hAnsi="Times New Roman" w:cs="Times New Roman"/>
+          <w:sz w:val="24"/>
+          <w:szCs w:val="24"/>
+        </w:rPr>
+      </w:pPr>
+      <w:r>
+        <w:rPr>
+          <w:rFonts w:ascii="Times New Roman" w:hAnsi="Times New Roman" w:cs="Times New Roman"/>
+          <w:b/>
+          <w:bCs/>
+          <w:color w:val="00B050"/>
+          <w:sz w:val="24"/>
+          <w:szCs w:val="24"/>
+        </w:rPr>
+        <w:t>hIcon:</w:t>
+      </w:r>
+      <w:r>
+        <w:rPr>
+          <w:rFonts w:ascii="Times New Roman" w:hAnsi="Times New Roman" w:cs="Times New Roman"/>
+          <w:color w:val="00B050"/>
           <w:sz w:val="24"/>
           <w:szCs w:val="24"/>
         </w:rPr>
@@ -13902,32 +14368,32 @@
           <w:sz w:val="24"/>
           <w:szCs w:val="24"/>
         </w:rPr>
-        <w:t>A handle to the application instance that contains the window procedure.</w:t>
-      </w:r>
-    </w:p>
-    <w:p>
-      <w:pPr>
-        <w:rPr>
-          <w:rFonts w:ascii="Times New Roman" w:hAnsi="Times New Roman" w:cs="Times New Roman"/>
-          <w:sz w:val="24"/>
-          <w:szCs w:val="24"/>
-        </w:rPr>
-      </w:pPr>
-      <w:r>
-        <w:rPr>
-          <w:rFonts w:ascii="Times New Roman" w:hAnsi="Times New Roman" w:cs="Times New Roman"/>
-          <w:b/>
-          <w:bCs/>
-          <w:color w:val="7030A0"/>
-          <w:sz w:val="24"/>
-          <w:szCs w:val="24"/>
-        </w:rPr>
-        <w:t>HICON hIcon:</w:t>
-      </w:r>
-      <w:r>
-        <w:rPr>
-          <w:rFonts w:ascii="Times New Roman" w:hAnsi="Times New Roman" w:cs="Times New Roman"/>
-          <w:color w:val="7030A0"/>
+        <w:t>A handle to the class icon.</w:t>
+      </w:r>
+    </w:p>
+    <w:p>
+      <w:pPr>
+        <w:rPr>
+          <w:rFonts w:ascii="Times New Roman" w:hAnsi="Times New Roman" w:cs="Times New Roman"/>
+          <w:sz w:val="24"/>
+          <w:szCs w:val="24"/>
+        </w:rPr>
+      </w:pPr>
+      <w:r>
+        <w:rPr>
+          <w:rFonts w:ascii="Times New Roman" w:hAnsi="Times New Roman" w:cs="Times New Roman"/>
+          <w:b/>
+          <w:bCs/>
+          <w:color w:val="00B050"/>
+          <w:sz w:val="24"/>
+          <w:szCs w:val="24"/>
+        </w:rPr>
+        <w:t>hCursor:</w:t>
+      </w:r>
+      <w:r>
+        <w:rPr>
+          <w:rFonts w:ascii="Times New Roman" w:hAnsi="Times New Roman" w:cs="Times New Roman"/>
+          <w:color w:val="00B050"/>
           <w:sz w:val="24"/>
           <w:szCs w:val="24"/>
         </w:rPr>
@@ -13939,32 +14405,32 @@
           <w:sz w:val="24"/>
           <w:szCs w:val="24"/>
         </w:rPr>
-        <w:t>A handle to the class icon.</w:t>
-      </w:r>
-    </w:p>
-    <w:p>
-      <w:pPr>
-        <w:rPr>
-          <w:rFonts w:ascii="Times New Roman" w:hAnsi="Times New Roman" w:cs="Times New Roman"/>
-          <w:sz w:val="24"/>
-          <w:szCs w:val="24"/>
-        </w:rPr>
-      </w:pPr>
-      <w:r>
-        <w:rPr>
-          <w:rFonts w:ascii="Times New Roman" w:hAnsi="Times New Roman" w:cs="Times New Roman"/>
-          <w:b/>
-          <w:bCs/>
-          <w:color w:val="7030A0"/>
-          <w:sz w:val="24"/>
-          <w:szCs w:val="24"/>
-        </w:rPr>
-        <w:t>HCURSOR hCursor:</w:t>
-      </w:r>
-      <w:r>
-        <w:rPr>
-          <w:rFonts w:ascii="Times New Roman" w:hAnsi="Times New Roman" w:cs="Times New Roman"/>
-          <w:color w:val="7030A0"/>
+        <w:t>A handle to the class cursor.</w:t>
+      </w:r>
+    </w:p>
+    <w:p>
+      <w:pPr>
+        <w:rPr>
+          <w:rFonts w:ascii="Times New Roman" w:hAnsi="Times New Roman" w:cs="Times New Roman"/>
+          <w:sz w:val="24"/>
+          <w:szCs w:val="24"/>
+        </w:rPr>
+      </w:pPr>
+      <w:r>
+        <w:rPr>
+          <w:rFonts w:ascii="Times New Roman" w:hAnsi="Times New Roman" w:cs="Times New Roman"/>
+          <w:b/>
+          <w:bCs/>
+          <w:color w:val="00B050"/>
+          <w:sz w:val="24"/>
+          <w:szCs w:val="24"/>
+        </w:rPr>
+        <w:t>hbrBackground:</w:t>
+      </w:r>
+      <w:r>
+        <w:rPr>
+          <w:rFonts w:ascii="Times New Roman" w:hAnsi="Times New Roman" w:cs="Times New Roman"/>
+          <w:color w:val="00B050"/>
           <w:sz w:val="24"/>
           <w:szCs w:val="24"/>
         </w:rPr>
@@ -13976,32 +14442,32 @@
           <w:sz w:val="24"/>
           <w:szCs w:val="24"/>
         </w:rPr>
-        <w:t>A handle to the class cursor.</w:t>
-      </w:r>
-    </w:p>
-    <w:p>
-      <w:pPr>
-        <w:rPr>
-          <w:rFonts w:ascii="Times New Roman" w:hAnsi="Times New Roman" w:cs="Times New Roman"/>
-          <w:sz w:val="24"/>
-          <w:szCs w:val="24"/>
-        </w:rPr>
-      </w:pPr>
-      <w:r>
-        <w:rPr>
-          <w:rFonts w:ascii="Times New Roman" w:hAnsi="Times New Roman" w:cs="Times New Roman"/>
-          <w:b/>
-          <w:bCs/>
-          <w:color w:val="7030A0"/>
-          <w:sz w:val="24"/>
-          <w:szCs w:val="24"/>
-        </w:rPr>
-        <w:t>HBRUSH hbrBackground:</w:t>
-      </w:r>
-      <w:r>
-        <w:rPr>
-          <w:rFonts w:ascii="Times New Roman" w:hAnsi="Times New Roman" w:cs="Times New Roman"/>
-          <w:color w:val="7030A0"/>
+        <w:t>A handle to the background brush for the window class.</w:t>
+      </w:r>
+    </w:p>
+    <w:p>
+      <w:pPr>
+        <w:rPr>
+          <w:rFonts w:ascii="Times New Roman" w:hAnsi="Times New Roman" w:cs="Times New Roman"/>
+          <w:sz w:val="24"/>
+          <w:szCs w:val="24"/>
+        </w:rPr>
+      </w:pPr>
+      <w:r>
+        <w:rPr>
+          <w:rFonts w:ascii="Times New Roman" w:hAnsi="Times New Roman" w:cs="Times New Roman"/>
+          <w:b/>
+          <w:bCs/>
+          <w:color w:val="00B050"/>
+          <w:sz w:val="24"/>
+          <w:szCs w:val="24"/>
+        </w:rPr>
+        <w:t>lpszMenuName:</w:t>
+      </w:r>
+      <w:r>
+        <w:rPr>
+          <w:rFonts w:ascii="Times New Roman" w:hAnsi="Times New Roman" w:cs="Times New Roman"/>
+          <w:color w:val="00B050"/>
           <w:sz w:val="24"/>
           <w:szCs w:val="24"/>
         </w:rPr>
@@ -14013,32 +14479,32 @@
           <w:sz w:val="24"/>
           <w:szCs w:val="24"/>
         </w:rPr>
-        <w:t>A handle to the background brush for the window class.</w:t>
-      </w:r>
-    </w:p>
-    <w:p>
-      <w:pPr>
-        <w:rPr>
-          <w:rFonts w:ascii="Times New Roman" w:hAnsi="Times New Roman" w:cs="Times New Roman"/>
-          <w:sz w:val="24"/>
-          <w:szCs w:val="24"/>
-        </w:rPr>
-      </w:pPr>
-      <w:r>
-        <w:rPr>
-          <w:rFonts w:ascii="Times New Roman" w:hAnsi="Times New Roman" w:cs="Times New Roman"/>
-          <w:b/>
-          <w:bCs/>
-          <w:color w:val="7030A0"/>
-          <w:sz w:val="24"/>
-          <w:szCs w:val="24"/>
-        </w:rPr>
-        <w:t>LPCTSTR lpszMenuName:</w:t>
-      </w:r>
-      <w:r>
-        <w:rPr>
-          <w:rFonts w:ascii="Times New Roman" w:hAnsi="Times New Roman" w:cs="Times New Roman"/>
-          <w:color w:val="7030A0"/>
+        <w:t>The resource name of the class menu, if any.</w:t>
+      </w:r>
+    </w:p>
+    <w:p>
+      <w:pPr>
+        <w:rPr>
+          <w:rFonts w:ascii="Times New Roman" w:hAnsi="Times New Roman" w:cs="Times New Roman"/>
+          <w:sz w:val="24"/>
+          <w:szCs w:val="24"/>
+        </w:rPr>
+      </w:pPr>
+      <w:r>
+        <w:rPr>
+          <w:rFonts w:ascii="Times New Roman" w:hAnsi="Times New Roman" w:cs="Times New Roman"/>
+          <w:b/>
+          <w:bCs/>
+          <w:color w:val="00B050"/>
+          <w:sz w:val="24"/>
+          <w:szCs w:val="24"/>
+        </w:rPr>
+        <w:t>lpszClassName:</w:t>
+      </w:r>
+      <w:r>
+        <w:rPr>
+          <w:rFonts w:ascii="Times New Roman" w:hAnsi="Times New Roman" w:cs="Times New Roman"/>
+          <w:color w:val="00B050"/>
           <w:sz w:val="24"/>
           <w:szCs w:val="24"/>
         </w:rPr>
@@ -14050,43 +14516,6 @@
           <w:sz w:val="24"/>
           <w:szCs w:val="24"/>
         </w:rPr>
-        <w:t>The resource name of the class menu, if any.</w:t>
-      </w:r>
-    </w:p>
-    <w:p>
-      <w:pPr>
-        <w:rPr>
-          <w:rFonts w:ascii="Times New Roman" w:hAnsi="Times New Roman" w:cs="Times New Roman"/>
-          <w:sz w:val="24"/>
-          <w:szCs w:val="24"/>
-        </w:rPr>
-      </w:pPr>
-      <w:r>
-        <w:rPr>
-          <w:rFonts w:ascii="Times New Roman" w:hAnsi="Times New Roman" w:cs="Times New Roman"/>
-          <w:b/>
-          <w:bCs/>
-          <w:color w:val="7030A0"/>
-          <w:sz w:val="24"/>
-          <w:szCs w:val="24"/>
-        </w:rPr>
-        <w:t>LPCTSTR lpszClassName:</w:t>
-      </w:r>
-      <w:r>
-        <w:rPr>
-          <w:rFonts w:ascii="Times New Roman" w:hAnsi="Times New Roman" w:cs="Times New Roman"/>
-          <w:color w:val="7030A0"/>
-          <w:sz w:val="24"/>
-          <w:szCs w:val="24"/>
-        </w:rPr>
-        <w:t xml:space="preserve"> </w:t>
-      </w:r>
-      <w:r>
-        <w:rPr>
-          <w:rFonts w:ascii="Times New Roman" w:hAnsi="Times New Roman" w:cs="Times New Roman"/>
-          <w:sz w:val="24"/>
-          <w:szCs w:val="24"/>
-        </w:rPr>
         <w:t>A pointer to a null-terminated string representing the class name.</w:t>
       </w:r>
     </w:p>
@@ -14098,68 +14527,14 @@
           <w:szCs w:val="24"/>
         </w:rPr>
       </w:pPr>
-    </w:p>
-    <w:p>
-      <w:pPr>
-        <w:rPr>
-          <w:rFonts w:ascii="Times New Roman" w:hAnsi="Times New Roman" w:cs="Times New Roman"/>
-          <w:sz w:val="24"/>
-          <w:szCs w:val="24"/>
-        </w:rPr>
-      </w:pPr>
-      <w:r>
-        <w:rPr>
-          <w:rFonts w:ascii="Times New Roman" w:hAnsi="Times New Roman" w:cs="Times New Roman"/>
-          <w:color w:val="0070C0"/>
-          <w:sz w:val="24"/>
-          <w:szCs w:val="24"/>
-        </w:rPr>
-        <w:t xml:space="preserve">Simplified Pointer Definitions: </w:t>
-      </w:r>
-      <w:r>
-        <w:rPr>
-          <w:rFonts w:ascii="Times New Roman" w:hAnsi="Times New Roman" w:cs="Times New Roman"/>
-          <w:sz w:val="24"/>
-          <w:szCs w:val="24"/>
-        </w:rPr>
-        <w:t>The typedef statements simplify the usage of pointer types. Instead of explicitly using PWNDCLASSA, PWNDCLASSW, etc., you can use PWNDCLASS uniformly, and the preprocessor directives ensure that it is defined appropriately based on Unicode or ANSI build.</w:t>
-      </w:r>
-    </w:p>
-    <w:p>
-      <w:pPr>
-        <w:rPr>
-          <w:rFonts w:ascii="Times New Roman" w:hAnsi="Times New Roman" w:cs="Times New Roman"/>
-          <w:sz w:val="24"/>
-          <w:szCs w:val="24"/>
-        </w:rPr>
-      </w:pPr>
-    </w:p>
-    <w:p>
-      <w:pPr>
-        <w:rPr>
-          <w:rFonts w:ascii="Times New Roman" w:hAnsi="Times New Roman" w:cs="Times New Roman"/>
-          <w:sz w:val="24"/>
-          <w:szCs w:val="24"/>
-        </w:rPr>
-      </w:pPr>
-    </w:p>
-    <w:p>
-      <w:pPr>
-        <w:rPr>
-          <w:rFonts w:ascii="Times New Roman" w:hAnsi="Times New Roman" w:cs="Times New Roman"/>
-          <w:sz w:val="24"/>
-          <w:szCs w:val="24"/>
-        </w:rPr>
-      </w:pPr>
-    </w:p>
-    <w:p>
-      <w:pPr>
-        <w:rPr>
-          <w:rFonts w:ascii="Times New Roman" w:hAnsi="Times New Roman" w:cs="Times New Roman"/>
-          <w:sz w:val="24"/>
-          <w:szCs w:val="24"/>
-        </w:rPr>
-      </w:pPr>
+      <w:r>
+        <w:rPr>
+          <w:rFonts w:ascii="Times New Roman" w:hAnsi="Times New Roman" w:cs="Times New Roman"/>
+          <w:sz w:val="24"/>
+          <w:szCs w:val="24"/>
+        </w:rPr>
+        <w:t>This concise declaration captures the essence of the WNDCLASS structure and its associated pointer type, providing a clear and readable representation.</w:t>
+      </w:r>
     </w:p>
     <w:p>
       <w:pPr>
@@ -14169,6 +14544,7 @@
           <w:bCs/>
           <w:sz w:val="28"/>
           <w:szCs w:val="28"/>
+          <w:u w:val="single"/>
           <w14:textOutline w14:w="9525" w14:cap="rnd" w14:cmpd="sng" w14:algn="ctr">
             <w14:solidFill>
               <w14:schemeClr w14:val="accent2">
@@ -14187,6 +14563,7 @@
           <w:bCs/>
           <w:sz w:val="28"/>
           <w:szCs w:val="28"/>
+          <w:u w:val="single"/>
           <w14:textOutline w14:w="9525" w14:cap="rnd" w14:cmpd="sng" w14:algn="ctr">
             <w14:solidFill>
               <w14:schemeClr w14:val="accent2">
@@ -14197,511 +14574,75 @@
             <w14:bevel/>
           </w14:textOutline>
         </w:rPr>
-        <w:t>In this declaration:</w:t>
-      </w:r>
-    </w:p>
-    <w:p>
-      <w:pPr>
-        <w:rPr>
-          <w:rFonts w:ascii="Times New Roman" w:hAnsi="Times New Roman" w:cs="Times New Roman"/>
-          <w:sz w:val="24"/>
-          <w:szCs w:val="24"/>
-        </w:rPr>
-      </w:pPr>
-      <w:r>
-        <w:rPr>
-          <w:rFonts w:ascii="Times New Roman" w:hAnsi="Times New Roman" w:cs="Times New Roman"/>
-          <w:b/>
-          <w:bCs/>
-          <w:color w:val="0070C0"/>
-          <w:sz w:val="24"/>
-          <w:szCs w:val="24"/>
-        </w:rPr>
-        <w:t>WNDCLASS</w:t>
-      </w:r>
-      <w:r>
-        <w:rPr>
-          <w:rFonts w:ascii="Times New Roman" w:hAnsi="Times New Roman" w:cs="Times New Roman"/>
-          <w:sz w:val="24"/>
-          <w:szCs w:val="24"/>
-        </w:rPr>
-        <w:t xml:space="preserve"> is a structure representing the characteristics of a window class in a Windows application.</w:t>
-      </w:r>
-    </w:p>
-    <w:p>
-      <w:pPr>
-        <w:rPr>
-          <w:rFonts w:ascii="Times New Roman" w:hAnsi="Times New Roman" w:cs="Times New Roman"/>
-          <w:sz w:val="24"/>
-          <w:szCs w:val="24"/>
-        </w:rPr>
-      </w:pPr>
-      <w:r>
-        <w:rPr>
-          <w:rFonts w:ascii="Times New Roman" w:hAnsi="Times New Roman" w:cs="Times New Roman"/>
-          <w:b/>
-          <w:bCs/>
-          <w:color w:val="0070C0"/>
-          <w:sz w:val="24"/>
-          <w:szCs w:val="24"/>
-        </w:rPr>
-        <w:t>*PWNDCLASS</w:t>
-      </w:r>
-      <w:r>
-        <w:rPr>
-          <w:rFonts w:ascii="Times New Roman" w:hAnsi="Times New Roman" w:cs="Times New Roman"/>
-          <w:color w:val="0070C0"/>
-          <w:sz w:val="24"/>
-          <w:szCs w:val="24"/>
-        </w:rPr>
-        <w:t xml:space="preserve"> </w:t>
-      </w:r>
-      <w:r>
-        <w:rPr>
-          <w:rFonts w:ascii="Times New Roman" w:hAnsi="Times New Roman" w:cs="Times New Roman"/>
-          <w:sz w:val="24"/>
-          <w:szCs w:val="24"/>
-        </w:rPr>
-        <w:t>is a pointer type that can point to an instance of this structure.</w:t>
-      </w:r>
-    </w:p>
-    <w:p>
-      <w:pPr>
-        <w:rPr>
-          <w:rFonts w:ascii="Times New Roman" w:hAnsi="Times New Roman" w:cs="Times New Roman"/>
-          <w:b/>
-          <w:bCs/>
-          <w:sz w:val="24"/>
-          <w:szCs w:val="24"/>
-        </w:rPr>
-      </w:pPr>
-      <w:r>
-        <w:rPr>
-          <w:rFonts w:ascii="Times New Roman" w:hAnsi="Times New Roman" w:cs="Times New Roman"/>
-          <w:b/>
-          <w:bCs/>
-          <w:sz w:val="24"/>
-          <w:szCs w:val="24"/>
-        </w:rPr>
-        <w:t>The structure includes the following members:</w:t>
-      </w:r>
-    </w:p>
-    <w:p>
-      <w:pPr>
-        <w:rPr>
-          <w:rFonts w:ascii="Times New Roman" w:hAnsi="Times New Roman" w:cs="Times New Roman"/>
-          <w:sz w:val="24"/>
-          <w:szCs w:val="24"/>
-        </w:rPr>
-      </w:pPr>
-      <w:r>
-        <w:rPr>
-          <w:rFonts w:ascii="Times New Roman" w:hAnsi="Times New Roman" w:cs="Times New Roman"/>
-          <w:b/>
-          <w:bCs/>
-          <w:color w:val="00B050"/>
-          <w:sz w:val="24"/>
-          <w:szCs w:val="24"/>
-        </w:rPr>
-        <w:t>style:</w:t>
-      </w:r>
-      <w:r>
-        <w:rPr>
-          <w:rFonts w:ascii="Times New Roman" w:hAnsi="Times New Roman" w:cs="Times New Roman"/>
-          <w:color w:val="00B050"/>
-          <w:sz w:val="24"/>
-          <w:szCs w:val="24"/>
-        </w:rPr>
-        <w:t xml:space="preserve"> </w:t>
-      </w:r>
-      <w:r>
-        <w:rPr>
-          <w:rFonts w:ascii="Times New Roman" w:hAnsi="Times New Roman" w:cs="Times New Roman"/>
-          <w:sz w:val="24"/>
-          <w:szCs w:val="24"/>
-        </w:rPr>
-        <w:t>A set of style bits that define various characteristics of the window class.</w:t>
-      </w:r>
-    </w:p>
-    <w:p>
-      <w:pPr>
-        <w:rPr>
-          <w:rFonts w:ascii="Times New Roman" w:hAnsi="Times New Roman" w:cs="Times New Roman"/>
-          <w:sz w:val="24"/>
-          <w:szCs w:val="24"/>
-        </w:rPr>
-      </w:pPr>
-      <w:r>
-        <w:rPr>
-          <w:rFonts w:ascii="Times New Roman" w:hAnsi="Times New Roman" w:cs="Times New Roman"/>
-          <w:b/>
-          <w:bCs/>
-          <w:color w:val="00B050"/>
-          <w:sz w:val="24"/>
-          <w:szCs w:val="24"/>
-        </w:rPr>
-        <w:t>lpfnWndProc:</w:t>
-      </w:r>
-      <w:r>
-        <w:rPr>
-          <w:rFonts w:ascii="Times New Roman" w:hAnsi="Times New Roman" w:cs="Times New Roman"/>
-          <w:color w:val="00B050"/>
-          <w:sz w:val="24"/>
-          <w:szCs w:val="24"/>
-        </w:rPr>
-        <w:t xml:space="preserve"> </w:t>
-      </w:r>
-      <w:r>
-        <w:rPr>
-          <w:rFonts w:ascii="Times New Roman" w:hAnsi="Times New Roman" w:cs="Times New Roman"/>
-          <w:sz w:val="24"/>
-          <w:szCs w:val="24"/>
-        </w:rPr>
-        <w:t>A pointer to the window procedure, a function that processes messages sent to the window.</w:t>
-      </w:r>
-    </w:p>
-    <w:p>
-      <w:pPr>
-        <w:rPr>
-          <w:rFonts w:ascii="Times New Roman" w:hAnsi="Times New Roman" w:cs="Times New Roman"/>
-          <w:sz w:val="24"/>
-          <w:szCs w:val="24"/>
-        </w:rPr>
-      </w:pPr>
-      <w:r>
-        <w:rPr>
-          <w:rFonts w:ascii="Times New Roman" w:hAnsi="Times New Roman" w:cs="Times New Roman"/>
-          <w:b/>
-          <w:bCs/>
-          <w:color w:val="00B050"/>
-          <w:sz w:val="24"/>
-          <w:szCs w:val="24"/>
-        </w:rPr>
-        <w:t>cbClsExtra:</w:t>
-      </w:r>
-      <w:r>
-        <w:rPr>
-          <w:rFonts w:ascii="Times New Roman" w:hAnsi="Times New Roman" w:cs="Times New Roman"/>
-          <w:color w:val="00B050"/>
-          <w:sz w:val="24"/>
-          <w:szCs w:val="24"/>
-        </w:rPr>
-        <w:t xml:space="preserve"> </w:t>
-      </w:r>
-      <w:r>
-        <w:rPr>
-          <w:rFonts w:ascii="Times New Roman" w:hAnsi="Times New Roman" w:cs="Times New Roman"/>
-          <w:sz w:val="24"/>
-          <w:szCs w:val="24"/>
-        </w:rPr>
-        <w:t>Extra bytes to allocate following the window class structure for class-specific data.</w:t>
-      </w:r>
-    </w:p>
-    <w:p>
-      <w:pPr>
-        <w:rPr>
-          <w:rFonts w:ascii="Times New Roman" w:hAnsi="Times New Roman" w:cs="Times New Roman"/>
-          <w:sz w:val="24"/>
-          <w:szCs w:val="24"/>
-        </w:rPr>
-      </w:pPr>
-      <w:r>
-        <w:rPr>
-          <w:rFonts w:ascii="Times New Roman" w:hAnsi="Times New Roman" w:cs="Times New Roman"/>
-          <w:b/>
-          <w:bCs/>
-          <w:color w:val="00B050"/>
-          <w:sz w:val="24"/>
-          <w:szCs w:val="24"/>
-        </w:rPr>
-        <w:t>cbWndExtra:</w:t>
-      </w:r>
-      <w:r>
-        <w:rPr>
-          <w:rFonts w:ascii="Times New Roman" w:hAnsi="Times New Roman" w:cs="Times New Roman"/>
-          <w:color w:val="00B050"/>
-          <w:sz w:val="24"/>
-          <w:szCs w:val="24"/>
-        </w:rPr>
-        <w:t xml:space="preserve"> </w:t>
-      </w:r>
-      <w:r>
-        <w:rPr>
-          <w:rFonts w:ascii="Times New Roman" w:hAnsi="Times New Roman" w:cs="Times New Roman"/>
-          <w:sz w:val="24"/>
-          <w:szCs w:val="24"/>
-        </w:rPr>
-        <w:t>Extra bytes to allocate following the window instance for instance-specific data.</w:t>
-      </w:r>
-    </w:p>
-    <w:p>
-      <w:pPr>
-        <w:rPr>
-          <w:rFonts w:ascii="Times New Roman" w:hAnsi="Times New Roman" w:cs="Times New Roman"/>
-          <w:sz w:val="24"/>
-          <w:szCs w:val="24"/>
-        </w:rPr>
-      </w:pPr>
-      <w:r>
-        <w:rPr>
-          <w:rFonts w:ascii="Times New Roman" w:hAnsi="Times New Roman" w:cs="Times New Roman"/>
-          <w:b/>
-          <w:bCs/>
-          <w:color w:val="00B050"/>
-          <w:sz w:val="24"/>
-          <w:szCs w:val="24"/>
-        </w:rPr>
-        <w:t>hInstance:</w:t>
-      </w:r>
-      <w:r>
-        <w:rPr>
-          <w:rFonts w:ascii="Times New Roman" w:hAnsi="Times New Roman" w:cs="Times New Roman"/>
-          <w:color w:val="00B050"/>
-          <w:sz w:val="24"/>
-          <w:szCs w:val="24"/>
-        </w:rPr>
-        <w:t xml:space="preserve"> </w:t>
-      </w:r>
-      <w:r>
-        <w:rPr>
-          <w:rFonts w:ascii="Times New Roman" w:hAnsi="Times New Roman" w:cs="Times New Roman"/>
-          <w:sz w:val="24"/>
-          <w:szCs w:val="24"/>
-        </w:rPr>
-        <w:t>A handle to the application instance that contains the window procedure.</w:t>
-      </w:r>
-    </w:p>
-    <w:p>
-      <w:pPr>
-        <w:rPr>
-          <w:rFonts w:ascii="Times New Roman" w:hAnsi="Times New Roman" w:cs="Times New Roman"/>
-          <w:sz w:val="24"/>
-          <w:szCs w:val="24"/>
-        </w:rPr>
-      </w:pPr>
-      <w:r>
-        <w:rPr>
-          <w:rFonts w:ascii="Times New Roman" w:hAnsi="Times New Roman" w:cs="Times New Roman"/>
-          <w:b/>
-          <w:bCs/>
-          <w:color w:val="00B050"/>
-          <w:sz w:val="24"/>
-          <w:szCs w:val="24"/>
-        </w:rPr>
-        <w:t>hIcon:</w:t>
-      </w:r>
-      <w:r>
-        <w:rPr>
-          <w:rFonts w:ascii="Times New Roman" w:hAnsi="Times New Roman" w:cs="Times New Roman"/>
-          <w:color w:val="00B050"/>
-          <w:sz w:val="24"/>
-          <w:szCs w:val="24"/>
-        </w:rPr>
-        <w:t xml:space="preserve"> </w:t>
-      </w:r>
-      <w:r>
-        <w:rPr>
-          <w:rFonts w:ascii="Times New Roman" w:hAnsi="Times New Roman" w:cs="Times New Roman"/>
-          <w:sz w:val="24"/>
-          <w:szCs w:val="24"/>
-        </w:rPr>
-        <w:t>A handle to the class icon.</w:t>
-      </w:r>
-    </w:p>
-    <w:p>
-      <w:pPr>
-        <w:rPr>
-          <w:rFonts w:ascii="Times New Roman" w:hAnsi="Times New Roman" w:cs="Times New Roman"/>
-          <w:sz w:val="24"/>
-          <w:szCs w:val="24"/>
-        </w:rPr>
-      </w:pPr>
-      <w:r>
-        <w:rPr>
-          <w:rFonts w:ascii="Times New Roman" w:hAnsi="Times New Roman" w:cs="Times New Roman"/>
-          <w:b/>
-          <w:bCs/>
-          <w:color w:val="00B050"/>
-          <w:sz w:val="24"/>
-          <w:szCs w:val="24"/>
-        </w:rPr>
-        <w:t>hCursor:</w:t>
-      </w:r>
-      <w:r>
-        <w:rPr>
-          <w:rFonts w:ascii="Times New Roman" w:hAnsi="Times New Roman" w:cs="Times New Roman"/>
-          <w:color w:val="00B050"/>
-          <w:sz w:val="24"/>
-          <w:szCs w:val="24"/>
-        </w:rPr>
-        <w:t xml:space="preserve"> </w:t>
-      </w:r>
-      <w:r>
-        <w:rPr>
-          <w:rFonts w:ascii="Times New Roman" w:hAnsi="Times New Roman" w:cs="Times New Roman"/>
-          <w:sz w:val="24"/>
-          <w:szCs w:val="24"/>
-        </w:rPr>
-        <w:t>A handle to the class cursor.</w:t>
-      </w:r>
-    </w:p>
-    <w:p>
-      <w:pPr>
-        <w:rPr>
-          <w:rFonts w:ascii="Times New Roman" w:hAnsi="Times New Roman" w:cs="Times New Roman"/>
-          <w:sz w:val="24"/>
-          <w:szCs w:val="24"/>
-        </w:rPr>
-      </w:pPr>
-      <w:r>
-        <w:rPr>
-          <w:rFonts w:ascii="Times New Roman" w:hAnsi="Times New Roman" w:cs="Times New Roman"/>
-          <w:b/>
-          <w:bCs/>
-          <w:color w:val="00B050"/>
-          <w:sz w:val="24"/>
-          <w:szCs w:val="24"/>
-        </w:rPr>
-        <w:t>hbrBackground:</w:t>
-      </w:r>
-      <w:r>
-        <w:rPr>
-          <w:rFonts w:ascii="Times New Roman" w:hAnsi="Times New Roman" w:cs="Times New Roman"/>
-          <w:color w:val="00B050"/>
-          <w:sz w:val="24"/>
-          <w:szCs w:val="24"/>
-        </w:rPr>
-        <w:t xml:space="preserve"> </w:t>
-      </w:r>
-      <w:r>
-        <w:rPr>
-          <w:rFonts w:ascii="Times New Roman" w:hAnsi="Times New Roman" w:cs="Times New Roman"/>
-          <w:sz w:val="24"/>
-          <w:szCs w:val="24"/>
-        </w:rPr>
-        <w:t>A handle to the background brush for the window class.</w:t>
-      </w:r>
-    </w:p>
-    <w:p>
-      <w:pPr>
-        <w:rPr>
-          <w:rFonts w:ascii="Times New Roman" w:hAnsi="Times New Roman" w:cs="Times New Roman"/>
-          <w:sz w:val="24"/>
-          <w:szCs w:val="24"/>
-        </w:rPr>
-      </w:pPr>
-      <w:r>
-        <w:rPr>
-          <w:rFonts w:ascii="Times New Roman" w:hAnsi="Times New Roman" w:cs="Times New Roman"/>
-          <w:b/>
-          <w:bCs/>
-          <w:color w:val="00B050"/>
-          <w:sz w:val="24"/>
-          <w:szCs w:val="24"/>
-        </w:rPr>
-        <w:lastRenderedPageBreak/>
-        <w:t>lpszMenuName:</w:t>
-      </w:r>
-      <w:r>
-        <w:rPr>
-          <w:rFonts w:ascii="Times New Roman" w:hAnsi="Times New Roman" w:cs="Times New Roman"/>
-          <w:color w:val="00B050"/>
-          <w:sz w:val="24"/>
-          <w:szCs w:val="24"/>
-        </w:rPr>
-        <w:t xml:space="preserve"> </w:t>
-      </w:r>
-      <w:r>
-        <w:rPr>
-          <w:rFonts w:ascii="Times New Roman" w:hAnsi="Times New Roman" w:cs="Times New Roman"/>
-          <w:sz w:val="24"/>
-          <w:szCs w:val="24"/>
-        </w:rPr>
-        <w:t>The resource name of the class menu, if any.</w:t>
-      </w:r>
-    </w:p>
-    <w:p>
-      <w:pPr>
-        <w:rPr>
-          <w:rFonts w:ascii="Times New Roman" w:hAnsi="Times New Roman" w:cs="Times New Roman"/>
-          <w:sz w:val="24"/>
-          <w:szCs w:val="24"/>
-        </w:rPr>
-      </w:pPr>
-      <w:r>
-        <w:rPr>
-          <w:rFonts w:ascii="Times New Roman" w:hAnsi="Times New Roman" w:cs="Times New Roman"/>
-          <w:b/>
-          <w:bCs/>
-          <w:color w:val="00B050"/>
-          <w:sz w:val="24"/>
-          <w:szCs w:val="24"/>
-        </w:rPr>
-        <w:t>lpszClassName:</w:t>
-      </w:r>
-      <w:r>
-        <w:rPr>
-          <w:rFonts w:ascii="Times New Roman" w:hAnsi="Times New Roman" w:cs="Times New Roman"/>
-          <w:color w:val="00B050"/>
-          <w:sz w:val="24"/>
-          <w:szCs w:val="24"/>
-        </w:rPr>
-        <w:t xml:space="preserve"> </w:t>
-      </w:r>
-      <w:r>
-        <w:rPr>
-          <w:rFonts w:ascii="Times New Roman" w:hAnsi="Times New Roman" w:cs="Times New Roman"/>
-          <w:sz w:val="24"/>
-          <w:szCs w:val="24"/>
-        </w:rPr>
-        <w:t>A pointer to a null-terminated string representing the class name.</w:t>
-      </w:r>
-    </w:p>
-    <w:p>
-      <w:pPr>
-        <w:rPr>
-          <w:rFonts w:ascii="Times New Roman" w:hAnsi="Times New Roman" w:cs="Times New Roman"/>
-          <w:sz w:val="24"/>
-          <w:szCs w:val="24"/>
-        </w:rPr>
-      </w:pPr>
-      <w:r>
-        <w:rPr>
-          <w:rFonts w:ascii="Times New Roman" w:hAnsi="Times New Roman" w:cs="Times New Roman"/>
-          <w:sz w:val="24"/>
-          <w:szCs w:val="24"/>
-        </w:rPr>
-        <w:t>This concise declaration captures the essence of the WNDCLASS structure and its associated pointer type, providing a clear and readable representation.</w:t>
-      </w:r>
-    </w:p>
-    <w:p>
-      <w:pPr>
-        <w:rPr>
-          <w:rFonts w:ascii="Times New Roman" w:hAnsi="Times New Roman" w:cs="Times New Roman"/>
-          <w:sz w:val="24"/>
-          <w:szCs w:val="24"/>
-        </w:rPr>
-      </w:pPr>
-    </w:p>
-    <w:p>
-      <w:pPr>
-        <w:rPr>
-          <w:rFonts w:ascii="Times New Roman" w:hAnsi="Times New Roman" w:cs="Times New Roman"/>
-          <w:b/>
-          <w:bCs/>
-          <w:sz w:val="24"/>
-          <w:szCs w:val="24"/>
-        </w:rPr>
-      </w:pPr>
-      <w:r>
-        <w:rPr>
-          <w:rFonts w:ascii="Times New Roman" w:hAnsi="Times New Roman" w:cs="Times New Roman"/>
-          <w:b/>
-          <w:bCs/>
-          <w:sz w:val="24"/>
-          <w:szCs w:val="24"/>
-        </w:rPr>
-        <w:t>RECAP OF ALL WE DID ABOVE</w:t>
+        <w:t>Conclusion</w:t>
+      </w:r>
+    </w:p>
+    <w:p>
+      <w:pPr>
+        <w:rPr>
+          <w:rFonts w:ascii="Times New Roman" w:hAnsi="Times New Roman" w:cs="Times New Roman"/>
+          <w:sz w:val="24"/>
+          <w:szCs w:val="24"/>
+        </w:rPr>
+      </w:pPr>
+      <w:r>
+        <w:rPr>
+          <w:rFonts w:ascii="Times New Roman" w:hAnsi="Times New Roman" w:cs="Times New Roman"/>
+          <w:sz w:val="24"/>
+          <w:szCs w:val="24"/>
+        </w:rPr>
+        <w:t xml:space="preserve">The WINUSER.H header file effectively utilizes type aliases to </w:t>
+      </w:r>
+      <w:r>
+        <w:rPr>
+          <w:rFonts w:ascii="Times New Roman" w:hAnsi="Times New Roman" w:cs="Times New Roman"/>
+          <w:color w:val="7030A0"/>
+          <w:sz w:val="24"/>
+          <w:szCs w:val="24"/>
+        </w:rPr>
+        <w:t xml:space="preserve">simplify code </w:t>
+      </w:r>
+      <w:r>
+        <w:rPr>
+          <w:rFonts w:ascii="Times New Roman" w:hAnsi="Times New Roman" w:cs="Times New Roman"/>
+          <w:sz w:val="24"/>
+          <w:szCs w:val="24"/>
+        </w:rPr>
+        <w:t xml:space="preserve">and </w:t>
+      </w:r>
+      <w:r>
+        <w:rPr>
+          <w:rFonts w:ascii="Times New Roman" w:hAnsi="Times New Roman" w:cs="Times New Roman"/>
+          <w:color w:val="7030A0"/>
+          <w:sz w:val="24"/>
+          <w:szCs w:val="24"/>
+        </w:rPr>
+        <w:t>promote platform independence</w:t>
+      </w:r>
+      <w:r>
+        <w:rPr>
+          <w:rFonts w:ascii="Times New Roman" w:hAnsi="Times New Roman" w:cs="Times New Roman"/>
+          <w:sz w:val="24"/>
+          <w:szCs w:val="24"/>
+        </w:rPr>
+        <w:t xml:space="preserve"> when dealing with different Unicode settings. </w:t>
+      </w:r>
+    </w:p>
+    <w:p>
+      <w:pPr>
+        <w:rPr>
+          <w:rFonts w:ascii="Times New Roman" w:hAnsi="Times New Roman" w:cs="Times New Roman"/>
+          <w:sz w:val="24"/>
+          <w:szCs w:val="24"/>
+        </w:rPr>
+      </w:pPr>
+      <w:r>
+        <w:rPr>
+          <w:rFonts w:ascii="Times New Roman" w:hAnsi="Times New Roman" w:cs="Times New Roman"/>
+          <w:sz w:val="24"/>
+          <w:szCs w:val="24"/>
+        </w:rPr>
+        <w:t>The recommendation to use the simplified structure definition further enhances code readability. By understanding the rationale behind type aliases and using them appropriately, programmers can write more concise and maintainable code.</w:t>
       </w:r>
     </w:p>
     <w:p>

--- a/5 ... ‌Windows and Messages 2/Windows and Messages 2.docx
+++ b/5 ... ‌Windows and Messages 2/Windows and Messages 2.docx
@@ -14538,6 +14538,349 @@
     </w:p>
     <w:p>
       <w:pPr>
+        <w:jc w:val="center"/>
+        <w:rPr>
+          <w:rFonts w:ascii="Times New Roman" w:hAnsi="Times New Roman" w:cs="Times New Roman"/>
+          <w:b/>
+          <w:bCs/>
+          <w:color w:val="FF0000"/>
+          <w:sz w:val="24"/>
+          <w:szCs w:val="24"/>
+        </w:rPr>
+      </w:pPr>
+    </w:p>
+    <w:p>
+      <w:pPr>
+        <w:jc w:val="center"/>
+        <w:rPr>
+          <w:rFonts w:ascii="Times New Roman" w:hAnsi="Times New Roman" w:cs="Times New Roman"/>
+          <w:sz w:val="28"/>
+          <w:szCs w:val="28"/>
+          <w14:textOutline w14:w="9525" w14:cap="rnd" w14:cmpd="sng" w14:algn="ctr">
+            <w14:solidFill>
+              <w14:schemeClr w14:val="accent2">
+                <w14:lumMod w14:val="75000"/>
+              </w14:schemeClr>
+            </w14:solidFill>
+            <w14:prstDash w14:val="solid"/>
+            <w14:bevel/>
+          </w14:textOutline>
+        </w:rPr>
+      </w:pPr>
+    </w:p>
+    <w:p>
+      <w:pPr>
+        <w:jc w:val="center"/>
+        <w:rPr>
+          <w:rFonts w:ascii="Times New Roman" w:hAnsi="Times New Roman" w:cs="Times New Roman"/>
+          <w:sz w:val="28"/>
+          <w:szCs w:val="28"/>
+          <w14:textOutline w14:w="9525" w14:cap="rnd" w14:cmpd="sng" w14:algn="ctr">
+            <w14:solidFill>
+              <w14:schemeClr w14:val="accent2">
+                <w14:lumMod w14:val="75000"/>
+              </w14:schemeClr>
+            </w14:solidFill>
+            <w14:prstDash w14:val="solid"/>
+            <w14:bevel/>
+          </w14:textOutline>
+        </w:rPr>
+      </w:pPr>
+    </w:p>
+    <w:p>
+      <w:pPr>
+        <w:jc w:val="center"/>
+        <w:rPr>
+          <w:rFonts w:ascii="Times New Roman" w:hAnsi="Times New Roman" w:cs="Times New Roman"/>
+          <w:sz w:val="28"/>
+          <w:szCs w:val="28"/>
+          <w14:textOutline w14:w="9525" w14:cap="rnd" w14:cmpd="sng" w14:algn="ctr">
+            <w14:solidFill>
+              <w14:schemeClr w14:val="accent2">
+                <w14:lumMod w14:val="75000"/>
+              </w14:schemeClr>
+            </w14:solidFill>
+            <w14:prstDash w14:val="solid"/>
+            <w14:bevel/>
+          </w14:textOutline>
+        </w:rPr>
+      </w:pPr>
+    </w:p>
+    <w:p>
+      <w:pPr>
+        <w:jc w:val="center"/>
+        <w:rPr>
+          <w:rFonts w:ascii="Times New Roman" w:hAnsi="Times New Roman" w:cs="Times New Roman"/>
+          <w:sz w:val="28"/>
+          <w:szCs w:val="28"/>
+          <w14:textOutline w14:w="9525" w14:cap="rnd" w14:cmpd="sng" w14:algn="ctr">
+            <w14:solidFill>
+              <w14:schemeClr w14:val="accent2">
+                <w14:lumMod w14:val="75000"/>
+              </w14:schemeClr>
+            </w14:solidFill>
+            <w14:prstDash w14:val="solid"/>
+            <w14:bevel/>
+          </w14:textOutline>
+        </w:rPr>
+      </w:pPr>
+    </w:p>
+    <w:p>
+      <w:pPr>
+        <w:jc w:val="center"/>
+        <w:rPr>
+          <w:rFonts w:ascii="Times New Roman" w:hAnsi="Times New Roman" w:cs="Times New Roman"/>
+          <w:sz w:val="28"/>
+          <w:szCs w:val="28"/>
+          <w14:textOutline w14:w="9525" w14:cap="rnd" w14:cmpd="sng" w14:algn="ctr">
+            <w14:solidFill>
+              <w14:schemeClr w14:val="accent2">
+                <w14:lumMod w14:val="75000"/>
+              </w14:schemeClr>
+            </w14:solidFill>
+            <w14:prstDash w14:val="solid"/>
+            <w14:bevel/>
+          </w14:textOutline>
+        </w:rPr>
+      </w:pPr>
+    </w:p>
+    <w:p>
+      <w:pPr>
+        <w:jc w:val="center"/>
+        <w:rPr>
+          <w:rFonts w:ascii="Times New Roman" w:hAnsi="Times New Roman" w:cs="Times New Roman"/>
+          <w:sz w:val="28"/>
+          <w:szCs w:val="28"/>
+          <w14:textOutline w14:w="9525" w14:cap="rnd" w14:cmpd="sng" w14:algn="ctr">
+            <w14:solidFill>
+              <w14:schemeClr w14:val="accent2">
+                <w14:lumMod w14:val="75000"/>
+              </w14:schemeClr>
+            </w14:solidFill>
+            <w14:prstDash w14:val="solid"/>
+            <w14:bevel/>
+          </w14:textOutline>
+        </w:rPr>
+      </w:pPr>
+      <w:r>
+        <w:rPr>
+          <w:rFonts w:ascii="Times New Roman" w:hAnsi="Times New Roman" w:cs="Times New Roman"/>
+          <w:sz w:val="28"/>
+          <w:szCs w:val="28"/>
+          <w14:textOutline w14:w="9525" w14:cap="rnd" w14:cmpd="sng" w14:algn="ctr">
+            <w14:solidFill>
+              <w14:schemeClr w14:val="accent2">
+                <w14:lumMod w14:val="75000"/>
+              </w14:schemeClr>
+            </w14:solidFill>
+            <w14:prstDash w14:val="solid"/>
+            <w14:bevel/>
+          </w14:textOutline>
+        </w:rPr>
+        <w:lastRenderedPageBreak/>
+        <w:t>This code will register a window class named "myWindowClass". The window class will have the following characteristics:</w:t>
+      </w:r>
+    </w:p>
+    <w:p>
+      <w:pPr>
+        <w:pStyle w:val="ListParagraph"/>
+        <w:numPr>
+          <w:ilvl w:val="0"/>
+          <w:numId w:val="3"/>
+        </w:numPr>
+        <w:rPr>
+          <w:rFonts w:ascii="Times New Roman" w:hAnsi="Times New Roman" w:cs="Times New Roman"/>
+          <w:sz w:val="24"/>
+          <w:szCs w:val="24"/>
+        </w:rPr>
+      </w:pPr>
+      <w:r>
+        <w:rPr>
+          <w:rFonts w:ascii="Times New Roman" w:hAnsi="Times New Roman" w:cs="Times New Roman"/>
+          <w:sz w:val="24"/>
+          <w:szCs w:val="24"/>
+        </w:rPr>
+        <w:t>It will be redrawn whenever the window size changes.</w:t>
+      </w:r>
+    </w:p>
+    <w:p>
+      <w:pPr>
+        <w:pStyle w:val="ListParagraph"/>
+        <w:numPr>
+          <w:ilvl w:val="0"/>
+          <w:numId w:val="3"/>
+        </w:numPr>
+        <w:rPr>
+          <w:rFonts w:ascii="Times New Roman" w:hAnsi="Times New Roman" w:cs="Times New Roman"/>
+          <w:sz w:val="24"/>
+          <w:szCs w:val="24"/>
+        </w:rPr>
+      </w:pPr>
+      <w:r>
+        <w:rPr>
+          <w:rFonts w:ascii="Times New Roman" w:hAnsi="Times New Roman" w:cs="Times New Roman"/>
+          <w:sz w:val="24"/>
+          <w:szCs w:val="24"/>
+        </w:rPr>
+        <w:t>Its window procedure will be WndProc.</w:t>
+      </w:r>
+    </w:p>
+    <w:p>
+      <w:pPr>
+        <w:pStyle w:val="ListParagraph"/>
+        <w:numPr>
+          <w:ilvl w:val="0"/>
+          <w:numId w:val="3"/>
+        </w:numPr>
+        <w:rPr>
+          <w:rFonts w:ascii="Times New Roman" w:hAnsi="Times New Roman" w:cs="Times New Roman"/>
+          <w:sz w:val="24"/>
+          <w:szCs w:val="24"/>
+        </w:rPr>
+      </w:pPr>
+      <w:r>
+        <w:rPr>
+          <w:rFonts w:ascii="Times New Roman" w:hAnsi="Times New Roman" w:cs="Times New Roman"/>
+          <w:sz w:val="24"/>
+          <w:szCs w:val="24"/>
+        </w:rPr>
+        <w:t>It will have no extra class-specific or window-specific data.</w:t>
+      </w:r>
+    </w:p>
+    <w:p>
+      <w:pPr>
+        <w:pStyle w:val="ListParagraph"/>
+        <w:numPr>
+          <w:ilvl w:val="0"/>
+          <w:numId w:val="3"/>
+        </w:numPr>
+        <w:rPr>
+          <w:rFonts w:ascii="Times New Roman" w:hAnsi="Times New Roman" w:cs="Times New Roman"/>
+          <w:sz w:val="24"/>
+          <w:szCs w:val="24"/>
+        </w:rPr>
+      </w:pPr>
+      <w:r>
+        <w:rPr>
+          <w:rFonts w:ascii="Times New Roman" w:hAnsi="Times New Roman" w:cs="Times New Roman"/>
+          <w:sz w:val="24"/>
+          <w:szCs w:val="24"/>
+        </w:rPr>
+        <w:t>Its instance handle will be the handle of the current application instance.</w:t>
+      </w:r>
+    </w:p>
+    <w:p>
+      <w:pPr>
+        <w:pStyle w:val="ListParagraph"/>
+        <w:numPr>
+          <w:ilvl w:val="0"/>
+          <w:numId w:val="3"/>
+        </w:numPr>
+        <w:rPr>
+          <w:rFonts w:ascii="Times New Roman" w:hAnsi="Times New Roman" w:cs="Times New Roman"/>
+          <w:sz w:val="24"/>
+          <w:szCs w:val="24"/>
+        </w:rPr>
+      </w:pPr>
+      <w:r>
+        <w:rPr>
+          <w:rFonts w:ascii="Times New Roman" w:hAnsi="Times New Roman" w:cs="Times New Roman"/>
+          <w:sz w:val="24"/>
+          <w:szCs w:val="24"/>
+        </w:rPr>
+        <w:t>Its icon will be the default application icon.</w:t>
+      </w:r>
+    </w:p>
+    <w:p>
+      <w:pPr>
+        <w:pStyle w:val="ListParagraph"/>
+        <w:numPr>
+          <w:ilvl w:val="0"/>
+          <w:numId w:val="3"/>
+        </w:numPr>
+        <w:rPr>
+          <w:rFonts w:ascii="Times New Roman" w:hAnsi="Times New Roman" w:cs="Times New Roman"/>
+          <w:sz w:val="24"/>
+          <w:szCs w:val="24"/>
+        </w:rPr>
+      </w:pPr>
+      <w:r>
+        <w:rPr>
+          <w:rFonts w:ascii="Times New Roman" w:hAnsi="Times New Roman" w:cs="Times New Roman"/>
+          <w:sz w:val="24"/>
+          <w:szCs w:val="24"/>
+        </w:rPr>
+        <w:t>Its cursor will be the default arrow cursor.</w:t>
+      </w:r>
+    </w:p>
+    <w:p>
+      <w:pPr>
+        <w:pStyle w:val="ListParagraph"/>
+        <w:numPr>
+          <w:ilvl w:val="0"/>
+          <w:numId w:val="3"/>
+        </w:numPr>
+        <w:rPr>
+          <w:rFonts w:ascii="Times New Roman" w:hAnsi="Times New Roman" w:cs="Times New Roman"/>
+          <w:sz w:val="24"/>
+          <w:szCs w:val="24"/>
+        </w:rPr>
+      </w:pPr>
+      <w:r>
+        <w:rPr>
+          <w:rFonts w:ascii="Times New Roman" w:hAnsi="Times New Roman" w:cs="Times New Roman"/>
+          <w:sz w:val="24"/>
+          <w:szCs w:val="24"/>
+        </w:rPr>
+        <w:t>Its background brush will be the default window background brush.</w:t>
+      </w:r>
+    </w:p>
+    <w:p>
+      <w:pPr>
+        <w:pStyle w:val="ListParagraph"/>
+        <w:numPr>
+          <w:ilvl w:val="0"/>
+          <w:numId w:val="3"/>
+        </w:numPr>
+        <w:rPr>
+          <w:rFonts w:ascii="Times New Roman" w:hAnsi="Times New Roman" w:cs="Times New Roman"/>
+          <w:sz w:val="24"/>
+          <w:szCs w:val="24"/>
+        </w:rPr>
+      </w:pPr>
+      <w:r>
+        <w:rPr>
+          <w:rFonts w:ascii="Times New Roman" w:hAnsi="Times New Roman" w:cs="Times New Roman"/>
+          <w:sz w:val="24"/>
+          <w:szCs w:val="24"/>
+        </w:rPr>
+        <w:t>Its menu resource will be IDR_MENU.</w:t>
+      </w:r>
+    </w:p>
+    <w:p>
+      <w:pPr>
+        <w:pStyle w:val="ListParagraph"/>
+        <w:numPr>
+          <w:ilvl w:val="0"/>
+          <w:numId w:val="3"/>
+        </w:numPr>
+        <w:rPr>
+          <w:rFonts w:ascii="Times New Roman" w:hAnsi="Times New Roman" w:cs="Times New Roman"/>
+          <w:sz w:val="24"/>
+          <w:szCs w:val="24"/>
+        </w:rPr>
+      </w:pPr>
+      <w:r>
+        <w:rPr>
+          <w:rFonts w:ascii="Times New Roman" w:hAnsi="Times New Roman" w:cs="Times New Roman"/>
+          <w:sz w:val="24"/>
+          <w:szCs w:val="24"/>
+        </w:rPr>
+        <w:t>Once the window class has been registered, you can create windows of that class by calling the CreateWindow function and passing it the name of the window class.</w:t>
+      </w:r>
+    </w:p>
+    <w:p>
+      <w:pPr>
         <w:rPr>
           <w:rFonts w:ascii="Times New Roman" w:hAnsi="Times New Roman" w:cs="Times New Roman"/>
           <w:b/>
@@ -14556,7 +14899,9 @@
           </w14:textOutline>
         </w:rPr>
       </w:pPr>
-      <w:r>
+    </w:p>
+    <w:p>
+      <w:pPr>
         <w:rPr>
           <w:rFonts w:ascii="Times New Roman" w:hAnsi="Times New Roman" w:cs="Times New Roman"/>
           <w:b/>
@@ -14574,6 +14919,25 @@
             <w14:bevel/>
           </w14:textOutline>
         </w:rPr>
+      </w:pPr>
+      <w:r>
+        <w:rPr>
+          <w:rFonts w:ascii="Times New Roman" w:hAnsi="Times New Roman" w:cs="Times New Roman"/>
+          <w:b/>
+          <w:bCs/>
+          <w:sz w:val="28"/>
+          <w:szCs w:val="28"/>
+          <w:u w:val="single"/>
+          <w14:textOutline w14:w="9525" w14:cap="rnd" w14:cmpd="sng" w14:algn="ctr">
+            <w14:solidFill>
+              <w14:schemeClr w14:val="accent2">
+                <w14:lumMod w14:val="75000"/>
+              </w14:schemeClr>
+            </w14:solidFill>
+            <w14:prstDash w14:val="solid"/>
+            <w14:bevel/>
+          </w14:textOutline>
+        </w:rPr>
         <w:t>Conclusion</w:t>
       </w:r>
     </w:p>
@@ -14651,6 +15015,565 @@
           <w:rFonts w:ascii="Times New Roman" w:hAnsi="Times New Roman" w:cs="Times New Roman"/>
           <w:b/>
           <w:bCs/>
+          <w:sz w:val="24"/>
+          <w:szCs w:val="24"/>
+        </w:rPr>
+      </w:pPr>
+    </w:p>
+    <w:p>
+      <w:pPr>
+        <w:rPr>
+          <w:rFonts w:ascii="Times New Roman" w:hAnsi="Times New Roman" w:cs="Times New Roman"/>
+          <w:b/>
+          <w:bCs/>
+          <w:sz w:val="24"/>
+          <w:szCs w:val="24"/>
+        </w:rPr>
+      </w:pPr>
+      <w:r>
+        <w:rPr>
+          <w:rFonts w:ascii="Times New Roman" w:hAnsi="Times New Roman" w:cs="Times New Roman"/>
+          <w:b/>
+          <w:bCs/>
+          <w:sz w:val="24"/>
+          <w:szCs w:val="24"/>
+        </w:rPr>
+        <w:drawing>
+          <wp:inline distT="0" distB="0" distL="0" distR="0" wp14:anchorId="0F799258" wp14:editId="082DA3AD">
+            <wp:extent cx="2090152" cy="374650"/>
+            <wp:effectExtent l="0" t="0" r="5715" b="6350"/>
+            <wp:docPr id="5" name="Picture 5"/>
+            <wp:cNvGraphicFramePr>
+              <a:graphicFrameLocks xmlns:a="http://schemas.openxmlformats.org/drawingml/2006/main" noChangeAspect="1"/>
+            </wp:cNvGraphicFramePr>
+            <a:graphic xmlns:a="http://schemas.openxmlformats.org/drawingml/2006/main">
+              <a:graphicData uri="http://schemas.openxmlformats.org/drawingml/2006/picture">
+                <pic:pic xmlns:pic="http://schemas.openxmlformats.org/drawingml/2006/picture">
+                  <pic:nvPicPr>
+                    <pic:cNvPr id="1" name=""/>
+                    <pic:cNvPicPr/>
+                  </pic:nvPicPr>
+                  <pic:blipFill>
+                    <a:blip r:embed="rId34"/>
+                    <a:stretch>
+                      <a:fillRect/>
+                    </a:stretch>
+                  </pic:blipFill>
+                  <pic:spPr>
+                    <a:xfrm>
+                      <a:off x="0" y="0"/>
+                      <a:ext cx="2156332" cy="386512"/>
+                    </a:xfrm>
+                    <a:prstGeom prst="rect">
+                      <a:avLst/>
+                    </a:prstGeom>
+                  </pic:spPr>
+                </pic:pic>
+              </a:graphicData>
+            </a:graphic>
+          </wp:inline>
+        </w:drawing>
+      </w:r>
+    </w:p>
+    <w:p>
+      <w:pPr>
+        <w:rPr>
+          <w:rFonts w:ascii="Times New Roman" w:hAnsi="Times New Roman" w:cs="Times New Roman"/>
+          <w:sz w:val="24"/>
+          <w:szCs w:val="24"/>
+        </w:rPr>
+      </w:pPr>
+      <w:r>
+        <w:rPr>
+          <w:rFonts w:ascii="Times New Roman" w:hAnsi="Times New Roman" w:cs="Times New Roman"/>
+          <w:sz w:val="24"/>
+          <w:szCs w:val="24"/>
+        </w:rPr>
+        <w:t>This structu</w:t>
+      </w:r>
+      <w:r>
+        <w:rPr>
+          <w:rFonts w:ascii="Times New Roman" w:hAnsi="Times New Roman" w:cs="Times New Roman"/>
+          <w:sz w:val="24"/>
+          <w:szCs w:val="24"/>
+        </w:rPr>
+        <w:t>r</w:t>
+      </w:r>
+      <w:r>
+        <w:rPr>
+          <w:rFonts w:ascii="Times New Roman" w:hAnsi="Times New Roman" w:cs="Times New Roman"/>
+          <w:sz w:val="24"/>
+          <w:szCs w:val="24"/>
+        </w:rPr>
+        <w:t xml:space="preserve">e is then initialized, and its </w:t>
+      </w:r>
+      <w:r>
+        <w:rPr>
+          <w:rFonts w:ascii="Times New Roman" w:hAnsi="Times New Roman" w:cs="Times New Roman"/>
+          <w:color w:val="7030A0"/>
+          <w:sz w:val="24"/>
+          <w:szCs w:val="24"/>
+        </w:rPr>
+        <w:t>ten fields</w:t>
+      </w:r>
+      <w:r>
+        <w:rPr>
+          <w:rFonts w:ascii="Times New Roman" w:hAnsi="Times New Roman" w:cs="Times New Roman"/>
+          <w:color w:val="7030A0"/>
+          <w:sz w:val="24"/>
+          <w:szCs w:val="24"/>
+        </w:rPr>
+        <w:t xml:space="preserve"> </w:t>
+      </w:r>
+      <w:r>
+        <w:rPr>
+          <w:rFonts w:ascii="Times New Roman" w:hAnsi="Times New Roman" w:cs="Times New Roman"/>
+          <w:sz w:val="24"/>
+          <w:szCs w:val="24"/>
+        </w:rPr>
+        <w:t xml:space="preserve">are set before calling the RegisterClass function. </w:t>
+      </w:r>
+    </w:p>
+    <w:p>
+      <w:pPr>
+        <w:rPr>
+          <w:rFonts w:ascii="Times New Roman" w:hAnsi="Times New Roman" w:cs="Times New Roman"/>
+          <w:sz w:val="24"/>
+          <w:szCs w:val="24"/>
+        </w:rPr>
+      </w:pPr>
+      <w:r>
+        <w:rPr>
+          <w:rFonts w:ascii="Times New Roman" w:hAnsi="Times New Roman" w:cs="Times New Roman"/>
+          <w:sz w:val="24"/>
+          <w:szCs w:val="24"/>
+        </w:rPr>
+        <w:t xml:space="preserve">The two crucial fields in the </w:t>
+      </w:r>
+      <w:r>
+        <w:rPr>
+          <w:rFonts w:ascii="Times New Roman" w:hAnsi="Times New Roman" w:cs="Times New Roman"/>
+          <w:color w:val="7030A0"/>
+          <w:sz w:val="24"/>
+          <w:szCs w:val="24"/>
+        </w:rPr>
+        <w:t>WNDCLASS structure</w:t>
+      </w:r>
+      <w:r>
+        <w:rPr>
+          <w:rFonts w:ascii="Times New Roman" w:hAnsi="Times New Roman" w:cs="Times New Roman"/>
+          <w:color w:val="7030A0"/>
+          <w:sz w:val="24"/>
+          <w:szCs w:val="24"/>
+        </w:rPr>
+        <w:t xml:space="preserve"> </w:t>
+      </w:r>
+      <w:r>
+        <w:rPr>
+          <w:rFonts w:ascii="Times New Roman" w:hAnsi="Times New Roman" w:cs="Times New Roman"/>
+          <w:sz w:val="24"/>
+          <w:szCs w:val="24"/>
+        </w:rPr>
+        <w:t xml:space="preserve">are the second and the last. </w:t>
+      </w:r>
+    </w:p>
+    <w:p>
+      <w:pPr>
+        <w:rPr>
+          <w:rFonts w:ascii="Times New Roman" w:hAnsi="Times New Roman" w:cs="Times New Roman"/>
+          <w:b/>
+          <w:bCs/>
+          <w:sz w:val="24"/>
+          <w:szCs w:val="24"/>
+        </w:rPr>
+      </w:pPr>
+      <w:r>
+        <w:rPr>
+          <w:rFonts w:ascii="Times New Roman" w:hAnsi="Times New Roman" w:cs="Times New Roman"/>
+          <w:sz w:val="24"/>
+          <w:szCs w:val="24"/>
+        </w:rPr>
+        <w:t xml:space="preserve">The second field, </w:t>
+      </w:r>
+      <w:r>
+        <w:rPr>
+          <w:rFonts w:ascii="Times New Roman" w:hAnsi="Times New Roman" w:cs="Times New Roman"/>
+          <w:color w:val="7030A0"/>
+          <w:sz w:val="24"/>
+          <w:szCs w:val="24"/>
+        </w:rPr>
+        <w:t>lpfnWndProc</w:t>
+      </w:r>
+      <w:r>
+        <w:rPr>
+          <w:rFonts w:ascii="Times New Roman" w:hAnsi="Times New Roman" w:cs="Times New Roman"/>
+          <w:sz w:val="24"/>
+          <w:szCs w:val="24"/>
+        </w:rPr>
+        <w:t xml:space="preserve">, holds the address of a window procedure used for all windows based on this class. </w:t>
+      </w:r>
+    </w:p>
+    <w:p>
+      <w:pPr>
+        <w:rPr>
+          <w:rFonts w:ascii="Times New Roman" w:hAnsi="Times New Roman" w:cs="Times New Roman"/>
+          <w:color w:val="7030A0"/>
+          <w:sz w:val="24"/>
+          <w:szCs w:val="24"/>
+        </w:rPr>
+      </w:pPr>
+      <w:r>
+        <w:rPr>
+          <w:rFonts w:ascii="Times New Roman" w:hAnsi="Times New Roman" w:cs="Times New Roman"/>
+          <w:sz w:val="24"/>
+          <w:szCs w:val="24"/>
+        </w:rPr>
+        <w:t xml:space="preserve">In the given example (HELLOWIN.C), this window procedure is referred to as </w:t>
+      </w:r>
+      <w:r>
+        <w:rPr>
+          <w:rFonts w:ascii="Times New Roman" w:hAnsi="Times New Roman" w:cs="Times New Roman"/>
+          <w:color w:val="7030A0"/>
+          <w:sz w:val="24"/>
+          <w:szCs w:val="24"/>
+        </w:rPr>
+        <w:t xml:space="preserve">WndProc. </w:t>
+      </w:r>
+    </w:p>
+    <w:p>
+      <w:pPr>
+        <w:rPr>
+          <w:rFonts w:ascii="Times New Roman" w:hAnsi="Times New Roman" w:cs="Times New Roman"/>
+          <w:sz w:val="24"/>
+          <w:szCs w:val="24"/>
+        </w:rPr>
+      </w:pPr>
+      <w:r>
+        <w:rPr>
+          <w:rFonts w:ascii="Times New Roman" w:hAnsi="Times New Roman" w:cs="Times New Roman"/>
+          <w:sz w:val="24"/>
+          <w:szCs w:val="24"/>
+        </w:rPr>
+        <w:t xml:space="preserve">The </w:t>
+      </w:r>
+      <w:r>
+        <w:rPr>
+          <w:rFonts w:ascii="Times New Roman" w:hAnsi="Times New Roman" w:cs="Times New Roman"/>
+          <w:color w:val="7030A0"/>
+          <w:sz w:val="24"/>
+          <w:szCs w:val="24"/>
+        </w:rPr>
+        <w:t>last field</w:t>
+      </w:r>
+      <w:r>
+        <w:rPr>
+          <w:rFonts w:ascii="Times New Roman" w:hAnsi="Times New Roman" w:cs="Times New Roman"/>
+          <w:color w:val="7030A0"/>
+          <w:sz w:val="24"/>
+          <w:szCs w:val="24"/>
+        </w:rPr>
+        <w:t xml:space="preserve"> </w:t>
+      </w:r>
+      <w:r>
+        <w:rPr>
+          <w:rFonts w:ascii="Times New Roman" w:hAnsi="Times New Roman" w:cs="Times New Roman"/>
+          <w:sz w:val="24"/>
+          <w:szCs w:val="24"/>
+        </w:rPr>
+        <w:t>is the text name of the window class, which can be chosen as desired. In programs creating only one window, the window class name is often set to the name of the program.</w:t>
+      </w:r>
+    </w:p>
+    <w:p>
+      <w:pPr>
+        <w:rPr>
+          <w:rFonts w:ascii="Times New Roman" w:hAnsi="Times New Roman" w:cs="Times New Roman"/>
+          <w:sz w:val="24"/>
+          <w:szCs w:val="24"/>
+        </w:rPr>
+      </w:pPr>
+    </w:p>
+    <w:p>
+      <w:pPr>
+        <w:rPr>
+          <w:rFonts w:ascii="Times New Roman" w:hAnsi="Times New Roman" w:cs="Times New Roman"/>
+          <w:sz w:val="24"/>
+          <w:szCs w:val="24"/>
+        </w:rPr>
+      </w:pPr>
+    </w:p>
+    <w:p>
+      <w:pPr>
+        <w:rPr>
+          <w:rFonts w:ascii="Times New Roman" w:hAnsi="Times New Roman" w:cs="Times New Roman"/>
+          <w:sz w:val="24"/>
+          <w:szCs w:val="24"/>
+        </w:rPr>
+      </w:pPr>
+    </w:p>
+    <w:p>
+      <w:pPr>
+        <w:rPr>
+          <w:rFonts w:ascii="Times New Roman" w:hAnsi="Times New Roman" w:cs="Times New Roman"/>
+          <w:sz w:val="24"/>
+          <w:szCs w:val="24"/>
+        </w:rPr>
+      </w:pPr>
+      <w:r>
+        <w:rPr>
+          <w:rFonts w:ascii="Times New Roman" w:hAnsi="Times New Roman" w:cs="Times New Roman"/>
+          <w:sz w:val="24"/>
+          <w:szCs w:val="24"/>
+        </w:rPr>
+        <w:lastRenderedPageBreak/>
+        <w:t>Let's examine each field of the WNDCLASS structure:</w:t>
+      </w:r>
+    </w:p>
+    <w:p>
+      <w:pPr>
+        <w:rPr>
+          <w:rFonts w:ascii="Times New Roman" w:hAnsi="Times New Roman" w:cs="Times New Roman"/>
+          <w:b/>
+          <w:bCs/>
+          <w:sz w:val="24"/>
+          <w:szCs w:val="24"/>
+        </w:rPr>
+      </w:pPr>
+      <w:r>
+        <w:rPr>
+          <w:rFonts w:ascii="Times New Roman" w:hAnsi="Times New Roman" w:cs="Times New Roman"/>
+          <w:b/>
+          <w:bCs/>
+          <w:sz w:val="24"/>
+          <w:szCs w:val="24"/>
+        </w:rPr>
+        <w:drawing>
+          <wp:inline distT="0" distB="0" distL="0" distR="0" wp14:anchorId="0771F643" wp14:editId="70EEE1B8">
+            <wp:extent cx="2890345" cy="381000"/>
+            <wp:effectExtent l="0" t="0" r="5715" b="0"/>
+            <wp:docPr id="9" name="Picture 9"/>
+            <wp:cNvGraphicFramePr>
+              <a:graphicFrameLocks xmlns:a="http://schemas.openxmlformats.org/drawingml/2006/main" noChangeAspect="1"/>
+            </wp:cNvGraphicFramePr>
+            <a:graphic xmlns:a="http://schemas.openxmlformats.org/drawingml/2006/main">
+              <a:graphicData uri="http://schemas.openxmlformats.org/drawingml/2006/picture">
+                <pic:pic xmlns:pic="http://schemas.openxmlformats.org/drawingml/2006/picture">
+                  <pic:nvPicPr>
+                    <pic:cNvPr id="1" name=""/>
+                    <pic:cNvPicPr/>
+                  </pic:nvPicPr>
+                  <pic:blipFill>
+                    <a:blip r:embed="rId35"/>
+                    <a:stretch>
+                      <a:fillRect/>
+                    </a:stretch>
+                  </pic:blipFill>
+                  <pic:spPr>
+                    <a:xfrm>
+                      <a:off x="0" y="0"/>
+                      <a:ext cx="2897065" cy="381886"/>
+                    </a:xfrm>
+                    <a:prstGeom prst="rect">
+                      <a:avLst/>
+                    </a:prstGeom>
+                  </pic:spPr>
+                </pic:pic>
+              </a:graphicData>
+            </a:graphic>
+          </wp:inline>
+        </w:drawing>
+      </w:r>
+    </w:p>
+    <w:p>
+      <w:pPr>
+        <w:rPr>
+          <w:rFonts w:ascii="Times New Roman" w:hAnsi="Times New Roman" w:cs="Times New Roman"/>
+          <w:sz w:val="24"/>
+          <w:szCs w:val="24"/>
+        </w:rPr>
+      </w:pPr>
+      <w:r>
+        <w:rPr>
+          <w:rFonts w:ascii="Times New Roman" w:hAnsi="Times New Roman" w:cs="Times New Roman"/>
+          <w:sz w:val="24"/>
+          <w:szCs w:val="24"/>
+        </w:rPr>
+        <w:t xml:space="preserve">This statement combines two </w:t>
+      </w:r>
+      <w:r>
+        <w:rPr>
+          <w:rFonts w:ascii="Times New Roman" w:hAnsi="Times New Roman" w:cs="Times New Roman"/>
+          <w:color w:val="0070C0"/>
+          <w:sz w:val="24"/>
+          <w:szCs w:val="24"/>
+        </w:rPr>
+        <w:t xml:space="preserve">32-bit "class style" identifiers </w:t>
+      </w:r>
+      <w:r>
+        <w:rPr>
+          <w:rFonts w:ascii="Times New Roman" w:hAnsi="Times New Roman" w:cs="Times New Roman"/>
+          <w:sz w:val="24"/>
+          <w:szCs w:val="24"/>
+        </w:rPr>
+        <w:t>using a bitwise OR operator. The WINUSER.H header file defines several identifiers with the CS prefix:</w:t>
+      </w:r>
+    </w:p>
+    <w:p>
+      <w:pPr>
+        <w:rPr>
+          <w:rFonts w:ascii="Times New Roman" w:hAnsi="Times New Roman" w:cs="Times New Roman"/>
+          <w:sz w:val="24"/>
+          <w:szCs w:val="24"/>
+        </w:rPr>
+      </w:pPr>
+      <w:r>
+        <w:rPr>
+          <w:rFonts w:ascii="Times New Roman" w:hAnsi="Times New Roman" w:cs="Times New Roman"/>
+          <w:sz w:val="24"/>
+          <w:szCs w:val="24"/>
+        </w:rPr>
+        <w:drawing>
+          <wp:inline distT="0" distB="0" distL="0" distR="0" wp14:anchorId="2E95ECEF" wp14:editId="0BD8284B">
+            <wp:extent cx="2298717" cy="2076450"/>
+            <wp:effectExtent l="0" t="0" r="6350" b="0"/>
+            <wp:docPr id="14" name="Picture 14"/>
+            <wp:cNvGraphicFramePr>
+              <a:graphicFrameLocks xmlns:a="http://schemas.openxmlformats.org/drawingml/2006/main" noChangeAspect="1"/>
+            </wp:cNvGraphicFramePr>
+            <a:graphic xmlns:a="http://schemas.openxmlformats.org/drawingml/2006/main">
+              <a:graphicData uri="http://schemas.openxmlformats.org/drawingml/2006/picture">
+                <pic:pic xmlns:pic="http://schemas.openxmlformats.org/drawingml/2006/picture">
+                  <pic:nvPicPr>
+                    <pic:cNvPr id="1" name=""/>
+                    <pic:cNvPicPr/>
+                  </pic:nvPicPr>
+                  <pic:blipFill>
+                    <a:blip r:embed="rId36"/>
+                    <a:stretch>
+                      <a:fillRect/>
+                    </a:stretch>
+                  </pic:blipFill>
+                  <pic:spPr>
+                    <a:xfrm>
+                      <a:off x="0" y="0"/>
+                      <a:ext cx="2308861" cy="2085613"/>
+                    </a:xfrm>
+                    <a:prstGeom prst="rect">
+                      <a:avLst/>
+                    </a:prstGeom>
+                  </pic:spPr>
+                </pic:pic>
+              </a:graphicData>
+            </a:graphic>
+          </wp:inline>
+        </w:drawing>
+      </w:r>
+    </w:p>
+    <w:p>
+      <w:pPr>
+        <w:rPr>
+          <w:rFonts w:ascii="Times New Roman" w:hAnsi="Times New Roman" w:cs="Times New Roman"/>
+          <w:sz w:val="24"/>
+          <w:szCs w:val="24"/>
+        </w:rPr>
+      </w:pPr>
+      <w:r>
+        <w:rPr>
+          <w:rFonts w:ascii="Times New Roman" w:hAnsi="Times New Roman" w:cs="Times New Roman"/>
+          <w:sz w:val="24"/>
+          <w:szCs w:val="24"/>
+        </w:rPr>
+        <w:t xml:space="preserve">These identifiers are known as "bit flags" because each sets a single bit in a composite value. </w:t>
+      </w:r>
+    </w:p>
+    <w:p>
+      <w:pPr>
+        <w:rPr>
+          <w:rFonts w:ascii="Times New Roman" w:hAnsi="Times New Roman" w:cs="Times New Roman"/>
+          <w:sz w:val="24"/>
+          <w:szCs w:val="24"/>
+        </w:rPr>
+      </w:pPr>
+      <w:r>
+        <w:rPr>
+          <w:rFonts w:ascii="Times New Roman" w:hAnsi="Times New Roman" w:cs="Times New Roman"/>
+          <w:sz w:val="24"/>
+          <w:szCs w:val="24"/>
+        </w:rPr>
+        <w:t xml:space="preserve">In the provided example, the </w:t>
+      </w:r>
+      <w:r>
+        <w:rPr>
+          <w:rFonts w:ascii="Times New Roman" w:hAnsi="Times New Roman" w:cs="Times New Roman"/>
+          <w:color w:val="0070C0"/>
+          <w:sz w:val="24"/>
+          <w:szCs w:val="24"/>
+        </w:rPr>
+        <w:t xml:space="preserve">two identifiers used (CS_HREDRAW and CS_VREDRAW) </w:t>
+      </w:r>
+      <w:r>
+        <w:rPr>
+          <w:rFonts w:ascii="Times New Roman" w:hAnsi="Times New Roman" w:cs="Times New Roman"/>
+          <w:sz w:val="24"/>
+          <w:szCs w:val="24"/>
+        </w:rPr>
+        <w:t xml:space="preserve">indicate that windows created based on this class should be entirely repainted when the horizontal or vertical window size changes. </w:t>
+      </w:r>
+    </w:p>
+    <w:p>
+      <w:pPr>
+        <w:rPr>
+          <w:rFonts w:ascii="Times New Roman" w:hAnsi="Times New Roman" w:cs="Times New Roman"/>
+          <w:sz w:val="24"/>
+          <w:szCs w:val="24"/>
+        </w:rPr>
+      </w:pPr>
+      <w:r>
+        <w:rPr>
+          <w:rFonts w:ascii="Times New Roman" w:hAnsi="Times New Roman" w:cs="Times New Roman"/>
+          <w:sz w:val="24"/>
+          <w:szCs w:val="24"/>
+        </w:rPr>
+        <w:t xml:space="preserve">For instance, </w:t>
+      </w:r>
+      <w:r>
+        <w:rPr>
+          <w:rFonts w:ascii="Times New Roman" w:hAnsi="Times New Roman" w:cs="Times New Roman"/>
+          <w:color w:val="0070C0"/>
+          <w:sz w:val="24"/>
+          <w:szCs w:val="24"/>
+        </w:rPr>
+        <w:t>resizing HELLOWIN's</w:t>
+      </w:r>
+      <w:r>
+        <w:rPr>
+          <w:rFonts w:ascii="Times New Roman" w:hAnsi="Times New Roman" w:cs="Times New Roman"/>
+          <w:sz w:val="24"/>
+          <w:szCs w:val="24"/>
+        </w:rPr>
+        <w:t xml:space="preserve"> </w:t>
+      </w:r>
+      <w:r>
+        <w:rPr>
+          <w:rFonts w:ascii="Times New Roman" w:hAnsi="Times New Roman" w:cs="Times New Roman"/>
+          <w:sz w:val="24"/>
+          <w:szCs w:val="24"/>
+        </w:rPr>
+        <w:t>window triggers a repaint of the text string to adjust to the new center of the window. These flags ensure this behavior, and the window procedure is informed of such size changes.</w:t>
+      </w:r>
+    </w:p>
+    <w:p>
+      <w:pPr>
+        <w:rPr>
+          <w:rFonts w:ascii="Times New Roman" w:hAnsi="Times New Roman" w:cs="Times New Roman"/>
+          <w:sz w:val="24"/>
+          <w:szCs w:val="24"/>
+        </w:rPr>
+      </w:pPr>
+    </w:p>
+    <w:p>
+      <w:pPr>
+        <w:rPr>
+          <w:rFonts w:ascii="Times New Roman" w:hAnsi="Times New Roman" w:cs="Times New Roman"/>
           <w:sz w:val="24"/>
           <w:szCs w:val="24"/>
         </w:rPr>
@@ -14669,9 +15592,9 @@
 <file path=word/numbering.xml><?xml version="1.0" encoding="utf-8"?>
 <w:numbering xmlns:wpc="http://schemas.microsoft.com/office/word/2010/wordprocessingCanvas" xmlns:cx="http://schemas.microsoft.com/office/drawing/2014/chartex" xmlns:cx1="http://schemas.microsoft.com/office/drawing/2015/9/8/chartex" xmlns:cx2="http://schemas.microsoft.com/office/drawing/2015/10/21/chartex" xmlns:cx3="http://schemas.microsoft.com/office/drawing/2016/5/9/chartex" xmlns:cx4="http://schemas.microsoft.com/office/drawing/2016/5/10/chartex" xmlns:cx5="http://schemas.microsoft.com/office/drawing/2016/5/11/chartex" xmlns:cx6="http://schemas.microsoft.com/office/drawing/2016/5/12/chartex" xmlns:cx7="http://schemas.microsoft.com/office/drawing/2016/5/13/chartex" xmlns:cx8="http://schemas.microsoft.com/office/drawing/2016/5/14/chartex" xmlns:mc="http://schemas.openxmlformats.org/markup-compatibility/2006" xmlns:aink="http://schemas.microsoft.com/office/drawing/2016/ink" xmlns:am3d="http://schemas.microsoft.com/office/drawing/2017/model3d" xmlns:o="urn:schemas-microsoft-com:office:office" xmlns:r="http://schemas.openxmlformats.org/officeDocument/2006/relationships" xmlns:m="http://schemas.openxmlformats.org/officeDocument/2006/math" xmlns:v="urn:schemas-microsoft-com:vml" xmlns:wp14="http://schemas.microsoft.com/office/word/2010/wordprocessingDrawing" xmlns:wp="http://schemas.openxmlformats.org/drawingml/2006/wordprocessingDrawing" xmlns:w10="urn:schemas-microsoft-com:office:word" xmlns:w="http://schemas.openxmlformats.org/wordprocessingml/2006/main" xmlns:w14="http://schemas.microsoft.com/office/word/2010/wordml" xmlns:w15="http://schemas.microsoft.com/office/word/2012/wordml" xmlns:w16cex="http://schemas.microsoft.com/office/word/2018/wordml/cex" xmlns:w16cid="http://schemas.microsoft.com/office/word/2016/wordml/cid" xmlns:w16="http://schemas.microsoft.com/office/word/2018/wordml" xmlns:w16sdtdh="http://schemas.microsoft.com/office/word/2020/wordml/sdtdatahash" xmlns:w16se="http://schemas.microsoft.com/office/word/2015/wordml/symex" xmlns:wpg="http://schemas.microsoft.com/office/word/2010/wordprocessingGroup" xmlns:wpi="http://schemas.microsoft.com/office/word/2010/wordprocessingInk" xmlns:wne="http://schemas.microsoft.com/office/word/2006/wordml" xmlns:wps="http://schemas.microsoft.com/office/word/2010/wordprocessingShape" mc:Ignorable="w14 w15 w16se w16cid w16 w16cex w16sdtdh wp14">
   <w:abstractNum w:abstractNumId="0" w15:restartNumberingAfterBreak="0">
-    <w:nsid w:val="50C97D4B"/>
+    <w:nsid w:val="4E834620"/>
     <w:multiLevelType w:val="hybridMultilevel"/>
-    <w:tmpl w:val="F9340CF8"/>
+    <w:tmpl w:val="0510A130"/>
     <w:lvl w:ilvl="0" w:tplc="04090001">
       <w:start w:val="1"/>
       <w:numFmt w:val="bullet"/>
@@ -14782,9 +15705,9 @@
     </w:lvl>
   </w:abstractNum>
   <w:abstractNum w:abstractNumId="1" w15:restartNumberingAfterBreak="0">
-    <w:nsid w:val="5DF30921"/>
+    <w:nsid w:val="50C97D4B"/>
     <w:multiLevelType w:val="hybridMultilevel"/>
-    <w:tmpl w:val="DDF47B66"/>
+    <w:tmpl w:val="F9340CF8"/>
     <w:lvl w:ilvl="0" w:tplc="04090001">
       <w:start w:val="1"/>
       <w:numFmt w:val="bullet"/>
@@ -14894,10 +15817,126 @@
       </w:rPr>
     </w:lvl>
   </w:abstractNum>
+  <w:abstractNum w:abstractNumId="2" w15:restartNumberingAfterBreak="0">
+    <w:nsid w:val="5DF30921"/>
+    <w:multiLevelType w:val="hybridMultilevel"/>
+    <w:tmpl w:val="DDF47B66"/>
+    <w:lvl w:ilvl="0" w:tplc="04090001">
+      <w:start w:val="1"/>
+      <w:numFmt w:val="bullet"/>
+      <w:lvlText w:val=""/>
+      <w:lvlJc w:val="left"/>
+      <w:pPr>
+        <w:ind w:left="720" w:hanging="360"/>
+      </w:pPr>
+      <w:rPr>
+        <w:rFonts w:ascii="Symbol" w:hAnsi="Symbol" w:hint="default"/>
+      </w:rPr>
+    </w:lvl>
+    <w:lvl w:ilvl="1" w:tplc="04090003" w:tentative="1">
+      <w:start w:val="1"/>
+      <w:numFmt w:val="bullet"/>
+      <w:lvlText w:val="o"/>
+      <w:lvlJc w:val="left"/>
+      <w:pPr>
+        <w:ind w:left="1440" w:hanging="360"/>
+      </w:pPr>
+      <w:rPr>
+        <w:rFonts w:ascii="Courier New" w:hAnsi="Courier New" w:cs="Courier New" w:hint="default"/>
+      </w:rPr>
+    </w:lvl>
+    <w:lvl w:ilvl="2" w:tplc="04090005" w:tentative="1">
+      <w:start w:val="1"/>
+      <w:numFmt w:val="bullet"/>
+      <w:lvlText w:val=""/>
+      <w:lvlJc w:val="left"/>
+      <w:pPr>
+        <w:ind w:left="2160" w:hanging="360"/>
+      </w:pPr>
+      <w:rPr>
+        <w:rFonts w:ascii="Wingdings" w:hAnsi="Wingdings" w:hint="default"/>
+      </w:rPr>
+    </w:lvl>
+    <w:lvl w:ilvl="3" w:tplc="04090001" w:tentative="1">
+      <w:start w:val="1"/>
+      <w:numFmt w:val="bullet"/>
+      <w:lvlText w:val=""/>
+      <w:lvlJc w:val="left"/>
+      <w:pPr>
+        <w:ind w:left="2880" w:hanging="360"/>
+      </w:pPr>
+      <w:rPr>
+        <w:rFonts w:ascii="Symbol" w:hAnsi="Symbol" w:hint="default"/>
+      </w:rPr>
+    </w:lvl>
+    <w:lvl w:ilvl="4" w:tplc="04090003" w:tentative="1">
+      <w:start w:val="1"/>
+      <w:numFmt w:val="bullet"/>
+      <w:lvlText w:val="o"/>
+      <w:lvlJc w:val="left"/>
+      <w:pPr>
+        <w:ind w:left="3600" w:hanging="360"/>
+      </w:pPr>
+      <w:rPr>
+        <w:rFonts w:ascii="Courier New" w:hAnsi="Courier New" w:cs="Courier New" w:hint="default"/>
+      </w:rPr>
+    </w:lvl>
+    <w:lvl w:ilvl="5" w:tplc="04090005" w:tentative="1">
+      <w:start w:val="1"/>
+      <w:numFmt w:val="bullet"/>
+      <w:lvlText w:val=""/>
+      <w:lvlJc w:val="left"/>
+      <w:pPr>
+        <w:ind w:left="4320" w:hanging="360"/>
+      </w:pPr>
+      <w:rPr>
+        <w:rFonts w:ascii="Wingdings" w:hAnsi="Wingdings" w:hint="default"/>
+      </w:rPr>
+    </w:lvl>
+    <w:lvl w:ilvl="6" w:tplc="04090001" w:tentative="1">
+      <w:start w:val="1"/>
+      <w:numFmt w:val="bullet"/>
+      <w:lvlText w:val=""/>
+      <w:lvlJc w:val="left"/>
+      <w:pPr>
+        <w:ind w:left="5040" w:hanging="360"/>
+      </w:pPr>
+      <w:rPr>
+        <w:rFonts w:ascii="Symbol" w:hAnsi="Symbol" w:hint="default"/>
+      </w:rPr>
+    </w:lvl>
+    <w:lvl w:ilvl="7" w:tplc="04090003" w:tentative="1">
+      <w:start w:val="1"/>
+      <w:numFmt w:val="bullet"/>
+      <w:lvlText w:val="o"/>
+      <w:lvlJc w:val="left"/>
+      <w:pPr>
+        <w:ind w:left="5760" w:hanging="360"/>
+      </w:pPr>
+      <w:rPr>
+        <w:rFonts w:ascii="Courier New" w:hAnsi="Courier New" w:cs="Courier New" w:hint="default"/>
+      </w:rPr>
+    </w:lvl>
+    <w:lvl w:ilvl="8" w:tplc="04090005" w:tentative="1">
+      <w:start w:val="1"/>
+      <w:numFmt w:val="bullet"/>
+      <w:lvlText w:val=""/>
+      <w:lvlJc w:val="left"/>
+      <w:pPr>
+        <w:ind w:left="6480" w:hanging="360"/>
+      </w:pPr>
+      <w:rPr>
+        <w:rFonts w:ascii="Wingdings" w:hAnsi="Wingdings" w:hint="default"/>
+      </w:rPr>
+    </w:lvl>
+  </w:abstractNum>
   <w:num w:numId="1">
+    <w:abstractNumId w:val="2"/>
+  </w:num>
+  <w:num w:numId="2">
     <w:abstractNumId w:val="1"/>
   </w:num>
-  <w:num w:numId="2">
+  <w:num w:numId="3">
     <w:abstractNumId w:val="0"/>
   </w:num>
 </w:numbering>
